--- a/TESIS_MINIZOO.docx
+++ b/TESIS_MINIZOO.docx
@@ -620,6 +620,7 @@
           <w:szCs w:val="24"/>
           <w:lang w:val="es-PY"/>
         </w:rPr>
+        <w:lastRenderedPageBreak/>
         <w:br w:type="page"/>
       </w:r>
     </w:p>
@@ -634,6 +635,7 @@
           <w:b/>
           <w:highlight w:val="yellow"/>
         </w:rPr>
+        <w:lastRenderedPageBreak/>
         <w:t>Ficha Catalográ</w:t>
       </w:r>
       <w:r>
@@ -2040,6 +2042,7 @@
           <w:b/>
           <w:szCs w:val="24"/>
         </w:rPr>
+        <w:lastRenderedPageBreak/>
         <w:t>TABLA DE CONTENIDO</w:t>
       </w:r>
       <w:r>
@@ -4712,6 +4715,7 @@
           <w:b/>
           <w:lang w:val="es-PY"/>
         </w:rPr>
+        <w:lastRenderedPageBreak/>
         <w:t>LISTA DE TABLAS</w:t>
       </w:r>
       <w:bookmarkEnd w:id="0"/>
@@ -5021,6 +5025,7 @@
           <w:b/>
           <w:lang w:val="es-PY"/>
         </w:rPr>
+        <w:lastRenderedPageBreak/>
         <w:t>LISTA DE GRÁFICOS</w:t>
       </w:r>
       <w:bookmarkEnd w:id="2"/>
@@ -5333,6 +5338,7 @@
           <w:b/>
           <w:lang w:val="es-PY"/>
         </w:rPr>
+        <w:lastRenderedPageBreak/>
         <w:t>LISTA DE FIGURAS</w:t>
       </w:r>
       <w:bookmarkEnd w:id="4"/>
@@ -5645,6 +5651,7 @@
           <w:b/>
           <w:lang w:val="es-PY"/>
         </w:rPr>
+        <w:lastRenderedPageBreak/>
         <w:t>LISTA DE ABREVIATURAS</w:t>
       </w:r>
       <w:bookmarkEnd w:id="6"/>
@@ -5745,6 +5752,7 @@
           <w:highlight w:val="yellow"/>
           <w:lang w:val="es-PY"/>
         </w:rPr>
+        <w:lastRenderedPageBreak/>
         <w:t>Observación:</w:t>
       </w:r>
       <w:r>
@@ -6144,7 +6152,7 @@
         <w:spacing w:line="240" w:lineRule="auto"/>
         <w:ind w:left="709" w:hanging="709"/>
         <w:rPr>
-          <w:lang w:eastAsia="es-PY"/>
+          <w:lang w:val="en-US" w:eastAsia="es-PY"/>
         </w:rPr>
       </w:pPr>
       <w:r>
@@ -6169,83 +6177,114 @@
       </w:r>
       <w:r>
         <w:rPr>
-          <w:lang w:eastAsia="es-PY"/>
+          <w:lang w:val="en-US" w:eastAsia="es-PY"/>
         </w:rPr>
         <w:t>(6</w:t>
       </w:r>
       <w:r>
         <w:rPr>
           <w:vertAlign w:val="superscript"/>
-          <w:lang w:eastAsia="es-PY"/>
+          <w:lang w:val="en-US" w:eastAsia="es-PY"/>
         </w:rPr>
         <w:t>th</w:t>
       </w:r>
       <w:r>
         <w:rPr>
-          <w:lang w:eastAsia="es-PY"/>
-        </w:rPr>
-        <w:t xml:space="preserve"> ed.) Washington, DC: American </w:t>
-      </w:r>
+          <w:lang w:val="en-US" w:eastAsia="es-PY"/>
+        </w:rPr>
+        <w:t xml:space="preserve"> </w:t>
+      </w:r>
+      <w:proofErr w:type="gramStart"/>
+      <w:r>
+        <w:rPr>
+          <w:lang w:val="en-US" w:eastAsia="es-PY"/>
+        </w:rPr>
+        <w:t>ed</w:t>
+      </w:r>
+      <w:proofErr w:type="gramEnd"/>
+      <w:r>
+        <w:rPr>
+          <w:lang w:val="en-US" w:eastAsia="es-PY"/>
+        </w:rPr>
+        <w:t>.) Washington, DC: American Psychological Association.</w:t>
+      </w:r>
+    </w:p>
+    <w:p>
+      <w:pPr>
+        <w:spacing w:line="240" w:lineRule="auto"/>
+        <w:rPr>
+          <w:color w:val="FF0000"/>
+          <w:lang w:val="en-US" w:eastAsia="es-ES"/>
+        </w:rPr>
+      </w:pPr>
       <w:proofErr w:type="spellStart"/>
       <w:r>
         <w:rPr>
-          <w:lang w:eastAsia="es-PY"/>
-        </w:rPr>
-        <w:t>Psychological</w:t>
+          <w:b/>
+          <w:lang w:val="en-US"/>
+        </w:rPr>
+        <w:t>Consultas</w:t>
       </w:r>
       <w:proofErr w:type="spellEnd"/>
       <w:r>
         <w:rPr>
-          <w:lang w:eastAsia="es-PY"/>
+          <w:b/>
+          <w:lang w:val="en-US"/>
         </w:rPr>
         <w:t xml:space="preserve"> </w:t>
       </w:r>
       <w:proofErr w:type="spellStart"/>
       <w:r>
         <w:rPr>
-          <w:lang w:eastAsia="es-PY"/>
-        </w:rPr>
-        <w:t>Association</w:t>
+          <w:b/>
+          <w:lang w:val="en-US"/>
+        </w:rPr>
+        <w:t>sobre</w:t>
       </w:r>
       <w:proofErr w:type="spellEnd"/>
       <w:r>
         <w:rPr>
-          <w:lang w:eastAsia="es-PY"/>
-        </w:rPr>
-        <w:t>.</w:t>
-      </w:r>
-    </w:p>
-    <w:p>
-      <w:pPr>
-        <w:spacing w:line="240" w:lineRule="auto"/>
+          <w:b/>
+          <w:lang w:val="en-US"/>
+        </w:rPr>
+        <w:t xml:space="preserve"> </w:t>
+      </w:r>
+      <w:proofErr w:type="spellStart"/>
+      <w:r>
+        <w:rPr>
+          <w:b/>
+          <w:lang w:val="en-US"/>
+        </w:rPr>
+        <w:t>actualizaciones</w:t>
+      </w:r>
+      <w:proofErr w:type="spellEnd"/>
+      <w:r>
+        <w:rPr>
+          <w:b/>
+          <w:lang w:val="en-US"/>
+        </w:rPr>
+        <w:t>:</w:t>
+      </w:r>
+      <w:r>
         <w:rPr>
           <w:color w:val="FF0000"/>
-          <w:lang w:eastAsia="es-ES"/>
-        </w:rPr>
-      </w:pPr>
-      <w:r>
-        <w:rPr>
-          <w:b/>
-        </w:rPr>
-        <w:t>Consultas sobre actualizaciones:</w:t>
-      </w:r>
+          <w:lang w:val="en-US"/>
+        </w:rPr>
+        <w:t xml:space="preserve"> </w:t>
+      </w:r>
+      <w:hyperlink r:id="rId10" w:history="1">
+        <w:r>
+          <w:rPr>
+            <w:rStyle w:val="Hipervnculo"/>
+            <w:lang w:val="en-US"/>
+          </w:rPr>
+          <w:t>www.apastyle.org</w:t>
+        </w:r>
+      </w:hyperlink>
       <w:r>
         <w:rPr>
           <w:color w:val="FF0000"/>
-        </w:rPr>
-        <w:t xml:space="preserve"> </w:t>
-      </w:r>
-      <w:hyperlink r:id="rId10" w:history="1">
-        <w:r>
-          <w:rPr>
-            <w:rStyle w:val="Hipervnculo"/>
-          </w:rPr>
-          <w:t>www.apastyle.org</w:t>
-        </w:r>
-      </w:hyperlink>
-      <w:r>
-        <w:rPr>
-          <w:color w:val="FF0000"/>
+          <w:lang w:val="en-US"/>
         </w:rPr>
         <w:t xml:space="preserve"> </w:t>
       </w:r>
@@ -6260,37 +6299,10 @@
       </w:pPr>
       <w:r>
         <w:rPr>
-          <w:lang w:eastAsia="es-PY"/>
-        </w:rPr>
-        <w:t xml:space="preserve">American </w:t>
-      </w:r>
-      <w:proofErr w:type="spellStart"/>
-      <w:r>
-        <w:rPr>
-          <w:lang w:eastAsia="es-PY"/>
-        </w:rPr>
-        <w:t>Psychological</w:t>
-      </w:r>
-      <w:proofErr w:type="spellEnd"/>
-      <w:r>
-        <w:rPr>
-          <w:lang w:eastAsia="es-PY"/>
-        </w:rPr>
-        <w:t xml:space="preserve"> </w:t>
-      </w:r>
-      <w:proofErr w:type="spellStart"/>
-      <w:r>
-        <w:rPr>
-          <w:lang w:eastAsia="es-PY"/>
-        </w:rPr>
-        <w:t>Association</w:t>
-      </w:r>
-      <w:proofErr w:type="spellEnd"/>
-      <w:r>
-        <w:rPr>
-          <w:lang w:eastAsia="es-PY"/>
-        </w:rPr>
-        <w:t xml:space="preserve">. </w:t>
+          <w:lang w:val="en-US" w:eastAsia="es-PY"/>
+        </w:rPr>
+        <w:lastRenderedPageBreak/>
+        <w:t xml:space="preserve">American Psychological Association. </w:t>
       </w:r>
       <w:r>
         <w:rPr>
@@ -6390,6 +6402,7 @@
         <w:rPr>
           <w:b/>
         </w:rPr>
+        <w:lastRenderedPageBreak/>
         <w:t xml:space="preserve">EL TITULO DE LA OBRA TRADUCIDA AL </w:t>
       </w:r>
       <w:r>
@@ -6603,6 +6616,7 @@
         <w:rPr>
           <w:b/>
         </w:rPr>
+        <w:lastRenderedPageBreak/>
         <w:t>EL TITULO DE LA OBRA TRADUCIDA AL INGLÉS</w:t>
       </w:r>
     </w:p>
@@ -6825,6 +6839,7 @@
         <w:rPr>
           <w:lang w:val="es-ES"/>
         </w:rPr>
+        <w:lastRenderedPageBreak/>
         <w:t>Portal y Aplicación Web para el Mini Zoológico Juan XXIII para el Control e Historial Médico de los Animales</w:t>
       </w:r>
       <w:bookmarkEnd w:id="9"/>
@@ -7085,7 +7100,15 @@
           <w:highlight w:val="yellow"/>
           <w:lang w:val="es-PY"/>
         </w:rPr>
-        <w:t xml:space="preserve">APA presenta el formato </w:t>
+        <w:t xml:space="preserve">APA </w:t>
+      </w:r>
+      <w:r>
+        <w:rPr>
+          <w:highlight w:val="yellow"/>
+          <w:lang w:val="es-PY"/>
+        </w:rPr>
+        <w:lastRenderedPageBreak/>
+        <w:t xml:space="preserve">presenta el formato </w:t>
       </w:r>
       <w:r>
         <w:rPr>
@@ -7524,13 +7547,20 @@
         </w:rPr>
         <w:t>aplic</w:t>
       </w:r>
+      <w:r>
+        <w:rPr>
+          <w:highlight w:val="yellow"/>
+          <w:shd w:val="clear" w:color="auto" w:fill="FFFFFF"/>
+        </w:rPr>
+        <w:t>ó</w:t>
+      </w:r>
       <w:proofErr w:type="spellEnd"/>
       <w:r>
         <w:rPr>
           <w:highlight w:val="yellow"/>
           <w:shd w:val="clear" w:color="auto" w:fill="FFFFFF"/>
         </w:rPr>
-        <w:t>ó un test de…</w:t>
+        <w:t xml:space="preserve"> un test de…</w:t>
       </w:r>
       <w:proofErr w:type="gramStart"/>
       <w:r>
@@ -7666,7 +7696,17 @@
           <w:szCs w:val="24"/>
           <w:lang w:eastAsia="es-ES"/>
         </w:rPr>
-        <w:t xml:space="preserve">alberga a más de 60 especies de animales, algunos en peligro de extinción. Se encuentra ubicado por Calle 10 c/ </w:t>
+        <w:t xml:space="preserve">alberga a </w:t>
+      </w:r>
+      <w:r>
+        <w:rPr>
+          <w:rFonts w:ascii="Times New Roman" w:hAnsi="Times New Roman"/>
+          <w:color w:val="000000"/>
+          <w:szCs w:val="24"/>
+          <w:lang w:eastAsia="es-ES"/>
+        </w:rPr>
+        <w:lastRenderedPageBreak/>
+        <w:t xml:space="preserve">más de 60 especies de animales, algunos en peligro de extinción. Se encuentra ubicado por Calle 10 c/ </w:t>
       </w:r>
       <w:proofErr w:type="spellStart"/>
       <w:r>
@@ -7841,6 +7881,7 @@
         <w:rPr>
           <w:highlight w:val="yellow"/>
         </w:rPr>
+        <w:lastRenderedPageBreak/>
         <w:t>Se presentan los antecedentes del objeto de investigación, los datos que sustentan la necesidad de la investigación, las referencias necesarias para sustentar los datos presentados (según las Normativas Internacionales APA 6th).</w:t>
       </w:r>
     </w:p>
@@ -8074,6 +8115,7 @@
         <w:rPr>
           <w:color w:val="000000"/>
         </w:rPr>
+        <w:lastRenderedPageBreak/>
         <w:t xml:space="preserve">-  Implantar la aplicación en un servidor web donde los administradores y encargados puedan tener accesos de forma remota a través de una conexión de </w:t>
       </w:r>
       <w:r>
@@ -8195,7 +8237,11 @@
         <w:jc w:val="both"/>
       </w:pPr>
       <w:r>
-        <w:t>Conforme a los problemas planteados anteriormente muestran el objetivo claro sobre lo que se pretende en esta investigación, poder contribuir con la visión del MZCJ y a su vez poder implantar una aplicación web que lleve el control médico de los animales y la automatización de los procesos médicos, que actualmente no se dispone de ningún software que se esté utilizando. El MZCJ que alberga a más de 60 especies de animales, algunos en peligro de extinción, estaría no solo contando con una herramienta que le ayude al mejoramiento de las condiciones de salud de los animales teniendo bien actualizadas el historial médico y monitoreando la zonas de alerta para el seguimiento de casos; si no también contaría con una plataforma que incentive el conocimiento y la concienciación a través del portal web. La aplicación web no supone la solución completa a los problemas latentes que se estuviera sufriendo en el lugar sino corresponde a una solución de control, comunicación y de actualización.</w:t>
+        <w:t xml:space="preserve">Conforme a los problemas planteados anteriormente muestran el objetivo claro sobre lo que se pretende en esta investigación, poder contribuir con la visión del MZCJ y a su vez poder implantar una aplicación web que lleve el control médico de los animales y la automatización de los procesos médicos, que actualmente no se dispone de ningún software que se esté utilizando. El MZCJ que alberga a más de 60 especies de animales, algunos en peligro de extinción, estaría no solo contando con una herramienta que le ayude al mejoramiento de las condiciones de salud de los animales teniendo bien actualizadas el historial médico y monitoreando la zonas de alerta para </w:t>
+      </w:r>
+      <w:r>
+        <w:lastRenderedPageBreak/>
+        <w:t>el seguimiento de casos; si no también contaría con una plataforma que incentive el conocimiento y la concienciación a través del portal web. La aplicación web no supone la solución completa a los problemas latentes que se estuviera sufriendo en el lugar sino corresponde a una solución de control, comunicación y de actualización.</w:t>
       </w:r>
     </w:p>
     <w:p>
@@ -8256,6 +8302,7 @@
         <w:rPr>
           <w:lang w:val="es-PY"/>
         </w:rPr>
+        <w:lastRenderedPageBreak/>
         <w:t xml:space="preserve">Los títulos se utilizan para organizar el documento escrito y para reflejar la </w:t>
       </w:r>
       <w:r>
@@ -8565,6 +8612,7 @@
         <w:rPr>
           <w:lang w:val="es-PY"/>
         </w:rPr>
+        <w:lastRenderedPageBreak/>
         <w:t>Revisión de Literatura</w:t>
       </w:r>
       <w:r>
@@ -8617,6 +8665,7 @@
           <w:id w:val="12059502"/>
           <w:citation/>
         </w:sdtPr>
+        <w:sdtEndPr/>
         <w:sdtContent>
           <w:r>
             <w:fldChar w:fldCharType="begin"/>
@@ -8690,22 +8739,48 @@
           <w:lang w:val="es-PY"/>
         </w:rPr>
       </w:pPr>
-      <w:bookmarkStart w:id="33" w:name="_GoBack"/>
+    </w:p>
+    <w:p>
+      <w:pPr>
+        <w:rPr>
+          <w:lang w:val="es-PY"/>
+        </w:rPr>
+      </w:pPr>
+    </w:p>
+    <w:p>
+      <w:pPr>
+        <w:rPr>
+          <w:lang w:val="es-PY"/>
+        </w:rPr>
+      </w:pPr>
+      <w:r>
+        <w:rPr>
+          <w:lang w:val="es-PY"/>
+        </w:rPr>
+        <w:t>El párrafo comienza aquí…</w:t>
+      </w:r>
+    </w:p>
+    <w:p>
+      <w:pPr>
+        <w:rPr>
+          <w:lang w:val="es-PY"/>
+        </w:rPr>
+      </w:pPr>
+      <w:bookmarkStart w:id="33" w:name="_Toc511156089"/>
+      <w:r>
+        <w:rPr>
+          <w:rStyle w:val="Ttulo3Car"/>
+          <w:lang w:val="es-PY"/>
+        </w:rPr>
+        <w:t>Este es un título tres.</w:t>
+      </w:r>
       <w:bookmarkEnd w:id="33"/>
-    </w:p>
-    <w:p>
-      <w:pPr>
-        <w:rPr>
-          <w:lang w:val="es-PY"/>
-        </w:rPr>
-      </w:pPr>
-    </w:p>
-    <w:p>
-      <w:pPr>
-        <w:rPr>
-          <w:lang w:val="es-PY"/>
-        </w:rPr>
-      </w:pPr>
+      <w:r>
+        <w:rPr>
+          <w:lang w:val="es-PY"/>
+        </w:rPr>
+        <w:t xml:space="preserve">  </w:t>
+      </w:r>
       <w:r>
         <w:rPr>
           <w:lang w:val="es-PY"/>
@@ -8719,15 +8794,323 @@
           <w:lang w:val="es-PY"/>
         </w:rPr>
       </w:pPr>
-      <w:bookmarkStart w:id="34" w:name="_Toc511156089"/>
+      <w:bookmarkStart w:id="34" w:name="_Toc511156090"/>
+      <w:r>
+        <w:rPr>
+          <w:rStyle w:val="Ttulo4Car"/>
+          <w:lang w:val="es-PY"/>
+        </w:rPr>
+        <w:t>Este es un título cuatro.</w:t>
+      </w:r>
+      <w:bookmarkEnd w:id="34"/>
+      <w:r>
+        <w:rPr>
+          <w:lang w:val="es-PY"/>
+        </w:rPr>
+        <w:t xml:space="preserve">  El párrafo comienza aquí…</w:t>
+      </w:r>
+    </w:p>
+    <w:p>
+      <w:pPr>
+        <w:rPr>
+          <w:lang w:val="es-PY"/>
+        </w:rPr>
+      </w:pPr>
+      <w:bookmarkStart w:id="35" w:name="_Toc511156091"/>
+      <w:r>
+        <w:rPr>
+          <w:rStyle w:val="Ttulo5Car"/>
+          <w:lang w:val="es-PY"/>
+        </w:rPr>
+        <w:t>Este es un título cinco.</w:t>
+      </w:r>
+      <w:bookmarkEnd w:id="35"/>
+      <w:r>
+        <w:rPr>
+          <w:lang w:val="es-PY"/>
+        </w:rPr>
+        <w:t xml:space="preserve">  El párrafo comienza aquí…</w:t>
+      </w:r>
+    </w:p>
+    <w:p>
+      <w:pPr>
+        <w:pStyle w:val="Ttulo2"/>
+        <w:rPr>
+          <w:lang w:val="es-PY"/>
+        </w:rPr>
+      </w:pPr>
+      <w:bookmarkStart w:id="36" w:name="_Toc511156092"/>
+      <w:r>
+        <w:rPr>
+          <w:lang w:val="es-PY"/>
+        </w:rPr>
+        <w:t>Bases teóricas</w:t>
+      </w:r>
+      <w:bookmarkEnd w:id="36"/>
+    </w:p>
+    <w:p>
+      <w:pPr>
+        <w:rPr>
+          <w:highlight w:val="yellow"/>
+          <w:lang w:val="es-PY"/>
+        </w:rPr>
+      </w:pPr>
+      <w:r>
+        <w:rPr>
+          <w:highlight w:val="yellow"/>
+          <w:lang w:val="es-PY"/>
+        </w:rPr>
+        <w:t>El párrafo comienza aquí</w:t>
+      </w:r>
+      <w:proofErr w:type="gramStart"/>
+      <w:r>
+        <w:rPr>
+          <w:highlight w:val="yellow"/>
+          <w:lang w:val="es-PY"/>
+        </w:rPr>
+        <w:t>…</w:t>
+      </w:r>
+      <w:r>
+        <w:rPr>
+          <w:highlight w:val="yellow"/>
+          <w:lang w:val="es-PY"/>
+        </w:rPr>
+        <w:t>(</w:t>
+      </w:r>
+      <w:proofErr w:type="gramEnd"/>
+      <w:r>
+        <w:rPr>
+          <w:highlight w:val="yellow"/>
+          <w:lang w:val="es-PY"/>
+        </w:rPr>
+        <w:t xml:space="preserve">todo la base </w:t>
+      </w:r>
+      <w:proofErr w:type="spellStart"/>
+      <w:r>
+        <w:rPr>
+          <w:highlight w:val="yellow"/>
+          <w:lang w:val="es-PY"/>
+        </w:rPr>
+        <w:t>teorica</w:t>
+      </w:r>
+      <w:proofErr w:type="spellEnd"/>
+      <w:r>
+        <w:rPr>
+          <w:highlight w:val="yellow"/>
+          <w:lang w:val="es-PY"/>
+        </w:rPr>
+        <w:t xml:space="preserve"> encontradas en </w:t>
+      </w:r>
+      <w:proofErr w:type="spellStart"/>
+      <w:r>
+        <w:rPr>
+          <w:highlight w:val="yellow"/>
+          <w:lang w:val="es-PY"/>
+        </w:rPr>
+        <w:t>dosumentos</w:t>
+      </w:r>
+      <w:proofErr w:type="spellEnd"/>
+      <w:r>
+        <w:rPr>
+          <w:highlight w:val="yellow"/>
+          <w:lang w:val="es-PY"/>
+        </w:rPr>
+        <w:t xml:space="preserve"> y artículos </w:t>
+      </w:r>
+      <w:proofErr w:type="spellStart"/>
+      <w:r>
+        <w:rPr>
+          <w:highlight w:val="yellow"/>
+          <w:lang w:val="es-PY"/>
+        </w:rPr>
+        <w:t>leidos</w:t>
+      </w:r>
+      <w:proofErr w:type="spellEnd"/>
+      <w:r>
+        <w:rPr>
+          <w:highlight w:val="yellow"/>
+          <w:lang w:val="es-PY"/>
+        </w:rPr>
+        <w:t>)</w:t>
+      </w:r>
+    </w:p>
+    <w:p>
+      <w:pPr>
+        <w:rPr>
+          <w:lang w:val="es-PY"/>
+        </w:rPr>
+      </w:pPr>
+      <w:bookmarkStart w:id="37" w:name="_Toc511156093"/>
       <w:r>
         <w:rPr>
           <w:rStyle w:val="Ttulo3Car"/>
+          <w:highlight w:val="yellow"/>
           <w:lang w:val="es-PY"/>
         </w:rPr>
         <w:t>Este es un título tres.</w:t>
       </w:r>
-      <w:bookmarkEnd w:id="34"/>
+      <w:bookmarkEnd w:id="37"/>
+      <w:r>
+        <w:rPr>
+          <w:highlight w:val="yellow"/>
+          <w:lang w:val="es-PY"/>
+        </w:rPr>
+        <w:t xml:space="preserve">  El párrafo comienza aquí…</w:t>
+      </w:r>
+    </w:p>
+    <w:p>
+      <w:pPr>
+        <w:rPr>
+          <w:color w:val="000000"/>
+        </w:rPr>
+      </w:pPr>
+      <w:r>
+        <w:rPr>
+          <w:color w:val="000000"/>
+        </w:rPr>
+        <w:t xml:space="preserve">Leyes de animales </w:t>
+      </w:r>
+      <w:hyperlink r:id="rId12" w:history="1">
+        <w:r>
+          <w:rPr>
+            <w:rStyle w:val="Hipervnculo"/>
+          </w:rPr>
+          <w:t>http://www.bacn.gov.py/leyes-paraguayas/2380/aprueba-y-ratifica-la-convencion-sobre-el-comercio-internacional-de-especies-amenazadas-de-fauna-y-flora-silvestres</w:t>
+        </w:r>
+      </w:hyperlink>
+    </w:p>
+    <w:p>
+      <w:pPr>
+        <w:rPr>
+          <w:color w:val="000000"/>
+        </w:rPr>
+      </w:pPr>
+      <w:proofErr w:type="spellStart"/>
+      <w:r>
+        <w:rPr>
+          <w:color w:val="000000"/>
+        </w:rPr>
+        <w:t>Zoologicos</w:t>
+      </w:r>
+      <w:proofErr w:type="spellEnd"/>
+      <w:r>
+        <w:rPr>
+          <w:color w:val="000000"/>
+        </w:rPr>
+        <w:t xml:space="preserve"> en </w:t>
+      </w:r>
+      <w:proofErr w:type="spellStart"/>
+      <w:r>
+        <w:rPr>
+          <w:color w:val="000000"/>
+        </w:rPr>
+        <w:t>america</w:t>
+      </w:r>
+      <w:proofErr w:type="spellEnd"/>
+      <w:r>
+        <w:rPr>
+          <w:color w:val="000000"/>
+        </w:rPr>
+        <w:t xml:space="preserve"> latina </w:t>
+      </w:r>
+      <w:hyperlink r:id="rId13" w:history="1">
+        <w:r>
+          <w:rPr>
+            <w:rStyle w:val="Hipervnculo"/>
+          </w:rPr>
+          <w:t>http://www.elcomercio.com/tendencias/zoologicos-biodiversidad-debate-animales-especies.html</w:t>
+        </w:r>
+      </w:hyperlink>
+    </w:p>
+    <w:p>
+      <w:pPr>
+        <w:rPr>
+          <w:lang w:val="es-PY"/>
+        </w:rPr>
+      </w:pPr>
+      <w:bookmarkStart w:id="38" w:name="_GoBack"/>
+      <w:bookmarkEnd w:id="38"/>
+    </w:p>
+    <w:p>
+      <w:pPr>
+        <w:pStyle w:val="Ttulo1"/>
+        <w:rPr>
+          <w:lang w:val="es-PY"/>
+        </w:rPr>
+      </w:pPr>
+      <w:r>
+        <w:rPr>
+          <w:lang w:val="es-PY"/>
+        </w:rPr>
+        <w:br w:type="page"/>
+      </w:r>
+      <w:bookmarkStart w:id="39" w:name="_Toc511156094"/>
+      <w:r>
+        <w:rPr>
+          <w:lang w:val="es-PY"/>
+        </w:rPr>
+        <w:lastRenderedPageBreak/>
+        <w:t>Metodología o Materiales y Métodos</w:t>
+      </w:r>
+      <w:bookmarkEnd w:id="39"/>
+    </w:p>
+    <w:p>
+      <w:pPr>
+        <w:rPr>
+          <w:lang w:val="es-PY"/>
+        </w:rPr>
+      </w:pPr>
+      <w:r>
+        <w:rPr>
+          <w:lang w:val="es-PY"/>
+        </w:rPr>
+        <w:t>El párrafo comienza aquí…</w:t>
+      </w:r>
+    </w:p>
+    <w:p>
+      <w:pPr>
+        <w:pStyle w:val="Ttulo2"/>
+        <w:rPr>
+          <w:lang w:val="es-PY"/>
+        </w:rPr>
+      </w:pPr>
+      <w:bookmarkStart w:id="40" w:name="_Toc511156095"/>
+      <w:r>
+        <w:rPr>
+          <w:lang w:val="es-PY"/>
+        </w:rPr>
+        <w:t>Titulo</w:t>
+      </w:r>
+      <w:bookmarkEnd w:id="40"/>
+    </w:p>
+    <w:p>
+      <w:pPr>
+        <w:rPr>
+          <w:lang w:val="es-PY"/>
+        </w:rPr>
+      </w:pPr>
+      <w:r>
+        <w:rPr>
+          <w:lang w:val="es-PY"/>
+        </w:rPr>
+        <w:t>El párrafo comienza aquí…</w:t>
+      </w:r>
+    </w:p>
+    <w:p>
+      <w:pPr>
+        <w:rPr>
+          <w:lang w:val="es-PY"/>
+        </w:rPr>
+      </w:pPr>
+      <w:bookmarkStart w:id="41" w:name="_Toc511156096"/>
+      <w:r>
+        <w:rPr>
+          <w:rStyle w:val="Ttulo3Car"/>
+          <w:lang w:val="es-PY"/>
+        </w:rPr>
+        <w:t>Este es un título tres.</w:t>
+      </w:r>
+      <w:bookmarkEnd w:id="41"/>
       <w:r>
         <w:rPr>
           <w:lang w:val="es-PY"/>
@@ -8747,7 +9130,7 @@
           <w:lang w:val="es-PY"/>
         </w:rPr>
       </w:pPr>
-      <w:bookmarkStart w:id="35" w:name="_Toc511156090"/>
+      <w:bookmarkStart w:id="42" w:name="_Toc511156097"/>
       <w:r>
         <w:rPr>
           <w:rStyle w:val="Ttulo4Car"/>
@@ -8755,7 +9138,7 @@
         </w:rPr>
         <w:t>Este es un título cuatro.</w:t>
       </w:r>
-      <w:bookmarkEnd w:id="35"/>
+      <w:bookmarkEnd w:id="42"/>
       <w:r>
         <w:rPr>
           <w:lang w:val="es-PY"/>
@@ -8769,7 +9152,7 @@
           <w:lang w:val="es-PY"/>
         </w:rPr>
       </w:pPr>
-      <w:bookmarkStart w:id="36" w:name="_Toc511156091"/>
+      <w:bookmarkStart w:id="43" w:name="_Toc511156098"/>
       <w:r>
         <w:rPr>
           <w:rStyle w:val="Ttulo5Car"/>
@@ -8777,7 +9160,7 @@
         </w:rPr>
         <w:t>Este es un título cinco.</w:t>
       </w:r>
-      <w:bookmarkEnd w:id="36"/>
+      <w:bookmarkEnd w:id="43"/>
       <w:r>
         <w:rPr>
           <w:lang w:val="es-PY"/>
@@ -8792,14 +9175,14 @@
           <w:lang w:val="es-PY"/>
         </w:rPr>
       </w:pPr>
-      <w:bookmarkStart w:id="37" w:name="_Toc511156092"/>
-      <w:r>
-        <w:rPr>
-          <w:lang w:val="es-PY"/>
-        </w:rPr>
-        <w:t>Bases teóricas</w:t>
-      </w:r>
-      <w:bookmarkEnd w:id="37"/>
+      <w:bookmarkStart w:id="44" w:name="_Toc511156099"/>
+      <w:r>
+        <w:rPr>
+          <w:lang w:val="es-PY"/>
+        </w:rPr>
+        <w:t>Titulo</w:t>
+      </w:r>
+      <w:bookmarkEnd w:id="44"/>
     </w:p>
     <w:p>
       <w:pPr>
@@ -8820,7 +9203,7 @@
           <w:lang w:val="es-PY"/>
         </w:rPr>
       </w:pPr>
-      <w:bookmarkStart w:id="38" w:name="_Toc511156093"/>
+      <w:bookmarkStart w:id="45" w:name="_Toc511156100"/>
       <w:r>
         <w:rPr>
           <w:rStyle w:val="Ttulo3Car"/>
@@ -8828,7 +9211,7 @@
         </w:rPr>
         <w:t>Este es un título tres.</w:t>
       </w:r>
-      <w:bookmarkEnd w:id="38"/>
+      <w:bookmarkEnd w:id="45"/>
       <w:r>
         <w:rPr>
           <w:lang w:val="es-PY"/>
@@ -8844,6 +9227,14 @@
     </w:p>
     <w:p>
       <w:pPr>
+        <w:pStyle w:val="Ttulo2"/>
+        <w:rPr>
+          <w:lang w:val="es-PY"/>
+        </w:rPr>
+      </w:pPr>
+    </w:p>
+    <w:p>
+      <w:pPr>
         <w:pStyle w:val="Ttulo1"/>
         <w:rPr>
           <w:lang w:val="es-PY"/>
@@ -8851,18 +9242,20 @@
       </w:pPr>
       <w:r>
         <w:rPr>
+          <w:b w:val="0"/>
           <w:lang w:val="es-PY"/>
         </w:rPr>
         <w:br w:type="page"/>
       </w:r>
-      <w:bookmarkStart w:id="39" w:name="_Toc511156094"/>
-      <w:r>
-        <w:rPr>
-          <w:lang w:val="es-PY"/>
-        </w:rPr>
-        <w:t>Metodología o Materiales y Métodos</w:t>
-      </w:r>
-      <w:bookmarkEnd w:id="39"/>
+      <w:bookmarkStart w:id="46" w:name="_Toc511156101"/>
+      <w:r>
+        <w:rPr>
+          <w:lang w:val="es-PY"/>
+        </w:rPr>
+        <w:lastRenderedPageBreak/>
+        <w:t>Resultados y Discusión</w:t>
+      </w:r>
+      <w:bookmarkEnd w:id="46"/>
     </w:p>
     <w:p>
       <w:pPr>
@@ -8884,14 +9277,14 @@
           <w:lang w:val="es-PY"/>
         </w:rPr>
       </w:pPr>
-      <w:bookmarkStart w:id="40" w:name="_Toc511156095"/>
+      <w:bookmarkStart w:id="47" w:name="_Toc511156102"/>
       <w:r>
         <w:rPr>
           <w:lang w:val="es-PY"/>
         </w:rPr>
         <w:t>Titulo</w:t>
       </w:r>
-      <w:bookmarkEnd w:id="40"/>
+      <w:bookmarkEnd w:id="47"/>
     </w:p>
     <w:p>
       <w:pPr>
@@ -8912,7 +9305,7 @@
           <w:lang w:val="es-PY"/>
         </w:rPr>
       </w:pPr>
-      <w:bookmarkStart w:id="41" w:name="_Toc511156096"/>
+      <w:bookmarkStart w:id="48" w:name="_Toc511156103"/>
       <w:r>
         <w:rPr>
           <w:rStyle w:val="Ttulo3Car"/>
@@ -8920,7 +9313,7 @@
         </w:rPr>
         <w:t>Este es un título tres.</w:t>
       </w:r>
-      <w:bookmarkEnd w:id="41"/>
+      <w:bookmarkEnd w:id="48"/>
       <w:r>
         <w:rPr>
           <w:lang w:val="es-PY"/>
@@ -8940,7 +9333,7 @@
           <w:lang w:val="es-PY"/>
         </w:rPr>
       </w:pPr>
-      <w:bookmarkStart w:id="42" w:name="_Toc511156097"/>
+      <w:bookmarkStart w:id="49" w:name="_Toc511156104"/>
       <w:r>
         <w:rPr>
           <w:rStyle w:val="Ttulo4Car"/>
@@ -8948,7 +9341,7 @@
         </w:rPr>
         <w:t>Este es un título cuatro.</w:t>
       </w:r>
-      <w:bookmarkEnd w:id="42"/>
+      <w:bookmarkEnd w:id="49"/>
       <w:r>
         <w:rPr>
           <w:lang w:val="es-PY"/>
@@ -8962,7 +9355,7 @@
           <w:lang w:val="es-PY"/>
         </w:rPr>
       </w:pPr>
-      <w:bookmarkStart w:id="43" w:name="_Toc511156098"/>
+      <w:bookmarkStart w:id="50" w:name="_Toc511156105"/>
       <w:r>
         <w:rPr>
           <w:rStyle w:val="Ttulo5Car"/>
@@ -8970,7 +9363,7 @@
         </w:rPr>
         <w:t>Este es un título cinco.</w:t>
       </w:r>
-      <w:bookmarkEnd w:id="43"/>
+      <w:bookmarkEnd w:id="50"/>
       <w:r>
         <w:rPr>
           <w:lang w:val="es-PY"/>
@@ -8985,14 +9378,14 @@
           <w:lang w:val="es-PY"/>
         </w:rPr>
       </w:pPr>
-      <w:bookmarkStart w:id="44" w:name="_Toc511156099"/>
+      <w:bookmarkStart w:id="51" w:name="_Toc511156106"/>
       <w:r>
         <w:rPr>
           <w:lang w:val="es-PY"/>
         </w:rPr>
         <w:t>Titulo</w:t>
       </w:r>
-      <w:bookmarkEnd w:id="44"/>
+      <w:bookmarkEnd w:id="51"/>
     </w:p>
     <w:p>
       <w:pPr>
@@ -9010,10 +9403,11 @@
     <w:p>
       <w:pPr>
         <w:rPr>
-          <w:lang w:val="es-PY"/>
-        </w:rPr>
-      </w:pPr>
-      <w:bookmarkStart w:id="45" w:name="_Toc511156100"/>
+          <w:b/>
+          <w:lang w:val="es-PY"/>
+        </w:rPr>
+      </w:pPr>
+      <w:bookmarkStart w:id="52" w:name="_Toc511156107"/>
       <w:r>
         <w:rPr>
           <w:rStyle w:val="Ttulo3Car"/>
@@ -9021,7 +9415,7 @@
         </w:rPr>
         <w:t>Este es un título tres.</w:t>
       </w:r>
-      <w:bookmarkEnd w:id="45"/>
+      <w:bookmarkEnd w:id="52"/>
       <w:r>
         <w:rPr>
           <w:lang w:val="es-PY"/>
@@ -9037,14 +9431,6 @@
     </w:p>
     <w:p>
       <w:pPr>
-        <w:pStyle w:val="Ttulo2"/>
-        <w:rPr>
-          <w:lang w:val="es-PY"/>
-        </w:rPr>
-      </w:pPr>
-    </w:p>
-    <w:p>
-      <w:pPr>
         <w:pStyle w:val="Ttulo1"/>
         <w:rPr>
           <w:lang w:val="es-PY"/>
@@ -9052,19 +9438,20 @@
       </w:pPr>
       <w:r>
         <w:rPr>
-          <w:b w:val="0"/>
+          <w:szCs w:val="24"/>
           <w:lang w:val="es-PY"/>
         </w:rPr>
         <w:br w:type="page"/>
       </w:r>
-      <w:bookmarkStart w:id="46" w:name="_Toc511156101"/>
-      <w:r>
-        <w:rPr>
-          <w:lang w:val="es-PY"/>
-        </w:rPr>
-        <w:t>Resultados y Discusión</w:t>
-      </w:r>
-      <w:bookmarkEnd w:id="46"/>
+      <w:bookmarkStart w:id="53" w:name="_Toc511156108"/>
+      <w:r>
+        <w:rPr>
+          <w:lang w:val="es-PY"/>
+        </w:rPr>
+        <w:lastRenderedPageBreak/>
+        <w:t>Conclusión</w:t>
+      </w:r>
+      <w:bookmarkEnd w:id="53"/>
     </w:p>
     <w:p>
       <w:pPr>
@@ -9081,165 +9468,6 @@
     </w:p>
     <w:p>
       <w:pPr>
-        <w:pStyle w:val="Ttulo2"/>
-        <w:rPr>
-          <w:lang w:val="es-PY"/>
-        </w:rPr>
-      </w:pPr>
-      <w:bookmarkStart w:id="47" w:name="_Toc511156102"/>
-      <w:r>
-        <w:rPr>
-          <w:lang w:val="es-PY"/>
-        </w:rPr>
-        <w:t>Titulo</w:t>
-      </w:r>
-      <w:bookmarkEnd w:id="47"/>
-    </w:p>
-    <w:p>
-      <w:pPr>
-        <w:rPr>
-          <w:lang w:val="es-PY"/>
-        </w:rPr>
-      </w:pPr>
-      <w:r>
-        <w:rPr>
-          <w:lang w:val="es-PY"/>
-        </w:rPr>
-        <w:t>El párrafo comienza aquí…</w:t>
-      </w:r>
-    </w:p>
-    <w:p>
-      <w:pPr>
-        <w:rPr>
-          <w:lang w:val="es-PY"/>
-        </w:rPr>
-      </w:pPr>
-      <w:bookmarkStart w:id="48" w:name="_Toc511156103"/>
-      <w:r>
-        <w:rPr>
-          <w:rStyle w:val="Ttulo3Car"/>
-          <w:lang w:val="es-PY"/>
-        </w:rPr>
-        <w:t>Este es un título tres.</w:t>
-      </w:r>
-      <w:bookmarkEnd w:id="48"/>
-      <w:r>
-        <w:rPr>
-          <w:lang w:val="es-PY"/>
-        </w:rPr>
-        <w:t xml:space="preserve">  </w:t>
-      </w:r>
-      <w:r>
-        <w:rPr>
-          <w:lang w:val="es-PY"/>
-        </w:rPr>
-        <w:t>El párrafo comienza aquí…</w:t>
-      </w:r>
-    </w:p>
-    <w:p>
-      <w:pPr>
-        <w:rPr>
-          <w:lang w:val="es-PY"/>
-        </w:rPr>
-      </w:pPr>
-      <w:bookmarkStart w:id="49" w:name="_Toc511156104"/>
-      <w:r>
-        <w:rPr>
-          <w:rStyle w:val="Ttulo4Car"/>
-          <w:lang w:val="es-PY"/>
-        </w:rPr>
-        <w:t>Este es un título cuatro.</w:t>
-      </w:r>
-      <w:bookmarkEnd w:id="49"/>
-      <w:r>
-        <w:rPr>
-          <w:lang w:val="es-PY"/>
-        </w:rPr>
-        <w:t xml:space="preserve">  El párrafo comienza aquí…</w:t>
-      </w:r>
-    </w:p>
-    <w:p>
-      <w:pPr>
-        <w:rPr>
-          <w:lang w:val="es-PY"/>
-        </w:rPr>
-      </w:pPr>
-      <w:bookmarkStart w:id="50" w:name="_Toc511156105"/>
-      <w:r>
-        <w:rPr>
-          <w:rStyle w:val="Ttulo5Car"/>
-          <w:lang w:val="es-PY"/>
-        </w:rPr>
-        <w:t>Este es un título cinco.</w:t>
-      </w:r>
-      <w:bookmarkEnd w:id="50"/>
-      <w:r>
-        <w:rPr>
-          <w:lang w:val="es-PY"/>
-        </w:rPr>
-        <w:t xml:space="preserve">  El párrafo comienza aquí…</w:t>
-      </w:r>
-    </w:p>
-    <w:p>
-      <w:pPr>
-        <w:pStyle w:val="Ttulo2"/>
-        <w:rPr>
-          <w:lang w:val="es-PY"/>
-        </w:rPr>
-      </w:pPr>
-      <w:bookmarkStart w:id="51" w:name="_Toc511156106"/>
-      <w:r>
-        <w:rPr>
-          <w:lang w:val="es-PY"/>
-        </w:rPr>
-        <w:t>Titulo</w:t>
-      </w:r>
-      <w:bookmarkEnd w:id="51"/>
-    </w:p>
-    <w:p>
-      <w:pPr>
-        <w:rPr>
-          <w:lang w:val="es-PY"/>
-        </w:rPr>
-      </w:pPr>
-      <w:r>
-        <w:rPr>
-          <w:lang w:val="es-PY"/>
-        </w:rPr>
-        <w:t>El párrafo comienza aquí…</w:t>
-      </w:r>
-    </w:p>
-    <w:p>
-      <w:pPr>
-        <w:rPr>
-          <w:b/>
-          <w:lang w:val="es-PY"/>
-        </w:rPr>
-      </w:pPr>
-      <w:bookmarkStart w:id="52" w:name="_Toc511156107"/>
-      <w:r>
-        <w:rPr>
-          <w:rStyle w:val="Ttulo3Car"/>
-          <w:lang w:val="es-PY"/>
-        </w:rPr>
-        <w:t>Este es un título tres.</w:t>
-      </w:r>
-      <w:bookmarkEnd w:id="52"/>
-      <w:r>
-        <w:rPr>
-          <w:lang w:val="es-PY"/>
-        </w:rPr>
-        <w:t xml:space="preserve">  </w:t>
-      </w:r>
-      <w:r>
-        <w:rPr>
-          <w:lang w:val="es-PY"/>
-        </w:rPr>
-        <w:t>El párrafo comienza aquí…</w:t>
-      </w:r>
-    </w:p>
-    <w:p>
-      <w:pPr>
         <w:pStyle w:val="Ttulo1"/>
         <w:rPr>
           <w:lang w:val="es-PY"/>
@@ -9252,47 +9480,12 @@
         </w:rPr>
         <w:br w:type="page"/>
       </w:r>
-      <w:bookmarkStart w:id="53" w:name="_Toc511156108"/>
-      <w:r>
-        <w:rPr>
-          <w:lang w:val="es-PY"/>
-        </w:rPr>
-        <w:t>Conclusión</w:t>
-      </w:r>
-      <w:bookmarkEnd w:id="53"/>
-    </w:p>
-    <w:p>
-      <w:pPr>
-        <w:rPr>
-          <w:lang w:val="es-PY"/>
-        </w:rPr>
-      </w:pPr>
-      <w:r>
-        <w:rPr>
-          <w:lang w:val="es-PY"/>
-        </w:rPr>
-        <w:t>El párrafo comienza aquí…</w:t>
-      </w:r>
-    </w:p>
-    <w:p>
-      <w:pPr>
-        <w:pStyle w:val="Ttulo1"/>
-        <w:rPr>
-          <w:lang w:val="es-PY"/>
-        </w:rPr>
-      </w:pPr>
-      <w:r>
-        <w:rPr>
-          <w:szCs w:val="24"/>
-          <w:lang w:val="es-PY"/>
-        </w:rPr>
-        <w:br w:type="page"/>
-      </w:r>
       <w:bookmarkStart w:id="54" w:name="_Toc511156109"/>
       <w:r>
         <w:rPr>
           <w:lang w:val="es-PY"/>
         </w:rPr>
+        <w:lastRenderedPageBreak/>
         <w:t>Recomendaciones</w:t>
       </w:r>
       <w:bookmarkEnd w:id="54"/>
@@ -9330,6 +9523,12 @@
     <w:sdt>
       <w:sdtPr>
         <w:rPr>
+          <w:rFonts w:ascii="Times" w:hAnsi="Times"/>
+          <w:b w:val="0"/>
+          <w:bCs w:val="0"/>
+          <w:kern w:val="0"/>
+          <w:sz w:val="24"/>
+          <w:szCs w:val="20"/>
           <w:lang w:val="es-ES"/>
         </w:rPr>
         <w:id w:val="1475017750"/>
@@ -9338,16 +9537,7 @@
           <w:docPartUnique/>
         </w:docPartObj>
       </w:sdtPr>
-      <w:sdtEndPr>
-        <w:rPr>
-          <w:rFonts w:ascii="Times" w:hAnsi="Times"/>
-          <w:b w:val="0"/>
-          <w:bCs w:val="0"/>
-          <w:kern w:val="0"/>
-          <w:sz w:val="24"/>
-          <w:szCs w:val="20"/>
-        </w:rPr>
-      </w:sdtEndPr>
+      <w:sdtEndPr/>
       <w:sdtContent>
         <w:p>
           <w:pPr>
@@ -9368,6 +9558,7 @@
             <w:id w:val="-573587230"/>
             <w:bibliography/>
           </w:sdtPr>
+          <w:sdtEndPr/>
           <w:sdtContent>
             <w:p>
               <w:pPr>
@@ -9938,6 +10129,7 @@
           <w:highlight w:val="yellow"/>
           <w:lang w:val="es-PY"/>
         </w:rPr>
+        <w:lastRenderedPageBreak/>
         <w:t>Garrido</w:t>
       </w:r>
       <w:r>
@@ -11034,6 +11226,7 @@
         <w:rPr>
           <w:lang w:val="es-PY"/>
         </w:rPr>
+        <w:lastRenderedPageBreak/>
         <w:t>Anexos</w:t>
       </w:r>
       <w:bookmarkEnd w:id="55"/>
@@ -11062,8 +11255,8 @@
       </w:pPr>
     </w:p>
     <w:sectPr>
-      <w:headerReference w:type="default" r:id="rId12"/>
-      <w:headerReference w:type="first" r:id="rId13"/>
+      <w:headerReference w:type="default" r:id="rId14"/>
+      <w:headerReference w:type="first" r:id="rId15"/>
       <w:footnotePr>
         <w:pos w:val="beneathText"/>
       </w:footnotePr>
@@ -11684,7 +11877,7 @@
         <w:noProof/>
         <w:lang w:val="es-PY"/>
       </w:rPr>
-      <w:t>12</w:t>
+      <w:t>20</w:t>
     </w:r>
     <w:r>
       <w:fldChar w:fldCharType="end"/>
@@ -11730,15 +11923,7 @@
         <w:bCs/>
         <w:color w:val="000000"/>
       </w:rPr>
-      <w:t>MZCJ</w:t>
-    </w:r>
-    <w:r>
-      <w:rPr>
-        <w:b/>
-        <w:bCs/>
-        <w:color w:val="000000"/>
-      </w:rPr>
-      <w:t xml:space="preserve"> </w:t>
+      <w:t xml:space="preserve">MZCJ </w:t>
     </w:r>
     <w:r>
       <w:rPr>
@@ -12386,6 +12571,7 @@
   <w:style w:type="character" w:default="1" w:styleId="Fuentedeprrafopredeter">
     <w:name w:val="Default Paragraph Font"/>
     <w:uiPriority w:val="1"/>
+    <w:semiHidden/>
     <w:unhideWhenUsed/>
   </w:style>
   <w:style w:type="table" w:default="1" w:styleId="Tablanormal">
@@ -12393,7 +12579,6 @@
     <w:uiPriority w:val="99"/>
     <w:semiHidden/>
     <w:unhideWhenUsed/>
-    <w:qFormat/>
     <w:tblPr>
       <w:tblInd w:w="0" w:type="dxa"/>
       <w:tblCellMar>
@@ -12456,7 +12641,7 @@
       <w:u w:val="single"/>
     </w:rPr>
   </w:style>
-  <w:style w:type="paragraph" w:styleId="Ttulo">
+  <w:style w:type="paragraph" w:customStyle="1" w:styleId="Ttulo">
     <w:name w:val="Título"/>
     <w:basedOn w:val="Normal"/>
     <w:qFormat/>
@@ -13269,7 +13454,7 @@
 </file>
 
 <file path=customXml/itemProps1.xml><?xml version="1.0" encoding="utf-8"?>
-<ds:datastoreItem xmlns:ds="http://schemas.openxmlformats.org/officeDocument/2006/customXml" ds:itemID="{BD85CB62-3A72-4309-9360-1A73D8946057}">
+<ds:datastoreItem xmlns:ds="http://schemas.openxmlformats.org/officeDocument/2006/customXml" ds:itemID="{4ED70000-37D1-483C-A35F-EEE1A78190E6}">
   <ds:schemaRefs>
     <ds:schemaRef ds:uri="http://schemas.openxmlformats.org/officeDocument/2006/bibliography"/>
   </ds:schemaRefs>

--- a/TESIS_MINIZOO.docx
+++ b/TESIS_MINIZOO.docx
@@ -6306,47 +6306,44 @@
       </w:r>
       <w:r>
         <w:rPr>
-          <w:lang w:val="es-PY"/>
+          <w:lang w:val="en-US"/>
         </w:rPr>
         <w:t xml:space="preserve">(2010). </w:t>
       </w:r>
       <w:r>
         <w:rPr>
           <w:i/>
-          <w:lang w:val="es-PY"/>
-        </w:rPr>
-        <w:t xml:space="preserve">Manual de publicaciones de la American </w:t>
+          <w:lang w:val="en-US"/>
+        </w:rPr>
+        <w:t xml:space="preserve">Manual de </w:t>
       </w:r>
       <w:proofErr w:type="spellStart"/>
       <w:r>
         <w:rPr>
           <w:i/>
-          <w:lang w:val="es-PY"/>
-        </w:rPr>
-        <w:t>Psychological</w:t>
+          <w:lang w:val="en-US"/>
+        </w:rPr>
+        <w:t>publicaciones</w:t>
       </w:r>
       <w:proofErr w:type="spellEnd"/>
       <w:r>
         <w:rPr>
           <w:i/>
-          <w:lang w:val="es-PY"/>
-        </w:rPr>
-        <w:t xml:space="preserve"> </w:t>
-      </w:r>
-      <w:proofErr w:type="spellStart"/>
-      <w:r>
-        <w:rPr>
-          <w:i/>
-          <w:lang w:val="es-PY"/>
-        </w:rPr>
-        <w:t>Association</w:t>
-      </w:r>
-      <w:proofErr w:type="spellEnd"/>
-      <w:r>
-        <w:rPr>
-          <w:lang w:val="es-PY"/>
-        </w:rPr>
-        <w:t>. (3ª ed.). México: Editorial El Manual Moderno.</w:t>
+          <w:lang w:val="en-US"/>
+        </w:rPr>
+        <w:t xml:space="preserve"> de la American Psychological Association</w:t>
+      </w:r>
+      <w:r>
+        <w:rPr>
+          <w:lang w:val="en-US"/>
+        </w:rPr>
+        <w:t xml:space="preserve">. </w:t>
+      </w:r>
+      <w:r>
+        <w:rPr>
+          <w:lang w:val="es-PY"/>
+        </w:rPr>
+        <w:t>(3ª ed.). México: Editorial El Manual Moderno.</w:t>
       </w:r>
     </w:p>
     <w:p>
@@ -8626,15 +8623,415 @@
     </w:p>
     <w:p>
       <w:pPr>
-        <w:rPr>
-          <w:lang w:val="es-PY"/>
-        </w:rPr>
-      </w:pPr>
-      <w:r>
-        <w:rPr>
-          <w:lang w:val="es-PY"/>
-        </w:rPr>
-        <w:t>El párrafo comienza aquí…</w:t>
+        <w:jc w:val="both"/>
+        <w:rPr>
+          <w:lang w:val="es-PY"/>
+        </w:rPr>
+      </w:pPr>
+      <w:r>
+        <w:rPr>
+          <w:lang w:val="es-PY"/>
+        </w:rPr>
+        <w:t>Es sabido que actualmente temas relacionados al calentamiento global, contaminación del medio ambiente y la rápida extinción de especies, siempre han generado debates difíciles de conciliar</w:t>
+      </w:r>
+      <w:r>
+        <w:rPr>
+          <w:lang w:val="es-PY"/>
+        </w:rPr>
+        <w:t>, y se encuentran en orden del día</w:t>
+      </w:r>
+      <w:r>
+        <w:rPr>
+          <w:lang w:val="es-PY"/>
+        </w:rPr>
+        <w:t xml:space="preserve"> en sectores de gobierno, organizaciones y activistas de todo el mundo. </w:t>
+      </w:r>
+      <w:r>
+        <w:rPr>
+          <w:lang w:val="es-PY"/>
+        </w:rPr>
+        <w:t xml:space="preserve">Sin embargo hasta ahora todo los sectores desde su posición no han podido contra las acciones </w:t>
+      </w:r>
+      <w:proofErr w:type="spellStart"/>
+      <w:r>
+        <w:rPr>
+          <w:lang w:val="es-PY"/>
+        </w:rPr>
+        <w:t>antropogénicas</w:t>
+      </w:r>
+      <w:proofErr w:type="spellEnd"/>
+      <w:r>
+        <w:rPr>
+          <w:lang w:val="es-PY"/>
+        </w:rPr>
+        <w:t xml:space="preserve"> que cada día se esfuerza más por remar contra la corriente y en su afán de desarrollo social y económico</w:t>
+      </w:r>
+      <w:r>
+        <w:rPr>
+          <w:lang w:val="es-PY"/>
+        </w:rPr>
+        <w:t xml:space="preserve"> ha olvidado por completo el medio natural que lo rodea. </w:t>
+      </w:r>
+    </w:p>
+    <w:p>
+      <w:pPr>
+        <w:jc w:val="both"/>
+        <w:rPr>
+          <w:lang w:val="es-PY"/>
+        </w:rPr>
+      </w:pPr>
+      <w:r>
+        <w:rPr>
+          <w:lang w:val="es-PY"/>
+        </w:rPr>
+        <w:t xml:space="preserve">Si bien en la región de América Latina y el Caribe (ALC) se encuentra alrededor del setenta por ciento de la vida terrestre del planeta, junto a una diversa flora y fauna. </w:t>
+      </w:r>
+      <w:r>
+        <w:t>En particular, los bosques de tierras bajas son de los más abundantes de la Tierra en diversidad de especies, y los bosques montañosos y páramos de los Andes albergan una amplia gama de especies endémicas y de distribución reducida.</w:t>
+      </w:r>
+      <w:r>
+        <w:rPr>
+          <w:lang w:val="es-PY"/>
+        </w:rPr>
+        <w:t xml:space="preserve"> </w:t>
+      </w:r>
+      <w:r>
+        <w:t xml:space="preserve">Grandes áreas de ALC se mantienen en un estado natural o </w:t>
+      </w:r>
+      <w:proofErr w:type="spellStart"/>
+      <w:r>
+        <w:t>seminatural</w:t>
+      </w:r>
+      <w:proofErr w:type="spellEnd"/>
+      <w:r>
+        <w:t xml:space="preserve">, pero también hay hábitats que han sido sustancialmente transformados en servicio de las economías nacionales, regionales y globales. A pesar de que estas economías nacionales han mejorado en las últimas décadas y la gobernanza de muchos países se ha transformado, se debe avanzar más para construir sociedades más justas y equitativas. Este es un desafío para las futuras trayectorias de desarrollo y conservación de la región. </w:t>
+      </w:r>
+      <w:sdt>
+        <w:sdtPr>
+          <w:rPr>
+            <w:lang w:val="es-PY"/>
+          </w:rPr>
+          <w:id w:val="-119153179"/>
+          <w:citation/>
+        </w:sdtPr>
+        <w:sdtContent>
+          <w:r>
+            <w:rPr>
+              <w:lang w:val="es-PY"/>
+            </w:rPr>
+            <w:fldChar w:fldCharType="begin"/>
+          </w:r>
+          <w:r>
+            <w:instrText xml:space="preserve"> CITATION UNE16 \l 3082 </w:instrText>
+          </w:r>
+          <w:r>
+            <w:rPr>
+              <w:lang w:val="es-PY"/>
+            </w:rPr>
+            <w:fldChar w:fldCharType="separate"/>
+          </w:r>
+          <w:r>
+            <w:rPr>
+              <w:noProof/>
+            </w:rPr>
+            <w:t>(UNEP-WCMC, 2016)</w:t>
+          </w:r>
+          <w:r>
+            <w:rPr>
+              <w:lang w:val="es-PY"/>
+            </w:rPr>
+            <w:fldChar w:fldCharType="end"/>
+          </w:r>
+        </w:sdtContent>
+      </w:sdt>
+      <w:r>
+        <w:rPr>
+          <w:lang w:val="es-PY"/>
+        </w:rPr>
+        <w:t xml:space="preserve">. </w:t>
+      </w:r>
+    </w:p>
+    <w:p>
+      <w:pPr>
+        <w:jc w:val="both"/>
+      </w:pPr>
+      <w:r>
+        <w:rPr>
+          <w:lang w:val="es-PY"/>
+        </w:rPr>
+        <w:lastRenderedPageBreak/>
+        <w:t xml:space="preserve">Si bien existen planes estratégicos como </w:t>
+      </w:r>
+      <w:r>
+        <w:t xml:space="preserve">Plan Estratégico para la Diversidad Biológica 2011-2020 y las Metas de Aichi, que a través de un trabajo en conjunto </w:t>
+      </w:r>
+      <w:r>
+        <w:t>mediante el análisis y la evaluación del estado y la tendencia del medio ambiente en</w:t>
+      </w:r>
+      <w:r>
+        <w:t xml:space="preserve"> la región y el pa</w:t>
+      </w:r>
+      <w:r>
+        <w:t>ís, puedan llegar a cumplirse veinte metas ambiciosas pero alcanzables. El Plan Estratégico sirve como un marco flexible para el establecimiento de objetivos nacionales y regionales y promueve la aplicación coherente y eficaz de los tres objetivos del Convenio sobre la Diversidad Biológica</w:t>
+      </w:r>
+      <w:r>
+        <w:t xml:space="preserve">: </w:t>
+      </w:r>
+      <w:r>
+        <w:t>la conservación de la diversidad biológica, la utilización sostenible de sus componentes y la participación justa y equitativa en los beneficios que se deriven de la utilización de los recursos genéticos. Su objetivo general es promover medidas que conduzcan a un futuro sostenible.</w:t>
+      </w:r>
+      <w:r>
+        <w:t xml:space="preserve">  </w:t>
+      </w:r>
+      <w:sdt>
+        <w:sdtPr>
+          <w:id w:val="-1084988700"/>
+          <w:citation/>
+        </w:sdtPr>
+        <w:sdtContent>
+          <w:r>
+            <w:fldChar w:fldCharType="begin"/>
+          </w:r>
+          <w:r>
+            <w:instrText xml:space="preserve"> CITATION Uni18 \l 3082 </w:instrText>
+          </w:r>
+          <w:r>
+            <w:fldChar w:fldCharType="separate"/>
+          </w:r>
+          <w:r>
+            <w:rPr>
+              <w:noProof/>
+            </w:rPr>
+            <w:t>(United Nations, 2018)</w:t>
+          </w:r>
+          <w:r>
+            <w:fldChar w:fldCharType="end"/>
+          </w:r>
+        </w:sdtContent>
+      </w:sdt>
+    </w:p>
+    <w:p>
+      <w:pPr>
+        <w:jc w:val="both"/>
+      </w:pPr>
+      <w:r>
+        <w:t>Para poder entender un poco sobre la meta</w:t>
+      </w:r>
+      <w:r>
+        <w:t xml:space="preserve"> Aichi </w:t>
+      </w:r>
+      <w:r>
+        <w:t xml:space="preserve">en el punto doce </w:t>
+      </w:r>
+      <w:r>
+        <w:t>reza</w:t>
+      </w:r>
+      <w:r>
+        <w:t xml:space="preserve"> lo siguiente</w:t>
+      </w:r>
+      <w:r>
+        <w:t>: “Para 2020, se habrá evitado la extinción de especies en peligro identificadas y su estado de conservación se habrá mejorado y sostenido, especialmente para las especies en mayor declive.”, y en la siguiente podemos leer: “Para 2020, se mantiene la diversidad genética de las especies vegetales cultivadas y de los animales de granja y domesticados y de las especies silvestres emparentadas, incluidas otras especies de valor socioeconómico y cultural, y se han desarrollado y puesto en práctica estrategias para reducir al mínimo la erosión genética y salvaguardar su diversidad genética”</w:t>
+      </w:r>
+      <w:sdt>
+        <w:sdtPr>
+          <w:id w:val="-76828448"/>
+          <w:citation/>
+        </w:sdtPr>
+        <w:sdtContent>
+          <w:r>
+            <w:fldChar w:fldCharType="begin"/>
+          </w:r>
+          <w:r>
+            <w:instrText xml:space="preserve">CITATION CBD18 \l 3082 </w:instrText>
+          </w:r>
+          <w:r>
+            <w:fldChar w:fldCharType="separate"/>
+          </w:r>
+          <w:r>
+            <w:rPr>
+              <w:noProof/>
+            </w:rPr>
+            <w:t xml:space="preserve"> (CBD, 2018)</w:t>
+          </w:r>
+          <w:r>
+            <w:fldChar w:fldCharType="end"/>
+          </w:r>
+        </w:sdtContent>
+      </w:sdt>
+      <w:r>
+        <w:t>.</w:t>
+      </w:r>
+    </w:p>
+    <w:p>
+      <w:pPr>
+        <w:autoSpaceDE w:val="0"/>
+        <w:autoSpaceDN w:val="0"/>
+        <w:adjustRightInd w:val="0"/>
+        <w:ind w:firstLine="0"/>
+        <w:jc w:val="both"/>
+      </w:pPr>
+      <w:r>
+        <w:t xml:space="preserve">Como se mencionó las metas Aichi articulados con el </w:t>
+      </w:r>
+      <w:r>
+        <w:t>Plan Estratégico para la Diversidad Biológica 2011-2020</w:t>
+      </w:r>
+      <w:r>
+        <w:t xml:space="preserve">, son muy ambiciosas </w:t>
+      </w:r>
+      <w:r>
+        <w:t xml:space="preserve">en algunos casos va a requerir la implementación de un paquete de acciones, incluyendo legales, políticos </w:t>
+      </w:r>
+      <w:r>
+        <w:t>y m</w:t>
+      </w:r>
+      <w:r>
+        <w:t>ientras esperamos que estas acciones de largo plazo</w:t>
+      </w:r>
+      <w:r>
+        <w:t xml:space="preserve"> sean ejecutados y tengan un avance </w:t>
+      </w:r>
+      <w:r>
+        <w:t>significativo</w:t>
+      </w:r>
+      <w:r>
+        <w:t xml:space="preserve"> en nuestro país, debemos observar en nuestro alrededor y analizar la situación actual en la cual estamos sumergidos. Rastrear el progreso </w:t>
+      </w:r>
+      <w:r>
+        <w:lastRenderedPageBreak/>
+        <w:t xml:space="preserve">regional puede ayudar a identificar donde esfuerzos nacionales y regionales son más necesarios para incrementar y acelerar el progreso para alcanzar las metas. </w:t>
+      </w:r>
+      <w:r>
+        <w:t>Según en la evaluación del avance hacia las metas de Aichi para la Diversidad Biológica del año 2016</w:t>
+      </w:r>
+      <w:r>
+        <w:t>,</w:t>
+      </w:r>
+      <w:r>
+        <w:t xml:space="preserve"> mantenía que continúan los altos riesgos de extinción de las especies, así también </w:t>
+      </w:r>
+      <w:r>
+        <w:t xml:space="preserve">continúan </w:t>
+      </w:r>
+      <w:r>
+        <w:t xml:space="preserve">la expansión e intensificación de la agricultura para incrementar áreas para el ganado, tierras cultivables </w:t>
+      </w:r>
+      <w:r>
+        <w:t>y para materias primas</w:t>
+      </w:r>
+      <w:sdt>
+        <w:sdtPr>
+          <w:id w:val="-2116054019"/>
+          <w:citation/>
+        </w:sdtPr>
+        <w:sdtContent>
+          <w:r>
+            <w:fldChar w:fldCharType="begin"/>
+          </w:r>
+          <w:r>
+            <w:instrText xml:space="preserve"> CITATION UNE16 \l 3082 </w:instrText>
+          </w:r>
+          <w:r>
+            <w:fldChar w:fldCharType="separate"/>
+          </w:r>
+          <w:r>
+            <w:t xml:space="preserve"> (UNEP-WCMC, 2016)</w:t>
+          </w:r>
+          <w:r>
+            <w:fldChar w:fldCharType="end"/>
+          </w:r>
+        </w:sdtContent>
+      </w:sdt>
+      <w:r>
+        <w:t>.</w:t>
+      </w:r>
+      <w:r>
+        <w:t xml:space="preserve"> En este sentido el Paraguay </w:t>
+      </w:r>
+      <w:r>
+        <w:t xml:space="preserve">se ha posicionado entre los países con mayor índice de deforestación de América Latina. </w:t>
+      </w:r>
+      <w:r>
+        <w:t>En la Región</w:t>
+      </w:r>
+      <w:r>
+        <w:t xml:space="preserve"> </w:t>
+      </w:r>
+      <w:r>
+        <w:t xml:space="preserve">Oriental, la superficie boscosa ha </w:t>
+      </w:r>
+      <w:bookmarkStart w:id="32" w:name="_GoBack"/>
+      <w:bookmarkEnd w:id="32"/>
+      <w:r>
+        <w:t>disminu</w:t>
+      </w:r>
+      <w:r>
+        <w:t xml:space="preserve">ido drásticamente en el período </w:t>
+      </w:r>
+      <w:r>
+        <w:t>comprendido entre 1960 y 2003 con tasa</w:t>
+      </w:r>
+      <w:r>
+        <w:t xml:space="preserve">s de deforestación que llegaron </w:t>
+      </w:r>
+      <w:r>
+        <w:t>a unas 300.000 ha por año. A partir del 2004</w:t>
+      </w:r>
+      <w:r>
+        <w:t xml:space="preserve"> y con la puesta en vigencia de </w:t>
+      </w:r>
+      <w:r>
+        <w:t>la Ley 2425, conocida como “Ley de Deforestación Cero”10</w:t>
+      </w:r>
+      <w:r>
+        <w:t xml:space="preserve">, que prohíbe actividades </w:t>
+      </w:r>
+      <w:r>
+        <w:t>de transformación y conversión de sup</w:t>
+      </w:r>
+      <w:r>
+        <w:t xml:space="preserve">erficies boscosas, esta tasa ha </w:t>
+      </w:r>
+      <w:r>
+        <w:t>disminuido en un 80-90%, estimándose que actual</w:t>
+      </w:r>
+      <w:r>
+        <w:t xml:space="preserve">mente la cobertura boscosa </w:t>
+      </w:r>
+      <w:r>
+        <w:t>llega apenas al 15% de esta región</w:t>
+      </w:r>
+      <w:r>
+        <w:t xml:space="preserve"> </w:t>
+      </w:r>
+      <w:sdt>
+        <w:sdtPr>
+          <w:id w:val="1360164819"/>
+          <w:citation/>
+        </w:sdtPr>
+        <w:sdtContent>
+          <w:r>
+            <w:fldChar w:fldCharType="begin"/>
+          </w:r>
+          <w:r>
+            <w:instrText xml:space="preserve"> CITATION Wor16 \l 3082 </w:instrText>
+          </w:r>
+          <w:r>
+            <w:fldChar w:fldCharType="separate"/>
+          </w:r>
+          <w:r>
+            <w:rPr>
+              <w:noProof/>
+            </w:rPr>
+            <w:t>(World Wildlife Fund, 2016)</w:t>
+          </w:r>
+          <w:r>
+            <w:fldChar w:fldCharType="end"/>
+          </w:r>
+        </w:sdtContent>
+      </w:sdt>
+      <w:r>
+        <w:t>.</w:t>
       </w:r>
     </w:p>
     <w:p>
@@ -8644,14 +9041,22 @@
           <w:lang w:val="es-PY"/>
         </w:rPr>
       </w:pPr>
-      <w:bookmarkStart w:id="32" w:name="_Toc511156088"/>
+      <w:bookmarkStart w:id="33" w:name="_Toc511156088"/>
+    </w:p>
+    <w:p>
+      <w:pPr>
+        <w:pStyle w:val="Ttulo2"/>
+        <w:rPr>
+          <w:lang w:val="es-PY"/>
+        </w:rPr>
+      </w:pPr>
       <w:r>
         <w:rPr>
           <w:lang w:val="es-PY"/>
         </w:rPr>
         <w:t>Antecedentes</w:t>
       </w:r>
-      <w:bookmarkEnd w:id="32"/>
+      <w:bookmarkEnd w:id="33"/>
     </w:p>
     <w:p>
       <w:pPr>
@@ -8665,7 +9070,6 @@
           <w:id w:val="12059502"/>
           <w:citation/>
         </w:sdtPr>
-        <w:sdtEndPr/>
         <w:sdtContent>
           <w:r>
             <w:fldChar w:fldCharType="begin"/>
@@ -8766,7 +9170,7 @@
           <w:lang w:val="es-PY"/>
         </w:rPr>
       </w:pPr>
-      <w:bookmarkStart w:id="33" w:name="_Toc511156089"/>
+      <w:bookmarkStart w:id="34" w:name="_Toc511156089"/>
       <w:r>
         <w:rPr>
           <w:rStyle w:val="Ttulo3Car"/>
@@ -8774,7 +9178,7 @@
         </w:rPr>
         <w:t>Este es un título tres.</w:t>
       </w:r>
-      <w:bookmarkEnd w:id="33"/>
+      <w:bookmarkEnd w:id="34"/>
       <w:r>
         <w:rPr>
           <w:lang w:val="es-PY"/>
@@ -8794,7 +9198,7 @@
           <w:lang w:val="es-PY"/>
         </w:rPr>
       </w:pPr>
-      <w:bookmarkStart w:id="34" w:name="_Toc511156090"/>
+      <w:bookmarkStart w:id="35" w:name="_Toc511156090"/>
       <w:r>
         <w:rPr>
           <w:rStyle w:val="Ttulo4Car"/>
@@ -8802,7 +9206,7 @@
         </w:rPr>
         <w:t>Este es un título cuatro.</w:t>
       </w:r>
-      <w:bookmarkEnd w:id="34"/>
+      <w:bookmarkEnd w:id="35"/>
       <w:r>
         <w:rPr>
           <w:lang w:val="es-PY"/>
@@ -8816,7 +9220,7 @@
           <w:lang w:val="es-PY"/>
         </w:rPr>
       </w:pPr>
-      <w:bookmarkStart w:id="35" w:name="_Toc511156091"/>
+      <w:bookmarkStart w:id="36" w:name="_Toc511156091"/>
       <w:r>
         <w:rPr>
           <w:rStyle w:val="Ttulo5Car"/>
@@ -8824,7 +9228,7 @@
         </w:rPr>
         <w:t>Este es un título cinco.</w:t>
       </w:r>
-      <w:bookmarkEnd w:id="35"/>
+      <w:bookmarkEnd w:id="36"/>
       <w:r>
         <w:rPr>
           <w:lang w:val="es-PY"/>
@@ -8839,14 +9243,14 @@
           <w:lang w:val="es-PY"/>
         </w:rPr>
       </w:pPr>
-      <w:bookmarkStart w:id="36" w:name="_Toc511156092"/>
+      <w:bookmarkStart w:id="37" w:name="_Toc511156092"/>
       <w:r>
         <w:rPr>
           <w:lang w:val="es-PY"/>
         </w:rPr>
         <w:t>Bases teóricas</w:t>
       </w:r>
-      <w:bookmarkEnd w:id="36"/>
+      <w:bookmarkEnd w:id="37"/>
     </w:p>
     <w:p>
       <w:pPr>
@@ -8940,7 +9344,7 @@
           <w:lang w:val="es-PY"/>
         </w:rPr>
       </w:pPr>
-      <w:bookmarkStart w:id="37" w:name="_Toc511156093"/>
+      <w:bookmarkStart w:id="38" w:name="_Toc511156093"/>
       <w:r>
         <w:rPr>
           <w:rStyle w:val="Ttulo3Car"/>
@@ -8949,7 +9353,7 @@
         </w:rPr>
         <w:t>Este es un título tres.</w:t>
       </w:r>
-      <w:bookmarkEnd w:id="37"/>
+      <w:bookmarkEnd w:id="38"/>
       <w:r>
         <w:rPr>
           <w:highlight w:val="yellow"/>
@@ -9028,8 +9432,6 @@
           <w:lang w:val="es-PY"/>
         </w:rPr>
       </w:pPr>
-      <w:bookmarkStart w:id="38" w:name="_GoBack"/>
-      <w:bookmarkEnd w:id="38"/>
     </w:p>
     <w:p>
       <w:pPr>
@@ -9537,7 +9939,6 @@
           <w:docPartUnique/>
         </w:docPartObj>
       </w:sdtPr>
-      <w:sdtEndPr/>
       <w:sdtContent>
         <w:p>
           <w:pPr>
@@ -9558,7 +9959,6 @@
             <w:id w:val="-573587230"/>
             <w:bibliography/>
           </w:sdtPr>
-          <w:sdtEndPr/>
           <w:sdtContent>
             <w:p>
               <w:pPr>
@@ -11461,31 +11861,7 @@
         <w:rPr>
           <w:lang w:val="es-PY"/>
         </w:rPr>
-        <w:t>hace una progresión descendente</w:t>
-      </w:r>
-      <w:r>
-        <w:rPr>
-          <w:lang w:val="es-PY"/>
-        </w:rPr>
-        <w:t xml:space="preserve"> </w:t>
-      </w:r>
-      <w:r>
-        <w:rPr>
-          <w:lang w:val="es-PY"/>
-        </w:rPr>
-        <w:t>(</w:t>
-      </w:r>
-      <w:r>
-        <w:rPr>
-          <w:lang w:val="es-PY"/>
-        </w:rPr>
-        <w:t xml:space="preserve">Ver </w:t>
-      </w:r>
-      <w:r>
-        <w:rPr>
-          <w:lang w:val="es-PY"/>
-        </w:rPr>
-        <w:t>APA, 2010, p. 63).</w:t>
+        <w:t>hace una progresión descendente (Ver APA, 2010, p. 63).</w:t>
       </w:r>
     </w:p>
   </w:footnote>
@@ -11555,13 +11931,7 @@
         <w:rPr>
           <w:lang w:val="es-PY"/>
         </w:rPr>
-        <w:t xml:space="preserve"> y 229</w:t>
-      </w:r>
-      <w:r>
-        <w:rPr>
-          <w:lang w:val="es-PY"/>
-        </w:rPr>
-        <w:t>)</w:t>
+        <w:t xml:space="preserve"> y 229)</w:t>
       </w:r>
       <w:r>
         <w:rPr>
@@ -11573,31 +11943,7 @@
         <w:rPr>
           <w:lang w:val="es-PY"/>
         </w:rPr>
-        <w:t xml:space="preserve">No se especifica el tamaño de los títulos. Puede utilizarse 14 puntos para el nivel 1 y 12 puntos para los otros niveles. No se marcan los títulos ni con números ni con letras. Se </w:t>
-      </w:r>
-      <w:r>
-        <w:rPr>
-          <w:lang w:val="es-PY"/>
-        </w:rPr>
-        <w:t xml:space="preserve">utiliza </w:t>
-      </w:r>
-      <w:r>
-        <w:rPr>
-          <w:lang w:val="es-PY"/>
-        </w:rPr>
-        <w:t xml:space="preserve">doble espacio, así como en las líneas del texto, </w:t>
-      </w:r>
-      <w:r>
-        <w:rPr>
-          <w:lang w:val="es-PY"/>
-        </w:rPr>
-        <w:t xml:space="preserve">en el resumen, </w:t>
-      </w:r>
-      <w:r>
-        <w:rPr>
-          <w:lang w:val="es-PY"/>
-        </w:rPr>
-        <w:t>los títulos, encabezados, notas al pie, las citas</w:t>
+        <w:t>No se especifica el tamaño de los títulos. Puede utilizarse 14 puntos para el nivel 1 y 12 puntos para los otros niveles. No se marcan los títulos ni con números ni con letras. Se utiliza doble espacio, así como en las líneas del texto, en el resumen, los títulos, encabezados, notas al pie, las citas</w:t>
       </w:r>
       <w:proofErr w:type="gramStart"/>
       <w:r>
@@ -11611,73 +11957,7 @@
         <w:rPr>
           <w:lang w:val="es-PY"/>
         </w:rPr>
-        <w:t xml:space="preserve"> referencias y</w:t>
-      </w:r>
-      <w:r>
-        <w:rPr>
-          <w:lang w:val="es-PY"/>
-        </w:rPr>
-        <w:t xml:space="preserve"> en</w:t>
-      </w:r>
-      <w:r>
-        <w:rPr>
-          <w:lang w:val="es-PY"/>
-        </w:rPr>
-        <w:t xml:space="preserve"> pies de las figuras. Solamente en casos especiales </w:t>
-      </w:r>
-      <w:r>
-        <w:rPr>
-          <w:lang w:val="es-PY"/>
-        </w:rPr>
-        <w:t xml:space="preserve">(ver p. 229) se pueden utilizar </w:t>
-      </w:r>
-      <w:r>
-        <w:rPr>
-          <w:lang w:val="es-PY"/>
-        </w:rPr>
-        <w:t xml:space="preserve">espaciados triples o cuádruples. </w:t>
-      </w:r>
-      <w:r>
-        <w:rPr>
-          <w:lang w:val="es-PY"/>
-        </w:rPr>
-        <w:t>Tanto el</w:t>
-      </w:r>
-      <w:r>
-        <w:rPr>
-          <w:lang w:val="es-PY"/>
-        </w:rPr>
-        <w:t xml:space="preserve"> espaci</w:t>
-      </w:r>
-      <w:r>
-        <w:rPr>
-          <w:lang w:val="es-PY"/>
-        </w:rPr>
-        <w:t>ad</w:t>
-      </w:r>
-      <w:r>
-        <w:rPr>
-          <w:lang w:val="es-PY"/>
-        </w:rPr>
-        <w:t xml:space="preserve">o sencillo </w:t>
-      </w:r>
-      <w:r>
-        <w:rPr>
-          <w:lang w:val="es-PY"/>
-        </w:rPr>
-        <w:t>–como el</w:t>
-      </w:r>
-      <w:r>
-        <w:rPr>
-          <w:lang w:val="es-PY"/>
-        </w:rPr>
-        <w:t xml:space="preserve"> 1.5 cm</w:t>
-      </w:r>
-      <w:r>
-        <w:rPr>
-          <w:lang w:val="es-PY"/>
-        </w:rPr>
-        <w:t>.</w:t>
+        <w:t xml:space="preserve"> referencias y en pies de las figuras. Solamente en casos especiales (ver p. 229) se pueden utilizar espaciados triples o cuádruples. Tanto el espaciado sencillo –como el 1.5 cm.</w:t>
       </w:r>
       <w:r>
         <w:rPr>
@@ -11689,25 +11969,7 @@
         <w:rPr>
           <w:lang w:val="es-PY"/>
         </w:rPr>
-        <w:t>–</w:t>
-      </w:r>
-      <w:r>
-        <w:rPr>
-          <w:lang w:val="es-PY"/>
-        </w:rPr>
-        <w:t xml:space="preserve"> se puede</w:t>
-      </w:r>
-      <w:r>
-        <w:rPr>
-          <w:lang w:val="es-PY"/>
-        </w:rPr>
-        <w:t>n</w:t>
-      </w:r>
-      <w:r>
-        <w:rPr>
-          <w:lang w:val="es-PY"/>
-        </w:rPr>
-        <w:t xml:space="preserve"> utilizar en tablas o figuras.</w:t>
+        <w:t>– se pueden utilizar en tablas o figuras.</w:t>
       </w:r>
     </w:p>
   </w:footnote>
@@ -11735,61 +11997,7 @@
         <w:rPr>
           <w:lang w:val="es-PY"/>
         </w:rPr>
-        <w:t>APA (2010)</w:t>
-      </w:r>
-      <w:r>
-        <w:rPr>
-          <w:lang w:val="es-PY"/>
-        </w:rPr>
-        <w:t>,</w:t>
-      </w:r>
-      <w:r>
-        <w:rPr>
-          <w:lang w:val="es-PY"/>
-        </w:rPr>
-        <w:t xml:space="preserve"> p. 63:</w:t>
-      </w:r>
-      <w:r>
-        <w:rPr>
-          <w:lang w:val="es-PY"/>
-        </w:rPr>
-        <w:t xml:space="preserve"> Cada nueva sección comienza en una nueva página, con el título de nivel 1. </w:t>
-      </w:r>
-      <w:r>
-        <w:rPr>
-          <w:lang w:val="es-PY"/>
-        </w:rPr>
-        <w:t xml:space="preserve"> No se </w:t>
-      </w:r>
-      <w:r>
-        <w:rPr>
-          <w:lang w:val="es-PY"/>
-        </w:rPr>
-        <w:t>marca los encabezados ni con números ni con letras. El número de niveles (qu</w:t>
-      </w:r>
-      <w:r>
-        <w:rPr>
-          <w:lang w:val="es-PY"/>
-        </w:rPr>
-        <w:t>e en cada tr</w:t>
-      </w:r>
-      <w:r>
-        <w:rPr>
-          <w:lang w:val="es-PY"/>
-        </w:rPr>
-        <w:t>abajo puede variar), depende</w:t>
-      </w:r>
-      <w:r>
-        <w:rPr>
-          <w:lang w:val="es-PY"/>
-        </w:rPr>
-        <w:t xml:space="preserve"> </w:t>
-      </w:r>
-      <w:r>
-        <w:rPr>
-          <w:lang w:val="es-PY"/>
-        </w:rPr>
-        <w:t>del grado de complejidad con que se aborda la problemática investigada.</w:t>
+        <w:t>APA (2010), p. 63: Cada nueva sección comienza en una nueva página, con el título de nivel 1.  No se marca los encabezados ni con números ni con letras. El número de niveles (que en cada trabajo puede variar), depende del grado de complejidad con que se aborda la problemática investigada.</w:t>
       </w:r>
     </w:p>
     <w:p>
@@ -11877,7 +12085,7 @@
         <w:noProof/>
         <w:lang w:val="es-PY"/>
       </w:rPr>
-      <w:t>20</w:t>
+      <w:t>14</w:t>
     </w:r>
     <w:r>
       <w:fldChar w:fldCharType="end"/>
@@ -13374,7 +13582,7 @@
     <b:Month>Diciembre</b:Month>
     <b:Day>12</b:Day>
     <b:URL>http://www.abc.com.py/edicion-impresa/interior/encarnacion-nacen-tres-pumas-en-el-zoologico-y-anuncian-la-primavera-1407080.html</b:URL>
-    <b:RefOrder>1</b:RefOrder>
+    <b:RefOrder>6</b:RefOrder>
   </b:Source>
   <b:Source>
     <b:Tag>MSa16</b:Tag>
@@ -13399,7 +13607,7 @@
     <b:Year>2016</b:Year>
     <b:Month>Febrero</b:Month>
     <b:URL>https://www.zawec.org/media/com_lazypdf/pdf/Ficha%20ZAWEC%204.pdf</b:URL>
-    <b:RefOrder>2</b:RefOrder>
+    <b:RefOrder>7</b:RefOrder>
   </b:Source>
   <b:Source>
     <b:Tag>Fre17</b:Tag>
@@ -13422,7 +13630,7 @@
     <b:Title>Secretaria del Ambiente Plan de Manejo</b:Title>
     <b:Year>2017</b:Year>
     <b:City>Encarnación </b:City>
-    <b:RefOrder>3</b:RefOrder>
+    <b:RefOrder>8</b:RefOrder>
   </b:Source>
   <b:Source>
     <b:Tag>Fre16</b:Tag>
@@ -13448,13 +13656,81 @@
     <b:City>Encarnación </b:City>
     <b:PublicationTitle>Secretaria del Ambiente Plan de Manejo Mini Zoológico Juan XXIII</b:PublicationTitle>
     <b:CountryRegion>Paraguay</b:CountryRegion>
+    <b:RefOrder>5</b:RefOrder>
+  </b:Source>
+  <b:Source>
+    <b:Tag>UNE16</b:Tag>
+    <b:SourceType>Report</b:SourceType>
+    <b:Guid>{10F0EBA5-AB93-4615-905A-FD35BA2DCC7D}</b:Guid>
+    <b:Author>
+      <b:Author>
+        <b:NameList>
+          <b:Person>
+            <b:Last>UNEP-WCMC</b:Last>
+          </b:Person>
+        </b:NameList>
+      </b:Author>
+    </b:Author>
+    <b:Title>El estado de la biodiversidad en América Latina y el Caribe</b:Title>
+    <b:Year>2016</b:Year>
+    <b:Publisher>UNEP-WCMC</b:Publisher>
+    <b:City>Cambridge, Reino Unido</b:City>
+    <b:RefOrder>1</b:RefOrder>
+  </b:Source>
+  <b:Source>
+    <b:Tag>CBD18</b:Tag>
+    <b:SourceType>DocumentFromInternetSite</b:SourceType>
+    <b:Guid>{9C9DAE78-C48A-43A9-B8A0-E280A5763C74}</b:Guid>
+    <b:Title>Convention on Biological Diversity</b:Title>
+    <b:Year>2018</b:Year>
+    <b:Month>Abril</b:Month>
+    <b:Day>23</b:Day>
+    <b:Author>
+      <b:Author>
+        <b:Corporate>CBD</b:Corporate>
+      </b:Author>
+    </b:Author>
+    <b:URL>https://www.cbd.int/doc/strategic-plan/2011-2020/Aichi-Targets-EN.pdf</b:URL>
+    <b:InternetSiteTitle>Aichi-Targets-EN.pdf</b:InternetSiteTitle>
+    <b:RefOrder>3</b:RefOrder>
+  </b:Source>
+  <b:Source>
+    <b:Tag>Uni18</b:Tag>
+    <b:SourceType>InternetSite</b:SourceType>
+    <b:Guid>{341FB025-42D4-4A13-95FC-11F4A9E67A65}</b:Guid>
+    <b:Title>United Nations</b:Title>
+    <b:InternetSiteTitle>Convention on Biodiversity</b:InternetSiteTitle>
+    <b:Year>2018</b:Year>
+    <b:Month>Abril</b:Month>
+    <b:Day>23</b:Day>
+    <b:URL>http://www.un.org/en/events/biodiversityday/convention.shtml</b:URL>
+    <b:Author>
+      <b:Author>
+        <b:Corporate>United Nations</b:Corporate>
+      </b:Author>
+    </b:Author>
+    <b:RefOrder>2</b:RefOrder>
+  </b:Source>
+  <b:Source>
+    <b:Tag>Wor16</b:Tag>
+    <b:SourceType>Report</b:SourceType>
+    <b:Guid>{61C72D09-34A1-4D80-8897-D06F7795E0AD}</b:Guid>
+    <b:Author>
+      <b:Author>
+        <b:Corporate>World Wildlife Fund</b:Corporate>
+      </b:Author>
+    </b:Author>
+    <b:Title>Análisis social, económico y ambiental de la producción de soja y carne en Paraguay.</b:Title>
+    <b:Year>2016</b:Year>
+    <b:Publisher>WWF-Paraguay</b:Publisher>
+    <b:City>Asunción</b:City>
     <b:RefOrder>4</b:RefOrder>
   </b:Source>
 </b:Sources>
 </file>
 
 <file path=customXml/itemProps1.xml><?xml version="1.0" encoding="utf-8"?>
-<ds:datastoreItem xmlns:ds="http://schemas.openxmlformats.org/officeDocument/2006/customXml" ds:itemID="{4ED70000-37D1-483C-A35F-EEE1A78190E6}">
+<ds:datastoreItem xmlns:ds="http://schemas.openxmlformats.org/officeDocument/2006/customXml" ds:itemID="{539BF804-44A5-4130-8105-CA0647F050B4}">
   <ds:schemaRefs>
     <ds:schemaRef ds:uri="http://schemas.openxmlformats.org/officeDocument/2006/bibliography"/>
   </ds:schemaRefs>

--- a/TESIS_MINIZOO.docx
+++ b/TESIS_MINIZOO.docx
@@ -6,7 +6,6 @@
       <w:pPr>
         <w:spacing w:line="240" w:lineRule="auto"/>
         <w:ind w:firstLine="0"/>
-        <w:jc w:val="center"/>
         <w:rPr>
           <w:rFonts w:cs="Arial"/>
           <w:noProof/>
@@ -19,9 +18,17 @@
           <w:lang w:eastAsia="es-ES"/>
         </w:rPr>
         <w:drawing>
-          <wp:inline distT="0" distB="0" distL="0" distR="0">
+          <wp:anchor distT="0" distB="0" distL="114300" distR="114300" simplePos="0" relativeHeight="251658752" behindDoc="0" locked="0" layoutInCell="1" allowOverlap="1" wp14:anchorId="22C5E09D" wp14:editId="1C469F89">
+            <wp:simplePos x="3171825" y="1047750"/>
+            <wp:positionH relativeFrom="column">
+              <wp:posOffset>3019425</wp:posOffset>
+            </wp:positionH>
+            <wp:positionV relativeFrom="paragraph">
+              <wp:align>top</wp:align>
+            </wp:positionV>
             <wp:extent cx="1264654" cy="1289152"/>
-            <wp:effectExtent l="152400" t="133350" r="316865" b="330200"/>
+            <wp:effectExtent l="152400" t="133350" r="335915" b="349250"/>
+            <wp:wrapSquare wrapText="bothSides"/>
             <wp:docPr id="1" name="12 Imagen" descr="Escudo de la UNAE 2011.png"/>
             <wp:cNvGraphicFramePr>
               <a:graphicFrameLocks xmlns:a="http://schemas.openxmlformats.org/drawingml/2006/main" noChangeAspect="1"/>
@@ -36,10 +43,10 @@
                     </pic:cNvPicPr>
                   </pic:nvPicPr>
                   <pic:blipFill>
-                    <a:blip r:embed="rId8" cstate="email">
+                    <a:blip r:embed="rId8" cstate="print">
                       <a:extLst>
                         <a:ext uri="{28A0092B-C50C-407E-A947-70E740481C1C}">
-                          <a14:useLocalDpi xmlns:a14="http://schemas.microsoft.com/office/drawing/2010/main"/>
+                          <a14:useLocalDpi xmlns:a14="http://schemas.microsoft.com/office/drawing/2010/main" val="0"/>
                         </a:ext>
                       </a:extLst>
                     </a:blip>
@@ -50,7 +57,7 @@
                   <pic:spPr>
                     <a:xfrm>
                       <a:off x="0" y="0"/>
-                      <a:ext cx="1264285" cy="1289050"/>
+                      <a:ext cx="1264654" cy="1289152"/>
                     </a:xfrm>
                     <a:prstGeom prst="rect">
                       <a:avLst/>
@@ -69,8 +76,15 @@
                 </pic:pic>
               </a:graphicData>
             </a:graphic>
-          </wp:inline>
+          </wp:anchor>
         </w:drawing>
+      </w:r>
+      <w:r>
+        <w:rPr>
+          <w:rFonts w:cs="Arial"/>
+          <w:noProof/>
+        </w:rPr>
+        <w:br w:type="textWrapping" w:clear="all"/>
       </w:r>
     </w:p>
     <w:p>
@@ -169,8 +183,17 @@
           <w:szCs w:val="24"/>
           <w:lang w:val="es-PY"/>
         </w:rPr>
-        <w:t>Héctor Orlando Vieyra</w:t>
-      </w:r>
+        <w:t xml:space="preserve">Héctor Orlando </w:t>
+      </w:r>
+      <w:proofErr w:type="spellStart"/>
+      <w:r>
+        <w:rPr>
+          <w:szCs w:val="24"/>
+          <w:lang w:val="es-PY"/>
+        </w:rPr>
+        <w:t>Vieyra</w:t>
+      </w:r>
+      <w:proofErr w:type="spellEnd"/>
     </w:p>
     <w:p>
       <w:pPr>
@@ -282,6 +305,7 @@
           <w:szCs w:val="24"/>
           <w:lang w:val="es-PY"/>
         </w:rPr>
+        <w:lastRenderedPageBreak/>
         <w:t xml:space="preserve">Mes, </w:t>
       </w:r>
       <w:r>
@@ -325,7 +349,25 @@
           <w:szCs w:val="24"/>
           <w:lang w:val="es-PY"/>
         </w:rPr>
-        <w:t xml:space="preserve"> Orlando Vieyra </w:t>
+        <w:t xml:space="preserve"> Orlando </w:t>
+      </w:r>
+      <w:proofErr w:type="spellStart"/>
+      <w:r>
+        <w:rPr>
+          <w:rFonts w:ascii="Times New Roman" w:hAnsi="Times New Roman"/>
+          <w:szCs w:val="24"/>
+          <w:lang w:val="es-PY"/>
+        </w:rPr>
+        <w:t>Vieyra</w:t>
+      </w:r>
+      <w:proofErr w:type="spellEnd"/>
+      <w:r>
+        <w:rPr>
+          <w:rFonts w:ascii="Times New Roman" w:hAnsi="Times New Roman"/>
+          <w:szCs w:val="24"/>
+          <w:lang w:val="es-PY"/>
+        </w:rPr>
+        <w:t xml:space="preserve"> </w:t>
       </w:r>
     </w:p>
     <w:p>
@@ -636,14 +678,30 @@
           <w:highlight w:val="yellow"/>
         </w:rPr>
         <w:lastRenderedPageBreak/>
-        <w:t>Ficha Catalográ</w:t>
-      </w:r>
+        <w:t xml:space="preserve">Ficha </w:t>
+      </w:r>
+      <w:proofErr w:type="spellStart"/>
       <w:r>
         <w:rPr>
           <w:b/>
           <w:highlight w:val="yellow"/>
         </w:rPr>
-        <w:t>fica (Al dorso de la Portada de</w:t>
+        <w:t>Catalográ</w:t>
+      </w:r>
+      <w:r>
+        <w:rPr>
+          <w:b/>
+          <w:highlight w:val="yellow"/>
+        </w:rPr>
+        <w:t>fica</w:t>
+      </w:r>
+      <w:proofErr w:type="spellEnd"/>
+      <w:r>
+        <w:rPr>
+          <w:b/>
+          <w:highlight w:val="yellow"/>
+        </w:rPr>
+        <w:t xml:space="preserve"> (Al dorso de la Portada de</w:t>
       </w:r>
       <w:r>
         <w:rPr>
@@ -6305,38 +6363,37 @@
         <w:t xml:space="preserve">American Psychological Association. </w:t>
       </w:r>
       <w:r>
-        <w:rPr>
-          <w:lang w:val="en-US"/>
-        </w:rPr>
         <w:t xml:space="preserve">(2010). </w:t>
       </w:r>
       <w:r>
         <w:rPr>
           <w:i/>
-          <w:lang w:val="en-US"/>
-        </w:rPr>
-        <w:t xml:space="preserve">Manual de </w:t>
+        </w:rPr>
+        <w:t xml:space="preserve">Manual de publicaciones de la American </w:t>
       </w:r>
       <w:proofErr w:type="spellStart"/>
       <w:r>
         <w:rPr>
           <w:i/>
-          <w:lang w:val="en-US"/>
-        </w:rPr>
-        <w:t>publicaciones</w:t>
+        </w:rPr>
+        <w:t>Psychological</w:t>
       </w:r>
       <w:proofErr w:type="spellEnd"/>
       <w:r>
         <w:rPr>
           <w:i/>
-          <w:lang w:val="en-US"/>
-        </w:rPr>
-        <w:t xml:space="preserve"> de la American Psychological Association</w:t>
-      </w:r>
-      <w:r>
-        <w:rPr>
-          <w:lang w:val="en-US"/>
-        </w:rPr>
+        </w:rPr>
+        <w:t xml:space="preserve"> </w:t>
+      </w:r>
+      <w:proofErr w:type="spellStart"/>
+      <w:r>
+        <w:rPr>
+          <w:i/>
+        </w:rPr>
+        <w:t>Association</w:t>
+      </w:r>
+      <w:proofErr w:type="spellEnd"/>
+      <w:r>
         <w:t xml:space="preserve">. </w:t>
       </w:r>
       <w:r>
@@ -6905,7 +6962,16 @@
       </w:pPr>
       <w:r>
         <w:tab/>
-        <w:t>La investigación desarrollada dentro del mini zoológico se aboca a mejorar la calidad de vida de los animales</w:t>
+        <w:t xml:space="preserve">La investigación desarrollada dentro del </w:t>
+      </w:r>
+      <w:r>
+        <w:t>MZCJ</w:t>
+      </w:r>
+      <w:r>
+        <w:t xml:space="preserve"> </w:t>
+      </w:r>
+      <w:r>
+        <w:t>se aboca a mejorar la calidad de vida de los animales</w:t>
       </w:r>
       <w:r>
         <w:t xml:space="preserve"> </w:t>
@@ -7635,7 +7701,10 @@
           <w:szCs w:val="24"/>
           <w:lang w:eastAsia="es-ES"/>
         </w:rPr>
-        <w:t>La creación y habilitación del Mini</w:t>
+        <w:t xml:space="preserve">La creación y habilitación del </w:t>
+      </w:r>
+      <w:r>
+        <w:t>MZCJ</w:t>
       </w:r>
       <w:r>
         <w:rPr>
@@ -7644,16 +7713,7 @@
           <w:szCs w:val="24"/>
           <w:lang w:eastAsia="es-ES"/>
         </w:rPr>
-        <w:t xml:space="preserve"> </w:t>
-      </w:r>
-      <w:r>
-        <w:rPr>
-          <w:rFonts w:ascii="Times New Roman" w:hAnsi="Times New Roman"/>
-          <w:color w:val="000000"/>
-          <w:szCs w:val="24"/>
-          <w:lang w:eastAsia="es-ES"/>
-        </w:rPr>
-        <w:t>zoológico Juan XXIII, surge por un afán conservacionista y gran aprecio a la naturaleza de sus propios propietario</w:t>
+        <w:t>, surge por un afán conservacionista y gran aprecio a la naturaleza de sus propietario</w:t>
       </w:r>
       <w:r>
         <w:rPr>
@@ -7693,7 +7753,7 @@
           <w:szCs w:val="24"/>
           <w:lang w:eastAsia="es-ES"/>
         </w:rPr>
-        <w:t xml:space="preserve">alberga a </w:t>
+        <w:t xml:space="preserve">alberga a más de 60 especies de animales, algunos en </w:t>
       </w:r>
       <w:r>
         <w:rPr>
@@ -7703,7 +7763,7 @@
           <w:lang w:eastAsia="es-ES"/>
         </w:rPr>
         <w:lastRenderedPageBreak/>
-        <w:t xml:space="preserve">más de 60 especies de animales, algunos en peligro de extinción. Se encuentra ubicado por Calle 10 c/ </w:t>
+        <w:t xml:space="preserve">peligro de extinción. Se encuentra ubicado por Calle 10 c/ </w:t>
       </w:r>
       <w:proofErr w:type="spellStart"/>
       <w:r>
@@ -7833,7 +7893,55 @@
           <w:szCs w:val="24"/>
           <w:lang w:eastAsia="es-ES"/>
         </w:rPr>
-        <w:t>El mini zoológico Juan XXIII como mencionamos en un primer momento alberga a más de 60 especies de animales, y cada día se busca mejorar la calidad de vida de los residentes tomando medidas tales como, no admitir ciertos tipos de especies por la limitación del espacio disponible, ampliar otros sectores y reubicar a otros miembros en el zoológico en la capital del país. En busca de la mejora continua de la calidad de vida de los animales se realizó un análisis de su situación.  A raíz de esto se pudo notar que uno de los problemas que afecta al mini zoológico es la escasez de registros clínicos de los animales; necesarios para determinar las condiciones de salud en que se encuentran y/o al mismo tiempo ayude a un diagnóstico claro, permitan administrar la medicación, vacunación y tratamiento adecuado en tiempo y forma para cada animal.</w:t>
+        <w:t xml:space="preserve">El </w:t>
+      </w:r>
+      <w:r>
+        <w:t>MZCJ</w:t>
+      </w:r>
+      <w:r>
+        <w:rPr>
+          <w:rFonts w:ascii="Times New Roman" w:hAnsi="Times New Roman"/>
+          <w:color w:val="000000"/>
+          <w:szCs w:val="24"/>
+          <w:lang w:eastAsia="es-ES"/>
+        </w:rPr>
+        <w:t xml:space="preserve"> </w:t>
+      </w:r>
+      <w:r>
+        <w:rPr>
+          <w:rFonts w:ascii="Times New Roman" w:hAnsi="Times New Roman"/>
+          <w:color w:val="000000"/>
+          <w:szCs w:val="24"/>
+          <w:lang w:eastAsia="es-ES"/>
+        </w:rPr>
+        <w:t>como mencionamos en un primer momento alberga a más de 60 especies de animales, y cada día se busca mejorar la calidad de vida de los residentes tomando medidas tales como, no admitir ciertos tipos de especies por la limitación del espacio disponible, ampliar otros sectores y reubicar a otros miembros en el zoológico en la capital del país. En b</w:t>
+      </w:r>
+      <w:r>
+        <w:rPr>
+          <w:rFonts w:ascii="Times New Roman" w:hAnsi="Times New Roman"/>
+          <w:color w:val="000000"/>
+          <w:szCs w:val="24"/>
+          <w:lang w:eastAsia="es-ES"/>
+        </w:rPr>
+        <w:t>usca de seguir mejorando los procedimientos médicos y de salvaguardar los datos médicos de los animales</w:t>
+      </w:r>
+      <w:r>
+        <w:rPr>
+          <w:rFonts w:ascii="Times New Roman" w:hAnsi="Times New Roman"/>
+          <w:color w:val="000000"/>
+          <w:szCs w:val="24"/>
+          <w:lang w:eastAsia="es-ES"/>
+        </w:rPr>
+        <w:t xml:space="preserve"> se realizó un análisis de esta</w:t>
+      </w:r>
+      <w:r>
+        <w:rPr>
+          <w:rFonts w:ascii="Times New Roman" w:hAnsi="Times New Roman"/>
+          <w:color w:val="000000"/>
+          <w:szCs w:val="24"/>
+          <w:lang w:eastAsia="es-ES"/>
+        </w:rPr>
+        <w:t xml:space="preserve"> situación.  A raíz de esto se pudo notar que uno de los problemas que afecta al mini zoológico es la escasez de registros clínicos de los animales; necesarios para determinar las condiciones de salud en que se encuentran y/o al mismo tiempo ayude a un diagnóstico claro, permitan administrar la medicación, vacunación y tratamiento adecuado en tiempo y forma para cada animal.</w:t>
       </w:r>
     </w:p>
     <w:p>
@@ -7952,7 +8060,6 @@
       <w:pPr>
         <w:pStyle w:val="Ttulo2"/>
         <w:rPr>
-          <w:highlight w:val="yellow"/>
           <w:lang w:val="es-ES"/>
         </w:rPr>
       </w:pPr>
@@ -7961,7 +8068,6 @@
       <w:bookmarkStart w:id="15" w:name="_Toc511156077"/>
       <w:r>
         <w:rPr>
-          <w:highlight w:val="yellow"/>
           <w:lang w:val="es-ES"/>
         </w:rPr>
         <w:t>Preguntas Específicas de Investigación</w:t>
@@ -7971,6 +8077,61 @@
       <w:bookmarkEnd w:id="15"/>
     </w:p>
     <w:p>
+      <w:pPr>
+        <w:ind w:left="720" w:firstLine="0"/>
+        <w:jc w:val="both"/>
+      </w:pPr>
+      <w:r>
+        <w:t>¿Se cuenta con materiales sobre el MZCJ?</w:t>
+      </w:r>
+    </w:p>
+    <w:p>
+      <w:pPr>
+        <w:ind w:left="720" w:firstLine="0"/>
+        <w:jc w:val="both"/>
+      </w:pPr>
+      <w:r>
+        <w:t>¿Qué procedimientos y herramientas son utilizados para el control e historial médico de los animales del MZCJ?</w:t>
+      </w:r>
+    </w:p>
+    <w:p>
+      <w:pPr>
+        <w:ind w:left="720" w:firstLine="0"/>
+        <w:jc w:val="both"/>
+      </w:pPr>
+      <w:r>
+        <w:t>¿Qué prototipo de aplicación web podría ser implementada para ayudar al control médico de los animales en el MZCJ?</w:t>
+      </w:r>
+    </w:p>
+    <w:p>
+      <w:pPr>
+        <w:ind w:left="720" w:firstLine="0"/>
+        <w:jc w:val="both"/>
+      </w:pPr>
+      <w:r>
+        <w:t>¿Qué resultados obtendremos en las pruebas de implantación?</w:t>
+      </w:r>
+    </w:p>
+    <w:p>
+      <w:pPr>
+        <w:ind w:left="720" w:firstLine="0"/>
+        <w:jc w:val="both"/>
+      </w:pPr>
+      <w:r>
+        <w:t>¿Qué correcciones serán realizadas al sistema?</w:t>
+      </w:r>
+    </w:p>
+    <w:p>
+      <w:pPr>
+        <w:ind w:left="720" w:firstLine="0"/>
+        <w:jc w:val="both"/>
+      </w:pPr>
+      <w:r>
+        <w:t>¿Cuáles son los resultados de la implantación de la aplicación web al MZCJ?</w:t>
+      </w:r>
+    </w:p>
+    <w:p/>
+    <w:p>
       <w:r>
         <w:rPr>
           <w:highlight w:val="yellow"/>
@@ -8031,7 +8192,22 @@
         <w:rPr>
           <w:color w:val="000000"/>
         </w:rPr>
-        <w:t>Mejorar la calidad de vida de los animales del mini zoológico Juan XXIII de la ciudad de Encarnación a través del desarrollo de una aplicación web de control e historial médico de los animales.</w:t>
+        <w:t xml:space="preserve">Mejorar la calidad de vida de los animales del </w:t>
+      </w:r>
+      <w:r>
+        <w:t>MZCJ</w:t>
+      </w:r>
+      <w:r>
+        <w:rPr>
+          <w:color w:val="000000"/>
+        </w:rPr>
+        <w:t xml:space="preserve"> </w:t>
+      </w:r>
+      <w:r>
+        <w:rPr>
+          <w:color w:val="000000"/>
+        </w:rPr>
+        <w:t>de la ciudad de Encarnación a través del desarrollo de una aplicación web de control e historial médico de los animales.</w:t>
       </w:r>
     </w:p>
     <w:p>
@@ -8045,6 +8221,7 @@
           <w:rStyle w:val="Ttulo3Car"/>
           <w:lang w:val="es-ES"/>
         </w:rPr>
+        <w:lastRenderedPageBreak/>
         <w:t>Específicos</w:t>
       </w:r>
       <w:bookmarkEnd w:id="21"/>
@@ -8112,8 +8289,19 @@
         <w:rPr>
           <w:color w:val="000000"/>
         </w:rPr>
-        <w:lastRenderedPageBreak/>
-        <w:t xml:space="preserve">-  Implantar la aplicación en un servidor web donde los administradores y encargados puedan tener accesos de forma remota a través de una conexión de </w:t>
+        <w:t>-  Implantar la aplicación en un servidor web donde los administradores y</w:t>
+      </w:r>
+      <w:r>
+        <w:rPr>
+          <w:color w:val="000000"/>
+        </w:rPr>
+        <w:t xml:space="preserve"> encargados puedan tener acceso</w:t>
+      </w:r>
+      <w:r>
+        <w:rPr>
+          <w:color w:val="000000"/>
+        </w:rPr>
+        <w:t xml:space="preserve"> de forma remota a través de una conexión de </w:t>
       </w:r>
       <w:r>
         <w:rPr>
@@ -8165,7 +8353,22 @@
         <w:rPr>
           <w:highlight w:val="white"/>
         </w:rPr>
-        <w:t>El zoo tiene la misión de difundir y crear conciencia sobre la necesidad de cuidar los recursos naturales, de mantener los bosques, que son hábitats de los animales selváticos, además de cuidar los cursos de agua; no contaminarlos porque esto termina matando a cientos de animales salvajes.</w:t>
+        <w:t xml:space="preserve">El </w:t>
+      </w:r>
+      <w:r>
+        <w:t>MZCJ</w:t>
+      </w:r>
+      <w:r>
+        <w:rPr>
+          <w:highlight w:val="white"/>
+        </w:rPr>
+        <w:t xml:space="preserve"> </w:t>
+      </w:r>
+      <w:r>
+        <w:rPr>
+          <w:highlight w:val="white"/>
+        </w:rPr>
+        <w:t>tiene la misión de difundir y crear conciencia sobre la necesidad de cuidar los recursos naturales, de mantener los bosques, que son hábitats de los animales selváticos, además de cuidar los cursos de agua; no contaminarlos porque esto termina matando a cientos de animales salvajes.</w:t>
       </w:r>
       <w:r>
         <w:rPr>
@@ -8234,11 +8437,52 @@
         <w:jc w:val="both"/>
       </w:pPr>
       <w:r>
-        <w:t xml:space="preserve">Conforme a los problemas planteados anteriormente muestran el objetivo claro sobre lo que se pretende en esta investigación, poder contribuir con la visión del MZCJ y a su vez poder implantar una aplicación web que lleve el control médico de los animales y la automatización de los procesos médicos, que actualmente no se dispone de ningún software que se esté utilizando. El MZCJ que alberga a más de 60 especies de animales, algunos en peligro de extinción, estaría no solo contando con una herramienta que le ayude al mejoramiento de las condiciones de salud de los animales teniendo bien actualizadas el historial médico y monitoreando la zonas de alerta para </w:t>
-      </w:r>
-      <w:r>
-        <w:lastRenderedPageBreak/>
-        <w:t>el seguimiento de casos; si no también contaría con una plataforma que incentive el conocimiento y la concienciación a través del portal web. La aplicación web no supone la solución completa a los problemas latentes que se estuviera sufriendo en el lugar sino corresponde a una solución de control, comunicación y de actualización.</w:t>
+        <w:t xml:space="preserve">Conforme a lo descripto </w:t>
+      </w:r>
+      <w:r>
+        <w:t xml:space="preserve">anteriormente </w:t>
+      </w:r>
+      <w:r>
+        <w:t>el</w:t>
+      </w:r>
+      <w:r>
+        <w:t xml:space="preserve"> objetivo claro sobre lo que se pretende </w:t>
+      </w:r>
+      <w:r>
+        <w:t>a través esta</w:t>
+      </w:r>
+      <w:r>
+        <w:t xml:space="preserve"> investigación, </w:t>
+      </w:r>
+      <w:r>
+        <w:t xml:space="preserve">es </w:t>
+      </w:r>
+      <w:r>
+        <w:t>poder contribuir co</w:t>
+      </w:r>
+      <w:r>
+        <w:t>n la visión del MZCJ implantando</w:t>
+      </w:r>
+      <w:r>
+        <w:t xml:space="preserve"> una aplicación web que lleve el control médico de los animales y la automat</w:t>
+      </w:r>
+      <w:r>
+        <w:t>ización de los procesos médicos. Actualmente el MZCJ no dispone</w:t>
+      </w:r>
+      <w:r>
+        <w:t xml:space="preserve"> de ningún</w:t>
+      </w:r>
+      <w:r>
+        <w:t xml:space="preserve"> software informático que pueda ser utilizado para el registro de las fichas médicas de los animales</w:t>
+      </w:r>
+      <w:r>
+        <w:t xml:space="preserve">. El MZCJ que alberga a más de </w:t>
+      </w:r>
+      <w:r>
+        <w:t>sesenta</w:t>
+      </w:r>
+      <w:r>
+        <w:t xml:space="preserve"> especies de animales, algunos en peligro de extinción, estaría no solo contando con una herramienta que le ayude al mejoramiento de las condiciones de salud de los animales teniendo bien actualizadas el historial médico y monitoreando la zonas de alerta para el seguimiento de casos; si no también contaría con una plataforma que incentive el conocimiento y la concienciación a través del portal web. La aplicación web no supone la solución completa a los problemas latentes que se estuviera sufriendo en el lugar sino corresponde a una solución de control, comunicación y de actualización.</w:t>
       </w:r>
     </w:p>
     <w:p>
@@ -8623,34 +8867,244 @@
     </w:p>
     <w:p>
       <w:pPr>
+        <w:pStyle w:val="Ttulo2"/>
+        <w:rPr>
+          <w:lang w:val="es-PY"/>
+        </w:rPr>
+      </w:pPr>
+      <w:bookmarkStart w:id="32" w:name="_Toc511156088"/>
+      <w:r>
+        <w:rPr>
+          <w:lang w:val="es-PY"/>
+        </w:rPr>
+        <w:t>Antecedentes</w:t>
+      </w:r>
+      <w:bookmarkEnd w:id="32"/>
+    </w:p>
+    <w:p>
+      <w:pPr>
         <w:jc w:val="both"/>
-        <w:rPr>
-          <w:lang w:val="es-PY"/>
-        </w:rPr>
-      </w:pPr>
-      <w:r>
-        <w:rPr>
-          <w:lang w:val="es-PY"/>
-        </w:rPr>
-        <w:t>Es sabido que actualmente temas relacionados al calentamiento global, contaminación del medio ambiente y la rápida extinción de especies, siempre han generado debates difíciles de conciliar</w:t>
-      </w:r>
-      <w:r>
-        <w:rPr>
-          <w:lang w:val="es-PY"/>
-        </w:rPr>
-        <w:t>, y se encuentran en orden del día</w:t>
-      </w:r>
-      <w:r>
-        <w:rPr>
-          <w:lang w:val="es-PY"/>
-        </w:rPr>
-        <w:t xml:space="preserve"> en sectores de gobierno, organizaciones y activistas de todo el mundo. </w:t>
-      </w:r>
-      <w:r>
-        <w:rPr>
-          <w:lang w:val="es-PY"/>
-        </w:rPr>
-        <w:t xml:space="preserve">Sin embargo hasta ahora todo los sectores desde su posición no han podido contra las acciones </w:t>
+      </w:pPr>
+      <w:r>
+        <w:t xml:space="preserve">El MZCJ desde hace más de quince años en funcionamiento, hasta ahora no cuenta con un sistema donde puedan registrar a los animales y tener sus historiales médicos para poder controlar de manera eficaz y automática, los procesos de control a los mismos para dar un seguimiento de los casos de los que hayan sufrido enfermedades o algún accidente, o las dosis de vacunas necesarias para el mejor control y cuidado de los animales en cautiverio.  (Anexo 1. 2017). Si se pudo determinar que contaba con una página web hasta el año 2010, que lo utilizaban como sistema virtual de atención al público donde los interesados podían comunicarse con los responsables y realizar consultas. </w:t>
+      </w:r>
+      <w:sdt>
+        <w:sdtPr>
+          <w:id w:val="12059502"/>
+          <w:citation/>
+        </w:sdtPr>
+        <w:sdtEndPr/>
+        <w:sdtContent>
+          <w:r>
+            <w:fldChar w:fldCharType="begin"/>
+          </w:r>
+          <w:r>
+            <w:instrText xml:space="preserve"> CITATION Fre16 \l 3082 </w:instrText>
+          </w:r>
+          <w:r>
+            <w:fldChar w:fldCharType="separate"/>
+          </w:r>
+          <w:r>
+            <w:rPr>
+              <w:noProof/>
+            </w:rPr>
+            <w:t>(Fretes &amp; Fretes, 2016)</w:t>
+          </w:r>
+          <w:r>
+            <w:rPr>
+              <w:noProof/>
+            </w:rPr>
+            <w:fldChar w:fldCharType="end"/>
+          </w:r>
+        </w:sdtContent>
+      </w:sdt>
+    </w:p>
+    <w:p>
+      <w:pPr>
+        <w:rPr>
+          <w:lang w:val="es-PY"/>
+        </w:rPr>
+      </w:pPr>
+    </w:p>
+    <w:p>
+      <w:pPr>
+        <w:rPr>
+          <w:lang w:val="es-PY"/>
+        </w:rPr>
+      </w:pPr>
+    </w:p>
+    <w:p>
+      <w:pPr>
+        <w:rPr>
+          <w:lang w:val="es-PY"/>
+        </w:rPr>
+      </w:pPr>
+    </w:p>
+    <w:p>
+      <w:pPr>
+        <w:rPr>
+          <w:lang w:val="es-PY"/>
+        </w:rPr>
+      </w:pPr>
+    </w:p>
+    <w:p>
+      <w:pPr>
+        <w:rPr>
+          <w:lang w:val="es-PY"/>
+        </w:rPr>
+      </w:pPr>
+    </w:p>
+    <w:p>
+      <w:pPr>
+        <w:rPr>
+          <w:lang w:val="es-PY"/>
+        </w:rPr>
+      </w:pPr>
+    </w:p>
+    <w:p>
+      <w:pPr>
+        <w:rPr>
+          <w:lang w:val="es-PY"/>
+        </w:rPr>
+      </w:pPr>
+    </w:p>
+    <w:p>
+      <w:pPr>
+        <w:rPr>
+          <w:lang w:val="es-PY"/>
+        </w:rPr>
+      </w:pPr>
+    </w:p>
+    <w:p>
+      <w:pPr>
+        <w:rPr>
+          <w:lang w:val="es-PY"/>
+        </w:rPr>
+      </w:pPr>
+      <w:r>
+        <w:rPr>
+          <w:lang w:val="es-PY"/>
+        </w:rPr>
+        <w:lastRenderedPageBreak/>
+        <w:t>El párrafo comienza aquí…</w:t>
+      </w:r>
+    </w:p>
+    <w:p>
+      <w:pPr>
+        <w:rPr>
+          <w:lang w:val="es-PY"/>
+        </w:rPr>
+      </w:pPr>
+      <w:bookmarkStart w:id="33" w:name="_Toc511156089"/>
+      <w:r>
+        <w:rPr>
+          <w:rStyle w:val="Ttulo3Car"/>
+          <w:lang w:val="es-PY"/>
+        </w:rPr>
+        <w:t>Este es un título tres.</w:t>
+      </w:r>
+      <w:bookmarkEnd w:id="33"/>
+      <w:r>
+        <w:rPr>
+          <w:lang w:val="es-PY"/>
+        </w:rPr>
+        <w:t xml:space="preserve">  </w:t>
+      </w:r>
+      <w:r>
+        <w:rPr>
+          <w:lang w:val="es-PY"/>
+        </w:rPr>
+        <w:t>El párrafo comienza aquí…</w:t>
+      </w:r>
+    </w:p>
+    <w:p>
+      <w:pPr>
+        <w:rPr>
+          <w:lang w:val="es-PY"/>
+        </w:rPr>
+      </w:pPr>
+      <w:bookmarkStart w:id="34" w:name="_Toc511156090"/>
+      <w:r>
+        <w:rPr>
+          <w:rStyle w:val="Ttulo4Car"/>
+          <w:lang w:val="es-PY"/>
+        </w:rPr>
+        <w:t>Este es un título cuatro.</w:t>
+      </w:r>
+      <w:bookmarkEnd w:id="34"/>
+      <w:r>
+        <w:rPr>
+          <w:lang w:val="es-PY"/>
+        </w:rPr>
+        <w:t xml:space="preserve">  El párrafo comienza aquí…</w:t>
+      </w:r>
+    </w:p>
+    <w:p>
+      <w:pPr>
+        <w:rPr>
+          <w:lang w:val="es-PY"/>
+        </w:rPr>
+      </w:pPr>
+      <w:bookmarkStart w:id="35" w:name="_Toc511156091"/>
+      <w:r>
+        <w:rPr>
+          <w:rStyle w:val="Ttulo5Car"/>
+          <w:lang w:val="es-PY"/>
+        </w:rPr>
+        <w:t>Este es un título cinco.</w:t>
+      </w:r>
+      <w:bookmarkEnd w:id="35"/>
+      <w:r>
+        <w:rPr>
+          <w:lang w:val="es-PY"/>
+        </w:rPr>
+        <w:t xml:space="preserve">  El párrafo comienza aquí…</w:t>
+      </w:r>
+    </w:p>
+    <w:p>
+      <w:pPr>
+        <w:pStyle w:val="Ttulo2"/>
+        <w:rPr>
+          <w:lang w:val="es-PY"/>
+        </w:rPr>
+      </w:pPr>
+      <w:bookmarkStart w:id="36" w:name="_Toc511156092"/>
+      <w:r>
+        <w:rPr>
+          <w:lang w:val="es-PY"/>
+        </w:rPr>
+        <w:t>Bases teóricas</w:t>
+      </w:r>
+      <w:bookmarkEnd w:id="36"/>
+    </w:p>
+    <w:p>
+      <w:pPr>
+        <w:jc w:val="both"/>
+        <w:rPr>
+          <w:b/>
+          <w:lang w:val="es-PY"/>
+        </w:rPr>
+      </w:pPr>
+      <w:r>
+        <w:rPr>
+          <w:b/>
+          <w:lang w:val="es-PY"/>
+        </w:rPr>
+        <w:t xml:space="preserve">La situación actual </w:t>
+      </w:r>
+    </w:p>
+    <w:p>
+      <w:pPr>
+        <w:jc w:val="both"/>
+        <w:rPr>
+          <w:lang w:val="es-PY"/>
+        </w:rPr>
+      </w:pPr>
+      <w:r>
+        <w:rPr>
+          <w:lang w:val="es-PY"/>
+        </w:rPr>
+        <w:t xml:space="preserve">Es sabido que actualmente temas relacionados al calentamiento global, contaminación del medio ambiente y la rápida extinción de especies, siempre han generado debates difíciles de conciliar, y se encuentran en orden del día en sectores de gobierno, organizaciones y activistas de todo el mundo. Sin embargo hasta ahora todo los sectores desde su posición no han podido contra las acciones </w:t>
       </w:r>
       <w:proofErr w:type="spellStart"/>
       <w:r>
@@ -8664,17 +9118,12 @@
         <w:rPr>
           <w:lang w:val="es-PY"/>
         </w:rPr>
-        <w:t xml:space="preserve"> que cada día se esfuerza más por remar contra la corriente y en su afán de desarrollo social y económico</w:t>
-      </w:r>
-      <w:r>
-        <w:rPr>
-          <w:lang w:val="es-PY"/>
-        </w:rPr>
-        <w:t xml:space="preserve"> ha olvidado por completo el medio natural que lo rodea. </w:t>
-      </w:r>
-    </w:p>
-    <w:p>
-      <w:pPr>
+        <w:t xml:space="preserve"> que cada día se esfuerza más por remar contra la corriente y en su afán de desarrollo social y económico ha olvidado por completo el medio natural que lo rodea. </w:t>
+      </w:r>
+    </w:p>
+    <w:p>
+      <w:pPr>
+        <w:ind w:firstLine="0"/>
         <w:jc w:val="both"/>
         <w:rPr>
           <w:lang w:val="es-PY"/>
@@ -8684,6 +9133,55 @@
         <w:rPr>
           <w:lang w:val="es-PY"/>
         </w:rPr>
+        <w:tab/>
+        <w:t>En el mundo el número de especies animales y vegetales con amenaza de extinguirse van en aumento cada año, y en el 2017 estos valores han alcanzado nuevos record con un aumento de poco más del 30% respecto a años anteriores según informes de la UICN (</w:t>
+      </w:r>
+      <w:r>
+        <w:rPr>
+          <w:rFonts w:ascii="Open Sans" w:hAnsi="Open Sans" w:cs="Open Sans"/>
+          <w:color w:val="333333"/>
+          <w:sz w:val="27"/>
+          <w:szCs w:val="27"/>
+          <w:shd w:val="clear" w:color="auto" w:fill="FFFFFF"/>
+        </w:rPr>
+        <w:t>Lista Roja de la Unión Internacional para la Conservación de la Naturaleza</w:t>
+      </w:r>
+      <w:r>
+        <w:rPr>
+          <w:lang w:val="es-PY"/>
+        </w:rPr>
+        <w:t>)</w:t>
+      </w:r>
+      <w:r>
+        <w:t xml:space="preserve"> </w:t>
+      </w:r>
+      <w:hyperlink r:id="rId12" w:history="1">
+        <w:r>
+          <w:rPr>
+            <w:rStyle w:val="Hipervnculo"/>
+            <w:lang w:val="es-PY"/>
+          </w:rPr>
+          <w:t>http://www.ultimahora.com/el-numero-especies-amenazadas-alcanzo-un-nuevo-record-2017-n1125951.html</w:t>
+        </w:r>
+      </w:hyperlink>
+      <w:r>
+        <w:rPr>
+          <w:lang w:val="es-PY"/>
+        </w:rPr>
+        <w:t xml:space="preserve"> </w:t>
+      </w:r>
+    </w:p>
+    <w:p>
+      <w:pPr>
+        <w:jc w:val="both"/>
+        <w:rPr>
+          <w:lang w:val="es-PY"/>
+        </w:rPr>
+      </w:pPr>
+      <w:r>
+        <w:rPr>
+          <w:lang w:val="es-PY"/>
+        </w:rPr>
         <w:t xml:space="preserve">Si bien en la región de América Latina y el Caribe (ALC) se encuentra alrededor del setenta por ciento de la vida terrestre del planeta, junto a una diversa flora y fauna. </w:t>
       </w:r>
       <w:r>
@@ -8704,7 +9202,11 @@
       </w:r>
       <w:proofErr w:type="spellEnd"/>
       <w:r>
-        <w:t xml:space="preserve">, pero también hay hábitats que han sido sustancialmente transformados en servicio de las economías nacionales, regionales y globales. A pesar de que estas economías nacionales han mejorado en las últimas décadas y la gobernanza de muchos países se ha transformado, se debe avanzar más para construir sociedades más justas y equitativas. Este es un desafío para las futuras trayectorias de desarrollo y conservación de la región. </w:t>
+        <w:t xml:space="preserve">, </w:t>
+      </w:r>
+      <w:r>
+        <w:lastRenderedPageBreak/>
+        <w:t xml:space="preserve">pero también hay hábitats que han sido sustancialmente transformados en servicio de las economías nacionales, regionales y globales. A pesar de que estas economías nacionales han mejorado en las últimas décadas y la gobernanza de muchos países se ha transformado, se debe avanzar más para construir sociedades más justas y equitativas. Este es un desafío para las futuras trayectorias de desarrollo y conservación de la región. </w:t>
       </w:r>
       <w:sdt>
         <w:sdtPr>
@@ -8714,6 +9216,7 @@
           <w:id w:val="-119153179"/>
           <w:citation/>
         </w:sdtPr>
+        <w:sdtEndPr/>
         <w:sdtContent>
           <w:r>
             <w:rPr>
@@ -8759,23 +9262,10 @@
         <w:rPr>
           <w:lang w:val="es-PY"/>
         </w:rPr>
-        <w:lastRenderedPageBreak/>
         <w:t xml:space="preserve">Si bien existen planes estratégicos como </w:t>
       </w:r>
       <w:r>
-        <w:t xml:space="preserve">Plan Estratégico para la Diversidad Biológica 2011-2020 y las Metas de Aichi, que a través de un trabajo en conjunto </w:t>
-      </w:r>
-      <w:r>
-        <w:t>mediante el análisis y la evaluación del estado y la tendencia del medio ambiente en</w:t>
-      </w:r>
-      <w:r>
-        <w:t xml:space="preserve"> la región y el pa</w:t>
-      </w:r>
-      <w:r>
-        <w:t>ís, puedan llegar a cumplirse veinte metas ambiciosas pero alcanzables. El Plan Estratégico sirve como un marco flexible para el establecimiento de objetivos nacionales y regionales y promueve la aplicación coherente y eficaz de los tres objetivos del Convenio sobre la Diversidad Biológica</w:t>
-      </w:r>
-      <w:r>
-        <w:t xml:space="preserve">: </w:t>
+        <w:t xml:space="preserve">Plan Estratégico para la Diversidad Biológica 2011-2020 y las Metas de Aichi, que a través de un trabajo en conjunto mediante el análisis y la evaluación del estado y la tendencia del medio ambiente en la región y el país, puedan llegar a cumplirse veinte metas ambiciosas pero alcanzables. El Plan Estratégico sirve como un marco flexible para el establecimiento de objetivos nacionales y regionales y promueve la aplicación coherente y eficaz de los tres objetivos del Convenio sobre la Diversidad Biológica: </w:t>
       </w:r>
       <w:r>
         <w:t>la conservación de la diversidad biológica, la utilización sostenible de sus componentes y la participación justa y equitativa en los beneficios que se deriven de la utilización de los recursos genéticos. Su objetivo general es promover medidas que conduzcan a un futuro sostenible.</w:t>
@@ -8788,6 +9278,7 @@
           <w:id w:val="-1084988700"/>
           <w:citation/>
         </w:sdtPr>
+        <w:sdtEndPr/>
         <w:sdtContent>
           <w:r>
             <w:fldChar w:fldCharType="begin"/>
@@ -8815,28 +9306,14 @@
         <w:jc w:val="both"/>
       </w:pPr>
       <w:r>
-        <w:t>Para poder entender un poco sobre la meta</w:t>
-      </w:r>
-      <w:r>
-        <w:t xml:space="preserve"> Aichi </w:t>
-      </w:r>
-      <w:r>
-        <w:t xml:space="preserve">en el punto doce </w:t>
-      </w:r>
-      <w:r>
-        <w:t>reza</w:t>
-      </w:r>
-      <w:r>
-        <w:t xml:space="preserve"> lo siguiente</w:t>
-      </w:r>
-      <w:r>
-        <w:t>: “Para 2020, se habrá evitado la extinción de especies en peligro identificadas y su estado de conservación se habrá mejorado y sostenido, especialmente para las especies en mayor declive.”, y en la siguiente podemos leer: “Para 2020, se mantiene la diversidad genética de las especies vegetales cultivadas y de los animales de granja y domesticados y de las especies silvestres emparentadas, incluidas otras especies de valor socioeconómico y cultural, y se han desarrollado y puesto en práctica estrategias para reducir al mínimo la erosión genética y salvaguardar su diversidad genética”</w:t>
+        <w:t>Para poder entender un poco sobre la meta Aichi en el punto doce reza lo siguiente: “Para 2020, se habrá evitado la extinción de especies en peligro identificadas y su estado de conservación se habrá mejorado y sostenido, especialmente para las especies en mayor declive.”, y en la siguiente podemos leer: “Para 2020, se mantiene la diversidad genética de las especies vegetales cultivadas y de los animales de granja y domesticados y de las especies silvestres emparentadas, incluidas otras especies de valor socioeconómico y cultural, y se han desarrollado y puesto en práctica estrategias para reducir al mínimo la erosión genética y salvaguardar su diversidad genética”</w:t>
       </w:r>
       <w:sdt>
         <w:sdtPr>
           <w:id w:val="-76828448"/>
           <w:citation/>
         </w:sdtPr>
+        <w:sdtEndPr/>
         <w:sdtContent>
           <w:r>
             <w:fldChar w:fldCharType="begin"/>
@@ -8871,59 +9348,15 @@
         <w:jc w:val="both"/>
       </w:pPr>
       <w:r>
-        <w:t xml:space="preserve">Como se mencionó las metas Aichi articulados con el </w:t>
-      </w:r>
-      <w:r>
-        <w:t>Plan Estratégico para la Diversidad Biológica 2011-2020</w:t>
-      </w:r>
-      <w:r>
-        <w:t xml:space="preserve">, son muy ambiciosas </w:t>
-      </w:r>
-      <w:r>
-        <w:t xml:space="preserve">en algunos casos va a requerir la implementación de un paquete de acciones, incluyendo legales, políticos </w:t>
-      </w:r>
-      <w:r>
-        <w:t>y m</w:t>
-      </w:r>
-      <w:r>
-        <w:t>ientras esperamos que estas acciones de largo plazo</w:t>
-      </w:r>
-      <w:r>
-        <w:t xml:space="preserve"> sean ejecutados y tengan un avance </w:t>
-      </w:r>
-      <w:r>
-        <w:t>significativo</w:t>
-      </w:r>
-      <w:r>
-        <w:t xml:space="preserve"> en nuestro país, debemos observar en nuestro alrededor y analizar la situación actual en la cual estamos sumergidos. Rastrear el progreso </w:t>
-      </w:r>
-      <w:r>
         <w:lastRenderedPageBreak/>
-        <w:t xml:space="preserve">regional puede ayudar a identificar donde esfuerzos nacionales y regionales son más necesarios para incrementar y acelerar el progreso para alcanzar las metas. </w:t>
-      </w:r>
-      <w:r>
-        <w:t>Según en la evaluación del avance hacia las metas de Aichi para la Diversidad Biológica del año 2016</w:t>
-      </w:r>
-      <w:r>
-        <w:t>,</w:t>
-      </w:r>
-      <w:r>
-        <w:t xml:space="preserve"> mantenía que continúan los altos riesgos de extinción de las especies, así también </w:t>
-      </w:r>
-      <w:r>
-        <w:t xml:space="preserve">continúan </w:t>
-      </w:r>
-      <w:r>
-        <w:t xml:space="preserve">la expansión e intensificación de la agricultura para incrementar áreas para el ganado, tierras cultivables </w:t>
-      </w:r>
-      <w:r>
-        <w:t>y para materias primas</w:t>
+        <w:t>Como se mencionó las metas Aichi articuladas con el Plan Estratégico para la Diversidad Biológica 2011-2020, son muy ambiciosas en algunos casos requerirá la implementación de un paquete de acciones legales y políticas. Mientras se espera que estas acciones a largo plazo sean ejecutadas y tengan un avance significativo en Paraguay, debemos observar a nuestro alrededor y analizar la situación actual en la cual estamos sumergidos. Rastrear el progreso regional puede ayudar a identificar dónde resulten más necesarios los esfuerzos nacionales y regionales, y acelerar el progreso para alcanzar las metas. Según la evaluación del avance hacia las metas de Aichi para la Diversidad Biológica del año 2016,  continúan los altos riesgos de extinción de las especies, así también la expansión e intensificación de la agricultura para incrementar áreas para el ganado, tierras cultivables y para materias primas</w:t>
       </w:r>
       <w:sdt>
         <w:sdtPr>
           <w:id w:val="-2116054019"/>
           <w:citation/>
         </w:sdtPr>
+        <w:sdtEndPr/>
         <w:sdtContent>
           <w:r>
             <w:fldChar w:fldCharType="begin"/>
@@ -8935,6 +9368,9 @@
             <w:fldChar w:fldCharType="separate"/>
           </w:r>
           <w:r>
+            <w:rPr>
+              <w:noProof/>
+            </w:rPr>
             <w:t xml:space="preserve"> (UNEP-WCMC, 2016)</w:t>
           </w:r>
           <w:r>
@@ -8943,13 +9379,7 @@
         </w:sdtContent>
       </w:sdt>
       <w:r>
-        <w:t>.</w:t>
-      </w:r>
-      <w:r>
-        <w:t xml:space="preserve"> En este sentido el Paraguay </w:t>
-      </w:r>
-      <w:r>
-        <w:t xml:space="preserve">se ha posicionado entre los países con mayor índice de deforestación de América Latina. </w:t>
+        <w:t xml:space="preserve">. En este sentido el Paraguay se ha posicionado entre los países con mayor índice de deforestación de América Latina. </w:t>
       </w:r>
       <w:r>
         <w:t>En la Región</w:t>
@@ -8958,12 +9388,7 @@
         <w:t xml:space="preserve"> </w:t>
       </w:r>
       <w:r>
-        <w:t xml:space="preserve">Oriental, la superficie boscosa ha </w:t>
-      </w:r>
-      <w:bookmarkStart w:id="32" w:name="_GoBack"/>
-      <w:bookmarkEnd w:id="32"/>
-      <w:r>
-        <w:t>disminu</w:t>
+        <w:t>Oriental, la superficie boscosa ha disminu</w:t>
       </w:r>
       <w:r>
         <w:t xml:space="preserve">ido drásticamente en el período </w:t>
@@ -8981,10 +9406,10 @@
         <w:t xml:space="preserve"> y con la puesta en vigencia de </w:t>
       </w:r>
       <w:r>
-        <w:t>la Ley 2425, conocida como “Ley de Deforestación Cero”10</w:t>
-      </w:r>
-      <w:r>
-        <w:t xml:space="preserve">, que prohíbe actividades </w:t>
+        <w:t>la Ley 2425, conocida co</w:t>
+      </w:r>
+      <w:r>
+        <w:t xml:space="preserve">mo “Ley de Deforestación Cero”, que prohíbe actividades </w:t>
       </w:r>
       <w:r>
         <w:t>de transformación y conversión de sup</w:t>
@@ -9009,6 +9434,7 @@
           <w:id w:val="1360164819"/>
           <w:citation/>
         </w:sdtPr>
+        <w:sdtEndPr/>
         <w:sdtContent>
           <w:r>
             <w:fldChar w:fldCharType="begin"/>
@@ -9036,46 +9462,64 @@
     </w:p>
     <w:p>
       <w:pPr>
-        <w:pStyle w:val="Ttulo2"/>
-        <w:rPr>
-          <w:lang w:val="es-PY"/>
-        </w:rPr>
-      </w:pPr>
-      <w:bookmarkStart w:id="33" w:name="_Toc511156088"/>
-    </w:p>
-    <w:p>
-      <w:pPr>
-        <w:pStyle w:val="Ttulo2"/>
-        <w:rPr>
-          <w:lang w:val="es-PY"/>
-        </w:rPr>
-      </w:pPr>
-      <w:r>
-        <w:rPr>
-          <w:lang w:val="es-PY"/>
-        </w:rPr>
-        <w:t>Antecedentes</w:t>
-      </w:r>
-      <w:bookmarkEnd w:id="33"/>
-    </w:p>
-    <w:p>
-      <w:pPr>
+        <w:autoSpaceDE w:val="0"/>
+        <w:autoSpaceDN w:val="0"/>
+        <w:adjustRightInd w:val="0"/>
+        <w:ind w:firstLine="0"/>
         <w:jc w:val="both"/>
-      </w:pPr>
-      <w:r>
-        <w:t xml:space="preserve">El MZCJ desde hace más de quince años en funcionamiento, hasta ahora no cuenta con un sistema donde puedan registrar a los animales y tener sus historiales médicos para poder controlar de manera eficaz y automática, los procesos de control a los mismos para dar un seguimiento de los casos de los que hayan sufrido enfermedades o algún accidente, o las dosis de vacunas necesarias para el mejor control y cuidado de los animales en cautiverio.  (Anexo 1. 2017). Si se pudo determinar que contaba con una página web hasta el año 2010, que lo utilizaban como sistema virtual de atención al público donde los interesados podían comunicarse con los responsables y realizar consultas. </w:t>
+        <w:rPr>
+          <w:b/>
+        </w:rPr>
+      </w:pPr>
+      <w:r>
+        <w:rPr>
+          <w:b/>
+        </w:rPr>
+        <w:t xml:space="preserve">Especies en peligro de extinción Paraguay </w:t>
+      </w:r>
+    </w:p>
+    <w:p>
+      <w:pPr>
+        <w:autoSpaceDE w:val="0"/>
+        <w:autoSpaceDN w:val="0"/>
+        <w:adjustRightInd w:val="0"/>
+        <w:ind w:firstLine="0"/>
+        <w:jc w:val="both"/>
+      </w:pPr>
+      <w:r>
+        <w:t>La Lista Roja de Especies Amenazadas de UICN, como inventario mundial, permite alertar al respecto del estado de la biodiversidad mundial; sus aplicaciones a nivel nacional permiten a los tomadores de decisiones considerar las mejores opciones para la conservación de las especies.</w:t>
+      </w:r>
+    </w:p>
+    <w:p>
+      <w:pPr>
+        <w:autoSpaceDE w:val="0"/>
+        <w:autoSpaceDN w:val="0"/>
+        <w:adjustRightInd w:val="0"/>
+        <w:ind w:firstLine="0"/>
+        <w:jc w:val="both"/>
+      </w:pPr>
+      <w:r>
+        <w:t xml:space="preserve">La información de la Lista Roja indica que la fuente de nuestros alimentos, medicinas y agua potable, además de los medios de subsistencia de millones de personas, podrían estar en riesgo con </w:t>
+      </w:r>
+      <w:r>
+        <w:lastRenderedPageBreak/>
+        <w:t>la rápida disminución de las especies animales y vegetales del mundo. La Lista muestra que de las 63.837 especies evaluadas 19.817 están amenazadas por la extinción, incluyendo el 41% de los anfibios, 33% de los corales formadores de arrecifes, 25% de los mamíferos, 13% de las aves y 30% de las coníferas. La Lista Roja de la UICN es un indicador crítico de la salud de la biodiversidad del mundo</w:t>
+      </w:r>
+      <w:r>
+        <w:t xml:space="preserve"> </w:t>
       </w:r>
       <w:sdt>
         <w:sdtPr>
-          <w:id w:val="12059502"/>
+          <w:id w:val="1049488790"/>
           <w:citation/>
         </w:sdtPr>
+        <w:sdtEndPr/>
         <w:sdtContent>
           <w:r>
             <w:fldChar w:fldCharType="begin"/>
           </w:r>
           <w:r>
-            <w:instrText xml:space="preserve"> CITATION Fre16 \l 3082 </w:instrText>
+            <w:instrText xml:space="preserve"> CITATION IUC18 \l 3082 </w:instrText>
           </w:r>
           <w:r>
             <w:fldChar w:fldCharType="separate"/>
@@ -9084,131 +9528,1121 @@
             <w:rPr>
               <w:noProof/>
             </w:rPr>
-            <w:t>(Fretes &amp; Fretes, 2016)</w:t>
+            <w:t>(IUCN, 2018)</w:t>
+          </w:r>
+          <w:r>
+            <w:fldChar w:fldCharType="end"/>
+          </w:r>
+        </w:sdtContent>
+      </w:sdt>
+      <w:r>
+        <w:t>.</w:t>
+      </w:r>
+    </w:p>
+    <w:p>
+      <w:pPr>
+        <w:autoSpaceDE w:val="0"/>
+        <w:autoSpaceDN w:val="0"/>
+        <w:adjustRightInd w:val="0"/>
+        <w:ind w:firstLine="0"/>
+        <w:jc w:val="both"/>
+      </w:pPr>
+      <w:r>
+        <w:t xml:space="preserve">En Paraguay los altos índices de deforestación y </w:t>
+      </w:r>
+      <w:r>
+        <w:t>su</w:t>
+      </w:r>
+      <w:r>
+        <w:t xml:space="preserve"> consecuencia </w:t>
+      </w:r>
+      <w:r>
+        <w:t>en la destrucción del hábitat de miles de animales de</w:t>
+      </w:r>
+      <w:r>
+        <w:t xml:space="preserve"> un total de 209</w:t>
+      </w:r>
+      <w:r>
+        <w:t xml:space="preserve"> especies en peligro de extinción</w:t>
+      </w:r>
+      <w:r>
+        <w:t xml:space="preserve">, la flora nativa se encuentra con 39%, invertebrados 7%, anfibios 4%, reptiles 6%, aves 27% y mamíferos 17%. Siendo el total de </w:t>
+      </w:r>
+      <w:r>
+        <w:t>174</w:t>
+      </w:r>
+      <w:r>
+        <w:t xml:space="preserve"> corresponde a especies Amenazadas </w:t>
+      </w:r>
+      <w:sdt>
+        <w:sdtPr>
+          <w:id w:val="-1942519469"/>
+          <w:citation/>
+        </w:sdtPr>
+        <w:sdtEndPr/>
+        <w:sdtContent>
+          <w:r>
+            <w:fldChar w:fldCharType="begin"/>
+          </w:r>
+          <w:r>
+            <w:instrText xml:space="preserve"> CITATION SEA10 \l 3082 </w:instrText>
+          </w:r>
+          <w:r>
+            <w:fldChar w:fldCharType="separate"/>
           </w:r>
           <w:r>
             <w:rPr>
               <w:noProof/>
             </w:rPr>
+            <w:t>(SEAM, 2010)</w:t>
+          </w:r>
+          <w:r>
             <w:fldChar w:fldCharType="end"/>
           </w:r>
         </w:sdtContent>
       </w:sdt>
-    </w:p>
-    <w:p>
-      <w:pPr>
-        <w:rPr>
-          <w:lang w:val="es-PY"/>
-        </w:rPr>
-      </w:pPr>
-    </w:p>
-    <w:p>
-      <w:pPr>
-        <w:rPr>
-          <w:lang w:val="es-PY"/>
-        </w:rPr>
-      </w:pPr>
-    </w:p>
-    <w:p>
-      <w:pPr>
-        <w:rPr>
-          <w:lang w:val="es-PY"/>
-        </w:rPr>
-      </w:pPr>
-    </w:p>
-    <w:p>
-      <w:pPr>
-        <w:rPr>
-          <w:lang w:val="es-PY"/>
-        </w:rPr>
-      </w:pPr>
-    </w:p>
-    <w:p>
-      <w:pPr>
-        <w:rPr>
-          <w:lang w:val="es-PY"/>
-        </w:rPr>
-      </w:pPr>
-    </w:p>
-    <w:p>
-      <w:pPr>
-        <w:rPr>
-          <w:lang w:val="es-PY"/>
-        </w:rPr>
-      </w:pPr>
-    </w:p>
-    <w:p>
-      <w:pPr>
-        <w:rPr>
-          <w:lang w:val="es-PY"/>
-        </w:rPr>
-      </w:pPr>
-    </w:p>
-    <w:p>
-      <w:pPr>
-        <w:rPr>
-          <w:lang w:val="es-PY"/>
-        </w:rPr>
-      </w:pPr>
-    </w:p>
-    <w:p>
-      <w:pPr>
-        <w:rPr>
-          <w:lang w:val="es-PY"/>
-        </w:rPr>
-      </w:pPr>
-      <w:r>
-        <w:rPr>
-          <w:lang w:val="es-PY"/>
-        </w:rPr>
-        <w:t>El párrafo comienza aquí…</w:t>
-      </w:r>
-    </w:p>
-    <w:p>
-      <w:pPr>
-        <w:rPr>
-          <w:lang w:val="es-PY"/>
-        </w:rPr>
-      </w:pPr>
-      <w:bookmarkStart w:id="34" w:name="_Toc511156089"/>
+      <w:r>
+        <w:t xml:space="preserve">. </w:t>
+      </w:r>
+    </w:p>
+    <w:p>
+      <w:pPr>
+        <w:autoSpaceDE w:val="0"/>
+        <w:autoSpaceDN w:val="0"/>
+        <w:adjustRightInd w:val="0"/>
+        <w:ind w:firstLine="0"/>
+        <w:jc w:val="both"/>
+      </w:pPr>
+    </w:p>
+    <w:p>
+      <w:pPr>
+        <w:autoSpaceDE w:val="0"/>
+        <w:autoSpaceDN w:val="0"/>
+        <w:adjustRightInd w:val="0"/>
+        <w:ind w:firstLine="0"/>
+        <w:jc w:val="both"/>
+        <w:rPr>
+          <w:b/>
+        </w:rPr>
+      </w:pPr>
+      <w:hyperlink r:id="rId13" w:history="1">
+        <w:r>
+          <w:rPr>
+            <w:rStyle w:val="Hipervnculo"/>
+            <w:b/>
+          </w:rPr>
+          <w:t>http://www.seam.gov.py/servicios/biodiversidad/especies-amenazadas</w:t>
+        </w:r>
+      </w:hyperlink>
+      <w:r>
+        <w:rPr>
+          <w:b/>
+        </w:rPr>
+        <w:t xml:space="preserve"> </w:t>
+      </w:r>
+    </w:p>
+    <w:p>
+      <w:pPr>
+        <w:autoSpaceDE w:val="0"/>
+        <w:autoSpaceDN w:val="0"/>
+        <w:adjustRightInd w:val="0"/>
+        <w:ind w:firstLine="0"/>
+        <w:jc w:val="both"/>
+        <w:rPr>
+          <w:b/>
+        </w:rPr>
+      </w:pPr>
+      <w:r>
+        <w:rPr>
+          <w:b/>
+        </w:rPr>
+        <w:t>Bienestar animal y l</w:t>
+      </w:r>
+      <w:r>
+        <w:rPr>
+          <w:b/>
+        </w:rPr>
+        <w:t xml:space="preserve">eyes </w:t>
+      </w:r>
+      <w:r>
+        <w:rPr>
+          <w:b/>
+        </w:rPr>
+        <w:t>reguladas</w:t>
+      </w:r>
+      <w:r>
+        <w:rPr>
+          <w:b/>
+        </w:rPr>
+        <w:t xml:space="preserve"> en nuestro país</w:t>
+      </w:r>
+    </w:p>
+    <w:p>
+      <w:pPr>
+        <w:pStyle w:val="NormalWeb"/>
+        <w:shd w:val="clear" w:color="auto" w:fill="FFFFFF"/>
+        <w:spacing w:before="0" w:beforeAutospacing="0" w:after="150" w:afterAutospacing="0" w:line="480" w:lineRule="auto"/>
+        <w:jc w:val="both"/>
+        <w:rPr>
+          <w:rFonts w:ascii="Times" w:hAnsi="Times"/>
+          <w:szCs w:val="20"/>
+          <w:lang w:eastAsia="en-US"/>
+        </w:rPr>
+      </w:pPr>
+      <w:r>
+        <w:rPr>
+          <w:rFonts w:ascii="Times" w:hAnsi="Times"/>
+          <w:szCs w:val="20"/>
+          <w:lang w:eastAsia="en-US"/>
+        </w:rPr>
+        <w:t>El bienestar animal designa el modo en que un animal afronta las condiciones de su entorno. Un animal está en buenas condiciones de bienestar si (según indican pruebas científicas) está sano, cómodo, bien alimentado, en seguridad, puede expresar formas innatas de comportamiento y si no padece sensaciones desagradables de dolor, miedo o desasosiego.</w:t>
+      </w:r>
+    </w:p>
+    <w:p>
+      <w:pPr>
+        <w:pStyle w:val="NormalWeb"/>
+        <w:shd w:val="clear" w:color="auto" w:fill="FFFFFF"/>
+        <w:spacing w:before="0" w:beforeAutospacing="0" w:after="150" w:afterAutospacing="0" w:line="480" w:lineRule="auto"/>
+        <w:jc w:val="both"/>
+        <w:rPr>
+          <w:rFonts w:ascii="Times" w:hAnsi="Times"/>
+          <w:szCs w:val="20"/>
+          <w:lang w:eastAsia="en-US"/>
+        </w:rPr>
+      </w:pPr>
+      <w:r>
+        <w:rPr>
+          <w:rFonts w:ascii="Times" w:hAnsi="Times"/>
+          <w:szCs w:val="20"/>
+          <w:lang w:eastAsia="en-US"/>
+        </w:rPr>
+        <w:t>Las buenas condiciones de bienestar de los animales exigen que se prevengan sus enfermedades y se les administren tratamientos veterinarios; que se les proteja, maneje y alimente correctamente y que se les manipule y sacrifique de manera compasiva.</w:t>
+      </w:r>
+    </w:p>
+    <w:p>
+      <w:pPr>
+        <w:pStyle w:val="NormalWeb"/>
+        <w:shd w:val="clear" w:color="auto" w:fill="FFFFFF"/>
+        <w:spacing w:before="0" w:beforeAutospacing="0" w:after="150" w:afterAutospacing="0" w:line="480" w:lineRule="auto"/>
+        <w:jc w:val="both"/>
+        <w:rPr>
+          <w:rFonts w:ascii="Times" w:hAnsi="Times"/>
+          <w:szCs w:val="20"/>
+          <w:lang w:eastAsia="en-US"/>
+        </w:rPr>
+      </w:pPr>
+      <w:r>
+        <w:rPr>
+          <w:rFonts w:ascii="Times" w:hAnsi="Times"/>
+          <w:szCs w:val="20"/>
+          <w:lang w:eastAsia="en-US"/>
+        </w:rPr>
+        <w:t>La República del Paraguay cuenta con la Ley No. 4840/13 de Protección y Bienestar Animal que establece las pautas mínimas que regulan la protección de los animales domésticos, silvestres y exóticos en cautividad.</w:t>
+      </w:r>
+    </w:p>
+    <w:p>
+      <w:pPr>
+        <w:pStyle w:val="NormalWeb"/>
+        <w:shd w:val="clear" w:color="auto" w:fill="FFFFFF"/>
+        <w:spacing w:before="0" w:beforeAutospacing="0" w:after="150" w:afterAutospacing="0" w:line="480" w:lineRule="auto"/>
+        <w:jc w:val="both"/>
+        <w:rPr>
+          <w:rFonts w:ascii="Times" w:hAnsi="Times"/>
+          <w:szCs w:val="20"/>
+          <w:lang w:eastAsia="en-US"/>
+        </w:rPr>
+      </w:pPr>
+      <w:r>
+        <w:rPr>
+          <w:rFonts w:ascii="Times" w:hAnsi="Times"/>
+          <w:szCs w:val="20"/>
+          <w:lang w:eastAsia="en-US"/>
+        </w:rPr>
+        <w:lastRenderedPageBreak/>
+        <w:t>Garantizar la protección y el bienestar de los animales es de interés público. Para tal efecto, el Estado Paraguayo garantizará la adopción de acciones que aseguren:</w:t>
+      </w:r>
+    </w:p>
+    <w:p>
+      <w:pPr>
+        <w:pStyle w:val="NormalWeb"/>
+        <w:shd w:val="clear" w:color="auto" w:fill="FFFFFF"/>
+        <w:spacing w:before="0" w:beforeAutospacing="0" w:after="150" w:afterAutospacing="0" w:line="480" w:lineRule="auto"/>
+        <w:jc w:val="both"/>
+        <w:rPr>
+          <w:rFonts w:ascii="Times" w:hAnsi="Times"/>
+          <w:szCs w:val="20"/>
+          <w:lang w:eastAsia="en-US"/>
+        </w:rPr>
+      </w:pPr>
+      <w:r>
+        <w:rPr>
+          <w:rFonts w:ascii="Times" w:hAnsi="Times"/>
+          <w:szCs w:val="20"/>
+          <w:lang w:eastAsia="en-US"/>
+        </w:rPr>
+        <w:t>a) La prevención y el tratamiento del dolor y el sufrimiento de los animales.</w:t>
+      </w:r>
+      <w:r>
+        <w:rPr>
+          <w:rFonts w:ascii="Times" w:hAnsi="Times"/>
+          <w:szCs w:val="20"/>
+          <w:lang w:eastAsia="en-US"/>
+        </w:rPr>
+        <w:br/>
+        <w:t>b) La promoción de la salud y el bienestar de los animales, asegurándoles, según la especie y forma de vida, condiciones apropiadas para su existencia, higiene, sanidad.</w:t>
+      </w:r>
+      <w:r>
+        <w:rPr>
+          <w:rFonts w:ascii="Times" w:hAnsi="Times"/>
+          <w:szCs w:val="20"/>
+          <w:lang w:eastAsia="en-US"/>
+        </w:rPr>
+        <w:br/>
+        <w:t>c) La erradicación y sanción del maltrato y los actos de crueldad hacia los animales.</w:t>
+      </w:r>
+      <w:r>
+        <w:rPr>
+          <w:rFonts w:ascii="Times" w:hAnsi="Times"/>
+          <w:szCs w:val="20"/>
+          <w:lang w:eastAsia="en-US"/>
+        </w:rPr>
+        <w:br/>
+        <w:t>d) La implementación de programas educativos y su difusión, a través de medios de comunicación públicos y privados que promuevan el respeto y el cuidado de los animales.</w:t>
+      </w:r>
+      <w:r>
+        <w:rPr>
+          <w:rFonts w:ascii="Times" w:hAnsi="Times"/>
+          <w:szCs w:val="20"/>
+          <w:lang w:eastAsia="en-US"/>
+        </w:rPr>
+        <w:br/>
+        <w:t>e) El bienestar animal sostenido</w:t>
+      </w:r>
+      <w:sdt>
+        <w:sdtPr>
+          <w:rPr>
+            <w:rFonts w:ascii="Times" w:hAnsi="Times"/>
+            <w:szCs w:val="20"/>
+            <w:lang w:eastAsia="en-US"/>
+          </w:rPr>
+          <w:id w:val="1276364396"/>
+          <w:citation/>
+        </w:sdtPr>
+        <w:sdtEndPr/>
+        <w:sdtContent>
+          <w:r>
+            <w:rPr>
+              <w:rFonts w:ascii="Times" w:hAnsi="Times"/>
+              <w:szCs w:val="20"/>
+              <w:lang w:eastAsia="en-US"/>
+            </w:rPr>
+            <w:fldChar w:fldCharType="begin"/>
+          </w:r>
+          <w:r>
+            <w:rPr>
+              <w:rFonts w:ascii="Times" w:hAnsi="Times"/>
+              <w:szCs w:val="20"/>
+              <w:lang w:eastAsia="en-US"/>
+            </w:rPr>
+            <w:instrText xml:space="preserve"> CITATION BAC13 \l 3082 </w:instrText>
+          </w:r>
+          <w:r>
+            <w:rPr>
+              <w:rFonts w:ascii="Times" w:hAnsi="Times"/>
+              <w:szCs w:val="20"/>
+              <w:lang w:eastAsia="en-US"/>
+            </w:rPr>
+            <w:fldChar w:fldCharType="separate"/>
+          </w:r>
+          <w:r>
+            <w:rPr>
+              <w:rFonts w:ascii="Times" w:hAnsi="Times"/>
+              <w:noProof/>
+              <w:szCs w:val="20"/>
+              <w:lang w:eastAsia="en-US"/>
+            </w:rPr>
+            <w:t xml:space="preserve"> </w:t>
+          </w:r>
+          <w:r>
+            <w:rPr>
+              <w:rFonts w:ascii="Times" w:hAnsi="Times"/>
+              <w:noProof/>
+              <w:szCs w:val="20"/>
+              <w:lang w:eastAsia="en-US"/>
+            </w:rPr>
+            <w:t>(BACN, 2013)</w:t>
+          </w:r>
+          <w:r>
+            <w:rPr>
+              <w:rFonts w:ascii="Times" w:hAnsi="Times"/>
+              <w:szCs w:val="20"/>
+              <w:lang w:eastAsia="en-US"/>
+            </w:rPr>
+            <w:fldChar w:fldCharType="end"/>
+          </w:r>
+        </w:sdtContent>
+      </w:sdt>
+      <w:r>
+        <w:rPr>
+          <w:rFonts w:ascii="Times" w:hAnsi="Times"/>
+          <w:szCs w:val="20"/>
+          <w:lang w:eastAsia="en-US"/>
+        </w:rPr>
+        <w:t>.</w:t>
+      </w:r>
+    </w:p>
+    <w:p>
+      <w:pPr>
+        <w:pStyle w:val="NormalWeb"/>
+        <w:shd w:val="clear" w:color="auto" w:fill="FFFFFF"/>
+        <w:spacing w:before="0" w:beforeAutospacing="0" w:after="150" w:afterAutospacing="0" w:line="480" w:lineRule="auto"/>
+        <w:jc w:val="both"/>
+        <w:rPr>
+          <w:rFonts w:ascii="Times" w:hAnsi="Times"/>
+          <w:szCs w:val="20"/>
+          <w:lang w:eastAsia="en-US"/>
+        </w:rPr>
+      </w:pPr>
+      <w:r>
+        <w:rPr>
+          <w:rFonts w:ascii="Times" w:hAnsi="Times"/>
+          <w:szCs w:val="20"/>
+          <w:lang w:eastAsia="en-US"/>
+        </w:rPr>
+        <w:t>El bienestar animal fue identificado como una de las prioridades de la </w:t>
+      </w:r>
+      <w:hyperlink r:id="rId14" w:tgtFrame="_blank" w:history="1">
+        <w:r>
+          <w:rPr>
+            <w:rFonts w:ascii="Times" w:hAnsi="Times"/>
+            <w:szCs w:val="20"/>
+            <w:lang w:eastAsia="en-US"/>
+          </w:rPr>
+          <w:t>Organización Mundial de Sanidad Animal (OIE)</w:t>
+        </w:r>
+      </w:hyperlink>
+      <w:r>
+        <w:rPr>
+          <w:rFonts w:ascii="Times" w:hAnsi="Times"/>
+          <w:szCs w:val="20"/>
+          <w:lang w:eastAsia="en-US"/>
+        </w:rPr>
+        <w:t>, los Países y Territorios Miembros encargaron a la misma que asumiera el liderazgo en este campo y, siendo la Organización Internacional de referencia para la Sanidad Animal, que elaborase recomendaciones y directrices que abarcaran las prácticas de Bienestar Animal, reafirmando así la Sanidad Animal como un componente clave del bienestar animal</w:t>
+      </w:r>
+      <w:r>
+        <w:rPr>
+          <w:rFonts w:ascii="Times" w:hAnsi="Times"/>
+          <w:szCs w:val="20"/>
+          <w:lang w:eastAsia="en-US"/>
+        </w:rPr>
+        <w:t xml:space="preserve"> </w:t>
+      </w:r>
+      <w:sdt>
+        <w:sdtPr>
+          <w:rPr>
+            <w:rFonts w:ascii="Times" w:hAnsi="Times"/>
+            <w:szCs w:val="20"/>
+            <w:lang w:eastAsia="en-US"/>
+          </w:rPr>
+          <w:id w:val="675627293"/>
+          <w:citation/>
+        </w:sdtPr>
+        <w:sdtEndPr/>
+        <w:sdtContent>
+          <w:r>
+            <w:rPr>
+              <w:rFonts w:ascii="Times" w:hAnsi="Times"/>
+              <w:szCs w:val="20"/>
+              <w:lang w:eastAsia="en-US"/>
+            </w:rPr>
+            <w:fldChar w:fldCharType="begin"/>
+          </w:r>
+          <w:r>
+            <w:rPr>
+              <w:rFonts w:ascii="Times" w:hAnsi="Times"/>
+              <w:szCs w:val="20"/>
+              <w:lang w:eastAsia="en-US"/>
+            </w:rPr>
+            <w:instrText xml:space="preserve"> CITATION SEN18 \l 3082 </w:instrText>
+          </w:r>
+          <w:r>
+            <w:rPr>
+              <w:rFonts w:ascii="Times" w:hAnsi="Times"/>
+              <w:szCs w:val="20"/>
+              <w:lang w:eastAsia="en-US"/>
+            </w:rPr>
+            <w:fldChar w:fldCharType="separate"/>
+          </w:r>
+          <w:r>
+            <w:rPr>
+              <w:rFonts w:ascii="Times" w:hAnsi="Times"/>
+              <w:noProof/>
+              <w:szCs w:val="20"/>
+              <w:lang w:eastAsia="en-US"/>
+            </w:rPr>
+            <w:t>(SENACSA, 2018)</w:t>
+          </w:r>
+          <w:r>
+            <w:rPr>
+              <w:rFonts w:ascii="Times" w:hAnsi="Times"/>
+              <w:szCs w:val="20"/>
+              <w:lang w:eastAsia="en-US"/>
+            </w:rPr>
+            <w:fldChar w:fldCharType="end"/>
+          </w:r>
+        </w:sdtContent>
+      </w:sdt>
+      <w:r>
+        <w:rPr>
+          <w:rFonts w:ascii="Times" w:hAnsi="Times"/>
+          <w:szCs w:val="20"/>
+          <w:lang w:eastAsia="en-US"/>
+        </w:rPr>
+        <w:t>.</w:t>
+      </w:r>
+    </w:p>
+    <w:p>
+      <w:pPr>
+        <w:pStyle w:val="NormalWeb"/>
+        <w:shd w:val="clear" w:color="auto" w:fill="FFFFFF"/>
+        <w:tabs>
+          <w:tab w:val="left" w:pos="6340"/>
+        </w:tabs>
+        <w:spacing w:before="0" w:beforeAutospacing="0" w:after="150" w:afterAutospacing="0" w:line="480" w:lineRule="auto"/>
+        <w:jc w:val="both"/>
+        <w:rPr>
+          <w:rFonts w:ascii="Times" w:hAnsi="Times"/>
+          <w:szCs w:val="20"/>
+          <w:lang w:eastAsia="en-US"/>
+        </w:rPr>
+      </w:pPr>
+      <w:r>
+        <w:rPr>
+          <w:rFonts w:ascii="Times" w:hAnsi="Times"/>
+          <w:szCs w:val="20"/>
+          <w:lang w:eastAsia="en-US"/>
+        </w:rPr>
+        <w:tab/>
+      </w:r>
+    </w:p>
+    <w:p>
+      <w:pPr>
+        <w:autoSpaceDE w:val="0"/>
+        <w:autoSpaceDN w:val="0"/>
+        <w:adjustRightInd w:val="0"/>
+        <w:ind w:firstLine="0"/>
+        <w:jc w:val="both"/>
+        <w:rPr>
+          <w:b/>
+        </w:rPr>
+      </w:pPr>
+    </w:p>
+    <w:p>
+      <w:pPr>
+        <w:autoSpaceDE w:val="0"/>
+        <w:autoSpaceDN w:val="0"/>
+        <w:adjustRightInd w:val="0"/>
+        <w:ind w:firstLine="0"/>
+        <w:jc w:val="both"/>
+        <w:rPr>
+          <w:b/>
+        </w:rPr>
+      </w:pPr>
+      <w:hyperlink r:id="rId15" w:history="1">
+        <w:r>
+          <w:rPr>
+            <w:rStyle w:val="Hipervnculo"/>
+            <w:b/>
+          </w:rPr>
+          <w:t>http://www.senacsa.gov.py/index.php/informaciones/bienestar-animal</w:t>
+        </w:r>
+      </w:hyperlink>
+      <w:r>
+        <w:rPr>
+          <w:b/>
+        </w:rPr>
+        <w:t xml:space="preserve"> </w:t>
+      </w:r>
+      <w:hyperlink r:id="rId16" w:history="1">
+        <w:r>
+          <w:rPr>
+            <w:rStyle w:val="Hipervnculo"/>
+            <w:b/>
+          </w:rPr>
+          <w:t>http://www.bacn.gov.py/leyes-paraguayas/954/de-proteccion-y-bienestar-animal</w:t>
+        </w:r>
+      </w:hyperlink>
+    </w:p>
+    <w:p>
+      <w:pPr>
+        <w:autoSpaceDE w:val="0"/>
+        <w:autoSpaceDN w:val="0"/>
+        <w:adjustRightInd w:val="0"/>
+        <w:ind w:firstLine="0"/>
+        <w:jc w:val="both"/>
+        <w:rPr>
+          <w:b/>
+        </w:rPr>
+      </w:pPr>
+      <w:r>
+        <w:rPr>
+          <w:b/>
+        </w:rPr>
+        <w:t xml:space="preserve">Que se hace en Paraguay para proteger a las especies en peligro de extinción </w:t>
+      </w:r>
+    </w:p>
+    <w:p>
+      <w:pPr>
+        <w:autoSpaceDE w:val="0"/>
+        <w:autoSpaceDN w:val="0"/>
+        <w:adjustRightInd w:val="0"/>
+        <w:ind w:firstLine="0"/>
+        <w:jc w:val="both"/>
+        <w:rPr>
+          <w:rStyle w:val="Hipervnculo"/>
+          <w:b/>
+        </w:rPr>
+      </w:pPr>
+      <w:hyperlink r:id="rId17" w:history="1">
+        <w:r>
+          <w:rPr>
+            <w:rStyle w:val="Hipervnculo"/>
+            <w:b/>
+          </w:rPr>
+          <w:t>http://www.seam.gov.py/sites/default/files/users/comunicacion/REVISTA%202da%20edici%C3%B3n_FINAL.pdf</w:t>
+        </w:r>
+      </w:hyperlink>
+    </w:p>
+    <w:p>
+      <w:pPr>
+        <w:tabs>
+          <w:tab w:val="right" w:pos="9360"/>
+        </w:tabs>
+        <w:autoSpaceDE w:val="0"/>
+        <w:autoSpaceDN w:val="0"/>
+        <w:adjustRightInd w:val="0"/>
+        <w:ind w:firstLine="0"/>
+        <w:jc w:val="both"/>
+        <w:rPr>
+          <w:rStyle w:val="Hipervnculo"/>
+          <w:color w:val="auto"/>
+          <w:u w:val="none"/>
+        </w:rPr>
+      </w:pPr>
+      <w:r>
+        <w:rPr>
+          <w:rStyle w:val="Hipervnculo"/>
+          <w:color w:val="auto"/>
+          <w:u w:val="none"/>
+        </w:rPr>
+        <w:lastRenderedPageBreak/>
+        <w:t xml:space="preserve">El gobierno paraguayo conjuntamente con la Secretaria del Medio Ambiente (SEAM), llevan en conjunto políticas públicas </w:t>
+      </w:r>
+      <w:r>
+        <w:rPr>
+          <w:rStyle w:val="Hipervnculo"/>
+          <w:color w:val="auto"/>
+          <w:u w:val="none"/>
+        </w:rPr>
+        <w:t>referentes a la preservación, la conservación, la recomposición y el manejo de los recursos naturales.</w:t>
+      </w:r>
+      <w:r>
+        <w:rPr>
+          <w:rStyle w:val="Hipervnculo"/>
+          <w:color w:val="auto"/>
+          <w:u w:val="none"/>
+        </w:rPr>
+        <w:t xml:space="preserve"> Siendo este último la encargada de </w:t>
+      </w:r>
+      <w:r>
+        <w:rPr>
+          <w:rStyle w:val="Hipervnculo"/>
+          <w:color w:val="auto"/>
+          <w:u w:val="none"/>
+        </w:rPr>
+        <w:t>la supervisión, la ejecución de las acciones ambientales, los planes, programas y proyectos enmarcados en el Plan Nacional de Desarrollo</w:t>
+      </w:r>
+      <w:r>
+        <w:rPr>
+          <w:rStyle w:val="Hipervnculo"/>
+          <w:color w:val="auto"/>
+          <w:u w:val="none"/>
+        </w:rPr>
+        <w:t xml:space="preserve">. Si bien se han llevado a cabo programas de gran impacto </w:t>
+      </w:r>
+      <w:r>
+        <w:rPr>
+          <w:rStyle w:val="Hipervnculo"/>
+          <w:color w:val="auto"/>
+          <w:u w:val="none"/>
+        </w:rPr>
+        <w:t>como la Certificaci</w:t>
+      </w:r>
+      <w:r>
+        <w:rPr>
+          <w:rStyle w:val="Hipervnculo"/>
+          <w:color w:val="auto"/>
+          <w:u w:val="none"/>
+        </w:rPr>
+        <w:t>ón</w:t>
+      </w:r>
+      <w:r>
+        <w:rPr>
+          <w:rStyle w:val="Refdenotaalpie"/>
+        </w:rPr>
+        <w:footnoteReference w:id="4"/>
+      </w:r>
+      <w:r>
+        <w:rPr>
+          <w:rStyle w:val="Hipervnculo"/>
+          <w:color w:val="auto"/>
+          <w:u w:val="none"/>
+        </w:rPr>
+        <w:t xml:space="preserve"> de 22 áreas </w:t>
+      </w:r>
+      <w:r>
+        <w:t xml:space="preserve">en 157.654 hectáreas adheridas al Régimen de Servicios Ambientales </w:t>
+      </w:r>
+      <w:sdt>
+        <w:sdtPr>
+          <w:id w:val="-433436311"/>
+          <w:citation/>
+        </w:sdtPr>
+        <w:sdtEndPr/>
+        <w:sdtContent>
+          <w:r>
+            <w:fldChar w:fldCharType="begin"/>
+          </w:r>
+          <w:r>
+            <w:instrText xml:space="preserve"> CITATION SEA17 \l 3082 </w:instrText>
+          </w:r>
+          <w:r>
+            <w:fldChar w:fldCharType="separate"/>
+          </w:r>
+          <w:r>
+            <w:rPr>
+              <w:noProof/>
+            </w:rPr>
+            <w:t>(SEAM, 2017)</w:t>
+          </w:r>
+          <w:r>
+            <w:fldChar w:fldCharType="end"/>
+          </w:r>
+        </w:sdtContent>
+      </w:sdt>
+      <w:r>
+        <w:t>, y el Proyecto Chaco que se ha presentado como una iniciativa ambiental novedosa que busca valorar y conservar los bosques d</w:t>
+      </w:r>
+      <w:r>
+        <w:t>e la región del Norte del Chaco.</w:t>
+      </w:r>
+      <w:r>
+        <w:rPr>
+          <w:rStyle w:val="Hipervnculo"/>
+          <w:color w:val="auto"/>
+          <w:u w:val="none"/>
+        </w:rPr>
+        <w:t xml:space="preserve"> En cambio el país</w:t>
+      </w:r>
+      <w:r>
+        <w:rPr>
+          <w:rStyle w:val="Hipervnculo"/>
+          <w:color w:val="auto"/>
+          <w:u w:val="none"/>
+        </w:rPr>
+        <w:t xml:space="preserve"> sigue necesitando ayuda de organizaciones civiles y sociales que puedan contribuir </w:t>
+      </w:r>
+    </w:p>
+    <w:p>
+      <w:pPr>
+        <w:tabs>
+          <w:tab w:val="right" w:pos="9360"/>
+        </w:tabs>
+        <w:autoSpaceDE w:val="0"/>
+        <w:autoSpaceDN w:val="0"/>
+        <w:adjustRightInd w:val="0"/>
+        <w:ind w:firstLine="0"/>
+        <w:jc w:val="both"/>
+      </w:pPr>
+      <w:r>
+        <w:rPr>
+          <w:rStyle w:val="Hipervnculo"/>
+          <w:color w:val="auto"/>
+          <w:u w:val="none"/>
+        </w:rPr>
+        <w:tab/>
+      </w:r>
+    </w:p>
+    <w:p>
+      <w:pPr>
+        <w:autoSpaceDE w:val="0"/>
+        <w:autoSpaceDN w:val="0"/>
+        <w:adjustRightInd w:val="0"/>
+        <w:ind w:firstLine="0"/>
+        <w:jc w:val="both"/>
+        <w:rPr>
+          <w:b/>
+        </w:rPr>
+      </w:pPr>
+    </w:p>
+    <w:p>
+      <w:pPr>
+        <w:autoSpaceDE w:val="0"/>
+        <w:autoSpaceDN w:val="0"/>
+        <w:adjustRightInd w:val="0"/>
+        <w:ind w:firstLine="0"/>
+        <w:jc w:val="both"/>
+        <w:rPr>
+          <w:b/>
+        </w:rPr>
+      </w:pPr>
+      <w:r>
+        <w:rPr>
+          <w:b/>
+        </w:rPr>
+        <w:t>El zoo en nuestro país</w:t>
+      </w:r>
+    </w:p>
+    <w:p>
+      <w:pPr>
+        <w:autoSpaceDE w:val="0"/>
+        <w:autoSpaceDN w:val="0"/>
+        <w:adjustRightInd w:val="0"/>
+        <w:ind w:firstLine="0"/>
+        <w:jc w:val="both"/>
+        <w:rPr>
+          <w:b/>
+        </w:rPr>
+      </w:pPr>
+      <w:hyperlink r:id="rId18" w:history="1">
+        <w:r>
+          <w:rPr>
+            <w:rStyle w:val="Hipervnculo"/>
+            <w:b/>
+          </w:rPr>
+          <w:t>http://www.seam.gov.py/content/seam-fiscaliza-zool%C3%B3gico-privado-en-benjam%C3%ADn-aceval</w:t>
+        </w:r>
+      </w:hyperlink>
+      <w:r>
+        <w:rPr>
+          <w:b/>
+        </w:rPr>
+        <w:t xml:space="preserve"> </w:t>
+      </w:r>
+    </w:p>
+    <w:p>
+      <w:pPr>
+        <w:tabs>
+          <w:tab w:val="left" w:pos="3660"/>
+        </w:tabs>
+        <w:autoSpaceDE w:val="0"/>
+        <w:autoSpaceDN w:val="0"/>
+        <w:adjustRightInd w:val="0"/>
+        <w:ind w:firstLine="0"/>
+        <w:jc w:val="both"/>
+        <w:rPr>
+          <w:b/>
+        </w:rPr>
+      </w:pPr>
+      <w:r>
+        <w:rPr>
+          <w:b/>
+        </w:rPr>
+        <w:t xml:space="preserve">Situación actual del zoo en </w:t>
+      </w:r>
+      <w:proofErr w:type="spellStart"/>
+      <w:r>
+        <w:rPr>
+          <w:b/>
+        </w:rPr>
+        <w:t>Py</w:t>
+      </w:r>
+      <w:proofErr w:type="spellEnd"/>
+      <w:r>
+        <w:rPr>
+          <w:b/>
+        </w:rPr>
+        <w:tab/>
+      </w:r>
+    </w:p>
+    <w:p>
+      <w:pPr>
+        <w:autoSpaceDE w:val="0"/>
+        <w:autoSpaceDN w:val="0"/>
+        <w:adjustRightInd w:val="0"/>
+        <w:ind w:firstLine="0"/>
+        <w:jc w:val="both"/>
+        <w:rPr>
+          <w:b/>
+        </w:rPr>
+      </w:pPr>
+      <w:r>
+        <w:rPr>
+          <w:b/>
+        </w:rPr>
+        <w:t>El MZCJ</w:t>
+      </w:r>
+      <w:r>
+        <w:rPr>
+          <w:b/>
+        </w:rPr>
+        <w:t>:</w:t>
+      </w:r>
+    </w:p>
+    <w:p>
+      <w:pPr>
+        <w:autoSpaceDE w:val="0"/>
+        <w:autoSpaceDN w:val="0"/>
+        <w:adjustRightInd w:val="0"/>
+        <w:ind w:firstLine="720"/>
+        <w:jc w:val="both"/>
+        <w:rPr>
+          <w:b/>
+        </w:rPr>
+      </w:pPr>
+      <w:r>
+        <w:rPr>
+          <w:b/>
+        </w:rPr>
+        <w:t>Procedimientos médicos en el zoo (Veterinarios)</w:t>
+      </w:r>
+    </w:p>
+    <w:p>
+      <w:pPr>
+        <w:autoSpaceDE w:val="0"/>
+        <w:autoSpaceDN w:val="0"/>
+        <w:adjustRightInd w:val="0"/>
+        <w:ind w:firstLine="0"/>
+        <w:jc w:val="both"/>
+        <w:rPr>
+          <w:b/>
+        </w:rPr>
+      </w:pPr>
+      <w:r>
+        <w:rPr>
+          <w:b/>
+        </w:rPr>
+        <w:t>Desarrollo de software</w:t>
+      </w:r>
+    </w:p>
+    <w:p>
+      <w:pPr>
+        <w:autoSpaceDE w:val="0"/>
+        <w:autoSpaceDN w:val="0"/>
+        <w:adjustRightInd w:val="0"/>
+        <w:ind w:left="720" w:firstLine="0"/>
+        <w:jc w:val="both"/>
+        <w:rPr>
+          <w:b/>
+        </w:rPr>
+      </w:pPr>
+      <w:r>
+        <w:rPr>
+          <w:b/>
+        </w:rPr>
+        <w:t xml:space="preserve">Materiales utilizados </w:t>
+      </w:r>
+    </w:p>
+    <w:p>
+      <w:pPr>
+        <w:autoSpaceDE w:val="0"/>
+        <w:autoSpaceDN w:val="0"/>
+        <w:adjustRightInd w:val="0"/>
+        <w:ind w:left="720" w:firstLine="0"/>
+        <w:jc w:val="both"/>
+        <w:rPr>
+          <w:b/>
+        </w:rPr>
+      </w:pPr>
+      <w:r>
+        <w:rPr>
+          <w:b/>
+        </w:rPr>
+        <w:lastRenderedPageBreak/>
+        <w:t xml:space="preserve">Lenguajes utilizados </w:t>
+      </w:r>
+    </w:p>
+    <w:p>
+      <w:pPr>
+        <w:autoSpaceDE w:val="0"/>
+        <w:autoSpaceDN w:val="0"/>
+        <w:adjustRightInd w:val="0"/>
+        <w:ind w:left="720" w:firstLine="0"/>
+        <w:jc w:val="both"/>
+        <w:rPr>
+          <w:b/>
+        </w:rPr>
+      </w:pPr>
+      <w:r>
+        <w:rPr>
+          <w:b/>
+        </w:rPr>
+        <w:t>Procesos de implantación (conviene en la nube o servidor propio)</w:t>
+      </w:r>
+    </w:p>
+    <w:p>
+      <w:pPr>
+        <w:autoSpaceDE w:val="0"/>
+        <w:autoSpaceDN w:val="0"/>
+        <w:adjustRightInd w:val="0"/>
+        <w:ind w:left="720" w:firstLine="0"/>
+        <w:jc w:val="both"/>
+        <w:rPr>
+          <w:b/>
+        </w:rPr>
+      </w:pPr>
+      <w:r>
+        <w:rPr>
+          <w:b/>
+        </w:rPr>
+        <w:t>Arquitectura de la aplicación web</w:t>
+      </w:r>
+    </w:p>
+    <w:p>
+      <w:pPr>
+        <w:autoSpaceDE w:val="0"/>
+        <w:autoSpaceDN w:val="0"/>
+        <w:adjustRightInd w:val="0"/>
+        <w:ind w:firstLine="0"/>
+        <w:jc w:val="both"/>
+        <w:rPr>
+          <w:b/>
+        </w:rPr>
+      </w:pPr>
+    </w:p>
+    <w:p>
+      <w:pPr>
+        <w:autoSpaceDE w:val="0"/>
+        <w:autoSpaceDN w:val="0"/>
+        <w:adjustRightInd w:val="0"/>
+        <w:ind w:firstLine="0"/>
+        <w:jc w:val="both"/>
+        <w:rPr>
+          <w:b/>
+        </w:rPr>
+      </w:pPr>
+    </w:p>
+    <w:p>
+      <w:pPr>
+        <w:rPr>
+          <w:highlight w:val="yellow"/>
+          <w:lang w:val="es-PY"/>
+        </w:rPr>
+      </w:pPr>
+    </w:p>
+    <w:p>
+      <w:pPr>
+        <w:rPr>
+          <w:highlight w:val="yellow"/>
+          <w:lang w:val="es-PY"/>
+        </w:rPr>
+      </w:pPr>
+    </w:p>
+    <w:p>
+      <w:pPr>
+        <w:rPr>
+          <w:highlight w:val="yellow"/>
+          <w:lang w:val="es-PY"/>
+        </w:rPr>
+      </w:pPr>
+      <w:r>
+        <w:rPr>
+          <w:highlight w:val="yellow"/>
+          <w:lang w:val="es-PY"/>
+        </w:rPr>
+        <w:t>El párrafo comienza aquí</w:t>
+      </w:r>
+      <w:proofErr w:type="gramStart"/>
+      <w:r>
+        <w:rPr>
+          <w:highlight w:val="yellow"/>
+          <w:lang w:val="es-PY"/>
+        </w:rPr>
+        <w:t>…</w:t>
+      </w:r>
+      <w:r>
+        <w:rPr>
+          <w:highlight w:val="yellow"/>
+          <w:lang w:val="es-PY"/>
+        </w:rPr>
+        <w:t>(</w:t>
+      </w:r>
+      <w:proofErr w:type="gramEnd"/>
+      <w:r>
+        <w:rPr>
+          <w:highlight w:val="yellow"/>
+          <w:lang w:val="es-PY"/>
+        </w:rPr>
+        <w:t xml:space="preserve">todo la base </w:t>
+      </w:r>
+      <w:proofErr w:type="spellStart"/>
+      <w:r>
+        <w:rPr>
+          <w:highlight w:val="yellow"/>
+          <w:lang w:val="es-PY"/>
+        </w:rPr>
+        <w:t>teorica</w:t>
+      </w:r>
+      <w:proofErr w:type="spellEnd"/>
+      <w:r>
+        <w:rPr>
+          <w:highlight w:val="yellow"/>
+          <w:lang w:val="es-PY"/>
+        </w:rPr>
+        <w:t xml:space="preserve"> encontradas en </w:t>
+      </w:r>
+      <w:proofErr w:type="spellStart"/>
+      <w:r>
+        <w:rPr>
+          <w:highlight w:val="yellow"/>
+          <w:lang w:val="es-PY"/>
+        </w:rPr>
+        <w:t>dosumentos</w:t>
+      </w:r>
+      <w:proofErr w:type="spellEnd"/>
+      <w:r>
+        <w:rPr>
+          <w:highlight w:val="yellow"/>
+          <w:lang w:val="es-PY"/>
+        </w:rPr>
+        <w:t xml:space="preserve"> y artículos </w:t>
+      </w:r>
+      <w:proofErr w:type="spellStart"/>
+      <w:r>
+        <w:rPr>
+          <w:highlight w:val="yellow"/>
+          <w:lang w:val="es-PY"/>
+        </w:rPr>
+        <w:t>leidos</w:t>
+      </w:r>
+      <w:proofErr w:type="spellEnd"/>
+      <w:r>
+        <w:rPr>
+          <w:highlight w:val="yellow"/>
+          <w:lang w:val="es-PY"/>
+        </w:rPr>
+        <w:t>)</w:t>
+      </w:r>
+    </w:p>
+    <w:p>
+      <w:pPr>
+        <w:rPr>
+          <w:lang w:val="es-PY"/>
+        </w:rPr>
+      </w:pPr>
+      <w:bookmarkStart w:id="37" w:name="_Toc511156093"/>
       <w:r>
         <w:rPr>
           <w:rStyle w:val="Ttulo3Car"/>
+          <w:highlight w:val="yellow"/>
           <w:lang w:val="es-PY"/>
         </w:rPr>
         <w:t>Este es un título tres.</w:t>
       </w:r>
-      <w:bookmarkEnd w:id="34"/>
-      <w:r>
-        <w:rPr>
-          <w:lang w:val="es-PY"/>
-        </w:rPr>
-        <w:t xml:space="preserve">  </w:t>
-      </w:r>
-      <w:r>
-        <w:rPr>
-          <w:lang w:val="es-PY"/>
-        </w:rPr>
-        <w:t>El párrafo comienza aquí…</w:t>
-      </w:r>
-    </w:p>
-    <w:p>
-      <w:pPr>
-        <w:rPr>
-          <w:lang w:val="es-PY"/>
-        </w:rPr>
-      </w:pPr>
-      <w:bookmarkStart w:id="35" w:name="_Toc511156090"/>
-      <w:r>
-        <w:rPr>
-          <w:rStyle w:val="Ttulo4Car"/>
-          <w:lang w:val="es-PY"/>
-        </w:rPr>
-        <w:t>Este es un título cuatro.</w:t>
-      </w:r>
-      <w:bookmarkEnd w:id="35"/>
-      <w:r>
-        <w:rPr>
+      <w:bookmarkEnd w:id="37"/>
+      <w:r>
+        <w:rPr>
+          <w:highlight w:val="yellow"/>
           <w:lang w:val="es-PY"/>
         </w:rPr>
         <w:t xml:space="preserve">  El párrafo comienza aquí…</w:t>
@@ -9217,218 +10651,70 @@
     <w:p>
       <w:pPr>
         <w:rPr>
-          <w:lang w:val="es-PY"/>
-        </w:rPr>
-      </w:pPr>
-      <w:bookmarkStart w:id="36" w:name="_Toc511156091"/>
-      <w:r>
-        <w:rPr>
-          <w:rStyle w:val="Ttulo5Car"/>
-          <w:lang w:val="es-PY"/>
-        </w:rPr>
-        <w:t>Este es un título cinco.</w:t>
-      </w:r>
-      <w:bookmarkEnd w:id="36"/>
-      <w:r>
-        <w:rPr>
-          <w:lang w:val="es-PY"/>
-        </w:rPr>
-        <w:t xml:space="preserve">  El párrafo comienza aquí…</w:t>
-      </w:r>
-    </w:p>
-    <w:p>
-      <w:pPr>
-        <w:pStyle w:val="Ttulo2"/>
-        <w:rPr>
-          <w:lang w:val="es-PY"/>
-        </w:rPr>
-      </w:pPr>
-      <w:bookmarkStart w:id="37" w:name="_Toc511156092"/>
-      <w:r>
-        <w:rPr>
-          <w:lang w:val="es-PY"/>
-        </w:rPr>
-        <w:t>Bases teóricas</w:t>
-      </w:r>
-      <w:bookmarkEnd w:id="37"/>
-    </w:p>
-    <w:p>
-      <w:pPr>
-        <w:rPr>
-          <w:highlight w:val="yellow"/>
-          <w:lang w:val="es-PY"/>
-        </w:rPr>
-      </w:pPr>
-      <w:r>
-        <w:rPr>
-          <w:highlight w:val="yellow"/>
-          <w:lang w:val="es-PY"/>
-        </w:rPr>
-        <w:t>El párrafo comienza aquí</w:t>
-      </w:r>
-      <w:proofErr w:type="gramStart"/>
-      <w:r>
-        <w:rPr>
-          <w:highlight w:val="yellow"/>
-          <w:lang w:val="es-PY"/>
-        </w:rPr>
-        <w:t>…</w:t>
-      </w:r>
-      <w:r>
-        <w:rPr>
-          <w:highlight w:val="yellow"/>
-          <w:lang w:val="es-PY"/>
-        </w:rPr>
-        <w:t>(</w:t>
-      </w:r>
-      <w:proofErr w:type="gramEnd"/>
-      <w:r>
-        <w:rPr>
-          <w:highlight w:val="yellow"/>
-          <w:lang w:val="es-PY"/>
-        </w:rPr>
-        <w:t xml:space="preserve">todo la base </w:t>
-      </w:r>
+          <w:color w:val="000000"/>
+        </w:rPr>
+      </w:pPr>
+      <w:r>
+        <w:rPr>
+          <w:color w:val="000000"/>
+        </w:rPr>
+        <w:t xml:space="preserve">Leyes de animales </w:t>
+      </w:r>
+      <w:hyperlink r:id="rId19" w:history="1">
+        <w:r>
+          <w:rPr>
+            <w:rStyle w:val="Hipervnculo"/>
+          </w:rPr>
+          <w:t>http://www.bacn.gov.py/leyes-paraguayas/2380/aprueba-y-ratifica-la-convencion-sobre-el-comercio-internacional-de-especies-amenazadas-de-fauna-y-flora-silvestres</w:t>
+        </w:r>
+      </w:hyperlink>
+    </w:p>
+    <w:p>
+      <w:pPr>
+        <w:rPr>
+          <w:color w:val="000000"/>
+        </w:rPr>
+      </w:pPr>
       <w:proofErr w:type="spellStart"/>
       <w:r>
         <w:rPr>
-          <w:highlight w:val="yellow"/>
-          <w:lang w:val="es-PY"/>
-        </w:rPr>
-        <w:t>teorica</w:t>
+          <w:color w:val="000000"/>
+        </w:rPr>
+        <w:t>Zoologicos</w:t>
       </w:r>
       <w:proofErr w:type="spellEnd"/>
       <w:r>
         <w:rPr>
-          <w:highlight w:val="yellow"/>
-          <w:lang w:val="es-PY"/>
-        </w:rPr>
-        <w:t xml:space="preserve"> encontradas en </w:t>
+          <w:color w:val="000000"/>
+        </w:rPr>
+        <w:t xml:space="preserve"> en </w:t>
       </w:r>
       <w:proofErr w:type="spellStart"/>
       <w:r>
         <w:rPr>
-          <w:highlight w:val="yellow"/>
-          <w:lang w:val="es-PY"/>
-        </w:rPr>
-        <w:t>dosumentos</w:t>
+          <w:color w:val="000000"/>
+        </w:rPr>
+        <w:t>america</w:t>
       </w:r>
       <w:proofErr w:type="spellEnd"/>
       <w:r>
         <w:rPr>
-          <w:highlight w:val="yellow"/>
-          <w:lang w:val="es-PY"/>
-        </w:rPr>
-        <w:t xml:space="preserve"> y artículos </w:t>
-      </w:r>
-      <w:proofErr w:type="spellStart"/>
-      <w:r>
-        <w:rPr>
-          <w:highlight w:val="yellow"/>
-          <w:lang w:val="es-PY"/>
-        </w:rPr>
-        <w:t>leidos</w:t>
-      </w:r>
-      <w:proofErr w:type="spellEnd"/>
-      <w:r>
-        <w:rPr>
-          <w:highlight w:val="yellow"/>
-          <w:lang w:val="es-PY"/>
-        </w:rPr>
-        <w:t>)</w:t>
-      </w:r>
-    </w:p>
-    <w:p>
-      <w:pPr>
-        <w:rPr>
-          <w:lang w:val="es-PY"/>
-        </w:rPr>
-      </w:pPr>
-      <w:bookmarkStart w:id="38" w:name="_Toc511156093"/>
-      <w:r>
-        <w:rPr>
-          <w:rStyle w:val="Ttulo3Car"/>
-          <w:highlight w:val="yellow"/>
-          <w:lang w:val="es-PY"/>
-        </w:rPr>
-        <w:t>Este es un título tres.</w:t>
-      </w:r>
-      <w:bookmarkEnd w:id="38"/>
-      <w:r>
-        <w:rPr>
-          <w:highlight w:val="yellow"/>
-          <w:lang w:val="es-PY"/>
-        </w:rPr>
-        <w:t xml:space="preserve">  El párrafo comienza aquí…</w:t>
-      </w:r>
-    </w:p>
-    <w:p>
-      <w:pPr>
-        <w:rPr>
           <w:color w:val="000000"/>
         </w:rPr>
-      </w:pPr>
-      <w:r>
-        <w:rPr>
-          <w:color w:val="000000"/>
-        </w:rPr>
-        <w:t xml:space="preserve">Leyes de animales </w:t>
-      </w:r>
-      <w:hyperlink r:id="rId12" w:history="1">
+        <w:t xml:space="preserve"> latina </w:t>
+      </w:r>
+      <w:hyperlink r:id="rId20" w:history="1">
         <w:r>
           <w:rPr>
             <w:rStyle w:val="Hipervnculo"/>
           </w:rPr>
-          <w:t>http://www.bacn.gov.py/leyes-paraguayas/2380/aprueba-y-ratifica-la-convencion-sobre-el-comercio-internacional-de-especies-amenazadas-de-fauna-y-flora-silvestres</w:t>
+          <w:t>http://www.elcomercio.com/tendencias/zoologicos-biodiversidad-debate-animales-especies.html</w:t>
         </w:r>
       </w:hyperlink>
     </w:p>
     <w:p>
       <w:pPr>
         <w:rPr>
-          <w:color w:val="000000"/>
-        </w:rPr>
-      </w:pPr>
-      <w:proofErr w:type="spellStart"/>
-      <w:r>
-        <w:rPr>
-          <w:color w:val="000000"/>
-        </w:rPr>
-        <w:t>Zoologicos</w:t>
-      </w:r>
-      <w:proofErr w:type="spellEnd"/>
-      <w:r>
-        <w:rPr>
-          <w:color w:val="000000"/>
-        </w:rPr>
-        <w:t xml:space="preserve"> en </w:t>
-      </w:r>
-      <w:proofErr w:type="spellStart"/>
-      <w:r>
-        <w:rPr>
-          <w:color w:val="000000"/>
-        </w:rPr>
-        <w:t>america</w:t>
-      </w:r>
-      <w:proofErr w:type="spellEnd"/>
-      <w:r>
-        <w:rPr>
-          <w:color w:val="000000"/>
-        </w:rPr>
-        <w:t xml:space="preserve"> latina </w:t>
-      </w:r>
-      <w:hyperlink r:id="rId13" w:history="1">
-        <w:r>
-          <w:rPr>
-            <w:rStyle w:val="Hipervnculo"/>
-          </w:rPr>
-          <w:t>http://www.elcomercio.com/tendencias/zoologicos-biodiversidad-debate-animales-especies.html</w:t>
-        </w:r>
-      </w:hyperlink>
-    </w:p>
-    <w:p>
-      <w:pPr>
-        <w:rPr>
           <w:lang w:val="es-PY"/>
         </w:rPr>
       </w:pPr>
@@ -9446,7 +10732,7 @@
         </w:rPr>
         <w:br w:type="page"/>
       </w:r>
-      <w:bookmarkStart w:id="39" w:name="_Toc511156094"/>
+      <w:bookmarkStart w:id="38" w:name="_Toc511156094"/>
       <w:r>
         <w:rPr>
           <w:lang w:val="es-PY"/>
@@ -9454,6 +10740,35 @@
         <w:lastRenderedPageBreak/>
         <w:t>Metodología o Materiales y Métodos</w:t>
       </w:r>
+      <w:bookmarkEnd w:id="38"/>
+    </w:p>
+    <w:p>
+      <w:pPr>
+        <w:rPr>
+          <w:lang w:val="es-PY"/>
+        </w:rPr>
+      </w:pPr>
+      <w:r>
+        <w:rPr>
+          <w:lang w:val="es-PY"/>
+        </w:rPr>
+        <w:t>El párrafo comienza aquí…</w:t>
+      </w:r>
+    </w:p>
+    <w:p>
+      <w:pPr>
+        <w:pStyle w:val="Ttulo2"/>
+        <w:rPr>
+          <w:lang w:val="es-PY"/>
+        </w:rPr>
+      </w:pPr>
+      <w:bookmarkStart w:id="39" w:name="_Toc511156095"/>
+      <w:r>
+        <w:rPr>
+          <w:lang w:val="es-PY"/>
+        </w:rPr>
+        <w:t>Titulo</w:t>
+      </w:r>
       <w:bookmarkEnd w:id="39"/>
     </w:p>
     <w:p>
@@ -9471,19 +10786,91 @@
     </w:p>
     <w:p>
       <w:pPr>
+        <w:rPr>
+          <w:lang w:val="es-PY"/>
+        </w:rPr>
+      </w:pPr>
+      <w:bookmarkStart w:id="40" w:name="_Toc511156096"/>
+      <w:r>
+        <w:rPr>
+          <w:rStyle w:val="Ttulo3Car"/>
+          <w:lang w:val="es-PY"/>
+        </w:rPr>
+        <w:t>Este es un título tres.</w:t>
+      </w:r>
+      <w:bookmarkEnd w:id="40"/>
+      <w:r>
+        <w:rPr>
+          <w:lang w:val="es-PY"/>
+        </w:rPr>
+        <w:t xml:space="preserve">  </w:t>
+      </w:r>
+      <w:r>
+        <w:rPr>
+          <w:lang w:val="es-PY"/>
+        </w:rPr>
+        <w:t>El párrafo comienza aquí…</w:t>
+      </w:r>
+    </w:p>
+    <w:p>
+      <w:pPr>
+        <w:rPr>
+          <w:lang w:val="es-PY"/>
+        </w:rPr>
+      </w:pPr>
+      <w:bookmarkStart w:id="41" w:name="_Toc511156097"/>
+      <w:r>
+        <w:rPr>
+          <w:rStyle w:val="Ttulo4Car"/>
+          <w:lang w:val="es-PY"/>
+        </w:rPr>
+        <w:t>Este es un título cuatro.</w:t>
+      </w:r>
+      <w:bookmarkEnd w:id="41"/>
+      <w:r>
+        <w:rPr>
+          <w:lang w:val="es-PY"/>
+        </w:rPr>
+        <w:t xml:space="preserve">  El párrafo comienza aquí…</w:t>
+      </w:r>
+    </w:p>
+    <w:p>
+      <w:pPr>
+        <w:rPr>
+          <w:lang w:val="es-PY"/>
+        </w:rPr>
+      </w:pPr>
+      <w:bookmarkStart w:id="42" w:name="_Toc511156098"/>
+      <w:r>
+        <w:rPr>
+          <w:rStyle w:val="Ttulo5Car"/>
+          <w:lang w:val="es-PY"/>
+        </w:rPr>
+        <w:t>Este es un título cinco.</w:t>
+      </w:r>
+      <w:bookmarkEnd w:id="42"/>
+      <w:r>
+        <w:rPr>
+          <w:lang w:val="es-PY"/>
+        </w:rPr>
+        <w:t xml:space="preserve">  El párrafo comienza aquí…</w:t>
+      </w:r>
+    </w:p>
+    <w:p>
+      <w:pPr>
         <w:pStyle w:val="Ttulo2"/>
         <w:rPr>
           <w:lang w:val="es-PY"/>
         </w:rPr>
       </w:pPr>
-      <w:bookmarkStart w:id="40" w:name="_Toc511156095"/>
+      <w:bookmarkStart w:id="43" w:name="_Toc511156099"/>
       <w:r>
         <w:rPr>
           <w:lang w:val="es-PY"/>
         </w:rPr>
         <w:t>Titulo</w:t>
       </w:r>
-      <w:bookmarkEnd w:id="40"/>
+      <w:bookmarkEnd w:id="43"/>
     </w:p>
     <w:p>
       <w:pPr>
@@ -9504,7 +10891,7 @@
           <w:lang w:val="es-PY"/>
         </w:rPr>
       </w:pPr>
-      <w:bookmarkStart w:id="41" w:name="_Toc511156096"/>
+      <w:bookmarkStart w:id="44" w:name="_Toc511156100"/>
       <w:r>
         <w:rPr>
           <w:rStyle w:val="Ttulo3Car"/>
@@ -9512,7 +10899,7 @@
         </w:rPr>
         <w:t>Este es un título tres.</w:t>
       </w:r>
-      <w:bookmarkEnd w:id="41"/>
+      <w:bookmarkEnd w:id="44"/>
       <w:r>
         <w:rPr>
           <w:lang w:val="es-PY"/>
@@ -9528,112 +10915,11 @@
     </w:p>
     <w:p>
       <w:pPr>
-        <w:rPr>
-          <w:lang w:val="es-PY"/>
-        </w:rPr>
-      </w:pPr>
-      <w:bookmarkStart w:id="42" w:name="_Toc511156097"/>
-      <w:r>
-        <w:rPr>
-          <w:rStyle w:val="Ttulo4Car"/>
-          <w:lang w:val="es-PY"/>
-        </w:rPr>
-        <w:t>Este es un título cuatro.</w:t>
-      </w:r>
-      <w:bookmarkEnd w:id="42"/>
-      <w:r>
-        <w:rPr>
-          <w:lang w:val="es-PY"/>
-        </w:rPr>
-        <w:t xml:space="preserve">  El párrafo comienza aquí…</w:t>
-      </w:r>
-    </w:p>
-    <w:p>
-      <w:pPr>
-        <w:rPr>
-          <w:lang w:val="es-PY"/>
-        </w:rPr>
-      </w:pPr>
-      <w:bookmarkStart w:id="43" w:name="_Toc511156098"/>
-      <w:r>
-        <w:rPr>
-          <w:rStyle w:val="Ttulo5Car"/>
-          <w:lang w:val="es-PY"/>
-        </w:rPr>
-        <w:t>Este es un título cinco.</w:t>
-      </w:r>
-      <w:bookmarkEnd w:id="43"/>
-      <w:r>
-        <w:rPr>
-          <w:lang w:val="es-PY"/>
-        </w:rPr>
-        <w:t xml:space="preserve">  El párrafo comienza aquí…</w:t>
-      </w:r>
-    </w:p>
-    <w:p>
-      <w:pPr>
         <w:pStyle w:val="Ttulo2"/>
         <w:rPr>
           <w:lang w:val="es-PY"/>
         </w:rPr>
       </w:pPr>
-      <w:bookmarkStart w:id="44" w:name="_Toc511156099"/>
-      <w:r>
-        <w:rPr>
-          <w:lang w:val="es-PY"/>
-        </w:rPr>
-        <w:t>Titulo</w:t>
-      </w:r>
-      <w:bookmarkEnd w:id="44"/>
-    </w:p>
-    <w:p>
-      <w:pPr>
-        <w:rPr>
-          <w:lang w:val="es-PY"/>
-        </w:rPr>
-      </w:pPr>
-      <w:r>
-        <w:rPr>
-          <w:lang w:val="es-PY"/>
-        </w:rPr>
-        <w:t>El párrafo comienza aquí…</w:t>
-      </w:r>
-    </w:p>
-    <w:p>
-      <w:pPr>
-        <w:rPr>
-          <w:lang w:val="es-PY"/>
-        </w:rPr>
-      </w:pPr>
-      <w:bookmarkStart w:id="45" w:name="_Toc511156100"/>
-      <w:r>
-        <w:rPr>
-          <w:rStyle w:val="Ttulo3Car"/>
-          <w:lang w:val="es-PY"/>
-        </w:rPr>
-        <w:t>Este es un título tres.</w:t>
-      </w:r>
-      <w:bookmarkEnd w:id="45"/>
-      <w:r>
-        <w:rPr>
-          <w:lang w:val="es-PY"/>
-        </w:rPr>
-        <w:t xml:space="preserve">  </w:t>
-      </w:r>
-      <w:r>
-        <w:rPr>
-          <w:lang w:val="es-PY"/>
-        </w:rPr>
-        <w:t>El párrafo comienza aquí…</w:t>
-      </w:r>
-    </w:p>
-    <w:p>
-      <w:pPr>
-        <w:pStyle w:val="Ttulo2"/>
-        <w:rPr>
-          <w:lang w:val="es-PY"/>
-        </w:rPr>
-      </w:pPr>
     </w:p>
     <w:p>
       <w:pPr>
@@ -9649,7 +10935,7 @@
         </w:rPr>
         <w:br w:type="page"/>
       </w:r>
-      <w:bookmarkStart w:id="46" w:name="_Toc511156101"/>
+      <w:bookmarkStart w:id="45" w:name="_Toc511156101"/>
       <w:r>
         <w:rPr>
           <w:lang w:val="es-PY"/>
@@ -9657,6 +10943,35 @@
         <w:lastRenderedPageBreak/>
         <w:t>Resultados y Discusión</w:t>
       </w:r>
+      <w:bookmarkEnd w:id="45"/>
+    </w:p>
+    <w:p>
+      <w:pPr>
+        <w:rPr>
+          <w:lang w:val="es-PY"/>
+        </w:rPr>
+      </w:pPr>
+      <w:r>
+        <w:rPr>
+          <w:lang w:val="es-PY"/>
+        </w:rPr>
+        <w:t>El párrafo comienza aquí…</w:t>
+      </w:r>
+    </w:p>
+    <w:p>
+      <w:pPr>
+        <w:pStyle w:val="Ttulo2"/>
+        <w:rPr>
+          <w:lang w:val="es-PY"/>
+        </w:rPr>
+      </w:pPr>
+      <w:bookmarkStart w:id="46" w:name="_Toc511156102"/>
+      <w:r>
+        <w:rPr>
+          <w:lang w:val="es-PY"/>
+        </w:rPr>
+        <w:t>Titulo</w:t>
+      </w:r>
       <w:bookmarkEnd w:id="46"/>
     </w:p>
     <w:p>
@@ -9674,19 +10989,91 @@
     </w:p>
     <w:p>
       <w:pPr>
+        <w:rPr>
+          <w:lang w:val="es-PY"/>
+        </w:rPr>
+      </w:pPr>
+      <w:bookmarkStart w:id="47" w:name="_Toc511156103"/>
+      <w:r>
+        <w:rPr>
+          <w:rStyle w:val="Ttulo3Car"/>
+          <w:lang w:val="es-PY"/>
+        </w:rPr>
+        <w:t>Este es un título tres.</w:t>
+      </w:r>
+      <w:bookmarkEnd w:id="47"/>
+      <w:r>
+        <w:rPr>
+          <w:lang w:val="es-PY"/>
+        </w:rPr>
+        <w:t xml:space="preserve">  </w:t>
+      </w:r>
+      <w:r>
+        <w:rPr>
+          <w:lang w:val="es-PY"/>
+        </w:rPr>
+        <w:t>El párrafo comienza aquí…</w:t>
+      </w:r>
+    </w:p>
+    <w:p>
+      <w:pPr>
+        <w:rPr>
+          <w:lang w:val="es-PY"/>
+        </w:rPr>
+      </w:pPr>
+      <w:bookmarkStart w:id="48" w:name="_Toc511156104"/>
+      <w:r>
+        <w:rPr>
+          <w:rStyle w:val="Ttulo4Car"/>
+          <w:lang w:val="es-PY"/>
+        </w:rPr>
+        <w:t>Este es un título cuatro.</w:t>
+      </w:r>
+      <w:bookmarkEnd w:id="48"/>
+      <w:r>
+        <w:rPr>
+          <w:lang w:val="es-PY"/>
+        </w:rPr>
+        <w:t xml:space="preserve">  El párrafo comienza aquí…</w:t>
+      </w:r>
+    </w:p>
+    <w:p>
+      <w:pPr>
+        <w:rPr>
+          <w:lang w:val="es-PY"/>
+        </w:rPr>
+      </w:pPr>
+      <w:bookmarkStart w:id="49" w:name="_Toc511156105"/>
+      <w:r>
+        <w:rPr>
+          <w:rStyle w:val="Ttulo5Car"/>
+          <w:lang w:val="es-PY"/>
+        </w:rPr>
+        <w:t>Este es un título cinco.</w:t>
+      </w:r>
+      <w:bookmarkEnd w:id="49"/>
+      <w:r>
+        <w:rPr>
+          <w:lang w:val="es-PY"/>
+        </w:rPr>
+        <w:t xml:space="preserve">  El párrafo comienza aquí…</w:t>
+      </w:r>
+    </w:p>
+    <w:p>
+      <w:pPr>
         <w:pStyle w:val="Ttulo2"/>
         <w:rPr>
           <w:lang w:val="es-PY"/>
         </w:rPr>
       </w:pPr>
-      <w:bookmarkStart w:id="47" w:name="_Toc511156102"/>
+      <w:bookmarkStart w:id="50" w:name="_Toc511156106"/>
       <w:r>
         <w:rPr>
           <w:lang w:val="es-PY"/>
         </w:rPr>
         <w:t>Titulo</w:t>
       </w:r>
-      <w:bookmarkEnd w:id="47"/>
+      <w:bookmarkEnd w:id="50"/>
     </w:p>
     <w:p>
       <w:pPr>
@@ -9704,10 +11091,11 @@
     <w:p>
       <w:pPr>
         <w:rPr>
-          <w:lang w:val="es-PY"/>
-        </w:rPr>
-      </w:pPr>
-      <w:bookmarkStart w:id="48" w:name="_Toc511156103"/>
+          <w:b/>
+          <w:lang w:val="es-PY"/>
+        </w:rPr>
+      </w:pPr>
+      <w:bookmarkStart w:id="51" w:name="_Toc511156107"/>
       <w:r>
         <w:rPr>
           <w:rStyle w:val="Ttulo3Car"/>
@@ -9715,7 +11103,7 @@
         </w:rPr>
         <w:t>Este es un título tres.</w:t>
       </w:r>
-      <w:bookmarkEnd w:id="48"/>
+      <w:bookmarkEnd w:id="51"/>
       <w:r>
         <w:rPr>
           <w:lang w:val="es-PY"/>
@@ -9731,108 +11119,6 @@
     </w:p>
     <w:p>
       <w:pPr>
-        <w:rPr>
-          <w:lang w:val="es-PY"/>
-        </w:rPr>
-      </w:pPr>
-      <w:bookmarkStart w:id="49" w:name="_Toc511156104"/>
-      <w:r>
-        <w:rPr>
-          <w:rStyle w:val="Ttulo4Car"/>
-          <w:lang w:val="es-PY"/>
-        </w:rPr>
-        <w:t>Este es un título cuatro.</w:t>
-      </w:r>
-      <w:bookmarkEnd w:id="49"/>
-      <w:r>
-        <w:rPr>
-          <w:lang w:val="es-PY"/>
-        </w:rPr>
-        <w:t xml:space="preserve">  El párrafo comienza aquí…</w:t>
-      </w:r>
-    </w:p>
-    <w:p>
-      <w:pPr>
-        <w:rPr>
-          <w:lang w:val="es-PY"/>
-        </w:rPr>
-      </w:pPr>
-      <w:bookmarkStart w:id="50" w:name="_Toc511156105"/>
-      <w:r>
-        <w:rPr>
-          <w:rStyle w:val="Ttulo5Car"/>
-          <w:lang w:val="es-PY"/>
-        </w:rPr>
-        <w:t>Este es un título cinco.</w:t>
-      </w:r>
-      <w:bookmarkEnd w:id="50"/>
-      <w:r>
-        <w:rPr>
-          <w:lang w:val="es-PY"/>
-        </w:rPr>
-        <w:t xml:space="preserve">  El párrafo comienza aquí…</w:t>
-      </w:r>
-    </w:p>
-    <w:p>
-      <w:pPr>
-        <w:pStyle w:val="Ttulo2"/>
-        <w:rPr>
-          <w:lang w:val="es-PY"/>
-        </w:rPr>
-      </w:pPr>
-      <w:bookmarkStart w:id="51" w:name="_Toc511156106"/>
-      <w:r>
-        <w:rPr>
-          <w:lang w:val="es-PY"/>
-        </w:rPr>
-        <w:t>Titulo</w:t>
-      </w:r>
-      <w:bookmarkEnd w:id="51"/>
-    </w:p>
-    <w:p>
-      <w:pPr>
-        <w:rPr>
-          <w:lang w:val="es-PY"/>
-        </w:rPr>
-      </w:pPr>
-      <w:r>
-        <w:rPr>
-          <w:lang w:val="es-PY"/>
-        </w:rPr>
-        <w:t>El párrafo comienza aquí…</w:t>
-      </w:r>
-    </w:p>
-    <w:p>
-      <w:pPr>
-        <w:rPr>
-          <w:b/>
-          <w:lang w:val="es-PY"/>
-        </w:rPr>
-      </w:pPr>
-      <w:bookmarkStart w:id="52" w:name="_Toc511156107"/>
-      <w:r>
-        <w:rPr>
-          <w:rStyle w:val="Ttulo3Car"/>
-          <w:lang w:val="es-PY"/>
-        </w:rPr>
-        <w:t>Este es un título tres.</w:t>
-      </w:r>
-      <w:bookmarkEnd w:id="52"/>
-      <w:r>
-        <w:rPr>
-          <w:lang w:val="es-PY"/>
-        </w:rPr>
-        <w:t xml:space="preserve">  </w:t>
-      </w:r>
-      <w:r>
-        <w:rPr>
-          <w:lang w:val="es-PY"/>
-        </w:rPr>
-        <w:t>El párrafo comienza aquí…</w:t>
-      </w:r>
-    </w:p>
-    <w:p>
-      <w:pPr>
         <w:pStyle w:val="Ttulo1"/>
         <w:rPr>
           <w:lang w:val="es-PY"/>
@@ -9845,7 +11131,7 @@
         </w:rPr>
         <w:br w:type="page"/>
       </w:r>
-      <w:bookmarkStart w:id="53" w:name="_Toc511156108"/>
+      <w:bookmarkStart w:id="52" w:name="_Toc511156108"/>
       <w:r>
         <w:rPr>
           <w:lang w:val="es-PY"/>
@@ -9853,7 +11139,7 @@
         <w:lastRenderedPageBreak/>
         <w:t>Conclusión</w:t>
       </w:r>
-      <w:bookmarkEnd w:id="53"/>
+      <w:bookmarkEnd w:id="52"/>
     </w:p>
     <w:p>
       <w:pPr>
@@ -9882,7 +11168,7 @@
         </w:rPr>
         <w:br w:type="page"/>
       </w:r>
-      <w:bookmarkStart w:id="54" w:name="_Toc511156109"/>
+      <w:bookmarkStart w:id="53" w:name="_Toc511156109"/>
       <w:r>
         <w:rPr>
           <w:lang w:val="es-PY"/>
@@ -9890,7 +11176,7 @@
         <w:lastRenderedPageBreak/>
         <w:t>Recomendaciones</w:t>
       </w:r>
-      <w:bookmarkEnd w:id="54"/>
+      <w:bookmarkEnd w:id="53"/>
     </w:p>
     <w:p>
       <w:pPr>
@@ -9939,6 +11225,7 @@
           <w:docPartUnique/>
         </w:docPartObj>
       </w:sdtPr>
+      <w:sdtEndPr/>
       <w:sdtContent>
         <w:p>
           <w:pPr>
@@ -9959,6 +11246,7 @@
             <w:id w:val="-573587230"/>
             <w:bibliography/>
           </w:sdtPr>
+          <w:sdtEndPr/>
           <w:sdtContent>
             <w:p>
               <w:pPr>
@@ -10011,6 +11299,64 @@
                 <w:rPr>
                   <w:noProof/>
                 </w:rPr>
+                <w:t xml:space="preserve">BACN. (28 de Enero de 2013). </w:t>
+              </w:r>
+              <w:r>
+                <w:rPr>
+                  <w:i/>
+                  <w:iCs/>
+                  <w:noProof/>
+                </w:rPr>
+                <w:t>BACN</w:t>
+              </w:r>
+              <w:r>
+                <w:rPr>
+                  <w:noProof/>
+                </w:rPr>
+                <w:t>. Obtenido de http://www.bacn.gov.py: http://www.bacn.gov.py/leyes-paraguayas/954/de-proteccion-y-bienestar-animal</w:t>
+              </w:r>
+            </w:p>
+            <w:p>
+              <w:pPr>
+                <w:pStyle w:val="Bibliografa"/>
+                <w:ind w:left="720" w:hanging="720"/>
+                <w:rPr>
+                  <w:noProof/>
+                </w:rPr>
+              </w:pPr>
+              <w:r>
+                <w:rPr>
+                  <w:noProof/>
+                </w:rPr>
+                <w:t xml:space="preserve">CBD. (23 de Abril de 2018). </w:t>
+              </w:r>
+              <w:r>
+                <w:rPr>
+                  <w:i/>
+                  <w:iCs/>
+                  <w:noProof/>
+                </w:rPr>
+                <w:t>Convention on Biological Diversity.</w:t>
+              </w:r>
+              <w:r>
+                <w:rPr>
+                  <w:noProof/>
+                </w:rPr>
+                <w:t xml:space="preserve"> Obtenido de Aichi-Targets-EN.pdf: https://www.cbd.int/doc/strategic-plan/2011-2020/Aichi-Targets-EN.pdf</w:t>
+              </w:r>
+            </w:p>
+            <w:p>
+              <w:pPr>
+                <w:pStyle w:val="Bibliografa"/>
+                <w:ind w:left="720" w:hanging="720"/>
+                <w:rPr>
+                  <w:noProof/>
+                </w:rPr>
+              </w:pPr>
+              <w:r>
+                <w:rPr>
+                  <w:noProof/>
+                </w:rPr>
                 <w:t xml:space="preserve">Frentes, V., &amp; Fretes, D. (2017). </w:t>
               </w:r>
               <w:r>
@@ -10026,6 +11372,64 @@
                   <w:noProof/>
                 </w:rPr>
                 <w:t xml:space="preserve"> Encarnación .</w:t>
+              </w:r>
+            </w:p>
+            <w:p>
+              <w:pPr>
+                <w:pStyle w:val="Bibliografa"/>
+                <w:ind w:left="720" w:hanging="720"/>
+                <w:rPr>
+                  <w:noProof/>
+                </w:rPr>
+              </w:pPr>
+              <w:r>
+                <w:rPr>
+                  <w:noProof/>
+                </w:rPr>
+                <w:t xml:space="preserve">Fretes, D. A., &amp; Fretes, V. (2016). </w:t>
+              </w:r>
+              <w:r>
+                <w:rPr>
+                  <w:i/>
+                  <w:iCs/>
+                  <w:noProof/>
+                </w:rPr>
+                <w:t>Plan de Manejo Mini Zoológico Juan XXIII.</w:t>
+              </w:r>
+              <w:r>
+                <w:rPr>
+                  <w:noProof/>
+                </w:rPr>
+                <w:t xml:space="preserve"> Encarnación .</w:t>
+              </w:r>
+            </w:p>
+            <w:p>
+              <w:pPr>
+                <w:pStyle w:val="Bibliografa"/>
+                <w:ind w:left="720" w:hanging="720"/>
+                <w:rPr>
+                  <w:noProof/>
+                </w:rPr>
+              </w:pPr>
+              <w:r>
+                <w:rPr>
+                  <w:noProof/>
+                </w:rPr>
+                <w:t xml:space="preserve">IUCN. (1 de Mayo de 2018). </w:t>
+              </w:r>
+              <w:r>
+                <w:rPr>
+                  <w:i/>
+                  <w:iCs/>
+                  <w:noProof/>
+                </w:rPr>
+                <w:t>IUCN</w:t>
+              </w:r>
+              <w:r>
+                <w:rPr>
+                  <w:noProof/>
+                </w:rPr>
+                <w:t>. Obtenido de www.iucn.org: https://www.iucn.org/es/regiones/am%C3%A9rica-del-sur/nuestro-trabajo/pol%C3%ADticas-de-biodiversidad/lista-roja-de-uicn</w:t>
               </w:r>
             </w:p>
             <w:p>
@@ -10058,6 +11462,181 @@
               </w:r>
             </w:p>
             <w:p>
+              <w:pPr>
+                <w:pStyle w:val="Bibliografa"/>
+                <w:ind w:left="720" w:hanging="720"/>
+                <w:rPr>
+                  <w:noProof/>
+                </w:rPr>
+              </w:pPr>
+              <w:r>
+                <w:rPr>
+                  <w:noProof/>
+                </w:rPr>
+                <w:t xml:space="preserve">SEAM. (28 de Abril de 2010). </w:t>
+              </w:r>
+              <w:r>
+                <w:rPr>
+                  <w:i/>
+                  <w:iCs/>
+                  <w:noProof/>
+                </w:rPr>
+                <w:t>SEAM.</w:t>
+              </w:r>
+              <w:r>
+                <w:rPr>
+                  <w:noProof/>
+                </w:rPr>
+                <w:t xml:space="preserve"> Obtenido de http://www.seam.gov.py: http://www.seam.gov.py/sites/default/files/peligro_de_extincion.pdf</w:t>
+              </w:r>
+            </w:p>
+            <w:p>
+              <w:pPr>
+                <w:pStyle w:val="Bibliografa"/>
+                <w:ind w:left="720" w:hanging="720"/>
+                <w:rPr>
+                  <w:noProof/>
+                </w:rPr>
+              </w:pPr>
+              <w:r>
+                <w:rPr>
+                  <w:noProof/>
+                </w:rPr>
+                <w:t xml:space="preserve">SEAM. (2017). Todos somos SEAM. </w:t>
+              </w:r>
+              <w:r>
+                <w:rPr>
+                  <w:i/>
+                  <w:iCs/>
+                  <w:noProof/>
+                </w:rPr>
+                <w:t>Todos somos SEAM</w:t>
+              </w:r>
+              <w:r>
+                <w:rPr>
+                  <w:noProof/>
+                </w:rPr>
+                <w:t>, 4.</w:t>
+              </w:r>
+            </w:p>
+            <w:p>
+              <w:pPr>
+                <w:pStyle w:val="Bibliografa"/>
+                <w:ind w:left="720" w:hanging="720"/>
+                <w:rPr>
+                  <w:noProof/>
+                </w:rPr>
+              </w:pPr>
+              <w:r>
+                <w:rPr>
+                  <w:noProof/>
+                </w:rPr>
+                <w:t xml:space="preserve">SENACSA. (1 de Mayo de 2018). </w:t>
+              </w:r>
+              <w:r>
+                <w:rPr>
+                  <w:i/>
+                  <w:iCs/>
+                  <w:noProof/>
+                </w:rPr>
+                <w:t>SENACSA</w:t>
+              </w:r>
+              <w:r>
+                <w:rPr>
+                  <w:noProof/>
+                </w:rPr>
+                <w:t>. Obtenido de www.senacsa.gov.py: http://www.senacsa.gov.py/index.php/informaciones/bienestar-animal</w:t>
+              </w:r>
+            </w:p>
+            <w:p>
+              <w:pPr>
+                <w:pStyle w:val="Bibliografa"/>
+                <w:ind w:left="720" w:hanging="720"/>
+                <w:rPr>
+                  <w:noProof/>
+                </w:rPr>
+              </w:pPr>
+              <w:r>
+                <w:rPr>
+                  <w:noProof/>
+                </w:rPr>
+                <w:t xml:space="preserve">UNEP-WCMC. (2016). </w:t>
+              </w:r>
+              <w:r>
+                <w:rPr>
+                  <w:i/>
+                  <w:iCs/>
+                  <w:noProof/>
+                </w:rPr>
+                <w:t>El estado de la biodiversidad en América Latina y el Caribe.</w:t>
+              </w:r>
+              <w:r>
+                <w:rPr>
+                  <w:noProof/>
+                </w:rPr>
+                <w:t xml:space="preserve"> Cambridge, Reino Unido: UNEP-WCMC.</w:t>
+              </w:r>
+            </w:p>
+            <w:p>
+              <w:pPr>
+                <w:pStyle w:val="Bibliografa"/>
+                <w:ind w:left="720" w:hanging="720"/>
+                <w:rPr>
+                  <w:noProof/>
+                </w:rPr>
+              </w:pPr>
+              <w:r>
+                <w:rPr>
+                  <w:noProof/>
+                </w:rPr>
+                <w:lastRenderedPageBreak/>
+                <w:t xml:space="preserve">United Nations. (23 de Abril de 2018). </w:t>
+              </w:r>
+              <w:r>
+                <w:rPr>
+                  <w:i/>
+                  <w:iCs/>
+                  <w:noProof/>
+                </w:rPr>
+                <w:t>United Nations</w:t>
+              </w:r>
+              <w:r>
+                <w:rPr>
+                  <w:noProof/>
+                </w:rPr>
+                <w:t>. Obtenido de Convention on Biodiversity: http://www.un.org/en/events/biodiversityday/convention.shtml</w:t>
+              </w:r>
+            </w:p>
+            <w:p>
+              <w:pPr>
+                <w:pStyle w:val="Bibliografa"/>
+                <w:ind w:left="720" w:hanging="720"/>
+                <w:rPr>
+                  <w:noProof/>
+                </w:rPr>
+              </w:pPr>
+              <w:r>
+                <w:rPr>
+                  <w:noProof/>
+                </w:rPr>
+                <w:t xml:space="preserve">World Wildlife Fund. (2016). </w:t>
+              </w:r>
+              <w:r>
+                <w:rPr>
+                  <w:i/>
+                  <w:iCs/>
+                  <w:noProof/>
+                </w:rPr>
+                <w:t>Análisis social, económico y ambiental de la producción de soja y carne en Paraguay.</w:t>
+              </w:r>
+              <w:r>
+                <w:rPr>
+                  <w:noProof/>
+                </w:rPr>
+                <w:t xml:space="preserve"> Asunción: WWF-Paraguay.</w:t>
+              </w:r>
+            </w:p>
+            <w:p>
               <w:r>
                 <w:rPr>
                   <w:b/>
@@ -10079,6 +11658,8 @@
           <w:lang w:val="es-ES"/>
         </w:rPr>
       </w:pPr>
+      <w:bookmarkStart w:id="54" w:name="_GoBack"/>
+      <w:bookmarkEnd w:id="54"/>
     </w:p>
     <w:p>
       <w:pPr>
@@ -10529,17 +12110,247 @@
           <w:highlight w:val="yellow"/>
           <w:lang w:val="es-PY"/>
         </w:rPr>
+        <w:t>Garrido</w:t>
+      </w:r>
+      <w:r>
+        <w:rPr>
+          <w:rFonts w:ascii="Times New Roman" w:hAnsi="Times New Roman"/>
+          <w:szCs w:val="24"/>
+          <w:highlight w:val="yellow"/>
+          <w:lang w:val="es-PY"/>
+        </w:rPr>
+        <w:t xml:space="preserve">, K., &amp; </w:t>
+      </w:r>
+      <w:proofErr w:type="spellStart"/>
+      <w:r>
+        <w:rPr>
+          <w:rFonts w:ascii="Times New Roman" w:hAnsi="Times New Roman"/>
+          <w:szCs w:val="24"/>
+          <w:highlight w:val="yellow"/>
+          <w:lang w:val="es-PY"/>
+        </w:rPr>
+        <w:t>Martins</w:t>
+      </w:r>
+      <w:proofErr w:type="spellEnd"/>
+      <w:r>
+        <w:rPr>
+          <w:rFonts w:ascii="Times New Roman" w:hAnsi="Times New Roman"/>
+          <w:szCs w:val="24"/>
+          <w:highlight w:val="yellow"/>
+          <w:lang w:val="es-PY"/>
+        </w:rPr>
+        <w:t xml:space="preserve">, D. (1990). </w:t>
+      </w:r>
+      <w:r>
+        <w:rPr>
+          <w:rFonts w:ascii="Times New Roman" w:hAnsi="Times New Roman"/>
+          <w:szCs w:val="24"/>
+          <w:highlight w:val="yellow"/>
+          <w:lang w:val="es-PY"/>
+        </w:rPr>
+        <w:t>Los efectos del alcohol en pacientes hipertensos</w:t>
+      </w:r>
+      <w:r>
+        <w:rPr>
+          <w:rFonts w:ascii="Times New Roman" w:hAnsi="Times New Roman"/>
+          <w:szCs w:val="24"/>
+          <w:highlight w:val="yellow"/>
+          <w:lang w:val="es-PY"/>
+        </w:rPr>
+        <w:t xml:space="preserve">. </w:t>
+      </w:r>
+      <w:r>
+        <w:rPr>
+          <w:rFonts w:ascii="Times New Roman" w:hAnsi="Times New Roman"/>
+          <w:i/>
+          <w:szCs w:val="24"/>
+          <w:highlight w:val="yellow"/>
+          <w:lang w:val="es-PY"/>
+        </w:rPr>
+        <w:t>Revista de Sicología Aplicada</w:t>
+      </w:r>
+      <w:r>
+        <w:rPr>
+          <w:rFonts w:ascii="Times New Roman" w:hAnsi="Times New Roman"/>
+          <w:szCs w:val="24"/>
+          <w:highlight w:val="yellow"/>
+          <w:lang w:val="es-PY"/>
+        </w:rPr>
+        <w:t xml:space="preserve">, </w:t>
+      </w:r>
+      <w:r>
+        <w:rPr>
+          <w:rFonts w:ascii="Times New Roman" w:hAnsi="Times New Roman"/>
+          <w:szCs w:val="24"/>
+          <w:highlight w:val="yellow"/>
+          <w:lang w:val="es-PY"/>
+        </w:rPr>
+        <w:t>19</w:t>
+      </w:r>
+      <w:r>
+        <w:rPr>
+          <w:rFonts w:ascii="Times New Roman" w:hAnsi="Times New Roman"/>
+          <w:szCs w:val="24"/>
+          <w:highlight w:val="yellow"/>
+          <w:lang w:val="es-PY"/>
+        </w:rPr>
+        <w:t xml:space="preserve">, </w:t>
+      </w:r>
+      <w:r>
+        <w:rPr>
+          <w:rFonts w:ascii="Times New Roman" w:hAnsi="Times New Roman"/>
+          <w:szCs w:val="24"/>
+          <w:highlight w:val="yellow"/>
+          <w:lang w:val="es-PY"/>
+        </w:rPr>
+        <w:t>132</w:t>
+      </w:r>
+      <w:r>
+        <w:rPr>
+          <w:rFonts w:ascii="Times New Roman" w:hAnsi="Times New Roman"/>
+          <w:szCs w:val="24"/>
+          <w:highlight w:val="yellow"/>
+          <w:lang w:val="es-PY"/>
+        </w:rPr>
+        <w:t>-</w:t>
+      </w:r>
+      <w:r>
+        <w:rPr>
+          <w:rFonts w:ascii="Times New Roman" w:hAnsi="Times New Roman"/>
+          <w:szCs w:val="24"/>
+          <w:highlight w:val="yellow"/>
+          <w:lang w:val="es-PY"/>
+        </w:rPr>
+        <w:t>234</w:t>
+      </w:r>
+      <w:r>
+        <w:rPr>
+          <w:rFonts w:ascii="Times New Roman" w:hAnsi="Times New Roman"/>
+          <w:szCs w:val="24"/>
+          <w:highlight w:val="yellow"/>
+          <w:lang w:val="es-PY"/>
+        </w:rPr>
+        <w:t>. doi:</w:t>
+      </w:r>
+      <w:r>
+        <w:rPr>
+          <w:rFonts w:ascii="Times New Roman" w:hAnsi="Times New Roman"/>
+          <w:szCs w:val="24"/>
+          <w:highlight w:val="yellow"/>
+          <w:lang w:val="es-PY"/>
+        </w:rPr>
+        <w:t>20</w:t>
+      </w:r>
+      <w:r>
+        <w:rPr>
+          <w:rFonts w:ascii="Times New Roman" w:hAnsi="Times New Roman"/>
+          <w:szCs w:val="24"/>
+          <w:highlight w:val="yellow"/>
+          <w:lang w:val="es-PY"/>
+        </w:rPr>
+        <w:t>.</w:t>
+      </w:r>
+      <w:r>
+        <w:rPr>
+          <w:rFonts w:ascii="Times New Roman" w:hAnsi="Times New Roman"/>
+          <w:szCs w:val="24"/>
+          <w:highlight w:val="yellow"/>
+          <w:lang w:val="es-PY"/>
+        </w:rPr>
+        <w:t>2222</w:t>
+      </w:r>
+      <w:r>
+        <w:rPr>
+          <w:rFonts w:ascii="Times New Roman" w:hAnsi="Times New Roman"/>
+          <w:szCs w:val="24"/>
+          <w:highlight w:val="yellow"/>
+          <w:lang w:val="es-PY"/>
+        </w:rPr>
+        <w:t>/j.</w:t>
+      </w:r>
+      <w:r>
+        <w:rPr>
+          <w:rFonts w:ascii="Times New Roman" w:hAnsi="Times New Roman"/>
+          <w:szCs w:val="24"/>
+          <w:highlight w:val="yellow"/>
+          <w:lang w:val="es-PY"/>
+        </w:rPr>
+        <w:t>1234</w:t>
+      </w:r>
+      <w:r>
+        <w:rPr>
+          <w:rFonts w:ascii="Times New Roman" w:hAnsi="Times New Roman"/>
+          <w:szCs w:val="24"/>
+          <w:highlight w:val="yellow"/>
+          <w:lang w:val="es-PY"/>
+        </w:rPr>
+        <w:t>-</w:t>
+      </w:r>
+      <w:r>
+        <w:rPr>
+          <w:rFonts w:ascii="Times New Roman" w:hAnsi="Times New Roman"/>
+          <w:szCs w:val="24"/>
+          <w:highlight w:val="yellow"/>
+          <w:lang w:val="es-PY"/>
+        </w:rPr>
+        <w:t>2345</w:t>
+      </w:r>
+      <w:r>
+        <w:rPr>
+          <w:rFonts w:ascii="Times New Roman" w:hAnsi="Times New Roman"/>
+          <w:szCs w:val="24"/>
+          <w:highlight w:val="yellow"/>
+          <w:lang w:val="es-PY"/>
+        </w:rPr>
+        <w:t>.</w:t>
+      </w:r>
+      <w:r>
+        <w:rPr>
+          <w:rFonts w:ascii="Times New Roman" w:hAnsi="Times New Roman"/>
+          <w:szCs w:val="24"/>
+          <w:highlight w:val="yellow"/>
+          <w:lang w:val="es-PY"/>
+        </w:rPr>
+        <w:t>1998.tb005</w:t>
+      </w:r>
+      <w:r>
+        <w:rPr>
+          <w:rFonts w:ascii="Times New Roman" w:hAnsi="Times New Roman"/>
+          <w:szCs w:val="24"/>
+          <w:highlight w:val="yellow"/>
+          <w:lang w:val="es-PY"/>
+        </w:rPr>
+        <w:t>05.x </w:t>
+      </w:r>
+    </w:p>
+    <w:p>
+      <w:pPr>
+        <w:ind w:left="540" w:hanging="540"/>
+        <w:rPr>
+          <w:rFonts w:ascii="Times New Roman" w:hAnsi="Times New Roman"/>
+          <w:szCs w:val="24"/>
+          <w:highlight w:val="yellow"/>
+          <w:lang w:val="es-PY"/>
+        </w:rPr>
+      </w:pPr>
+      <w:r>
+        <w:rPr>
+          <w:rFonts w:ascii="Times New Roman" w:hAnsi="Times New Roman"/>
+          <w:szCs w:val="24"/>
+          <w:highlight w:val="yellow"/>
+          <w:lang w:val="es-PY"/>
+        </w:rPr>
         <w:lastRenderedPageBreak/>
-        <w:t>Garrido</w:t>
-      </w:r>
-      <w:r>
-        <w:rPr>
-          <w:rFonts w:ascii="Times New Roman" w:hAnsi="Times New Roman"/>
-          <w:szCs w:val="24"/>
-          <w:highlight w:val="yellow"/>
-          <w:lang w:val="es-PY"/>
-        </w:rPr>
-        <w:t xml:space="preserve">, K., &amp; </w:t>
+        <w:t>Homero</w:t>
+      </w:r>
+      <w:r>
+        <w:rPr>
+          <w:rFonts w:ascii="Times New Roman" w:hAnsi="Times New Roman"/>
+          <w:szCs w:val="24"/>
+          <w:highlight w:val="yellow"/>
+          <w:lang w:val="es-PY"/>
+        </w:rPr>
+        <w:t xml:space="preserve">, D., &amp; </w:t>
       </w:r>
       <w:proofErr w:type="spellStart"/>
       <w:r>
@@ -10549,7 +12360,7 @@
           <w:highlight w:val="yellow"/>
           <w:lang w:val="es-PY"/>
         </w:rPr>
-        <w:t>Martins</w:t>
+        <w:t>Goldheart</w:t>
       </w:r>
       <w:proofErr w:type="spellEnd"/>
       <w:r>
@@ -10559,16 +12370,34 @@
           <w:highlight w:val="yellow"/>
           <w:lang w:val="es-PY"/>
         </w:rPr>
-        <w:t xml:space="preserve">, D. (1990). </w:t>
-      </w:r>
-      <w:r>
-        <w:rPr>
-          <w:rFonts w:ascii="Times New Roman" w:hAnsi="Times New Roman"/>
-          <w:szCs w:val="24"/>
-          <w:highlight w:val="yellow"/>
-          <w:lang w:val="es-PY"/>
-        </w:rPr>
-        <w:t>Los efectos del alcohol en pacientes hipertensos</w:t>
+        <w:t xml:space="preserve">, </w:t>
+      </w:r>
+      <w:r>
+        <w:rPr>
+          <w:rFonts w:ascii="Times New Roman" w:hAnsi="Times New Roman"/>
+          <w:szCs w:val="24"/>
+          <w:highlight w:val="yellow"/>
+          <w:lang w:val="es-PY"/>
+        </w:rPr>
+        <w:t>H</w:t>
+      </w:r>
+      <w:r>
+        <w:rPr>
+          <w:rFonts w:ascii="Times New Roman" w:hAnsi="Times New Roman"/>
+          <w:szCs w:val="24"/>
+          <w:highlight w:val="yellow"/>
+          <w:lang w:val="es-PY"/>
+        </w:rPr>
+        <w:t xml:space="preserve">. (2000). </w:t>
+      </w:r>
+      <w:r>
+        <w:rPr>
+          <w:rFonts w:ascii="Times New Roman" w:hAnsi="Times New Roman"/>
+          <w:szCs w:val="24"/>
+          <w:highlight w:val="yellow"/>
+          <w:lang w:val="es-PY"/>
+        </w:rPr>
+        <w:t>Una mirada sobre el abuso de las drogas</w:t>
       </w:r>
       <w:r>
         <w:rPr>
@@ -10587,7 +12416,29 @@
           <w:highlight w:val="yellow"/>
           <w:lang w:val="es-PY"/>
         </w:rPr>
-        <w:t>Revista de Sicología Aplicada</w:t>
+        <w:t xml:space="preserve">Revista de </w:t>
+      </w:r>
+      <w:proofErr w:type="spellStart"/>
+      <w:r>
+        <w:rPr>
+          <w:rFonts w:ascii="Times New Roman" w:hAnsi="Times New Roman"/>
+          <w:i/>
+          <w:szCs w:val="24"/>
+          <w:highlight w:val="yellow"/>
+          <w:lang w:val="es-PY"/>
+        </w:rPr>
+        <w:t>Delicuencia</w:t>
+      </w:r>
+      <w:proofErr w:type="spellEnd"/>
+      <w:r>
+        <w:rPr>
+          <w:rFonts w:ascii="Times New Roman" w:hAnsi="Times New Roman"/>
+          <w:i/>
+          <w:szCs w:val="24"/>
+          <w:highlight w:val="yellow"/>
+          <w:lang w:val="es-PY"/>
+        </w:rPr>
+        <w:t xml:space="preserve"> Juvenil</w:t>
       </w:r>
       <w:r>
         <w:rPr>
@@ -10601,11 +12452,12 @@
       <w:r>
         <w:rPr>
           <w:rFonts w:ascii="Times New Roman" w:hAnsi="Times New Roman"/>
-          <w:szCs w:val="24"/>
-          <w:highlight w:val="yellow"/>
-          <w:lang w:val="es-PY"/>
-        </w:rPr>
-        <w:t>19</w:t>
+          <w:i/>
+          <w:szCs w:val="24"/>
+          <w:highlight w:val="yellow"/>
+          <w:lang w:val="es-PY"/>
+        </w:rPr>
+        <w:t>17</w:t>
       </w:r>
       <w:r>
         <w:rPr>
@@ -10623,7 +12475,7 @@
           <w:highlight w:val="yellow"/>
           <w:lang w:val="es-PY"/>
         </w:rPr>
-        <w:t>132</w:t>
+        <w:t>345</w:t>
       </w:r>
       <w:r>
         <w:rPr>
@@ -10641,25 +12493,43 @@
           <w:highlight w:val="yellow"/>
           <w:lang w:val="es-PY"/>
         </w:rPr>
-        <w:t>234</w:t>
-      </w:r>
-      <w:r>
-        <w:rPr>
-          <w:rFonts w:ascii="Times New Roman" w:hAnsi="Times New Roman"/>
-          <w:szCs w:val="24"/>
-          <w:highlight w:val="yellow"/>
-          <w:lang w:val="es-PY"/>
-        </w:rPr>
-        <w:t>. doi:</w:t>
-      </w:r>
-      <w:r>
-        <w:rPr>
-          <w:rFonts w:ascii="Times New Roman" w:hAnsi="Times New Roman"/>
-          <w:szCs w:val="24"/>
-          <w:highlight w:val="yellow"/>
-          <w:lang w:val="es-PY"/>
-        </w:rPr>
-        <w:t>20</w:t>
+        <w:t>356</w:t>
+      </w:r>
+      <w:r>
+        <w:rPr>
+          <w:rFonts w:ascii="Times New Roman" w:hAnsi="Times New Roman"/>
+          <w:szCs w:val="24"/>
+          <w:highlight w:val="yellow"/>
+          <w:lang w:val="es-PY"/>
+        </w:rPr>
+        <w:t xml:space="preserve">. </w:t>
+      </w:r>
+      <w:r>
+        <w:rPr>
+          <w:rFonts w:ascii="Times New Roman" w:hAnsi="Times New Roman"/>
+          <w:szCs w:val="24"/>
+          <w:highlight w:val="yellow"/>
+          <w:lang w:val="es-PY"/>
+        </w:rPr>
+        <w:t>Recuperado de</w:t>
+      </w:r>
+      <w:r>
+        <w:rPr>
+          <w:rFonts w:ascii="Times New Roman" w:hAnsi="Times New Roman"/>
+          <w:szCs w:val="24"/>
+          <w:highlight w:val="yellow"/>
+          <w:lang w:val="es-PY"/>
+        </w:rPr>
+        <w:t xml:space="preserve"> http://</w:t>
+      </w:r>
+      <w:r>
+        <w:rPr>
+          <w:rFonts w:ascii="Times New Roman" w:hAnsi="Times New Roman"/>
+          <w:szCs w:val="24"/>
+          <w:highlight w:val="yellow"/>
+          <w:lang w:val="es-PY"/>
+        </w:rPr>
+        <w:t>hig</w:t>
       </w:r>
       <w:r>
         <w:rPr>
@@ -10677,71 +12547,326 @@
           <w:highlight w:val="yellow"/>
           <w:lang w:val="es-PY"/>
         </w:rPr>
-        <w:t>2222</w:t>
-      </w:r>
-      <w:r>
-        <w:rPr>
-          <w:rFonts w:ascii="Times New Roman" w:hAnsi="Times New Roman"/>
-          <w:szCs w:val="24"/>
-          <w:highlight w:val="yellow"/>
-          <w:lang w:val="es-PY"/>
-        </w:rPr>
-        <w:t>/j.</w:t>
-      </w:r>
-      <w:r>
-        <w:rPr>
-          <w:rFonts w:ascii="Times New Roman" w:hAnsi="Times New Roman"/>
-          <w:szCs w:val="24"/>
-          <w:highlight w:val="yellow"/>
-          <w:lang w:val="es-PY"/>
-        </w:rPr>
-        <w:t>1234</w:t>
-      </w:r>
-      <w:r>
-        <w:rPr>
-          <w:rFonts w:ascii="Times New Roman" w:hAnsi="Times New Roman"/>
-          <w:szCs w:val="24"/>
-          <w:highlight w:val="yellow"/>
-          <w:lang w:val="es-PY"/>
-        </w:rPr>
-        <w:t>-</w:t>
-      </w:r>
-      <w:r>
-        <w:rPr>
-          <w:rFonts w:ascii="Times New Roman" w:hAnsi="Times New Roman"/>
-          <w:szCs w:val="24"/>
-          <w:highlight w:val="yellow"/>
-          <w:lang w:val="es-PY"/>
-        </w:rPr>
-        <w:t>2345</w:t>
-      </w:r>
-      <w:r>
-        <w:rPr>
-          <w:rFonts w:ascii="Times New Roman" w:hAnsi="Times New Roman"/>
-          <w:szCs w:val="24"/>
-          <w:highlight w:val="yellow"/>
+        <w:t>detapet</w:t>
+      </w:r>
+      <w:r>
+        <w:rPr>
+          <w:rFonts w:ascii="Times New Roman" w:hAnsi="Times New Roman"/>
+          <w:szCs w:val="24"/>
+          <w:highlight w:val="yellow"/>
+          <w:lang w:val="es-PY"/>
+        </w:rPr>
+        <w:t>.com/</w:t>
+      </w:r>
+    </w:p>
+    <w:p>
+      <w:pPr>
+        <w:ind w:left="540" w:hanging="540"/>
+        <w:rPr>
+          <w:rFonts w:ascii="Times New Roman" w:hAnsi="Times New Roman"/>
+          <w:szCs w:val="24"/>
+          <w:highlight w:val="yellow"/>
+          <w:lang w:val="es-PY"/>
+        </w:rPr>
+      </w:pPr>
+      <w:r>
+        <w:rPr>
+          <w:rFonts w:ascii="Times New Roman" w:hAnsi="Times New Roman"/>
+          <w:szCs w:val="24"/>
+          <w:highlight w:val="yellow"/>
+          <w:lang w:val="es-PY"/>
+        </w:rPr>
+        <w:t>Moreno</w:t>
+      </w:r>
+      <w:r>
+        <w:rPr>
+          <w:rFonts w:ascii="Times New Roman" w:hAnsi="Times New Roman"/>
+          <w:szCs w:val="24"/>
+          <w:highlight w:val="yellow"/>
+          <w:lang w:val="es-PY"/>
+        </w:rPr>
+        <w:t xml:space="preserve">, J., &amp; </w:t>
+      </w:r>
+      <w:r>
+        <w:rPr>
+          <w:rFonts w:ascii="Times New Roman" w:hAnsi="Times New Roman"/>
+          <w:szCs w:val="24"/>
+          <w:highlight w:val="yellow"/>
+          <w:lang w:val="es-PY"/>
+        </w:rPr>
+        <w:t>Rosas</w:t>
+      </w:r>
+      <w:r>
+        <w:rPr>
+          <w:rFonts w:ascii="Times New Roman" w:hAnsi="Times New Roman"/>
+          <w:szCs w:val="24"/>
+          <w:highlight w:val="yellow"/>
+          <w:lang w:val="es-PY"/>
+        </w:rPr>
+        <w:t xml:space="preserve">, D. (1996). </w:t>
+      </w:r>
+      <w:r>
+        <w:rPr>
+          <w:rFonts w:ascii="Times New Roman" w:hAnsi="Times New Roman"/>
+          <w:szCs w:val="24"/>
+          <w:highlight w:val="yellow"/>
+          <w:lang w:val="es-PY"/>
+        </w:rPr>
+        <w:t>La vulnerabilidad del lenguaje corporal</w:t>
+      </w:r>
+      <w:r>
+        <w:rPr>
+          <w:rFonts w:ascii="Times New Roman" w:hAnsi="Times New Roman"/>
+          <w:szCs w:val="24"/>
+          <w:highlight w:val="yellow"/>
+          <w:lang w:val="es-PY"/>
+        </w:rPr>
+        <w:t xml:space="preserve">. </w:t>
+      </w:r>
+      <w:r>
+        <w:rPr>
+          <w:rFonts w:ascii="Times New Roman" w:hAnsi="Times New Roman"/>
+          <w:i/>
+          <w:szCs w:val="24"/>
+          <w:highlight w:val="yellow"/>
+          <w:lang w:val="es-PY"/>
+        </w:rPr>
+        <w:t>Revista de Comunicación</w:t>
+      </w:r>
+      <w:r>
+        <w:rPr>
+          <w:rFonts w:ascii="Times New Roman" w:hAnsi="Times New Roman"/>
+          <w:szCs w:val="24"/>
+          <w:highlight w:val="yellow"/>
+          <w:lang w:val="es-PY"/>
+        </w:rPr>
+        <w:t xml:space="preserve">, </w:t>
+      </w:r>
+      <w:r>
+        <w:rPr>
+          <w:rFonts w:ascii="Times New Roman" w:hAnsi="Times New Roman"/>
+          <w:i/>
+          <w:szCs w:val="24"/>
+          <w:highlight w:val="yellow"/>
+          <w:lang w:val="es-PY"/>
+        </w:rPr>
+        <w:t>32</w:t>
+      </w:r>
+      <w:r>
+        <w:rPr>
+          <w:rFonts w:ascii="Times New Roman" w:hAnsi="Times New Roman"/>
+          <w:szCs w:val="24"/>
+          <w:highlight w:val="yellow"/>
+          <w:lang w:val="es-PY"/>
+        </w:rPr>
+        <w:t>, 1617-1626.</w:t>
+      </w:r>
+      <w:r>
+        <w:rPr>
+          <w:rFonts w:ascii="Times New Roman" w:hAnsi="Times New Roman"/>
+          <w:szCs w:val="24"/>
+          <w:highlight w:val="yellow"/>
+          <w:lang w:val="es-PY"/>
+        </w:rPr>
+        <w:t xml:space="preserve"> doi:</w:t>
+      </w:r>
+      <w:r>
+        <w:rPr>
+          <w:highlight w:val="yellow"/>
+          <w:lang w:val="es-PY"/>
+        </w:rPr>
+        <w:t>10.</w:t>
+      </w:r>
+      <w:r>
+        <w:rPr>
+          <w:highlight w:val="yellow"/>
+          <w:lang w:val="es-PY"/>
+        </w:rPr>
+        <w:t>3333</w:t>
+      </w:r>
+      <w:r>
+        <w:rPr>
+          <w:highlight w:val="yellow"/>
+          <w:lang w:val="es-PY"/>
+        </w:rPr>
+        <w:t>/j.1559-1816.</w:t>
+      </w:r>
+      <w:r>
+        <w:rPr>
+          <w:highlight w:val="yellow"/>
+          <w:lang w:val="es-PY"/>
+        </w:rPr>
+        <w:t>1987.tb00076</w:t>
+      </w:r>
+      <w:r>
+        <w:rPr>
+          <w:highlight w:val="yellow"/>
+          <w:lang w:val="es-PY"/>
+        </w:rPr>
+        <w:t>.x </w:t>
+      </w:r>
+    </w:p>
+    <w:p>
+      <w:pPr>
+        <w:ind w:left="540" w:hanging="540"/>
+        <w:rPr>
+          <w:rFonts w:ascii="Times New Roman" w:hAnsi="Times New Roman"/>
+          <w:szCs w:val="24"/>
+          <w:highlight w:val="yellow"/>
+          <w:lang w:val="es-PY"/>
+        </w:rPr>
+      </w:pPr>
+      <w:r>
+        <w:rPr>
+          <w:rFonts w:ascii="Times New Roman" w:hAnsi="Times New Roman"/>
+          <w:szCs w:val="24"/>
+          <w:highlight w:val="yellow"/>
+          <w:lang w:val="es-PY"/>
+        </w:rPr>
+        <w:t>Nilo, M. E. (s.f</w:t>
+      </w:r>
+      <w:r>
+        <w:rPr>
+          <w:rFonts w:ascii="Times New Roman" w:hAnsi="Times New Roman"/>
+          <w:szCs w:val="24"/>
+          <w:highlight w:val="yellow"/>
+          <w:lang w:val="es-PY"/>
+        </w:rPr>
+        <w:t xml:space="preserve">.). </w:t>
+      </w:r>
+      <w:r>
+        <w:rPr>
+          <w:rFonts w:ascii="Times New Roman" w:hAnsi="Times New Roman"/>
+          <w:i/>
+          <w:szCs w:val="24"/>
+          <w:highlight w:val="yellow"/>
+          <w:lang w:val="es-PY"/>
+        </w:rPr>
+        <w:t>La sicología de la religión</w:t>
+      </w:r>
+      <w:r>
+        <w:rPr>
+          <w:rFonts w:ascii="Times New Roman" w:hAnsi="Times New Roman"/>
+          <w:szCs w:val="24"/>
+          <w:highlight w:val="yellow"/>
+          <w:lang w:val="es-PY"/>
+        </w:rPr>
+        <w:t xml:space="preserve">. </w:t>
+      </w:r>
+      <w:r>
+        <w:rPr>
+          <w:rFonts w:ascii="Times New Roman" w:hAnsi="Times New Roman"/>
+          <w:szCs w:val="24"/>
+          <w:highlight w:val="yellow"/>
+          <w:lang w:val="es-PY"/>
+        </w:rPr>
+        <w:t>Recuperado de</w:t>
+      </w:r>
+      <w:r>
+        <w:rPr>
+          <w:rFonts w:ascii="Times New Roman" w:hAnsi="Times New Roman"/>
+          <w:szCs w:val="24"/>
+          <w:highlight w:val="yellow"/>
+          <w:lang w:val="es-PY"/>
+        </w:rPr>
+        <w:t xml:space="preserve"> </w:t>
+      </w:r>
+      <w:r>
+        <w:rPr>
+          <w:rStyle w:val="Hipervnculo"/>
+          <w:rFonts w:ascii="Times New Roman" w:hAnsi="Times New Roman"/>
+          <w:color w:val="auto"/>
+          <w:szCs w:val="24"/>
+          <w:highlight w:val="yellow"/>
+          <w:u w:val="none"/>
+          <w:lang w:val="es-PY"/>
+        </w:rPr>
+        <w:t>http://www.</w:t>
+      </w:r>
+      <w:r>
+        <w:rPr>
+          <w:rStyle w:val="Hipervnculo"/>
+          <w:rFonts w:ascii="Times New Roman" w:hAnsi="Times New Roman"/>
+          <w:color w:val="auto"/>
+          <w:szCs w:val="24"/>
+          <w:highlight w:val="yellow"/>
+          <w:u w:val="none"/>
+          <w:lang w:val="es-PY"/>
+        </w:rPr>
+        <w:t>sicowww</w:t>
+      </w:r>
+      <w:r>
+        <w:rPr>
+          <w:rStyle w:val="Hipervnculo"/>
+          <w:rFonts w:ascii="Times New Roman" w:hAnsi="Times New Roman"/>
+          <w:color w:val="auto"/>
+          <w:szCs w:val="24"/>
+          <w:highlight w:val="yellow"/>
+          <w:u w:val="none"/>
+          <w:lang w:val="es-PY"/>
+        </w:rPr>
+        <w:t>.com/</w:t>
+      </w:r>
+      <w:r>
+        <w:rPr>
+          <w:rStyle w:val="Hipervnculo"/>
+          <w:rFonts w:ascii="Times New Roman" w:hAnsi="Times New Roman"/>
+          <w:color w:val="auto"/>
+          <w:szCs w:val="24"/>
+          <w:highlight w:val="yellow"/>
+          <w:u w:val="none"/>
+          <w:lang w:val="es-PY"/>
+        </w:rPr>
+        <w:t>sicoreli</w:t>
+      </w:r>
+      <w:r>
+        <w:rPr>
+          <w:rStyle w:val="Hipervnculo"/>
+          <w:rFonts w:ascii="Times New Roman" w:hAnsi="Times New Roman"/>
+          <w:color w:val="auto"/>
+          <w:szCs w:val="24"/>
+          <w:highlight w:val="yellow"/>
+          <w:u w:val="none"/>
+          <w:lang w:val="es-PY"/>
+        </w:rPr>
+        <w:t>/</w:t>
+      </w:r>
+      <w:r>
+        <w:rPr>
+          <w:rStyle w:val="Hipervnculo"/>
+          <w:rFonts w:ascii="Times New Roman" w:hAnsi="Times New Roman"/>
+          <w:color w:val="auto"/>
+          <w:szCs w:val="24"/>
+          <w:highlight w:val="yellow"/>
+          <w:u w:val="none"/>
+          <w:lang w:val="es-PY"/>
+        </w:rPr>
+        <w:t>sicoreliper</w:t>
+      </w:r>
+      <w:r>
+        <w:rPr>
+          <w:rStyle w:val="Hipervnculo"/>
+          <w:rFonts w:ascii="Times New Roman" w:hAnsi="Times New Roman"/>
+          <w:color w:val="auto"/>
+          <w:szCs w:val="24"/>
+          <w:highlight w:val="yellow"/>
+          <w:u w:val="none"/>
+          <w:lang w:val="es-PY"/>
+        </w:rPr>
+        <w:t>.htm</w:t>
+      </w:r>
+      <w:r>
+        <w:rPr>
+          <w:rStyle w:val="Hipervnculo"/>
+          <w:rFonts w:ascii="Times New Roman" w:hAnsi="Times New Roman"/>
+          <w:color w:val="auto"/>
+          <w:szCs w:val="24"/>
+          <w:highlight w:val="yellow"/>
+          <w:u w:val="none"/>
           <w:lang w:val="es-PY"/>
         </w:rPr>
         <w:t>.</w:t>
       </w:r>
-      <w:r>
-        <w:rPr>
-          <w:rFonts w:ascii="Times New Roman" w:hAnsi="Times New Roman"/>
-          <w:szCs w:val="24"/>
-          <w:highlight w:val="yellow"/>
-          <w:lang w:val="es-PY"/>
-        </w:rPr>
-        <w:t>1998.tb005</w:t>
-      </w:r>
-      <w:r>
-        <w:rPr>
-          <w:rFonts w:ascii="Times New Roman" w:hAnsi="Times New Roman"/>
-          <w:szCs w:val="24"/>
-          <w:highlight w:val="yellow"/>
-          <w:lang w:val="es-PY"/>
-        </w:rPr>
-        <w:t>05.x </w:t>
-      </w:r>
     </w:p>
     <w:p>
       <w:pPr>
@@ -10753,24 +12878,6 @@
           <w:lang w:val="es-PY"/>
         </w:rPr>
       </w:pPr>
-      <w:r>
-        <w:rPr>
-          <w:rFonts w:ascii="Times New Roman" w:hAnsi="Times New Roman"/>
-          <w:szCs w:val="24"/>
-          <w:highlight w:val="yellow"/>
-          <w:lang w:val="es-PY"/>
-        </w:rPr>
-        <w:t>Homero</w:t>
-      </w:r>
-      <w:r>
-        <w:rPr>
-          <w:rFonts w:ascii="Times New Roman" w:hAnsi="Times New Roman"/>
-          <w:szCs w:val="24"/>
-          <w:highlight w:val="yellow"/>
-          <w:lang w:val="es-PY"/>
-        </w:rPr>
-        <w:t xml:space="preserve">, D., &amp; </w:t>
-      </w:r>
       <w:proofErr w:type="spellStart"/>
       <w:r>
         <w:rPr>
@@ -10779,7 +12886,7 @@
           <w:highlight w:val="yellow"/>
           <w:lang w:val="es-PY"/>
         </w:rPr>
-        <w:t>Goldheart</w:t>
+        <w:t>Paloti</w:t>
       </w:r>
       <w:proofErr w:type="spellEnd"/>
       <w:r>
@@ -10789,43 +12896,43 @@
           <w:highlight w:val="yellow"/>
           <w:lang w:val="es-PY"/>
         </w:rPr>
-        <w:t xml:space="preserve">, </w:t>
-      </w:r>
-      <w:r>
-        <w:rPr>
-          <w:rFonts w:ascii="Times New Roman" w:hAnsi="Times New Roman"/>
-          <w:szCs w:val="24"/>
-          <w:highlight w:val="yellow"/>
-          <w:lang w:val="es-PY"/>
-        </w:rPr>
-        <w:t>H</w:t>
-      </w:r>
-      <w:r>
-        <w:rPr>
-          <w:rFonts w:ascii="Times New Roman" w:hAnsi="Times New Roman"/>
-          <w:szCs w:val="24"/>
-          <w:highlight w:val="yellow"/>
-          <w:lang w:val="es-PY"/>
-        </w:rPr>
-        <w:t xml:space="preserve">. (2000). </w:t>
-      </w:r>
-      <w:r>
-        <w:rPr>
-          <w:rFonts w:ascii="Times New Roman" w:hAnsi="Times New Roman"/>
-          <w:szCs w:val="24"/>
-          <w:highlight w:val="yellow"/>
-          <w:lang w:val="es-PY"/>
-        </w:rPr>
-        <w:t>Una mirada sobre el abuso de las drogas</w:t>
-      </w:r>
-      <w:r>
-        <w:rPr>
-          <w:rFonts w:ascii="Times New Roman" w:hAnsi="Times New Roman"/>
-          <w:szCs w:val="24"/>
-          <w:highlight w:val="yellow"/>
-          <w:lang w:val="es-PY"/>
-        </w:rPr>
-        <w:t xml:space="preserve">. </w:t>
+        <w:t>,</w:t>
+      </w:r>
+      <w:r>
+        <w:rPr>
+          <w:rFonts w:ascii="Times New Roman" w:hAnsi="Times New Roman"/>
+          <w:szCs w:val="24"/>
+          <w:highlight w:val="yellow"/>
+          <w:lang w:val="es-PY"/>
+        </w:rPr>
+        <w:t xml:space="preserve"> J</w:t>
+      </w:r>
+      <w:r>
+        <w:rPr>
+          <w:rFonts w:ascii="Times New Roman" w:hAnsi="Times New Roman"/>
+          <w:szCs w:val="24"/>
+          <w:highlight w:val="yellow"/>
+          <w:lang w:val="es-PY"/>
+        </w:rPr>
+        <w:t>. F. (199</w:t>
+      </w:r>
+      <w:r>
+        <w:rPr>
+          <w:rFonts w:ascii="Times New Roman" w:hAnsi="Times New Roman"/>
+          <w:szCs w:val="24"/>
+          <w:highlight w:val="yellow"/>
+          <w:lang w:val="es-PY"/>
+        </w:rPr>
+        <w:t>8</w:t>
+      </w:r>
+      <w:r>
+        <w:rPr>
+          <w:rFonts w:ascii="Times New Roman" w:hAnsi="Times New Roman"/>
+          <w:szCs w:val="24"/>
+          <w:highlight w:val="yellow"/>
+          <w:lang w:val="es-PY"/>
+        </w:rPr>
+        <w:t xml:space="preserve">). </w:t>
       </w:r>
       <w:r>
         <w:rPr>
@@ -10835,148 +12942,64 @@
           <w:highlight w:val="yellow"/>
           <w:lang w:val="es-PY"/>
         </w:rPr>
-        <w:t xml:space="preserve">Revista de </w:t>
+        <w:t>La nueva visión de la inteligencia planetaria</w:t>
+      </w:r>
+      <w:r>
+        <w:rPr>
+          <w:rFonts w:ascii="Times New Roman" w:hAnsi="Times New Roman"/>
+          <w:szCs w:val="24"/>
+          <w:highlight w:val="yellow"/>
+          <w:lang w:val="es-PY"/>
+        </w:rPr>
+        <w:t xml:space="preserve"> (</w:t>
+      </w:r>
+      <w:r>
+        <w:rPr>
+          <w:rFonts w:ascii="Times New Roman" w:hAnsi="Times New Roman"/>
+          <w:szCs w:val="24"/>
+          <w:highlight w:val="yellow"/>
+          <w:lang w:val="es-PY"/>
+        </w:rPr>
+        <w:t>3</w:t>
+      </w:r>
+      <w:r>
+        <w:rPr>
+          <w:rFonts w:ascii="Times New Roman" w:hAnsi="Times New Roman"/>
+          <w:szCs w:val="24"/>
+          <w:highlight w:val="yellow"/>
+          <w:lang w:val="es-PY"/>
+        </w:rPr>
+        <w:t xml:space="preserve">nd ed.).  Boston: </w:t>
+      </w:r>
+      <w:r>
+        <w:rPr>
+          <w:rFonts w:ascii="Times New Roman" w:hAnsi="Times New Roman"/>
+          <w:szCs w:val="24"/>
+          <w:highlight w:val="yellow"/>
+          <w:lang w:val="es-PY"/>
+        </w:rPr>
+        <w:t xml:space="preserve">Collins &amp; </w:t>
       </w:r>
       <w:proofErr w:type="spellStart"/>
       <w:r>
         <w:rPr>
           <w:rFonts w:ascii="Times New Roman" w:hAnsi="Times New Roman"/>
-          <w:i/>
-          <w:szCs w:val="24"/>
-          <w:highlight w:val="yellow"/>
-          <w:lang w:val="es-PY"/>
-        </w:rPr>
-        <w:t>Delicuencia</w:t>
+          <w:szCs w:val="24"/>
+          <w:highlight w:val="yellow"/>
+          <w:lang w:val="es-PY"/>
+        </w:rPr>
+        <w:t>Bartons</w:t>
       </w:r>
       <w:proofErr w:type="spellEnd"/>
       <w:r>
         <w:rPr>
           <w:rFonts w:ascii="Times New Roman" w:hAnsi="Times New Roman"/>
-          <w:i/>
-          <w:szCs w:val="24"/>
-          <w:highlight w:val="yellow"/>
-          <w:lang w:val="es-PY"/>
-        </w:rPr>
-        <w:t xml:space="preserve"> Juvenil</w:t>
-      </w:r>
-      <w:r>
-        <w:rPr>
-          <w:rFonts w:ascii="Times New Roman" w:hAnsi="Times New Roman"/>
-          <w:szCs w:val="24"/>
-          <w:highlight w:val="yellow"/>
-          <w:lang w:val="es-PY"/>
-        </w:rPr>
-        <w:t xml:space="preserve">, </w:t>
-      </w:r>
-      <w:r>
-        <w:rPr>
-          <w:rFonts w:ascii="Times New Roman" w:hAnsi="Times New Roman"/>
-          <w:i/>
-          <w:szCs w:val="24"/>
-          <w:highlight w:val="yellow"/>
-          <w:lang w:val="es-PY"/>
-        </w:rPr>
-        <w:t>17</w:t>
-      </w:r>
-      <w:r>
-        <w:rPr>
-          <w:rFonts w:ascii="Times New Roman" w:hAnsi="Times New Roman"/>
-          <w:szCs w:val="24"/>
-          <w:highlight w:val="yellow"/>
-          <w:lang w:val="es-PY"/>
-        </w:rPr>
-        <w:t xml:space="preserve">, </w:t>
-      </w:r>
-      <w:r>
-        <w:rPr>
-          <w:rFonts w:ascii="Times New Roman" w:hAnsi="Times New Roman"/>
-          <w:szCs w:val="24"/>
-          <w:highlight w:val="yellow"/>
-          <w:lang w:val="es-PY"/>
-        </w:rPr>
-        <w:t>345</w:t>
-      </w:r>
-      <w:r>
-        <w:rPr>
-          <w:rFonts w:ascii="Times New Roman" w:hAnsi="Times New Roman"/>
-          <w:szCs w:val="24"/>
-          <w:highlight w:val="yellow"/>
-          <w:lang w:val="es-PY"/>
-        </w:rPr>
-        <w:t>-</w:t>
-      </w:r>
-      <w:r>
-        <w:rPr>
-          <w:rFonts w:ascii="Times New Roman" w:hAnsi="Times New Roman"/>
-          <w:szCs w:val="24"/>
-          <w:highlight w:val="yellow"/>
-          <w:lang w:val="es-PY"/>
-        </w:rPr>
-        <w:t>356</w:t>
-      </w:r>
-      <w:r>
-        <w:rPr>
-          <w:rFonts w:ascii="Times New Roman" w:hAnsi="Times New Roman"/>
-          <w:szCs w:val="24"/>
-          <w:highlight w:val="yellow"/>
-          <w:lang w:val="es-PY"/>
-        </w:rPr>
-        <w:t xml:space="preserve">. </w:t>
-      </w:r>
-      <w:r>
-        <w:rPr>
-          <w:rFonts w:ascii="Times New Roman" w:hAnsi="Times New Roman"/>
-          <w:szCs w:val="24"/>
-          <w:highlight w:val="yellow"/>
-          <w:lang w:val="es-PY"/>
-        </w:rPr>
-        <w:t>Recuperado de</w:t>
-      </w:r>
-      <w:r>
-        <w:rPr>
-          <w:rFonts w:ascii="Times New Roman" w:hAnsi="Times New Roman"/>
-          <w:szCs w:val="24"/>
-          <w:highlight w:val="yellow"/>
-          <w:lang w:val="es-PY"/>
-        </w:rPr>
-        <w:t xml:space="preserve"> http://</w:t>
-      </w:r>
-      <w:r>
-        <w:rPr>
-          <w:rFonts w:ascii="Times New Roman" w:hAnsi="Times New Roman"/>
-          <w:szCs w:val="24"/>
-          <w:highlight w:val="yellow"/>
-          <w:lang w:val="es-PY"/>
-        </w:rPr>
-        <w:t>hig</w:t>
-      </w:r>
-      <w:r>
-        <w:rPr>
-          <w:rFonts w:ascii="Times New Roman" w:hAnsi="Times New Roman"/>
           <w:szCs w:val="24"/>
           <w:highlight w:val="yellow"/>
           <w:lang w:val="es-PY"/>
         </w:rPr>
         <w:t>.</w:t>
       </w:r>
-      <w:r>
-        <w:rPr>
-          <w:rFonts w:ascii="Times New Roman" w:hAnsi="Times New Roman"/>
-          <w:szCs w:val="24"/>
-          <w:highlight w:val="yellow"/>
-          <w:lang w:val="es-PY"/>
-        </w:rPr>
-        <w:t>detapet</w:t>
-      </w:r>
-      <w:r>
-        <w:rPr>
-          <w:rFonts w:ascii="Times New Roman" w:hAnsi="Times New Roman"/>
-          <w:szCs w:val="24"/>
-          <w:highlight w:val="yellow"/>
-          <w:lang w:val="es-PY"/>
-        </w:rPr>
-        <w:t>.com/</w:t>
-      </w:r>
     </w:p>
     <w:p>
       <w:pPr>
@@ -10984,316 +13007,6 @@
         <w:rPr>
           <w:rFonts w:ascii="Times New Roman" w:hAnsi="Times New Roman"/>
           <w:szCs w:val="24"/>
-          <w:highlight w:val="yellow"/>
-          <w:lang w:val="es-PY"/>
-        </w:rPr>
-      </w:pPr>
-      <w:r>
-        <w:rPr>
-          <w:rFonts w:ascii="Times New Roman" w:hAnsi="Times New Roman"/>
-          <w:szCs w:val="24"/>
-          <w:highlight w:val="yellow"/>
-          <w:lang w:val="es-PY"/>
-        </w:rPr>
-        <w:t>Moreno</w:t>
-      </w:r>
-      <w:r>
-        <w:rPr>
-          <w:rFonts w:ascii="Times New Roman" w:hAnsi="Times New Roman"/>
-          <w:szCs w:val="24"/>
-          <w:highlight w:val="yellow"/>
-          <w:lang w:val="es-PY"/>
-        </w:rPr>
-        <w:t xml:space="preserve">, J., &amp; </w:t>
-      </w:r>
-      <w:r>
-        <w:rPr>
-          <w:rFonts w:ascii="Times New Roman" w:hAnsi="Times New Roman"/>
-          <w:szCs w:val="24"/>
-          <w:highlight w:val="yellow"/>
-          <w:lang w:val="es-PY"/>
-        </w:rPr>
-        <w:t>Rosas</w:t>
-      </w:r>
-      <w:r>
-        <w:rPr>
-          <w:rFonts w:ascii="Times New Roman" w:hAnsi="Times New Roman"/>
-          <w:szCs w:val="24"/>
-          <w:highlight w:val="yellow"/>
-          <w:lang w:val="es-PY"/>
-        </w:rPr>
-        <w:t xml:space="preserve">, D. (1996). </w:t>
-      </w:r>
-      <w:r>
-        <w:rPr>
-          <w:rFonts w:ascii="Times New Roman" w:hAnsi="Times New Roman"/>
-          <w:szCs w:val="24"/>
-          <w:highlight w:val="yellow"/>
-          <w:lang w:val="es-PY"/>
-        </w:rPr>
-        <w:t>La vulnerabilidad del lenguaje corporal</w:t>
-      </w:r>
-      <w:r>
-        <w:rPr>
-          <w:rFonts w:ascii="Times New Roman" w:hAnsi="Times New Roman"/>
-          <w:szCs w:val="24"/>
-          <w:highlight w:val="yellow"/>
-          <w:lang w:val="es-PY"/>
-        </w:rPr>
-        <w:t xml:space="preserve">. </w:t>
-      </w:r>
-      <w:r>
-        <w:rPr>
-          <w:rFonts w:ascii="Times New Roman" w:hAnsi="Times New Roman"/>
-          <w:i/>
-          <w:szCs w:val="24"/>
-          <w:highlight w:val="yellow"/>
-          <w:lang w:val="es-PY"/>
-        </w:rPr>
-        <w:t>Revista de Comunicación</w:t>
-      </w:r>
-      <w:r>
-        <w:rPr>
-          <w:rFonts w:ascii="Times New Roman" w:hAnsi="Times New Roman"/>
-          <w:szCs w:val="24"/>
-          <w:highlight w:val="yellow"/>
-          <w:lang w:val="es-PY"/>
-        </w:rPr>
-        <w:t xml:space="preserve">, </w:t>
-      </w:r>
-      <w:r>
-        <w:rPr>
-          <w:rFonts w:ascii="Times New Roman" w:hAnsi="Times New Roman"/>
-          <w:i/>
-          <w:szCs w:val="24"/>
-          <w:highlight w:val="yellow"/>
-          <w:lang w:val="es-PY"/>
-        </w:rPr>
-        <w:t>32</w:t>
-      </w:r>
-      <w:r>
-        <w:rPr>
-          <w:rFonts w:ascii="Times New Roman" w:hAnsi="Times New Roman"/>
-          <w:szCs w:val="24"/>
-          <w:highlight w:val="yellow"/>
-          <w:lang w:val="es-PY"/>
-        </w:rPr>
-        <w:t>, 1617-1626.</w:t>
-      </w:r>
-      <w:r>
-        <w:rPr>
-          <w:rFonts w:ascii="Times New Roman" w:hAnsi="Times New Roman"/>
-          <w:szCs w:val="24"/>
-          <w:highlight w:val="yellow"/>
-          <w:lang w:val="es-PY"/>
-        </w:rPr>
-        <w:t xml:space="preserve"> doi:</w:t>
-      </w:r>
-      <w:r>
-        <w:rPr>
-          <w:highlight w:val="yellow"/>
-          <w:lang w:val="es-PY"/>
-        </w:rPr>
-        <w:t>10.</w:t>
-      </w:r>
-      <w:r>
-        <w:rPr>
-          <w:highlight w:val="yellow"/>
-          <w:lang w:val="es-PY"/>
-        </w:rPr>
-        <w:t>3333</w:t>
-      </w:r>
-      <w:r>
-        <w:rPr>
-          <w:highlight w:val="yellow"/>
-          <w:lang w:val="es-PY"/>
-        </w:rPr>
-        <w:t>/j.1559-1816.</w:t>
-      </w:r>
-      <w:r>
-        <w:rPr>
-          <w:highlight w:val="yellow"/>
-          <w:lang w:val="es-PY"/>
-        </w:rPr>
-        <w:t>1987.tb00076</w:t>
-      </w:r>
-      <w:r>
-        <w:rPr>
-          <w:highlight w:val="yellow"/>
-          <w:lang w:val="es-PY"/>
-        </w:rPr>
-        <w:t>.x </w:t>
-      </w:r>
-    </w:p>
-    <w:p>
-      <w:pPr>
-        <w:ind w:left="540" w:hanging="540"/>
-        <w:rPr>
-          <w:rFonts w:ascii="Times New Roman" w:hAnsi="Times New Roman"/>
-          <w:szCs w:val="24"/>
-          <w:highlight w:val="yellow"/>
-          <w:lang w:val="es-PY"/>
-        </w:rPr>
-      </w:pPr>
-      <w:r>
-        <w:rPr>
-          <w:rFonts w:ascii="Times New Roman" w:hAnsi="Times New Roman"/>
-          <w:szCs w:val="24"/>
-          <w:highlight w:val="yellow"/>
-          <w:lang w:val="es-PY"/>
-        </w:rPr>
-        <w:t>Nilo, M. E. (s.f</w:t>
-      </w:r>
-      <w:r>
-        <w:rPr>
-          <w:rFonts w:ascii="Times New Roman" w:hAnsi="Times New Roman"/>
-          <w:szCs w:val="24"/>
-          <w:highlight w:val="yellow"/>
-          <w:lang w:val="es-PY"/>
-        </w:rPr>
-        <w:t xml:space="preserve">.). </w:t>
-      </w:r>
-      <w:r>
-        <w:rPr>
-          <w:rFonts w:ascii="Times New Roman" w:hAnsi="Times New Roman"/>
-          <w:i/>
-          <w:szCs w:val="24"/>
-          <w:highlight w:val="yellow"/>
-          <w:lang w:val="es-PY"/>
-        </w:rPr>
-        <w:t>La sicología de la religión</w:t>
-      </w:r>
-      <w:r>
-        <w:rPr>
-          <w:rFonts w:ascii="Times New Roman" w:hAnsi="Times New Roman"/>
-          <w:szCs w:val="24"/>
-          <w:highlight w:val="yellow"/>
-          <w:lang w:val="es-PY"/>
-        </w:rPr>
-        <w:t xml:space="preserve">. </w:t>
-      </w:r>
-      <w:r>
-        <w:rPr>
-          <w:rFonts w:ascii="Times New Roman" w:hAnsi="Times New Roman"/>
-          <w:szCs w:val="24"/>
-          <w:highlight w:val="yellow"/>
-          <w:lang w:val="es-PY"/>
-        </w:rPr>
-        <w:t>Recuperado de</w:t>
-      </w:r>
-      <w:r>
-        <w:rPr>
-          <w:rFonts w:ascii="Times New Roman" w:hAnsi="Times New Roman"/>
-          <w:szCs w:val="24"/>
-          <w:highlight w:val="yellow"/>
-          <w:lang w:val="es-PY"/>
-        </w:rPr>
-        <w:t xml:space="preserve"> </w:t>
-      </w:r>
-      <w:r>
-        <w:rPr>
-          <w:rStyle w:val="Hipervnculo"/>
-          <w:rFonts w:ascii="Times New Roman" w:hAnsi="Times New Roman"/>
-          <w:color w:val="auto"/>
-          <w:szCs w:val="24"/>
-          <w:highlight w:val="yellow"/>
-          <w:u w:val="none"/>
-          <w:lang w:val="es-PY"/>
-        </w:rPr>
-        <w:t>http://www.</w:t>
-      </w:r>
-      <w:r>
-        <w:rPr>
-          <w:rStyle w:val="Hipervnculo"/>
-          <w:rFonts w:ascii="Times New Roman" w:hAnsi="Times New Roman"/>
-          <w:color w:val="auto"/>
-          <w:szCs w:val="24"/>
-          <w:highlight w:val="yellow"/>
-          <w:u w:val="none"/>
-          <w:lang w:val="es-PY"/>
-        </w:rPr>
-        <w:t>sicowww</w:t>
-      </w:r>
-      <w:r>
-        <w:rPr>
-          <w:rStyle w:val="Hipervnculo"/>
-          <w:rFonts w:ascii="Times New Roman" w:hAnsi="Times New Roman"/>
-          <w:color w:val="auto"/>
-          <w:szCs w:val="24"/>
-          <w:highlight w:val="yellow"/>
-          <w:u w:val="none"/>
-          <w:lang w:val="es-PY"/>
-        </w:rPr>
-        <w:t>.com/</w:t>
-      </w:r>
-      <w:r>
-        <w:rPr>
-          <w:rStyle w:val="Hipervnculo"/>
-          <w:rFonts w:ascii="Times New Roman" w:hAnsi="Times New Roman"/>
-          <w:color w:val="auto"/>
-          <w:szCs w:val="24"/>
-          <w:highlight w:val="yellow"/>
-          <w:u w:val="none"/>
-          <w:lang w:val="es-PY"/>
-        </w:rPr>
-        <w:t>sicoreli</w:t>
-      </w:r>
-      <w:r>
-        <w:rPr>
-          <w:rStyle w:val="Hipervnculo"/>
-          <w:rFonts w:ascii="Times New Roman" w:hAnsi="Times New Roman"/>
-          <w:color w:val="auto"/>
-          <w:szCs w:val="24"/>
-          <w:highlight w:val="yellow"/>
-          <w:u w:val="none"/>
-          <w:lang w:val="es-PY"/>
-        </w:rPr>
-        <w:t>/</w:t>
-      </w:r>
-      <w:r>
-        <w:rPr>
-          <w:rStyle w:val="Hipervnculo"/>
-          <w:rFonts w:ascii="Times New Roman" w:hAnsi="Times New Roman"/>
-          <w:color w:val="auto"/>
-          <w:szCs w:val="24"/>
-          <w:highlight w:val="yellow"/>
-          <w:u w:val="none"/>
-          <w:lang w:val="es-PY"/>
-        </w:rPr>
-        <w:t>sicoreliper</w:t>
-      </w:r>
-      <w:r>
-        <w:rPr>
-          <w:rStyle w:val="Hipervnculo"/>
-          <w:rFonts w:ascii="Times New Roman" w:hAnsi="Times New Roman"/>
-          <w:color w:val="auto"/>
-          <w:szCs w:val="24"/>
-          <w:highlight w:val="yellow"/>
-          <w:u w:val="none"/>
-          <w:lang w:val="es-PY"/>
-        </w:rPr>
-        <w:t>.htm</w:t>
-      </w:r>
-      <w:r>
-        <w:rPr>
-          <w:rStyle w:val="Hipervnculo"/>
-          <w:rFonts w:ascii="Times New Roman" w:hAnsi="Times New Roman"/>
-          <w:color w:val="auto"/>
-          <w:szCs w:val="24"/>
-          <w:highlight w:val="yellow"/>
-          <w:u w:val="none"/>
-          <w:lang w:val="es-PY"/>
-        </w:rPr>
-        <w:t>.</w:t>
-      </w:r>
-    </w:p>
-    <w:p>
-      <w:pPr>
-        <w:ind w:left="540" w:hanging="540"/>
-        <w:rPr>
-          <w:rFonts w:ascii="Times New Roman" w:hAnsi="Times New Roman"/>
-          <w:szCs w:val="24"/>
-          <w:highlight w:val="yellow"/>
           <w:lang w:val="es-PY"/>
         </w:rPr>
       </w:pPr>
@@ -11305,7 +13018,7 @@
           <w:highlight w:val="yellow"/>
           <w:lang w:val="es-PY"/>
         </w:rPr>
-        <w:t>Paloti</w:t>
+        <w:t>Simons</w:t>
       </w:r>
       <w:proofErr w:type="spellEnd"/>
       <w:r>
@@ -11315,128 +13028,7 @@
           <w:highlight w:val="yellow"/>
           <w:lang w:val="es-PY"/>
         </w:rPr>
-        <w:t>,</w:t>
-      </w:r>
-      <w:r>
-        <w:rPr>
-          <w:rFonts w:ascii="Times New Roman" w:hAnsi="Times New Roman"/>
-          <w:szCs w:val="24"/>
-          <w:highlight w:val="yellow"/>
-          <w:lang w:val="es-PY"/>
-        </w:rPr>
-        <w:t xml:space="preserve"> J</w:t>
-      </w:r>
-      <w:r>
-        <w:rPr>
-          <w:rFonts w:ascii="Times New Roman" w:hAnsi="Times New Roman"/>
-          <w:szCs w:val="24"/>
-          <w:highlight w:val="yellow"/>
-          <w:lang w:val="es-PY"/>
-        </w:rPr>
-        <w:t>. F. (199</w:t>
-      </w:r>
-      <w:r>
-        <w:rPr>
-          <w:rFonts w:ascii="Times New Roman" w:hAnsi="Times New Roman"/>
-          <w:szCs w:val="24"/>
-          <w:highlight w:val="yellow"/>
-          <w:lang w:val="es-PY"/>
-        </w:rPr>
-        <w:t>8</w:t>
-      </w:r>
-      <w:r>
-        <w:rPr>
-          <w:rFonts w:ascii="Times New Roman" w:hAnsi="Times New Roman"/>
-          <w:szCs w:val="24"/>
-          <w:highlight w:val="yellow"/>
-          <w:lang w:val="es-PY"/>
-        </w:rPr>
-        <w:t xml:space="preserve">). </w:t>
-      </w:r>
-      <w:r>
-        <w:rPr>
-          <w:rFonts w:ascii="Times New Roman" w:hAnsi="Times New Roman"/>
-          <w:i/>
-          <w:szCs w:val="24"/>
-          <w:highlight w:val="yellow"/>
-          <w:lang w:val="es-PY"/>
-        </w:rPr>
-        <w:t>La nueva visión de la inteligencia planetaria</w:t>
-      </w:r>
-      <w:r>
-        <w:rPr>
-          <w:rFonts w:ascii="Times New Roman" w:hAnsi="Times New Roman"/>
-          <w:szCs w:val="24"/>
-          <w:highlight w:val="yellow"/>
-          <w:lang w:val="es-PY"/>
-        </w:rPr>
-        <w:t xml:space="preserve"> (</w:t>
-      </w:r>
-      <w:r>
-        <w:rPr>
-          <w:rFonts w:ascii="Times New Roman" w:hAnsi="Times New Roman"/>
-          <w:szCs w:val="24"/>
-          <w:highlight w:val="yellow"/>
-          <w:lang w:val="es-PY"/>
-        </w:rPr>
-        <w:t>3</w:t>
-      </w:r>
-      <w:r>
-        <w:rPr>
-          <w:rFonts w:ascii="Times New Roman" w:hAnsi="Times New Roman"/>
-          <w:szCs w:val="24"/>
-          <w:highlight w:val="yellow"/>
-          <w:lang w:val="es-PY"/>
-        </w:rPr>
-        <w:t xml:space="preserve">nd ed.).  Boston: </w:t>
-      </w:r>
-      <w:r>
-        <w:rPr>
-          <w:rFonts w:ascii="Times New Roman" w:hAnsi="Times New Roman"/>
-          <w:szCs w:val="24"/>
-          <w:highlight w:val="yellow"/>
-          <w:lang w:val="es-PY"/>
-        </w:rPr>
-        <w:t xml:space="preserve">Collins &amp; </w:t>
-      </w:r>
-      <w:proofErr w:type="spellStart"/>
-      <w:r>
-        <w:rPr>
-          <w:rFonts w:ascii="Times New Roman" w:hAnsi="Times New Roman"/>
-          <w:szCs w:val="24"/>
-          <w:highlight w:val="yellow"/>
-          <w:lang w:val="es-PY"/>
-        </w:rPr>
-        <w:t>Bartons</w:t>
-      </w:r>
-      <w:proofErr w:type="spellEnd"/>
-      <w:r>
-        <w:rPr>
-          <w:rFonts w:ascii="Times New Roman" w:hAnsi="Times New Roman"/>
-          <w:szCs w:val="24"/>
-          <w:highlight w:val="yellow"/>
-          <w:lang w:val="es-PY"/>
-        </w:rPr>
-        <w:t>.</w:t>
-      </w:r>
-    </w:p>
-    <w:p>
-      <w:pPr>
-        <w:ind w:left="540" w:hanging="540"/>
-        <w:rPr>
-          <w:rFonts w:ascii="Times New Roman" w:hAnsi="Times New Roman"/>
-          <w:szCs w:val="24"/>
-          <w:lang w:val="es-PY"/>
-        </w:rPr>
-      </w:pPr>
-      <w:r>
-        <w:rPr>
-          <w:rFonts w:ascii="Times New Roman" w:hAnsi="Times New Roman"/>
-          <w:szCs w:val="24"/>
-          <w:highlight w:val="yellow"/>
-          <w:lang w:val="es-PY"/>
-        </w:rPr>
-        <w:t>Simons, J. D. (1995</w:t>
+        <w:t>, J. D. (1995</w:t>
       </w:r>
       <w:r>
         <w:rPr>
@@ -11633,19 +13225,6 @@
     </w:p>
     <w:p>
       <w:pPr>
-        <w:rPr>
-          <w:lang w:val="es-PY"/>
-        </w:rPr>
-      </w:pPr>
-      <w:r>
-        <w:rPr>
-          <w:lang w:val="es-PY"/>
-        </w:rPr>
-        <w:t>El párrafo comienza aquí…</w:t>
-      </w:r>
-    </w:p>
-    <w:p>
-      <w:pPr>
         <w:ind w:left="540" w:hanging="540"/>
         <w:rPr>
           <w:rFonts w:ascii="Times New Roman" w:hAnsi="Times New Roman"/>
@@ -11653,10 +13232,66 @@
           <w:lang w:val="es-PY"/>
         </w:rPr>
       </w:pPr>
+      <w:r>
+        <w:rPr>
+          <w:rFonts w:ascii="Times New Roman" w:hAnsi="Times New Roman"/>
+          <w:noProof/>
+          <w:szCs w:val="24"/>
+          <w:lang w:eastAsia="es-ES"/>
+        </w:rPr>
+        <w:drawing>
+          <wp:inline distT="0" distB="0" distL="0" distR="0">
+            <wp:extent cx="5838825" cy="7162800"/>
+            <wp:effectExtent l="0" t="0" r="9525" b="0"/>
+            <wp:docPr id="3" name="Imagen 3" descr="E:\TAREAS UNAE\TESIS MINIZOO\Biodiversity_Review_LAC_Artwork_ES-6.jpg"/>
+            <wp:cNvGraphicFramePr>
+              <a:graphicFrameLocks xmlns:a="http://schemas.openxmlformats.org/drawingml/2006/main" noChangeAspect="1"/>
+            </wp:cNvGraphicFramePr>
+            <a:graphic xmlns:a="http://schemas.openxmlformats.org/drawingml/2006/main">
+              <a:graphicData uri="http://schemas.openxmlformats.org/drawingml/2006/picture">
+                <pic:pic xmlns:pic="http://schemas.openxmlformats.org/drawingml/2006/picture">
+                  <pic:nvPicPr>
+                    <pic:cNvPr id="0" name="Picture 1" descr="E:\TAREAS UNAE\TESIS MINIZOO\Biodiversity_Review_LAC_Artwork_ES-6.jpg"/>
+                    <pic:cNvPicPr>
+                      <a:picLocks noChangeAspect="1" noChangeArrowheads="1"/>
+                    </pic:cNvPicPr>
+                  </pic:nvPicPr>
+                  <pic:blipFill>
+                    <a:blip r:embed="rId21" cstate="print">
+                      <a:extLst>
+                        <a:ext uri="{28A0092B-C50C-407E-A947-70E740481C1C}">
+                          <a14:useLocalDpi xmlns:a14="http://schemas.microsoft.com/office/drawing/2010/main" val="0"/>
+                        </a:ext>
+                      </a:extLst>
+                    </a:blip>
+                    <a:srcRect/>
+                    <a:stretch>
+                      <a:fillRect/>
+                    </a:stretch>
+                  </pic:blipFill>
+                  <pic:spPr bwMode="auto">
+                    <a:xfrm>
+                      <a:off x="0" y="0"/>
+                      <a:ext cx="5838825" cy="7162800"/>
+                    </a:xfrm>
+                    <a:prstGeom prst="rect">
+                      <a:avLst/>
+                    </a:prstGeom>
+                    <a:noFill/>
+                    <a:ln>
+                      <a:noFill/>
+                    </a:ln>
+                  </pic:spPr>
+                </pic:pic>
+              </a:graphicData>
+            </a:graphic>
+          </wp:inline>
+        </w:drawing>
+      </w:r>
     </w:p>
     <w:sectPr>
-      <w:headerReference w:type="default" r:id="rId14"/>
-      <w:headerReference w:type="first" r:id="rId15"/>
+      <w:headerReference w:type="default" r:id="rId22"/>
+      <w:headerReference w:type="first" r:id="rId23"/>
       <w:footnotePr>
         <w:pos w:val="beneathText"/>
       </w:footnotePr>
@@ -11943,21 +13578,7 @@
         <w:rPr>
           <w:lang w:val="es-PY"/>
         </w:rPr>
-        <w:t>No se especifica el tamaño de los títulos. Puede utilizarse 14 puntos para el nivel 1 y 12 puntos para los otros niveles. No se marcan los títulos ni con números ni con letras. Se utiliza doble espacio, así como en las líneas del texto, en el resumen, los títulos, encabezados, notas al pie, las citas</w:t>
-      </w:r>
-      <w:proofErr w:type="gramStart"/>
-      <w:r>
-        <w:rPr>
-          <w:lang w:val="es-PY"/>
-        </w:rPr>
-        <w:t>,  las</w:t>
-      </w:r>
-      <w:proofErr w:type="gramEnd"/>
-      <w:r>
-        <w:rPr>
-          <w:lang w:val="es-PY"/>
-        </w:rPr>
-        <w:t xml:space="preserve"> referencias y en pies de las figuras. Solamente en casos especiales (ver p. 229) se pueden utilizar espaciados triples o cuádruples. Tanto el espaciado sencillo –como el 1.5 cm.</w:t>
+        <w:t>No se especifica el tamaño de los títulos. Puede utilizarse 14 puntos para el nivel 1 y 12 puntos para los otros niveles. No se marcan los títulos ni con números ni con letras. Se utiliza doble espacio, así como en las líneas del texto, en el resumen, los títulos, encabezados, notas al pie, las citas, las referencias y en pies de las figuras. Solamente en casos especiales (ver p. 229) se pueden utilizar espaciados triples o cuádruples. Tanto el espaciado sencillo –como el 1.5 cm.</w:t>
       </w:r>
       <w:r>
         <w:rPr>
@@ -12015,6 +13636,23 @@
           <w:lang w:val="es-PY"/>
         </w:rPr>
       </w:pPr>
+    </w:p>
+  </w:footnote>
+  <w:footnote w:id="4">
+    <w:p>
+      <w:pPr>
+        <w:pStyle w:val="Textonotapie"/>
+        <w:jc w:val="both"/>
+      </w:pPr>
+      <w:r>
+        <w:rPr>
+          <w:rStyle w:val="Refdenotaalpie"/>
+        </w:rPr>
+        <w:footnoteRef/>
+      </w:r>
+      <w:r>
+        <w:t xml:space="preserve"> Los certificados de servicios ambientales son documentos entregados a los propietarios de bosques, que mantienen más del 25% de bosques en sus propiedades; es decir, que aún conservan mucha más extensión de superficie boscosa que la exigida por la ley y conservan sus bosques en estado natural</w:t>
+      </w:r>
     </w:p>
   </w:footnote>
 </w:footnotes>
@@ -12085,7 +13723,7 @@
         <w:noProof/>
         <w:lang w:val="es-PY"/>
       </w:rPr>
-      <w:t>14</w:t>
+      <w:t>25</w:t>
     </w:r>
     <w:r>
       <w:fldChar w:fldCharType="end"/>
@@ -12260,8 +13898,160 @@
       </w:rPr>
     </w:lvl>
   </w:abstractNum>
+  <w:abstractNum w:abstractNumId="1">
+    <w:nsid w:val="79CE253B"/>
+    <w:multiLevelType w:val="multilevel"/>
+    <w:tmpl w:val="ED881616"/>
+    <w:lvl w:ilvl="0">
+      <w:start w:val="1"/>
+      <w:numFmt w:val="bullet"/>
+      <w:lvlText w:val=""/>
+      <w:lvlJc w:val="left"/>
+      <w:pPr>
+        <w:tabs>
+          <w:tab w:val="num" w:pos="720"/>
+        </w:tabs>
+        <w:ind w:left="720" w:hanging="360"/>
+      </w:pPr>
+      <w:rPr>
+        <w:rFonts w:ascii="Symbol" w:hAnsi="Symbol" w:hint="default"/>
+        <w:sz w:val="20"/>
+      </w:rPr>
+    </w:lvl>
+    <w:lvl w:ilvl="1" w:tentative="1">
+      <w:start w:val="1"/>
+      <w:numFmt w:val="bullet"/>
+      <w:lvlText w:val="o"/>
+      <w:lvlJc w:val="left"/>
+      <w:pPr>
+        <w:tabs>
+          <w:tab w:val="num" w:pos="1440"/>
+        </w:tabs>
+        <w:ind w:left="1440" w:hanging="360"/>
+      </w:pPr>
+      <w:rPr>
+        <w:rFonts w:ascii="Courier New" w:hAnsi="Courier New" w:hint="default"/>
+        <w:sz w:val="20"/>
+      </w:rPr>
+    </w:lvl>
+    <w:lvl w:ilvl="2" w:tentative="1">
+      <w:start w:val="1"/>
+      <w:numFmt w:val="bullet"/>
+      <w:lvlText w:val=""/>
+      <w:lvlJc w:val="left"/>
+      <w:pPr>
+        <w:tabs>
+          <w:tab w:val="num" w:pos="2160"/>
+        </w:tabs>
+        <w:ind w:left="2160" w:hanging="360"/>
+      </w:pPr>
+      <w:rPr>
+        <w:rFonts w:ascii="Wingdings" w:hAnsi="Wingdings" w:hint="default"/>
+        <w:sz w:val="20"/>
+      </w:rPr>
+    </w:lvl>
+    <w:lvl w:ilvl="3" w:tentative="1">
+      <w:start w:val="1"/>
+      <w:numFmt w:val="bullet"/>
+      <w:lvlText w:val=""/>
+      <w:lvlJc w:val="left"/>
+      <w:pPr>
+        <w:tabs>
+          <w:tab w:val="num" w:pos="2880"/>
+        </w:tabs>
+        <w:ind w:left="2880" w:hanging="360"/>
+      </w:pPr>
+      <w:rPr>
+        <w:rFonts w:ascii="Wingdings" w:hAnsi="Wingdings" w:hint="default"/>
+        <w:sz w:val="20"/>
+      </w:rPr>
+    </w:lvl>
+    <w:lvl w:ilvl="4" w:tentative="1">
+      <w:start w:val="1"/>
+      <w:numFmt w:val="bullet"/>
+      <w:lvlText w:val=""/>
+      <w:lvlJc w:val="left"/>
+      <w:pPr>
+        <w:tabs>
+          <w:tab w:val="num" w:pos="3600"/>
+        </w:tabs>
+        <w:ind w:left="3600" w:hanging="360"/>
+      </w:pPr>
+      <w:rPr>
+        <w:rFonts w:ascii="Wingdings" w:hAnsi="Wingdings" w:hint="default"/>
+        <w:sz w:val="20"/>
+      </w:rPr>
+    </w:lvl>
+    <w:lvl w:ilvl="5" w:tentative="1">
+      <w:start w:val="1"/>
+      <w:numFmt w:val="bullet"/>
+      <w:lvlText w:val=""/>
+      <w:lvlJc w:val="left"/>
+      <w:pPr>
+        <w:tabs>
+          <w:tab w:val="num" w:pos="4320"/>
+        </w:tabs>
+        <w:ind w:left="4320" w:hanging="360"/>
+      </w:pPr>
+      <w:rPr>
+        <w:rFonts w:ascii="Wingdings" w:hAnsi="Wingdings" w:hint="default"/>
+        <w:sz w:val="20"/>
+      </w:rPr>
+    </w:lvl>
+    <w:lvl w:ilvl="6" w:tentative="1">
+      <w:start w:val="1"/>
+      <w:numFmt w:val="bullet"/>
+      <w:lvlText w:val=""/>
+      <w:lvlJc w:val="left"/>
+      <w:pPr>
+        <w:tabs>
+          <w:tab w:val="num" w:pos="5040"/>
+        </w:tabs>
+        <w:ind w:left="5040" w:hanging="360"/>
+      </w:pPr>
+      <w:rPr>
+        <w:rFonts w:ascii="Wingdings" w:hAnsi="Wingdings" w:hint="default"/>
+        <w:sz w:val="20"/>
+      </w:rPr>
+    </w:lvl>
+    <w:lvl w:ilvl="7" w:tentative="1">
+      <w:start w:val="1"/>
+      <w:numFmt w:val="bullet"/>
+      <w:lvlText w:val=""/>
+      <w:lvlJc w:val="left"/>
+      <w:pPr>
+        <w:tabs>
+          <w:tab w:val="num" w:pos="5760"/>
+        </w:tabs>
+        <w:ind w:left="5760" w:hanging="360"/>
+      </w:pPr>
+      <w:rPr>
+        <w:rFonts w:ascii="Wingdings" w:hAnsi="Wingdings" w:hint="default"/>
+        <w:sz w:val="20"/>
+      </w:rPr>
+    </w:lvl>
+    <w:lvl w:ilvl="8" w:tentative="1">
+      <w:start w:val="1"/>
+      <w:numFmt w:val="bullet"/>
+      <w:lvlText w:val=""/>
+      <w:lvlJc w:val="left"/>
+      <w:pPr>
+        <w:tabs>
+          <w:tab w:val="num" w:pos="6480"/>
+        </w:tabs>
+        <w:ind w:left="6480" w:hanging="360"/>
+      </w:pPr>
+      <w:rPr>
+        <w:rFonts w:ascii="Wingdings" w:hAnsi="Wingdings" w:hint="default"/>
+        <w:sz w:val="20"/>
+      </w:rPr>
+    </w:lvl>
+  </w:abstractNum>
   <w:num w:numId="1">
     <w:abstractNumId w:val="0"/>
+  </w:num>
+  <w:num w:numId="2">
+    <w:abstractNumId w:val="1"/>
   </w:num>
 </w:numbering>
 </file>
@@ -13566,7 +15356,7 @@
 </file>
 
 <file path=customXml/item1.xml><?xml version="1.0" encoding="utf-8"?>
-<b:Sources xmlns:b="http://schemas.openxmlformats.org/officeDocument/2006/bibliography" xmlns="http://schemas.openxmlformats.org/officeDocument/2006/bibliography" SelectedStyle="\APASixthEditionOfficeOnline.xsl" StyleName="APA Sixth Edition">
+<b:Sources xmlns:b="http://schemas.openxmlformats.org/officeDocument/2006/bibliography" xmlns="http://schemas.openxmlformats.org/officeDocument/2006/bibliography" SelectedStyle="\APASixthEditionOfficeOnline.xsl" StyleName="APA" Version="6">
   <b:Source>
     <b:Tag>Col15</b:Tag>
     <b:SourceType>InternetSite</b:SourceType>
@@ -13582,7 +15372,7 @@
     <b:Month>Diciembre</b:Month>
     <b:Day>12</b:Day>
     <b:URL>http://www.abc.com.py/edicion-impresa/interior/encarnacion-nacen-tres-pumas-en-el-zoologico-y-anuncian-la-primavera-1407080.html</b:URL>
-    <b:RefOrder>6</b:RefOrder>
+    <b:RefOrder>11</b:RefOrder>
   </b:Source>
   <b:Source>
     <b:Tag>MSa16</b:Tag>
@@ -13607,7 +15397,7 @@
     <b:Year>2016</b:Year>
     <b:Month>Febrero</b:Month>
     <b:URL>https://www.zawec.org/media/com_lazypdf/pdf/Ficha%20ZAWEC%204.pdf</b:URL>
-    <b:RefOrder>7</b:RefOrder>
+    <b:RefOrder>12</b:RefOrder>
   </b:Source>
   <b:Source>
     <b:Tag>Fre17</b:Tag>
@@ -13630,7 +15420,7 @@
     <b:Title>Secretaria del Ambiente Plan de Manejo</b:Title>
     <b:Year>2017</b:Year>
     <b:City>Encarnación </b:City>
-    <b:RefOrder>8</b:RefOrder>
+    <b:RefOrder>13</b:RefOrder>
   </b:Source>
   <b:Source>
     <b:Tag>Fre16</b:Tag>
@@ -13656,7 +15446,7 @@
     <b:City>Encarnación </b:City>
     <b:PublicationTitle>Secretaria del Ambiente Plan de Manejo Mini Zoológico Juan XXIII</b:PublicationTitle>
     <b:CountryRegion>Paraguay</b:CountryRegion>
-    <b:RefOrder>5</b:RefOrder>
+    <b:RefOrder>1</b:RefOrder>
   </b:Source>
   <b:Source>
     <b:Tag>UNE16</b:Tag>
@@ -13675,7 +15465,7 @@
     <b:Year>2016</b:Year>
     <b:Publisher>UNEP-WCMC</b:Publisher>
     <b:City>Cambridge, Reino Unido</b:City>
-    <b:RefOrder>1</b:RefOrder>
+    <b:RefOrder>2</b:RefOrder>
   </b:Source>
   <b:Source>
     <b:Tag>CBD18</b:Tag>
@@ -13692,7 +15482,7 @@
     </b:Author>
     <b:URL>https://www.cbd.int/doc/strategic-plan/2011-2020/Aichi-Targets-EN.pdf</b:URL>
     <b:InternetSiteTitle>Aichi-Targets-EN.pdf</b:InternetSiteTitle>
-    <b:RefOrder>3</b:RefOrder>
+    <b:RefOrder>4</b:RefOrder>
   </b:Source>
   <b:Source>
     <b:Tag>Uni18</b:Tag>
@@ -13709,7 +15499,7 @@
         <b:Corporate>United Nations</b:Corporate>
       </b:Author>
     </b:Author>
-    <b:RefOrder>2</b:RefOrder>
+    <b:RefOrder>3</b:RefOrder>
   </b:Source>
   <b:Source>
     <b:Tag>Wor16</b:Tag>
@@ -13724,13 +15514,96 @@
     <b:Year>2016</b:Year>
     <b:Publisher>WWF-Paraguay</b:Publisher>
     <b:City>Asunción</b:City>
-    <b:RefOrder>4</b:RefOrder>
+    <b:RefOrder>5</b:RefOrder>
+  </b:Source>
+  <b:Source>
+    <b:Tag>IUC18</b:Tag>
+    <b:SourceType>InternetSite</b:SourceType>
+    <b:Guid>{0C7F174C-9F19-4FEF-BDBC-374D96257A79}</b:Guid>
+    <b:Title>IUCN</b:Title>
+    <b:Year>2018</b:Year>
+    <b:Author>
+      <b:Author>
+        <b:Corporate>IUCN</b:Corporate>
+      </b:Author>
+    </b:Author>
+    <b:InternetSiteTitle>www.iucn.org</b:InternetSiteTitle>
+    <b:Month>Mayo</b:Month>
+    <b:Day>1</b:Day>
+    <b:URL>https://www.iucn.org/es/regiones/am%C3%A9rica-del-sur/nuestro-trabajo/pol%C3%ADticas-de-biodiversidad/lista-roja-de-uicn</b:URL>
+    <b:RefOrder>6</b:RefOrder>
+  </b:Source>
+  <b:Source>
+    <b:Tag>SEA10</b:Tag>
+    <b:SourceType>DocumentFromInternetSite</b:SourceType>
+    <b:Guid>{C15ECF0F-77F6-4C96-893A-DD139DB408B8}</b:Guid>
+    <b:Title>SEAM</b:Title>
+    <b:InternetSiteTitle>http://www.seam.gov.py</b:InternetSiteTitle>
+    <b:Year>2010</b:Year>
+    <b:Month>Abril</b:Month>
+    <b:Day>28</b:Day>
+    <b:URL>http://www.seam.gov.py/sites/default/files/peligro_de_extincion.pdf</b:URL>
+    <b:Author>
+      <b:Author>
+        <b:Corporate>SEAM</b:Corporate>
+      </b:Author>
+    </b:Author>
+    <b:RefOrder>7</b:RefOrder>
+  </b:Source>
+  <b:Source>
+    <b:Tag>BAC13</b:Tag>
+    <b:SourceType>InternetSite</b:SourceType>
+    <b:Guid>{D1877F18-720D-4306-AE50-312EDD3C26DE}</b:Guid>
+    <b:Title>BACN</b:Title>
+    <b:InternetSiteTitle>http://www.bacn.gov.py</b:InternetSiteTitle>
+    <b:Year>2013</b:Year>
+    <b:Month>Enero</b:Month>
+    <b:Day>28</b:Day>
+    <b:URL>http://www.bacn.gov.py/leyes-paraguayas/954/de-proteccion-y-bienestar-animal</b:URL>
+    <b:Author>
+      <b:Author>
+        <b:Corporate>BACN</b:Corporate>
+      </b:Author>
+    </b:Author>
+    <b:RefOrder>8</b:RefOrder>
+  </b:Source>
+  <b:Source>
+    <b:Tag>SEN18</b:Tag>
+    <b:SourceType>InternetSite</b:SourceType>
+    <b:Guid>{C391CAB4-AFF4-4147-AC2B-BE4485DEE8E2}</b:Guid>
+    <b:Author>
+      <b:Author>
+        <b:Corporate>SENACSA</b:Corporate>
+      </b:Author>
+    </b:Author>
+    <b:Title>SENACSA</b:Title>
+    <b:InternetSiteTitle>www.senacsa.gov.py</b:InternetSiteTitle>
+    <b:Year>2018</b:Year>
+    <b:Month>Mayo</b:Month>
+    <b:Day>1</b:Day>
+    <b:URL>http://www.senacsa.gov.py/index.php/informaciones/bienestar-animal</b:URL>
+    <b:RefOrder>9</b:RefOrder>
+  </b:Source>
+  <b:Source>
+    <b:Tag>SEA17</b:Tag>
+    <b:SourceType>JournalArticle</b:SourceType>
+    <b:Guid>{535C175F-A934-4841-A4F4-9066D61974C9}</b:Guid>
+    <b:Title>Todos somos SEAM</b:Title>
+    <b:Year>2017</b:Year>
+    <b:Author>
+      <b:Author>
+        <b:Corporate>SEAM</b:Corporate>
+      </b:Author>
+    </b:Author>
+    <b:JournalName>Todos somos SEAM</b:JournalName>
+    <b:Pages>4</b:Pages>
+    <b:RefOrder>10</b:RefOrder>
   </b:Source>
 </b:Sources>
 </file>
 
 <file path=customXml/itemProps1.xml><?xml version="1.0" encoding="utf-8"?>
-<ds:datastoreItem xmlns:ds="http://schemas.openxmlformats.org/officeDocument/2006/customXml" ds:itemID="{539BF804-44A5-4130-8105-CA0647F050B4}">
+<ds:datastoreItem xmlns:ds="http://schemas.openxmlformats.org/officeDocument/2006/customXml" ds:itemID="{407FA7BE-5701-467C-8172-2AFA3857EE95}">
   <ds:schemaRefs>
     <ds:schemaRef ds:uri="http://schemas.openxmlformats.org/officeDocument/2006/bibliography"/>
   </ds:schemaRefs>

--- a/TESIS_MINIZOO.docx
+++ b/TESIS_MINIZOO.docx
@@ -5748,6 +5748,42 @@
     </w:p>
     <w:p>
       <w:pPr>
+        <w:tabs>
+          <w:tab w:val="left" w:pos="1800"/>
+        </w:tabs>
+        <w:rPr>
+          <w:rFonts w:ascii="Times New Roman" w:hAnsi="Times New Roman"/>
+          <w:szCs w:val="24"/>
+          <w:lang w:val="es-PY"/>
+        </w:rPr>
+      </w:pPr>
+      <w:r>
+        <w:rPr>
+          <w:rFonts w:ascii="Times New Roman" w:hAnsi="Times New Roman"/>
+          <w:szCs w:val="24"/>
+          <w:lang w:val="es-PY"/>
+        </w:rPr>
+        <w:t xml:space="preserve">UICN </w:t>
+      </w:r>
+      <w:r>
+        <w:rPr>
+          <w:rFonts w:ascii="Times New Roman" w:hAnsi="Times New Roman"/>
+          <w:szCs w:val="24"/>
+          <w:lang w:val="es-PY"/>
+        </w:rPr>
+        <w:tab/>
+      </w:r>
+      <w:r>
+        <w:rPr>
+          <w:rFonts w:ascii="Times New Roman" w:hAnsi="Times New Roman"/>
+          <w:szCs w:val="24"/>
+          <w:lang w:val="es-PY"/>
+        </w:rPr>
+        <w:t>Lista Roja de la Unión Internacional para la Conservación de la Naturaleza</w:t>
+      </w:r>
+    </w:p>
+    <w:p>
+      <w:pPr>
         <w:rPr>
           <w:rFonts w:ascii="Times New Roman" w:hAnsi="Times New Roman"/>
           <w:szCs w:val="24"/>
@@ -6363,37 +6399,38 @@
         <w:t xml:space="preserve">American Psychological Association. </w:t>
       </w:r>
       <w:r>
+        <w:rPr>
+          <w:lang w:val="en-US"/>
+        </w:rPr>
         <w:t xml:space="preserve">(2010). </w:t>
       </w:r>
       <w:r>
         <w:rPr>
           <w:i/>
-        </w:rPr>
-        <w:t xml:space="preserve">Manual de publicaciones de la American </w:t>
+          <w:lang w:val="en-US"/>
+        </w:rPr>
+        <w:t xml:space="preserve">Manual de </w:t>
       </w:r>
       <w:proofErr w:type="spellStart"/>
       <w:r>
         <w:rPr>
           <w:i/>
-        </w:rPr>
-        <w:t>Psychological</w:t>
+          <w:lang w:val="en-US"/>
+        </w:rPr>
+        <w:t>publicaciones</w:t>
       </w:r>
       <w:proofErr w:type="spellEnd"/>
       <w:r>
         <w:rPr>
           <w:i/>
-        </w:rPr>
-        <w:t xml:space="preserve"> </w:t>
-      </w:r>
-      <w:proofErr w:type="spellStart"/>
-      <w:r>
-        <w:rPr>
-          <w:i/>
-        </w:rPr>
-        <w:t>Association</w:t>
-      </w:r>
-      <w:proofErr w:type="spellEnd"/>
-      <w:r>
+          <w:lang w:val="en-US"/>
+        </w:rPr>
+        <w:t xml:space="preserve"> de la American Psychological Association</w:t>
+      </w:r>
+      <w:r>
+        <w:rPr>
+          <w:lang w:val="en-US"/>
+        </w:rPr>
         <w:t xml:space="preserve">. </w:t>
       </w:r>
       <w:r>
@@ -8893,7 +8930,6 @@
           <w:id w:val="12059502"/>
           <w:citation/>
         </w:sdtPr>
-        <w:sdtEndPr/>
         <w:sdtContent>
           <w:r>
             <w:fldChar w:fldCharType="begin"/>
@@ -9134,26 +9170,7 @@
           <w:lang w:val="es-PY"/>
         </w:rPr>
         <w:tab/>
-        <w:t>En el mundo el número de especies animales y vegetales con amenaza de extinguirse van en aumento cada año, y en el 2017 estos valores han alcanzado nuevos record con un aumento de poco más del 30% respecto a años anteriores según informes de la UICN (</w:t>
-      </w:r>
-      <w:r>
-        <w:rPr>
-          <w:rFonts w:ascii="Open Sans" w:hAnsi="Open Sans" w:cs="Open Sans"/>
-          <w:color w:val="333333"/>
-          <w:sz w:val="27"/>
-          <w:szCs w:val="27"/>
-          <w:shd w:val="clear" w:color="auto" w:fill="FFFFFF"/>
-        </w:rPr>
-        <w:t>Lista Roja de la Unión Internacional para la Conservación de la Naturaleza</w:t>
-      </w:r>
-      <w:r>
-        <w:rPr>
-          <w:lang w:val="es-PY"/>
-        </w:rPr>
-        <w:t>)</w:t>
-      </w:r>
-      <w:r>
-        <w:t xml:space="preserve"> </w:t>
+        <w:t xml:space="preserve">En el mundo el número de especies animales y vegetales con amenaza de extinguirse van en aumento cada año, y en el 2017 estos valores han alcanzado nuevos record con un aumento de poco más del 30% respecto a años anteriores según informes de la UICN </w:t>
       </w:r>
       <w:hyperlink r:id="rId12" w:history="1">
         <w:r>
@@ -9161,7 +9178,91 @@
             <w:rStyle w:val="Hipervnculo"/>
             <w:lang w:val="es-PY"/>
           </w:rPr>
-          <w:t>http://www.ultimahora.com/el-numero-especies-amenazadas-alcanzo-un-nuevo-record-2017-n1125951.html</w:t>
+          <w:t>http://www.ultim</w:t>
+        </w:r>
+        <w:r>
+          <w:rPr>
+            <w:rStyle w:val="Hipervnculo"/>
+            <w:lang w:val="es-PY"/>
+          </w:rPr>
+          <w:t>a</w:t>
+        </w:r>
+        <w:r>
+          <w:rPr>
+            <w:rStyle w:val="Hipervnculo"/>
+            <w:lang w:val="es-PY"/>
+          </w:rPr>
+          <w:t>ho</w:t>
+        </w:r>
+        <w:r>
+          <w:rPr>
+            <w:rStyle w:val="Hipervnculo"/>
+            <w:lang w:val="es-PY"/>
+          </w:rPr>
+          <w:t>r</w:t>
+        </w:r>
+        <w:r>
+          <w:rPr>
+            <w:rStyle w:val="Hipervnculo"/>
+            <w:lang w:val="es-PY"/>
+          </w:rPr>
+          <w:t>a.c</w:t>
+        </w:r>
+        <w:r>
+          <w:rPr>
+            <w:rStyle w:val="Hipervnculo"/>
+            <w:lang w:val="es-PY"/>
+          </w:rPr>
+          <w:t>o</w:t>
+        </w:r>
+        <w:r>
+          <w:rPr>
+            <w:rStyle w:val="Hipervnculo"/>
+            <w:lang w:val="es-PY"/>
+          </w:rPr>
+          <w:t>m/el-n</w:t>
+        </w:r>
+        <w:r>
+          <w:rPr>
+            <w:rStyle w:val="Hipervnculo"/>
+            <w:lang w:val="es-PY"/>
+          </w:rPr>
+          <w:t>u</w:t>
+        </w:r>
+        <w:r>
+          <w:rPr>
+            <w:rStyle w:val="Hipervnculo"/>
+            <w:lang w:val="es-PY"/>
+          </w:rPr>
+          <w:t>mero-especies-amenazada</w:t>
+        </w:r>
+        <w:r>
+          <w:rPr>
+            <w:rStyle w:val="Hipervnculo"/>
+            <w:lang w:val="es-PY"/>
+          </w:rPr>
+          <w:t>s</w:t>
+        </w:r>
+        <w:r>
+          <w:rPr>
+            <w:rStyle w:val="Hipervnculo"/>
+            <w:lang w:val="es-PY"/>
+          </w:rPr>
+          <w:t>-alcanzo-un-nuevo-re</w:t>
+        </w:r>
+        <w:r>
+          <w:rPr>
+            <w:rStyle w:val="Hipervnculo"/>
+            <w:lang w:val="es-PY"/>
+          </w:rPr>
+          <w:t>c</w:t>
+        </w:r>
+        <w:r>
+          <w:rPr>
+            <w:rStyle w:val="Hipervnculo"/>
+            <w:lang w:val="es-PY"/>
+          </w:rPr>
+          <w:t>ord-2017-n1125951.html</w:t>
         </w:r>
       </w:hyperlink>
       <w:r>
@@ -9202,11 +9303,11 @@
       </w:r>
       <w:proofErr w:type="spellEnd"/>
       <w:r>
-        <w:t xml:space="preserve">, </w:t>
+        <w:t xml:space="preserve">, pero también hay hábitats que han sido sustancialmente transformados en servicio de las </w:t>
       </w:r>
       <w:r>
         <w:lastRenderedPageBreak/>
-        <w:t xml:space="preserve">pero también hay hábitats que han sido sustancialmente transformados en servicio de las economías nacionales, regionales y globales. A pesar de que estas economías nacionales han mejorado en las últimas décadas y la gobernanza de muchos países se ha transformado, se debe avanzar más para construir sociedades más justas y equitativas. Este es un desafío para las futuras trayectorias de desarrollo y conservación de la región. </w:t>
+        <w:t xml:space="preserve">economías nacionales, regionales y globales. A pesar de que estas economías nacionales han mejorado en las últimas décadas y la gobernanza de muchos países se ha transformado, se debe avanzar más para construir sociedades más justas y equitativas. Este es un desafío para las futuras trayectorias de desarrollo y conservación de la región. </w:t>
       </w:r>
       <w:sdt>
         <w:sdtPr>
@@ -9216,7 +9317,6 @@
           <w:id w:val="-119153179"/>
           <w:citation/>
         </w:sdtPr>
-        <w:sdtEndPr/>
         <w:sdtContent>
           <w:r>
             <w:rPr>
@@ -9278,7 +9378,6 @@
           <w:id w:val="-1084988700"/>
           <w:citation/>
         </w:sdtPr>
-        <w:sdtEndPr/>
         <w:sdtContent>
           <w:r>
             <w:fldChar w:fldCharType="begin"/>
@@ -9313,7 +9412,6 @@
           <w:id w:val="-76828448"/>
           <w:citation/>
         </w:sdtPr>
-        <w:sdtEndPr/>
         <w:sdtContent>
           <w:r>
             <w:fldChar w:fldCharType="begin"/>
@@ -9356,7 +9454,6 @@
           <w:id w:val="-2116054019"/>
           <w:citation/>
         </w:sdtPr>
-        <w:sdtEndPr/>
         <w:sdtContent>
           <w:r>
             <w:fldChar w:fldCharType="begin"/>
@@ -9434,7 +9531,6 @@
           <w:id w:val="1360164819"/>
           <w:citation/>
         </w:sdtPr>
-        <w:sdtEndPr/>
         <w:sdtContent>
           <w:r>
             <w:fldChar w:fldCharType="begin"/>
@@ -9513,7 +9609,6 @@
           <w:id w:val="1049488790"/>
           <w:citation/>
         </w:sdtPr>
-        <w:sdtEndPr/>
         <w:sdtContent>
           <w:r>
             <w:fldChar w:fldCharType="begin"/>
@@ -9579,7 +9674,6 @@
           <w:id w:val="-1942519469"/>
           <w:citation/>
         </w:sdtPr>
-        <w:sdtEndPr/>
         <w:sdtContent>
           <w:r>
             <w:fldChar w:fldCharType="begin"/>
@@ -9828,7 +9922,6 @@
           <w:id w:val="1276364396"/>
           <w:citation/>
         </w:sdtPr>
-        <w:sdtEndPr/>
         <w:sdtContent>
           <w:r>
             <w:rPr>
@@ -9947,7 +10040,6 @@
           <w:id w:val="675627293"/>
           <w:citation/>
         </w:sdtPr>
-        <w:sdtEndPr/>
         <w:sdtContent>
           <w:r>
             <w:rPr>
@@ -10208,7 +10300,6 @@
           <w:id w:val="-433436311"/>
           <w:citation/>
         </w:sdtPr>
-        <w:sdtEndPr/>
         <w:sdtContent>
           <w:r>
             <w:fldChar w:fldCharType="begin"/>
@@ -10252,6 +10343,16 @@
         </w:rPr>
         <w:t xml:space="preserve"> sigue necesitando ayuda de organizaciones civiles y sociales que puedan contribuir </w:t>
       </w:r>
+      <w:proofErr w:type="gramStart"/>
+      <w:r>
+        <w:rPr>
+          <w:rStyle w:val="Hipervnculo"/>
+          <w:color w:val="auto"/>
+          <w:u w:val="none"/>
+        </w:rPr>
+        <w:t>….</w:t>
+      </w:r>
+      <w:proofErr w:type="gramEnd"/>
     </w:p>
     <w:p>
       <w:pPr>
@@ -10284,6 +10385,82 @@
           <w:b/>
         </w:rPr>
       </w:pPr>
+      <w:r>
+        <w:rPr>
+          <w:b/>
+        </w:rPr>
+        <w:t>Zoológicos</w:t>
+      </w:r>
+      <w:r>
+        <w:rPr>
+          <w:b/>
+        </w:rPr>
+        <w:t xml:space="preserve"> en nuestro país</w:t>
+      </w:r>
+    </w:p>
+    <w:p>
+      <w:pPr>
+        <w:shd w:val="clear" w:color="auto" w:fill="FFFFFF"/>
+        <w:spacing w:before="100" w:beforeAutospacing="1" w:after="100" w:afterAutospacing="1"/>
+        <w:ind w:firstLine="0"/>
+        <w:jc w:val="both"/>
+        <w:rPr>
+          <w:rStyle w:val="Hipervnculo"/>
+          <w:color w:val="auto"/>
+          <w:u w:val="none"/>
+        </w:rPr>
+      </w:pPr>
+      <w:r>
+        <w:rPr>
+          <w:rStyle w:val="Hipervnculo"/>
+          <w:color w:val="auto"/>
+          <w:u w:val="none"/>
+        </w:rPr>
+        <w:t>La conservación ex situ, establecida en el Convenio de Diversidad Biológica, incluye el almacenamiento de los recursos genéticos y entre ellos el manejo de especies en cautiverio.</w:t>
+      </w:r>
+    </w:p>
+    <w:p>
+      <w:pPr>
+        <w:shd w:val="clear" w:color="auto" w:fill="FFFFFF"/>
+        <w:spacing w:before="100" w:beforeAutospacing="1" w:after="100" w:afterAutospacing="1"/>
+        <w:ind w:firstLine="0"/>
+        <w:jc w:val="both"/>
+        <w:rPr>
+          <w:rStyle w:val="Hipervnculo"/>
+          <w:color w:val="auto"/>
+          <w:u w:val="none"/>
+        </w:rPr>
+      </w:pPr>
+      <w:r>
+        <w:rPr>
+          <w:rStyle w:val="Hipervnculo"/>
+          <w:color w:val="auto"/>
+          <w:u w:val="none"/>
+        </w:rPr>
+        <w:t>Las principales funciones del zoológico constituyen la conservación y la reproducción, los programas de reintroducción de animales a su hábitat natural, la educación pública y la conservación de campo donde se debe centrar en la supervivencia a largo plazo de las especies en los ecosistemas y hábitats naturales.</w:t>
+      </w:r>
+    </w:p>
+    <w:p>
+      <w:pPr>
+        <w:shd w:val="clear" w:color="auto" w:fill="FFFFFF"/>
+        <w:spacing w:before="100" w:beforeAutospacing="1" w:after="100" w:afterAutospacing="1"/>
+        <w:ind w:firstLine="0"/>
+        <w:jc w:val="both"/>
+        <w:rPr>
+          <w:rStyle w:val="Hipervnculo"/>
+          <w:color w:val="auto"/>
+          <w:u w:val="none"/>
+        </w:rPr>
+      </w:pPr>
+      <w:r>
+        <w:rPr>
+          <w:rStyle w:val="Hipervnculo"/>
+          <w:color w:val="auto"/>
+          <w:u w:val="none"/>
+        </w:rPr>
+        <w:lastRenderedPageBreak/>
+        <w:t>El Art 49° de la Ley 96/92 establece la figura de la creación y el funcionamiento de zoológicos públicos y privados como formas de manejo de la fauna silvestre, en tanto que la Resolución SEAM N° 1481/06 establece la estructura básica para proyectos de manejo de zoológicos.</w:t>
+      </w:r>
     </w:p>
     <w:p>
       <w:pPr>
@@ -10296,12 +10473,6 @@
           <w:b/>
         </w:rPr>
       </w:pPr>
-      <w:r>
-        <w:rPr>
-          <w:b/>
-        </w:rPr>
-        <w:t>El zoo en nuestro país</w:t>
-      </w:r>
     </w:p>
     <w:p>
       <w:pPr>
@@ -10412,17 +10583,40 @@
         <w:autoSpaceDE w:val="0"/>
         <w:autoSpaceDN w:val="0"/>
         <w:adjustRightInd w:val="0"/>
+        <w:jc w:val="both"/>
+        <w:rPr>
+          <w:b/>
+        </w:rPr>
+      </w:pPr>
+      <w:r>
+        <w:rPr>
+          <w:b/>
+        </w:rPr>
+        <w:t>Desarrollo de software</w:t>
+      </w:r>
+    </w:p>
+    <w:p>
+      <w:pPr>
+        <w:autoSpaceDE w:val="0"/>
+        <w:autoSpaceDN w:val="0"/>
+        <w:adjustRightInd w:val="0"/>
         <w:ind w:firstLine="0"/>
         <w:jc w:val="both"/>
+      </w:pPr>
+      <w:r>
         <w:rPr>
           <w:b/>
         </w:rPr>
-      </w:pPr>
-      <w:r>
-        <w:rPr>
-          <w:b/>
-        </w:rPr>
-        <w:t>Desarrollo de software</w:t>
+        <w:tab/>
+      </w:r>
+      <w:r>
+        <w:t>La aplicaci</w:t>
+      </w:r>
+      <w:r>
+        <w:t xml:space="preserve">ón web </w:t>
+      </w:r>
+      <w:r>
+        <w:t xml:space="preserve">fue desarrollado en base a las necesidades del MZCJ con el fin de tener documentados los procesos médicos necesarios respecto a cada situación médica que presenten los animales en cautiverio.  </w:t>
       </w:r>
     </w:p>
     <w:p>
@@ -10440,7 +10634,1147 @@
         <w:rPr>
           <w:b/>
         </w:rPr>
-        <w:t xml:space="preserve">Materiales utilizados </w:t>
+        <w:t xml:space="preserve">Lenguajes utilizados </w:t>
+      </w:r>
+    </w:p>
+    <w:p>
+      <w:pPr>
+        <w:pStyle w:val="Prrafodelista"/>
+        <w:numPr>
+          <w:ilvl w:val="0"/>
+          <w:numId w:val="3"/>
+        </w:numPr>
+        <w:jc w:val="both"/>
+      </w:pPr>
+      <w:r>
+        <w:rPr>
+          <w:b/>
+          <w:lang w:val="es-ES_tradnl"/>
+        </w:rPr>
+        <w:t xml:space="preserve">Ruby </w:t>
+      </w:r>
+      <w:proofErr w:type="spellStart"/>
+      <w:r>
+        <w:rPr>
+          <w:b/>
+          <w:lang w:val="es-ES_tradnl"/>
+        </w:rPr>
+        <w:t>on</w:t>
+      </w:r>
+      <w:proofErr w:type="spellEnd"/>
+      <w:r>
+        <w:rPr>
+          <w:b/>
+          <w:lang w:val="es-ES_tradnl"/>
+        </w:rPr>
+        <w:t xml:space="preserve"> </w:t>
+      </w:r>
+      <w:proofErr w:type="spellStart"/>
+      <w:r>
+        <w:rPr>
+          <w:b/>
+          <w:lang w:val="es-ES_tradnl"/>
+        </w:rPr>
+        <w:t>Rails</w:t>
+      </w:r>
+      <w:proofErr w:type="spellEnd"/>
+      <w:r>
+        <w:rPr>
+          <w:b/>
+          <w:lang w:val="es-ES_tradnl"/>
+        </w:rPr>
+        <w:t>:</w:t>
+      </w:r>
+      <w:r>
+        <w:rPr>
+          <w:rFonts w:ascii="Open Sans" w:hAnsi="Open Sans" w:cs="Open Sans"/>
+          <w:color w:val="222222"/>
+          <w:sz w:val="27"/>
+          <w:szCs w:val="27"/>
+        </w:rPr>
+        <w:t xml:space="preserve"> </w:t>
+      </w:r>
+      <w:r>
+        <w:rPr>
+          <w:lang w:val="es-ES_tradnl"/>
+        </w:rPr>
+        <w:t>es un entorno de desarrollo web de código abierto que está optimizado para la satisfacción de los programadores y para la productividad sostenible. Te permite escribir un buen código evitando que te repitas y favoreciendo la convención antes que la configuración</w:t>
+      </w:r>
+      <w:r>
+        <w:rPr>
+          <w:lang w:val="es-ES_tradnl"/>
+        </w:rPr>
+        <w:t xml:space="preserve"> </w:t>
+      </w:r>
+      <w:sdt>
+        <w:sdtPr>
+          <w:rPr>
+            <w:lang w:val="es-ES_tradnl"/>
+          </w:rPr>
+          <w:id w:val="-1812854262"/>
+          <w:citation/>
+        </w:sdtPr>
+        <w:sdtContent>
+          <w:r>
+            <w:rPr>
+              <w:lang w:val="es-ES_tradnl"/>
+            </w:rPr>
+            <w:fldChar w:fldCharType="begin"/>
+          </w:r>
+          <w:r>
+            <w:instrText xml:space="preserve"> CITATION RAI18 \l 3082 </w:instrText>
+          </w:r>
+          <w:r>
+            <w:rPr>
+              <w:lang w:val="es-ES_tradnl"/>
+            </w:rPr>
+            <w:fldChar w:fldCharType="separate"/>
+          </w:r>
+          <w:r>
+            <w:rPr>
+              <w:noProof/>
+            </w:rPr>
+            <w:t>(RAILS, 2018)</w:t>
+          </w:r>
+          <w:r>
+            <w:rPr>
+              <w:lang w:val="es-ES_tradnl"/>
+            </w:rPr>
+            <w:fldChar w:fldCharType="end"/>
+          </w:r>
+        </w:sdtContent>
+      </w:sdt>
+      <w:r>
+        <w:rPr>
+          <w:lang w:val="es-ES_tradnl"/>
+        </w:rPr>
+        <w:t xml:space="preserve">. </w:t>
+      </w:r>
+      <w:r>
+        <w:rPr>
+          <w:lang w:val="es-ES_tradnl"/>
+        </w:rPr>
+        <w:t xml:space="preserve">Se basa sobre el lenguaje de programación Ruby. </w:t>
+      </w:r>
+      <w:proofErr w:type="spellStart"/>
+      <w:r>
+        <w:rPr>
+          <w:lang w:val="es-ES_tradnl"/>
+        </w:rPr>
+        <w:t>Rails</w:t>
+      </w:r>
+      <w:proofErr w:type="spellEnd"/>
+      <w:r>
+        <w:rPr>
+          <w:lang w:val="es-ES_tradnl"/>
+        </w:rPr>
+        <w:t xml:space="preserve"> está disponible bajo la Licencia MIT. Ruby bajo la Licencia Ruby.</w:t>
+      </w:r>
+    </w:p>
+    <w:p>
+      <w:pPr>
+        <w:pStyle w:val="Prrafodelista"/>
+        <w:numPr>
+          <w:ilvl w:val="0"/>
+          <w:numId w:val="3"/>
+        </w:numPr>
+        <w:jc w:val="both"/>
+      </w:pPr>
+      <w:r>
+        <w:rPr>
+          <w:b/>
+          <w:lang w:val="es-ES_tradnl"/>
+        </w:rPr>
+        <w:t>HTML5:</w:t>
+      </w:r>
+      <w:r>
+        <w:rPr>
+          <w:lang w:val="es-ES_tradnl"/>
+        </w:rPr>
+        <w:t xml:space="preserve"> </w:t>
+      </w:r>
+      <w:r>
+        <w:rPr>
+          <w:lang w:val="es-ES_tradnl"/>
+        </w:rPr>
+        <w:t>es el lenguaje</w:t>
+      </w:r>
+      <w:r>
+        <w:rPr>
+          <w:lang w:val="es-ES_tradnl"/>
+        </w:rPr>
+        <w:t xml:space="preserve"> principal de la </w:t>
+      </w:r>
+      <w:proofErr w:type="spellStart"/>
+      <w:r>
+        <w:rPr>
+          <w:lang w:val="es-ES_tradnl"/>
+        </w:rPr>
+        <w:t>World</w:t>
+      </w:r>
+      <w:proofErr w:type="spellEnd"/>
+      <w:r>
+        <w:rPr>
+          <w:lang w:val="es-ES_tradnl"/>
+        </w:rPr>
+        <w:t xml:space="preserve"> Wide Web. Originalmente, HTML fue diseñado principalmente como un lenguaje para describir semánticamente documentos científicos. Su diseño general, sin embargo, ha permitido que se adapte, en los años posteriores, para describir varios otros tipos de documentos e incluso aplicaciones.</w:t>
+      </w:r>
+    </w:p>
+    <w:p>
+      <w:pPr>
+        <w:pStyle w:val="Prrafodelista"/>
+        <w:ind w:left="1429" w:firstLine="0"/>
+        <w:jc w:val="both"/>
+      </w:pPr>
+      <w:r>
+        <w:rPr>
+          <w:lang w:val="es-ES_tradnl"/>
+        </w:rPr>
+        <w:t xml:space="preserve">Esta especificación define la quinta versión principal, segunda revisión menor del </w:t>
+      </w:r>
+      <w:r>
+        <w:rPr>
+          <w:lang w:val="es-ES_tradnl"/>
+        </w:rPr>
+        <w:lastRenderedPageBreak/>
+        <w:t xml:space="preserve">lenguaje central de la </w:t>
+      </w:r>
+      <w:proofErr w:type="spellStart"/>
+      <w:r>
+        <w:rPr>
+          <w:lang w:val="es-ES_tradnl"/>
+        </w:rPr>
+        <w:t>World</w:t>
+      </w:r>
+      <w:proofErr w:type="spellEnd"/>
+      <w:r>
+        <w:rPr>
+          <w:lang w:val="es-ES_tradnl"/>
+        </w:rPr>
+        <w:t xml:space="preserve"> Wide Web: el lenguaje de marcado de hipertexto (HTML). En esta versión, se siguen introduciendo nuevas características para ayudar a los autores de aplicaciones web, se continúan introduciendo nuevos elementos basados ​​en la investigación de las prácticas de autoría predominantes y se sigue prestando especial atención a la definición de </w:t>
+      </w:r>
+      <w:r>
+        <w:rPr>
+          <w:lang w:val="es-ES_tradnl"/>
+        </w:rPr>
+        <w:t xml:space="preserve">criterios claros de conformidad </w:t>
+      </w:r>
+      <w:r>
+        <w:rPr>
+          <w:lang w:val="es-ES_tradnl"/>
+        </w:rPr>
+        <w:t>para los agentes de usuarios en un esfuerzo por mejorar interoperabilidad</w:t>
+      </w:r>
+      <w:r>
+        <w:rPr>
+          <w:lang w:val="es-ES_tradnl"/>
+        </w:rPr>
+        <w:t xml:space="preserve"> </w:t>
+      </w:r>
+      <w:sdt>
+        <w:sdtPr>
+          <w:rPr>
+            <w:lang w:val="es-ES_tradnl"/>
+          </w:rPr>
+          <w:id w:val="-917637410"/>
+          <w:citation/>
+        </w:sdtPr>
+        <w:sdtContent>
+          <w:r>
+            <w:rPr>
+              <w:lang w:val="es-ES_tradnl"/>
+            </w:rPr>
+            <w:fldChar w:fldCharType="begin"/>
+          </w:r>
+          <w:r>
+            <w:instrText xml:space="preserve"> CITATION W318 \l 3082 </w:instrText>
+          </w:r>
+          <w:r>
+            <w:rPr>
+              <w:lang w:val="es-ES_tradnl"/>
+            </w:rPr>
+            <w:fldChar w:fldCharType="separate"/>
+          </w:r>
+          <w:r>
+            <w:rPr>
+              <w:noProof/>
+            </w:rPr>
+            <w:t>(W3, 2018)</w:t>
+          </w:r>
+          <w:r>
+            <w:rPr>
+              <w:lang w:val="es-ES_tradnl"/>
+            </w:rPr>
+            <w:fldChar w:fldCharType="end"/>
+          </w:r>
+        </w:sdtContent>
+      </w:sdt>
+      <w:r>
+        <w:rPr>
+          <w:lang w:val="es-ES_tradnl"/>
+        </w:rPr>
+        <w:t>.</w:t>
+      </w:r>
+    </w:p>
+    <w:p>
+      <w:pPr>
+        <w:pStyle w:val="Prrafodelista"/>
+        <w:numPr>
+          <w:ilvl w:val="0"/>
+          <w:numId w:val="3"/>
+        </w:numPr>
+        <w:jc w:val="both"/>
+        <w:rPr>
+          <w:lang w:val="es-ES_tradnl"/>
+        </w:rPr>
+      </w:pPr>
+      <w:r>
+        <w:rPr>
+          <w:b/>
+          <w:lang w:val="es-ES_tradnl"/>
+        </w:rPr>
+        <w:t>CSS3:</w:t>
+      </w:r>
+      <w:r>
+        <w:rPr>
+          <w:lang w:val="es-ES_tradnl"/>
+        </w:rPr>
+        <w:t xml:space="preserve"> </w:t>
+      </w:r>
+      <w:r>
+        <w:rPr>
+          <w:lang w:val="es-ES_tradnl"/>
+        </w:rPr>
+        <w:t>El CSS</w:t>
+      </w:r>
+      <w:r>
+        <w:rPr>
+          <w:rStyle w:val="Refdenotaalpie"/>
+          <w:lang w:val="es-ES_tradnl"/>
+        </w:rPr>
+        <w:footnoteReference w:id="5"/>
+      </w:r>
+      <w:r>
+        <w:rPr>
+          <w:lang w:val="es-ES_tradnl"/>
+        </w:rPr>
+        <w:t xml:space="preserve"> es un lenguaje de estilos empleado para definir la presentación, el formato</w:t>
+      </w:r>
+      <w:r>
+        <w:rPr>
+          <w:lang w:val="es-ES_tradnl"/>
+        </w:rPr>
+        <w:t xml:space="preserve"> </w:t>
+      </w:r>
+      <w:r>
+        <w:rPr>
+          <w:lang w:val="es-ES_tradnl"/>
+        </w:rPr>
+        <w:t xml:space="preserve">y la apariencia de un documento de marcaje, sea </w:t>
+      </w:r>
+      <w:proofErr w:type="spellStart"/>
+      <w:r>
+        <w:rPr>
+          <w:lang w:val="es-ES_tradnl"/>
+        </w:rPr>
+        <w:t>html</w:t>
+      </w:r>
+      <w:proofErr w:type="spellEnd"/>
+      <w:r>
+        <w:rPr>
+          <w:lang w:val="es-ES_tradnl"/>
+        </w:rPr>
+        <w:t xml:space="preserve">, </w:t>
+      </w:r>
+      <w:proofErr w:type="spellStart"/>
+      <w:r>
+        <w:rPr>
+          <w:lang w:val="es-ES_tradnl"/>
+        </w:rPr>
+        <w:t>xml</w:t>
+      </w:r>
+      <w:proofErr w:type="spellEnd"/>
+      <w:r>
+        <w:rPr>
+          <w:lang w:val="es-ES_tradnl"/>
+        </w:rPr>
+        <w:t>, o cualquier</w:t>
+      </w:r>
+      <w:r>
+        <w:rPr>
+          <w:lang w:val="es-ES_tradnl"/>
+        </w:rPr>
+        <w:t xml:space="preserve"> </w:t>
+      </w:r>
+      <w:r>
+        <w:rPr>
+          <w:lang w:val="es-ES_tradnl"/>
+        </w:rPr>
+        <w:t xml:space="preserve">otro. Comúnmente se emplea para dar formato visual a documentos </w:t>
+      </w:r>
+      <w:proofErr w:type="spellStart"/>
+      <w:r>
+        <w:rPr>
+          <w:lang w:val="es-ES_tradnl"/>
+        </w:rPr>
+        <w:t>html</w:t>
+      </w:r>
+      <w:proofErr w:type="spellEnd"/>
+      <w:r>
+        <w:rPr>
+          <w:lang w:val="es-ES_tradnl"/>
+        </w:rPr>
+        <w:t xml:space="preserve"> o</w:t>
+      </w:r>
+      <w:r>
+        <w:rPr>
+          <w:lang w:val="es-ES_tradnl"/>
+        </w:rPr>
+        <w:t xml:space="preserve"> </w:t>
+      </w:r>
+      <w:proofErr w:type="spellStart"/>
+      <w:r>
+        <w:rPr>
+          <w:lang w:val="es-ES_tradnl"/>
+        </w:rPr>
+        <w:t>xhtml</w:t>
+      </w:r>
+      <w:proofErr w:type="spellEnd"/>
+      <w:r>
+        <w:rPr>
+          <w:lang w:val="es-ES_tradnl"/>
+        </w:rPr>
+        <w:t xml:space="preserve"> que funcionan como espacios web.</w:t>
+      </w:r>
+      <w:sdt>
+        <w:sdtPr>
+          <w:rPr>
+            <w:lang w:val="es-ES_tradnl"/>
+          </w:rPr>
+          <w:id w:val="-1308781879"/>
+          <w:citation/>
+        </w:sdtPr>
+        <w:sdtContent>
+          <w:r>
+            <w:rPr>
+              <w:lang w:val="es-ES_tradnl"/>
+            </w:rPr>
+            <w:fldChar w:fldCharType="begin"/>
+          </w:r>
+          <w:r>
+            <w:instrText xml:space="preserve">CITATION Col \l 3082 </w:instrText>
+          </w:r>
+          <w:r>
+            <w:rPr>
+              <w:lang w:val="es-ES_tradnl"/>
+            </w:rPr>
+            <w:fldChar w:fldCharType="separate"/>
+          </w:r>
+          <w:r>
+            <w:rPr>
+              <w:noProof/>
+            </w:rPr>
+            <w:t xml:space="preserve"> (PUIG, 2011)</w:t>
+          </w:r>
+          <w:r>
+            <w:rPr>
+              <w:lang w:val="es-ES_tradnl"/>
+            </w:rPr>
+            <w:fldChar w:fldCharType="end"/>
+          </w:r>
+        </w:sdtContent>
+      </w:sdt>
+      <w:r>
+        <w:rPr>
+          <w:lang w:val="es-ES_tradnl"/>
+        </w:rPr>
+        <w:t>.</w:t>
+      </w:r>
+      <w:r>
+        <w:t xml:space="preserve"> </w:t>
+      </w:r>
+      <w:r>
+        <w:t xml:space="preserve">En su tercera versión trae consigo mejoras y estabilidad en algunos de sus módulos. </w:t>
+      </w:r>
+    </w:p>
+    <w:p>
+      <w:pPr>
+        <w:pStyle w:val="Prrafodelista"/>
+        <w:widowControl/>
+        <w:numPr>
+          <w:ilvl w:val="0"/>
+          <w:numId w:val="3"/>
+        </w:numPr>
+        <w:jc w:val="both"/>
+        <w:rPr>
+          <w:lang w:val="es-ES_tradnl"/>
+        </w:rPr>
+      </w:pPr>
+      <w:proofErr w:type="spellStart"/>
+      <w:r>
+        <w:rPr>
+          <w:b/>
+          <w:lang w:val="es-ES_tradnl"/>
+        </w:rPr>
+        <w:t>PostgreSQL</w:t>
+      </w:r>
+      <w:proofErr w:type="spellEnd"/>
+      <w:r>
+        <w:rPr>
+          <w:b/>
+          <w:lang w:val="es-ES_tradnl"/>
+        </w:rPr>
+        <w:t>:</w:t>
+      </w:r>
+      <w:r>
+        <w:rPr>
+          <w:lang w:val="es-ES_tradnl"/>
+        </w:rPr>
+        <w:t xml:space="preserve"> </w:t>
+      </w:r>
+      <w:r>
+        <w:rPr>
+          <w:lang w:val="es-ES_tradnl"/>
+        </w:rPr>
+        <w:t>es un potente sistema de base de datos relacional de objetos abierto que utiliza y amplía el lenguaje SQL combinado con muchas características que almacenan y escalan de forma segura las cargas de t</w:t>
+      </w:r>
+      <w:r>
+        <w:rPr>
+          <w:lang w:val="es-ES_tradnl"/>
+        </w:rPr>
+        <w:t>rabajo de datos más complicadas.</w:t>
+      </w:r>
+      <w:r>
+        <w:rPr>
+          <w:lang w:val="es-ES_tradnl"/>
+        </w:rPr>
+        <w:t xml:space="preserve"> V</w:t>
+      </w:r>
+      <w:r>
+        <w:rPr>
+          <w:lang w:val="es-ES_tradnl"/>
+        </w:rPr>
+        <w:t xml:space="preserve">iene con muchas características destinadas a ayudar a los desarrolladores a crear aplicaciones, administradores para proteger la integridad de los datos y crear entornos tolerantes a fallas, y ayudarlo a administrar sus datos sin importar cuán grande o pequeño sea el conjunto de datos. Además de ser de código </w:t>
+      </w:r>
+      <w:proofErr w:type="gramStart"/>
+      <w:r>
+        <w:rPr>
+          <w:lang w:val="es-ES_tradnl"/>
+        </w:rPr>
+        <w:t>abierto</w:t>
+      </w:r>
+      <w:proofErr w:type="gramEnd"/>
+      <w:r>
+        <w:rPr>
+          <w:lang w:val="es-ES_tradnl"/>
+        </w:rPr>
+        <w:t xml:space="preserve"> y gratuito, </w:t>
+      </w:r>
+      <w:proofErr w:type="spellStart"/>
+      <w:r>
+        <w:rPr>
+          <w:lang w:val="es-ES_tradnl"/>
+        </w:rPr>
+        <w:t>PostgreSQL</w:t>
+      </w:r>
+      <w:proofErr w:type="spellEnd"/>
+      <w:r>
+        <w:rPr>
+          <w:lang w:val="es-ES_tradnl"/>
+        </w:rPr>
+        <w:t xml:space="preserve"> es altamente extensible. Por ejemplo, puede definir sus propios tipos de datos, desarrollar funciones personalizadas e incluso escribir códigos de diferentes lenguajes de programación sin recompilar su base de </w:t>
+      </w:r>
+      <w:r>
+        <w:rPr>
+          <w:lang w:val="es-ES_tradnl"/>
+        </w:rPr>
+        <w:t xml:space="preserve">datos </w:t>
+      </w:r>
+      <w:sdt>
+        <w:sdtPr>
+          <w:rPr>
+            <w:lang w:val="es-ES_tradnl"/>
+          </w:rPr>
+          <w:id w:val="12059631"/>
+          <w:citation/>
+        </w:sdtPr>
+        <w:sdtContent>
+          <w:r>
+            <w:fldChar w:fldCharType="begin"/>
+          </w:r>
+          <w:r>
+            <w:instrText xml:space="preserve">CITATION Pos17 \l 3082 </w:instrText>
+          </w:r>
+          <w:r>
+            <w:fldChar w:fldCharType="separate"/>
+          </w:r>
+          <w:r>
+            <w:rPr>
+              <w:noProof/>
+            </w:rPr>
+            <w:t>(POSTGRESSQL, 2018)</w:t>
+          </w:r>
+          <w:r>
+            <w:rPr>
+              <w:noProof/>
+            </w:rPr>
+            <w:fldChar w:fldCharType="end"/>
+          </w:r>
+        </w:sdtContent>
+      </w:sdt>
+      <w:r>
+        <w:rPr>
+          <w:lang w:val="es-ES_tradnl"/>
+        </w:rPr>
+        <w:t>.</w:t>
+      </w:r>
+    </w:p>
+    <w:p>
+      <w:pPr>
+        <w:pStyle w:val="Prrafodelista"/>
+        <w:numPr>
+          <w:ilvl w:val="0"/>
+          <w:numId w:val="3"/>
+        </w:numPr>
+        <w:jc w:val="both"/>
+        <w:rPr>
+          <w:lang w:val="es-ES_tradnl"/>
+        </w:rPr>
+      </w:pPr>
+      <w:proofErr w:type="spellStart"/>
+      <w:r>
+        <w:rPr>
+          <w:b/>
+          <w:lang w:val="es-ES_tradnl"/>
+        </w:rPr>
+        <w:t>Javascript</w:t>
+      </w:r>
+      <w:proofErr w:type="spellEnd"/>
+      <w:r>
+        <w:rPr>
+          <w:b/>
+          <w:lang w:val="es-ES_tradnl"/>
+        </w:rPr>
+        <w:t>:</w:t>
+      </w:r>
+      <w:r>
+        <w:rPr>
+          <w:lang w:val="es-ES_tradnl"/>
+        </w:rPr>
+        <w:t xml:space="preserve"> </w:t>
+      </w:r>
+      <w:r>
+        <w:rPr>
+          <w:lang w:val="es-ES_tradnl"/>
+        </w:rPr>
+        <w:t>es el lenguaje de programación de la Web. La abrumadora mayoría de</w:t>
+      </w:r>
+      <w:r>
+        <w:rPr>
+          <w:lang w:val="es-ES_tradnl"/>
+        </w:rPr>
+        <w:t xml:space="preserve"> </w:t>
+      </w:r>
+      <w:r>
+        <w:rPr>
+          <w:lang w:val="es-ES_tradnl"/>
+        </w:rPr>
+        <w:t>los sitios web modernos usan JavaScript, y todos los navegadores web modernos: en computadoras de escritorio, juegos</w:t>
+      </w:r>
+      <w:r>
+        <w:rPr>
+          <w:lang w:val="es-ES_tradnl"/>
+        </w:rPr>
+        <w:t xml:space="preserve"> </w:t>
+      </w:r>
+      <w:r>
+        <w:rPr>
+          <w:lang w:val="es-ES_tradnl"/>
+        </w:rPr>
+        <w:t>consolas, tabletas y teléfonos inteligentes: incluye intérpretes de JavaScript, lo que hace que JavaScript</w:t>
+      </w:r>
+      <w:r>
+        <w:rPr>
+          <w:lang w:val="es-ES_tradnl"/>
+        </w:rPr>
+        <w:t xml:space="preserve"> </w:t>
+      </w:r>
+      <w:r>
+        <w:rPr>
+          <w:lang w:val="es-ES_tradnl"/>
+        </w:rPr>
+        <w:t xml:space="preserve">el lenguaje de </w:t>
+      </w:r>
+      <w:r>
+        <w:rPr>
+          <w:lang w:val="es-ES_tradnl"/>
+        </w:rPr>
+        <w:lastRenderedPageBreak/>
+        <w:t>programación más ubicuo en la historia. JavaScript es parte de</w:t>
+      </w:r>
+      <w:r>
+        <w:rPr>
+          <w:lang w:val="es-ES_tradnl"/>
+        </w:rPr>
+        <w:t xml:space="preserve"> </w:t>
+      </w:r>
+      <w:r>
+        <w:rPr>
+          <w:lang w:val="es-ES_tradnl"/>
+        </w:rPr>
+        <w:t>tríada de tecnologías que todos los desarrolladores web deben aprender: HTML para especificar el contenido</w:t>
+      </w:r>
+      <w:r>
+        <w:rPr>
+          <w:lang w:val="es-ES_tradnl"/>
+        </w:rPr>
+        <w:t xml:space="preserve"> </w:t>
+      </w:r>
+      <w:r>
+        <w:rPr>
+          <w:lang w:val="es-ES_tradnl"/>
+        </w:rPr>
+        <w:t>de páginas web, CSS para especificar la presentación de páginas web y JavaScript para especificar</w:t>
+      </w:r>
+      <w:r>
+        <w:rPr>
+          <w:lang w:val="es-ES_tradnl"/>
+        </w:rPr>
+        <w:t xml:space="preserve"> </w:t>
+      </w:r>
+      <w:r>
+        <w:rPr>
+          <w:lang w:val="es-ES_tradnl"/>
+        </w:rPr>
+        <w:t>el comportamiento de las páginas web</w:t>
+      </w:r>
+      <w:r>
+        <w:rPr>
+          <w:lang w:val="es-ES_tradnl"/>
+        </w:rPr>
+        <w:t xml:space="preserve"> </w:t>
+      </w:r>
+      <w:sdt>
+        <w:sdtPr>
+          <w:rPr>
+            <w:lang w:val="es-ES_tradnl"/>
+          </w:rPr>
+          <w:id w:val="274607198"/>
+          <w:citation/>
+        </w:sdtPr>
+        <w:sdtContent>
+          <w:r>
+            <w:rPr>
+              <w:lang w:val="es-ES_tradnl"/>
+            </w:rPr>
+            <w:fldChar w:fldCharType="begin"/>
+          </w:r>
+          <w:r>
+            <w:instrText xml:space="preserve"> CITATION FLA11 \l 3082 </w:instrText>
+          </w:r>
+          <w:r>
+            <w:rPr>
+              <w:lang w:val="es-ES_tradnl"/>
+            </w:rPr>
+            <w:fldChar w:fldCharType="separate"/>
+          </w:r>
+          <w:r>
+            <w:rPr>
+              <w:noProof/>
+            </w:rPr>
+            <w:t>(FLANAGAN, 2011)</w:t>
+          </w:r>
+          <w:r>
+            <w:rPr>
+              <w:lang w:val="es-ES_tradnl"/>
+            </w:rPr>
+            <w:fldChar w:fldCharType="end"/>
+          </w:r>
+        </w:sdtContent>
+      </w:sdt>
+    </w:p>
+    <w:p>
+      <w:pPr>
+        <w:pStyle w:val="Prrafodelista"/>
+        <w:widowControl/>
+        <w:numPr>
+          <w:ilvl w:val="0"/>
+          <w:numId w:val="3"/>
+        </w:numPr>
+        <w:jc w:val="both"/>
+        <w:rPr>
+          <w:lang w:val="es-ES_tradnl"/>
+        </w:rPr>
+      </w:pPr>
+      <w:proofErr w:type="spellStart"/>
+      <w:r>
+        <w:rPr>
+          <w:b/>
+          <w:lang w:val="es-ES_tradnl"/>
+        </w:rPr>
+        <w:t>GitHub</w:t>
+      </w:r>
+      <w:proofErr w:type="spellEnd"/>
+      <w:r>
+        <w:rPr>
+          <w:b/>
+          <w:lang w:val="es-ES_tradnl"/>
+        </w:rPr>
+        <w:t>:</w:t>
+      </w:r>
+      <w:r>
+        <w:rPr>
+          <w:lang w:val="es-ES_tradnl"/>
+        </w:rPr>
+        <w:t xml:space="preserve"> es un plataforma de desarrollo colaborativo de software para alojar proyectos utilizando el sistema de control </w:t>
+      </w:r>
+      <w:proofErr w:type="spellStart"/>
+      <w:r>
+        <w:rPr>
+          <w:lang w:val="es-ES_tradnl"/>
+        </w:rPr>
+        <w:t>Git</w:t>
+      </w:r>
+      <w:proofErr w:type="spellEnd"/>
+      <w:r>
+        <w:rPr>
+          <w:lang w:val="es-ES_tradnl"/>
+        </w:rPr>
+        <w:t xml:space="preserve">, el código se almacena de forma pública, aunque también se puede hacer de forma privada, creando una cuenta de pago </w:t>
+      </w:r>
+      <w:sdt>
+        <w:sdtPr>
+          <w:rPr>
+            <w:lang w:val="es-ES_tradnl"/>
+          </w:rPr>
+          <w:id w:val="428315308"/>
+          <w:citation/>
+        </w:sdtPr>
+        <w:sdtContent>
+          <w:r>
+            <w:rPr>
+              <w:lang w:val="es-ES_tradnl"/>
+            </w:rPr>
+            <w:fldChar w:fldCharType="begin"/>
+          </w:r>
+          <w:r>
+            <w:instrText xml:space="preserve"> CITATION Cas12 \l 3082 </w:instrText>
+          </w:r>
+          <w:r>
+            <w:rPr>
+              <w:lang w:val="es-ES_tradnl"/>
+            </w:rPr>
+            <w:fldChar w:fldCharType="separate"/>
+          </w:r>
+          <w:r>
+            <w:rPr>
+              <w:noProof/>
+            </w:rPr>
+            <w:t>(Castillo, 2012)</w:t>
+          </w:r>
+          <w:r>
+            <w:rPr>
+              <w:lang w:val="es-ES_tradnl"/>
+            </w:rPr>
+            <w:fldChar w:fldCharType="end"/>
+          </w:r>
+        </w:sdtContent>
+      </w:sdt>
+      <w:r>
+        <w:rPr>
+          <w:lang w:val="es-ES_tradnl"/>
+        </w:rPr>
+        <w:t xml:space="preserve">. </w:t>
+      </w:r>
+    </w:p>
+    <w:p>
+      <w:pPr>
+        <w:pStyle w:val="Prrafodelista"/>
+        <w:widowControl/>
+        <w:numPr>
+          <w:ilvl w:val="0"/>
+          <w:numId w:val="3"/>
+        </w:numPr>
+        <w:jc w:val="both"/>
+        <w:rPr>
+          <w:lang w:val="es-ES_tradnl"/>
+        </w:rPr>
+      </w:pPr>
+      <w:r>
+        <w:rPr>
+          <w:b/>
+          <w:lang w:val="es-ES_tradnl"/>
+        </w:rPr>
+        <w:t>Sublime Text:</w:t>
+      </w:r>
+      <w:r>
+        <w:rPr>
+          <w:lang w:val="es-ES_tradnl"/>
+        </w:rPr>
+        <w:t xml:space="preserve"> es un sofisticado editor de texto para código, </w:t>
+      </w:r>
+      <w:r>
+        <w:rPr>
+          <w:lang w:val="es-ES_tradnl"/>
+        </w:rPr>
+        <w:t xml:space="preserve">escrito en C++ y </w:t>
+      </w:r>
+      <w:proofErr w:type="spellStart"/>
+      <w:r>
+        <w:rPr>
+          <w:lang w:val="es-ES_tradnl"/>
+        </w:rPr>
+        <w:t>Python</w:t>
+      </w:r>
+      <w:proofErr w:type="spellEnd"/>
+    </w:p>
+    <w:p>
+      <w:pPr>
+        <w:pStyle w:val="Prrafodelista"/>
+        <w:widowControl/>
+        <w:numPr>
+          <w:ilvl w:val="0"/>
+          <w:numId w:val="3"/>
+        </w:numPr>
+        <w:jc w:val="both"/>
+        <w:rPr>
+          <w:lang w:val="es-ES_tradnl"/>
+        </w:rPr>
+      </w:pPr>
+      <w:proofErr w:type="spellStart"/>
+      <w:r>
+        <w:rPr>
+          <w:b/>
+          <w:lang w:val="es-ES_tradnl"/>
+        </w:rPr>
+        <w:t>SourceTree</w:t>
+      </w:r>
+      <w:proofErr w:type="spellEnd"/>
+      <w:r>
+        <w:rPr>
+          <w:b/>
+          <w:lang w:val="es-ES_tradnl"/>
+        </w:rPr>
+        <w:t>:</w:t>
+      </w:r>
+      <w:r>
+        <w:rPr>
+          <w:lang w:val="es-ES_tradnl"/>
+        </w:rPr>
+        <w:t xml:space="preserve"> </w:t>
+      </w:r>
+      <w:r>
+        <w:rPr>
+          <w:lang w:val="es-ES_tradnl"/>
+        </w:rPr>
+        <w:t xml:space="preserve">es un cliente gratuito de Mercurial y </w:t>
+      </w:r>
+      <w:proofErr w:type="spellStart"/>
+      <w:r>
+        <w:rPr>
+          <w:lang w:val="es-ES_tradnl"/>
+        </w:rPr>
+        <w:t>Git</w:t>
+      </w:r>
+      <w:proofErr w:type="spellEnd"/>
+      <w:r>
+        <w:rPr>
+          <w:lang w:val="es-ES_tradnl"/>
+        </w:rPr>
+        <w:t xml:space="preserve"> para Windows y Mac que ofrece una interfaz gráfica para tus repositorios de Hg y </w:t>
+      </w:r>
+      <w:proofErr w:type="spellStart"/>
+      <w:r>
+        <w:rPr>
+          <w:lang w:val="es-ES_tradnl"/>
+        </w:rPr>
+        <w:t>Git</w:t>
+      </w:r>
+      <w:proofErr w:type="spellEnd"/>
+      <w:r>
+        <w:rPr>
+          <w:lang w:val="es-ES_tradnl"/>
+        </w:rPr>
+        <w:t>.</w:t>
+      </w:r>
+      <w:r>
+        <w:rPr>
+          <w:lang w:val="es-ES_tradnl"/>
+        </w:rPr>
+        <w:t xml:space="preserve"> S</w:t>
+      </w:r>
+      <w:r>
+        <w:rPr>
+          <w:lang w:val="es-ES_tradnl"/>
+        </w:rPr>
+        <w:t xml:space="preserve">implifica la forma de interactuar con los repositorios de </w:t>
+      </w:r>
+      <w:proofErr w:type="spellStart"/>
+      <w:r>
+        <w:rPr>
+          <w:lang w:val="es-ES_tradnl"/>
+        </w:rPr>
+        <w:t>Git</w:t>
+      </w:r>
+      <w:proofErr w:type="spellEnd"/>
+      <w:r>
+        <w:rPr>
+          <w:lang w:val="es-ES_tradnl"/>
+        </w:rPr>
+        <w:t xml:space="preserve"> para que puedas centrarte en el código. Visualiza y administra tus repositorios mediante la sencilla interfaz de usuario de </w:t>
+      </w:r>
+      <w:proofErr w:type="spellStart"/>
+      <w:r>
+        <w:rPr>
+          <w:lang w:val="es-ES_tradnl"/>
+        </w:rPr>
+        <w:t>Git</w:t>
+      </w:r>
+      <w:proofErr w:type="spellEnd"/>
+      <w:r>
+        <w:rPr>
+          <w:lang w:val="es-ES_tradnl"/>
+        </w:rPr>
+        <w:t xml:space="preserve"> de </w:t>
+      </w:r>
+      <w:proofErr w:type="spellStart"/>
+      <w:r>
+        <w:rPr>
+          <w:lang w:val="es-ES_tradnl"/>
+        </w:rPr>
+        <w:t>Sourcetree</w:t>
+      </w:r>
+      <w:proofErr w:type="spellEnd"/>
+      <w:sdt>
+        <w:sdtPr>
+          <w:rPr>
+            <w:lang w:val="es-ES_tradnl"/>
+          </w:rPr>
+          <w:id w:val="-823665399"/>
+          <w:citation/>
+        </w:sdtPr>
+        <w:sdtContent>
+          <w:r>
+            <w:rPr>
+              <w:lang w:val="es-ES_tradnl"/>
+            </w:rPr>
+            <w:fldChar w:fldCharType="begin"/>
+          </w:r>
+          <w:r>
+            <w:instrText xml:space="preserve"> CITATION ATL18 \l 3082 </w:instrText>
+          </w:r>
+          <w:r>
+            <w:rPr>
+              <w:lang w:val="es-ES_tradnl"/>
+            </w:rPr>
+            <w:fldChar w:fldCharType="separate"/>
+          </w:r>
+          <w:r>
+            <w:rPr>
+              <w:noProof/>
+            </w:rPr>
+            <w:t xml:space="preserve"> (ATLASSIAN, 2018)</w:t>
+          </w:r>
+          <w:r>
+            <w:rPr>
+              <w:lang w:val="es-ES_tradnl"/>
+            </w:rPr>
+            <w:fldChar w:fldCharType="end"/>
+          </w:r>
+        </w:sdtContent>
+      </w:sdt>
+      <w:r>
+        <w:rPr>
+          <w:lang w:val="es-ES_tradnl"/>
+        </w:rPr>
+        <w:t>.</w:t>
+      </w:r>
+    </w:p>
+    <w:p>
+      <w:pPr>
+        <w:pStyle w:val="Prrafodelista"/>
+        <w:widowControl/>
+        <w:numPr>
+          <w:ilvl w:val="0"/>
+          <w:numId w:val="3"/>
+        </w:numPr>
+        <w:jc w:val="both"/>
+        <w:rPr>
+          <w:lang w:val="es-ES_tradnl"/>
+        </w:rPr>
+      </w:pPr>
+      <w:proofErr w:type="spellStart"/>
+      <w:r>
+        <w:rPr>
+          <w:b/>
+          <w:lang w:val="es-ES_tradnl"/>
+        </w:rPr>
+        <w:t>Bootstrap</w:t>
+      </w:r>
+      <w:proofErr w:type="spellEnd"/>
+      <w:r>
+        <w:rPr>
+          <w:lang w:val="es-ES_tradnl"/>
+        </w:rPr>
+        <w:t>:</w:t>
+      </w:r>
+      <w:r>
+        <w:rPr>
+          <w:lang w:val="es-ES_tradnl"/>
+        </w:rPr>
+        <w:t xml:space="preserve"> es un </w:t>
+      </w:r>
+      <w:proofErr w:type="spellStart"/>
+      <w:r>
+        <w:rPr>
+          <w:lang w:val="es-ES_tradnl"/>
+        </w:rPr>
+        <w:t>framework</w:t>
+      </w:r>
+      <w:proofErr w:type="spellEnd"/>
+      <w:r>
+        <w:rPr>
+          <w:lang w:val="es-ES_tradnl"/>
+        </w:rPr>
+        <w:t xml:space="preserve"> o conjunto de herramientas de Código abierto para diseño de sitios y aplicaciones web. Contiene plantillas de diseño con tipografía, formularios, botones, cuadros, menús de navegación y otros elementos de diseño basado en HTML y CSS, así como, extensiones de JavaScript opcionales adicionales </w:t>
+      </w:r>
+      <w:sdt>
+        <w:sdtPr>
+          <w:rPr>
+            <w:lang w:val="es-ES_tradnl"/>
+          </w:rPr>
+          <w:id w:val="12059633"/>
+          <w:citation/>
+        </w:sdtPr>
+        <w:sdtContent>
+          <w:r>
+            <w:fldChar w:fldCharType="begin"/>
+          </w:r>
+          <w:r>
+            <w:instrText xml:space="preserve"> CITATION Get17 \l 3082 </w:instrText>
+          </w:r>
+          <w:r>
+            <w:fldChar w:fldCharType="separate"/>
+          </w:r>
+          <w:r>
+            <w:rPr>
+              <w:noProof/>
+            </w:rPr>
+            <w:t>(Getbootstrap, 2017)</w:t>
+          </w:r>
+          <w:r>
+            <w:rPr>
+              <w:noProof/>
+            </w:rPr>
+            <w:fldChar w:fldCharType="end"/>
+          </w:r>
+        </w:sdtContent>
+      </w:sdt>
+      <w:r>
+        <w:rPr>
+          <w:lang w:val="es-ES_tradnl"/>
+        </w:rPr>
+        <w:t>.</w:t>
       </w:r>
     </w:p>
     <w:p>
@@ -10452,15 +11786,9 @@
         <w:jc w:val="both"/>
         <w:rPr>
           <w:b/>
-        </w:rPr>
-      </w:pPr>
-      <w:r>
-        <w:rPr>
-          <w:b/>
-        </w:rPr>
-        <w:lastRenderedPageBreak/>
-        <w:t xml:space="preserve">Lenguajes utilizados </w:t>
-      </w:r>
+          <w:lang w:val="es-ES_tradnl"/>
+        </w:rPr>
+      </w:pPr>
     </w:p>
     <w:p>
       <w:pPr>
@@ -10550,6 +11878,7 @@
           <w:highlight w:val="yellow"/>
           <w:lang w:val="es-PY"/>
         </w:rPr>
+        <w:lastRenderedPageBreak/>
         <w:t>El párrafo comienza aquí</w:t>
       </w:r>
       <w:proofErr w:type="gramStart"/>
@@ -11225,7 +12554,6 @@
           <w:docPartUnique/>
         </w:docPartObj>
       </w:sdtPr>
-      <w:sdtEndPr/>
       <w:sdtContent>
         <w:p>
           <w:pPr>
@@ -11246,7 +12574,6 @@
             <w:id w:val="-573587230"/>
             <w:bibliography/>
           </w:sdtPr>
-          <w:sdtEndPr/>
           <w:sdtContent>
             <w:p>
               <w:pPr>
@@ -11299,6 +12626,35 @@
                 <w:rPr>
                   <w:noProof/>
                 </w:rPr>
+                <w:t xml:space="preserve">ATLASSIAN. (6 de 5 de 2018). </w:t>
+              </w:r>
+              <w:r>
+                <w:rPr>
+                  <w:i/>
+                  <w:iCs/>
+                  <w:noProof/>
+                </w:rPr>
+                <w:t>sourcetreeapp</w:t>
+              </w:r>
+              <w:r>
+                <w:rPr>
+                  <w:noProof/>
+                </w:rPr>
+                <w:t>. Obtenido de www.sourcetreeapp.com: https://www.sourcetreeapp.com/</w:t>
+              </w:r>
+            </w:p>
+            <w:p>
+              <w:pPr>
+                <w:pStyle w:val="Bibliografa"/>
+                <w:ind w:left="720" w:hanging="720"/>
+                <w:rPr>
+                  <w:noProof/>
+                </w:rPr>
+              </w:pPr>
+              <w:r>
+                <w:rPr>
+                  <w:noProof/>
+                </w:rPr>
                 <w:t xml:space="preserve">BACN. (28 de Enero de 2013). </w:t>
               </w:r>
               <w:r>
@@ -11328,6 +12684,35 @@
                 <w:rPr>
                   <w:noProof/>
                 </w:rPr>
+                <w:t xml:space="preserve">Castillo, L. (2012). </w:t>
+              </w:r>
+              <w:r>
+                <w:rPr>
+                  <w:i/>
+                  <w:iCs/>
+                  <w:noProof/>
+                </w:rPr>
+                <w:t>Conociendo GitHub</w:t>
+              </w:r>
+              <w:r>
+                <w:rPr>
+                  <w:noProof/>
+                </w:rPr>
+                <w:t>. Recuperado el 05 de 023 de 2017, de Conociendo GitHub: http://conociendogithub.readthedocs.io/en/latest/data/introduccion/</w:t>
+              </w:r>
+            </w:p>
+            <w:p>
+              <w:pPr>
+                <w:pStyle w:val="Bibliografa"/>
+                <w:ind w:left="720" w:hanging="720"/>
+                <w:rPr>
+                  <w:noProof/>
+                </w:rPr>
+              </w:pPr>
+              <w:r>
+                <w:rPr>
+                  <w:noProof/>
+                </w:rPr>
                 <w:t xml:space="preserve">CBD. (23 de Abril de 2018). </w:t>
               </w:r>
               <w:r>
@@ -11343,6 +12728,122 @@
                   <w:noProof/>
                 </w:rPr>
                 <w:t xml:space="preserve"> Obtenido de Aichi-Targets-EN.pdf: https://www.cbd.int/doc/strategic-plan/2011-2020/Aichi-Targets-EN.pdf</w:t>
+              </w:r>
+            </w:p>
+            <w:p>
+              <w:pPr>
+                <w:pStyle w:val="Bibliografa"/>
+                <w:ind w:left="720" w:hanging="720"/>
+                <w:rPr>
+                  <w:noProof/>
+                </w:rPr>
+              </w:pPr>
+              <w:r>
+                <w:rPr>
+                  <w:noProof/>
+                </w:rPr>
+                <w:t xml:space="preserve">Definición. (23 de 05 de 2017). </w:t>
+              </w:r>
+              <w:r>
+                <w:rPr>
+                  <w:i/>
+                  <w:iCs/>
+                  <w:noProof/>
+                </w:rPr>
+                <w:t>Definición.</w:t>
+              </w:r>
+              <w:r>
+                <w:rPr>
+                  <w:noProof/>
+                </w:rPr>
+                <w:t xml:space="preserve"> Recuperado el 23 de 05 de 2017, de Definición: https://definicion.mx/java/</w:t>
+              </w:r>
+            </w:p>
+            <w:p>
+              <w:pPr>
+                <w:pStyle w:val="Bibliografa"/>
+                <w:ind w:left="720" w:hanging="720"/>
+                <w:rPr>
+                  <w:noProof/>
+                </w:rPr>
+              </w:pPr>
+              <w:r>
+                <w:rPr>
+                  <w:noProof/>
+                </w:rPr>
+                <w:t xml:space="preserve">EcuRed. (05 de 23 de 2017). </w:t>
+              </w:r>
+              <w:r>
+                <w:rPr>
+                  <w:i/>
+                  <w:iCs/>
+                  <w:noProof/>
+                </w:rPr>
+                <w:t>EcuRed conocimientos para todos</w:t>
+              </w:r>
+              <w:r>
+                <w:rPr>
+                  <w:noProof/>
+                </w:rPr>
+                <w:t>. Recuperado el 23 de 05 de 2017, de EcuRed: https://www.ecured.cu/ArgoUML</w:t>
+              </w:r>
+            </w:p>
+            <w:p>
+              <w:pPr>
+                <w:pStyle w:val="Bibliografa"/>
+                <w:ind w:left="720" w:hanging="720"/>
+                <w:rPr>
+                  <w:noProof/>
+                </w:rPr>
+              </w:pPr>
+              <w:r>
+                <w:rPr>
+                  <w:noProof/>
+                </w:rPr>
+                <w:t xml:space="preserve">Euskal Herriko Unibertsitatea. (6 de 5 de 2018). </w:t>
+              </w:r>
+              <w:r>
+                <w:rPr>
+                  <w:i/>
+                  <w:iCs/>
+                  <w:noProof/>
+                </w:rPr>
+                <w:t>Campus Avala.</w:t>
+              </w:r>
+              <w:r>
+                <w:rPr>
+                  <w:noProof/>
+                </w:rPr>
+                <w:t xml:space="preserve"> Recuperado el 23 de 05 de 2017, de www.vc.ehu.es: http://www.vc.ehu.es/jiwotvim/ISOFT2009-2010/Teoria/BloqueIV/JavaScript.pdf</w:t>
+              </w:r>
+            </w:p>
+            <w:p>
+              <w:pPr>
+                <w:pStyle w:val="Bibliografa"/>
+                <w:ind w:left="720" w:hanging="720"/>
+                <w:rPr>
+                  <w:noProof/>
+                </w:rPr>
+              </w:pPr>
+              <w:r>
+                <w:rPr>
+                  <w:noProof/>
+                </w:rPr>
+                <w:t xml:space="preserve">FLANAGAN, D. (2011). </w:t>
+              </w:r>
+              <w:r>
+                <w:rPr>
+                  <w:i/>
+                  <w:iCs/>
+                  <w:noProof/>
+                </w:rPr>
+                <w:t>JavaScript: The Definitive Guide, Sixth Edition.</w:t>
+              </w:r>
+              <w:r>
+                <w:rPr>
+                  <w:noProof/>
+                </w:rPr>
+                <w:t xml:space="preserve"> United States of America: O’Reilly Media.</w:t>
               </w:r>
             </w:p>
             <w:p>
@@ -11415,6 +12916,65 @@
                 <w:rPr>
                   <w:noProof/>
                 </w:rPr>
+                <w:lastRenderedPageBreak/>
+                <w:t xml:space="preserve">Gauchat, J. (s.f.). </w:t>
+              </w:r>
+              <w:r>
+                <w:rPr>
+                  <w:i/>
+                  <w:iCs/>
+                  <w:noProof/>
+                </w:rPr>
+                <w:t>Blog de Alessandro Degiusti.</w:t>
+              </w:r>
+              <w:r>
+                <w:rPr>
+                  <w:noProof/>
+                </w:rPr>
+                <w:t xml:space="preserve"> Recuperado el 23 de 05 de 2017, de Blog de Alessandro Degiusti: https://adegiusti.files.wordpress.com/2013/09/el-gran-libro-de-html5-css3-y-javascript.pdf</w:t>
+              </w:r>
+            </w:p>
+            <w:p>
+              <w:pPr>
+                <w:pStyle w:val="Bibliografa"/>
+                <w:ind w:left="720" w:hanging="720"/>
+                <w:rPr>
+                  <w:noProof/>
+                </w:rPr>
+              </w:pPr>
+              <w:r>
+                <w:rPr>
+                  <w:noProof/>
+                </w:rPr>
+                <w:t xml:space="preserve">Getbootstrap. (15 de 7 de 2017). </w:t>
+              </w:r>
+              <w:r>
+                <w:rPr>
+                  <w:i/>
+                  <w:iCs/>
+                  <w:noProof/>
+                </w:rPr>
+                <w:t>getbootstrap</w:t>
+              </w:r>
+              <w:r>
+                <w:rPr>
+                  <w:noProof/>
+                </w:rPr>
+                <w:t>. Obtenido de v4-alpha.getbootstrap.com: https://v4-alpha.getbootstrap.com/getting-started/introduction/</w:t>
+              </w:r>
+            </w:p>
+            <w:p>
+              <w:pPr>
+                <w:pStyle w:val="Bibliografa"/>
+                <w:ind w:left="720" w:hanging="720"/>
+                <w:rPr>
+                  <w:noProof/>
+                </w:rPr>
+              </w:pPr>
+              <w:r>
+                <w:rPr>
+                  <w:noProof/>
+                </w:rPr>
                 <w:t xml:space="preserve">IUCN. (1 de Mayo de 2018). </w:t>
               </w:r>
               <w:r>
@@ -11430,6 +12990,93 @@
                   <w:noProof/>
                 </w:rPr>
                 <w:t>. Obtenido de www.iucn.org: https://www.iucn.org/es/regiones/am%C3%A9rica-del-sur/nuestro-trabajo/pol%C3%ADticas-de-biodiversidad/lista-roja-de-uicn</w:t>
+              </w:r>
+            </w:p>
+            <w:p>
+              <w:pPr>
+                <w:pStyle w:val="Bibliografa"/>
+                <w:ind w:left="720" w:hanging="720"/>
+                <w:rPr>
+                  <w:noProof/>
+                </w:rPr>
+              </w:pPr>
+              <w:r>
+                <w:rPr>
+                  <w:noProof/>
+                </w:rPr>
+                <w:t xml:space="preserve">POSTGRESSQL. (6 de 5 de 2018). </w:t>
+              </w:r>
+              <w:r>
+                <w:rPr>
+                  <w:i/>
+                  <w:iCs/>
+                  <w:noProof/>
+                </w:rPr>
+                <w:t>PostgreSQL</w:t>
+              </w:r>
+              <w:r>
+                <w:rPr>
+                  <w:noProof/>
+                </w:rPr>
+                <w:t>. Obtenido de www.postgresql.org: https://www.postgresql.org/about/</w:t>
+              </w:r>
+            </w:p>
+            <w:p>
+              <w:pPr>
+                <w:pStyle w:val="Bibliografa"/>
+                <w:ind w:left="720" w:hanging="720"/>
+                <w:rPr>
+                  <w:noProof/>
+                </w:rPr>
+              </w:pPr>
+              <w:r>
+                <w:rPr>
+                  <w:noProof/>
+                </w:rPr>
+                <w:t xml:space="preserve">PUIG, J. C. (2011). CSS3 y Javascript avanzado. En J. C. PUIG, </w:t>
+              </w:r>
+              <w:r>
+                <w:rPr>
+                  <w:i/>
+                  <w:iCs/>
+                  <w:noProof/>
+                </w:rPr>
+                <w:t>CSS3 y Javascript avanzado</w:t>
+              </w:r>
+              <w:r>
+                <w:rPr>
+                  <w:noProof/>
+                </w:rPr>
+                <w:t xml:space="preserve"> (pág. 1). España.</w:t>
+              </w:r>
+            </w:p>
+            <w:p>
+              <w:pPr>
+                <w:pStyle w:val="Bibliografa"/>
+                <w:ind w:left="720" w:hanging="720"/>
+                <w:rPr>
+                  <w:noProof/>
+                </w:rPr>
+              </w:pPr>
+              <w:r>
+                <w:rPr>
+                  <w:noProof/>
+                </w:rPr>
+                <w:t xml:space="preserve">RAILS. (6 de 5 de 2018). </w:t>
+              </w:r>
+              <w:r>
+                <w:rPr>
+                  <w:i/>
+                  <w:iCs/>
+                  <w:noProof/>
+                </w:rPr>
+                <w:t>rubyonrails</w:t>
+              </w:r>
+              <w:r>
+                <w:rPr>
+                  <w:noProof/>
+                </w:rPr>
+                <w:t>. Obtenido de rubyonrails.org.es: http://rubyonrails.org.es/</w:t>
               </w:r>
             </w:p>
             <w:p>
@@ -11560,6 +13207,36 @@
                 <w:rPr>
                   <w:noProof/>
                 </w:rPr>
+                <w:t xml:space="preserve">Syntevo. (15 de 7 de 2017). </w:t>
+              </w:r>
+              <w:r>
+                <w:rPr>
+                  <w:i/>
+                  <w:iCs/>
+                  <w:noProof/>
+                </w:rPr>
+                <w:t>syntevo</w:t>
+              </w:r>
+              <w:r>
+                <w:rPr>
+                  <w:noProof/>
+                </w:rPr>
+                <w:t>. Obtenido de www.syntevo.com: http://www.syntevo.com/smartgit/</w:t>
+              </w:r>
+            </w:p>
+            <w:p>
+              <w:pPr>
+                <w:pStyle w:val="Bibliografa"/>
+                <w:ind w:left="720" w:hanging="720"/>
+                <w:rPr>
+                  <w:noProof/>
+                </w:rPr>
+              </w:pPr>
+              <w:r>
+                <w:rPr>
+                  <w:noProof/>
+                </w:rPr>
+                <w:lastRenderedPageBreak/>
                 <w:t xml:space="preserve">UNEP-WCMC. (2016). </w:t>
               </w:r>
               <w:r>
@@ -11589,7 +13266,6 @@
                 <w:rPr>
                   <w:noProof/>
                 </w:rPr>
-                <w:lastRenderedPageBreak/>
                 <w:t xml:space="preserve">United Nations. (23 de Abril de 2018). </w:t>
               </w:r>
               <w:r>
@@ -11605,6 +13281,35 @@
                   <w:noProof/>
                 </w:rPr>
                 <w:t>. Obtenido de Convention on Biodiversity: http://www.un.org/en/events/biodiversityday/convention.shtml</w:t>
+              </w:r>
+            </w:p>
+            <w:p>
+              <w:pPr>
+                <w:pStyle w:val="Bibliografa"/>
+                <w:ind w:left="720" w:hanging="720"/>
+                <w:rPr>
+                  <w:noProof/>
+                </w:rPr>
+              </w:pPr>
+              <w:r>
+                <w:rPr>
+                  <w:noProof/>
+                </w:rPr>
+                <w:t xml:space="preserve">W3. (6 de 5 de 2018). </w:t>
+              </w:r>
+              <w:r>
+                <w:rPr>
+                  <w:i/>
+                  <w:iCs/>
+                  <w:noProof/>
+                </w:rPr>
+                <w:t>W3</w:t>
+              </w:r>
+              <w:r>
+                <w:rPr>
+                  <w:noProof/>
+                </w:rPr>
+                <w:t>. Obtenido de www.w3.org: https://www.w3.org/TR/html5/introduction.html#introduction</w:t>
               </w:r>
             </w:p>
             <w:p>
@@ -11658,44 +13363,44 @@
           <w:lang w:val="es-ES"/>
         </w:rPr>
       </w:pPr>
+    </w:p>
+    <w:p>
+      <w:pPr>
+        <w:jc w:val="center"/>
+        <w:rPr>
+          <w:rStyle w:val="Ttulo1Car"/>
+          <w:lang w:val="es-ES_tradnl"/>
+        </w:rPr>
+      </w:pPr>
+    </w:p>
+    <w:p>
+      <w:pPr>
+        <w:jc w:val="center"/>
+        <w:rPr>
+          <w:rStyle w:val="Ttulo1Car"/>
+          <w:lang w:val="es-ES_tradnl"/>
+        </w:rPr>
+      </w:pPr>
+    </w:p>
+    <w:p>
+      <w:pPr>
+        <w:jc w:val="center"/>
+        <w:rPr>
+          <w:rStyle w:val="Ttulo1Car"/>
+          <w:lang w:val="es-ES_tradnl"/>
+        </w:rPr>
+      </w:pPr>
+    </w:p>
+    <w:p>
+      <w:pPr>
+        <w:jc w:val="center"/>
+        <w:rPr>
+          <w:rStyle w:val="Ttulo1Car"/>
+          <w:lang w:val="es-ES_tradnl"/>
+        </w:rPr>
+      </w:pPr>
       <w:bookmarkStart w:id="54" w:name="_GoBack"/>
       <w:bookmarkEnd w:id="54"/>
-    </w:p>
-    <w:p>
-      <w:pPr>
-        <w:jc w:val="center"/>
-        <w:rPr>
-          <w:rStyle w:val="Ttulo1Car"/>
-          <w:lang w:val="es-ES_tradnl"/>
-        </w:rPr>
-      </w:pPr>
-    </w:p>
-    <w:p>
-      <w:pPr>
-        <w:jc w:val="center"/>
-        <w:rPr>
-          <w:rStyle w:val="Ttulo1Car"/>
-          <w:lang w:val="es-ES_tradnl"/>
-        </w:rPr>
-      </w:pPr>
-    </w:p>
-    <w:p>
-      <w:pPr>
-        <w:jc w:val="center"/>
-        <w:rPr>
-          <w:rStyle w:val="Ttulo1Car"/>
-          <w:lang w:val="es-ES_tradnl"/>
-        </w:rPr>
-      </w:pPr>
-    </w:p>
-    <w:p>
-      <w:pPr>
-        <w:jc w:val="center"/>
-        <w:rPr>
-          <w:rStyle w:val="Ttulo1Car"/>
-          <w:lang w:val="es-ES_tradnl"/>
-        </w:rPr>
-      </w:pPr>
     </w:p>
     <w:p>
       <w:pPr>
@@ -11904,6 +13609,7 @@
           <w:highlight w:val="yellow"/>
           <w:lang w:val="es-PY"/>
         </w:rPr>
+        <w:lastRenderedPageBreak/>
         <w:t>Degoberto</w:t>
       </w:r>
       <w:proofErr w:type="spellEnd"/>
@@ -12340,7 +14046,6 @@
           <w:highlight w:val="yellow"/>
           <w:lang w:val="es-PY"/>
         </w:rPr>
-        <w:lastRenderedPageBreak/>
         <w:t>Homero</w:t>
       </w:r>
       <w:r>
@@ -13652,6 +15357,25 @@
       </w:r>
       <w:r>
         <w:t xml:space="preserve"> Los certificados de servicios ambientales son documentos entregados a los propietarios de bosques, que mantienen más del 25% de bosques en sus propiedades; es decir, que aún conservan mucha más extensión de superficie boscosa que la exigida por la ley y conservan sus bosques en estado natural</w:t>
+      </w:r>
+    </w:p>
+  </w:footnote>
+  <w:footnote w:id="5">
+    <w:p>
+      <w:pPr>
+        <w:pStyle w:val="Textonotapie"/>
+      </w:pPr>
+      <w:r>
+        <w:rPr>
+          <w:rStyle w:val="Refdenotaalpie"/>
+        </w:rPr>
+        <w:footnoteRef/>
+      </w:r>
+      <w:r>
+        <w:t xml:space="preserve"> </w:t>
+      </w:r>
+      <w:r>
+        <w:t>Las hojas de estilo en cascada (CSS) son un mecanismo simple para agregar estilo (por ejemplo, fuentes, colores, espaciado) a los documentos web.</w:t>
       </w:r>
     </w:p>
   </w:footnote>
@@ -13723,7 +15447,7 @@
         <w:noProof/>
         <w:lang w:val="es-PY"/>
       </w:rPr>
-      <w:t>25</w:t>
+      <w:t>27</w:t>
     </w:r>
     <w:r>
       <w:fldChar w:fldCharType="end"/>
@@ -13785,6 +15509,118 @@
 <file path=word/numbering.xml><?xml version="1.0" encoding="utf-8"?>
 <w:numbering xmlns:wpc="http://schemas.microsoft.com/office/word/2010/wordprocessingCanvas" xmlns:mc="http://schemas.openxmlformats.org/markup-compatibility/2006" xmlns:o="urn:schemas-microsoft-com:office:office" xmlns:r="http://schemas.openxmlformats.org/officeDocument/2006/relationships" xmlns:m="http://schemas.openxmlformats.org/officeDocument/2006/math" xmlns:v="urn:schemas-microsoft-com:vml" xmlns:wp14="http://schemas.microsoft.com/office/word/2010/wordprocessingDrawing" xmlns:wp="http://schemas.openxmlformats.org/drawingml/2006/wordprocessingDrawing" xmlns:w10="urn:schemas-microsoft-com:office:word" xmlns:w="http://schemas.openxmlformats.org/wordprocessingml/2006/main" xmlns:w14="http://schemas.microsoft.com/office/word/2010/wordml" xmlns:w15="http://schemas.microsoft.com/office/word/2012/wordml" xmlns:wpg="http://schemas.microsoft.com/office/word/2010/wordprocessingGroup" xmlns:wpi="http://schemas.microsoft.com/office/word/2010/wordprocessingInk" xmlns:wne="http://schemas.microsoft.com/office/word/2006/wordml" xmlns:wps="http://schemas.microsoft.com/office/word/2010/wordprocessingShape" mc:Ignorable="w14 w15 wp14">
   <w:abstractNum w:abstractNumId="0">
+    <w:nsid w:val="1A143656"/>
+    <w:multiLevelType w:val="hybridMultilevel"/>
+    <w:tmpl w:val="DA929DEC"/>
+    <w:lvl w:ilvl="0" w:tplc="34528EA8">
+      <w:numFmt w:val="bullet"/>
+      <w:lvlText w:val="-"/>
+      <w:lvlJc w:val="left"/>
+      <w:pPr>
+        <w:ind w:left="1429" w:hanging="360"/>
+      </w:pPr>
+      <w:rPr>
+        <w:rFonts w:ascii="Times New Roman" w:eastAsia="Times New Roman" w:hAnsi="Times New Roman" w:cs="Times New Roman" w:hint="default"/>
+      </w:rPr>
+    </w:lvl>
+    <w:lvl w:ilvl="1" w:tplc="0C0A0003" w:tentative="1">
+      <w:start w:val="1"/>
+      <w:numFmt w:val="bullet"/>
+      <w:lvlText w:val="o"/>
+      <w:lvlJc w:val="left"/>
+      <w:pPr>
+        <w:ind w:left="2149" w:hanging="360"/>
+      </w:pPr>
+      <w:rPr>
+        <w:rFonts w:ascii="Courier New" w:hAnsi="Courier New" w:cs="Courier New" w:hint="default"/>
+      </w:rPr>
+    </w:lvl>
+    <w:lvl w:ilvl="2" w:tplc="0C0A0005" w:tentative="1">
+      <w:start w:val="1"/>
+      <w:numFmt w:val="bullet"/>
+      <w:lvlText w:val=""/>
+      <w:lvlJc w:val="left"/>
+      <w:pPr>
+        <w:ind w:left="2869" w:hanging="360"/>
+      </w:pPr>
+      <w:rPr>
+        <w:rFonts w:ascii="Wingdings" w:hAnsi="Wingdings" w:hint="default"/>
+      </w:rPr>
+    </w:lvl>
+    <w:lvl w:ilvl="3" w:tplc="0C0A0001" w:tentative="1">
+      <w:start w:val="1"/>
+      <w:numFmt w:val="bullet"/>
+      <w:lvlText w:val=""/>
+      <w:lvlJc w:val="left"/>
+      <w:pPr>
+        <w:ind w:left="3589" w:hanging="360"/>
+      </w:pPr>
+      <w:rPr>
+        <w:rFonts w:ascii="Symbol" w:hAnsi="Symbol" w:hint="default"/>
+      </w:rPr>
+    </w:lvl>
+    <w:lvl w:ilvl="4" w:tplc="0C0A0003" w:tentative="1">
+      <w:start w:val="1"/>
+      <w:numFmt w:val="bullet"/>
+      <w:lvlText w:val="o"/>
+      <w:lvlJc w:val="left"/>
+      <w:pPr>
+        <w:ind w:left="4309" w:hanging="360"/>
+      </w:pPr>
+      <w:rPr>
+        <w:rFonts w:ascii="Courier New" w:hAnsi="Courier New" w:cs="Courier New" w:hint="default"/>
+      </w:rPr>
+    </w:lvl>
+    <w:lvl w:ilvl="5" w:tplc="0C0A0005" w:tentative="1">
+      <w:start w:val="1"/>
+      <w:numFmt w:val="bullet"/>
+      <w:lvlText w:val=""/>
+      <w:lvlJc w:val="left"/>
+      <w:pPr>
+        <w:ind w:left="5029" w:hanging="360"/>
+      </w:pPr>
+      <w:rPr>
+        <w:rFonts w:ascii="Wingdings" w:hAnsi="Wingdings" w:hint="default"/>
+      </w:rPr>
+    </w:lvl>
+    <w:lvl w:ilvl="6" w:tplc="0C0A0001" w:tentative="1">
+      <w:start w:val="1"/>
+      <w:numFmt w:val="bullet"/>
+      <w:lvlText w:val=""/>
+      <w:lvlJc w:val="left"/>
+      <w:pPr>
+        <w:ind w:left="5749" w:hanging="360"/>
+      </w:pPr>
+      <w:rPr>
+        <w:rFonts w:ascii="Symbol" w:hAnsi="Symbol" w:hint="default"/>
+      </w:rPr>
+    </w:lvl>
+    <w:lvl w:ilvl="7" w:tplc="0C0A0003" w:tentative="1">
+      <w:start w:val="1"/>
+      <w:numFmt w:val="bullet"/>
+      <w:lvlText w:val="o"/>
+      <w:lvlJc w:val="left"/>
+      <w:pPr>
+        <w:ind w:left="6469" w:hanging="360"/>
+      </w:pPr>
+      <w:rPr>
+        <w:rFonts w:ascii="Courier New" w:hAnsi="Courier New" w:cs="Courier New" w:hint="default"/>
+      </w:rPr>
+    </w:lvl>
+    <w:lvl w:ilvl="8" w:tplc="0C0A0005" w:tentative="1">
+      <w:start w:val="1"/>
+      <w:numFmt w:val="bullet"/>
+      <w:lvlText w:val=""/>
+      <w:lvlJc w:val="left"/>
+      <w:pPr>
+        <w:ind w:left="7189" w:hanging="360"/>
+      </w:pPr>
+      <w:rPr>
+        <w:rFonts w:ascii="Wingdings" w:hAnsi="Wingdings" w:hint="default"/>
+      </w:rPr>
+    </w:lvl>
+  </w:abstractNum>
+  <w:abstractNum w:abstractNumId="1">
     <w:nsid w:val="23355753"/>
     <w:multiLevelType w:val="hybridMultilevel"/>
     <w:tmpl w:val="4AA4EA0A"/>
@@ -13898,7 +15734,7 @@
       </w:rPr>
     </w:lvl>
   </w:abstractNum>
-  <w:abstractNum w:abstractNumId="1">
+  <w:abstractNum w:abstractNumId="2">
     <w:nsid w:val="79CE253B"/>
     <w:multiLevelType w:val="multilevel"/>
     <w:tmpl w:val="ED881616"/>
@@ -14048,10 +15884,13 @@
     </w:lvl>
   </w:abstractNum>
   <w:num w:numId="1">
-    <w:abstractNumId w:val="0"/>
+    <w:abstractNumId w:val="1"/>
   </w:num>
   <w:num w:numId="2">
-    <w:abstractNumId w:val="1"/>
+    <w:abstractNumId w:val="2"/>
+  </w:num>
+  <w:num w:numId="3">
+    <w:abstractNumId w:val="0"/>
   </w:num>
 </w:numbering>
 </file>
@@ -15091,6 +16930,72 @@
     <w:unhideWhenUsed/>
     <w:rsid w:val="000A56CD"/>
   </w:style>
+  <w:style w:type="paragraph" w:styleId="Prrafodelista">
+    <w:name w:val="List Paragraph"/>
+    <w:basedOn w:val="Normal"/>
+    <w:uiPriority w:val="34"/>
+    <w:qFormat/>
+    <w:rsid w:val="00B9016B"/>
+    <w:pPr>
+      <w:widowControl w:val="0"/>
+      <w:spacing w:line="360" w:lineRule="auto"/>
+      <w:ind w:left="720"/>
+      <w:contextualSpacing/>
+    </w:pPr>
+    <w:rPr>
+      <w:rFonts w:ascii="Times New Roman" w:hAnsi="Times New Roman"/>
+      <w:color w:val="000000"/>
+      <w:szCs w:val="24"/>
+      <w:lang w:eastAsia="es-ES"/>
+    </w:rPr>
+  </w:style>
+  <w:style w:type="paragraph" w:styleId="HTMLconformatoprevio">
+    <w:name w:val="HTML Preformatted"/>
+    <w:basedOn w:val="Normal"/>
+    <w:link w:val="HTMLconformatoprevioCar"/>
+    <w:uiPriority w:val="99"/>
+    <w:semiHidden/>
+    <w:unhideWhenUsed/>
+    <w:rsid w:val="0017067B"/>
+    <w:pPr>
+      <w:tabs>
+        <w:tab w:val="left" w:pos="916"/>
+        <w:tab w:val="left" w:pos="1832"/>
+        <w:tab w:val="left" w:pos="2748"/>
+        <w:tab w:val="left" w:pos="3664"/>
+        <w:tab w:val="left" w:pos="4580"/>
+        <w:tab w:val="left" w:pos="5496"/>
+        <w:tab w:val="left" w:pos="6412"/>
+        <w:tab w:val="left" w:pos="7328"/>
+        <w:tab w:val="left" w:pos="8244"/>
+        <w:tab w:val="left" w:pos="9160"/>
+        <w:tab w:val="left" w:pos="10076"/>
+        <w:tab w:val="left" w:pos="10992"/>
+        <w:tab w:val="left" w:pos="11908"/>
+        <w:tab w:val="left" w:pos="12824"/>
+        <w:tab w:val="left" w:pos="13740"/>
+        <w:tab w:val="left" w:pos="14656"/>
+      </w:tabs>
+      <w:spacing w:line="240" w:lineRule="auto"/>
+      <w:ind w:firstLine="0"/>
+    </w:pPr>
+    <w:rPr>
+      <w:rFonts w:ascii="Courier New" w:hAnsi="Courier New" w:cs="Courier New"/>
+      <w:sz w:val="20"/>
+      <w:lang w:eastAsia="es-ES"/>
+    </w:rPr>
+  </w:style>
+  <w:style w:type="character" w:customStyle="1" w:styleId="HTMLconformatoprevioCar">
+    <w:name w:val="HTML con formato previo Car"/>
+    <w:basedOn w:val="Fuentedeprrafopredeter"/>
+    <w:link w:val="HTMLconformatoprevio"/>
+    <w:uiPriority w:val="99"/>
+    <w:semiHidden/>
+    <w:rsid w:val="0017067B"/>
+    <w:rPr>
+      <w:rFonts w:ascii="Courier New" w:hAnsi="Courier New" w:cs="Courier New"/>
+    </w:rPr>
+  </w:style>
 </w:styles>
 </file>
 
@@ -15372,7 +17277,7 @@
     <b:Month>Diciembre</b:Month>
     <b:Day>12</b:Day>
     <b:URL>http://www.abc.com.py/edicion-impresa/interior/encarnacion-nacen-tres-pumas-en-el-zoologico-y-anuncian-la-primavera-1407080.html</b:URL>
-    <b:RefOrder>11</b:RefOrder>
+    <b:RefOrder>19</b:RefOrder>
   </b:Source>
   <b:Source>
     <b:Tag>MSa16</b:Tag>
@@ -15397,7 +17302,7 @@
     <b:Year>2016</b:Year>
     <b:Month>Febrero</b:Month>
     <b:URL>https://www.zawec.org/media/com_lazypdf/pdf/Ficha%20ZAWEC%204.pdf</b:URL>
-    <b:RefOrder>12</b:RefOrder>
+    <b:RefOrder>20</b:RefOrder>
   </b:Source>
   <b:Source>
     <b:Tag>Fre17</b:Tag>
@@ -15420,7 +17325,7 @@
     <b:Title>Secretaria del Ambiente Plan de Manejo</b:Title>
     <b:Year>2017</b:Year>
     <b:City>Encarnación </b:City>
-    <b:RefOrder>13</b:RefOrder>
+    <b:RefOrder>21</b:RefOrder>
   </b:Source>
   <b:Source>
     <b:Tag>Fre16</b:Tag>
@@ -15599,11 +17504,269 @@
     <b:Pages>4</b:Pages>
     <b:RefOrder>10</b:RefOrder>
   </b:Source>
+  <b:Source>
+    <b:Tag>Gau17</b:Tag>
+    <b:SourceType>DocumentFromInternetSite</b:SourceType>
+    <b:Guid>{AFD80890-DC7F-40B7-A67A-756CB0F1DEF1}</b:Guid>
+    <b:Title>Blog de Alessandro Degiusti</b:Title>
+    <b:Author>
+      <b:Author>
+        <b:NameList>
+          <b:Person>
+            <b:Last>Gauchat</b:Last>
+            <b:First>J.</b:First>
+          </b:Person>
+        </b:NameList>
+      </b:Author>
+    </b:Author>
+    <b:InternetSiteTitle>Blog de Alessandro Degiusti</b:InternetSiteTitle>
+    <b:YearAccessed>2017</b:YearAccessed>
+    <b:MonthAccessed>05</b:MonthAccessed>
+    <b:DayAccessed>23</b:DayAccessed>
+    <b:URL>https://adegiusti.files.wordpress.com/2013/09/el-gran-libro-de-html5-css3-y-javascript.pdf</b:URL>
+    <b:RefOrder>22</b:RefOrder>
+  </b:Source>
+  <b:Source>
+    <b:Tag>Ecu17</b:Tag>
+    <b:SourceType>InternetSite</b:SourceType>
+    <b:Guid>{AC189D94-D265-437D-9707-3253E407A43C}</b:Guid>
+    <b:Author>
+      <b:Author>
+        <b:Corporate>EcuRed</b:Corporate>
+      </b:Author>
+    </b:Author>
+    <b:Title>EcuRed conocimientos para todos</b:Title>
+    <b:InternetSiteTitle>EcuRed</b:InternetSiteTitle>
+    <b:YearAccessed>2017</b:YearAccessed>
+    <b:MonthAccessed>05</b:MonthAccessed>
+    <b:DayAccessed>23</b:DayAccessed>
+    <b:URL>https://www.ecured.cu/ArgoUML</b:URL>
+    <b:Year>2017</b:Year>
+    <b:Month>23</b:Month>
+    <b:Day>05</b:Day>
+    <b:RefOrder>23</b:RefOrder>
+  </b:Source>
+  <b:Source>
+    <b:Tag>Def17</b:Tag>
+    <b:SourceType>DocumentFromInternetSite</b:SourceType>
+    <b:Guid>{BC830B1E-A105-4370-943F-C6464BDCAAAD}</b:Guid>
+    <b:Author>
+      <b:Author>
+        <b:Corporate>Definición</b:Corporate>
+      </b:Author>
+    </b:Author>
+    <b:Title>Definición</b:Title>
+    <b:InternetSiteTitle>Definición</b:InternetSiteTitle>
+    <b:Year>2017</b:Year>
+    <b:Month>05</b:Month>
+    <b:Day>23</b:Day>
+    <b:YearAccessed>2017</b:YearAccessed>
+    <b:MonthAccessed>05</b:MonthAccessed>
+    <b:DayAccessed>23</b:DayAccessed>
+    <b:URL>https://definicion.mx/java/</b:URL>
+    <b:RefOrder>24</b:RefOrder>
+  </b:Source>
+  <b:Source>
+    <b:Tag>Cas12</b:Tag>
+    <b:SourceType>InternetSite</b:SourceType>
+    <b:Guid>{BCAB7398-2236-4F31-B1B2-7C7A8AC5CEC5}</b:Guid>
+    <b:Author>
+      <b:Author>
+        <b:NameList>
+          <b:Person>
+            <b:Last>Castillo</b:Last>
+            <b:First>Luciano</b:First>
+          </b:Person>
+        </b:NameList>
+      </b:Author>
+    </b:Author>
+    <b:Title>Conociendo GitHub</b:Title>
+    <b:InternetSiteTitle>Conociendo GitHub</b:InternetSiteTitle>
+    <b:Year>2012</b:Year>
+    <b:YearAccessed>2017</b:YearAccessed>
+    <b:MonthAccessed>023</b:MonthAccessed>
+    <b:DayAccessed>05</b:DayAccessed>
+    <b:URL> http://conociendogithub.readthedocs.io/en/latest/data/introduccion/</b:URL>
+    <b:RefOrder>16</b:RefOrder>
+  </b:Source>
+  <b:Source>
+    <b:Tag>Syn17</b:Tag>
+    <b:SourceType>InternetSite</b:SourceType>
+    <b:Guid>{6043B24E-96A7-4540-AF8E-F9B1B9129C3D}</b:Guid>
+    <b:Author>
+      <b:Author>
+        <b:Corporate>Syntevo</b:Corporate>
+      </b:Author>
+    </b:Author>
+    <b:Title>syntevo</b:Title>
+    <b:InternetSiteTitle>www.syntevo.com</b:InternetSiteTitle>
+    <b:Year>2017</b:Year>
+    <b:Month>7</b:Month>
+    <b:Day>15</b:Day>
+    <b:URL>http://www.syntevo.com/smartgit/</b:URL>
+    <b:RefOrder>25</b:RefOrder>
+  </b:Source>
+  <b:Source>
+    <b:Tag>Get17</b:Tag>
+    <b:SourceType>InternetSite</b:SourceType>
+    <b:Guid>{3A6F9D65-5BD6-4127-B822-7818B63CDE19}</b:Guid>
+    <b:Author>
+      <b:Author>
+        <b:Corporate>Getbootstrap</b:Corporate>
+      </b:Author>
+    </b:Author>
+    <b:Title>getbootstrap</b:Title>
+    <b:InternetSiteTitle>v4-alpha.getbootstrap.com</b:InternetSiteTitle>
+    <b:Year>2017</b:Year>
+    <b:Month>7</b:Month>
+    <b:Day>15</b:Day>
+    <b:URL>https://v4-alpha.getbootstrap.com/getting-started/introduction/</b:URL>
+    <b:RefOrder>18</b:RefOrder>
+  </b:Source>
+  <b:Source>
+    <b:Tag>RAI18</b:Tag>
+    <b:SourceType>InternetSite</b:SourceType>
+    <b:Guid>{B1A7D4BC-C3A9-4CA0-AC05-5EF0E571B243}</b:Guid>
+    <b:Author>
+      <b:Author>
+        <b:Corporate>RAILS</b:Corporate>
+      </b:Author>
+    </b:Author>
+    <b:Title>rubyonrails</b:Title>
+    <b:Year>2018</b:Year>
+    <b:InternetSiteTitle>rubyonrails.org.es</b:InternetSiteTitle>
+    <b:Month>5</b:Month>
+    <b:Day>6</b:Day>
+    <b:URL>http://rubyonrails.org.es/</b:URL>
+    <b:RefOrder>11</b:RefOrder>
+  </b:Source>
+  <b:Source>
+    <b:Tag>W318</b:Tag>
+    <b:SourceType>InternetSite</b:SourceType>
+    <b:Guid>{714C07C5-1600-4C94-935F-FD04E3AF6DF2}</b:Guid>
+    <b:Author>
+      <b:Author>
+        <b:Corporate>W3</b:Corporate>
+      </b:Author>
+    </b:Author>
+    <b:Title>W3</b:Title>
+    <b:InternetSiteTitle>www.w3.org</b:InternetSiteTitle>
+    <b:Year>2018</b:Year>
+    <b:Month>5</b:Month>
+    <b:Day>6</b:Day>
+    <b:URL>https://www.w3.org/TR/html5/introduction.html#introduction</b:URL>
+    <b:RefOrder>12</b:RefOrder>
+  </b:Source>
+  <b:Source>
+    <b:Tag>Col</b:Tag>
+    <b:SourceType>BookSection</b:SourceType>
+    <b:Guid>{E8A98541-D773-4BB9-8971-56F2AD6077B1}</b:Guid>
+    <b:Title>CSS3 y Javascript avanzado</b:Title>
+    <b:Author>
+      <b:Author>
+        <b:NameList>
+          <b:Person>
+            <b:Last>PUIG</b:Last>
+            <b:First>Jordi</b:First>
+            <b:Middle>Collell</b:Middle>
+          </b:Person>
+        </b:NameList>
+      </b:Author>
+      <b:BookAuthor>
+        <b:NameList>
+          <b:Person>
+            <b:Last>PUIG</b:Last>
+            <b:First>Jordi</b:First>
+            <b:Middle>Cellell</b:Middle>
+          </b:Person>
+        </b:NameList>
+      </b:BookAuthor>
+    </b:Author>
+    <b:City>España</b:City>
+    <b:Pages>1</b:Pages>
+    <b:BookTitle>CSS3 y Javascript avanzado</b:BookTitle>
+    <b:Year>2011</b:Year>
+    <b:RefOrder>13</b:RefOrder>
+  </b:Source>
+  <b:Source>
+    <b:Tag>Pos17</b:Tag>
+    <b:SourceType>InternetSite</b:SourceType>
+    <b:Guid>{D120F7FE-2C3E-48C9-BF73-A777A51A24D1}</b:Guid>
+    <b:Title>PostgreSQL</b:Title>
+    <b:InternetSiteTitle>www.postgresql.org</b:InternetSiteTitle>
+    <b:Year>2018</b:Year>
+    <b:Month>5</b:Month>
+    <b:Day>6</b:Day>
+    <b:URL>https://www.postgresql.org/about/</b:URL>
+    <b:Author>
+      <b:Author>
+        <b:Corporate>POSTGRESSQL</b:Corporate>
+      </b:Author>
+    </b:Author>
+    <b:RefOrder>14</b:RefOrder>
+  </b:Source>
+  <b:Source>
+    <b:Tag>Eus17</b:Tag>
+    <b:SourceType>DocumentFromInternetSite</b:SourceType>
+    <b:Guid>{0F24253A-49DD-459E-9666-8395F50EB4FC}</b:Guid>
+    <b:Title>Campus Avala</b:Title>
+    <b:InternetSiteTitle>www.vc.ehu.es</b:InternetSiteTitle>
+    <b:Year>2018</b:Year>
+    <b:Month>5</b:Month>
+    <b:Day>6</b:Day>
+    <b:YearAccessed>2017</b:YearAccessed>
+    <b:MonthAccessed>05</b:MonthAccessed>
+    <b:DayAccessed>23</b:DayAccessed>
+    <b:URL>http://www.vc.ehu.es/jiwotvim/ISOFT2009-2010/Teoria/BloqueIV/JavaScript.pdf</b:URL>
+    <b:Author>
+      <b:Author>
+        <b:Corporate>Euskal Herriko Unibertsitatea</b:Corporate>
+      </b:Author>
+    </b:Author>
+    <b:RefOrder>26</b:RefOrder>
+  </b:Source>
+  <b:Source>
+    <b:Tag>FLA11</b:Tag>
+    <b:SourceType>Book</b:SourceType>
+    <b:Guid>{C616DFFE-AA8E-47EE-8628-ABD28998FF4B}</b:Guid>
+    <b:Title>JavaScript: The Definitive Guide, Sixth Edition</b:Title>
+    <b:Year>2011</b:Year>
+    <b:Author>
+      <b:Author>
+        <b:NameList>
+          <b:Person>
+            <b:Last>FLANAGAN</b:Last>
+            <b:First>David</b:First>
+          </b:Person>
+        </b:NameList>
+      </b:Author>
+    </b:Author>
+    <b:City>United States of America</b:City>
+    <b:Publisher>O’Reilly Media</b:Publisher>
+    <b:RefOrder>15</b:RefOrder>
+  </b:Source>
+  <b:Source>
+    <b:Tag>ATL18</b:Tag>
+    <b:SourceType>InternetSite</b:SourceType>
+    <b:Guid>{03EBE66C-2619-421C-B8E6-D9DD6D939408}</b:Guid>
+    <b:Title>sourcetreeapp</b:Title>
+    <b:Year>2018</b:Year>
+    <b:Author>
+      <b:Author>
+        <b:Corporate>ATLASSIAN</b:Corporate>
+      </b:Author>
+    </b:Author>
+    <b:InternetSiteTitle>www.sourcetreeapp.com</b:InternetSiteTitle>
+    <b:Month>5</b:Month>
+    <b:Day>6</b:Day>
+    <b:URL>https://www.sourcetreeapp.com/</b:URL>
+    <b:RefOrder>17</b:RefOrder>
+  </b:Source>
 </b:Sources>
 </file>
 
 <file path=customXml/itemProps1.xml><?xml version="1.0" encoding="utf-8"?>
-<ds:datastoreItem xmlns:ds="http://schemas.openxmlformats.org/officeDocument/2006/customXml" ds:itemID="{407FA7BE-5701-467C-8172-2AFA3857EE95}">
+<ds:datastoreItem xmlns:ds="http://schemas.openxmlformats.org/officeDocument/2006/customXml" ds:itemID="{65ED24F4-0326-4AD5-BED7-C43ED6BABEC1}">
   <ds:schemaRefs>
     <ds:schemaRef ds:uri="http://schemas.openxmlformats.org/officeDocument/2006/bibliography"/>
   </ds:schemaRefs>

--- a/TESIS_MINIZOO.docx
+++ b/TESIS_MINIZOO.docx
@@ -165,15 +165,7 @@
           <w:bCs/>
           <w:color w:val="000000"/>
         </w:rPr>
-        <w:t xml:space="preserve">CONTROL E HISTORIAL MÉDICO DE </w:t>
-      </w:r>
-      <w:r>
-        <w:rPr>
-          <w:b/>
-          <w:bCs/>
-          <w:color w:val="000000"/>
-        </w:rPr>
-        <w:t>LOS ANIMALES</w:t>
+        <w:t>CONTROL E HISTORIAL MÉDICO DE LOS ANIMALES</w:t>
       </w:r>
       <w:r>
         <w:rPr>
@@ -990,14 +982,7 @@
           <w:bCs/>
           <w:color w:val="000000"/>
         </w:rPr>
-        <w:t>el Control e Historial Médico de los Animales</w:t>
-      </w:r>
-      <w:r>
-        <w:rPr>
-          <w:bCs/>
-          <w:color w:val="000000"/>
-        </w:rPr>
-        <w:t xml:space="preserve"> </w:t>
+        <w:t xml:space="preserve">el Control e Historial Médico de los Animales </w:t>
       </w:r>
       <w:r>
         <w:rPr>
@@ -1195,15 +1180,7 @@
           <w:bCs/>
           <w:color w:val="000000"/>
         </w:rPr>
-        <w:t>ANIMALES</w:t>
-      </w:r>
-      <w:r>
-        <w:rPr>
-          <w:b/>
-          <w:bCs/>
-          <w:color w:val="000000"/>
-        </w:rPr>
-        <w:t xml:space="preserve">  DEL</w:t>
+        <w:t>ANIMALES  DEL</w:t>
       </w:r>
       <w:proofErr w:type="gramEnd"/>
       <w:r>
@@ -2320,21 +2297,7 @@
             <w:rStyle w:val="Hipervnculo"/>
             <w:noProof/>
           </w:rPr>
-          <w:t>Portal y Aplicación Web pa</w:t>
-        </w:r>
-        <w:r>
-          <w:rPr>
-            <w:rStyle w:val="Hipervnculo"/>
-            <w:noProof/>
-          </w:rPr>
-          <w:t>r</w:t>
-        </w:r>
-        <w:r>
-          <w:rPr>
-            <w:rStyle w:val="Hipervnculo"/>
-            <w:noProof/>
-          </w:rPr>
-          <w:t>a el Mini Zoológico Juan XXIII para el Control e Historial Médico de los Animales</w:t>
+          <w:t>Portal y Aplicación Web para el Mini Zoológico Juan XXIII para el Control e Historial Médico de los Animales</w:t>
         </w:r>
         <w:r>
           <w:rPr>
@@ -5983,18 +5946,20 @@
           <w:tab w:val="left" w:pos="1800"/>
         </w:tabs>
         <w:rPr>
-          <w:lang w:val="es-ES_tradnl"/>
-        </w:rPr>
-      </w:pPr>
-      <w:r>
-        <w:rPr>
-          <w:lang w:val="es-ES_tradnl"/>
+          <w:rFonts w:ascii="Times New Roman" w:hAnsi="Times New Roman"/>
+          <w:szCs w:val="24"/>
+          <w:lang w:val="en-US"/>
+        </w:rPr>
+      </w:pPr>
+      <w:r>
+        <w:rPr>
+          <w:lang w:val="en-US"/>
         </w:rPr>
         <w:t>HTML</w:t>
       </w:r>
       <w:r>
         <w:rPr>
-          <w:lang w:val="es-ES_tradnl"/>
+          <w:lang w:val="en-US"/>
         </w:rPr>
         <w:tab/>
       </w:r>
@@ -6003,7 +5968,7 @@
         <w:rPr>
           <w:rFonts w:ascii="Times New Roman" w:hAnsi="Times New Roman"/>
           <w:szCs w:val="24"/>
-          <w:lang w:val="es-PY"/>
+          <w:lang w:val="en-US"/>
         </w:rPr>
         <w:t>HyperText</w:t>
       </w:r>
@@ -6012,108 +5977,124 @@
         <w:rPr>
           <w:rFonts w:ascii="Times New Roman" w:hAnsi="Times New Roman"/>
           <w:szCs w:val="24"/>
-          <w:lang w:val="es-PY"/>
-        </w:rPr>
-        <w:t xml:space="preserve"> </w:t>
-      </w:r>
-      <w:proofErr w:type="spellStart"/>
-      <w:r>
-        <w:rPr>
-          <w:rFonts w:ascii="Times New Roman" w:hAnsi="Times New Roman"/>
-          <w:szCs w:val="24"/>
-          <w:lang w:val="es-PY"/>
-        </w:rPr>
-        <w:t>Markup</w:t>
-      </w:r>
-      <w:proofErr w:type="spellEnd"/>
-      <w:r>
-        <w:rPr>
-          <w:rFonts w:ascii="Times New Roman" w:hAnsi="Times New Roman"/>
-          <w:szCs w:val="24"/>
-          <w:lang w:val="es-PY"/>
-        </w:rPr>
-        <w:t xml:space="preserve"> </w:t>
-      </w:r>
-      <w:proofErr w:type="spellStart"/>
-      <w:r>
-        <w:rPr>
-          <w:rFonts w:ascii="Times New Roman" w:hAnsi="Times New Roman"/>
-          <w:szCs w:val="24"/>
-          <w:lang w:val="es-PY"/>
-        </w:rPr>
-        <w:t>Language</w:t>
-      </w:r>
-      <w:proofErr w:type="spellEnd"/>
+          <w:lang w:val="en-US"/>
+        </w:rPr>
+        <w:t xml:space="preserve"> Markup Language</w:t>
+      </w:r>
     </w:p>
     <w:p>
       <w:pPr>
         <w:tabs>
           <w:tab w:val="left" w:pos="1800"/>
         </w:tabs>
-      </w:pPr>
-      <w:r>
-        <w:rPr>
-          <w:lang w:val="es-ES_tradnl"/>
-        </w:rPr>
-        <w:t>CSS</w:t>
-      </w:r>
-      <w:r>
-        <w:rPr>
-          <w:lang w:val="es-ES_tradnl"/>
+        <w:rPr>
+          <w:lang w:val="en-US"/>
+        </w:rPr>
+      </w:pPr>
+      <w:r>
+        <w:rPr>
+          <w:lang w:val="en-US"/>
+        </w:rPr>
+        <w:t>X</w:t>
+      </w:r>
+      <w:r>
+        <w:rPr>
+          <w:lang w:val="en-US"/>
+        </w:rPr>
+        <w:t>HTML</w:t>
+      </w:r>
+      <w:r>
+        <w:rPr>
+          <w:lang w:val="en-US"/>
         </w:rPr>
         <w:tab/>
+        <w:t xml:space="preserve">Extensible </w:t>
       </w:r>
       <w:proofErr w:type="spellStart"/>
       <w:r>
-        <w:t>Cascading</w:t>
+        <w:rPr>
+          <w:rFonts w:ascii="Times New Roman" w:hAnsi="Times New Roman"/>
+          <w:szCs w:val="24"/>
+          <w:lang w:val="en-US"/>
+        </w:rPr>
+        <w:t>HyperText</w:t>
       </w:r>
       <w:proofErr w:type="spellEnd"/>
       <w:r>
-        <w:t xml:space="preserve"> </w:t>
-      </w:r>
-      <w:proofErr w:type="spellStart"/>
-      <w:r>
-        <w:t>Stylesheets</w:t>
-      </w:r>
-      <w:proofErr w:type="spellEnd"/>
+        <w:rPr>
+          <w:rFonts w:ascii="Times New Roman" w:hAnsi="Times New Roman"/>
+          <w:szCs w:val="24"/>
+          <w:lang w:val="en-US"/>
+        </w:rPr>
+        <w:t xml:space="preserve"> Markup Language</w:t>
+      </w:r>
     </w:p>
     <w:p>
       <w:pPr>
         <w:tabs>
           <w:tab w:val="left" w:pos="1800"/>
         </w:tabs>
-      </w:pPr>
-      <w:r>
-        <w:t>OSS</w:t>
-      </w:r>
-      <w:r>
+        <w:rPr>
+          <w:lang w:val="en-US"/>
+        </w:rPr>
+      </w:pPr>
+      <w:r>
+        <w:rPr>
+          <w:lang w:val="en-US"/>
+        </w:rPr>
+        <w:t>CSS</w:t>
+      </w:r>
+      <w:r>
+        <w:rPr>
+          <w:lang w:val="en-US"/>
+        </w:rPr>
         <w:tab/>
-        <w:t xml:space="preserve">Open </w:t>
+        <w:t xml:space="preserve">Cascading </w:t>
       </w:r>
       <w:proofErr w:type="spellStart"/>
       <w:r>
-        <w:t>S</w:t>
-      </w:r>
-      <w:r>
-        <w:t>ource</w:t>
+        <w:rPr>
+          <w:lang w:val="en-US"/>
+        </w:rPr>
+        <w:t>Stylesheets</w:t>
       </w:r>
       <w:proofErr w:type="spellEnd"/>
-      <w:r>
-        <w:t> S</w:t>
-      </w:r>
-      <w:r>
-        <w:t>oftware</w:t>
-      </w:r>
     </w:p>
     <w:p>
       <w:pPr>
         <w:tabs>
           <w:tab w:val="left" w:pos="1800"/>
         </w:tabs>
-        <w:rPr>
-          <w:rFonts w:ascii="Times New Roman" w:hAnsi="Times New Roman"/>
-          <w:szCs w:val="24"/>
-          <w:lang w:val="es-PY"/>
+      </w:pPr>
+      <w:r>
+        <w:t>OSS</w:t>
+      </w:r>
+      <w:r>
+        <w:tab/>
+        <w:t xml:space="preserve">Open </w:t>
+      </w:r>
+      <w:proofErr w:type="spellStart"/>
+      <w:r>
+        <w:t>S</w:t>
+      </w:r>
+      <w:r>
+        <w:t>ource</w:t>
+      </w:r>
+      <w:proofErr w:type="spellEnd"/>
+      <w:r>
+        <w:t> S</w:t>
+      </w:r>
+      <w:r>
+        <w:t>oftware</w:t>
+      </w:r>
+    </w:p>
+    <w:p>
+      <w:pPr>
+        <w:tabs>
+          <w:tab w:val="left" w:pos="1800"/>
+        </w:tabs>
+        <w:rPr>
+          <w:lang w:val="es-ES_tradnl"/>
         </w:rPr>
       </w:pPr>
       <w:proofErr w:type="spellStart"/>
@@ -6139,6 +6120,44 @@
           <w:lang w:val="es-ES_tradnl"/>
         </w:rPr>
         <w:t xml:space="preserve"> Wide Web</w:t>
+      </w:r>
+    </w:p>
+    <w:p>
+      <w:pPr>
+        <w:tabs>
+          <w:tab w:val="left" w:pos="1800"/>
+        </w:tabs>
+        <w:rPr>
+          <w:rFonts w:ascii="Times New Roman" w:hAnsi="Times New Roman"/>
+          <w:szCs w:val="24"/>
+          <w:lang w:val="es-PY"/>
+        </w:rPr>
+      </w:pPr>
+      <w:r>
+        <w:rPr>
+          <w:lang w:val="es-ES_tradnl"/>
+        </w:rPr>
+        <w:t>XML</w:t>
+      </w:r>
+      <w:r>
+        <w:rPr>
+          <w:lang w:val="es-ES_tradnl"/>
+        </w:rPr>
+        <w:tab/>
+      </w:r>
+      <w:r>
+        <w:rPr>
+          <w:lang w:val="en-US"/>
+        </w:rPr>
+        <w:t xml:space="preserve">Extensible </w:t>
+      </w:r>
+      <w:r>
+        <w:rPr>
+          <w:rFonts w:ascii="Times New Roman" w:hAnsi="Times New Roman"/>
+          <w:szCs w:val="24"/>
+          <w:lang w:val="en-US"/>
+        </w:rPr>
+        <w:t>Markup Language</w:t>
       </w:r>
     </w:p>
     <w:p>
@@ -6309,15 +6328,7 @@
           <w:bCs/>
           <w:color w:val="000000"/>
         </w:rPr>
-        <w:t xml:space="preserve"> </w:t>
-      </w:r>
-      <w:r>
-        <w:rPr>
-          <w:b/>
-          <w:bCs/>
-          <w:color w:val="000000"/>
-        </w:rPr>
-        <w:t>CONTROL E HISTORIAL MÉDICO DE LOS ANIMALES</w:t>
+        <w:t xml:space="preserve"> CONTROL E HISTORIAL MÉDICO DE LOS ANIMALES</w:t>
       </w:r>
       <w:r>
         <w:t xml:space="preserve"> </w:t>
@@ -14011,6 +14022,18 @@
         <w:adjustRightInd w:val="0"/>
         <w:spacing w:line="360" w:lineRule="auto"/>
         <w:jc w:val="both"/>
+        <w:rPr>
+          <w:b/>
+        </w:rPr>
+      </w:pPr>
+    </w:p>
+    <w:p>
+      <w:pPr>
+        <w:autoSpaceDE w:val="0"/>
+        <w:autoSpaceDN w:val="0"/>
+        <w:adjustRightInd w:val="0"/>
+        <w:spacing w:line="360" w:lineRule="auto"/>
+        <w:jc w:val="both"/>
       </w:pPr>
       <w:r>
         <w:t>Los diagnósticos de requerimientos y la prescripción de los mismos son realizados por veterinarios encargados de los controles de sanitación en el zoológico y administrados por personal idóneo.</w:t>
@@ -14129,14 +14152,11 @@
         <w:rPr>
           <w:b/>
         </w:rPr>
+        <w:lastRenderedPageBreak/>
         <w:t>Temperatura</w:t>
       </w:r>
       <w:r>
-        <w:t xml:space="preserve">: Es el principal factor a controlar ya que de ella dependen todas las funciones </w:t>
-      </w:r>
-      <w:r>
-        <w:lastRenderedPageBreak/>
-        <w:t xml:space="preserve">vitales del animal como la inmunidad, cicatrización, respuesta a los fármacos, actividad motora, neurológica, reproducción, alimentación, capacidad de </w:t>
+        <w:t xml:space="preserve">: Es el principal factor a controlar ya que de ella dependen todas las funciones vitales del animal como la inmunidad, cicatrización, respuesta a los fármacos, actividad motora, neurológica, reproducción, alimentación, capacidad de </w:t>
       </w:r>
       <w:proofErr w:type="spellStart"/>
       <w:r>
@@ -14342,7 +14362,6 @@
         <w:rPr>
           <w:b/>
         </w:rPr>
-        <w:lastRenderedPageBreak/>
         <w:t>Luz</w:t>
       </w:r>
       <w:r>
@@ -14502,71 +14521,7 @@
           <w:szCs w:val="24"/>
           <w:lang w:eastAsia="es-ES"/>
         </w:rPr>
-        <w:t>En el sitio del proyecto se perciben algunos olores propios al</w:t>
-      </w:r>
-      <w:r>
-        <w:rPr>
-          <w:rFonts w:ascii="Times New Roman" w:hAnsi="Times New Roman"/>
-          <w:szCs w:val="24"/>
-          <w:lang w:eastAsia="es-ES"/>
-        </w:rPr>
-        <w:t xml:space="preserve"> tipo de actividad desarrollada </w:t>
-      </w:r>
-      <w:r>
-        <w:rPr>
-          <w:rFonts w:ascii="Times New Roman" w:hAnsi="Times New Roman"/>
-          <w:szCs w:val="24"/>
-          <w:lang w:eastAsia="es-ES"/>
-        </w:rPr>
-        <w:t>sobre</w:t>
-      </w:r>
-      <w:r>
-        <w:rPr>
-          <w:rFonts w:ascii="Times New Roman" w:hAnsi="Times New Roman"/>
-          <w:szCs w:val="24"/>
-          <w:lang w:eastAsia="es-ES"/>
-        </w:rPr>
-        <w:t xml:space="preserve"> </w:t>
-      </w:r>
-      <w:r>
-        <w:rPr>
-          <w:rFonts w:ascii="Times New Roman" w:hAnsi="Times New Roman"/>
-          <w:szCs w:val="24"/>
-          <w:lang w:eastAsia="es-ES"/>
-        </w:rPr>
-        <w:t>todo hacia las jaulas de los animales de mayor tamaño como los fel</w:t>
-      </w:r>
-      <w:r>
-        <w:rPr>
-          <w:rFonts w:ascii="Times New Roman" w:hAnsi="Times New Roman"/>
-          <w:szCs w:val="24"/>
-          <w:lang w:eastAsia="es-ES"/>
-        </w:rPr>
-        <w:t xml:space="preserve">inos, que se </w:t>
-      </w:r>
-      <w:r>
-        <w:rPr>
-          <w:rFonts w:ascii="Times New Roman" w:hAnsi="Times New Roman"/>
-          <w:szCs w:val="24"/>
-          <w:lang w:eastAsia="es-ES"/>
-        </w:rPr>
-        <w:t>minimizan con una limpieza y desinfección diarias, retirando</w:t>
-      </w:r>
-      <w:r>
-        <w:rPr>
-          <w:rFonts w:ascii="Times New Roman" w:hAnsi="Times New Roman"/>
-          <w:szCs w:val="24"/>
-          <w:lang w:eastAsia="es-ES"/>
-        </w:rPr>
-        <w:t xml:space="preserve"> todo tipo de residuos sólidos, </w:t>
-      </w:r>
-      <w:r>
-        <w:rPr>
-          <w:rFonts w:ascii="Times New Roman" w:hAnsi="Times New Roman"/>
-          <w:szCs w:val="24"/>
-          <w:lang w:eastAsia="es-ES"/>
-        </w:rPr>
-        <w:t>lavado del piso con agua, detergente biodegradable, lavandina.</w:t>
+        <w:t>En el sitio del proyecto se perciben algunos olores propios al tipo de actividad desarrollada sobre todo hacia las jaulas de los animales de mayor tamaño como los felinos, que se minimizan con una limpieza y desinfección diarias, retirando todo tipo de residuos sólidos, lavado del piso con agua, detergente biodegradable, lavandina.</w:t>
       </w:r>
     </w:p>
     <w:p>
@@ -14603,23 +14558,38 @@
           <w:szCs w:val="24"/>
           <w:lang w:eastAsia="es-ES"/>
         </w:rPr>
-        <w:t>La presencia de vegetación contribuye al control de ol</w:t>
-      </w:r>
-      <w:r>
+        <w:t>La presencia de vegetación contribuye al control de olores y se realizan fumigaciones controladas por personal veterinario para evitar la presencia de insectos.</w:t>
+      </w:r>
+    </w:p>
+    <w:p>
+      <w:pPr>
+        <w:autoSpaceDE w:val="0"/>
+        <w:autoSpaceDN w:val="0"/>
+        <w:adjustRightInd w:val="0"/>
+        <w:spacing w:line="360" w:lineRule="auto"/>
+        <w:jc w:val="both"/>
         <w:rPr>
           <w:rFonts w:ascii="Times New Roman" w:hAnsi="Times New Roman"/>
           <w:szCs w:val="24"/>
           <w:lang w:eastAsia="es-ES"/>
         </w:rPr>
-        <w:t xml:space="preserve">ores y se realizan fumigaciones </w:t>
-      </w:r>
-      <w:r>
-        <w:rPr>
-          <w:rFonts w:ascii="Times New Roman" w:hAnsi="Times New Roman"/>
-          <w:szCs w:val="24"/>
-          <w:lang w:eastAsia="es-ES"/>
-        </w:rPr>
-        <w:t>controladas por personal veterinario para evitar la presencia de insectos.</w:t>
+      </w:pPr>
+    </w:p>
+    <w:p>
+      <w:pPr>
+        <w:autoSpaceDE w:val="0"/>
+        <w:autoSpaceDN w:val="0"/>
+        <w:adjustRightInd w:val="0"/>
+        <w:jc w:val="both"/>
+        <w:rPr>
+          <w:b/>
+        </w:rPr>
+      </w:pPr>
+      <w:r>
+        <w:rPr>
+          <w:b/>
+        </w:rPr>
+        <w:t xml:space="preserve">Manejo de estrés </w:t>
       </w:r>
     </w:p>
     <w:p>
@@ -14629,40 +14599,13 @@
         <w:adjustRightInd w:val="0"/>
         <w:spacing w:line="360" w:lineRule="auto"/>
         <w:jc w:val="both"/>
-        <w:rPr>
-          <w:rFonts w:ascii="Times New Roman" w:hAnsi="Times New Roman"/>
-          <w:szCs w:val="24"/>
-          <w:lang w:eastAsia="es-ES"/>
-        </w:rPr>
-      </w:pPr>
-    </w:p>
-    <w:p>
-      <w:pPr>
-        <w:autoSpaceDE w:val="0"/>
-        <w:autoSpaceDN w:val="0"/>
-        <w:adjustRightInd w:val="0"/>
-        <w:jc w:val="both"/>
-        <w:rPr>
-          <w:b/>
-        </w:rPr>
-      </w:pPr>
-      <w:r>
-        <w:rPr>
-          <w:b/>
-        </w:rPr>
-        <w:t xml:space="preserve">Manejo de estrés </w:t>
-      </w:r>
-    </w:p>
-    <w:p>
-      <w:pPr>
-        <w:autoSpaceDE w:val="0"/>
-        <w:autoSpaceDN w:val="0"/>
-        <w:adjustRightInd w:val="0"/>
-        <w:spacing w:line="360" w:lineRule="auto"/>
-        <w:jc w:val="both"/>
-      </w:pPr>
-      <w:r>
-        <w:t>El estrés provocará que el animal se muestre, según su carácter de dos maneras diferentes, o bien extremadamente agresivo y alterado (menos frecuente) o bien excesivamente inactivo y desganado, provocando en ambos casos falta de interés por alimentarse. Si esta situación se prolonga, originará una grave desnutrición, y posteriormente, si no se remedia, su muerte.</w:t>
+      </w:pPr>
+      <w:r>
+        <w:t xml:space="preserve">El estrés provocará que el animal se muestre, según su carácter de dos maneras diferentes, o bien extremadamente agresivo y alterado (menos frecuente) o bien excesivamente inactivo y </w:t>
+      </w:r>
+      <w:r>
+        <w:lastRenderedPageBreak/>
+        <w:t>desganado, provocando en ambos casos falta de interés por alimentarse. Si esta situación se prolonga, originará una grave desnutrición, y posteriormente, si no se remedia, su muerte.</w:t>
       </w:r>
     </w:p>
     <w:p>
@@ -14808,10 +14751,7 @@
         <w:adjustRightInd w:val="0"/>
       </w:pPr>
       <w:r>
-        <w:t>Sugerencias</w:t>
-      </w:r>
-      <w:r>
-        <w:t xml:space="preserve"> </w:t>
+        <w:t xml:space="preserve">Sugerencias </w:t>
       </w:r>
     </w:p>
     <w:p>
@@ -14871,13 +14811,7 @@
         <w:adjustRightInd w:val="0"/>
       </w:pPr>
       <w:r>
-        <w:t>Control médico y de vacunac</w:t>
-      </w:r>
-      <w:r>
-        <w:t>iones a operarios del zoológico</w:t>
-      </w:r>
-      <w:r>
-        <w:t xml:space="preserve"> </w:t>
+        <w:t xml:space="preserve">Control médico y de vacunaciones a operarios del zoológico </w:t>
       </w:r>
     </w:p>
     <w:p>
@@ -14921,18 +14855,20 @@
         <w:spacing w:line="360" w:lineRule="auto"/>
         <w:jc w:val="both"/>
         <w:rPr>
-          <w:rFonts w:ascii="Times New Roman" w:hAnsi="Times New Roman"/>
-          <w:b/>
-          <w:szCs w:val="24"/>
-        </w:rPr>
-      </w:pPr>
-      <w:r>
-        <w:rPr>
-          <w:rFonts w:ascii="Times New Roman" w:hAnsi="Times New Roman"/>
-          <w:b/>
-          <w:szCs w:val="24"/>
-        </w:rPr>
-        <w:t>Desarrollo de software</w:t>
+          <w:b/>
+        </w:rPr>
+      </w:pPr>
+      <w:r>
+        <w:rPr>
+          <w:b/>
+        </w:rPr>
+        <w:t>Portal web</w:t>
+      </w:r>
+      <w:r>
+        <w:rPr>
+          <w:b/>
+        </w:rPr>
+        <w:t xml:space="preserve"> (sitio web)</w:t>
       </w:r>
     </w:p>
     <w:p>
@@ -14943,9 +14879,7 @@
         <w:spacing w:line="360" w:lineRule="auto"/>
         <w:jc w:val="both"/>
         <w:rPr>
-          <w:rFonts w:ascii="Times New Roman" w:hAnsi="Times New Roman"/>
-          <w:b/>
-          <w:szCs w:val="24"/>
+          <w:b/>
         </w:rPr>
       </w:pPr>
     </w:p>
@@ -14956,15 +14890,44 @@
         <w:adjustRightInd w:val="0"/>
         <w:spacing w:line="360" w:lineRule="auto"/>
         <w:jc w:val="both"/>
-        <w:rPr>
-          <w:b/>
-        </w:rPr>
-      </w:pPr>
-      <w:r>
-        <w:rPr>
-          <w:b/>
-        </w:rPr>
-        <w:t>Portal web</w:t>
+      </w:pPr>
+      <w:r>
+        <w:t xml:space="preserve">Un sitio web es un conjunto de páginas </w:t>
+      </w:r>
+      <w:r>
+        <w:t xml:space="preserve">HTML, imágenes, documentos </w:t>
+      </w:r>
+      <w:r>
+        <w:t xml:space="preserve">y otros archivos. Un sitio web esta representado por una dirección acogida llamada URL </w:t>
+      </w:r>
+      <w:sdt>
+        <w:sdtPr>
+          <w:id w:val="-345639816"/>
+          <w:citation/>
+        </w:sdtPr>
+        <w:sdtContent>
+          <w:r>
+            <w:fldChar w:fldCharType="begin"/>
+          </w:r>
+          <w:r>
+            <w:instrText xml:space="preserve"> CITATION Mic03 \l 3082 </w:instrText>
+          </w:r>
+          <w:r>
+            <w:fldChar w:fldCharType="separate"/>
+          </w:r>
+          <w:r>
+            <w:rPr>
+              <w:noProof/>
+            </w:rPr>
+            <w:t>(Microsoft, 2003)</w:t>
+          </w:r>
+          <w:r>
+            <w:fldChar w:fldCharType="end"/>
+          </w:r>
+        </w:sdtContent>
+      </w:sdt>
+      <w:r>
+        <w:t xml:space="preserve">. </w:t>
       </w:r>
     </w:p>
     <w:p>
@@ -14975,13 +14938,6 @@
         <w:spacing w:line="360" w:lineRule="auto"/>
         <w:jc w:val="both"/>
       </w:pPr>
-      <w:proofErr w:type="spellStart"/>
-      <w:proofErr w:type="gramStart"/>
-      <w:r>
-        <w:t>xxxxxxxxxxxxxxxxxxxxxxx</w:t>
-      </w:r>
-      <w:proofErr w:type="spellEnd"/>
-      <w:proofErr w:type="gramEnd"/>
     </w:p>
     <w:p>
       <w:pPr>
@@ -14990,15 +14946,10 @@
         <w:adjustRightInd w:val="0"/>
         <w:spacing w:line="360" w:lineRule="auto"/>
         <w:jc w:val="both"/>
-        <w:rPr>
-          <w:b/>
-        </w:rPr>
-      </w:pPr>
-      <w:r>
-        <w:rPr>
-          <w:b/>
-        </w:rPr>
-        <w:t>Aplicación web:</w:t>
+      </w:pPr>
+      <w:r>
+        <w:lastRenderedPageBreak/>
+        <w:t xml:space="preserve">El portal del MZCJ estará agrupado de acuerdo a las informaciones provistas por el lugar, como materiales audiovisuales e informaciones del lugar y el contacto. </w:t>
       </w:r>
     </w:p>
     <w:p>
@@ -15009,13 +14960,6 @@
         <w:spacing w:line="360" w:lineRule="auto"/>
         <w:jc w:val="both"/>
       </w:pPr>
-      <w:proofErr w:type="spellStart"/>
-      <w:proofErr w:type="gramStart"/>
-      <w:r>
-        <w:t>xxxxxxxxxxxxxxxxxxxxxxx</w:t>
-      </w:r>
-      <w:proofErr w:type="spellEnd"/>
-      <w:proofErr w:type="gramEnd"/>
     </w:p>
     <w:p>
       <w:pPr>
@@ -15029,11 +14973,344 @@
         </w:rPr>
       </w:pPr>
       <w:r>
-        <w:lastRenderedPageBreak/>
-        <w:t>La aplicaci</w:t>
-      </w:r>
-      <w:r>
-        <w:t xml:space="preserve">ón web fue desarrollado en base a las necesidades del MZCJ con el fin de tener documentados los procesos médicos necesarios respecto a cada situación médica que presenten con los animales en cautiverio.  </w:t>
+        <w:rPr>
+          <w:b/>
+        </w:rPr>
+        <w:t>Aplicación web</w:t>
+      </w:r>
+    </w:p>
+    <w:p>
+      <w:pPr>
+        <w:autoSpaceDE w:val="0"/>
+        <w:autoSpaceDN w:val="0"/>
+        <w:adjustRightInd w:val="0"/>
+        <w:spacing w:line="360" w:lineRule="auto"/>
+        <w:ind w:firstLine="0"/>
+        <w:jc w:val="both"/>
+        <w:rPr>
+          <w:rFonts w:ascii="Times New Roman" w:hAnsi="Times New Roman"/>
+          <w:color w:val="000000"/>
+          <w:szCs w:val="24"/>
+        </w:rPr>
+      </w:pPr>
+    </w:p>
+    <w:p>
+      <w:pPr>
+        <w:pStyle w:val="HTMLconformatoprevio"/>
+        <w:shd w:val="clear" w:color="auto" w:fill="FFFFFF"/>
+        <w:spacing w:line="360" w:lineRule="auto"/>
+        <w:jc w:val="both"/>
+        <w:rPr>
+          <w:rFonts w:ascii="Times New Roman" w:hAnsi="Times New Roman" w:cs="Times New Roman"/>
+          <w:color w:val="000000"/>
+          <w:sz w:val="24"/>
+          <w:szCs w:val="24"/>
+          <w:lang w:val="es-ES_tradnl" w:eastAsia="en-US"/>
+        </w:rPr>
+      </w:pPr>
+      <w:r>
+        <w:rPr>
+          <w:rFonts w:ascii="Times New Roman" w:hAnsi="Times New Roman" w:cs="Times New Roman"/>
+          <w:color w:val="000000"/>
+          <w:sz w:val="24"/>
+          <w:szCs w:val="24"/>
+          <w:lang w:val="es-ES_tradnl" w:eastAsia="en-US"/>
+        </w:rPr>
+        <w:tab/>
+      </w:r>
+      <w:r>
+        <w:rPr>
+          <w:rFonts w:ascii="Times New Roman" w:hAnsi="Times New Roman" w:cs="Times New Roman"/>
+          <w:color w:val="000000"/>
+          <w:sz w:val="24"/>
+          <w:szCs w:val="24"/>
+          <w:lang w:val="es-ES_tradnl" w:eastAsia="en-US"/>
+        </w:rPr>
+        <w:t>Cuando se pone a prueba, el término aplicación web tiene significados ligeramente diferentes para diferentes personas. Algunos creen que una aplicación web es cualquier cosa que use Java, otros consideran una aplicación web cualquier cosa que use un servidor web. El consenso general está en algún punto</w:t>
+      </w:r>
+      <w:r>
+        <w:rPr>
+          <w:rFonts w:ascii="Times New Roman" w:hAnsi="Times New Roman" w:cs="Times New Roman"/>
+          <w:color w:val="000000"/>
+          <w:sz w:val="24"/>
+          <w:szCs w:val="24"/>
+          <w:lang w:val="es-ES_tradnl" w:eastAsia="en-US"/>
+        </w:rPr>
+        <w:t xml:space="preserve"> intermedio. U</w:t>
+      </w:r>
+      <w:r>
+        <w:rPr>
+          <w:rFonts w:ascii="Times New Roman" w:hAnsi="Times New Roman" w:cs="Times New Roman"/>
+          <w:color w:val="000000"/>
+          <w:sz w:val="24"/>
+          <w:szCs w:val="24"/>
+          <w:lang w:val="es-ES_tradnl" w:eastAsia="en-US"/>
+        </w:rPr>
+        <w:t>na aplicación web se definirá vagamente como un sistema web (servidor web, red, HTTP, navegador) en el que la entrada del usuario (navegación y entrada de datos) afecta el estado del negocio. Esta definición intenta establecer que una aplicación web es un sistema de software con estado empresarial, y que su interfaz se entrega en gran parte a través de un sistema web.</w:t>
+      </w:r>
+    </w:p>
+    <w:p>
+      <w:pPr>
+        <w:autoSpaceDE w:val="0"/>
+        <w:autoSpaceDN w:val="0"/>
+        <w:adjustRightInd w:val="0"/>
+        <w:spacing w:line="360" w:lineRule="auto"/>
+        <w:jc w:val="both"/>
+        <w:rPr>
+          <w:rFonts w:ascii="Times New Roman" w:hAnsi="Times New Roman"/>
+          <w:color w:val="000000"/>
+          <w:szCs w:val="24"/>
+        </w:rPr>
+      </w:pPr>
+    </w:p>
+    <w:p>
+      <w:pPr>
+        <w:autoSpaceDE w:val="0"/>
+        <w:autoSpaceDN w:val="0"/>
+        <w:adjustRightInd w:val="0"/>
+        <w:spacing w:line="360" w:lineRule="auto"/>
+        <w:jc w:val="both"/>
+        <w:rPr>
+          <w:rFonts w:ascii="Times New Roman" w:hAnsi="Times New Roman"/>
+          <w:color w:val="000000"/>
+          <w:szCs w:val="24"/>
+          <w:lang w:eastAsia="es-ES"/>
+        </w:rPr>
+      </w:pPr>
+      <w:r>
+        <w:rPr>
+          <w:rFonts w:ascii="Times New Roman" w:hAnsi="Times New Roman"/>
+          <w:color w:val="000000"/>
+          <w:szCs w:val="24"/>
+          <w:lang w:val="es-ES_tradnl"/>
+        </w:rPr>
+        <w:t>Las aplicaciones web implementan la lógica comercial, y su uso cambia el estado de la empresa (según lo captura el sistema). Esto es importante porque define el enfoque del esfuerzo de modelado. Las aplicaciones web ejecutan la lógica empresarial, por lo que los modelos más importantes del sistema se centran en la lógica empresarial y el estado empresarial, no en los detalles de presentación</w:t>
+      </w:r>
+      <w:r>
+        <w:rPr>
+          <w:rFonts w:ascii="Times New Roman" w:hAnsi="Times New Roman"/>
+          <w:color w:val="000000"/>
+          <w:szCs w:val="24"/>
+          <w:lang w:val="es-ES_tradnl"/>
+        </w:rPr>
+        <w:t xml:space="preserve"> </w:t>
+      </w:r>
+      <w:sdt>
+        <w:sdtPr>
+          <w:rPr>
+            <w:rFonts w:ascii="Times New Roman" w:hAnsi="Times New Roman"/>
+            <w:color w:val="000000"/>
+            <w:szCs w:val="24"/>
+            <w:lang w:val="es-ES_tradnl"/>
+          </w:rPr>
+          <w:id w:val="2041858556"/>
+          <w:citation/>
+        </w:sdtPr>
+        <w:sdtContent>
+          <w:r>
+            <w:rPr>
+              <w:rFonts w:ascii="Times New Roman" w:hAnsi="Times New Roman"/>
+              <w:color w:val="000000"/>
+              <w:szCs w:val="24"/>
+              <w:lang w:val="es-ES_tradnl"/>
+            </w:rPr>
+            <w:fldChar w:fldCharType="begin"/>
+          </w:r>
+          <w:r>
+            <w:rPr>
+              <w:rFonts w:ascii="Times New Roman" w:hAnsi="Times New Roman"/>
+              <w:color w:val="000000"/>
+              <w:szCs w:val="24"/>
+            </w:rPr>
+            <w:instrText xml:space="preserve"> CITATION Con18 \l 3082 </w:instrText>
+          </w:r>
+          <w:r>
+            <w:rPr>
+              <w:rFonts w:ascii="Times New Roman" w:hAnsi="Times New Roman"/>
+              <w:color w:val="000000"/>
+              <w:szCs w:val="24"/>
+              <w:lang w:val="es-ES_tradnl"/>
+            </w:rPr>
+            <w:fldChar w:fldCharType="separate"/>
+          </w:r>
+          <w:r>
+            <w:rPr>
+              <w:rFonts w:ascii="Times New Roman" w:hAnsi="Times New Roman"/>
+              <w:noProof/>
+              <w:color w:val="000000"/>
+              <w:szCs w:val="24"/>
+            </w:rPr>
+            <w:t>(Conallen, 2018)</w:t>
+          </w:r>
+          <w:r>
+            <w:rPr>
+              <w:rFonts w:ascii="Times New Roman" w:hAnsi="Times New Roman"/>
+              <w:color w:val="000000"/>
+              <w:szCs w:val="24"/>
+              <w:lang w:val="es-ES_tradnl"/>
+            </w:rPr>
+            <w:fldChar w:fldCharType="end"/>
+          </w:r>
+        </w:sdtContent>
+      </w:sdt>
+      <w:r>
+        <w:rPr>
+          <w:rFonts w:ascii="Times New Roman" w:hAnsi="Times New Roman"/>
+          <w:color w:val="000000"/>
+          <w:szCs w:val="24"/>
+          <w:lang w:val="es-ES_tradnl"/>
+        </w:rPr>
+        <w:t>.</w:t>
+      </w:r>
+    </w:p>
+    <w:p>
+      <w:pPr>
+        <w:autoSpaceDE w:val="0"/>
+        <w:autoSpaceDN w:val="0"/>
+        <w:adjustRightInd w:val="0"/>
+        <w:spacing w:line="360" w:lineRule="auto"/>
+        <w:jc w:val="both"/>
+        <w:rPr>
+          <w:rFonts w:ascii="Times New Roman" w:hAnsi="Times New Roman"/>
+          <w:color w:val="000000"/>
+          <w:szCs w:val="24"/>
+          <w:lang w:val="es-ES_tradnl" w:eastAsia="es-ES"/>
+        </w:rPr>
+      </w:pPr>
+    </w:p>
+    <w:p>
+      <w:pPr>
+        <w:autoSpaceDE w:val="0"/>
+        <w:autoSpaceDN w:val="0"/>
+        <w:adjustRightInd w:val="0"/>
+        <w:spacing w:line="360" w:lineRule="auto"/>
+        <w:jc w:val="both"/>
+        <w:rPr>
+          <w:b/>
+        </w:rPr>
+      </w:pPr>
+      <w:r>
+        <w:rPr>
+          <w:rFonts w:ascii="Times New Roman" w:hAnsi="Times New Roman"/>
+          <w:color w:val="000000"/>
+          <w:szCs w:val="24"/>
+          <w:lang w:val="es-ES_tradnl" w:eastAsia="es-ES"/>
+        </w:rPr>
+        <w:t xml:space="preserve">La aplicación web fue </w:t>
+      </w:r>
+      <w:r>
+        <w:rPr>
+          <w:rFonts w:ascii="Times New Roman" w:hAnsi="Times New Roman"/>
+          <w:color w:val="000000"/>
+          <w:szCs w:val="24"/>
+          <w:lang w:val="es-ES_tradnl" w:eastAsia="es-ES"/>
+        </w:rPr>
+        <w:t>desarrollada</w:t>
+      </w:r>
+      <w:r>
+        <w:rPr>
+          <w:rFonts w:ascii="Times New Roman" w:hAnsi="Times New Roman"/>
+          <w:color w:val="000000"/>
+          <w:szCs w:val="24"/>
+          <w:lang w:val="es-ES_tradnl" w:eastAsia="es-ES"/>
+        </w:rPr>
+        <w:t xml:space="preserve"> en base a las necesidades del MZCJ con el fin de tener </w:t>
+      </w:r>
+      <w:r>
+        <w:rPr>
+          <w:rFonts w:ascii="Times New Roman" w:hAnsi="Times New Roman"/>
+          <w:color w:val="000000"/>
+          <w:szCs w:val="24"/>
+          <w:lang w:val="es-ES_tradnl" w:eastAsia="es-ES"/>
+        </w:rPr>
+        <w:t>diferentes registros de los animales</w:t>
+      </w:r>
+      <w:r>
+        <w:rPr>
+          <w:rFonts w:ascii="Times New Roman" w:hAnsi="Times New Roman"/>
+          <w:color w:val="000000"/>
+          <w:szCs w:val="24"/>
+          <w:lang w:val="es-ES_tradnl" w:eastAsia="es-ES"/>
+        </w:rPr>
+        <w:t>,</w:t>
+      </w:r>
+      <w:r>
+        <w:rPr>
+          <w:rFonts w:ascii="Times New Roman" w:hAnsi="Times New Roman"/>
+          <w:color w:val="000000"/>
+          <w:szCs w:val="24"/>
+          <w:lang w:val="es-ES_tradnl" w:eastAsia="es-ES"/>
+        </w:rPr>
+        <w:t xml:space="preserve"> </w:t>
+      </w:r>
+      <w:r>
+        <w:rPr>
+          <w:rFonts w:ascii="Times New Roman" w:hAnsi="Times New Roman"/>
+          <w:color w:val="000000"/>
+          <w:szCs w:val="24"/>
+          <w:lang w:val="es-ES_tradnl" w:eastAsia="es-ES"/>
+        </w:rPr>
+        <w:t>ficha</w:t>
+      </w:r>
+      <w:r>
+        <w:rPr>
+          <w:rFonts w:ascii="Times New Roman" w:hAnsi="Times New Roman"/>
+          <w:color w:val="000000"/>
+          <w:szCs w:val="24"/>
+          <w:lang w:val="es-ES_tradnl" w:eastAsia="es-ES"/>
+        </w:rPr>
+        <w:t xml:space="preserve"> actualizada y en digital</w:t>
+      </w:r>
+      <w:r>
+        <w:rPr>
+          <w:rFonts w:ascii="Times New Roman" w:hAnsi="Times New Roman"/>
+          <w:color w:val="000000"/>
+          <w:szCs w:val="24"/>
+          <w:lang w:val="es-ES_tradnl" w:eastAsia="es-ES"/>
+        </w:rPr>
+        <w:t xml:space="preserve">, </w:t>
+      </w:r>
+      <w:r>
+        <w:rPr>
+          <w:rFonts w:ascii="Times New Roman" w:hAnsi="Times New Roman"/>
+          <w:color w:val="000000"/>
+          <w:szCs w:val="24"/>
+          <w:lang w:val="es-ES_tradnl" w:eastAsia="es-ES"/>
+        </w:rPr>
+        <w:t>registro</w:t>
+      </w:r>
+      <w:r>
+        <w:rPr>
+          <w:rFonts w:ascii="Times New Roman" w:hAnsi="Times New Roman"/>
+          <w:color w:val="000000"/>
+          <w:szCs w:val="24"/>
+          <w:lang w:val="es-ES_tradnl" w:eastAsia="es-ES"/>
+        </w:rPr>
+        <w:t>s</w:t>
+      </w:r>
+      <w:r>
+        <w:rPr>
+          <w:rFonts w:ascii="Times New Roman" w:hAnsi="Times New Roman"/>
+          <w:color w:val="000000"/>
+          <w:szCs w:val="24"/>
+          <w:lang w:val="es-ES_tradnl" w:eastAsia="es-ES"/>
+        </w:rPr>
+        <w:t xml:space="preserve"> de historial médico</w:t>
+      </w:r>
+      <w:r>
+        <w:t xml:space="preserve"> y zonas de</w:t>
+      </w:r>
+      <w:r>
+        <w:t xml:space="preserve"> alerta y monitoreo </w:t>
+      </w:r>
+      <w:r>
+        <w:t>necesarios</w:t>
+      </w:r>
+      <w:r>
+        <w:t xml:space="preserve"> para un buen tratamiento en tiempo y forma de </w:t>
+      </w:r>
+      <w:r>
+        <w:t xml:space="preserve">los animales en cautiverio.  </w:t>
       </w:r>
     </w:p>
     <w:p>
@@ -15204,7 +15481,14 @@
         <w:rPr>
           <w:lang w:val="es-ES_tradnl"/>
         </w:rPr>
-        <w:t>Se basa sobre el lenguaje de programación Ruby</w:t>
+        <w:t xml:space="preserve">Se basa sobre </w:t>
+      </w:r>
+      <w:r>
+        <w:rPr>
+          <w:lang w:val="es-ES_tradnl"/>
+        </w:rPr>
+        <w:lastRenderedPageBreak/>
+        <w:t>el lenguaje de programación Ruby</w:t>
       </w:r>
       <w:r>
         <w:rPr>
@@ -15423,7 +15707,6 @@
           <w:b/>
           <w:lang w:val="es-ES_tradnl"/>
         </w:rPr>
-        <w:lastRenderedPageBreak/>
         <w:t>CSS:</w:t>
       </w:r>
       <w:r>
@@ -15462,28 +15745,24 @@
         </w:rPr>
         <w:t xml:space="preserve">y la apariencia de un documento de marcaje, sea </w:t>
       </w:r>
-      <w:proofErr w:type="spellStart"/>
       <w:r>
         <w:rPr>
           <w:lang w:val="es-ES_tradnl"/>
         </w:rPr>
-        <w:t>html</w:t>
-      </w:r>
-      <w:proofErr w:type="spellEnd"/>
+        <w:t>HTML</w:t>
+      </w:r>
       <w:r>
         <w:rPr>
           <w:lang w:val="es-ES_tradnl"/>
         </w:rPr>
         <w:t xml:space="preserve">, </w:t>
       </w:r>
-      <w:proofErr w:type="spellStart"/>
       <w:r>
         <w:rPr>
           <w:lang w:val="es-ES_tradnl"/>
         </w:rPr>
-        <w:t>xml</w:t>
-      </w:r>
-      <w:proofErr w:type="spellEnd"/>
+        <w:t>XML</w:t>
+      </w:r>
       <w:r>
         <w:rPr>
           <w:lang w:val="es-ES_tradnl"/>
@@ -15502,19 +15781,17 @@
         </w:rPr>
         <w:t xml:space="preserve">otro. Comúnmente se emplea para dar formato visual a documentos </w:t>
       </w:r>
-      <w:proofErr w:type="spellStart"/>
       <w:r>
         <w:rPr>
           <w:lang w:val="es-ES_tradnl"/>
         </w:rPr>
-        <w:t>html</w:t>
-      </w:r>
-      <w:proofErr w:type="spellEnd"/>
+        <w:t xml:space="preserve">HTML </w:t>
+      </w:r>
       <w:r>
         <w:rPr>
           <w:lang w:val="es-ES_tradnl"/>
         </w:rPr>
-        <w:t xml:space="preserve"> o</w:t>
+        <w:t>o</w:t>
       </w:r>
       <w:r>
         <w:rPr>
@@ -15522,19 +15799,17 @@
         </w:rPr>
         <w:t xml:space="preserve"> </w:t>
       </w:r>
-      <w:proofErr w:type="spellStart"/>
       <w:r>
         <w:rPr>
           <w:lang w:val="es-ES_tradnl"/>
         </w:rPr>
-        <w:t>xhtml</w:t>
-      </w:r>
-      <w:proofErr w:type="spellEnd"/>
+        <w:t xml:space="preserve">XHTML </w:t>
+      </w:r>
       <w:r>
         <w:rPr>
           <w:lang w:val="es-ES_tradnl"/>
         </w:rPr>
-        <w:t xml:space="preserve"> que funcionan como espacios web.</w:t>
+        <w:t>que funcionan como espacios web.</w:t>
       </w:r>
       <w:sdt>
         <w:sdtPr>
@@ -15642,7 +15917,14 @@
         <w:rPr>
           <w:lang w:val="es-ES_tradnl"/>
         </w:rPr>
-        <w:t xml:space="preserve">iene con muchas características destinadas a ayudar a los desarrolladores a crear aplicaciones, administradores para proteger la integridad de los datos y crear entornos tolerantes a fallas, y ayudarlo a administrar sus datos sin importar cuán grande o pequeño sea el conjunto de datos. Además de ser de código abierto y gratuito, </w:t>
+        <w:t xml:space="preserve">iene con muchas características destinadas a ayudar a los </w:t>
+      </w:r>
+      <w:r>
+        <w:rPr>
+          <w:lang w:val="es-ES_tradnl"/>
+        </w:rPr>
+        <w:lastRenderedPageBreak/>
+        <w:t xml:space="preserve">desarrolladores a crear aplicaciones, administradores para proteger la integridad de los datos y crear entornos tolerantes a fallas, y ayudarlo a administrar sus datos sin importar cuán grande o pequeño sea el conjunto de datos. Además de ser de código abierto y gratuito, </w:t>
       </w:r>
       <w:proofErr w:type="spellStart"/>
       <w:r>
@@ -15943,7 +16225,6 @@
           <w:rFonts w:ascii="inherit" w:hAnsi="inherit"/>
           <w:color w:val="212121"/>
         </w:rPr>
-        <w:lastRenderedPageBreak/>
         <w:t>Desde el código abierto hasta el negocio, puede alojar y revisar códigos, administrar proyectos y crear software junto a millones de otros desarrolladores</w:t>
       </w:r>
       <w:r>
@@ -16039,6 +16320,7 @@
           <w:b/>
           <w:lang w:val="es-ES_tradnl"/>
         </w:rPr>
+        <w:lastRenderedPageBreak/>
         <w:t>SourceTree</w:t>
       </w:r>
       <w:proofErr w:type="spellEnd"/>
@@ -16452,6 +16734,144 @@
     </w:p>
     <w:p>
       <w:pPr>
+        <w:pStyle w:val="Prrafodelista"/>
+        <w:rPr>
+          <w:lang w:val="es-ES_tradnl"/>
+        </w:rPr>
+      </w:pPr>
+    </w:p>
+    <w:p>
+      <w:pPr>
+        <w:pStyle w:val="Prrafodelista"/>
+        <w:widowControl/>
+        <w:numPr>
+          <w:ilvl w:val="0"/>
+          <w:numId w:val="3"/>
+        </w:numPr>
+        <w:jc w:val="both"/>
+        <w:rPr>
+          <w:lang w:val="es-ES_tradnl"/>
+        </w:rPr>
+      </w:pPr>
+      <w:proofErr w:type="spellStart"/>
+      <w:r>
+        <w:rPr>
+          <w:b/>
+          <w:lang w:val="es-ES_tradnl"/>
+        </w:rPr>
+        <w:t>Kanban</w:t>
+      </w:r>
+      <w:proofErr w:type="spellEnd"/>
+      <w:r>
+        <w:rPr>
+          <w:lang w:val="es-ES_tradnl"/>
+        </w:rPr>
+        <w:t xml:space="preserve">: </w:t>
+      </w:r>
+      <w:r>
+        <w:t>es un método para definir, gestionar y mejorar servicios que entregan trabajo del conocimiento, tales como servicios profesionales, trabajos o actividades en las que interviene la creatividad y el diseño tanto de productos de software como físicos</w:t>
+      </w:r>
+      <w:r>
+        <w:t xml:space="preserve">. </w:t>
+      </w:r>
+      <w:r>
+        <w:t xml:space="preserve">El método </w:t>
+      </w:r>
+      <w:proofErr w:type="spellStart"/>
+      <w:r>
+        <w:t>Kanban</w:t>
+      </w:r>
+      <w:proofErr w:type="spellEnd"/>
+      <w:r>
+        <w:t xml:space="preserve"> se basa en hacer visible lo que de otro modo es trabajo del conocimiento intangible, para asegurar que el servicio funciona con la cantidad de trabajo correcta — trabajo que es requerido y necesitado por el cliente y que el servicio tiene la capacidad de entregar. Para realizar esto, utilizamos un sistema </w:t>
+      </w:r>
+      <w:proofErr w:type="spellStart"/>
+      <w:r>
+        <w:t>kanban</w:t>
+      </w:r>
+      <w:proofErr w:type="spellEnd"/>
+      <w:r>
+        <w:t xml:space="preserve"> — un sistema de flujo de entrega que limita la cantidad de trabajo en </w:t>
+      </w:r>
+      <w:r>
+        <w:lastRenderedPageBreak/>
+        <w:t>progreso (</w:t>
+      </w:r>
+      <w:proofErr w:type="spellStart"/>
+      <w:r>
+        <w:t>WiP</w:t>
+      </w:r>
+      <w:proofErr w:type="spellEnd"/>
+      <w:r>
+        <w:t xml:space="preserve">, del inglés </w:t>
+      </w:r>
+      <w:proofErr w:type="spellStart"/>
+      <w:r>
+        <w:t>Work</w:t>
+      </w:r>
+      <w:proofErr w:type="spellEnd"/>
+      <w:r>
+        <w:t xml:space="preserve"> In </w:t>
+      </w:r>
+      <w:proofErr w:type="spellStart"/>
+      <w:r>
+        <w:t>Progress</w:t>
+      </w:r>
+      <w:proofErr w:type="spellEnd"/>
+      <w:r>
+        <w:t xml:space="preserve">) utilizando señales visuales. El mecanismo de señalización, a veces referido como kanbans1 , se muestra en tableros </w:t>
+      </w:r>
+      <w:proofErr w:type="spellStart"/>
+      <w:r>
+        <w:t>kanban</w:t>
+      </w:r>
+      <w:proofErr w:type="spellEnd"/>
+      <w:r>
+        <w:t xml:space="preserve"> y representa los límites del trabajo en progreso, los cuales previenen cuanto de más o de menos trabajo entra en el sistema, de este modo mejora el flujo de valor a los clientes. Las políticas para limitar el </w:t>
+      </w:r>
+      <w:proofErr w:type="spellStart"/>
+      <w:r>
+        <w:t>WiP</w:t>
+      </w:r>
+      <w:proofErr w:type="spellEnd"/>
+      <w:r>
+        <w:t xml:space="preserve"> crean un sistema de arrastre: el trabajo es “arrastrado” al sistema cuando otro de los trabajos es completado y queda capacidad disponible, en lugar de “empujar” estos trabajos al sistema cuando hay nuevo trabajo demandado</w:t>
+      </w:r>
+      <w:r>
+        <w:t xml:space="preserve"> </w:t>
+      </w:r>
+      <w:sdt>
+        <w:sdtPr>
+          <w:id w:val="512499321"/>
+          <w:citation/>
+        </w:sdtPr>
+        <w:sdtContent>
+          <w:r>
+            <w:fldChar w:fldCharType="begin"/>
+          </w:r>
+          <w:r>
+            <w:instrText xml:space="preserve"> CITATION And16 \l 3082 </w:instrText>
+          </w:r>
+          <w:r>
+            <w:fldChar w:fldCharType="separate"/>
+          </w:r>
+          <w:r>
+            <w:rPr>
+              <w:noProof/>
+            </w:rPr>
+            <w:t>(Anderson &amp; Carmichael, 2016)</w:t>
+          </w:r>
+          <w:r>
+            <w:fldChar w:fldCharType="end"/>
+          </w:r>
+        </w:sdtContent>
+      </w:sdt>
+      <w:r>
+        <w:t>.</w:t>
+      </w:r>
+    </w:p>
+    <w:p>
+      <w:pPr>
         <w:autoSpaceDE w:val="0"/>
         <w:autoSpaceDN w:val="0"/>
         <w:adjustRightInd w:val="0"/>
@@ -16527,8 +16947,6 @@
           <w:lang w:val="es-PY"/>
         </w:rPr>
       </w:pPr>
-      <w:bookmarkStart w:id="37" w:name="_GoBack"/>
-      <w:bookmarkEnd w:id="37"/>
     </w:p>
     <w:p>
       <w:pPr>
@@ -16543,7 +16961,7 @@
         </w:rPr>
         <w:br w:type="page"/>
       </w:r>
-      <w:bookmarkStart w:id="38" w:name="_Toc513498547"/>
+      <w:bookmarkStart w:id="37" w:name="_Toc513498547"/>
       <w:r>
         <w:rPr>
           <w:lang w:val="es-PY"/>
@@ -16551,6 +16969,35 @@
         <w:lastRenderedPageBreak/>
         <w:t>Metodología o Materiales y Métodos</w:t>
       </w:r>
+      <w:bookmarkEnd w:id="37"/>
+    </w:p>
+    <w:p>
+      <w:pPr>
+        <w:rPr>
+          <w:lang w:val="es-PY"/>
+        </w:rPr>
+      </w:pPr>
+      <w:r>
+        <w:rPr>
+          <w:lang w:val="es-PY"/>
+        </w:rPr>
+        <w:t>El párrafo comienza aquí…</w:t>
+      </w:r>
+    </w:p>
+    <w:p>
+      <w:pPr>
+        <w:pStyle w:val="Ttulo2"/>
+        <w:rPr>
+          <w:lang w:val="es-PY"/>
+        </w:rPr>
+      </w:pPr>
+      <w:bookmarkStart w:id="38" w:name="_Toc513498548"/>
+      <w:r>
+        <w:rPr>
+          <w:lang w:val="es-PY"/>
+        </w:rPr>
+        <w:t>Titulo</w:t>
+      </w:r>
       <w:bookmarkEnd w:id="38"/>
     </w:p>
     <w:p>
@@ -16568,19 +17015,91 @@
     </w:p>
     <w:p>
       <w:pPr>
+        <w:rPr>
+          <w:lang w:val="es-PY"/>
+        </w:rPr>
+      </w:pPr>
+      <w:bookmarkStart w:id="39" w:name="_Toc513498549"/>
+      <w:r>
+        <w:rPr>
+          <w:rStyle w:val="Ttulo3Car"/>
+          <w:lang w:val="es-PY"/>
+        </w:rPr>
+        <w:t>Este es un título tres.</w:t>
+      </w:r>
+      <w:bookmarkEnd w:id="39"/>
+      <w:r>
+        <w:rPr>
+          <w:lang w:val="es-PY"/>
+        </w:rPr>
+        <w:t xml:space="preserve">  </w:t>
+      </w:r>
+      <w:r>
+        <w:rPr>
+          <w:lang w:val="es-PY"/>
+        </w:rPr>
+        <w:t>El párrafo comienza aquí…</w:t>
+      </w:r>
+    </w:p>
+    <w:p>
+      <w:pPr>
+        <w:rPr>
+          <w:lang w:val="es-PY"/>
+        </w:rPr>
+      </w:pPr>
+      <w:bookmarkStart w:id="40" w:name="_Toc513498550"/>
+      <w:r>
+        <w:rPr>
+          <w:rStyle w:val="Ttulo4Car"/>
+          <w:lang w:val="es-PY"/>
+        </w:rPr>
+        <w:t>Este es un título cuatro.</w:t>
+      </w:r>
+      <w:bookmarkEnd w:id="40"/>
+      <w:r>
+        <w:rPr>
+          <w:lang w:val="es-PY"/>
+        </w:rPr>
+        <w:t xml:space="preserve">  El párrafo comienza aquí…</w:t>
+      </w:r>
+    </w:p>
+    <w:p>
+      <w:pPr>
+        <w:rPr>
+          <w:lang w:val="es-PY"/>
+        </w:rPr>
+      </w:pPr>
+      <w:bookmarkStart w:id="41" w:name="_Toc513498551"/>
+      <w:r>
+        <w:rPr>
+          <w:rStyle w:val="Ttulo5Car"/>
+          <w:lang w:val="es-PY"/>
+        </w:rPr>
+        <w:t>Este es un título cinco.</w:t>
+      </w:r>
+      <w:bookmarkEnd w:id="41"/>
+      <w:r>
+        <w:rPr>
+          <w:lang w:val="es-PY"/>
+        </w:rPr>
+        <w:t xml:space="preserve">  El párrafo comienza aquí…</w:t>
+      </w:r>
+    </w:p>
+    <w:p>
+      <w:pPr>
         <w:pStyle w:val="Ttulo2"/>
         <w:rPr>
           <w:lang w:val="es-PY"/>
         </w:rPr>
       </w:pPr>
-      <w:bookmarkStart w:id="39" w:name="_Toc513498548"/>
+      <w:bookmarkStart w:id="42" w:name="_Toc513498552"/>
       <w:r>
         <w:rPr>
           <w:lang w:val="es-PY"/>
         </w:rPr>
         <w:t>Titulo</w:t>
       </w:r>
-      <w:bookmarkEnd w:id="39"/>
+      <w:bookmarkEnd w:id="42"/>
     </w:p>
     <w:p>
       <w:pPr>
@@ -16601,7 +17120,7 @@
           <w:lang w:val="es-PY"/>
         </w:rPr>
       </w:pPr>
-      <w:bookmarkStart w:id="40" w:name="_Toc513498549"/>
+      <w:bookmarkStart w:id="43" w:name="_Toc513498553"/>
       <w:r>
         <w:rPr>
           <w:rStyle w:val="Ttulo3Car"/>
@@ -16609,7 +17128,7 @@
         </w:rPr>
         <w:t>Este es un título tres.</w:t>
       </w:r>
-      <w:bookmarkEnd w:id="40"/>
+      <w:bookmarkEnd w:id="43"/>
       <w:r>
         <w:rPr>
           <w:lang w:val="es-PY"/>
@@ -16625,112 +17144,11 @@
     </w:p>
     <w:p>
       <w:pPr>
-        <w:rPr>
-          <w:lang w:val="es-PY"/>
-        </w:rPr>
-      </w:pPr>
-      <w:bookmarkStart w:id="41" w:name="_Toc513498550"/>
-      <w:r>
-        <w:rPr>
-          <w:rStyle w:val="Ttulo4Car"/>
-          <w:lang w:val="es-PY"/>
-        </w:rPr>
-        <w:t>Este es un título cuatro.</w:t>
-      </w:r>
-      <w:bookmarkEnd w:id="41"/>
-      <w:r>
-        <w:rPr>
-          <w:lang w:val="es-PY"/>
-        </w:rPr>
-        <w:t xml:space="preserve">  El párrafo comienza aquí…</w:t>
-      </w:r>
-    </w:p>
-    <w:p>
-      <w:pPr>
-        <w:rPr>
-          <w:lang w:val="es-PY"/>
-        </w:rPr>
-      </w:pPr>
-      <w:bookmarkStart w:id="42" w:name="_Toc513498551"/>
-      <w:r>
-        <w:rPr>
-          <w:rStyle w:val="Ttulo5Car"/>
-          <w:lang w:val="es-PY"/>
-        </w:rPr>
-        <w:t>Este es un título cinco.</w:t>
-      </w:r>
-      <w:bookmarkEnd w:id="42"/>
-      <w:r>
-        <w:rPr>
-          <w:lang w:val="es-PY"/>
-        </w:rPr>
-        <w:t xml:space="preserve">  El párrafo comienza aquí…</w:t>
-      </w:r>
-    </w:p>
-    <w:p>
-      <w:pPr>
         <w:pStyle w:val="Ttulo2"/>
         <w:rPr>
           <w:lang w:val="es-PY"/>
         </w:rPr>
       </w:pPr>
-      <w:bookmarkStart w:id="43" w:name="_Toc513498552"/>
-      <w:r>
-        <w:rPr>
-          <w:lang w:val="es-PY"/>
-        </w:rPr>
-        <w:t>Titulo</w:t>
-      </w:r>
-      <w:bookmarkEnd w:id="43"/>
-    </w:p>
-    <w:p>
-      <w:pPr>
-        <w:rPr>
-          <w:lang w:val="es-PY"/>
-        </w:rPr>
-      </w:pPr>
-      <w:r>
-        <w:rPr>
-          <w:lang w:val="es-PY"/>
-        </w:rPr>
-        <w:t>El párrafo comienza aquí…</w:t>
-      </w:r>
-    </w:p>
-    <w:p>
-      <w:pPr>
-        <w:rPr>
-          <w:lang w:val="es-PY"/>
-        </w:rPr>
-      </w:pPr>
-      <w:bookmarkStart w:id="44" w:name="_Toc513498553"/>
-      <w:r>
-        <w:rPr>
-          <w:rStyle w:val="Ttulo3Car"/>
-          <w:lang w:val="es-PY"/>
-        </w:rPr>
-        <w:t>Este es un título tres.</w:t>
-      </w:r>
-      <w:bookmarkEnd w:id="44"/>
-      <w:r>
-        <w:rPr>
-          <w:lang w:val="es-PY"/>
-        </w:rPr>
-        <w:t xml:space="preserve">  </w:t>
-      </w:r>
-      <w:r>
-        <w:rPr>
-          <w:lang w:val="es-PY"/>
-        </w:rPr>
-        <w:t>El párrafo comienza aquí…</w:t>
-      </w:r>
-    </w:p>
-    <w:p>
-      <w:pPr>
-        <w:pStyle w:val="Ttulo2"/>
-        <w:rPr>
-          <w:lang w:val="es-PY"/>
-        </w:rPr>
-      </w:pPr>
     </w:p>
     <w:p>
       <w:pPr>
@@ -16746,7 +17164,7 @@
         </w:rPr>
         <w:br w:type="page"/>
       </w:r>
-      <w:bookmarkStart w:id="45" w:name="_Toc513498554"/>
+      <w:bookmarkStart w:id="44" w:name="_Toc513498554"/>
       <w:r>
         <w:rPr>
           <w:lang w:val="es-PY"/>
@@ -16754,6 +17172,35 @@
         <w:lastRenderedPageBreak/>
         <w:t>Resultados y Discusión</w:t>
       </w:r>
+      <w:bookmarkEnd w:id="44"/>
+    </w:p>
+    <w:p>
+      <w:pPr>
+        <w:rPr>
+          <w:lang w:val="es-PY"/>
+        </w:rPr>
+      </w:pPr>
+      <w:r>
+        <w:rPr>
+          <w:lang w:val="es-PY"/>
+        </w:rPr>
+        <w:t>El párrafo comienza aquí…</w:t>
+      </w:r>
+    </w:p>
+    <w:p>
+      <w:pPr>
+        <w:pStyle w:val="Ttulo2"/>
+        <w:rPr>
+          <w:lang w:val="es-PY"/>
+        </w:rPr>
+      </w:pPr>
+      <w:bookmarkStart w:id="45" w:name="_Toc513498555"/>
+      <w:r>
+        <w:rPr>
+          <w:lang w:val="es-PY"/>
+        </w:rPr>
+        <w:t>Titulo</w:t>
+      </w:r>
       <w:bookmarkEnd w:id="45"/>
     </w:p>
     <w:p>
@@ -16771,19 +17218,91 @@
     </w:p>
     <w:p>
       <w:pPr>
+        <w:rPr>
+          <w:lang w:val="es-PY"/>
+        </w:rPr>
+      </w:pPr>
+      <w:bookmarkStart w:id="46" w:name="_Toc513498556"/>
+      <w:r>
+        <w:rPr>
+          <w:rStyle w:val="Ttulo3Car"/>
+          <w:lang w:val="es-PY"/>
+        </w:rPr>
+        <w:t>Este es un título tres.</w:t>
+      </w:r>
+      <w:bookmarkEnd w:id="46"/>
+      <w:r>
+        <w:rPr>
+          <w:lang w:val="es-PY"/>
+        </w:rPr>
+        <w:t xml:space="preserve">  </w:t>
+      </w:r>
+      <w:r>
+        <w:rPr>
+          <w:lang w:val="es-PY"/>
+        </w:rPr>
+        <w:t>El párrafo comienza aquí…</w:t>
+      </w:r>
+    </w:p>
+    <w:p>
+      <w:pPr>
+        <w:rPr>
+          <w:lang w:val="es-PY"/>
+        </w:rPr>
+      </w:pPr>
+      <w:bookmarkStart w:id="47" w:name="_Toc513498557"/>
+      <w:r>
+        <w:rPr>
+          <w:rStyle w:val="Ttulo4Car"/>
+          <w:lang w:val="es-PY"/>
+        </w:rPr>
+        <w:t>Este es un título cuatro.</w:t>
+      </w:r>
+      <w:bookmarkEnd w:id="47"/>
+      <w:r>
+        <w:rPr>
+          <w:lang w:val="es-PY"/>
+        </w:rPr>
+        <w:t xml:space="preserve">  El párrafo comienza aquí…</w:t>
+      </w:r>
+    </w:p>
+    <w:p>
+      <w:pPr>
+        <w:rPr>
+          <w:lang w:val="es-PY"/>
+        </w:rPr>
+      </w:pPr>
+      <w:bookmarkStart w:id="48" w:name="_Toc513498558"/>
+      <w:r>
+        <w:rPr>
+          <w:rStyle w:val="Ttulo5Car"/>
+          <w:lang w:val="es-PY"/>
+        </w:rPr>
+        <w:t>Este es un título cinco.</w:t>
+      </w:r>
+      <w:bookmarkEnd w:id="48"/>
+      <w:r>
+        <w:rPr>
+          <w:lang w:val="es-PY"/>
+        </w:rPr>
+        <w:t xml:space="preserve">  El párrafo comienza aquí…</w:t>
+      </w:r>
+    </w:p>
+    <w:p>
+      <w:pPr>
         <w:pStyle w:val="Ttulo2"/>
         <w:rPr>
           <w:lang w:val="es-PY"/>
         </w:rPr>
       </w:pPr>
-      <w:bookmarkStart w:id="46" w:name="_Toc513498555"/>
+      <w:bookmarkStart w:id="49" w:name="_Toc513498559"/>
       <w:r>
         <w:rPr>
           <w:lang w:val="es-PY"/>
         </w:rPr>
         <w:t>Titulo</w:t>
       </w:r>
-      <w:bookmarkEnd w:id="46"/>
+      <w:bookmarkEnd w:id="49"/>
     </w:p>
     <w:p>
       <w:pPr>
@@ -16801,10 +17320,11 @@
     <w:p>
       <w:pPr>
         <w:rPr>
-          <w:lang w:val="es-PY"/>
-        </w:rPr>
-      </w:pPr>
-      <w:bookmarkStart w:id="47" w:name="_Toc513498556"/>
+          <w:b/>
+          <w:lang w:val="es-PY"/>
+        </w:rPr>
+      </w:pPr>
+      <w:bookmarkStart w:id="50" w:name="_Toc513498560"/>
       <w:r>
         <w:rPr>
           <w:rStyle w:val="Ttulo3Car"/>
@@ -16812,7 +17332,7 @@
         </w:rPr>
         <w:t>Este es un título tres.</w:t>
       </w:r>
-      <w:bookmarkEnd w:id="47"/>
+      <w:bookmarkEnd w:id="50"/>
       <w:r>
         <w:rPr>
           <w:lang w:val="es-PY"/>
@@ -16828,108 +17348,6 @@
     </w:p>
     <w:p>
       <w:pPr>
-        <w:rPr>
-          <w:lang w:val="es-PY"/>
-        </w:rPr>
-      </w:pPr>
-      <w:bookmarkStart w:id="48" w:name="_Toc513498557"/>
-      <w:r>
-        <w:rPr>
-          <w:rStyle w:val="Ttulo4Car"/>
-          <w:lang w:val="es-PY"/>
-        </w:rPr>
-        <w:t>Este es un título cuatro.</w:t>
-      </w:r>
-      <w:bookmarkEnd w:id="48"/>
-      <w:r>
-        <w:rPr>
-          <w:lang w:val="es-PY"/>
-        </w:rPr>
-        <w:t xml:space="preserve">  El párrafo comienza aquí…</w:t>
-      </w:r>
-    </w:p>
-    <w:p>
-      <w:pPr>
-        <w:rPr>
-          <w:lang w:val="es-PY"/>
-        </w:rPr>
-      </w:pPr>
-      <w:bookmarkStart w:id="49" w:name="_Toc513498558"/>
-      <w:r>
-        <w:rPr>
-          <w:rStyle w:val="Ttulo5Car"/>
-          <w:lang w:val="es-PY"/>
-        </w:rPr>
-        <w:t>Este es un título cinco.</w:t>
-      </w:r>
-      <w:bookmarkEnd w:id="49"/>
-      <w:r>
-        <w:rPr>
-          <w:lang w:val="es-PY"/>
-        </w:rPr>
-        <w:t xml:space="preserve">  El párrafo comienza aquí…</w:t>
-      </w:r>
-    </w:p>
-    <w:p>
-      <w:pPr>
-        <w:pStyle w:val="Ttulo2"/>
-        <w:rPr>
-          <w:lang w:val="es-PY"/>
-        </w:rPr>
-      </w:pPr>
-      <w:bookmarkStart w:id="50" w:name="_Toc513498559"/>
-      <w:r>
-        <w:rPr>
-          <w:lang w:val="es-PY"/>
-        </w:rPr>
-        <w:t>Titulo</w:t>
-      </w:r>
-      <w:bookmarkEnd w:id="50"/>
-    </w:p>
-    <w:p>
-      <w:pPr>
-        <w:rPr>
-          <w:lang w:val="es-PY"/>
-        </w:rPr>
-      </w:pPr>
-      <w:r>
-        <w:rPr>
-          <w:lang w:val="es-PY"/>
-        </w:rPr>
-        <w:t>El párrafo comienza aquí…</w:t>
-      </w:r>
-    </w:p>
-    <w:p>
-      <w:pPr>
-        <w:rPr>
-          <w:b/>
-          <w:lang w:val="es-PY"/>
-        </w:rPr>
-      </w:pPr>
-      <w:bookmarkStart w:id="51" w:name="_Toc513498560"/>
-      <w:r>
-        <w:rPr>
-          <w:rStyle w:val="Ttulo3Car"/>
-          <w:lang w:val="es-PY"/>
-        </w:rPr>
-        <w:t>Este es un título tres.</w:t>
-      </w:r>
-      <w:bookmarkEnd w:id="51"/>
-      <w:r>
-        <w:rPr>
-          <w:lang w:val="es-PY"/>
-        </w:rPr>
-        <w:t xml:space="preserve">  </w:t>
-      </w:r>
-      <w:r>
-        <w:rPr>
-          <w:lang w:val="es-PY"/>
-        </w:rPr>
-        <w:t>El párrafo comienza aquí…</w:t>
-      </w:r>
-    </w:p>
-    <w:p>
-      <w:pPr>
         <w:pStyle w:val="Ttulo1"/>
         <w:rPr>
           <w:lang w:val="es-PY"/>
@@ -16942,7 +17360,7 @@
         </w:rPr>
         <w:br w:type="page"/>
       </w:r>
-      <w:bookmarkStart w:id="52" w:name="_Toc513498561"/>
+      <w:bookmarkStart w:id="51" w:name="_Toc513498561"/>
       <w:r>
         <w:rPr>
           <w:lang w:val="es-PY"/>
@@ -16950,7 +17368,7 @@
         <w:lastRenderedPageBreak/>
         <w:t>Conclusión</w:t>
       </w:r>
-      <w:bookmarkEnd w:id="52"/>
+      <w:bookmarkEnd w:id="51"/>
     </w:p>
     <w:p>
       <w:pPr>
@@ -16979,7 +17397,7 @@
         </w:rPr>
         <w:br w:type="page"/>
       </w:r>
-      <w:bookmarkStart w:id="53" w:name="_Toc513498562"/>
+      <w:bookmarkStart w:id="52" w:name="_Toc513498562"/>
       <w:r>
         <w:rPr>
           <w:lang w:val="es-PY"/>
@@ -16987,7 +17405,7 @@
         <w:lastRenderedPageBreak/>
         <w:t>Recomendaciones</w:t>
       </w:r>
-      <w:bookmarkEnd w:id="53"/>
+      <w:bookmarkEnd w:id="52"/>
     </w:p>
     <w:p>
       <w:pPr>
@@ -17019,7 +17437,7 @@
         <w:br w:type="page"/>
       </w:r>
     </w:p>
-    <w:bookmarkStart w:id="54" w:name="_Toc513498563" w:displacedByCustomXml="next"/>
+    <w:bookmarkStart w:id="53" w:name="_Toc513498563" w:displacedByCustomXml="next"/>
     <w:sdt>
       <w:sdtPr>
         <w:rPr>
@@ -17051,7 +17469,7 @@
             </w:rPr>
             <w:t>Listas de Referencias</w:t>
           </w:r>
-          <w:bookmarkEnd w:id="54"/>
+          <w:bookmarkEnd w:id="53"/>
         </w:p>
         <w:sdt>
           <w:sdtPr>
@@ -17096,6 +17514,35 @@
                   <w:noProof/>
                 </w:rPr>
                 <w:t>. Obtenido de abc.com.py: http://www.abc.com.py/edicion-impresa/interior/encarnacion-nacen-tres-pumas-en-el-zoologico-y-anuncian-la-primavera-1407080.html</w:t>
+              </w:r>
+            </w:p>
+            <w:p>
+              <w:pPr>
+                <w:pStyle w:val="Bibliografa"/>
+                <w:ind w:left="720" w:hanging="720"/>
+                <w:rPr>
+                  <w:noProof/>
+                </w:rPr>
+              </w:pPr>
+              <w:r>
+                <w:rPr>
+                  <w:noProof/>
+                </w:rPr>
+                <w:t xml:space="preserve">Anderson, D., &amp; Carmichael, A. (2016). </w:t>
+              </w:r>
+              <w:r>
+                <w:rPr>
+                  <w:i/>
+                  <w:iCs/>
+                  <w:noProof/>
+                </w:rPr>
+                <w:t>Canban esencial condensado.</w:t>
+              </w:r>
+              <w:r>
+                <w:rPr>
+                  <w:noProof/>
+                </w:rPr>
+                <w:t xml:space="preserve"> Seattle, Washington: Lean Kanban University.</w:t>
               </w:r>
             </w:p>
             <w:p>
@@ -17226,6 +17673,35 @@
                 <w:rPr>
                   <w:noProof/>
                 </w:rPr>
+                <w:t xml:space="preserve">Conallen, J. (9 de 5 de 2018). </w:t>
+              </w:r>
+              <w:r>
+                <w:rPr>
+                  <w:i/>
+                  <w:iCs/>
+                  <w:noProof/>
+                </w:rPr>
+                <w:t>University of Toronto.</w:t>
+              </w:r>
+              <w:r>
+                <w:rPr>
+                  <w:noProof/>
+                </w:rPr>
+                <w:t xml:space="preserve"> Obtenido de http://www.cs.toronto.edu: http://www.cs.toronto.edu/km/tropos/conallen.pdf</w:t>
+              </w:r>
+            </w:p>
+            <w:p>
+              <w:pPr>
+                <w:pStyle w:val="Bibliografa"/>
+                <w:ind w:left="720" w:hanging="720"/>
+                <w:rPr>
+                  <w:noProof/>
+                </w:rPr>
+              </w:pPr>
+              <w:r>
+                <w:rPr>
+                  <w:noProof/>
+                </w:rPr>
                 <w:t xml:space="preserve">Definición. (23 de 05 de 2017). </w:t>
               </w:r>
               <w:r>
@@ -17313,6 +17789,7 @@
                 <w:rPr>
                   <w:noProof/>
                 </w:rPr>
+                <w:lastRenderedPageBreak/>
                 <w:t xml:space="preserve">Euskal Herriko Unibertsitatea. (6 de 5 de 2018). </w:t>
               </w:r>
               <w:r>
@@ -17336,15 +17813,12 @@
                 <w:ind w:left="720" w:hanging="720"/>
                 <w:rPr>
                   <w:noProof/>
-                  <w:lang w:val="en-US"/>
                 </w:rPr>
               </w:pPr>
               <w:r>
                 <w:rPr>
                   <w:noProof/>
-                  <w:lang w:val="en-US"/>
                 </w:rPr>
-                <w:lastRenderedPageBreak/>
                 <w:t xml:space="preserve">Flanagan, D. (2011). </w:t>
               </w:r>
               <w:r>
@@ -17352,14 +17826,12 @@
                   <w:i/>
                   <w:iCs/>
                   <w:noProof/>
-                  <w:lang w:val="en-US"/>
                 </w:rPr>
                 <w:t>JavaScript: The Definitive Guide, Sixth Edition.</w:t>
               </w:r>
               <w:r>
                 <w:rPr>
                   <w:noProof/>
-                  <w:lang w:val="en-US"/>
                 </w:rPr>
                 <w:t xml:space="preserve"> United States of America: O’Reilly Media.</w:t>
               </w:r>
@@ -17375,7 +17847,6 @@
               <w:r>
                 <w:rPr>
                   <w:noProof/>
-                  <w:lang w:val="en-US"/>
                 </w:rPr>
                 <w:t xml:space="preserve">Frentes, V., &amp; Fretes, D. (2017). </w:t>
               </w:r>
@@ -17551,6 +18022,35 @@
                 <w:rPr>
                   <w:noProof/>
                 </w:rPr>
+                <w:t xml:space="preserve">Microsoft. (2003). Microsoft FrontPage. En Microsoft, </w:t>
+              </w:r>
+              <w:r>
+                <w:rPr>
+                  <w:i/>
+                  <w:iCs/>
+                  <w:noProof/>
+                </w:rPr>
+                <w:t>Microsoft FrontPage</w:t>
+              </w:r>
+              <w:r>
+                <w:rPr>
+                  <w:noProof/>
+                </w:rPr>
+                <w:t xml:space="preserve"> (pág. 10). Ediciones ENI.</w:t>
+              </w:r>
+            </w:p>
+            <w:p>
+              <w:pPr>
+                <w:pStyle w:val="Bibliografa"/>
+                <w:ind w:left="720" w:hanging="720"/>
+                <w:rPr>
+                  <w:noProof/>
+                </w:rPr>
+              </w:pPr>
+              <w:r>
+                <w:rPr>
+                  <w:noProof/>
+                </w:rPr>
                 <w:t xml:space="preserve">PostgreSQL. (6 de 5 de 2018). </w:t>
               </w:r>
               <w:r>
@@ -17609,6 +18109,7 @@
                 <w:rPr>
                   <w:noProof/>
                 </w:rPr>
+                <w:lastRenderedPageBreak/>
                 <w:t xml:space="preserve">Rails. (6 de 5 de 2018). </w:t>
               </w:r>
               <w:r>
@@ -17623,7 +18124,15 @@
                 <w:rPr>
                   <w:noProof/>
                 </w:rPr>
-                <w:t>. Obtenido de www.rubyonrails.org.es: http://rubyonrails.org.es/</w:t>
+                <w:t xml:space="preserve">. Obtenido de www.rubyonrails.org.es: </w:t>
+              </w:r>
+              <w:bookmarkStart w:id="54" w:name="_GoBack"/>
+              <w:bookmarkEnd w:id="54"/>
+              <w:r>
+                <w:rPr>
+                  <w:noProof/>
+                </w:rPr>
+                <w:t>http://rubyonrails.org.es/</w:t>
               </w:r>
             </w:p>
             <w:p>
@@ -17696,7 +18205,6 @@
                 <w:rPr>
                   <w:noProof/>
                 </w:rPr>
-                <w:lastRenderedPageBreak/>
                 <w:t xml:space="preserve">SEAM. (2017). Todos somos SEAM. </w:t>
               </w:r>
               <w:r>
@@ -17807,7 +18315,6 @@
                 <w:ind w:left="720" w:hanging="720"/>
                 <w:rPr>
                   <w:noProof/>
-                  <w:lang w:val="en-US"/>
                 </w:rPr>
               </w:pPr>
               <w:r>
@@ -17821,14 +18328,12 @@
                   <w:i/>
                   <w:iCs/>
                   <w:noProof/>
-                  <w:lang w:val="en-US"/>
                 </w:rPr>
                 <w:t>United Nations</w:t>
               </w:r>
               <w:r>
                 <w:rPr>
                   <w:noProof/>
-                  <w:lang w:val="en-US"/>
                 </w:rPr>
                 <w:t>. Obtenido de Convention on Biodiversity: http://www.un.org/en/events/biodiversityday/convention.shtml</w:t>
               </w:r>
@@ -18530,13 +19035,7 @@
         <w:t xml:space="preserve"> </w:t>
       </w:r>
       <w:r>
-        <w:rPr>
-          <w:b/>
-        </w:rPr>
-        <w:t xml:space="preserve">Linux: </w:t>
-      </w:r>
-      <w:r>
-        <w:t xml:space="preserve">Es un sistema operativo de código abierto </w:t>
+        <w:t xml:space="preserve">Linux: Es un sistema operativo de código abierto </w:t>
       </w:r>
     </w:p>
   </w:footnote>
@@ -18552,16 +19051,10 @@
         <w:footnoteRef/>
       </w:r>
       <w:r>
+        <w:t xml:space="preserve"> Framework: marcos de trabajo que facilitan el desarrollo de software</w:t>
+      </w:r>
+      <w:r>
         <w:t xml:space="preserve"> </w:t>
-      </w:r>
-      <w:r>
-        <w:rPr>
-          <w:b/>
-        </w:rPr>
-        <w:t>Framework:</w:t>
-      </w:r>
-      <w:r>
-        <w:t xml:space="preserve"> marcos de trabajo que facilitan el desarrollo de software </w:t>
       </w:r>
     </w:p>
   </w:footnote>
@@ -18633,7 +19126,7 @@
         <w:noProof/>
         <w:lang w:val="es-PY"/>
       </w:rPr>
-      <w:t>39</w:t>
+      <w:t>41</w:t>
     </w:r>
     <w:r>
       <w:fldChar w:fldCharType="end"/>
@@ -18656,15 +19149,7 @@
         <w:bCs/>
         <w:color w:val="000000"/>
       </w:rPr>
-      <w:t xml:space="preserve">Cornisa: </w:t>
-    </w:r>
-    <w:r>
-      <w:rPr>
-        <w:b/>
-        <w:bCs/>
-        <w:color w:val="000000"/>
-      </w:rPr>
-      <w:t>CONTROL E HISTORIAL MÉDICO DE LOS ANIMALES</w:t>
+      <w:t>Cornisa: CONTROL E HISTORIAL MÉDICO DE LOS ANIMALES</w:t>
     </w:r>
     <w:r>
       <w:rPr>
@@ -20960,7 +21445,6 @@
     <w:basedOn w:val="Normal"/>
     <w:link w:val="HTMLconformatoprevioCar"/>
     <w:uiPriority w:val="99"/>
-    <w:semiHidden/>
     <w:unhideWhenUsed/>
     <w:rsid w:val="0017067B"/>
     <w:pPr>
@@ -20996,7 +21480,6 @@
     <w:basedOn w:val="Fuentedeprrafopredeter"/>
     <w:link w:val="HTMLconformatoprevio"/>
     <w:uiPriority w:val="99"/>
-    <w:semiHidden/>
     <w:rsid w:val="0017067B"/>
     <w:rPr>
       <w:rFonts w:ascii="Courier New" w:hAnsi="Courier New" w:cs="Courier New"/>
@@ -21283,7 +21766,7 @@
     <b:Month>Diciembre</b:Month>
     <b:Day>12</b:Day>
     <b:URL>http://www.abc.com.py/edicion-impresa/interior/encarnacion-nacen-tres-pumas-en-el-zoologico-y-anuncian-la-primavera-1407080.html</b:URL>
-    <b:RefOrder>20</b:RefOrder>
+    <b:RefOrder>23</b:RefOrder>
   </b:Source>
   <b:Source>
     <b:Tag>MSa16</b:Tag>
@@ -21308,7 +21791,7 @@
     <b:Year>2016</b:Year>
     <b:Month>Febrero</b:Month>
     <b:URL>https://www.zawec.org/media/com_lazypdf/pdf/Ficha%20ZAWEC%204.pdf</b:URL>
-    <b:RefOrder>21</b:RefOrder>
+    <b:RefOrder>24</b:RefOrder>
   </b:Source>
   <b:Source>
     <b:Tag>Fre17</b:Tag>
@@ -21331,7 +21814,7 @@
     <b:Title>Secretaria del Ambiente Plan de Manejo</b:Title>
     <b:Year>2017</b:Year>
     <b:City>Encarnación </b:City>
-    <b:RefOrder>22</b:RefOrder>
+    <b:RefOrder>25</b:RefOrder>
   </b:Source>
   <b:Source>
     <b:Tag>Fre16</b:Tag>
@@ -21513,7 +21996,7 @@
     <b:MonthAccessed>05</b:MonthAccessed>
     <b:DayAccessed>23</b:DayAccessed>
     <b:URL>https://adegiusti.files.wordpress.com/2013/09/el-gran-libro-de-html5-css3-y-javascript.pdf</b:URL>
-    <b:RefOrder>23</b:RefOrder>
+    <b:RefOrder>26</b:RefOrder>
   </b:Source>
   <b:Source>
     <b:Tag>Ecu17</b:Tag>
@@ -21533,7 +22016,7 @@
     <b:Year>2017</b:Year>
     <b:Month>23</b:Month>
     <b:Day>05</b:Day>
-    <b:RefOrder>24</b:RefOrder>
+    <b:RefOrder>27</b:RefOrder>
   </b:Source>
   <b:Source>
     <b:Tag>Def17</b:Tag>
@@ -21553,7 +22036,7 @@
     <b:MonthAccessed>05</b:MonthAccessed>
     <b:DayAccessed>23</b:DayAccessed>
     <b:URL>https://definicion.mx/java/</b:URL>
-    <b:RefOrder>25</b:RefOrder>
+    <b:RefOrder>28</b:RefOrder>
   </b:Source>
   <b:Source>
     <b:Tag>Cas12</b:Tag>
@@ -21576,7 +22059,7 @@
     <b:MonthAccessed>023</b:MonthAccessed>
     <b:DayAccessed>05</b:DayAccessed>
     <b:URL> http://conociendogithub.readthedocs.io/en/latest/data/introduccion/</b:URL>
-    <b:RefOrder>26</b:RefOrder>
+    <b:RefOrder>29</b:RefOrder>
   </b:Source>
   <b:Source>
     <b:Tag>Syn17</b:Tag>
@@ -21593,7 +22076,7 @@
     <b:Month>7</b:Month>
     <b:Day>15</b:Day>
     <b:URL>http://www.syntevo.com/smartgit/</b:URL>
-    <b:RefOrder>27</b:RefOrder>
+    <b:RefOrder>30</b:RefOrder>
   </b:Source>
   <b:Source>
     <b:Tag>W318</b:Tag>
@@ -21610,7 +22093,7 @@
     <b:Month>5</b:Month>
     <b:Day>6</b:Day>
     <b:URL>https://www.w3.org/TR/html5/introduction.html#introduction</b:URL>
-    <b:RefOrder>12</b:RefOrder>
+    <b:RefOrder>14</b:RefOrder>
   </b:Source>
   <b:Source>
     <b:Tag>Eus17</b:Tag>
@@ -21630,7 +22113,7 @@
         <b:Corporate>Euskal Herriko Unibertsitatea</b:Corporate>
       </b:Author>
     </b:Author>
-    <b:RefOrder>28</b:RefOrder>
+    <b:RefOrder>31</b:RefOrder>
   </b:Source>
   <b:Source>
     <b:Tag>ATL18</b:Tag>
@@ -21647,7 +22130,7 @@
     <b:Month>5</b:Month>
     <b:Day>6</b:Day>
     <b:URL>https://www.sourcetreeapp.com/</b:URL>
-    <b:RefOrder>17</b:RefOrder>
+    <b:RefOrder>19</b:RefOrder>
   </b:Source>
   <b:Source>
     <b:Tag>BAC13</b:Tag>
@@ -21681,7 +22164,7 @@
     <b:Month>5</b:Month>
     <b:Day>6</b:Day>
     <b:URL>http://rubyonrails.org.es/</b:URL>
-    <b:RefOrder>11</b:RefOrder>
+    <b:RefOrder>13</b:RefOrder>
   </b:Source>
   <b:Source>
     <b:Tag>Col</b:Tag>
@@ -21712,7 +22195,7 @@
     <b:Pages>1</b:Pages>
     <b:BookTitle>CSS3 y Javascript avanzado</b:BookTitle>
     <b:Year>2011</b:Year>
-    <b:RefOrder>13</b:RefOrder>
+    <b:RefOrder>15</b:RefOrder>
   </b:Source>
   <b:Source>
     <b:Tag>Pos17</b:Tag>
@@ -21729,7 +22212,7 @@
         <b:Corporate>PostgreSQL</b:Corporate>
       </b:Author>
     </b:Author>
-    <b:RefOrder>14</b:RefOrder>
+    <b:RefOrder>16</b:RefOrder>
   </b:Source>
   <b:Source>
     <b:Tag>FLA11</b:Tag>
@@ -21749,7 +22232,7 @@
     </b:Author>
     <b:City>United States of America</b:City>
     <b:Publisher>O’Reilly Media</b:Publisher>
-    <b:RefOrder>15</b:RefOrder>
+    <b:RefOrder>17</b:RefOrder>
   </b:Source>
   <b:Source>
     <b:Tag>Get17</b:Tag>
@@ -21766,7 +22249,7 @@
     <b:Month>5</b:Month>
     <b:Day>7</b:Day>
     <b:URL>https://v4-alpha.getbootstrap.com/getting-started/introduction/</b:URL>
-    <b:RefOrder>19</b:RefOrder>
+    <b:RefOrder>21</b:RefOrder>
   </b:Source>
   <b:Source>
     <b:Tag>Git18</b:Tag>
@@ -21783,7 +22266,7 @@
     <b:Month>5</b:Month>
     <b:Day>6</b:Day>
     <b:URL>https://github.com/features</b:URL>
-    <b:RefOrder>16</b:RefOrder>
+    <b:RefOrder>18</b:RefOrder>
   </b:Source>
   <b:Source>
     <b:Tag>DOC18</b:Tag>
@@ -21800,13 +22283,82 @@
     <b:Month>5</b:Month>
     <b:Day>6</b:Day>
     <b:URL>http://docs.sublimetext.info/en/latest/intro.html</b:URL>
-    <b:RefOrder>18</b:RefOrder>
+    <b:RefOrder>20</b:RefOrder>
+  </b:Source>
+  <b:Source>
+    <b:Tag>And16</b:Tag>
+    <b:SourceType>Book</b:SourceType>
+    <b:Guid>{4A9E61D5-F56B-4092-A639-D3F8BF2E597B}</b:Guid>
+    <b:Title>Canban esencial condensado</b:Title>
+    <b:Year>2016</b:Year>
+    <b:Author>
+      <b:Author>
+        <b:NameList>
+          <b:Person>
+            <b:Last>Anderson</b:Last>
+            <b:First>David</b:First>
+          </b:Person>
+          <b:Person>
+            <b:Last>Carmichael</b:Last>
+            <b:First>Andy</b:First>
+          </b:Person>
+        </b:NameList>
+      </b:Author>
+    </b:Author>
+    <b:City>Seattle, Washington</b:City>
+    <b:Publisher>Lean Kanban University</b:Publisher>
+    <b:RefOrder>22</b:RefOrder>
+  </b:Source>
+  <b:Source>
+    <b:Tag>Con18</b:Tag>
+    <b:SourceType>DocumentFromInternetSite</b:SourceType>
+    <b:Guid>{451E1FBA-FEF8-475D-BF37-2BC44E91FB1E}</b:Guid>
+    <b:Title>University of Toronto</b:Title>
+    <b:Year>2018</b:Year>
+    <b:Author>
+      <b:Author>
+        <b:NameList>
+          <b:Person>
+            <b:Last>Conallen</b:Last>
+            <b:First>Jim</b:First>
+          </b:Person>
+        </b:NameList>
+      </b:Author>
+    </b:Author>
+    <b:InternetSiteTitle>http://www.cs.toronto.edu</b:InternetSiteTitle>
+    <b:Month>5</b:Month>
+    <b:Day>9</b:Day>
+    <b:URL>http://www.cs.toronto.edu/km/tropos/conallen.pdf</b:URL>
+    <b:RefOrder>12</b:RefOrder>
+  </b:Source>
+  <b:Source>
+    <b:Tag>Mic03</b:Tag>
+    <b:SourceType>BookSection</b:SourceType>
+    <b:Guid>{4E202ECE-C790-45E3-B785-BA96E673DE4E}</b:Guid>
+    <b:Title>Microsoft FrontPage</b:Title>
+    <b:Year>2003</b:Year>
+    <b:Author>
+      <b:Author>
+        <b:Corporate>Microsoft</b:Corporate>
+      </b:Author>
+      <b:BookAuthor>
+        <b:NameList>
+          <b:Person>
+            <b:Last>Microsoft</b:Last>
+          </b:Person>
+        </b:NameList>
+      </b:BookAuthor>
+    </b:Author>
+    <b:BookTitle>Microsoft FrontPage</b:BookTitle>
+    <b:Pages>10</b:Pages>
+    <b:Publisher>Ediciones ENI</b:Publisher>
+    <b:RefOrder>11</b:RefOrder>
   </b:Source>
 </b:Sources>
 </file>
 
 <file path=customXml/itemProps1.xml><?xml version="1.0" encoding="utf-8"?>
-<ds:datastoreItem xmlns:ds="http://schemas.openxmlformats.org/officeDocument/2006/customXml" ds:itemID="{AFC2C6E1-993F-445D-8ADE-E0D356877093}">
+<ds:datastoreItem xmlns:ds="http://schemas.openxmlformats.org/officeDocument/2006/customXml" ds:itemID="{A5FF0547-ACA7-42F6-83AC-BEB5F725F101}">
   <ds:schemaRefs>
     <ds:schemaRef ds:uri="http://schemas.openxmlformats.org/officeDocument/2006/bibliography"/>
   </ds:schemaRefs>

--- a/TESIS_MINIZOO.docx
+++ b/TESIS_MINIZOO.docx
@@ -11,6 +11,8 @@
           <w:noProof/>
         </w:rPr>
       </w:pPr>
+      <w:bookmarkStart w:id="0" w:name="_GoBack"/>
+      <w:bookmarkEnd w:id="0"/>
       <w:r>
         <w:rPr>
           <w:rFonts w:cs="Arial"/>
@@ -19,12 +21,12 @@
         </w:rPr>
         <w:drawing>
           <wp:anchor distT="0" distB="0" distL="114300" distR="114300" simplePos="0" relativeHeight="251658752" behindDoc="0" locked="0" layoutInCell="1" allowOverlap="1" wp14:anchorId="22C5E09D" wp14:editId="1C469F89">
-            <wp:simplePos x="3171825" y="1047750"/>
+            <wp:simplePos x="0" y="0"/>
             <wp:positionH relativeFrom="column">
-              <wp:posOffset>3019425</wp:posOffset>
+              <wp:posOffset>2473160</wp:posOffset>
             </wp:positionH>
             <wp:positionV relativeFrom="paragraph">
-              <wp:align>top</wp:align>
+              <wp:posOffset>133350</wp:posOffset>
             </wp:positionV>
             <wp:extent cx="1264654" cy="1289152"/>
             <wp:effectExtent l="152400" t="133350" r="335915" b="349250"/>
@@ -212,17 +214,8 @@
           <w:szCs w:val="24"/>
           <w:lang w:val="es-PY"/>
         </w:rPr>
-        <w:t xml:space="preserve">Héctor Orlando </w:t>
-      </w:r>
-      <w:proofErr w:type="spellStart"/>
-      <w:r>
-        <w:rPr>
-          <w:szCs w:val="24"/>
-          <w:lang w:val="es-PY"/>
-        </w:rPr>
-        <w:t>Vieyra</w:t>
-      </w:r>
-      <w:proofErr w:type="spellEnd"/>
+        <w:t>Héctor Orlando Vieyra</w:t>
+      </w:r>
     </w:p>
     <w:p>
       <w:pPr>
@@ -398,25 +391,7 @@
           <w:szCs w:val="24"/>
           <w:lang w:val="es-PY"/>
         </w:rPr>
-        <w:t xml:space="preserve"> Orlando </w:t>
-      </w:r>
-      <w:proofErr w:type="spellStart"/>
-      <w:r>
-        <w:rPr>
-          <w:rFonts w:ascii="Times New Roman" w:hAnsi="Times New Roman"/>
-          <w:szCs w:val="24"/>
-          <w:lang w:val="es-PY"/>
-        </w:rPr>
-        <w:t>Vieyra</w:t>
-      </w:r>
-      <w:proofErr w:type="spellEnd"/>
-      <w:r>
-        <w:rPr>
-          <w:rFonts w:ascii="Times New Roman" w:hAnsi="Times New Roman"/>
-          <w:szCs w:val="24"/>
-          <w:lang w:val="es-PY"/>
-        </w:rPr>
-        <w:t xml:space="preserve"> </w:t>
+        <w:t xml:space="preserve"> Orlando Vieyra </w:t>
       </w:r>
     </w:p>
     <w:p>
@@ -567,13 +542,8 @@
         <w:ind w:left="4536" w:firstLine="0"/>
       </w:pPr>
       <w:r>
-        <w:t xml:space="preserve">Línea de investigación: </w:t>
-      </w:r>
-      <w:proofErr w:type="gramStart"/>
-      <w:r>
-        <w:t>……………………….</w:t>
-      </w:r>
-      <w:proofErr w:type="gramEnd"/>
+        <w:t>Línea de investigación: ……………………….</w:t>
+      </w:r>
     </w:p>
     <w:p>
       <w:pPr>
@@ -734,30 +704,14 @@
           <w:highlight w:val="yellow"/>
         </w:rPr>
         <w:lastRenderedPageBreak/>
-        <w:t xml:space="preserve">Ficha </w:t>
-      </w:r>
-      <w:proofErr w:type="spellStart"/>
+        <w:t>Ficha Catalográ</w:t>
+      </w:r>
       <w:r>
         <w:rPr>
           <w:b/>
           <w:highlight w:val="yellow"/>
         </w:rPr>
-        <w:t>Catalográ</w:t>
-      </w:r>
-      <w:r>
-        <w:rPr>
-          <w:b/>
-          <w:highlight w:val="yellow"/>
-        </w:rPr>
-        <w:t>fica</w:t>
-      </w:r>
-      <w:proofErr w:type="spellEnd"/>
-      <w:r>
-        <w:rPr>
-          <w:b/>
-          <w:highlight w:val="yellow"/>
-        </w:rPr>
-        <w:t xml:space="preserve"> (Al dorso de la Portada de</w:t>
+        <w:t>fica (Al dorso de la Portada de</w:t>
       </w:r>
       <w:r>
         <w:rPr>
@@ -936,11 +890,9 @@
         <w:pStyle w:val="NormalWeb"/>
         <w:spacing w:before="0" w:beforeAutospacing="0" w:after="0" w:afterAutospacing="0" w:line="480" w:lineRule="auto"/>
       </w:pPr>
-      <w:proofErr w:type="spellStart"/>
       <w:r>
         <w:t>Vieyra</w:t>
       </w:r>
-      <w:proofErr w:type="spellEnd"/>
       <w:r>
         <w:t xml:space="preserve">, </w:t>
       </w:r>
@@ -1171,32 +1123,14 @@
           <w:bCs/>
           <w:color w:val="000000"/>
         </w:rPr>
-        <w:t xml:space="preserve">CONTROL E HISTORIAL MÉDICO DE LOS </w:t>
-      </w:r>
-      <w:proofErr w:type="gramStart"/>
+        <w:t xml:space="preserve">CONTROL E HISTORIAL MÉDICO DE LOS ANIMALES  DEL </w:t>
+      </w:r>
       <w:r>
         <w:rPr>
           <w:b/>
           <w:bCs/>
           <w:color w:val="000000"/>
         </w:rPr>
-        <w:t>ANIMALES  DEL</w:t>
-      </w:r>
-      <w:proofErr w:type="gramEnd"/>
-      <w:r>
-        <w:rPr>
-          <w:b/>
-          <w:bCs/>
-          <w:color w:val="000000"/>
-        </w:rPr>
-        <w:t xml:space="preserve"> </w:t>
-      </w:r>
-      <w:r>
-        <w:rPr>
-          <w:b/>
-          <w:bCs/>
-          <w:color w:val="000000"/>
-        </w:rPr>
         <w:t xml:space="preserve">MINI ZOOLÓGICO JUAN XXIII </w:t>
       </w:r>
     </w:p>
@@ -1270,11 +1204,9 @@
       <w:r>
         <w:t xml:space="preserve">Línea de Investigación: </w:t>
       </w:r>
-      <w:proofErr w:type="gramStart"/>
       <w:r>
         <w:t>…………………………..</w:t>
       </w:r>
-      <w:proofErr w:type="gramEnd"/>
     </w:p>
     <w:p>
       <w:pPr>
@@ -1300,11 +1232,9 @@
         <w:tab/>
         <w:t xml:space="preserve">   Orientador/a: </w:t>
       </w:r>
-      <w:proofErr w:type="gramStart"/>
       <w:r>
         <w:t>…………………………………….</w:t>
       </w:r>
-      <w:proofErr w:type="gramEnd"/>
     </w:p>
     <w:p>
       <w:pPr>
@@ -1318,15 +1248,7 @@
         <w:ind w:firstLine="0"/>
       </w:pPr>
       <w:r>
-        <w:t xml:space="preserve">Aprobado en (lugar)                         , el </w:t>
-      </w:r>
-      <w:proofErr w:type="gramStart"/>
-      <w:r>
-        <w:t>……/</w:t>
-      </w:r>
-      <w:proofErr w:type="gramEnd"/>
-      <w:r>
-        <w:t>………/………</w:t>
+        <w:t>Aprobado en (lugar)                         , el ……/………/………</w:t>
       </w:r>
     </w:p>
     <w:p>
@@ -1344,23 +1266,7 @@
         </w:rPr>
       </w:pPr>
       <w:r>
-        <w:t xml:space="preserve">Calificación: </w:t>
-      </w:r>
-      <w:proofErr w:type="gramStart"/>
-      <w:r>
-        <w:t>….</w:t>
-      </w:r>
-      <w:proofErr w:type="gramEnd"/>
-      <w:r>
-        <w:t xml:space="preserve"> (</w:t>
-      </w:r>
-      <w:proofErr w:type="gramStart"/>
-      <w:r>
-        <w:t>en</w:t>
-      </w:r>
-      <w:proofErr w:type="gramEnd"/>
-      <w:r>
-        <w:t xml:space="preserve"> números) y letras….. </w:t>
+        <w:t xml:space="preserve">Calificación: …. (en números) y letras….. </w:t>
       </w:r>
       <w:r>
         <w:br/>
@@ -2186,23 +2092,13 @@
           <w:lang w:val="es-PY"/>
         </w:rPr>
       </w:pPr>
-      <w:proofErr w:type="gramStart"/>
       <w:r>
         <w:rPr>
           <w:i/>
           <w:iCs/>
           <w:color w:val="000000"/>
         </w:rPr>
-        <w:t>pueden</w:t>
-      </w:r>
-      <w:proofErr w:type="gramEnd"/>
-      <w:r>
-        <w:rPr>
-          <w:i/>
-          <w:iCs/>
-          <w:color w:val="000000"/>
-        </w:rPr>
-        <w:t xml:space="preserve"> medirse por el trato que reciben sus animales”</w:t>
+        <w:t>pueden medirse por el trato que reciben sus animales”</w:t>
       </w:r>
       <w:r>
         <w:rPr>
@@ -2291,13 +2187,13 @@
       <w:r>
         <w:fldChar w:fldCharType="separate"/>
       </w:r>
-      <w:hyperlink w:anchor="_Toc513498528" w:history="1">
+      <w:hyperlink w:anchor="_Toc513673508" w:history="1">
         <w:r>
           <w:rPr>
             <w:rStyle w:val="Hipervnculo"/>
             <w:noProof/>
           </w:rPr>
-          <w:t>Portal y Aplicación Web para el Mini Zoológico Juan XXIII para el Control e Historial Médico de los Animales</w:t>
+          <w:t>Portal y Aplicación web para el Control e Historial médico de los animales del Mini Zoológico Juan XXIII</w:t>
         </w:r>
         <w:r>
           <w:rPr>
@@ -2318,7 +2214,7 @@
             <w:noProof/>
             <w:webHidden/>
           </w:rPr>
-          <w:instrText xml:space="preserve"> PAGEREF _Toc513498528 \h </w:instrText>
+          <w:instrText xml:space="preserve"> PAGEREF _Toc513673508 \h </w:instrText>
         </w:r>
         <w:r>
           <w:rPr>
@@ -2360,7 +2256,7 @@
           <w:szCs w:val="22"/>
         </w:rPr>
       </w:pPr>
-      <w:hyperlink w:anchor="_Toc513498529" w:history="1">
+      <w:hyperlink w:anchor="_Toc513673509" w:history="1">
         <w:r>
           <w:rPr>
             <w:rStyle w:val="Hipervnculo"/>
@@ -2388,7 +2284,7 @@
             <w:noProof/>
             <w:webHidden/>
           </w:rPr>
-          <w:instrText xml:space="preserve"> PAGEREF _Toc513498529 \h </w:instrText>
+          <w:instrText xml:space="preserve"> PAGEREF _Toc513673509 \h </w:instrText>
         </w:r>
         <w:r>
           <w:rPr>
@@ -2432,7 +2328,7 @@
           <w:szCs w:val="22"/>
         </w:rPr>
       </w:pPr>
-      <w:hyperlink w:anchor="_Toc513498530" w:history="1">
+      <w:hyperlink w:anchor="_Toc513673510" w:history="1">
         <w:r>
           <w:rPr>
             <w:rStyle w:val="Hipervnculo"/>
@@ -2459,7 +2355,7 @@
             <w:noProof/>
             <w:webHidden/>
           </w:rPr>
-          <w:instrText xml:space="preserve"> PAGEREF _Toc513498530 \h </w:instrText>
+          <w:instrText xml:space="preserve"> PAGEREF _Toc513673510 \h </w:instrText>
         </w:r>
         <w:r>
           <w:rPr>
@@ -2503,7 +2399,7 @@
           <w:szCs w:val="22"/>
         </w:rPr>
       </w:pPr>
-      <w:hyperlink w:anchor="_Toc513498531" w:history="1">
+      <w:hyperlink w:anchor="_Toc513673511" w:history="1">
         <w:r>
           <w:rPr>
             <w:rStyle w:val="Hipervnculo"/>
@@ -2530,7 +2426,7 @@
             <w:noProof/>
             <w:webHidden/>
           </w:rPr>
-          <w:instrText xml:space="preserve"> PAGEREF _Toc513498531 \h </w:instrText>
+          <w:instrText xml:space="preserve"> PAGEREF _Toc513673511 \h </w:instrText>
         </w:r>
         <w:r>
           <w:rPr>
@@ -2574,7 +2470,7 @@
           <w:szCs w:val="22"/>
         </w:rPr>
       </w:pPr>
-      <w:hyperlink w:anchor="_Toc513498532" w:history="1">
+      <w:hyperlink w:anchor="_Toc513673512" w:history="1">
         <w:r>
           <w:rPr>
             <w:rStyle w:val="Hipervnculo"/>
@@ -2601,7 +2497,7 @@
             <w:noProof/>
             <w:webHidden/>
           </w:rPr>
-          <w:instrText xml:space="preserve"> PAGEREF _Toc513498532 \h </w:instrText>
+          <w:instrText xml:space="preserve"> PAGEREF _Toc513673512 \h </w:instrText>
         </w:r>
         <w:r>
           <w:rPr>
@@ -2645,7 +2541,7 @@
           <w:szCs w:val="22"/>
         </w:rPr>
       </w:pPr>
-      <w:hyperlink w:anchor="_Toc513498533" w:history="1">
+      <w:hyperlink w:anchor="_Toc513673513" w:history="1">
         <w:r>
           <w:rPr>
             <w:rStyle w:val="Hipervnculo"/>
@@ -2672,7 +2568,7 @@
             <w:noProof/>
             <w:webHidden/>
           </w:rPr>
-          <w:instrText xml:space="preserve"> PAGEREF _Toc513498533 \h </w:instrText>
+          <w:instrText xml:space="preserve"> PAGEREF _Toc513673513 \h </w:instrText>
         </w:r>
         <w:r>
           <w:rPr>
@@ -2716,7 +2612,7 @@
           <w:szCs w:val="22"/>
         </w:rPr>
       </w:pPr>
-      <w:hyperlink w:anchor="_Toc513498534" w:history="1">
+      <w:hyperlink w:anchor="_Toc513673514" w:history="1">
         <w:r>
           <w:rPr>
             <w:rStyle w:val="Hipervnculo"/>
@@ -2743,7 +2639,7 @@
             <w:noProof/>
             <w:webHidden/>
           </w:rPr>
-          <w:instrText xml:space="preserve"> PAGEREF _Toc513498534 \h </w:instrText>
+          <w:instrText xml:space="preserve"> PAGEREF _Toc513673514 \h </w:instrText>
         </w:r>
         <w:r>
           <w:rPr>
@@ -2785,7 +2681,7 @@
           <w:szCs w:val="22"/>
         </w:rPr>
       </w:pPr>
-      <w:hyperlink w:anchor="_Toc513498535" w:history="1">
+      <w:hyperlink w:anchor="_Toc513673515" w:history="1">
         <w:r>
           <w:rPr>
             <w:rStyle w:val="Hipervnculo"/>
@@ -2813,7 +2709,7 @@
             <w:noProof/>
             <w:webHidden/>
           </w:rPr>
-          <w:instrText xml:space="preserve"> PAGEREF _Toc513498535 \h </w:instrText>
+          <w:instrText xml:space="preserve"> PAGEREF _Toc513673515 \h </w:instrText>
         </w:r>
         <w:r>
           <w:rPr>
@@ -2857,7 +2753,7 @@
           <w:szCs w:val="22"/>
         </w:rPr>
       </w:pPr>
-      <w:hyperlink w:anchor="_Toc513498536" w:history="1">
+      <w:hyperlink w:anchor="_Toc513673516" w:history="1">
         <w:r>
           <w:rPr>
             <w:rStyle w:val="Hipervnculo"/>
@@ -2885,7 +2781,7 @@
             <w:noProof/>
             <w:webHidden/>
           </w:rPr>
-          <w:instrText xml:space="preserve"> PAGEREF _Toc513498536 \h </w:instrText>
+          <w:instrText xml:space="preserve"> PAGEREF _Toc513673516 \h </w:instrText>
         </w:r>
         <w:r>
           <w:rPr>
@@ -2929,7 +2825,7 @@
           <w:szCs w:val="22"/>
         </w:rPr>
       </w:pPr>
-      <w:hyperlink w:anchor="_Toc513498537" w:history="1">
+      <w:hyperlink w:anchor="_Toc513673517" w:history="1">
         <w:r>
           <w:rPr>
             <w:rStyle w:val="Hipervnculo"/>
@@ -2957,7 +2853,7 @@
             <w:noProof/>
             <w:webHidden/>
           </w:rPr>
-          <w:instrText xml:space="preserve"> PAGEREF _Toc513498537 \h </w:instrText>
+          <w:instrText xml:space="preserve"> PAGEREF _Toc513673517 \h </w:instrText>
         </w:r>
         <w:r>
           <w:rPr>
@@ -2999,7 +2895,7 @@
           <w:lang w:val="es-ES" w:eastAsia="es-ES"/>
         </w:rPr>
       </w:pPr>
-      <w:hyperlink w:anchor="_Toc513498538" w:history="1">
+      <w:hyperlink w:anchor="_Toc513673518" w:history="1">
         <w:r>
           <w:rPr>
             <w:rStyle w:val="Hipervnculo"/>
@@ -3027,7 +2923,7 @@
             <w:noProof/>
             <w:webHidden/>
           </w:rPr>
-          <w:instrText xml:space="preserve"> PAGEREF _Toc513498538 \h </w:instrText>
+          <w:instrText xml:space="preserve"> PAGEREF _Toc513673518 \h </w:instrText>
         </w:r>
         <w:r>
           <w:rPr>
@@ -3069,7 +2965,7 @@
           <w:lang w:val="es-ES" w:eastAsia="es-ES"/>
         </w:rPr>
       </w:pPr>
-      <w:hyperlink w:anchor="_Toc513498539" w:history="1">
+      <w:hyperlink w:anchor="_Toc513673519" w:history="1">
         <w:r>
           <w:rPr>
             <w:rStyle w:val="Hipervnculo"/>
@@ -3097,7 +2993,7 @@
             <w:noProof/>
             <w:webHidden/>
           </w:rPr>
-          <w:instrText xml:space="preserve"> PAGEREF _Toc513498539 \h </w:instrText>
+          <w:instrText xml:space="preserve"> PAGEREF _Toc513673519 \h </w:instrText>
         </w:r>
         <w:r>
           <w:rPr>
@@ -3139,7 +3035,7 @@
           <w:szCs w:val="22"/>
         </w:rPr>
       </w:pPr>
-      <w:hyperlink w:anchor="_Toc513498540" w:history="1">
+      <w:hyperlink w:anchor="_Toc513673520" w:history="1">
         <w:r>
           <w:rPr>
             <w:rStyle w:val="Hipervnculo"/>
@@ -3167,7 +3063,7 @@
             <w:noProof/>
             <w:webHidden/>
           </w:rPr>
-          <w:instrText xml:space="preserve"> PAGEREF _Toc513498540 \h </w:instrText>
+          <w:instrText xml:space="preserve"> PAGEREF _Toc513673520 \h </w:instrText>
         </w:r>
         <w:r>
           <w:rPr>
@@ -3211,7 +3107,7 @@
           <w:szCs w:val="22"/>
         </w:rPr>
       </w:pPr>
-      <w:hyperlink w:anchor="_Toc513498541" w:history="1">
+      <w:hyperlink w:anchor="_Toc513673521" w:history="1">
         <w:r>
           <w:rPr>
             <w:rStyle w:val="Hipervnculo"/>
@@ -3239,7 +3135,7 @@
             <w:noProof/>
             <w:webHidden/>
           </w:rPr>
-          <w:instrText xml:space="preserve"> PAGEREF _Toc513498541 \h </w:instrText>
+          <w:instrText xml:space="preserve"> PAGEREF _Toc513673521 \h </w:instrText>
         </w:r>
         <w:r>
           <w:rPr>
@@ -3283,7 +3179,7 @@
           <w:szCs w:val="22"/>
         </w:rPr>
       </w:pPr>
-      <w:hyperlink w:anchor="_Toc513498542" w:history="1">
+      <w:hyperlink w:anchor="_Toc513673522" w:history="1">
         <w:r>
           <w:rPr>
             <w:rStyle w:val="Hipervnculo"/>
@@ -3311,7 +3207,7 @@
             <w:noProof/>
             <w:webHidden/>
           </w:rPr>
-          <w:instrText xml:space="preserve"> PAGEREF _Toc513498542 \h </w:instrText>
+          <w:instrText xml:space="preserve"> PAGEREF _Toc513673522 \h </w:instrText>
         </w:r>
         <w:r>
           <w:rPr>
@@ -3353,7 +3249,7 @@
           <w:lang w:val="es-ES" w:eastAsia="es-ES"/>
         </w:rPr>
       </w:pPr>
-      <w:hyperlink w:anchor="_Toc513498543" w:history="1">
+      <w:hyperlink w:anchor="_Toc513673523" w:history="1">
         <w:r>
           <w:rPr>
             <w:rStyle w:val="Hipervnculo"/>
@@ -3381,7 +3277,7 @@
             <w:noProof/>
             <w:webHidden/>
           </w:rPr>
-          <w:instrText xml:space="preserve"> PAGEREF _Toc513498543 \h </w:instrText>
+          <w:instrText xml:space="preserve"> PAGEREF _Toc513673523 \h </w:instrText>
         </w:r>
         <w:r>
           <w:rPr>
@@ -3423,7 +3319,7 @@
           <w:lang w:val="es-ES" w:eastAsia="es-ES"/>
         </w:rPr>
       </w:pPr>
-      <w:hyperlink w:anchor="_Toc513498544" w:history="1">
+      <w:hyperlink w:anchor="_Toc513673524" w:history="1">
         <w:r>
           <w:rPr>
             <w:rStyle w:val="Hipervnculo"/>
@@ -3451,7 +3347,7 @@
             <w:noProof/>
             <w:webHidden/>
           </w:rPr>
-          <w:instrText xml:space="preserve"> PAGEREF _Toc513498544 \h </w:instrText>
+          <w:instrText xml:space="preserve"> PAGEREF _Toc513673524 \h </w:instrText>
         </w:r>
         <w:r>
           <w:rPr>
@@ -3495,7 +3391,7 @@
           <w:szCs w:val="22"/>
         </w:rPr>
       </w:pPr>
-      <w:hyperlink w:anchor="_Toc513498545" w:history="1">
+      <w:hyperlink w:anchor="_Toc513673525" w:history="1">
         <w:r>
           <w:rPr>
             <w:rStyle w:val="Hipervnculo"/>
@@ -3523,7 +3419,7 @@
             <w:noProof/>
             <w:webHidden/>
           </w:rPr>
-          <w:instrText xml:space="preserve"> PAGEREF _Toc513498545 \h </w:instrText>
+          <w:instrText xml:space="preserve"> PAGEREF _Toc513673525 \h </w:instrText>
         </w:r>
         <w:r>
           <w:rPr>
@@ -3544,79 +3440,6 @@
             <w:webHidden/>
           </w:rPr>
           <w:t>13</w:t>
-        </w:r>
-        <w:r>
-          <w:rPr>
-            <w:noProof/>
-            <w:webHidden/>
-          </w:rPr>
-          <w:fldChar w:fldCharType="end"/>
-        </w:r>
-      </w:hyperlink>
-    </w:p>
-    <w:p>
-      <w:pPr>
-        <w:pStyle w:val="TDC3"/>
-        <w:tabs>
-          <w:tab w:val="right" w:leader="dot" w:pos="9350"/>
-        </w:tabs>
-        <w:rPr>
-          <w:rFonts w:asciiTheme="minorHAnsi" w:eastAsiaTheme="minorEastAsia" w:hAnsiTheme="minorHAnsi" w:cstheme="minorBidi"/>
-          <w:noProof/>
-          <w:sz w:val="22"/>
-          <w:szCs w:val="22"/>
-        </w:rPr>
-      </w:pPr>
-      <w:hyperlink w:anchor="_Toc513498546" w:history="1">
-        <w:r>
-          <w:rPr>
-            <w:rStyle w:val="Hipervnculo"/>
-            <w:noProof/>
-            <w:highlight w:val="yellow"/>
-            <w:lang w:val="es-PY"/>
-          </w:rPr>
-          <w:t>Este es un título tres.</w:t>
-        </w:r>
-        <w:r>
-          <w:rPr>
-            <w:noProof/>
-            <w:webHidden/>
-          </w:rPr>
-          <w:tab/>
-        </w:r>
-        <w:r>
-          <w:rPr>
-            <w:noProof/>
-            <w:webHidden/>
-          </w:rPr>
-          <w:fldChar w:fldCharType="begin"/>
-        </w:r>
-        <w:r>
-          <w:rPr>
-            <w:noProof/>
-            <w:webHidden/>
-          </w:rPr>
-          <w:instrText xml:space="preserve"> PAGEREF _Toc513498546 \h </w:instrText>
-        </w:r>
-        <w:r>
-          <w:rPr>
-            <w:noProof/>
-            <w:webHidden/>
-          </w:rPr>
-        </w:r>
-        <w:r>
-          <w:rPr>
-            <w:noProof/>
-            <w:webHidden/>
-          </w:rPr>
-          <w:fldChar w:fldCharType="separate"/>
-        </w:r>
-        <w:r>
-          <w:rPr>
-            <w:noProof/>
-            <w:webHidden/>
-          </w:rPr>
-          <w:t>31</w:t>
         </w:r>
         <w:r>
           <w:rPr>
@@ -3638,7 +3461,7 @@
           <w:szCs w:val="22"/>
         </w:rPr>
       </w:pPr>
-      <w:hyperlink w:anchor="_Toc513498547" w:history="1">
+      <w:hyperlink w:anchor="_Toc513673526" w:history="1">
         <w:r>
           <w:rPr>
             <w:rStyle w:val="Hipervnculo"/>
@@ -3666,7 +3489,7 @@
             <w:noProof/>
             <w:webHidden/>
           </w:rPr>
-          <w:instrText xml:space="preserve"> PAGEREF _Toc513498547 \h </w:instrText>
+          <w:instrText xml:space="preserve"> PAGEREF _Toc513673526 \h </w:instrText>
         </w:r>
         <w:r>
           <w:rPr>
@@ -3686,7 +3509,7 @@
             <w:noProof/>
             <w:webHidden/>
           </w:rPr>
-          <w:t>32</w:t>
+          <w:t>34</w:t>
         </w:r>
         <w:r>
           <w:rPr>
@@ -3710,7 +3533,7 @@
           <w:szCs w:val="22"/>
         </w:rPr>
       </w:pPr>
-      <w:hyperlink w:anchor="_Toc513498548" w:history="1">
+      <w:hyperlink w:anchor="_Toc513673527" w:history="1">
         <w:r>
           <w:rPr>
             <w:rStyle w:val="Hipervnculo"/>
@@ -3738,7 +3561,7 @@
             <w:noProof/>
             <w:webHidden/>
           </w:rPr>
-          <w:instrText xml:space="preserve"> PAGEREF _Toc513498548 \h </w:instrText>
+          <w:instrText xml:space="preserve"> PAGEREF _Toc513673527 \h </w:instrText>
         </w:r>
         <w:r>
           <w:rPr>
@@ -3758,7 +3581,7 @@
             <w:noProof/>
             <w:webHidden/>
           </w:rPr>
-          <w:t>32</w:t>
+          <w:t>34</w:t>
         </w:r>
         <w:r>
           <w:rPr>
@@ -3782,7 +3605,7 @@
           <w:szCs w:val="22"/>
         </w:rPr>
       </w:pPr>
-      <w:hyperlink w:anchor="_Toc513498549" w:history="1">
+      <w:hyperlink w:anchor="_Toc513673528" w:history="1">
         <w:r>
           <w:rPr>
             <w:rStyle w:val="Hipervnculo"/>
@@ -3810,7 +3633,7 @@
             <w:noProof/>
             <w:webHidden/>
           </w:rPr>
-          <w:instrText xml:space="preserve"> PAGEREF _Toc513498549 \h </w:instrText>
+          <w:instrText xml:space="preserve"> PAGEREF _Toc513673528 \h </w:instrText>
         </w:r>
         <w:r>
           <w:rPr>
@@ -3830,7 +3653,7 @@
             <w:noProof/>
             <w:webHidden/>
           </w:rPr>
-          <w:t>32</w:t>
+          <w:t>34</w:t>
         </w:r>
         <w:r>
           <w:rPr>
@@ -3852,7 +3675,7 @@
           <w:lang w:val="es-ES" w:eastAsia="es-ES"/>
         </w:rPr>
       </w:pPr>
-      <w:hyperlink w:anchor="_Toc513498550" w:history="1">
+      <w:hyperlink w:anchor="_Toc513673529" w:history="1">
         <w:r>
           <w:rPr>
             <w:rStyle w:val="Hipervnculo"/>
@@ -3880,7 +3703,7 @@
             <w:noProof/>
             <w:webHidden/>
           </w:rPr>
-          <w:instrText xml:space="preserve"> PAGEREF _Toc513498550 \h </w:instrText>
+          <w:instrText xml:space="preserve"> PAGEREF _Toc513673529 \h </w:instrText>
         </w:r>
         <w:r>
           <w:rPr>
@@ -3900,7 +3723,7 @@
             <w:noProof/>
             <w:webHidden/>
           </w:rPr>
-          <w:t>32</w:t>
+          <w:t>34</w:t>
         </w:r>
         <w:r>
           <w:rPr>
@@ -3922,7 +3745,7 @@
           <w:lang w:val="es-ES" w:eastAsia="es-ES"/>
         </w:rPr>
       </w:pPr>
-      <w:hyperlink w:anchor="_Toc513498551" w:history="1">
+      <w:hyperlink w:anchor="_Toc513673530" w:history="1">
         <w:r>
           <w:rPr>
             <w:rStyle w:val="Hipervnculo"/>
@@ -3950,7 +3773,7 @@
             <w:noProof/>
             <w:webHidden/>
           </w:rPr>
-          <w:instrText xml:space="preserve"> PAGEREF _Toc513498551 \h </w:instrText>
+          <w:instrText xml:space="preserve"> PAGEREF _Toc513673530 \h </w:instrText>
         </w:r>
         <w:r>
           <w:rPr>
@@ -3970,7 +3793,7 @@
             <w:noProof/>
             <w:webHidden/>
           </w:rPr>
-          <w:t>32</w:t>
+          <w:t>34</w:t>
         </w:r>
         <w:r>
           <w:rPr>
@@ -3994,7 +3817,7 @@
           <w:szCs w:val="22"/>
         </w:rPr>
       </w:pPr>
-      <w:hyperlink w:anchor="_Toc513498552" w:history="1">
+      <w:hyperlink w:anchor="_Toc513673531" w:history="1">
         <w:r>
           <w:rPr>
             <w:rStyle w:val="Hipervnculo"/>
@@ -4022,7 +3845,7 @@
             <w:noProof/>
             <w:webHidden/>
           </w:rPr>
-          <w:instrText xml:space="preserve"> PAGEREF _Toc513498552 \h </w:instrText>
+          <w:instrText xml:space="preserve"> PAGEREF _Toc513673531 \h </w:instrText>
         </w:r>
         <w:r>
           <w:rPr>
@@ -4042,7 +3865,7 @@
             <w:noProof/>
             <w:webHidden/>
           </w:rPr>
-          <w:t>32</w:t>
+          <w:t>34</w:t>
         </w:r>
         <w:r>
           <w:rPr>
@@ -4066,7 +3889,7 @@
           <w:szCs w:val="22"/>
         </w:rPr>
       </w:pPr>
-      <w:hyperlink w:anchor="_Toc513498553" w:history="1">
+      <w:hyperlink w:anchor="_Toc513673532" w:history="1">
         <w:r>
           <w:rPr>
             <w:rStyle w:val="Hipervnculo"/>
@@ -4094,7 +3917,7 @@
             <w:noProof/>
             <w:webHidden/>
           </w:rPr>
-          <w:instrText xml:space="preserve"> PAGEREF _Toc513498553 \h </w:instrText>
+          <w:instrText xml:space="preserve"> PAGEREF _Toc513673532 \h </w:instrText>
         </w:r>
         <w:r>
           <w:rPr>
@@ -4114,7 +3937,7 @@
             <w:noProof/>
             <w:webHidden/>
           </w:rPr>
-          <w:t>32</w:t>
+          <w:t>34</w:t>
         </w:r>
         <w:r>
           <w:rPr>
@@ -4136,7 +3959,7 @@
           <w:szCs w:val="22"/>
         </w:rPr>
       </w:pPr>
-      <w:hyperlink w:anchor="_Toc513498554" w:history="1">
+      <w:hyperlink w:anchor="_Toc513673533" w:history="1">
         <w:r>
           <w:rPr>
             <w:rStyle w:val="Hipervnculo"/>
@@ -4164,7 +3987,7 @@
             <w:noProof/>
             <w:webHidden/>
           </w:rPr>
-          <w:instrText xml:space="preserve"> PAGEREF _Toc513498554 \h </w:instrText>
+          <w:instrText xml:space="preserve"> PAGEREF _Toc513673533 \h </w:instrText>
         </w:r>
         <w:r>
           <w:rPr>
@@ -4184,7 +4007,7 @@
             <w:noProof/>
             <w:webHidden/>
           </w:rPr>
-          <w:t>33</w:t>
+          <w:t>35</w:t>
         </w:r>
         <w:r>
           <w:rPr>
@@ -4208,7 +4031,7 @@
           <w:szCs w:val="22"/>
         </w:rPr>
       </w:pPr>
-      <w:hyperlink w:anchor="_Toc513498555" w:history="1">
+      <w:hyperlink w:anchor="_Toc513673534" w:history="1">
         <w:r>
           <w:rPr>
             <w:rStyle w:val="Hipervnculo"/>
@@ -4236,7 +4059,7 @@
             <w:noProof/>
             <w:webHidden/>
           </w:rPr>
-          <w:instrText xml:space="preserve"> PAGEREF _Toc513498555 \h </w:instrText>
+          <w:instrText xml:space="preserve"> PAGEREF _Toc513673534 \h </w:instrText>
         </w:r>
         <w:r>
           <w:rPr>
@@ -4256,7 +4079,7 @@
             <w:noProof/>
             <w:webHidden/>
           </w:rPr>
-          <w:t>33</w:t>
+          <w:t>35</w:t>
         </w:r>
         <w:r>
           <w:rPr>
@@ -4280,7 +4103,7 @@
           <w:szCs w:val="22"/>
         </w:rPr>
       </w:pPr>
-      <w:hyperlink w:anchor="_Toc513498556" w:history="1">
+      <w:hyperlink w:anchor="_Toc513673535" w:history="1">
         <w:r>
           <w:rPr>
             <w:rStyle w:val="Hipervnculo"/>
@@ -4308,7 +4131,7 @@
             <w:noProof/>
             <w:webHidden/>
           </w:rPr>
-          <w:instrText xml:space="preserve"> PAGEREF _Toc513498556 \h </w:instrText>
+          <w:instrText xml:space="preserve"> PAGEREF _Toc513673535 \h </w:instrText>
         </w:r>
         <w:r>
           <w:rPr>
@@ -4328,7 +4151,7 @@
             <w:noProof/>
             <w:webHidden/>
           </w:rPr>
-          <w:t>33</w:t>
+          <w:t>35</w:t>
         </w:r>
         <w:r>
           <w:rPr>
@@ -4350,7 +4173,7 @@
           <w:lang w:val="es-ES" w:eastAsia="es-ES"/>
         </w:rPr>
       </w:pPr>
-      <w:hyperlink w:anchor="_Toc513498557" w:history="1">
+      <w:hyperlink w:anchor="_Toc513673536" w:history="1">
         <w:r>
           <w:rPr>
             <w:rStyle w:val="Hipervnculo"/>
@@ -4378,7 +4201,7 @@
             <w:noProof/>
             <w:webHidden/>
           </w:rPr>
-          <w:instrText xml:space="preserve"> PAGEREF _Toc513498557 \h </w:instrText>
+          <w:instrText xml:space="preserve"> PAGEREF _Toc513673536 \h </w:instrText>
         </w:r>
         <w:r>
           <w:rPr>
@@ -4398,7 +4221,7 @@
             <w:noProof/>
             <w:webHidden/>
           </w:rPr>
-          <w:t>33</w:t>
+          <w:t>35</w:t>
         </w:r>
         <w:r>
           <w:rPr>
@@ -4420,7 +4243,7 @@
           <w:lang w:val="es-ES" w:eastAsia="es-ES"/>
         </w:rPr>
       </w:pPr>
-      <w:hyperlink w:anchor="_Toc513498558" w:history="1">
+      <w:hyperlink w:anchor="_Toc513673537" w:history="1">
         <w:r>
           <w:rPr>
             <w:rStyle w:val="Hipervnculo"/>
@@ -4448,7 +4271,7 @@
             <w:noProof/>
             <w:webHidden/>
           </w:rPr>
-          <w:instrText xml:space="preserve"> PAGEREF _Toc513498558 \h </w:instrText>
+          <w:instrText xml:space="preserve"> PAGEREF _Toc513673537 \h </w:instrText>
         </w:r>
         <w:r>
           <w:rPr>
@@ -4468,7 +4291,7 @@
             <w:noProof/>
             <w:webHidden/>
           </w:rPr>
-          <w:t>33</w:t>
+          <w:t>35</w:t>
         </w:r>
         <w:r>
           <w:rPr>
@@ -4492,7 +4315,7 @@
           <w:szCs w:val="22"/>
         </w:rPr>
       </w:pPr>
-      <w:hyperlink w:anchor="_Toc513498559" w:history="1">
+      <w:hyperlink w:anchor="_Toc513673538" w:history="1">
         <w:r>
           <w:rPr>
             <w:rStyle w:val="Hipervnculo"/>
@@ -4520,7 +4343,7 @@
             <w:noProof/>
             <w:webHidden/>
           </w:rPr>
-          <w:instrText xml:space="preserve"> PAGEREF _Toc513498559 \h </w:instrText>
+          <w:instrText xml:space="preserve"> PAGEREF _Toc513673538 \h </w:instrText>
         </w:r>
         <w:r>
           <w:rPr>
@@ -4540,7 +4363,7 @@
             <w:noProof/>
             <w:webHidden/>
           </w:rPr>
-          <w:t>33</w:t>
+          <w:t>35</w:t>
         </w:r>
         <w:r>
           <w:rPr>
@@ -4564,7 +4387,7 @@
           <w:szCs w:val="22"/>
         </w:rPr>
       </w:pPr>
-      <w:hyperlink w:anchor="_Toc513498560" w:history="1">
+      <w:hyperlink w:anchor="_Toc513673539" w:history="1">
         <w:r>
           <w:rPr>
             <w:rStyle w:val="Hipervnculo"/>
@@ -4592,7 +4415,7 @@
             <w:noProof/>
             <w:webHidden/>
           </w:rPr>
-          <w:instrText xml:space="preserve"> PAGEREF _Toc513498560 \h </w:instrText>
+          <w:instrText xml:space="preserve"> PAGEREF _Toc513673539 \h </w:instrText>
         </w:r>
         <w:r>
           <w:rPr>
@@ -4612,7 +4435,7 @@
             <w:noProof/>
             <w:webHidden/>
           </w:rPr>
-          <w:t>33</w:t>
+          <w:t>35</w:t>
         </w:r>
         <w:r>
           <w:rPr>
@@ -4634,7 +4457,7 @@
           <w:szCs w:val="22"/>
         </w:rPr>
       </w:pPr>
-      <w:hyperlink w:anchor="_Toc513498561" w:history="1">
+      <w:hyperlink w:anchor="_Toc513673540" w:history="1">
         <w:r>
           <w:rPr>
             <w:rStyle w:val="Hipervnculo"/>
@@ -4662,7 +4485,7 @@
             <w:noProof/>
             <w:webHidden/>
           </w:rPr>
-          <w:instrText xml:space="preserve"> PAGEREF _Toc513498561 \h </w:instrText>
+          <w:instrText xml:space="preserve"> PAGEREF _Toc513673540 \h </w:instrText>
         </w:r>
         <w:r>
           <w:rPr>
@@ -4682,7 +4505,7 @@
             <w:noProof/>
             <w:webHidden/>
           </w:rPr>
-          <w:t>34</w:t>
+          <w:t>36</w:t>
         </w:r>
         <w:r>
           <w:rPr>
@@ -4704,7 +4527,7 @@
           <w:szCs w:val="22"/>
         </w:rPr>
       </w:pPr>
-      <w:hyperlink w:anchor="_Toc513498562" w:history="1">
+      <w:hyperlink w:anchor="_Toc513673541" w:history="1">
         <w:r>
           <w:rPr>
             <w:rStyle w:val="Hipervnculo"/>
@@ -4732,7 +4555,7 @@
             <w:noProof/>
             <w:webHidden/>
           </w:rPr>
-          <w:instrText xml:space="preserve"> PAGEREF _Toc513498562 \h </w:instrText>
+          <w:instrText xml:space="preserve"> PAGEREF _Toc513673541 \h </w:instrText>
         </w:r>
         <w:r>
           <w:rPr>
@@ -4752,7 +4575,7 @@
             <w:noProof/>
             <w:webHidden/>
           </w:rPr>
-          <w:t>35</w:t>
+          <w:t>37</w:t>
         </w:r>
         <w:r>
           <w:rPr>
@@ -4774,7 +4597,7 @@
           <w:szCs w:val="22"/>
         </w:rPr>
       </w:pPr>
-      <w:hyperlink w:anchor="_Toc513498563" w:history="1">
+      <w:hyperlink w:anchor="_Toc513673542" w:history="1">
         <w:r>
           <w:rPr>
             <w:rStyle w:val="Hipervnculo"/>
@@ -4801,7 +4624,7 @@
             <w:noProof/>
             <w:webHidden/>
           </w:rPr>
-          <w:instrText xml:space="preserve"> PAGEREF _Toc513498563 \h </w:instrText>
+          <w:instrText xml:space="preserve"> PAGEREF _Toc513673542 \h </w:instrText>
         </w:r>
         <w:r>
           <w:rPr>
@@ -4821,7 +4644,7 @@
             <w:noProof/>
             <w:webHidden/>
           </w:rPr>
-          <w:t>36</w:t>
+          <w:t>38</w:t>
         </w:r>
         <w:r>
           <w:rPr>
@@ -4843,7 +4666,7 @@
           <w:szCs w:val="22"/>
         </w:rPr>
       </w:pPr>
-      <w:hyperlink w:anchor="_Toc513498564" w:history="1">
+      <w:hyperlink w:anchor="_Toc513673543" w:history="1">
         <w:r>
           <w:rPr>
             <w:rStyle w:val="Hipervnculo"/>
@@ -4871,7 +4694,7 @@
             <w:noProof/>
             <w:webHidden/>
           </w:rPr>
-          <w:instrText xml:space="preserve"> PAGEREF _Toc513498564 \h </w:instrText>
+          <w:instrText xml:space="preserve"> PAGEREF _Toc513673543 \h </w:instrText>
         </w:r>
         <w:r>
           <w:rPr>
@@ -4891,7 +4714,7 @@
             <w:noProof/>
             <w:webHidden/>
           </w:rPr>
-          <w:t>40</w:t>
+          <w:t>42</w:t>
         </w:r>
         <w:r>
           <w:rPr>
@@ -4924,8 +4747,8 @@
         </w:rPr>
         <w:br w:type="page"/>
       </w:r>
-      <w:bookmarkStart w:id="0" w:name="_Toc308977647"/>
-      <w:bookmarkStart w:id="1" w:name="_Toc310587526"/>
+      <w:bookmarkStart w:id="1" w:name="_Toc308977647"/>
+      <w:bookmarkStart w:id="2" w:name="_Toc310587526"/>
       <w:r>
         <w:rPr>
           <w:b/>
@@ -4934,8 +4757,8 @@
         <w:lastRenderedPageBreak/>
         <w:t>LISTA DE TABLAS</w:t>
       </w:r>
-      <w:bookmarkEnd w:id="0"/>
       <w:bookmarkEnd w:id="1"/>
+      <w:bookmarkEnd w:id="2"/>
     </w:p>
     <w:p>
       <w:pPr>
@@ -5234,8 +5057,8 @@
         </w:rPr>
         <w:br w:type="page"/>
       </w:r>
-      <w:bookmarkStart w:id="2" w:name="_Toc308977648"/>
-      <w:bookmarkStart w:id="3" w:name="_Toc310587527"/>
+      <w:bookmarkStart w:id="3" w:name="_Toc308977648"/>
+      <w:bookmarkStart w:id="4" w:name="_Toc310587527"/>
       <w:r>
         <w:rPr>
           <w:b/>
@@ -5244,8 +5067,8 @@
         <w:lastRenderedPageBreak/>
         <w:t>LISTA DE GRÁFICOS</w:t>
       </w:r>
-      <w:bookmarkEnd w:id="2"/>
       <w:bookmarkEnd w:id="3"/>
+      <w:bookmarkEnd w:id="4"/>
     </w:p>
     <w:p>
       <w:pPr>
@@ -5547,8 +5370,8 @@
         </w:rPr>
         <w:br w:type="page"/>
       </w:r>
-      <w:bookmarkStart w:id="4" w:name="_Toc308977649"/>
-      <w:bookmarkStart w:id="5" w:name="_Toc310587528"/>
+      <w:bookmarkStart w:id="5" w:name="_Toc308977649"/>
+      <w:bookmarkStart w:id="6" w:name="_Toc310587528"/>
       <w:r>
         <w:rPr>
           <w:b/>
@@ -5557,8 +5380,8 @@
         <w:lastRenderedPageBreak/>
         <w:t>LISTA DE FIGURAS</w:t>
       </w:r>
-      <w:bookmarkEnd w:id="4"/>
       <w:bookmarkEnd w:id="5"/>
+      <w:bookmarkEnd w:id="6"/>
     </w:p>
     <w:p>
       <w:pPr>
@@ -5860,8 +5683,8 @@
         </w:rPr>
         <w:br w:type="page"/>
       </w:r>
-      <w:bookmarkStart w:id="6" w:name="_Toc308977650"/>
-      <w:bookmarkStart w:id="7" w:name="_Toc310587529"/>
+      <w:bookmarkStart w:id="7" w:name="_Toc308977650"/>
+      <w:bookmarkStart w:id="8" w:name="_Toc310587529"/>
       <w:r>
         <w:rPr>
           <w:b/>
@@ -5870,8 +5693,8 @@
         <w:lastRenderedPageBreak/>
         <w:t>LISTA DE ABREVIATURAS</w:t>
       </w:r>
-      <w:bookmarkEnd w:id="6"/>
       <w:bookmarkEnd w:id="7"/>
+      <w:bookmarkEnd w:id="8"/>
     </w:p>
     <w:p>
       <w:pPr>
@@ -5963,23 +5786,13 @@
         </w:rPr>
         <w:tab/>
       </w:r>
-      <w:proofErr w:type="spellStart"/>
       <w:r>
         <w:rPr>
           <w:rFonts w:ascii="Times New Roman" w:hAnsi="Times New Roman"/>
           <w:szCs w:val="24"/>
           <w:lang w:val="en-US"/>
         </w:rPr>
-        <w:t>HyperText</w:t>
-      </w:r>
-      <w:proofErr w:type="spellEnd"/>
-      <w:r>
-        <w:rPr>
-          <w:rFonts w:ascii="Times New Roman" w:hAnsi="Times New Roman"/>
-          <w:szCs w:val="24"/>
-          <w:lang w:val="en-US"/>
-        </w:rPr>
-        <w:t xml:space="preserve"> Markup Language</w:t>
+        <w:t>HyperText Markup Language</w:t>
       </w:r>
     </w:p>
     <w:p>
@@ -6010,23 +5823,13 @@
         <w:tab/>
         <w:t xml:space="preserve">Extensible </w:t>
       </w:r>
-      <w:proofErr w:type="spellStart"/>
       <w:r>
         <w:rPr>
           <w:rFonts w:ascii="Times New Roman" w:hAnsi="Times New Roman"/>
           <w:szCs w:val="24"/>
           <w:lang w:val="en-US"/>
         </w:rPr>
-        <w:t>HyperText</w:t>
-      </w:r>
-      <w:proofErr w:type="spellEnd"/>
-      <w:r>
-        <w:rPr>
-          <w:rFonts w:ascii="Times New Roman" w:hAnsi="Times New Roman"/>
-          <w:szCs w:val="24"/>
-          <w:lang w:val="en-US"/>
-        </w:rPr>
-        <w:t xml:space="preserve"> Markup Language</w:t>
+        <w:t>HyperText Markup Language</w:t>
       </w:r>
     </w:p>
     <w:p>
@@ -6049,43 +5852,30 @@
           <w:lang w:val="en-US"/>
         </w:rPr>
         <w:tab/>
-        <w:t xml:space="preserve">Cascading </w:t>
-      </w:r>
-      <w:proofErr w:type="spellStart"/>
-      <w:r>
-        <w:rPr>
-          <w:lang w:val="en-US"/>
-        </w:rPr>
-        <w:t>Stylesheets</w:t>
-      </w:r>
-      <w:proofErr w:type="spellEnd"/>
+        <w:t>Cascading Stylesheets</w:t>
+      </w:r>
     </w:p>
     <w:p>
       <w:pPr>
         <w:tabs>
           <w:tab w:val="left" w:pos="1800"/>
         </w:tabs>
-      </w:pPr>
-      <w:r>
+        <w:rPr>
+          <w:lang w:val="en-US"/>
+        </w:rPr>
+      </w:pPr>
+      <w:r>
+        <w:rPr>
+          <w:lang w:val="en-US"/>
+        </w:rPr>
         <w:t>OSS</w:t>
       </w:r>
       <w:r>
+        <w:rPr>
+          <w:lang w:val="en-US"/>
+        </w:rPr>
         <w:tab/>
-        <w:t xml:space="preserve">Open </w:t>
-      </w:r>
-      <w:proofErr w:type="spellStart"/>
-      <w:r>
-        <w:t>S</w:t>
-      </w:r>
-      <w:r>
-        <w:t>ource</w:t>
-      </w:r>
-      <w:proofErr w:type="spellEnd"/>
-      <w:r>
-        <w:t> S</w:t>
-      </w:r>
-      <w:r>
-        <w:t>oftware</w:t>
+        <w:t>Open Source Software</w:t>
       </w:r>
     </w:p>
     <w:p>
@@ -6094,32 +5884,21 @@
           <w:tab w:val="left" w:pos="1800"/>
         </w:tabs>
         <w:rPr>
-          <w:lang w:val="es-ES_tradnl"/>
-        </w:rPr>
-      </w:pPr>
-      <w:proofErr w:type="spellStart"/>
-      <w:proofErr w:type="gramStart"/>
-      <w:r>
+          <w:lang w:val="en-US"/>
+        </w:rPr>
+      </w:pPr>
+      <w:r>
+        <w:rPr>
+          <w:lang w:val="en-US"/>
+        </w:rPr>
         <w:t>www</w:t>
       </w:r>
-      <w:proofErr w:type="spellEnd"/>
-      <w:proofErr w:type="gramEnd"/>
-      <w:r>
+      <w:r>
+        <w:rPr>
+          <w:lang w:val="en-US"/>
+        </w:rPr>
         <w:tab/>
-      </w:r>
-      <w:proofErr w:type="spellStart"/>
-      <w:r>
-        <w:rPr>
-          <w:lang w:val="es-ES_tradnl"/>
-        </w:rPr>
-        <w:t>World</w:t>
-      </w:r>
-      <w:proofErr w:type="spellEnd"/>
-      <w:r>
-        <w:rPr>
-          <w:lang w:val="es-ES_tradnl"/>
-        </w:rPr>
-        <w:t xml:space="preserve"> Wide Web</w:t>
+        <w:t>World Wide Web</w:t>
       </w:r>
     </w:p>
     <w:p>
@@ -6130,18 +5909,18 @@
         <w:rPr>
           <w:rFonts w:ascii="Times New Roman" w:hAnsi="Times New Roman"/>
           <w:szCs w:val="24"/>
-          <w:lang w:val="es-PY"/>
-        </w:rPr>
-      </w:pPr>
-      <w:r>
-        <w:rPr>
-          <w:lang w:val="es-ES_tradnl"/>
+          <w:lang w:val="en-US"/>
+        </w:rPr>
+      </w:pPr>
+      <w:r>
+        <w:rPr>
+          <w:lang w:val="en-US"/>
         </w:rPr>
         <w:t>XML</w:t>
       </w:r>
       <w:r>
         <w:rPr>
-          <w:lang w:val="es-ES_tradnl"/>
+          <w:lang w:val="en-US"/>
         </w:rPr>
         <w:tab/>
       </w:r>
@@ -6162,37 +5941,127 @@
     </w:p>
     <w:p>
       <w:pPr>
-        <w:rPr>
-          <w:rFonts w:ascii="Times New Roman" w:hAnsi="Times New Roman"/>
-          <w:szCs w:val="24"/>
-          <w:lang w:val="es-PY"/>
-        </w:rPr>
-      </w:pPr>
-    </w:p>
-    <w:p>
-      <w:pPr>
-        <w:rPr>
-          <w:rFonts w:ascii="Times New Roman" w:hAnsi="Times New Roman"/>
-          <w:szCs w:val="24"/>
-          <w:lang w:val="es-PY"/>
-        </w:rPr>
-      </w:pPr>
-    </w:p>
-    <w:p>
-      <w:pPr>
-        <w:rPr>
-          <w:rFonts w:ascii="Times New Roman" w:hAnsi="Times New Roman"/>
-          <w:szCs w:val="24"/>
-          <w:lang w:val="es-PY"/>
-        </w:rPr>
-      </w:pPr>
-    </w:p>
-    <w:p>
-      <w:pPr>
-        <w:rPr>
-          <w:rFonts w:ascii="Times New Roman" w:hAnsi="Times New Roman"/>
-          <w:szCs w:val="24"/>
-          <w:lang w:val="es-PY"/>
+        <w:tabs>
+          <w:tab w:val="left" w:pos="1800"/>
+        </w:tabs>
+        <w:rPr>
+          <w:rStyle w:val="Hipervnculo"/>
+          <w:color w:val="auto"/>
+          <w:u w:val="none"/>
+        </w:rPr>
+      </w:pPr>
+      <w:r>
+        <w:rPr>
+          <w:rFonts w:ascii="Times New Roman" w:hAnsi="Times New Roman"/>
+          <w:szCs w:val="24"/>
+        </w:rPr>
+        <w:t>SEAM</w:t>
+      </w:r>
+      <w:r>
+        <w:rPr>
+          <w:rFonts w:ascii="Times New Roman" w:hAnsi="Times New Roman"/>
+          <w:szCs w:val="24"/>
+        </w:rPr>
+        <w:tab/>
+      </w:r>
+      <w:r>
+        <w:rPr>
+          <w:rStyle w:val="Hipervnculo"/>
+          <w:color w:val="auto"/>
+          <w:u w:val="none"/>
+        </w:rPr>
+        <w:t>Secretaria del Medio Ambiente</w:t>
+      </w:r>
+    </w:p>
+    <w:p>
+      <w:pPr>
+        <w:tabs>
+          <w:tab w:val="left" w:pos="1800"/>
+        </w:tabs>
+        <w:rPr>
+          <w:rFonts w:ascii="Times New Roman" w:hAnsi="Times New Roman"/>
+          <w:szCs w:val="24"/>
+        </w:rPr>
+      </w:pPr>
+      <w:r>
+        <w:rPr>
+          <w:rFonts w:ascii="Times New Roman" w:hAnsi="Times New Roman"/>
+          <w:szCs w:val="24"/>
+        </w:rPr>
+        <w:t xml:space="preserve">C.I.A.S.I. </w:t>
+      </w:r>
+      <w:r>
+        <w:rPr>
+          <w:rFonts w:ascii="Times New Roman" w:hAnsi="Times New Roman"/>
+          <w:szCs w:val="24"/>
+        </w:rPr>
+        <w:tab/>
+      </w:r>
+      <w:r>
+        <w:rPr>
+          <w:rFonts w:ascii="Times New Roman" w:hAnsi="Times New Roman"/>
+          <w:szCs w:val="24"/>
+        </w:rPr>
+        <w:t xml:space="preserve">Centro </w:t>
+      </w:r>
+      <w:r>
+        <w:rPr>
+          <w:rFonts w:ascii="Times New Roman" w:hAnsi="Times New Roman"/>
+          <w:szCs w:val="24"/>
+        </w:rPr>
+        <w:t>d</w:t>
+      </w:r>
+      <w:r>
+        <w:rPr>
+          <w:rFonts w:ascii="Times New Roman" w:hAnsi="Times New Roman"/>
+          <w:szCs w:val="24"/>
+        </w:rPr>
+        <w:t xml:space="preserve">e Investigación </w:t>
+      </w:r>
+      <w:r>
+        <w:rPr>
+          <w:rFonts w:ascii="Times New Roman" w:hAnsi="Times New Roman"/>
+          <w:szCs w:val="24"/>
+        </w:rPr>
+        <w:t>d</w:t>
+      </w:r>
+      <w:r>
+        <w:rPr>
+          <w:rFonts w:ascii="Times New Roman" w:hAnsi="Times New Roman"/>
+          <w:szCs w:val="24"/>
+        </w:rPr>
+        <w:t>e Animales Silvestres</w:t>
+      </w:r>
+    </w:p>
+    <w:p>
+      <w:pPr>
+        <w:rPr>
+          <w:rFonts w:ascii="Times New Roman" w:hAnsi="Times New Roman"/>
+          <w:szCs w:val="24"/>
+        </w:rPr>
+      </w:pPr>
+    </w:p>
+    <w:p>
+      <w:pPr>
+        <w:rPr>
+          <w:rFonts w:ascii="Times New Roman" w:hAnsi="Times New Roman"/>
+          <w:szCs w:val="24"/>
+        </w:rPr>
+      </w:pPr>
+    </w:p>
+    <w:p>
+      <w:pPr>
+        <w:rPr>
+          <w:rFonts w:ascii="Times New Roman" w:hAnsi="Times New Roman"/>
+          <w:szCs w:val="24"/>
+        </w:rPr>
+      </w:pPr>
+    </w:p>
+    <w:p>
+      <w:pPr>
+        <w:rPr>
+          <w:rFonts w:ascii="Times New Roman" w:hAnsi="Times New Roman"/>
+          <w:szCs w:val="24"/>
         </w:rPr>
         <w:sectPr>
           <w:headerReference w:type="default" r:id="rId9"/>
@@ -6372,13 +6241,8 @@
         <w:t xml:space="preserve">Autor/a: </w:t>
       </w:r>
       <w:r>
-        <w:t xml:space="preserve">Héctor Orlando </w:t>
-      </w:r>
-      <w:proofErr w:type="spellStart"/>
-      <w:r>
-        <w:t>Vieyra</w:t>
-      </w:r>
-      <w:proofErr w:type="spellEnd"/>
+        <w:t>Héctor Orlando Vieyra</w:t>
+      </w:r>
     </w:p>
     <w:p>
       <w:pPr>
@@ -6426,13 +6290,8 @@
         <w:tab/>
       </w:r>
       <w:r>
-        <w:t>Línea de Investigación:</w:t>
-      </w:r>
-      <w:proofErr w:type="gramStart"/>
-      <w:r>
-        <w:t>……………………………….</w:t>
-      </w:r>
-      <w:proofErr w:type="gramEnd"/>
+        <w:t>Línea de Investigación:……………………………….</w:t>
+      </w:r>
     </w:p>
     <w:p>
       <w:pPr>
@@ -6483,8 +6342,8 @@
           <w:lang w:val="es-PY"/>
         </w:rPr>
       </w:pPr>
-      <w:bookmarkStart w:id="8" w:name="bkAbstract"/>
-      <w:bookmarkEnd w:id="8"/>
+      <w:bookmarkStart w:id="9" w:name="bkAbstract"/>
+      <w:bookmarkEnd w:id="9"/>
       <w:r>
         <w:rPr>
           <w:lang w:val="es-PY"/>
@@ -6607,43 +6466,7 @@
           <w:szCs w:val="24"/>
           <w:lang w:val="es-PY"/>
         </w:rPr>
-        <w:t xml:space="preserve"> de la American </w:t>
-      </w:r>
-      <w:proofErr w:type="spellStart"/>
-      <w:r>
-        <w:rPr>
-          <w:rFonts w:ascii="Times New Roman" w:hAnsi="Times New Roman"/>
-          <w:szCs w:val="24"/>
-          <w:lang w:val="es-PY"/>
-        </w:rPr>
-        <w:t>Psychological</w:t>
-      </w:r>
-      <w:proofErr w:type="spellEnd"/>
-      <w:r>
-        <w:rPr>
-          <w:rFonts w:ascii="Times New Roman" w:hAnsi="Times New Roman"/>
-          <w:szCs w:val="24"/>
-          <w:lang w:val="es-PY"/>
-        </w:rPr>
-        <w:t xml:space="preserve"> </w:t>
-      </w:r>
-      <w:proofErr w:type="spellStart"/>
-      <w:r>
-        <w:rPr>
-          <w:rFonts w:ascii="Times New Roman" w:hAnsi="Times New Roman"/>
-          <w:szCs w:val="24"/>
-          <w:lang w:val="es-PY"/>
-        </w:rPr>
-        <w:t>Associtiation</w:t>
-      </w:r>
-      <w:proofErr w:type="spellEnd"/>
-      <w:r>
-        <w:rPr>
-          <w:rFonts w:ascii="Times New Roman" w:hAnsi="Times New Roman"/>
-          <w:szCs w:val="24"/>
-          <w:lang w:val="es-PY"/>
-        </w:rPr>
-        <w:t>:</w:t>
+        <w:t xml:space="preserve"> de la American Psychological Associtiation:</w:t>
       </w:r>
     </w:p>
     <w:p>
@@ -6692,21 +6515,7 @@
         <w:rPr>
           <w:lang w:val="en-US" w:eastAsia="es-PY"/>
         </w:rPr>
-        <w:t xml:space="preserve"> </w:t>
-      </w:r>
-      <w:proofErr w:type="gramStart"/>
-      <w:r>
-        <w:rPr>
-          <w:lang w:val="en-US" w:eastAsia="es-PY"/>
-        </w:rPr>
-        <w:t>ed</w:t>
-      </w:r>
-      <w:proofErr w:type="gramEnd"/>
-      <w:r>
-        <w:rPr>
-          <w:lang w:val="en-US" w:eastAsia="es-PY"/>
-        </w:rPr>
-        <w:t>.) Washington, DC: American Psychological Association.</w:t>
+        <w:t xml:space="preserve"> ed.) Washington, DC: American Psychological Association.</w:t>
       </w:r>
     </w:p>
     <w:p>
@@ -6717,53 +6526,12 @@
           <w:lang w:val="en-US" w:eastAsia="es-ES"/>
         </w:rPr>
       </w:pPr>
-      <w:proofErr w:type="spellStart"/>
       <w:r>
         <w:rPr>
           <w:b/>
           <w:lang w:val="en-US"/>
         </w:rPr>
-        <w:t>Consultas</w:t>
-      </w:r>
-      <w:proofErr w:type="spellEnd"/>
-      <w:r>
-        <w:rPr>
-          <w:b/>
-          <w:lang w:val="en-US"/>
-        </w:rPr>
-        <w:t xml:space="preserve"> </w:t>
-      </w:r>
-      <w:proofErr w:type="spellStart"/>
-      <w:r>
-        <w:rPr>
-          <w:b/>
-          <w:lang w:val="en-US"/>
-        </w:rPr>
-        <w:t>sobre</w:t>
-      </w:r>
-      <w:proofErr w:type="spellEnd"/>
-      <w:r>
-        <w:rPr>
-          <w:b/>
-          <w:lang w:val="en-US"/>
-        </w:rPr>
-        <w:t xml:space="preserve"> </w:t>
-      </w:r>
-      <w:proofErr w:type="spellStart"/>
-      <w:r>
-        <w:rPr>
-          <w:b/>
-          <w:lang w:val="en-US"/>
-        </w:rPr>
-        <w:t>actualizaciones</w:t>
-      </w:r>
-      <w:proofErr w:type="spellEnd"/>
-      <w:r>
-        <w:rPr>
-          <w:b/>
-          <w:lang w:val="en-US"/>
-        </w:rPr>
-        <w:t>:</w:t>
+        <w:t>Consultas sobre actualizaciones:</w:t>
       </w:r>
       <w:r>
         <w:rPr>
@@ -6814,23 +6582,7 @@
           <w:i/>
           <w:lang w:val="en-US"/>
         </w:rPr>
-        <w:t xml:space="preserve">Manual de </w:t>
-      </w:r>
-      <w:proofErr w:type="spellStart"/>
-      <w:r>
-        <w:rPr>
-          <w:i/>
-          <w:lang w:val="en-US"/>
-        </w:rPr>
-        <w:t>publicaciones</w:t>
-      </w:r>
-      <w:proofErr w:type="spellEnd"/>
-      <w:r>
-        <w:rPr>
-          <w:i/>
-          <w:lang w:val="en-US"/>
-        </w:rPr>
-        <w:t xml:space="preserve"> de la American Psychological Association</w:t>
+        <w:t>Manual de publicaciones de la American Psychological Association</w:t>
       </w:r>
       <w:r>
         <w:rPr>
@@ -6927,19 +6679,12 @@
         <w:ind w:firstLine="4111"/>
         <w:jc w:val="center"/>
       </w:pPr>
-      <w:proofErr w:type="spellStart"/>
       <w:r>
         <w:t>Apohára</w:t>
       </w:r>
-      <w:proofErr w:type="spellEnd"/>
-      <w:r>
-        <w:t xml:space="preserve">: </w:t>
-      </w:r>
-      <w:proofErr w:type="gramStart"/>
-      <w:r>
-        <w:t>……………………………………………</w:t>
-      </w:r>
-      <w:proofErr w:type="gramEnd"/>
+      <w:r>
+        <w:t>: ……………………………………………</w:t>
+      </w:r>
     </w:p>
     <w:p>
       <w:pPr>
@@ -6953,19 +6698,12 @@
         <w:spacing w:line="360" w:lineRule="auto"/>
         <w:ind w:firstLine="4111"/>
       </w:pPr>
-      <w:proofErr w:type="spellStart"/>
       <w:r>
         <w:t>Sambyhyhára</w:t>
       </w:r>
-      <w:proofErr w:type="spellEnd"/>
-      <w:r>
-        <w:t xml:space="preserve">: </w:t>
-      </w:r>
-      <w:proofErr w:type="gramStart"/>
-      <w:r>
-        <w:t>………………………………………</w:t>
-      </w:r>
-      <w:proofErr w:type="gramEnd"/>
+      <w:r>
+        <w:t>: ………………………………………</w:t>
+      </w:r>
     </w:p>
     <w:p>
       <w:pPr>
@@ -6990,19 +6728,9 @@
       <w:r>
         <w:tab/>
       </w:r>
-      <w:proofErr w:type="spellStart"/>
-      <w:r>
-        <w:t>Tembikuaareka</w:t>
-      </w:r>
-      <w:proofErr w:type="spellEnd"/>
-      <w:r>
-        <w:t xml:space="preserve"> rape:</w:t>
-      </w:r>
-      <w:proofErr w:type="gramStart"/>
-      <w:r>
-        <w:t>……………………………….</w:t>
-      </w:r>
-      <w:proofErr w:type="gramEnd"/>
+      <w:r>
+        <w:t>Tembikuaareka rape:……………………………….</w:t>
+      </w:r>
     </w:p>
     <w:p>
       <w:pPr>
@@ -7134,19 +6862,9 @@
         <w:spacing w:line="360" w:lineRule="auto"/>
         <w:ind w:firstLine="4111"/>
       </w:pPr>
-      <w:proofErr w:type="spellStart"/>
-      <w:r>
-        <w:t>Author</w:t>
-      </w:r>
-      <w:proofErr w:type="spellEnd"/>
-      <w:r>
-        <w:t xml:space="preserve">: </w:t>
-      </w:r>
-      <w:proofErr w:type="gramStart"/>
-      <w:r>
-        <w:t>……………………………………………</w:t>
-      </w:r>
-      <w:proofErr w:type="gramEnd"/>
+      <w:r>
+        <w:t>Author: ……………………………………………</w:t>
+      </w:r>
     </w:p>
     <w:p>
       <w:pPr>
@@ -7160,19 +6878,9 @@
         <w:spacing w:line="360" w:lineRule="auto"/>
         <w:ind w:firstLine="4111"/>
       </w:pPr>
-      <w:proofErr w:type="spellStart"/>
-      <w:r>
-        <w:t>Advisor</w:t>
-      </w:r>
-      <w:proofErr w:type="spellEnd"/>
-      <w:r>
-        <w:t xml:space="preserve">: </w:t>
-      </w:r>
-      <w:proofErr w:type="gramStart"/>
-      <w:r>
-        <w:t>………………………………………</w:t>
-      </w:r>
-      <w:proofErr w:type="gramEnd"/>
+      <w:r>
+        <w:t>Advisor: ………………………………………</w:t>
+      </w:r>
     </w:p>
     <w:p>
       <w:pPr>
@@ -7197,22 +6905,12 @@
       <w:r>
         <w:tab/>
       </w:r>
-      <w:proofErr w:type="spellStart"/>
-      <w:r>
-        <w:t>Research</w:t>
-      </w:r>
-      <w:proofErr w:type="spellEnd"/>
-      <w:r>
-        <w:t xml:space="preserve"> Line</w:t>
-      </w:r>
-      <w:r>
-        <w:t>:</w:t>
-      </w:r>
-      <w:proofErr w:type="gramStart"/>
-      <w:r>
-        <w:t>……………………………….</w:t>
-      </w:r>
-      <w:proofErr w:type="gramEnd"/>
+      <w:r>
+        <w:t>Research Line</w:t>
+      </w:r>
+      <w:r>
+        <w:t>:……………………………….</w:t>
+      </w:r>
     </w:p>
     <w:p>
       <w:pPr>
@@ -7330,7 +7028,7 @@
           <w:lang w:val="es-ES"/>
         </w:rPr>
       </w:pPr>
-      <w:bookmarkStart w:id="9" w:name="_Toc513498528"/>
+      <w:bookmarkStart w:id="10" w:name="_Toc513673508"/>
       <w:r>
         <w:rPr>
           <w:lang w:val="es-ES"/>
@@ -7354,9 +7052,15 @@
         <w:rPr>
           <w:lang w:val="es-ES"/>
         </w:rPr>
-        <w:t xml:space="preserve">Mini Zoológico Juan XXIII </w:t>
-      </w:r>
-      <w:bookmarkEnd w:id="9"/>
+        <w:t>Mini Zoológico Juan XXIII</w:t>
+      </w:r>
+      <w:bookmarkEnd w:id="10"/>
+      <w:r>
+        <w:rPr>
+          <w:lang w:val="es-ES"/>
+        </w:rPr>
+        <w:t xml:space="preserve"> </w:t>
+      </w:r>
     </w:p>
     <w:p>
       <w:pPr>
@@ -7738,17 +7442,8 @@
           <w:highlight w:val="yellow"/>
           <w:lang w:val="es-PY"/>
         </w:rPr>
-        <w:t>El párrafo comienza aquí</w:t>
-      </w:r>
-      <w:proofErr w:type="gramStart"/>
-      <w:r>
-        <w:rPr>
-          <w:highlight w:val="yellow"/>
-          <w:lang w:val="es-PY"/>
-        </w:rPr>
-        <w:t>….</w:t>
-      </w:r>
-      <w:proofErr w:type="gramEnd"/>
+        <w:t>El párrafo comienza aquí….</w:t>
+      </w:r>
     </w:p>
     <w:p>
       <w:pPr>
@@ -7807,17 +7502,8 @@
           <w:highlight w:val="yellow"/>
           <w:lang w:val="es-PY"/>
         </w:rPr>
-        <w:t>El párrafo comienza aquí</w:t>
-      </w:r>
-      <w:proofErr w:type="gramStart"/>
-      <w:r>
-        <w:rPr>
-          <w:highlight w:val="yellow"/>
-          <w:lang w:val="es-PY"/>
-        </w:rPr>
-        <w:t>….</w:t>
-      </w:r>
-      <w:proofErr w:type="gramEnd"/>
+        <w:t>El párrafo comienza aquí….</w:t>
+      </w:r>
     </w:p>
     <w:p>
       <w:pPr>
@@ -7884,17 +7570,8 @@
           <w:highlight w:val="yellow"/>
           <w:lang w:val="es-PY"/>
         </w:rPr>
-        <w:t>El párrafo comienza aquí</w:t>
-      </w:r>
-      <w:proofErr w:type="gramStart"/>
-      <w:r>
-        <w:rPr>
-          <w:highlight w:val="yellow"/>
-          <w:lang w:val="es-PY"/>
-        </w:rPr>
-        <w:t>….</w:t>
-      </w:r>
-      <w:proofErr w:type="gramEnd"/>
+        <w:t>El párrafo comienza aquí….</w:t>
+      </w:r>
     </w:p>
     <w:p>
       <w:pPr>
@@ -7941,17 +7618,8 @@
           <w:highlight w:val="yellow"/>
           <w:lang w:val="es-PY"/>
         </w:rPr>
-        <w:t xml:space="preserve"> El párrafo comienza aquí</w:t>
-      </w:r>
-      <w:proofErr w:type="gramStart"/>
-      <w:r>
-        <w:rPr>
-          <w:highlight w:val="yellow"/>
-          <w:lang w:val="es-PY"/>
-        </w:rPr>
-        <w:t>….</w:t>
-      </w:r>
-      <w:proofErr w:type="gramEnd"/>
+        <w:t xml:space="preserve"> El párrafo comienza aquí….</w:t>
+      </w:r>
     </w:p>
     <w:p>
       <w:pPr>
@@ -7997,17 +7665,8 @@
           <w:highlight w:val="yellow"/>
           <w:lang w:val="es-PY"/>
         </w:rPr>
-        <w:t xml:space="preserve"> El párrafo comienza aquí</w:t>
-      </w:r>
-      <w:proofErr w:type="gramStart"/>
-      <w:r>
-        <w:rPr>
-          <w:highlight w:val="yellow"/>
-          <w:lang w:val="es-PY"/>
-        </w:rPr>
-        <w:t>….</w:t>
-      </w:r>
-      <w:proofErr w:type="gramEnd"/>
+        <w:t xml:space="preserve"> El párrafo comienza aquí….</w:t>
+      </w:r>
     </w:p>
     <w:p>
       <w:pPr>
@@ -8059,90 +7718,56 @@
           <w:shd w:val="clear" w:color="auto" w:fill="FFFFFF"/>
           <w:lang w:val="es-ES_tradnl"/>
         </w:rPr>
-        <w:t xml:space="preserve">…; se </w:t>
-      </w:r>
-      <w:proofErr w:type="spellStart"/>
+        <w:t>…; se aplic</w:t>
+      </w:r>
+      <w:r>
+        <w:rPr>
+          <w:highlight w:val="yellow"/>
+          <w:shd w:val="clear" w:color="auto" w:fill="FFFFFF"/>
+        </w:rPr>
+        <w:t>ó un test de….</w:t>
+      </w:r>
       <w:r>
         <w:rPr>
           <w:highlight w:val="yellow"/>
           <w:shd w:val="clear" w:color="auto" w:fill="FFFFFF"/>
           <w:lang w:val="es-ES_tradnl"/>
         </w:rPr>
-        <w:t>aplic</w:t>
+        <w:t>”.</w:t>
       </w:r>
       <w:r>
         <w:rPr>
           <w:highlight w:val="yellow"/>
           <w:shd w:val="clear" w:color="auto" w:fill="FFFFFF"/>
         </w:rPr>
-        <w:t>ó</w:t>
-      </w:r>
-      <w:proofErr w:type="spellEnd"/>
-      <w:r>
-        <w:rPr>
-          <w:highlight w:val="yellow"/>
-          <w:shd w:val="clear" w:color="auto" w:fill="FFFFFF"/>
-        </w:rPr>
-        <w:t xml:space="preserve"> un test de…</w:t>
-      </w:r>
-      <w:proofErr w:type="gramStart"/>
-      <w:r>
-        <w:rPr>
-          <w:highlight w:val="yellow"/>
-          <w:shd w:val="clear" w:color="auto" w:fill="FFFFFF"/>
-        </w:rPr>
-        <w:t>.</w:t>
-      </w:r>
-      <w:r>
-        <w:rPr>
-          <w:highlight w:val="yellow"/>
-          <w:shd w:val="clear" w:color="auto" w:fill="FFFFFF"/>
+        <w:t xml:space="preserve"> (Reemplazar este párrafo por la introducción del trabajo, este párrafo debe quedar debajo del título del trabajo, en la página 4, eliminar las anotaciones de la página anterior).</w:t>
+      </w:r>
+    </w:p>
+    <w:p>
+      <w:pPr>
+        <w:pStyle w:val="Ttulo1"/>
+        <w:rPr>
           <w:lang w:val="es-ES_tradnl"/>
         </w:rPr>
-        <w:t>”</w:t>
-      </w:r>
-      <w:proofErr w:type="gramEnd"/>
-      <w:r>
-        <w:rPr>
-          <w:highlight w:val="yellow"/>
-          <w:shd w:val="clear" w:color="auto" w:fill="FFFFFF"/>
+      </w:pPr>
+      <w:bookmarkStart w:id="11" w:name="_Toc310587491"/>
+      <w:bookmarkStart w:id="12" w:name="_Toc390777602"/>
+      <w:bookmarkStart w:id="13" w:name="_Toc513673509"/>
+      <w:r>
+        <w:rPr>
           <w:lang w:val="es-ES_tradnl"/>
         </w:rPr>
-        <w:t>.</w:t>
-      </w:r>
-      <w:r>
-        <w:rPr>
-          <w:highlight w:val="yellow"/>
-          <w:shd w:val="clear" w:color="auto" w:fill="FFFFFF"/>
-        </w:rPr>
-        <w:t xml:space="preserve"> (Reemplazar este párrafo por la introducción del trabajo, este párrafo debe quedar debajo del título del trabajo, en la página 4, eliminar las anotaciones de la página anterior).</w:t>
-      </w:r>
-    </w:p>
-    <w:p>
-      <w:pPr>
-        <w:pStyle w:val="Ttulo1"/>
+        <w:t>Planteamiento</w:t>
+      </w:r>
+      <w:bookmarkEnd w:id="11"/>
+      <w:r>
         <w:rPr>
           <w:lang w:val="es-ES_tradnl"/>
         </w:rPr>
-      </w:pPr>
-      <w:bookmarkStart w:id="10" w:name="_Toc310587491"/>
-      <w:bookmarkStart w:id="11" w:name="_Toc390777602"/>
-      <w:bookmarkStart w:id="12" w:name="_Toc513498529"/>
-      <w:r>
-        <w:rPr>
-          <w:lang w:val="es-ES_tradnl"/>
-        </w:rPr>
-        <w:t>Planteamiento</w:t>
-      </w:r>
-      <w:bookmarkEnd w:id="10"/>
-      <w:r>
-        <w:rPr>
-          <w:lang w:val="es-ES_tradnl"/>
-        </w:rPr>
         <w:t xml:space="preserve"> del Problema</w:t>
       </w:r>
-      <w:bookmarkEnd w:id="11"/>
       <w:bookmarkEnd w:id="12"/>
+      <w:bookmarkEnd w:id="13"/>
     </w:p>
     <w:p>
       <w:pPr>
@@ -8223,47 +7848,7 @@
           <w:lang w:eastAsia="es-ES"/>
         </w:rPr>
         <w:lastRenderedPageBreak/>
-        <w:t xml:space="preserve">peligro de extinción. Se encuentra ubicado por Calle 10 c/ </w:t>
-      </w:r>
-      <w:proofErr w:type="spellStart"/>
-      <w:r>
-        <w:rPr>
-          <w:rFonts w:ascii="Times New Roman" w:hAnsi="Times New Roman"/>
-          <w:color w:val="000000"/>
-          <w:szCs w:val="24"/>
-          <w:lang w:eastAsia="es-ES"/>
-        </w:rPr>
-        <w:t>Tajy</w:t>
-      </w:r>
-      <w:proofErr w:type="spellEnd"/>
-      <w:r>
-        <w:rPr>
-          <w:rFonts w:ascii="Times New Roman" w:hAnsi="Times New Roman"/>
-          <w:color w:val="000000"/>
-          <w:szCs w:val="24"/>
-          <w:lang w:eastAsia="es-ES"/>
-        </w:rPr>
-        <w:t xml:space="preserve"> en el Barrio </w:t>
-      </w:r>
-      <w:proofErr w:type="spellStart"/>
-      <w:r>
-        <w:rPr>
-          <w:rFonts w:ascii="Times New Roman" w:hAnsi="Times New Roman"/>
-          <w:color w:val="000000"/>
-          <w:szCs w:val="24"/>
-          <w:lang w:eastAsia="es-ES"/>
-        </w:rPr>
-        <w:t>Quiteria</w:t>
-      </w:r>
-      <w:proofErr w:type="spellEnd"/>
-      <w:r>
-        <w:rPr>
-          <w:rFonts w:ascii="Times New Roman" w:hAnsi="Times New Roman"/>
-          <w:color w:val="000000"/>
-          <w:szCs w:val="24"/>
-          <w:lang w:eastAsia="es-ES"/>
-        </w:rPr>
-        <w:t xml:space="preserve"> distrito de Encarnación del Departamento de Itapúa.</w:t>
+        <w:t>peligro de extinción. Se encuentra ubicado por Calle 10 c/ Tajy en el Barrio Quiteria distrito de Encarnación del Departamento de Itapúa.</w:t>
       </w:r>
     </w:p>
     <w:p>
@@ -8473,21 +8058,7 @@
         <w:rPr>
           <w:highlight w:val="yellow"/>
         </w:rPr>
-        <w:t xml:space="preserve">(que constituye la cuestión, </w:t>
-      </w:r>
-      <w:proofErr w:type="gramStart"/>
-      <w:r>
-        <w:rPr>
-          <w:highlight w:val="yellow"/>
-        </w:rPr>
-        <w:t>el  problema</w:t>
-      </w:r>
-      <w:proofErr w:type="gramEnd"/>
-      <w:r>
-        <w:rPr>
-          <w:highlight w:val="yellow"/>
-        </w:rPr>
-        <w:t xml:space="preserve"> a ser investigado. Esta pregunta central deberá coincidir con el </w:t>
+        <w:t xml:space="preserve">(que constituye la cuestión, el  problema a ser investigado. Esta pregunta central deberá coincidir con el </w:t>
       </w:r>
       <w:r>
         <w:rPr>
@@ -8523,18 +8094,18 @@
           <w:lang w:val="es-ES"/>
         </w:rPr>
       </w:pPr>
-      <w:bookmarkStart w:id="13" w:name="_Toc310587492"/>
-      <w:bookmarkStart w:id="14" w:name="_Toc390777603"/>
-      <w:bookmarkStart w:id="15" w:name="_Toc513498530"/>
+      <w:bookmarkStart w:id="14" w:name="_Toc310587492"/>
+      <w:bookmarkStart w:id="15" w:name="_Toc390777603"/>
+      <w:bookmarkStart w:id="16" w:name="_Toc513673510"/>
       <w:r>
         <w:rPr>
           <w:lang w:val="es-ES"/>
         </w:rPr>
         <w:t>Preguntas Específicas de Investigación</w:t>
       </w:r>
-      <w:bookmarkEnd w:id="13"/>
       <w:bookmarkEnd w:id="14"/>
       <w:bookmarkEnd w:id="15"/>
+      <w:bookmarkEnd w:id="16"/>
     </w:p>
     <w:p>
       <w:pPr>
@@ -8606,25 +8177,25 @@
           <w:lang w:val="es-ES"/>
         </w:rPr>
       </w:pPr>
-      <w:bookmarkStart w:id="16" w:name="_Toc310587494"/>
-      <w:bookmarkStart w:id="17" w:name="_Toc390777604"/>
-      <w:bookmarkStart w:id="18" w:name="_Toc513498531"/>
+      <w:bookmarkStart w:id="17" w:name="_Toc310587494"/>
+      <w:bookmarkStart w:id="18" w:name="_Toc390777604"/>
+      <w:bookmarkStart w:id="19" w:name="_Toc513673511"/>
       <w:r>
         <w:rPr>
           <w:lang w:val="es-ES"/>
         </w:rPr>
         <w:t>Objetivos</w:t>
       </w:r>
-      <w:bookmarkEnd w:id="16"/>
       <w:bookmarkEnd w:id="17"/>
       <w:bookmarkEnd w:id="18"/>
+      <w:bookmarkEnd w:id="19"/>
     </w:p>
     <w:p>
       <w:pPr>
         <w:ind w:left="709" w:firstLine="0"/>
       </w:pPr>
-      <w:bookmarkStart w:id="19" w:name="_Toc390777605"/>
-      <w:bookmarkStart w:id="20" w:name="_Toc513498532"/>
+      <w:bookmarkStart w:id="20" w:name="_Toc390777605"/>
+      <w:bookmarkStart w:id="21" w:name="_Toc513673512"/>
       <w:r>
         <w:rPr>
           <w:rStyle w:val="Ttulo3Car"/>
@@ -8632,8 +8203,8 @@
         </w:rPr>
         <w:t>General</w:t>
       </w:r>
-      <w:bookmarkEnd w:id="19"/>
       <w:bookmarkEnd w:id="20"/>
+      <w:bookmarkEnd w:id="21"/>
       <w:r>
         <w:t xml:space="preserve">. </w:t>
       </w:r>
@@ -8674,8 +8245,8 @@
       <w:pPr>
         <w:ind w:left="709" w:firstLine="0"/>
       </w:pPr>
-      <w:bookmarkStart w:id="21" w:name="_Toc390777606"/>
-      <w:bookmarkStart w:id="22" w:name="_Toc513498533"/>
+      <w:bookmarkStart w:id="22" w:name="_Toc390777606"/>
+      <w:bookmarkStart w:id="23" w:name="_Toc513673513"/>
       <w:r>
         <w:rPr>
           <w:rStyle w:val="Ttulo3Car"/>
@@ -8684,8 +8255,8 @@
         <w:lastRenderedPageBreak/>
         <w:t>Específicos</w:t>
       </w:r>
-      <w:bookmarkEnd w:id="21"/>
       <w:bookmarkEnd w:id="22"/>
+      <w:bookmarkEnd w:id="23"/>
       <w:r>
         <w:t xml:space="preserve">. </w:t>
       </w:r>
@@ -8783,9 +8354,9 @@
           <w:lang w:val="es-ES"/>
         </w:rPr>
       </w:pPr>
-      <w:bookmarkStart w:id="23" w:name="_Toc310587495"/>
-      <w:bookmarkStart w:id="24" w:name="_Toc390777607"/>
-      <w:bookmarkStart w:id="25" w:name="_Toc513498534"/>
+      <w:bookmarkStart w:id="24" w:name="_Toc310587495"/>
+      <w:bookmarkStart w:id="25" w:name="_Toc390777607"/>
+      <w:bookmarkStart w:id="26" w:name="_Toc513673514"/>
       <w:r>
         <w:rPr>
           <w:szCs w:val="24"/>
@@ -8793,9 +8364,9 @@
         </w:rPr>
         <w:t>Justificación</w:t>
       </w:r>
-      <w:bookmarkEnd w:id="23"/>
       <w:bookmarkEnd w:id="24"/>
       <w:bookmarkEnd w:id="25"/>
+      <w:bookmarkEnd w:id="26"/>
     </w:p>
     <w:p>
       <w:pPr>
@@ -8963,21 +8534,7 @@
         <w:rPr>
           <w:highlight w:val="yellow"/>
         </w:rPr>
-        <w:t xml:space="preserve">Presentar la relevancia social, teórica y/o metodológica que tiene la investigación. Explicar claramente la importancia que tiene el estudio, quiénes -y cómo- </w:t>
-      </w:r>
-      <w:proofErr w:type="gramStart"/>
-      <w:r>
-        <w:rPr>
-          <w:highlight w:val="yellow"/>
-        </w:rPr>
-        <w:t>serán</w:t>
-      </w:r>
-      <w:proofErr w:type="gramEnd"/>
-      <w:r>
-        <w:rPr>
-          <w:highlight w:val="yellow"/>
-        </w:rPr>
-        <w:t xml:space="preserve"> beneficiados con el trabajo.</w:t>
+        <w:t>Presentar la relevancia social, teórica y/o metodológica que tiene la investigación. Explicar claramente la importancia que tiene el estudio, quiénes -y cómo- serán beneficiados con el trabajo.</w:t>
       </w:r>
     </w:p>
     <w:p>
@@ -9046,14 +8603,14 @@
           <w:lang w:val="es-PY"/>
         </w:rPr>
       </w:pPr>
-      <w:bookmarkStart w:id="26" w:name="_Toc513498535"/>
+      <w:bookmarkStart w:id="27" w:name="_Toc513673515"/>
       <w:r>
         <w:rPr>
           <w:lang w:val="es-PY"/>
         </w:rPr>
         <w:t>Este es un Título Uno</w:t>
       </w:r>
-      <w:bookmarkEnd w:id="26"/>
+      <w:bookmarkEnd w:id="27"/>
     </w:p>
     <w:p>
       <w:pPr>
@@ -9075,7 +8632,7 @@
           <w:lang w:val="es-PY"/>
         </w:rPr>
       </w:pPr>
-      <w:bookmarkStart w:id="27" w:name="_Toc513498536"/>
+      <w:bookmarkStart w:id="28" w:name="_Toc513673516"/>
       <w:r>
         <w:rPr>
           <w:lang w:val="es-PY"/>
@@ -9094,7 +8651,7 @@
         </w:rPr>
         <w:t xml:space="preserve"> Dos</w:t>
       </w:r>
-      <w:bookmarkEnd w:id="27"/>
+      <w:bookmarkEnd w:id="28"/>
     </w:p>
     <w:p>
       <w:pPr>
@@ -9115,7 +8672,7 @@
           <w:lang w:val="es-PY"/>
         </w:rPr>
       </w:pPr>
-      <w:bookmarkStart w:id="28" w:name="_Toc513498537"/>
+      <w:bookmarkStart w:id="29" w:name="_Toc513673517"/>
       <w:r>
         <w:rPr>
           <w:rStyle w:val="Ttulo3Car"/>
@@ -9144,7 +8701,7 @@
         </w:rPr>
         <w:t>tres.</w:t>
       </w:r>
-      <w:bookmarkEnd w:id="28"/>
+      <w:bookmarkEnd w:id="29"/>
       <w:r>
         <w:rPr>
           <w:lang w:val="es-PY"/>
@@ -9164,7 +8721,7 @@
           <w:lang w:val="es-PY"/>
         </w:rPr>
       </w:pPr>
-      <w:bookmarkStart w:id="29" w:name="_Toc513498538"/>
+      <w:bookmarkStart w:id="30" w:name="_Toc513673518"/>
       <w:r>
         <w:rPr>
           <w:rStyle w:val="Ttulo4Car"/>
@@ -9193,7 +8750,7 @@
         </w:rPr>
         <w:t>cuatro.</w:t>
       </w:r>
-      <w:bookmarkEnd w:id="29"/>
+      <w:bookmarkEnd w:id="30"/>
       <w:r>
         <w:rPr>
           <w:lang w:val="es-PY"/>
@@ -9213,7 +8770,7 @@
           <w:lang w:val="es-PY"/>
         </w:rPr>
       </w:pPr>
-      <w:bookmarkStart w:id="30" w:name="_Toc513498539"/>
+      <w:bookmarkStart w:id="31" w:name="_Toc513673519"/>
       <w:r>
         <w:rPr>
           <w:rStyle w:val="Ttulo5Car"/>
@@ -9242,7 +8799,7 @@
         </w:rPr>
         <w:t>cinco.</w:t>
       </w:r>
-      <w:bookmarkEnd w:id="30"/>
+      <w:bookmarkEnd w:id="31"/>
       <w:r>
         <w:rPr>
           <w:lang w:val="es-PY"/>
@@ -9268,19 +8825,11 @@
         </w:rPr>
         <w:t>(</w:t>
       </w:r>
-      <w:proofErr w:type="gramStart"/>
       <w:r>
         <w:rPr>
           <w:highlight w:val="yellow"/>
         </w:rPr>
-        <w:t>esta</w:t>
-      </w:r>
-      <w:proofErr w:type="gramEnd"/>
-      <w:r>
-        <w:rPr>
-          <w:highlight w:val="yellow"/>
-        </w:rPr>
-        <w:t xml:space="preserve"> página es solo para muestra, eliminar de la tesis</w:t>
+        <w:t>esta página es solo para muestra, eliminar de la tesis</w:t>
       </w:r>
       <w:r>
         <w:t>)</w:t>
@@ -9308,7 +8857,7 @@
         </w:rPr>
         <w:br w:type="page"/>
       </w:r>
-      <w:bookmarkStart w:id="31" w:name="_Toc513498540"/>
+      <w:bookmarkStart w:id="32" w:name="_Toc513673520"/>
       <w:r>
         <w:rPr>
           <w:lang w:val="es-PY"/>
@@ -9323,7 +8872,7 @@
         </w:rPr>
         <w:footnoteReference w:id="3"/>
       </w:r>
-      <w:bookmarkEnd w:id="31"/>
+      <w:bookmarkEnd w:id="32"/>
     </w:p>
     <w:p>
       <w:pPr>
@@ -9332,14 +8881,14 @@
           <w:lang w:val="es-PY"/>
         </w:rPr>
       </w:pPr>
-      <w:bookmarkStart w:id="32" w:name="_Toc513498541"/>
+      <w:bookmarkStart w:id="33" w:name="_Toc513673521"/>
       <w:r>
         <w:rPr>
           <w:lang w:val="es-PY"/>
         </w:rPr>
         <w:t>Antecedentes</w:t>
       </w:r>
-      <w:bookmarkEnd w:id="32"/>
+      <w:bookmarkEnd w:id="33"/>
     </w:p>
     <w:p>
       <w:pPr>
@@ -9353,6 +8902,7 @@
           <w:id w:val="12059502"/>
           <w:citation/>
         </w:sdtPr>
+        <w:sdtEndPr/>
         <w:sdtContent>
           <w:r>
             <w:fldChar w:fldCharType="begin"/>
@@ -9454,7 +9004,7 @@
           <w:lang w:val="es-PY"/>
         </w:rPr>
       </w:pPr>
-      <w:bookmarkStart w:id="33" w:name="_Toc513498542"/>
+      <w:bookmarkStart w:id="34" w:name="_Toc513673522"/>
       <w:r>
         <w:rPr>
           <w:rStyle w:val="Ttulo3Car"/>
@@ -9462,7 +9012,7 @@
         </w:rPr>
         <w:t>Este es un título tres.</w:t>
       </w:r>
-      <w:bookmarkEnd w:id="33"/>
+      <w:bookmarkEnd w:id="34"/>
       <w:r>
         <w:rPr>
           <w:lang w:val="es-PY"/>
@@ -9482,7 +9032,7 @@
           <w:lang w:val="es-PY"/>
         </w:rPr>
       </w:pPr>
-      <w:bookmarkStart w:id="34" w:name="_Toc513498543"/>
+      <w:bookmarkStart w:id="35" w:name="_Toc513673523"/>
       <w:r>
         <w:rPr>
           <w:rStyle w:val="Ttulo4Car"/>
@@ -9490,7 +9040,7 @@
         </w:rPr>
         <w:t>Este es un título cuatro.</w:t>
       </w:r>
-      <w:bookmarkEnd w:id="34"/>
+      <w:bookmarkEnd w:id="35"/>
       <w:r>
         <w:rPr>
           <w:lang w:val="es-PY"/>
@@ -9504,7 +9054,7 @@
           <w:lang w:val="es-PY"/>
         </w:rPr>
       </w:pPr>
-      <w:bookmarkStart w:id="35" w:name="_Toc513498544"/>
+      <w:bookmarkStart w:id="36" w:name="_Toc513673524"/>
       <w:r>
         <w:rPr>
           <w:rStyle w:val="Ttulo5Car"/>
@@ -9512,7 +9062,7 @@
         </w:rPr>
         <w:t>Este es un título cinco.</w:t>
       </w:r>
-      <w:bookmarkEnd w:id="35"/>
+      <w:bookmarkEnd w:id="36"/>
       <w:r>
         <w:rPr>
           <w:lang w:val="es-PY"/>
@@ -9527,14 +9077,14 @@
           <w:lang w:val="es-PY"/>
         </w:rPr>
       </w:pPr>
-      <w:bookmarkStart w:id="36" w:name="_Toc513498545"/>
+      <w:bookmarkStart w:id="37" w:name="_Toc513673525"/>
       <w:r>
         <w:rPr>
           <w:lang w:val="es-PY"/>
         </w:rPr>
         <w:t>Bases teóricas</w:t>
       </w:r>
-      <w:bookmarkEnd w:id="36"/>
+      <w:bookmarkEnd w:id="37"/>
     </w:p>
     <w:p>
       <w:pPr>
@@ -9575,21 +9125,7 @@
         <w:rPr>
           <w:lang w:val="es-PY"/>
         </w:rPr>
-        <w:t xml:space="preserve">Es sabido que actualmente temas relacionados al calentamiento global, contaminación del medio ambiente y la rápida extinción de especies, siempre han generado debates difíciles de conciliar, y se encuentran en orden del día en sectores de gobierno, organizaciones y activistas de todo el mundo. Sin embargo hasta ahora todo los sectores desde su posición no han podido contra las acciones </w:t>
-      </w:r>
-      <w:proofErr w:type="spellStart"/>
-      <w:r>
-        <w:rPr>
-          <w:lang w:val="es-PY"/>
-        </w:rPr>
-        <w:t>antropogénicas</w:t>
-      </w:r>
-      <w:proofErr w:type="spellEnd"/>
-      <w:r>
-        <w:rPr>
-          <w:lang w:val="es-PY"/>
-        </w:rPr>
-        <w:t xml:space="preserve"> que cada día se esfuerza más por remar contra la corriente y en su afán de desarrollo social y económico ha olvidado por completo el medio natural que lo rodea. </w:t>
+        <w:t xml:space="preserve">Es sabido que actualmente temas relacionados al calentamiento global, contaminación del medio ambiente y la rápida extinción de especies, siempre han generado debates difíciles de conciliar, y se encuentran en orden del día en sectores de gobierno, organizaciones y activistas de todo el mundo. Sin embargo hasta ahora todo los sectores desde su posición no han podido contra las acciones antropogénicas que cada día se esfuerza más por remar contra la corriente y en su afán de desarrollo social y económico ha olvidado por completo el medio natural que lo rodea. </w:t>
       </w:r>
     </w:p>
     <w:p>
@@ -9667,15 +9203,7 @@
         <w:t xml:space="preserve"> </w:t>
       </w:r>
       <w:r>
-        <w:t xml:space="preserve">Grandes áreas de ALC se mantienen en un estado natural o </w:t>
-      </w:r>
-      <w:proofErr w:type="spellStart"/>
-      <w:r>
-        <w:t>seminatural</w:t>
-      </w:r>
-      <w:proofErr w:type="spellEnd"/>
-      <w:r>
-        <w:t xml:space="preserve">, pero también hay hábitats que han sido sustancialmente transformados en servicio de las economías nacionales, regionales y globales. A pesar de que estas economías nacionales han mejorado en las últimas décadas y la gobernanza de muchos países se ha transformado, se debe </w:t>
+        <w:t xml:space="preserve">Grandes áreas de ALC se mantienen en un estado natural o seminatural, pero también hay hábitats que han sido sustancialmente transformados en servicio de las economías nacionales, regionales y globales. A pesar de que estas economías nacionales han mejorado en las últimas décadas y la gobernanza de muchos países se ha transformado, se debe </w:t>
       </w:r>
       <w:r>
         <w:lastRenderedPageBreak/>
@@ -9689,6 +9217,7 @@
           <w:id w:val="-119153179"/>
           <w:citation/>
         </w:sdtPr>
+        <w:sdtEndPr/>
         <w:sdtContent>
           <w:r>
             <w:rPr>
@@ -9760,6 +9289,7 @@
           <w:id w:val="-1084988700"/>
           <w:citation/>
         </w:sdtPr>
+        <w:sdtEndPr/>
         <w:sdtContent>
           <w:r>
             <w:fldChar w:fldCharType="begin"/>
@@ -9801,6 +9331,7 @@
           <w:id w:val="-76828448"/>
           <w:citation/>
         </w:sdtPr>
+        <w:sdtEndPr/>
         <w:sdtContent>
           <w:r>
             <w:fldChar w:fldCharType="begin"/>
@@ -9852,6 +9383,7 @@
           <w:id w:val="-2116054019"/>
           <w:citation/>
         </w:sdtPr>
+        <w:sdtEndPr/>
         <w:sdtContent>
           <w:r>
             <w:fldChar w:fldCharType="begin"/>
@@ -9929,6 +9461,7 @@
           <w:id w:val="1360164819"/>
           <w:citation/>
         </w:sdtPr>
+        <w:sdtEndPr/>
         <w:sdtContent>
           <w:r>
             <w:fldChar w:fldCharType="begin"/>
@@ -10038,6 +9571,7 @@
           <w:id w:val="1049488790"/>
           <w:citation/>
         </w:sdtPr>
+        <w:sdtEndPr/>
         <w:sdtContent>
           <w:r>
             <w:fldChar w:fldCharType="begin"/>
@@ -10114,6 +9648,7 @@
           <w:id w:val="-1942519469"/>
           <w:citation/>
         </w:sdtPr>
+        <w:sdtEndPr/>
         <w:sdtContent>
           <w:r>
             <w:fldChar w:fldCharType="begin"/>
@@ -10510,6 +10045,7 @@
           <w:id w:val="1276364396"/>
           <w:citation/>
         </w:sdtPr>
+        <w:sdtEndPr/>
         <w:sdtContent>
           <w:r>
             <w:rPr>
@@ -10652,6 +10188,7 @@
           <w:id w:val="675627293"/>
           <w:citation/>
         </w:sdtPr>
+        <w:sdtEndPr/>
         <w:sdtContent>
           <w:r>
             <w:rPr>
@@ -10714,89 +10251,28 @@
         <w:ind w:firstLine="0"/>
         <w:jc w:val="both"/>
         <w:rPr>
-          <w:rStyle w:val="Hipervnculo"/>
           <w:b/>
         </w:rPr>
       </w:pPr>
-      <w:hyperlink r:id="rId15" w:history="1">
-        <w:r>
-          <w:rPr>
-            <w:rStyle w:val="Hipervnculo"/>
-            <w:b/>
-          </w:rPr>
-          <w:t>http://www.senacsa.gov.py/index.php/informaciones/bienestar-animal</w:t>
-        </w:r>
-      </w:hyperlink>
-      <w:r>
+    </w:p>
+    <w:p>
+      <w:pPr>
+        <w:autoSpaceDE w:val="0"/>
+        <w:autoSpaceDN w:val="0"/>
+        <w:adjustRightInd w:val="0"/>
+        <w:spacing w:line="360" w:lineRule="auto"/>
+        <w:ind w:firstLine="720"/>
+        <w:jc w:val="both"/>
         <w:rPr>
           <w:b/>
         </w:rPr>
-        <w:t xml:space="preserve"> </w:t>
-      </w:r>
-      <w:hyperlink r:id="rId16" w:history="1">
-        <w:r>
-          <w:rPr>
-            <w:rStyle w:val="Hipervnculo"/>
-            <w:b/>
-          </w:rPr>
-          <w:t>http://www.bacn.gov.py/leyes-paraguayas/954/de-proteccion-y-bienestar-animal</w:t>
-        </w:r>
-      </w:hyperlink>
-    </w:p>
-    <w:p>
-      <w:pPr>
-        <w:autoSpaceDE w:val="0"/>
-        <w:autoSpaceDN w:val="0"/>
-        <w:adjustRightInd w:val="0"/>
-        <w:spacing w:line="360" w:lineRule="auto"/>
-        <w:ind w:firstLine="0"/>
-        <w:jc w:val="both"/>
+      </w:pPr>
+      <w:r>
         <w:rPr>
           <w:b/>
         </w:rPr>
-      </w:pPr>
-    </w:p>
-    <w:p>
-      <w:pPr>
-        <w:autoSpaceDE w:val="0"/>
-        <w:autoSpaceDN w:val="0"/>
-        <w:adjustRightInd w:val="0"/>
-        <w:spacing w:line="360" w:lineRule="auto"/>
-        <w:ind w:firstLine="720"/>
-        <w:jc w:val="both"/>
-        <w:rPr>
-          <w:b/>
-        </w:rPr>
-      </w:pPr>
-      <w:r>
-        <w:rPr>
-          <w:b/>
-        </w:rPr>
         <w:t xml:space="preserve">Que se hace en Paraguay para proteger a las especies en peligro de extinción </w:t>
       </w:r>
-    </w:p>
-    <w:p>
-      <w:pPr>
-        <w:autoSpaceDE w:val="0"/>
-        <w:autoSpaceDN w:val="0"/>
-        <w:adjustRightInd w:val="0"/>
-        <w:spacing w:line="360" w:lineRule="auto"/>
-        <w:ind w:firstLine="0"/>
-        <w:jc w:val="both"/>
-        <w:rPr>
-          <w:rStyle w:val="Hipervnculo"/>
-          <w:b/>
-        </w:rPr>
-      </w:pPr>
-      <w:hyperlink r:id="rId17" w:history="1">
-        <w:r>
-          <w:rPr>
-            <w:rStyle w:val="Hipervnculo"/>
-            <w:b/>
-          </w:rPr>
-          <w:t>http://www.seam.gov.py/sites/default/files/users/comunicacion/REVISTA%202da%20edici%C3%B3n_FINAL.pdf</w:t>
-        </w:r>
-      </w:hyperlink>
     </w:p>
     <w:p>
       <w:pPr>
@@ -10846,7 +10322,23 @@
           <w:color w:val="auto"/>
           <w:u w:val="none"/>
         </w:rPr>
-        <w:t xml:space="preserve">El gobierno paraguayo conjuntamente con la Secretaria del Medio Ambiente (SEAM), llevan en conjunto políticas públicas </w:t>
+        <w:t xml:space="preserve">El gobierno paraguayo conjuntamente con la </w:t>
+      </w:r>
+      <w:r>
+        <w:rPr>
+          <w:rStyle w:val="Hipervnculo"/>
+          <w:color w:val="auto"/>
+          <w:u w:val="none"/>
+        </w:rPr>
+        <w:t xml:space="preserve">SEAM, </w:t>
+      </w:r>
+      <w:r>
+        <w:rPr>
+          <w:rStyle w:val="Hipervnculo"/>
+          <w:color w:val="auto"/>
+          <w:u w:val="none"/>
+        </w:rPr>
+        <w:t xml:space="preserve">llevan en conjunto políticas públicas </w:t>
       </w:r>
       <w:r>
         <w:rPr>
@@ -10918,6 +10410,7 @@
           <w:id w:val="-433436311"/>
           <w:citation/>
         </w:sdtPr>
+        <w:sdtEndPr/>
         <w:sdtContent>
           <w:r>
             <w:fldChar w:fldCharType="begin"/>
@@ -10951,38 +10444,72 @@
           <w:color w:val="auto"/>
           <w:u w:val="none"/>
         </w:rPr>
-        <w:t xml:space="preserve"> En cambio el país</w:t>
-      </w:r>
+        <w:t xml:space="preserve"> </w:t>
+      </w:r>
+    </w:p>
+    <w:p>
+      <w:pPr>
+        <w:tabs>
+          <w:tab w:val="right" w:pos="9360"/>
+        </w:tabs>
+        <w:autoSpaceDE w:val="0"/>
+        <w:autoSpaceDN w:val="0"/>
+        <w:adjustRightInd w:val="0"/>
+        <w:spacing w:line="360" w:lineRule="auto"/>
+        <w:ind w:firstLine="0"/>
+        <w:jc w:val="both"/>
+      </w:pPr>
       <w:r>
         <w:rPr>
           <w:rStyle w:val="Hipervnculo"/>
           <w:color w:val="auto"/>
           <w:u w:val="none"/>
         </w:rPr>
-        <w:t xml:space="preserve"> sigue necesitando ayuda de organizaciones civiles y sociales que puedan contribuir </w:t>
-      </w:r>
-      <w:proofErr w:type="gramStart"/>
-      <w:r>
+        <w:tab/>
+      </w:r>
+    </w:p>
+    <w:p>
+      <w:pPr>
+        <w:autoSpaceDE w:val="0"/>
+        <w:autoSpaceDN w:val="0"/>
+        <w:adjustRightInd w:val="0"/>
+        <w:spacing w:line="360" w:lineRule="auto"/>
+        <w:ind w:firstLine="720"/>
+        <w:jc w:val="both"/>
+        <w:rPr>
+          <w:b/>
+        </w:rPr>
+      </w:pPr>
+      <w:r>
+        <w:rPr>
+          <w:b/>
+        </w:rPr>
+        <w:t>Zoológicos</w:t>
+      </w:r>
+      <w:r>
+        <w:rPr>
+          <w:b/>
+        </w:rPr>
+        <w:t xml:space="preserve"> en </w:t>
+      </w:r>
+      <w:r>
+        <w:rPr>
+          <w:b/>
+        </w:rPr>
+        <w:t>Paraguay</w:t>
+      </w:r>
+    </w:p>
+    <w:p>
+      <w:pPr>
+        <w:shd w:val="clear" w:color="auto" w:fill="FFFFFF"/>
+        <w:spacing w:before="100" w:beforeAutospacing="1" w:after="100" w:afterAutospacing="1" w:line="360" w:lineRule="auto"/>
+        <w:ind w:firstLine="720"/>
+        <w:jc w:val="both"/>
         <w:rPr>
           <w:rStyle w:val="Hipervnculo"/>
           <w:color w:val="auto"/>
           <w:u w:val="none"/>
         </w:rPr>
-        <w:t>….</w:t>
-      </w:r>
-      <w:proofErr w:type="gramEnd"/>
-    </w:p>
-    <w:p>
-      <w:pPr>
-        <w:tabs>
-          <w:tab w:val="right" w:pos="9360"/>
-        </w:tabs>
-        <w:autoSpaceDE w:val="0"/>
-        <w:autoSpaceDN w:val="0"/>
-        <w:adjustRightInd w:val="0"/>
-        <w:spacing w:line="360" w:lineRule="auto"/>
-        <w:ind w:firstLine="0"/>
-        <w:jc w:val="both"/>
       </w:pPr>
       <w:r>
         <w:rPr>
@@ -10990,46 +10517,8 @@
           <w:color w:val="auto"/>
           <w:u w:val="none"/>
         </w:rPr>
-        <w:tab/>
-      </w:r>
-    </w:p>
-    <w:p>
-      <w:pPr>
-        <w:autoSpaceDE w:val="0"/>
-        <w:autoSpaceDN w:val="0"/>
-        <w:adjustRightInd w:val="0"/>
-        <w:spacing w:line="360" w:lineRule="auto"/>
-        <w:ind w:firstLine="720"/>
-        <w:jc w:val="both"/>
-        <w:rPr>
-          <w:b/>
-        </w:rPr>
-      </w:pPr>
-      <w:r>
-        <w:rPr>
-          <w:b/>
-        </w:rPr>
-        <w:t>Zoológicos</w:t>
-      </w:r>
-      <w:r>
-        <w:rPr>
-          <w:b/>
-        </w:rPr>
-        <w:t xml:space="preserve"> en nuestro país</w:t>
-      </w:r>
-    </w:p>
-    <w:p>
-      <w:pPr>
-        <w:autoSpaceDE w:val="0"/>
-        <w:autoSpaceDN w:val="0"/>
-        <w:adjustRightInd w:val="0"/>
-        <w:spacing w:line="360" w:lineRule="auto"/>
-        <w:ind w:firstLine="720"/>
-        <w:jc w:val="both"/>
-        <w:rPr>
-          <w:b/>
-        </w:rPr>
-      </w:pPr>
+        <w:t>La conservación ex situ, establecida en el Convenio de Diversidad Biológica, incluye el almacenamiento de los recursos genéticos y entre ellos el manejo de especies en cautiverio.</w:t>
+      </w:r>
     </w:p>
     <w:p>
       <w:pPr>
@@ -11049,7 +10538,7 @@
           <w:color w:val="auto"/>
           <w:u w:val="none"/>
         </w:rPr>
-        <w:t>La conservación ex situ, establecida en el Convenio de Diversidad Biológica, incluye el almacenamiento de los recursos genéticos y entre ellos el manejo de especies en cautiverio.</w:t>
+        <w:t>Las principales funciones del zoológico constituyen la conservación y la reproducción, los programas de reintroducción de animales a su hábitat natural, la educación pública y la conservación de campo donde se debe centrar en la supervivencia a largo plazo de las especies en los ecosistemas y hábitats naturales.</w:t>
       </w:r>
     </w:p>
     <w:p>
@@ -11058,12 +10547,15 @@
         <w:spacing w:before="100" w:beforeAutospacing="1" w:after="100" w:afterAutospacing="1" w:line="360" w:lineRule="auto"/>
         <w:ind w:firstLine="720"/>
         <w:jc w:val="both"/>
+      </w:pPr>
+      <w:r>
         <w:rPr>
           <w:rStyle w:val="Hipervnculo"/>
           <w:color w:val="auto"/>
           <w:u w:val="none"/>
         </w:rPr>
-      </w:pPr>
+        <w:t xml:space="preserve">El Art 49° de la Ley 96/92 establece la figura de la creación y el funcionamiento de zoológicos públicos y privados como formas de manejo de la fauna silvestre, en tanto que la </w:t>
+      </w:r>
       <w:r>
         <w:rPr>
           <w:rStyle w:val="Hipervnculo"/>
@@ -11071,7 +10563,135 @@
           <w:u w:val="none"/>
         </w:rPr>
         <w:lastRenderedPageBreak/>
-        <w:t>Las principales funciones del zoológico constituyen la conservación y la reproducción, los programas de reintroducción de animales a su hábitat natural, la educación pública y la conservación de campo donde se debe centrar en la supervivencia a largo plazo de las especies en los ecosistemas y hábitats naturales.</w:t>
+        <w:t>Resolución SEAM N° 1481/06 establece la estructura básica para proyectos de manejo de zoológicos</w:t>
+      </w:r>
+      <w:r>
+        <w:rPr>
+          <w:rStyle w:val="Hipervnculo"/>
+          <w:color w:val="auto"/>
+          <w:u w:val="none"/>
+        </w:rPr>
+        <w:t xml:space="preserve"> </w:t>
+      </w:r>
+      <w:sdt>
+        <w:sdtPr>
+          <w:rPr>
+            <w:rStyle w:val="Hipervnculo"/>
+            <w:color w:val="auto"/>
+            <w:u w:val="none"/>
+          </w:rPr>
+          <w:id w:val="152494668"/>
+          <w:citation/>
+        </w:sdtPr>
+        <w:sdtEndPr>
+          <w:rPr>
+            <w:rStyle w:val="Hipervnculo"/>
+          </w:rPr>
+        </w:sdtEndPr>
+        <w:sdtContent>
+          <w:r>
+            <w:rPr>
+              <w:rStyle w:val="Hipervnculo"/>
+              <w:color w:val="auto"/>
+              <w:u w:val="none"/>
+            </w:rPr>
+            <w:fldChar w:fldCharType="begin"/>
+          </w:r>
+          <w:r>
+            <w:rPr>
+              <w:rStyle w:val="Hipervnculo"/>
+              <w:color w:val="auto"/>
+              <w:u w:val="none"/>
+            </w:rPr>
+            <w:instrText xml:space="preserve"> CITATION SEA171 \l 3082 </w:instrText>
+          </w:r>
+          <w:r>
+            <w:rPr>
+              <w:rStyle w:val="Hipervnculo"/>
+              <w:color w:val="auto"/>
+              <w:u w:val="none"/>
+            </w:rPr>
+            <w:fldChar w:fldCharType="separate"/>
+          </w:r>
+          <w:r>
+            <w:rPr>
+              <w:noProof/>
+            </w:rPr>
+            <w:t>(SEAM, 2017)</w:t>
+          </w:r>
+          <w:r>
+            <w:rPr>
+              <w:rStyle w:val="Hipervnculo"/>
+              <w:color w:val="auto"/>
+              <w:u w:val="none"/>
+            </w:rPr>
+            <w:fldChar w:fldCharType="end"/>
+          </w:r>
+        </w:sdtContent>
+      </w:sdt>
+      <w:r>
+        <w:rPr>
+          <w:rStyle w:val="Hipervnculo"/>
+          <w:color w:val="auto"/>
+          <w:u w:val="none"/>
+        </w:rPr>
+        <w:t xml:space="preserve"> </w:t>
+      </w:r>
+      <w:r>
+        <w:rPr>
+          <w:rStyle w:val="Hipervnculo"/>
+          <w:color w:val="auto"/>
+          <w:u w:val="none"/>
+        </w:rPr>
+        <w:t>.</w:t>
+      </w:r>
+    </w:p>
+    <w:p>
+      <w:pPr>
+        <w:autoSpaceDE w:val="0"/>
+        <w:autoSpaceDN w:val="0"/>
+        <w:adjustRightInd w:val="0"/>
+        <w:spacing w:line="360" w:lineRule="auto"/>
+        <w:ind w:firstLine="0"/>
+        <w:jc w:val="both"/>
+        <w:rPr>
+          <w:b/>
+        </w:rPr>
+      </w:pPr>
+    </w:p>
+    <w:p>
+      <w:pPr>
+        <w:tabs>
+          <w:tab w:val="left" w:pos="709"/>
+          <w:tab w:val="left" w:pos="4077"/>
+        </w:tabs>
+        <w:autoSpaceDE w:val="0"/>
+        <w:autoSpaceDN w:val="0"/>
+        <w:adjustRightInd w:val="0"/>
+        <w:spacing w:line="360" w:lineRule="auto"/>
+        <w:ind w:firstLine="0"/>
+        <w:jc w:val="both"/>
+        <w:rPr>
+          <w:b/>
+        </w:rPr>
+      </w:pPr>
+      <w:r>
+        <w:rPr>
+          <w:b/>
+        </w:rPr>
+        <w:tab/>
+      </w:r>
+      <w:r>
+        <w:rPr>
+          <w:b/>
+        </w:rPr>
+        <w:t>Situación actual de</w:t>
+      </w:r>
+      <w:r>
+        <w:rPr>
+          <w:b/>
+        </w:rPr>
+        <w:t xml:space="preserve"> los zoológicos en el país</w:t>
       </w:r>
     </w:p>
     <w:p>
@@ -11092,90 +10712,119 @@
           <w:color w:val="auto"/>
           <w:u w:val="none"/>
         </w:rPr>
-        <w:t>El Art 49° de la Ley 96/92 establece la figura de la creación y el funcionamiento de zoológicos públicos y privados como formas de manejo de la fauna silvestre, en tanto que la Resolución SEAM N° 1481/06 establece la estructura básica para proyectos de manejo de zoológicos.</w:t>
-      </w:r>
-    </w:p>
-    <w:p>
-      <w:pPr>
-        <w:autoSpaceDE w:val="0"/>
-        <w:autoSpaceDN w:val="0"/>
-        <w:adjustRightInd w:val="0"/>
-        <w:spacing w:line="360" w:lineRule="auto"/>
-        <w:ind w:firstLine="0"/>
-        <w:jc w:val="both"/>
-        <w:rPr>
-          <w:b/>
-        </w:rPr>
-      </w:pPr>
-      <w:hyperlink r:id="rId18" w:history="1">
-        <w:r>
-          <w:rPr>
-            <w:rStyle w:val="Hipervnculo"/>
-            <w:b/>
-          </w:rPr>
-          <w:t>http://www.seam.gov.py/content/seam-fiscaliza-zool%C3%B3gico-privado-en-benjam%C3%ADn-aceval</w:t>
-        </w:r>
-      </w:hyperlink>
-      <w:r>
-        <w:rPr>
-          <w:b/>
+        <w:t>En comunicaciones con la Lic. Rocío Barreto Directora de la Dirección de vida Silvestre</w:t>
+      </w:r>
+      <w:r>
+        <w:rPr>
+          <w:rStyle w:val="Hipervnculo"/>
+          <w:color w:val="auto"/>
+          <w:u w:val="none"/>
+        </w:rPr>
+        <w:t xml:space="preserve"> de la SEAM.</w:t>
+      </w:r>
+      <w:r>
+        <w:rPr>
+          <w:rStyle w:val="Hipervnculo"/>
+          <w:color w:val="auto"/>
+          <w:u w:val="none"/>
         </w:rPr>
         <w:t xml:space="preserve"> </w:t>
       </w:r>
-    </w:p>
-    <w:p>
-      <w:pPr>
-        <w:autoSpaceDE w:val="0"/>
-        <w:autoSpaceDN w:val="0"/>
-        <w:adjustRightInd w:val="0"/>
-        <w:spacing w:line="360" w:lineRule="auto"/>
-        <w:ind w:firstLine="0"/>
-        <w:jc w:val="both"/>
-        <w:rPr>
-          <w:b/>
-        </w:rPr>
-      </w:pPr>
-    </w:p>
-    <w:p>
-      <w:pPr>
-        <w:tabs>
-          <w:tab w:val="left" w:pos="709"/>
-        </w:tabs>
-        <w:autoSpaceDE w:val="0"/>
-        <w:autoSpaceDN w:val="0"/>
-        <w:adjustRightInd w:val="0"/>
-        <w:spacing w:line="360" w:lineRule="auto"/>
-        <w:ind w:firstLine="0"/>
-        <w:jc w:val="both"/>
-        <w:rPr>
-          <w:b/>
-        </w:rPr>
-      </w:pPr>
-      <w:r>
-        <w:rPr>
-          <w:b/>
-        </w:rPr>
-        <w:tab/>
-      </w:r>
-      <w:r>
-        <w:rPr>
-          <w:b/>
-        </w:rPr>
-        <w:t xml:space="preserve">Situación actual del zoo en </w:t>
-      </w:r>
-      <w:proofErr w:type="spellStart"/>
-      <w:r>
-        <w:rPr>
-          <w:b/>
-        </w:rPr>
-        <w:t>Py</w:t>
-      </w:r>
-      <w:proofErr w:type="spellEnd"/>
-      <w:r>
-        <w:rPr>
-          <w:b/>
-        </w:rPr>
-        <w:tab/>
+      <w:r>
+        <w:rPr>
+          <w:rStyle w:val="Hipervnculo"/>
+          <w:color w:val="auto"/>
+          <w:u w:val="none"/>
+        </w:rPr>
+        <w:t xml:space="preserve">La lista de zoológicos en nuestro país es escaza, el Paraguay cuenta con tres zoológicos públicos el Refugio Faunístico de Atinguy de la Entidad Binacional Yacyretá, </w:t>
+      </w:r>
+      <w:r>
+        <w:rPr>
+          <w:rStyle w:val="Hipervnculo"/>
+          <w:color w:val="auto"/>
+          <w:u w:val="none"/>
+        </w:rPr>
+        <w:t xml:space="preserve">el C.I.A.S.I. perteneciente a Itaipú  </w:t>
+      </w:r>
+      <w:r>
+        <w:rPr>
+          <w:rStyle w:val="Hipervnculo"/>
+          <w:color w:val="auto"/>
+          <w:u w:val="none"/>
+        </w:rPr>
+        <w:t>y el Zoológico y Jardín Botánico de Asunción. Dond</w:t>
+      </w:r>
+      <w:r>
+        <w:rPr>
+          <w:rStyle w:val="Hipervnculo"/>
+          <w:color w:val="auto"/>
+          <w:u w:val="none"/>
+        </w:rPr>
+        <w:t xml:space="preserve">e solo el primero cuenta con </w:t>
+      </w:r>
+      <w:r>
+        <w:rPr>
+          <w:rStyle w:val="Hipervnculo"/>
+          <w:color w:val="auto"/>
+          <w:u w:val="none"/>
+        </w:rPr>
+        <w:t xml:space="preserve">plan de manejo </w:t>
+      </w:r>
+      <w:r>
+        <w:rPr>
+          <w:rStyle w:val="Hipervnculo"/>
+          <w:color w:val="auto"/>
+          <w:u w:val="none"/>
+        </w:rPr>
+        <w:t>y se encuentra habilitado. Los dos restantes están en proceso de elaboración de los planes</w:t>
+      </w:r>
+      <w:r>
+        <w:rPr>
+          <w:rStyle w:val="Hipervnculo"/>
+          <w:color w:val="auto"/>
+          <w:u w:val="none"/>
+        </w:rPr>
+        <w:t>, documentos n</w:t>
+      </w:r>
+      <w:r>
+        <w:rPr>
+          <w:rStyle w:val="Hipervnculo"/>
+          <w:color w:val="auto"/>
+          <w:u w:val="none"/>
+        </w:rPr>
+        <w:t xml:space="preserve">ecesarios para ser habilitados por la SEAM.  </w:t>
+      </w:r>
+    </w:p>
+    <w:p>
+      <w:pPr>
+        <w:shd w:val="clear" w:color="auto" w:fill="FFFFFF"/>
+        <w:spacing w:before="100" w:beforeAutospacing="1" w:after="100" w:afterAutospacing="1" w:line="360" w:lineRule="auto"/>
+        <w:ind w:firstLine="720"/>
+        <w:jc w:val="both"/>
+      </w:pPr>
+      <w:r>
+        <w:rPr>
+          <w:rStyle w:val="Hipervnculo"/>
+          <w:color w:val="auto"/>
+          <w:u w:val="none"/>
+        </w:rPr>
+        <w:t xml:space="preserve">En cuanto a los zoológicos </w:t>
+      </w:r>
+      <w:r>
+        <w:rPr>
+          <w:rStyle w:val="Hipervnculo"/>
+          <w:color w:val="auto"/>
+          <w:u w:val="none"/>
+        </w:rPr>
+        <w:t xml:space="preserve">privados no superan cinco en la lista </w:t>
+      </w:r>
+      <w:r>
+        <w:rPr>
+          <w:rStyle w:val="Hipervnculo"/>
+          <w:color w:val="auto"/>
+          <w:u w:val="none"/>
+        </w:rPr>
+        <w:t xml:space="preserve">entre ellos uno se encuentra sumariado y los restantes se encuentran en proceso de habilitación. </w:t>
       </w:r>
     </w:p>
     <w:p>
@@ -11252,51 +10901,61 @@
           <w:color w:val="auto"/>
           <w:u w:val="none"/>
         </w:rPr>
-        <w:t xml:space="preserve">El Mini Zoológico, con una superficie de 2.948 metros cuadrados se halla ubicado en una zona recuperada, del barrio </w:t>
-      </w:r>
-      <w:proofErr w:type="spellStart"/>
+        <w:t>El Mini Zoológico, con una superficie de 2.948 metros cuadrados se halla ubicado en una zona recuperada, del barrio Quiteria en la Calle 10 casi Taj</w:t>
+      </w:r>
       <w:r>
         <w:rPr>
           <w:rStyle w:val="Hipervnculo"/>
           <w:color w:val="auto"/>
           <w:u w:val="none"/>
         </w:rPr>
-        <w:t>Quiteria</w:t>
-      </w:r>
-      <w:proofErr w:type="spellEnd"/>
+        <w:t>y de la ciudad de Encarnación –</w:t>
+      </w:r>
       <w:r>
         <w:rPr>
           <w:rStyle w:val="Hipervnculo"/>
           <w:color w:val="auto"/>
           <w:u w:val="none"/>
         </w:rPr>
-        <w:t xml:space="preserve"> en la Calle 10 casi </w:t>
-      </w:r>
-      <w:proofErr w:type="spellStart"/>
-      <w:r>
+        <w:t>Departamento de Itapuá, y de acuerdo a la ordenanza municipal Nº: 292/94” que establece el Plan de Zonificación para la ciudad”. El mismo es un desprendimiento del Colegio Privado “Juan XXIII” ubicado en la misma ciudad.</w:t>
+      </w:r>
+    </w:p>
+    <w:p>
+      <w:pPr>
+        <w:autoSpaceDE w:val="0"/>
+        <w:autoSpaceDN w:val="0"/>
+        <w:adjustRightInd w:val="0"/>
+        <w:spacing w:line="360" w:lineRule="auto"/>
+        <w:ind w:firstLine="720"/>
+        <w:jc w:val="both"/>
         <w:rPr>
           <w:rStyle w:val="Hipervnculo"/>
           <w:color w:val="auto"/>
           <w:u w:val="none"/>
         </w:rPr>
-        <w:t>Taj</w:t>
-      </w:r>
-      <w:r>
+      </w:pPr>
+    </w:p>
+    <w:p>
+      <w:pPr>
+        <w:autoSpaceDE w:val="0"/>
+        <w:autoSpaceDN w:val="0"/>
+        <w:adjustRightInd w:val="0"/>
+        <w:spacing w:line="360" w:lineRule="auto"/>
+        <w:ind w:firstLine="720"/>
+        <w:jc w:val="both"/>
         <w:rPr>
           <w:rStyle w:val="Hipervnculo"/>
           <w:color w:val="auto"/>
           <w:u w:val="none"/>
         </w:rPr>
-        <w:t>y</w:t>
-      </w:r>
-      <w:proofErr w:type="spellEnd"/>
+      </w:pPr>
       <w:r>
         <w:rPr>
           <w:rStyle w:val="Hipervnculo"/>
           <w:color w:val="auto"/>
           <w:u w:val="none"/>
         </w:rPr>
-        <w:t xml:space="preserve"> de la ciudad de Encarnación –</w:t>
+        <w:t xml:space="preserve">El </w:t>
       </w:r>
       <w:r>
         <w:rPr>
@@ -11304,124 +10963,70 @@
           <w:color w:val="auto"/>
           <w:u w:val="none"/>
         </w:rPr>
-        <w:t>Departamento de Itapuá, y de acuerdo a la ordenanza municipal Nº: 292/94” que establece el Plan de Zonificación para la ciudad”. El mismo es un desprendimiento del Colegio Privado “Juan XXIII” ubicado en la misma ciudad.</w:t>
-      </w:r>
-    </w:p>
-    <w:p>
-      <w:pPr>
-        <w:autoSpaceDE w:val="0"/>
-        <w:autoSpaceDN w:val="0"/>
-        <w:adjustRightInd w:val="0"/>
-        <w:spacing w:line="360" w:lineRule="auto"/>
-        <w:ind w:firstLine="720"/>
-        <w:jc w:val="both"/>
+        <w:t>MZCJ</w:t>
+      </w:r>
+      <w:r>
         <w:rPr>
           <w:rStyle w:val="Hipervnculo"/>
           <w:color w:val="auto"/>
           <w:u w:val="none"/>
         </w:rPr>
-      </w:pPr>
-    </w:p>
-    <w:p>
-      <w:pPr>
-        <w:autoSpaceDE w:val="0"/>
-        <w:autoSpaceDN w:val="0"/>
-        <w:adjustRightInd w:val="0"/>
-        <w:spacing w:line="360" w:lineRule="auto"/>
-        <w:ind w:firstLine="720"/>
-        <w:jc w:val="both"/>
+        <w:t xml:space="preserve"> constituye un centro educativo, de protección y preservación de la fauna; y a la vez uno de los patrimonios turísticos y recreativos del Departamento donde se albergan más de 500 animales pertenecientes a 80 especies entre aves, mamíferos, reptiles, muchos de ellos seriamente amenazados en su sobrevivencia o en vías de extinción como el Tagua,</w:t>
+      </w:r>
+      <w:r>
         <w:rPr>
           <w:rStyle w:val="Hipervnculo"/>
           <w:color w:val="auto"/>
           <w:u w:val="none"/>
         </w:rPr>
-      </w:pPr>
+        <w:t xml:space="preserve"> </w:t>
+      </w:r>
       <w:r>
         <w:rPr>
           <w:rStyle w:val="Hipervnculo"/>
           <w:color w:val="auto"/>
           <w:u w:val="none"/>
         </w:rPr>
-        <w:t xml:space="preserve">El </w:t>
-      </w:r>
-      <w:r>
+        <w:t>Guacamayos, yaguareté, loros, entre otros ejemplares.</w:t>
+      </w:r>
+    </w:p>
+    <w:p>
+      <w:pPr>
+        <w:autoSpaceDE w:val="0"/>
+        <w:autoSpaceDN w:val="0"/>
+        <w:adjustRightInd w:val="0"/>
+        <w:spacing w:line="360" w:lineRule="auto"/>
+        <w:ind w:firstLine="720"/>
+        <w:jc w:val="both"/>
         <w:rPr>
           <w:rStyle w:val="Hipervnculo"/>
           <w:color w:val="auto"/>
           <w:u w:val="none"/>
         </w:rPr>
-        <w:t>MZCJ</w:t>
-      </w:r>
-      <w:r>
+      </w:pPr>
+    </w:p>
+    <w:p>
+      <w:pPr>
+        <w:autoSpaceDE w:val="0"/>
+        <w:autoSpaceDN w:val="0"/>
+        <w:adjustRightInd w:val="0"/>
+        <w:spacing w:line="360" w:lineRule="auto"/>
+        <w:ind w:firstLine="720"/>
+        <w:jc w:val="both"/>
         <w:rPr>
           <w:rStyle w:val="Hipervnculo"/>
           <w:color w:val="auto"/>
           <w:u w:val="none"/>
         </w:rPr>
-        <w:t xml:space="preserve"> constituye un centro educativo, de protección y preservación de la fauna; y a la vez uno de los patrimonios turísticos y recreativos del Departamento donde se albergan más de 500 animales pertenecientes a 80 especies entre aves, mamíferos, reptiles, muchos de ellos seriamente amenazados en su sobrevivencia o en vías de extinción como el Tagua,</w:t>
-      </w:r>
+      </w:pPr>
       <w:r>
         <w:rPr>
           <w:rStyle w:val="Hipervnculo"/>
           <w:color w:val="auto"/>
           <w:u w:val="none"/>
         </w:rPr>
-        <w:t xml:space="preserve"> </w:t>
-      </w:r>
-      <w:r>
-        <w:rPr>
-          <w:rStyle w:val="Hipervnculo"/>
-          <w:color w:val="auto"/>
-          <w:u w:val="none"/>
-        </w:rPr>
-        <w:t>Guacamayos, yaguareté, loros, entre otros ejemplares.</w:t>
-      </w:r>
-    </w:p>
-    <w:p>
-      <w:pPr>
-        <w:autoSpaceDE w:val="0"/>
-        <w:autoSpaceDN w:val="0"/>
-        <w:adjustRightInd w:val="0"/>
-        <w:spacing w:line="360" w:lineRule="auto"/>
-        <w:ind w:firstLine="720"/>
-        <w:jc w:val="both"/>
-        <w:rPr>
-          <w:rStyle w:val="Hipervnculo"/>
-          <w:color w:val="auto"/>
-          <w:u w:val="none"/>
-        </w:rPr>
-      </w:pPr>
-    </w:p>
-    <w:p>
-      <w:pPr>
-        <w:autoSpaceDE w:val="0"/>
-        <w:autoSpaceDN w:val="0"/>
-        <w:adjustRightInd w:val="0"/>
-        <w:spacing w:line="360" w:lineRule="auto"/>
-        <w:ind w:firstLine="720"/>
-        <w:jc w:val="both"/>
-        <w:rPr>
-          <w:rStyle w:val="Hipervnculo"/>
-          <w:color w:val="auto"/>
-          <w:u w:val="none"/>
-        </w:rPr>
-      </w:pPr>
-      <w:r>
-        <w:rPr>
-          <w:rStyle w:val="Hipervnculo"/>
-          <w:color w:val="auto"/>
-          <w:u w:val="none"/>
-        </w:rPr>
-        <w:t xml:space="preserve">La mayoría de los ejemplares con que cuenta el zoológico, fueron obsequiados, por pobladores de la zona, alumnos del colegio, propietarios de proyectos similares (otros zoológicos) </w:t>
-      </w:r>
-      <w:r>
-        <w:rPr>
-          <w:rStyle w:val="Hipervnculo"/>
-          <w:color w:val="auto"/>
-          <w:u w:val="none"/>
-        </w:rPr>
         <w:lastRenderedPageBreak/>
-        <w:t>algunos son resultados de intercambios con personas que comparten la misma afición, muchos de ellos ya nacieron en cautiverio y pocos fueron comprados por vendedores ocasionales de la zona.</w:t>
+        <w:t>La mayoría de los ejemplares con que cuenta el zoológico, fueron obsequiados, por pobladores de la zona, alumnos del colegio, propietarios de proyectos similares (otros zoológicos) algunos son resultados de intercambios con personas que comparten la misma afición, muchos de ellos ya nacieron en cautiverio y pocos fueron comprados por vendedores ocasionales de la zona.</w:t>
       </w:r>
     </w:p>
     <w:p>
@@ -11981,6 +11586,7 @@
           <w:u w:val="none"/>
           <w:lang w:eastAsia="en-US"/>
         </w:rPr>
+        <w:lastRenderedPageBreak/>
         <w:t>Depósito de alimentos balanceados y herramientas</w:t>
       </w:r>
     </w:p>
@@ -12045,7 +11651,6 @@
           <w:u w:val="none"/>
           <w:lang w:eastAsia="en-US"/>
         </w:rPr>
-        <w:lastRenderedPageBreak/>
         <w:t>Salón auditorio (a concluir e implementar)</w:t>
       </w:r>
     </w:p>
@@ -12115,61 +11720,7 @@
           <w:color w:val="auto"/>
           <w:u w:val="none"/>
         </w:rPr>
-        <w:t>El establecimiento, cuenta con senderos o camineros que bordean los albergues de los animales y permiten el fácil acceso y recorrido por el mismo, amplio patio, completamente arbolado con vegetación autóctona (</w:t>
-      </w:r>
-      <w:proofErr w:type="spellStart"/>
-      <w:r>
-        <w:rPr>
-          <w:rStyle w:val="Hipervnculo"/>
-          <w:color w:val="auto"/>
-          <w:u w:val="none"/>
-        </w:rPr>
-        <w:t>tayy</w:t>
-      </w:r>
-      <w:proofErr w:type="spellEnd"/>
-      <w:r>
-        <w:rPr>
-          <w:rStyle w:val="Hipervnculo"/>
-          <w:color w:val="auto"/>
-          <w:u w:val="none"/>
-        </w:rPr>
-        <w:t xml:space="preserve">, laurel </w:t>
-      </w:r>
-      <w:proofErr w:type="spellStart"/>
-      <w:r>
-        <w:rPr>
-          <w:rStyle w:val="Hipervnculo"/>
-          <w:color w:val="auto"/>
-          <w:u w:val="none"/>
-        </w:rPr>
-        <w:t>hu</w:t>
-      </w:r>
-      <w:proofErr w:type="spellEnd"/>
-      <w:r>
-        <w:rPr>
-          <w:rStyle w:val="Hipervnculo"/>
-          <w:color w:val="auto"/>
-          <w:u w:val="none"/>
-        </w:rPr>
-        <w:t xml:space="preserve">, </w:t>
-      </w:r>
-      <w:proofErr w:type="spellStart"/>
-      <w:r>
-        <w:rPr>
-          <w:rStyle w:val="Hipervnculo"/>
-          <w:color w:val="auto"/>
-          <w:u w:val="none"/>
-        </w:rPr>
-        <w:t>petereby</w:t>
-      </w:r>
-      <w:proofErr w:type="spellEnd"/>
-      <w:r>
-        <w:rPr>
-          <w:rStyle w:val="Hipervnculo"/>
-          <w:color w:val="auto"/>
-          <w:u w:val="none"/>
-        </w:rPr>
-        <w:t>) árboles frutales y otras anexadas como ornamentales</w:t>
+        <w:t>El establecimiento, cuenta con senderos o camineros que bordean los albergues de los animales y permiten el fácil acceso y recorrido por el mismo, amplio patio, completamente arbolado con vegetación autóctona (tayy, laurel hu, petereby) árboles frutales y otras anexadas como ornamentales</w:t>
       </w:r>
     </w:p>
     <w:p>
@@ -12513,7 +12064,6 @@
           <w:color w:val="auto"/>
           <w:u w:val="none"/>
         </w:rPr>
-        <w:lastRenderedPageBreak/>
         <w:t>Otras jaulas como por ejemplo la de monos miden aprox.3mts de largo 1,50 de ancho y 2,50 de alto.</w:t>
       </w:r>
     </w:p>
@@ -12552,25 +12102,7 @@
           <w:color w:val="auto"/>
           <w:u w:val="none"/>
         </w:rPr>
-        <w:t xml:space="preserve">Las jaulas cuentan con dormideros para refugio y nidación, nidos, perchas, troncos y ramas de árboles, piso de arena compactada, bebederos, comederos, carpas de protección. Los ambientes para patos, yacarés, </w:t>
-      </w:r>
-      <w:proofErr w:type="spellStart"/>
-      <w:r>
-        <w:rPr>
-          <w:rStyle w:val="Hipervnculo"/>
-          <w:color w:val="auto"/>
-          <w:u w:val="none"/>
-        </w:rPr>
-        <w:t>chajaes</w:t>
-      </w:r>
-      <w:proofErr w:type="spellEnd"/>
-      <w:r>
-        <w:rPr>
-          <w:rStyle w:val="Hipervnculo"/>
-          <w:color w:val="auto"/>
-          <w:u w:val="none"/>
-        </w:rPr>
-        <w:t>, tortugas acuáticas cuentan con piletas y son más amplios.</w:t>
+        <w:t>Las jaulas cuentan con dormideros para refugio y nidación, nidos, perchas, troncos y ramas de árboles, piso de arena compactada, bebederos, comederos, carpas de protección. Los ambientes para patos, yacarés, chajaes, tortugas acuáticas cuentan con piletas y son más amplios.</w:t>
       </w:r>
     </w:p>
     <w:p>
@@ -13390,10 +12922,23 @@
           <w:b/>
         </w:rPr>
       </w:pPr>
-      <w:r>
+    </w:p>
+    <w:p>
+      <w:pPr>
+        <w:autoSpaceDE w:val="0"/>
+        <w:autoSpaceDN w:val="0"/>
+        <w:adjustRightInd w:val="0"/>
+        <w:spacing w:line="360" w:lineRule="auto"/>
+        <w:jc w:val="both"/>
         <w:rPr>
           <w:b/>
         </w:rPr>
+      </w:pPr>
+      <w:r>
+        <w:rPr>
+          <w:b/>
+        </w:rPr>
+        <w:lastRenderedPageBreak/>
         <w:t>Situaciones más frecuentes a tratar en los zoológicos</w:t>
       </w:r>
     </w:p>
@@ -13410,7 +12955,6 @@
         <w:jc w:val="both"/>
       </w:pPr>
       <w:r>
-        <w:lastRenderedPageBreak/>
         <w:t>Heridas, Fracturas</w:t>
       </w:r>
     </w:p>
@@ -13459,23 +13003,7 @@
         <w:jc w:val="both"/>
       </w:pPr>
       <w:r>
-        <w:t xml:space="preserve">Hongos, </w:t>
-      </w:r>
-      <w:proofErr w:type="spellStart"/>
-      <w:r>
-        <w:t>Clamidiosis</w:t>
-      </w:r>
-      <w:proofErr w:type="spellEnd"/>
-      <w:r>
-        <w:t xml:space="preserve">, Salmonelosis, Colibacilosis, tuberculosis aviar, </w:t>
-      </w:r>
-      <w:proofErr w:type="spellStart"/>
-      <w:r>
-        <w:t>Ciptosporidiosis</w:t>
-      </w:r>
-      <w:proofErr w:type="spellEnd"/>
-      <w:r>
-        <w:t>,</w:t>
+        <w:t>Hongos, Clamidiosis, Salmonelosis, Colibacilosis, tuberculosis aviar, Ciptosporidiosis,</w:t>
       </w:r>
     </w:p>
     <w:p>
@@ -13542,15 +13070,7 @@
         <w:t>Infección bucal, Retención de huevos, Insuficiencia</w:t>
       </w:r>
       <w:r>
-        <w:t xml:space="preserve"> renal, edemas o hinchazones, </w:t>
-      </w:r>
-      <w:proofErr w:type="spellStart"/>
-      <w:r>
-        <w:t>scud</w:t>
-      </w:r>
-      <w:proofErr w:type="spellEnd"/>
-      <w:r>
-        <w:t xml:space="preserve"> (Extrañas heridas en el plastrón de las tortugas)</w:t>
+        <w:t xml:space="preserve"> renal, edemas o hinchazones, scud (Extrañas heridas en el plastrón de las tortugas)</w:t>
       </w:r>
     </w:p>
     <w:p>
@@ -13655,7 +13175,11 @@
         <w:jc w:val="both"/>
       </w:pPr>
       <w:r>
-        <w:t>Se las puede educar a comer presas previamente congeladas, pero su instinto siempre es a comer presas vivas y además lo más parecidas a sus alimentos naturales, ya que hay especies que son especializadas en un solo tipo de presa. Incluso los suplementos pueden administrase a las propias presas, para así no estresarlas. Para evitar muerdan las presas al reptil se aconseja dárselas si no bien congeladas, mejor atontadas</w:t>
+        <w:t xml:space="preserve">Se las puede educar a comer presas previamente congeladas, pero su instinto siempre es a comer presas vivas y además lo más parecidas a sus alimentos naturales, ya que hay especies que son especializadas en un solo tipo de presa. Incluso los suplementos pueden administrase a las </w:t>
+      </w:r>
+      <w:r>
+        <w:lastRenderedPageBreak/>
+        <w:t>propias presas, para así no estresarlas. Para evitar muerdan las presas al reptil se aconseja dárselas si no bien congeladas, mejor atontadas</w:t>
       </w:r>
     </w:p>
     <w:p>
@@ -13872,6 +13396,7 @@
         <w:adjustRightInd w:val="0"/>
       </w:pPr>
       <w:r>
+        <w:lastRenderedPageBreak/>
         <w:t>El Tiempo máximo del almacenamiento no sobrepasa dos o tres días, en especial las frutas y verduras.</w:t>
       </w:r>
     </w:p>
@@ -13887,7 +13412,6 @@
         <w:adjustRightInd w:val="0"/>
       </w:pPr>
       <w:r>
-        <w:lastRenderedPageBreak/>
         <w:t>La carne se guarda en congeladoras.</w:t>
       </w:r>
     </w:p>
@@ -14113,6 +13637,7 @@
         </w:rPr>
       </w:pPr>
       <w:r>
+        <w:lastRenderedPageBreak/>
         <w:t xml:space="preserve">El mal manejo de uno o varios de los factores a mencionar determinará si el animal se </w:t>
       </w:r>
       <w:r>
@@ -14152,19 +13677,10 @@
         <w:rPr>
           <w:b/>
         </w:rPr>
-        <w:lastRenderedPageBreak/>
         <w:t>Temperatura</w:t>
       </w:r>
       <w:r>
-        <w:t xml:space="preserve">: Es el principal factor a controlar ya que de ella dependen todas las funciones vitales del animal como la inmunidad, cicatrización, respuesta a los fármacos, actividad motora, neurológica, reproducción, alimentación, capacidad de </w:t>
-      </w:r>
-      <w:proofErr w:type="spellStart"/>
-      <w:r>
-        <w:t>prehensión</w:t>
-      </w:r>
-      <w:proofErr w:type="spellEnd"/>
-      <w:r>
-        <w:t>, digestión y la actividad enzimática. La mayoría de las especies del zoológico son silvestres y características de nuestras condiciones climáticas, adaptadas a desarrollarse a temperaturas más bien elevadas</w:t>
+        <w:t>: Es el principal factor a controlar ya que de ella dependen todas las funciones vitales del animal como la inmunidad, cicatrización, respuesta a los fármacos, actividad motora, neurológica, reproducción, alimentación, capacidad de prehensión, digestión y la actividad enzimática. La mayoría de las especies del zoológico son silvestres y características de nuestras condiciones climáticas, adaptadas a desarrollarse a temperaturas más bien elevadas</w:t>
       </w:r>
     </w:p>
     <w:p>
@@ -14216,23 +13732,7 @@
         <w:t xml:space="preserve"> </w:t>
       </w:r>
       <w:r>
-        <w:t xml:space="preserve">C y 32 </w:t>
-      </w:r>
-      <w:proofErr w:type="spellStart"/>
-      <w:r>
-        <w:t>ºC</w:t>
-      </w:r>
-      <w:proofErr w:type="spellEnd"/>
-      <w:r>
-        <w:t xml:space="preserve">. </w:t>
-      </w:r>
-      <w:proofErr w:type="gramStart"/>
-      <w:r>
-        <w:t>para</w:t>
-      </w:r>
-      <w:proofErr w:type="gramEnd"/>
-      <w:r>
-        <w:t xml:space="preserve"> los cuales se precisa de calefacción en invierno. Los albergues de lagartos y serpientes cuentan con sistema de calefacción con focos de encendido permanente.</w:t>
+        <w:t>C y 32 ºC. para los cuales se precisa de calefacción en invierno. Los albergues de lagartos y serpientes cuentan con sistema de calefacción con focos de encendido permanente.</w:t>
       </w:r>
     </w:p>
     <w:p>
@@ -14333,6 +13833,7 @@
         <w:jc w:val="both"/>
       </w:pPr>
       <w:r>
+        <w:lastRenderedPageBreak/>
         <w:t>En aves y mamíferos, la humedad excesiva produce afecciones respiratorias, propicia la formación de hongos, el déficit de humedad reseca la piel, y vías respiratorias produce deshidrataciones.</w:t>
       </w:r>
     </w:p>
@@ -14388,31 +13889,7 @@
         <w:jc w:val="both"/>
       </w:pPr>
       <w:r>
-        <w:t>Influye sobre el apetito, síntesis de vitamina D3 (</w:t>
-      </w:r>
-      <w:proofErr w:type="spellStart"/>
-      <w:r>
-        <w:t>uvB</w:t>
-      </w:r>
-      <w:proofErr w:type="spellEnd"/>
-      <w:r>
-        <w:t xml:space="preserve"> 280 - 315 </w:t>
-      </w:r>
-      <w:proofErr w:type="spellStart"/>
-      <w:r>
-        <w:t>nm</w:t>
-      </w:r>
-      <w:proofErr w:type="spellEnd"/>
-      <w:r>
-        <w:t xml:space="preserve">) y la absorción del calcio sobre todo en saurios y la </w:t>
-      </w:r>
-      <w:proofErr w:type="spellStart"/>
-      <w:r>
-        <w:t>uvA</w:t>
-      </w:r>
-      <w:proofErr w:type="spellEnd"/>
-      <w:r>
-        <w:t xml:space="preserve"> (320-400nm) que influye sobre el comportamiento y la psique. </w:t>
+        <w:t xml:space="preserve">Influye sobre el apetito, síntesis de vitamina D3 (uvB 280 - 315 nm) y la absorción del calcio sobre todo en saurios y la uvA (320-400nm) que influye sobre el comportamiento y la psique. </w:t>
       </w:r>
     </w:p>
     <w:p>
@@ -14580,6 +14057,34 @@
         <w:autoSpaceDE w:val="0"/>
         <w:autoSpaceDN w:val="0"/>
         <w:adjustRightInd w:val="0"/>
+        <w:spacing w:line="360" w:lineRule="auto"/>
+        <w:jc w:val="both"/>
+        <w:rPr>
+          <w:rFonts w:ascii="Times New Roman" w:hAnsi="Times New Roman"/>
+          <w:szCs w:val="24"/>
+          <w:lang w:eastAsia="es-ES"/>
+        </w:rPr>
+      </w:pPr>
+    </w:p>
+    <w:p>
+      <w:pPr>
+        <w:autoSpaceDE w:val="0"/>
+        <w:autoSpaceDN w:val="0"/>
+        <w:adjustRightInd w:val="0"/>
+        <w:spacing w:line="360" w:lineRule="auto"/>
+        <w:jc w:val="both"/>
+        <w:rPr>
+          <w:rFonts w:ascii="Times New Roman" w:hAnsi="Times New Roman"/>
+          <w:szCs w:val="24"/>
+          <w:lang w:eastAsia="es-ES"/>
+        </w:rPr>
+      </w:pPr>
+    </w:p>
+    <w:p>
+      <w:pPr>
+        <w:autoSpaceDE w:val="0"/>
+        <w:autoSpaceDN w:val="0"/>
+        <w:adjustRightInd w:val="0"/>
         <w:jc w:val="both"/>
         <w:rPr>
           <w:b/>
@@ -14589,6 +14094,7 @@
         <w:rPr>
           <w:b/>
         </w:rPr>
+        <w:lastRenderedPageBreak/>
         <w:t xml:space="preserve">Manejo de estrés </w:t>
       </w:r>
     </w:p>
@@ -14601,11 +14107,7 @@
         <w:jc w:val="both"/>
       </w:pPr>
       <w:r>
-        <w:t xml:space="preserve">El estrés provocará que el animal se muestre, según su carácter de dos maneras diferentes, o bien extremadamente agresivo y alterado (menos frecuente) o bien excesivamente inactivo y </w:t>
-      </w:r>
-      <w:r>
-        <w:lastRenderedPageBreak/>
-        <w:t>desganado, provocando en ambos casos falta de interés por alimentarse. Si esta situación se prolonga, originará una grave desnutrición, y posteriormente, si no se remedia, su muerte.</w:t>
+        <w:t>El estrés provocará que el animal se muestre, según su carácter de dos maneras diferentes, o bien extremadamente agresivo y alterado (menos frecuente) o bien excesivamente inactivo y desganado, provocando en ambos casos falta de interés por alimentarse. Si esta situación se prolonga, originará una grave desnutrición, y posteriormente, si no se remedia, su muerte.</w:t>
       </w:r>
     </w:p>
     <w:p>
@@ -14845,15 +14347,6 @@
         <w:adjustRightInd w:val="0"/>
         <w:spacing w:line="360" w:lineRule="auto"/>
         <w:jc w:val="both"/>
-      </w:pPr>
-    </w:p>
-    <w:p>
-      <w:pPr>
-        <w:autoSpaceDE w:val="0"/>
-        <w:autoSpaceDN w:val="0"/>
-        <w:adjustRightInd w:val="0"/>
-        <w:spacing w:line="360" w:lineRule="auto"/>
-        <w:jc w:val="both"/>
         <w:rPr>
           <w:b/>
         </w:rPr>
@@ -14892,10 +14385,7 @@
         <w:jc w:val="both"/>
       </w:pPr>
       <w:r>
-        <w:t xml:space="preserve">Un sitio web es un conjunto de páginas </w:t>
-      </w:r>
-      <w:r>
-        <w:t xml:space="preserve">HTML, imágenes, documentos </w:t>
+        <w:t xml:space="preserve">Un sitio web es un conjunto de páginas HTML, imágenes, documentos </w:t>
       </w:r>
       <w:r>
         <w:t xml:space="preserve">y otros archivos. Un sitio web esta representado por una dirección acogida llamada URL </w:t>
@@ -14905,6 +14395,7 @@
           <w:id w:val="-345639816"/>
           <w:citation/>
         </w:sdtPr>
+        <w:sdtEndPr/>
         <w:sdtContent>
           <w:r>
             <w:fldChar w:fldCharType="begin"/>
@@ -14948,7 +14439,6 @@
         <w:jc w:val="both"/>
       </w:pPr>
       <w:r>
-        <w:lastRenderedPageBreak/>
         <w:t xml:space="preserve">El portal del MZCJ estará agrupado de acuerdo a las informaciones provistas por el lugar, como materiales audiovisuales e informaciones del lugar y el contacto. </w:t>
       </w:r>
     </w:p>
@@ -15106,6 +14596,7 @@
           <w:id w:val="2041858556"/>
           <w:citation/>
         </w:sdtPr>
+        <w:sdtEndPr/>
         <w:sdtContent>
           <w:r>
             <w:rPr>
@@ -15378,39 +14869,7 @@
           <w:b/>
           <w:lang w:val="es-ES_tradnl"/>
         </w:rPr>
-        <w:t xml:space="preserve">Ruby </w:t>
-      </w:r>
-      <w:proofErr w:type="spellStart"/>
-      <w:r>
-        <w:rPr>
-          <w:b/>
-          <w:lang w:val="es-ES_tradnl"/>
-        </w:rPr>
-        <w:t>on</w:t>
-      </w:r>
-      <w:proofErr w:type="spellEnd"/>
-      <w:r>
-        <w:rPr>
-          <w:b/>
-          <w:lang w:val="es-ES_tradnl"/>
-        </w:rPr>
-        <w:t xml:space="preserve"> </w:t>
-      </w:r>
-      <w:proofErr w:type="spellStart"/>
-      <w:r>
-        <w:rPr>
-          <w:b/>
-          <w:lang w:val="es-ES_tradnl"/>
-        </w:rPr>
-        <w:t>Rails</w:t>
-      </w:r>
-      <w:proofErr w:type="spellEnd"/>
-      <w:r>
-        <w:rPr>
-          <w:b/>
-          <w:lang w:val="es-ES_tradnl"/>
-        </w:rPr>
-        <w:t>:</w:t>
+        <w:t>Ruby on Rails:</w:t>
       </w:r>
       <w:r>
         <w:rPr>
@@ -15425,7 +14884,14 @@
         <w:rPr>
           <w:lang w:val="es-ES_tradnl"/>
         </w:rPr>
-        <w:t>es un entorno de desarrollo web de código abierto que está optimizado para la satisfacción de los programadores y para la productividad sostenible. Te permite escribir un buen código evitando que te repitas y favoreciendo la convención antes que la configuración</w:t>
+        <w:t xml:space="preserve">es un entorno de desarrollo web de código abierto que está optimizado para la satisfacción de los programadores y para la productividad sostenible. Te permite escribir un buen código evitando que te repitas y </w:t>
+      </w:r>
+      <w:r>
+        <w:rPr>
+          <w:lang w:val="es-ES_tradnl"/>
+        </w:rPr>
+        <w:lastRenderedPageBreak/>
+        <w:t>favoreciendo la convención antes que la configuración</w:t>
       </w:r>
       <w:r>
         <w:rPr>
@@ -15441,6 +14907,7 @@
           <w:id w:val="-1812854262"/>
           <w:citation/>
         </w:sdtPr>
+        <w:sdtEndPr/>
         <w:sdtContent>
           <w:r>
             <w:rPr>
@@ -15481,14 +14948,7 @@
         <w:rPr>
           <w:lang w:val="es-ES_tradnl"/>
         </w:rPr>
-        <w:t xml:space="preserve">Se basa sobre </w:t>
-      </w:r>
-      <w:r>
-        <w:rPr>
-          <w:lang w:val="es-ES_tradnl"/>
-        </w:rPr>
-        <w:lastRenderedPageBreak/>
-        <w:t>el lenguaje de programación Ruby</w:t>
+        <w:t>Se basa sobre el lenguaje de programación Ruby</w:t>
       </w:r>
       <w:r>
         <w:rPr>
@@ -15503,19 +14963,11 @@
         </w:rPr>
         <w:t xml:space="preserve">. </w:t>
       </w:r>
-      <w:proofErr w:type="spellStart"/>
       <w:r>
         <w:rPr>
           <w:lang w:val="es-ES_tradnl"/>
         </w:rPr>
-        <w:t>Rails</w:t>
-      </w:r>
-      <w:proofErr w:type="spellEnd"/>
-      <w:r>
-        <w:rPr>
-          <w:lang w:val="es-ES_tradnl"/>
-        </w:rPr>
-        <w:t xml:space="preserve"> está disponible bajo la Licencia MIT</w:t>
+        <w:t>Rails está disponible bajo la Licencia MIT</w:t>
       </w:r>
       <w:r>
         <w:rPr>
@@ -15605,21 +15057,7 @@
         <w:rPr>
           <w:lang w:val="es-ES_tradnl"/>
         </w:rPr>
-        <w:t xml:space="preserve">Esta especificación define la quinta versión principal, segunda revisión menor del lenguaje central de la </w:t>
-      </w:r>
-      <w:proofErr w:type="spellStart"/>
-      <w:r>
-        <w:rPr>
-          <w:lang w:val="es-ES_tradnl"/>
-        </w:rPr>
-        <w:t>World</w:t>
-      </w:r>
-      <w:proofErr w:type="spellEnd"/>
-      <w:r>
-        <w:rPr>
-          <w:lang w:val="es-ES_tradnl"/>
-        </w:rPr>
-        <w:t xml:space="preserve"> Wide Web: el lenguaje de marcado de hipertexto (HTML). En esta versión, se siguen introduciendo nuevas características para ayudar a los autores de aplicaciones web, se continúan introduciendo nuevos elementos basados ​​en la investigación de las prácticas de autoría predominantes y se sigue prestando especial atención a la definición de </w:t>
+        <w:t xml:space="preserve">Esta especificación define la quinta versión principal, segunda revisión menor del lenguaje central de la World Wide Web: el lenguaje de marcado de hipertexto (HTML). En esta versión, se siguen introduciendo nuevas características para ayudar a los autores de aplicaciones web, se continúan introduciendo nuevos elementos basados ​​en la investigación de las prácticas de autoría predominantes y se sigue prestando especial atención a la definición de </w:t>
       </w:r>
       <w:r>
         <w:rPr>
@@ -15647,6 +15085,7 @@
           <w:id w:val="-917637410"/>
           <w:citation/>
         </w:sdtPr>
+        <w:sdtEndPr/>
         <w:sdtContent>
           <w:r>
             <w:rPr>
@@ -15819,6 +15258,7 @@
           <w:id w:val="-1308781879"/>
           <w:citation/>
         </w:sdtPr>
+        <w:sdtEndPr/>
         <w:sdtContent>
           <w:r>
             <w:rPr>
@@ -15885,7 +15325,6 @@
           <w:lang w:val="es-ES_tradnl"/>
         </w:rPr>
       </w:pPr>
-      <w:proofErr w:type="spellStart"/>
       <w:r>
         <w:rPr>
           <w:b/>
@@ -15893,7 +15332,6 @@
         </w:rPr>
         <w:t>PostgreSQL</w:t>
       </w:r>
-      <w:proofErr w:type="spellEnd"/>
       <w:r>
         <w:rPr>
           <w:b/>
@@ -15905,40 +15343,26 @@
         <w:rPr>
           <w:lang w:val="es-ES_tradnl"/>
         </w:rPr>
-        <w:t xml:space="preserve"> es un potente sistema de base de datos relacional de objetos abierto que utiliza y amplía el lenguaje SQL combinado con muchas características que almacenan y escalan de forma segura las cargas de trabajo de datos más complicadas.</w:t>
+        <w:t xml:space="preserve"> es un potente sistema de base de datos relacional de objetos abierto que utiliza y amplía el lenguaje SQL combinado con muchas características que almacenan y escalan de forma segura las cargas de trabajo de datos más </w:t>
       </w:r>
       <w:r>
         <w:rPr>
           <w:lang w:val="es-ES_tradnl"/>
         </w:rPr>
+        <w:lastRenderedPageBreak/>
+        <w:t>complicadas.</w:t>
+      </w:r>
+      <w:r>
+        <w:rPr>
+          <w:lang w:val="es-ES_tradnl"/>
+        </w:rPr>
         <w:t xml:space="preserve"> V</w:t>
       </w:r>
       <w:r>
         <w:rPr>
           <w:lang w:val="es-ES_tradnl"/>
         </w:rPr>
-        <w:t xml:space="preserve">iene con muchas características destinadas a ayudar a los </w:t>
-      </w:r>
-      <w:r>
-        <w:rPr>
-          <w:lang w:val="es-ES_tradnl"/>
-        </w:rPr>
-        <w:lastRenderedPageBreak/>
-        <w:t xml:space="preserve">desarrolladores a crear aplicaciones, administradores para proteger la integridad de los datos y crear entornos tolerantes a fallas, y ayudarlo a administrar sus datos sin importar cuán grande o pequeño sea el conjunto de datos. Además de ser de código abierto y gratuito, </w:t>
-      </w:r>
-      <w:proofErr w:type="spellStart"/>
-      <w:r>
-        <w:rPr>
-          <w:lang w:val="es-ES_tradnl"/>
-        </w:rPr>
-        <w:t>PostgreSQL</w:t>
-      </w:r>
-      <w:proofErr w:type="spellEnd"/>
-      <w:r>
-        <w:rPr>
-          <w:lang w:val="es-ES_tradnl"/>
-        </w:rPr>
-        <w:t xml:space="preserve"> es altamente extensible. Por ejemplo, puede definir sus propios tipos de datos, desarrollar funciones personalizadas e incluso escribir códigos de diferentes lenguajes de programación sin recompilar su base de </w:t>
+        <w:t xml:space="preserve">iene con muchas características destinadas a ayudar a los desarrolladores a crear aplicaciones, administradores para proteger la integridad de los datos y crear entornos tolerantes a fallas, y ayudarlo a administrar sus datos sin importar cuán grande o pequeño sea el conjunto de datos. Además de ser de código abierto y gratuito, PostgreSQL es altamente extensible. Por ejemplo, puede definir sus propios tipos de datos, desarrollar funciones personalizadas e incluso escribir códigos de diferentes lenguajes de programación sin recompilar su base de </w:t>
       </w:r>
       <w:r>
         <w:rPr>
@@ -15954,6 +15378,7 @@
           <w:id w:val="12059631"/>
           <w:citation/>
         </w:sdtPr>
+        <w:sdtEndPr/>
         <w:sdtContent>
           <w:r>
             <w:fldChar w:fldCharType="begin"/>
@@ -16016,21 +15441,12 @@
           <w:lang w:val="es-ES_tradnl"/>
         </w:rPr>
       </w:pPr>
-      <w:proofErr w:type="spellStart"/>
       <w:r>
         <w:rPr>
           <w:b/>
           <w:lang w:val="es-ES_tradnl"/>
         </w:rPr>
-        <w:t>Javascript</w:t>
-      </w:r>
-      <w:proofErr w:type="spellEnd"/>
-      <w:r>
-        <w:rPr>
-          <w:b/>
-          <w:lang w:val="es-ES_tradnl"/>
-        </w:rPr>
-        <w:t>:</w:t>
+        <w:t>Javascript:</w:t>
       </w:r>
       <w:r>
         <w:rPr>
@@ -16130,6 +15546,7 @@
           <w:id w:val="274607198"/>
           <w:citation/>
         </w:sdtPr>
+        <w:sdtEndPr/>
         <w:sdtContent>
           <w:r>
             <w:rPr>
@@ -16184,21 +15601,12 @@
           <w:color w:val="212121"/>
         </w:rPr>
       </w:pPr>
-      <w:proofErr w:type="spellStart"/>
       <w:r>
         <w:rPr>
           <w:b/>
           <w:lang w:val="es-ES_tradnl"/>
         </w:rPr>
-        <w:t>GitHub</w:t>
-      </w:r>
-      <w:proofErr w:type="spellEnd"/>
-      <w:r>
-        <w:rPr>
-          <w:b/>
-          <w:lang w:val="es-ES_tradnl"/>
-        </w:rPr>
-        <w:t>:</w:t>
+        <w:t>GitHub:</w:t>
       </w:r>
       <w:r>
         <w:rPr>
@@ -16243,6 +15651,7 @@
           <w:id w:val="-1226990090"/>
           <w:citation/>
         </w:sdtPr>
+        <w:sdtEndPr/>
         <w:sdtContent>
           <w:r>
             <w:rPr>
@@ -16314,7 +15723,6 @@
           <w:lang w:val="es-ES_tradnl"/>
         </w:rPr>
       </w:pPr>
-      <w:proofErr w:type="spellStart"/>
       <w:r>
         <w:rPr>
           <w:b/>
@@ -16323,7 +15731,6 @@
         <w:lastRenderedPageBreak/>
         <w:t>SourceTree</w:t>
       </w:r>
-      <w:proofErr w:type="spellEnd"/>
       <w:r>
         <w:rPr>
           <w:b/>
@@ -16335,16 +15742,8 @@
         <w:rPr>
           <w:lang w:val="es-ES_tradnl"/>
         </w:rPr>
-        <w:t xml:space="preserve"> es un cliente gratuito de Mercurial y </w:t>
-      </w:r>
-      <w:proofErr w:type="spellStart"/>
-      <w:r>
-        <w:rPr>
-          <w:lang w:val="es-ES_tradnl"/>
-        </w:rPr>
-        <w:t>Git</w:t>
-      </w:r>
-      <w:proofErr w:type="spellEnd"/>
+        <w:t xml:space="preserve"> es un cliente gratuito de Mercurial y Git</w:t>
+      </w:r>
       <w:r>
         <w:rPr>
           <w:rStyle w:val="Refdenotaalpie"/>
@@ -16382,70 +15781,20 @@
         <w:rPr>
           <w:lang w:val="es-ES_tradnl"/>
         </w:rPr>
-        <w:t xml:space="preserve"> que ofrece una interfaz gráfica para tus repositorios de Hg y </w:t>
-      </w:r>
-      <w:proofErr w:type="spellStart"/>
+        <w:t xml:space="preserve"> que ofrece una interfaz gráfica para tus repositorios de Hg y Git.</w:t>
+      </w:r>
       <w:r>
         <w:rPr>
           <w:lang w:val="es-ES_tradnl"/>
         </w:rPr>
-        <w:t>Git</w:t>
-      </w:r>
-      <w:proofErr w:type="spellEnd"/>
+        <w:t xml:space="preserve"> S</w:t>
+      </w:r>
       <w:r>
         <w:rPr>
           <w:lang w:val="es-ES_tradnl"/>
         </w:rPr>
-        <w:t>.</w:t>
-      </w:r>
-      <w:r>
-        <w:rPr>
-          <w:lang w:val="es-ES_tradnl"/>
-        </w:rPr>
-        <w:t xml:space="preserve"> S</w:t>
-      </w:r>
-      <w:r>
-        <w:rPr>
-          <w:lang w:val="es-ES_tradnl"/>
-        </w:rPr>
-        <w:t xml:space="preserve">implifica la forma de interactuar con los repositorios de </w:t>
-      </w:r>
-      <w:proofErr w:type="spellStart"/>
-      <w:r>
-        <w:rPr>
-          <w:lang w:val="es-ES_tradnl"/>
-        </w:rPr>
-        <w:t>Git</w:t>
-      </w:r>
-      <w:proofErr w:type="spellEnd"/>
-      <w:r>
-        <w:rPr>
-          <w:lang w:val="es-ES_tradnl"/>
-        </w:rPr>
-        <w:t xml:space="preserve"> para que puedas centrarte en el código. Visualiza y administra tus repositorios mediante la sencilla interfaz de usuario de </w:t>
-      </w:r>
-      <w:proofErr w:type="spellStart"/>
-      <w:r>
-        <w:rPr>
-          <w:lang w:val="es-ES_tradnl"/>
-        </w:rPr>
-        <w:t>Git</w:t>
-      </w:r>
-      <w:proofErr w:type="spellEnd"/>
-      <w:r>
-        <w:rPr>
-          <w:lang w:val="es-ES_tradnl"/>
-        </w:rPr>
-        <w:t xml:space="preserve"> de </w:t>
-      </w:r>
-      <w:proofErr w:type="spellStart"/>
-      <w:r>
-        <w:rPr>
-          <w:lang w:val="es-ES_tradnl"/>
-        </w:rPr>
-        <w:t>Sourcetree</w:t>
-      </w:r>
-      <w:proofErr w:type="spellEnd"/>
+        <w:t>implifica la forma de interactuar con los repositorios de Git para que puedas centrarte en el código. Visualiza y administra tus repositorios mediante la sencilla interfaz de usuario de Git de Sourcetree</w:t>
+      </w:r>
       <w:sdt>
         <w:sdtPr>
           <w:rPr>
@@ -16454,6 +15803,7 @@
           <w:id w:val="-823665399"/>
           <w:citation/>
         </w:sdtPr>
+        <w:sdtEndPr/>
         <w:sdtContent>
           <w:r>
             <w:rPr>
@@ -16515,21 +15865,12 @@
           <w:color w:val="212121"/>
         </w:rPr>
       </w:pPr>
-      <w:proofErr w:type="spellStart"/>
       <w:r>
         <w:rPr>
           <w:b/>
           <w:lang w:val="es-ES_tradnl"/>
         </w:rPr>
-        <w:t>SublimeText</w:t>
-      </w:r>
-      <w:proofErr w:type="spellEnd"/>
-      <w:r>
-        <w:rPr>
-          <w:b/>
-          <w:lang w:val="es-ES_tradnl"/>
-        </w:rPr>
-        <w:t>:</w:t>
+        <w:t>SublimeText:</w:t>
       </w:r>
       <w:r>
         <w:rPr>
@@ -16568,6 +15909,7 @@
           <w:id w:val="-646352667"/>
           <w:citation/>
         </w:sdtPr>
+        <w:sdtEndPr/>
         <w:sdtContent>
           <w:r>
             <w:rPr>
@@ -16639,7 +15981,6 @@
           <w:lang w:val="es-ES_tradnl"/>
         </w:rPr>
       </w:pPr>
-      <w:proofErr w:type="spellStart"/>
       <w:r>
         <w:rPr>
           <w:b/>
@@ -16647,7 +15988,6 @@
         </w:rPr>
         <w:t>Bootstrap</w:t>
       </w:r>
-      <w:proofErr w:type="spellEnd"/>
       <w:r>
         <w:rPr>
           <w:lang w:val="es-ES_tradnl"/>
@@ -16658,16 +15998,8 @@
         <w:rPr>
           <w:lang w:val="es-ES_tradnl"/>
         </w:rPr>
-        <w:t xml:space="preserve"> es un </w:t>
-      </w:r>
-      <w:proofErr w:type="spellStart"/>
-      <w:r>
-        <w:rPr>
-          <w:lang w:val="es-ES_tradnl"/>
-        </w:rPr>
-        <w:t>framework</w:t>
-      </w:r>
-      <w:proofErr w:type="spellEnd"/>
+        <w:t xml:space="preserve"> es un framework</w:t>
+      </w:r>
       <w:r>
         <w:rPr>
           <w:rStyle w:val="Refdenotaalpie"/>
@@ -16701,6 +16033,7 @@
           <w:id w:val="12059633"/>
           <w:citation/>
         </w:sdtPr>
+        <w:sdtEndPr/>
         <w:sdtContent>
           <w:r>
             <w:fldChar w:fldCharType="begin"/>
@@ -16753,7 +16086,6 @@
           <w:lang w:val="es-ES_tradnl"/>
         </w:rPr>
       </w:pPr>
-      <w:proofErr w:type="spellStart"/>
       <w:r>
         <w:rPr>
           <w:b/>
@@ -16761,7 +16093,6 @@
         </w:rPr>
         <w:t>Kanban</w:t>
       </w:r>
-      <w:proofErr w:type="spellEnd"/>
       <w:r>
         <w:rPr>
           <w:lang w:val="es-ES_tradnl"/>
@@ -16769,82 +16100,18 @@
         <w:t xml:space="preserve">: </w:t>
       </w:r>
       <w:r>
-        <w:t>es un método para definir, gestionar y mejorar servicios que entregan trabajo del conocimiento, tales como servicios profesionales, trabajos o actividades en las que interviene la creatividad y el diseño tanto de productos de software como físicos</w:t>
-      </w:r>
-      <w:r>
-        <w:t xml:space="preserve">. </w:t>
-      </w:r>
-      <w:r>
-        <w:t xml:space="preserve">El método </w:t>
-      </w:r>
-      <w:proofErr w:type="spellStart"/>
-      <w:r>
-        <w:t>Kanban</w:t>
-      </w:r>
-      <w:proofErr w:type="spellEnd"/>
-      <w:r>
-        <w:t xml:space="preserve"> se basa en hacer visible lo que de otro modo es trabajo del conocimiento intangible, para asegurar que el servicio funciona con la cantidad de trabajo correcta — trabajo que es requerido y necesitado por el cliente y que el servicio tiene la capacidad de entregar. Para realizar esto, utilizamos un sistema </w:t>
-      </w:r>
-      <w:proofErr w:type="spellStart"/>
-      <w:r>
-        <w:t>kanban</w:t>
-      </w:r>
-      <w:proofErr w:type="spellEnd"/>
-      <w:r>
-        <w:t xml:space="preserve"> — un sistema de flujo de entrega que limita la cantidad de trabajo en </w:t>
+        <w:t xml:space="preserve">es un método para definir, gestionar y mejorar servicios que entregan trabajo del conocimiento, tales como servicios profesionales, trabajos o actividades en las que interviene la creatividad y el diseño tanto de productos de software como físicos. El método Kanban se basa en hacer visible lo que de otro modo es trabajo del conocimiento intangible, para asegurar que el servicio funciona con la cantidad de trabajo correcta — trabajo que es requerido y necesitado por el cliente y que el servicio tiene la capacidad de entregar. Para realizar esto, utilizamos un sistema kanban — un sistema de flujo de entrega que limita la cantidad de trabajo en </w:t>
       </w:r>
       <w:r>
         <w:lastRenderedPageBreak/>
-        <w:t>progreso (</w:t>
-      </w:r>
-      <w:proofErr w:type="spellStart"/>
-      <w:r>
-        <w:t>WiP</w:t>
-      </w:r>
-      <w:proofErr w:type="spellEnd"/>
-      <w:r>
-        <w:t xml:space="preserve">, del inglés </w:t>
-      </w:r>
-      <w:proofErr w:type="spellStart"/>
-      <w:r>
-        <w:t>Work</w:t>
-      </w:r>
-      <w:proofErr w:type="spellEnd"/>
-      <w:r>
-        <w:t xml:space="preserve"> In </w:t>
-      </w:r>
-      <w:proofErr w:type="spellStart"/>
-      <w:r>
-        <w:t>Progress</w:t>
-      </w:r>
-      <w:proofErr w:type="spellEnd"/>
-      <w:r>
-        <w:t xml:space="preserve">) utilizando señales visuales. El mecanismo de señalización, a veces referido como kanbans1 , se muestra en tableros </w:t>
-      </w:r>
-      <w:proofErr w:type="spellStart"/>
-      <w:r>
-        <w:t>kanban</w:t>
-      </w:r>
-      <w:proofErr w:type="spellEnd"/>
-      <w:r>
-        <w:t xml:space="preserve"> y representa los límites del trabajo en progreso, los cuales previenen cuanto de más o de menos trabajo entra en el sistema, de este modo mejora el flujo de valor a los clientes. Las políticas para limitar el </w:t>
-      </w:r>
-      <w:proofErr w:type="spellStart"/>
-      <w:r>
-        <w:t>WiP</w:t>
-      </w:r>
-      <w:proofErr w:type="spellEnd"/>
-      <w:r>
-        <w:t xml:space="preserve"> crean un sistema de arrastre: el trabajo es “arrastrado” al sistema cuando otro de los trabajos es completado y queda capacidad disponible, en lugar de “empujar” estos trabajos al sistema cuando hay nuevo trabajo demandado</w:t>
-      </w:r>
-      <w:r>
-        <w:t xml:space="preserve"> </w:t>
+        <w:t xml:space="preserve">progreso (WiP, del inglés Work In Progress) utilizando señales visuales. El mecanismo de señalización, a veces referido como kanbans1 , se muestra en tableros kanban y representa los límites del trabajo en progreso, los cuales previenen cuanto de más o de menos trabajo entra en el sistema, de este modo mejora el flujo de valor a los clientes. Las políticas para limitar el WiP crean un sistema de arrastre: el trabajo es “arrastrado” al sistema cuando otro de los trabajos es completado y queda capacidad disponible, en lugar de “empujar” estos trabajos al sistema cuando hay nuevo trabajo demandado </w:t>
       </w:r>
       <w:sdt>
         <w:sdtPr>
           <w:id w:val="512499321"/>
           <w:citation/>
         </w:sdtPr>
+        <w:sdtEndPr/>
         <w:sdtContent>
           <w:r>
             <w:fldChar w:fldCharType="begin"/>
@@ -16892,11 +16159,13 @@
         <w:jc w:val="both"/>
         <w:rPr>
           <w:b/>
+          <w:color w:val="FFFFFF" w:themeColor="background1"/>
         </w:rPr>
       </w:pPr>
       <w:r>
         <w:rPr>
           <w:b/>
+          <w:color w:val="FFFFFF" w:themeColor="background1"/>
         </w:rPr>
         <w:t>Procesos de implantación (conviene en la nube o servidor propio)</w:t>
       </w:r>
@@ -16961,7 +16230,7 @@
         </w:rPr>
         <w:br w:type="page"/>
       </w:r>
-      <w:bookmarkStart w:id="37" w:name="_Toc513498547"/>
+      <w:bookmarkStart w:id="38" w:name="_Toc513673526"/>
       <w:r>
         <w:rPr>
           <w:lang w:val="es-PY"/>
@@ -16969,7 +16238,7 @@
         <w:lastRenderedPageBreak/>
         <w:t>Metodología o Materiales y Métodos</w:t>
       </w:r>
-      <w:bookmarkEnd w:id="37"/>
+      <w:bookmarkEnd w:id="38"/>
     </w:p>
     <w:p>
       <w:pPr>
@@ -16991,14 +16260,14 @@
           <w:lang w:val="es-PY"/>
         </w:rPr>
       </w:pPr>
-      <w:bookmarkStart w:id="38" w:name="_Toc513498548"/>
+      <w:bookmarkStart w:id="39" w:name="_Toc513673527"/>
       <w:r>
         <w:rPr>
           <w:lang w:val="es-PY"/>
         </w:rPr>
         <w:t>Titulo</w:t>
       </w:r>
-      <w:bookmarkEnd w:id="38"/>
+      <w:bookmarkEnd w:id="39"/>
     </w:p>
     <w:p>
       <w:pPr>
@@ -17019,7 +16288,7 @@
           <w:lang w:val="es-PY"/>
         </w:rPr>
       </w:pPr>
-      <w:bookmarkStart w:id="39" w:name="_Toc513498549"/>
+      <w:bookmarkStart w:id="40" w:name="_Toc513673528"/>
       <w:r>
         <w:rPr>
           <w:rStyle w:val="Ttulo3Car"/>
@@ -17027,7 +16296,7 @@
         </w:rPr>
         <w:t>Este es un título tres.</w:t>
       </w:r>
-      <w:bookmarkEnd w:id="39"/>
+      <w:bookmarkEnd w:id="40"/>
       <w:r>
         <w:rPr>
           <w:lang w:val="es-PY"/>
@@ -17047,7 +16316,7 @@
           <w:lang w:val="es-PY"/>
         </w:rPr>
       </w:pPr>
-      <w:bookmarkStart w:id="40" w:name="_Toc513498550"/>
+      <w:bookmarkStart w:id="41" w:name="_Toc513673529"/>
       <w:r>
         <w:rPr>
           <w:rStyle w:val="Ttulo4Car"/>
@@ -17055,7 +16324,7 @@
         </w:rPr>
         <w:t>Este es un título cuatro.</w:t>
       </w:r>
-      <w:bookmarkEnd w:id="40"/>
+      <w:bookmarkEnd w:id="41"/>
       <w:r>
         <w:rPr>
           <w:lang w:val="es-PY"/>
@@ -17069,7 +16338,7 @@
           <w:lang w:val="es-PY"/>
         </w:rPr>
       </w:pPr>
-      <w:bookmarkStart w:id="41" w:name="_Toc513498551"/>
+      <w:bookmarkStart w:id="42" w:name="_Toc513673530"/>
       <w:r>
         <w:rPr>
           <w:rStyle w:val="Ttulo5Car"/>
@@ -17077,7 +16346,7 @@
         </w:rPr>
         <w:t>Este es un título cinco.</w:t>
       </w:r>
-      <w:bookmarkEnd w:id="41"/>
+      <w:bookmarkEnd w:id="42"/>
       <w:r>
         <w:rPr>
           <w:lang w:val="es-PY"/>
@@ -17092,14 +16361,14 @@
           <w:lang w:val="es-PY"/>
         </w:rPr>
       </w:pPr>
-      <w:bookmarkStart w:id="42" w:name="_Toc513498552"/>
+      <w:bookmarkStart w:id="43" w:name="_Toc513673531"/>
       <w:r>
         <w:rPr>
           <w:lang w:val="es-PY"/>
         </w:rPr>
         <w:t>Titulo</w:t>
       </w:r>
-      <w:bookmarkEnd w:id="42"/>
+      <w:bookmarkEnd w:id="43"/>
     </w:p>
     <w:p>
       <w:pPr>
@@ -17120,7 +16389,7 @@
           <w:lang w:val="es-PY"/>
         </w:rPr>
       </w:pPr>
-      <w:bookmarkStart w:id="43" w:name="_Toc513498553"/>
+      <w:bookmarkStart w:id="44" w:name="_Toc513673532"/>
       <w:r>
         <w:rPr>
           <w:rStyle w:val="Ttulo3Car"/>
@@ -17128,7 +16397,7 @@
         </w:rPr>
         <w:t>Este es un título tres.</w:t>
       </w:r>
-      <w:bookmarkEnd w:id="43"/>
+      <w:bookmarkEnd w:id="44"/>
       <w:r>
         <w:rPr>
           <w:lang w:val="es-PY"/>
@@ -17164,7 +16433,7 @@
         </w:rPr>
         <w:br w:type="page"/>
       </w:r>
-      <w:bookmarkStart w:id="44" w:name="_Toc513498554"/>
+      <w:bookmarkStart w:id="45" w:name="_Toc513673533"/>
       <w:r>
         <w:rPr>
           <w:lang w:val="es-PY"/>
@@ -17172,7 +16441,7 @@
         <w:lastRenderedPageBreak/>
         <w:t>Resultados y Discusión</w:t>
       </w:r>
-      <w:bookmarkEnd w:id="44"/>
+      <w:bookmarkEnd w:id="45"/>
     </w:p>
     <w:p>
       <w:pPr>
@@ -17194,14 +16463,14 @@
           <w:lang w:val="es-PY"/>
         </w:rPr>
       </w:pPr>
-      <w:bookmarkStart w:id="45" w:name="_Toc513498555"/>
+      <w:bookmarkStart w:id="46" w:name="_Toc513673534"/>
       <w:r>
         <w:rPr>
           <w:lang w:val="es-PY"/>
         </w:rPr>
         <w:t>Titulo</w:t>
       </w:r>
-      <w:bookmarkEnd w:id="45"/>
+      <w:bookmarkEnd w:id="46"/>
     </w:p>
     <w:p>
       <w:pPr>
@@ -17222,7 +16491,7 @@
           <w:lang w:val="es-PY"/>
         </w:rPr>
       </w:pPr>
-      <w:bookmarkStart w:id="46" w:name="_Toc513498556"/>
+      <w:bookmarkStart w:id="47" w:name="_Toc513673535"/>
       <w:r>
         <w:rPr>
           <w:rStyle w:val="Ttulo3Car"/>
@@ -17230,7 +16499,7 @@
         </w:rPr>
         <w:t>Este es un título tres.</w:t>
       </w:r>
-      <w:bookmarkEnd w:id="46"/>
+      <w:bookmarkEnd w:id="47"/>
       <w:r>
         <w:rPr>
           <w:lang w:val="es-PY"/>
@@ -17250,7 +16519,7 @@
           <w:lang w:val="es-PY"/>
         </w:rPr>
       </w:pPr>
-      <w:bookmarkStart w:id="47" w:name="_Toc513498557"/>
+      <w:bookmarkStart w:id="48" w:name="_Toc513673536"/>
       <w:r>
         <w:rPr>
           <w:rStyle w:val="Ttulo4Car"/>
@@ -17258,7 +16527,7 @@
         </w:rPr>
         <w:t>Este es un título cuatro.</w:t>
       </w:r>
-      <w:bookmarkEnd w:id="47"/>
+      <w:bookmarkEnd w:id="48"/>
       <w:r>
         <w:rPr>
           <w:lang w:val="es-PY"/>
@@ -17272,7 +16541,7 @@
           <w:lang w:val="es-PY"/>
         </w:rPr>
       </w:pPr>
-      <w:bookmarkStart w:id="48" w:name="_Toc513498558"/>
+      <w:bookmarkStart w:id="49" w:name="_Toc513673537"/>
       <w:r>
         <w:rPr>
           <w:rStyle w:val="Ttulo5Car"/>
@@ -17280,7 +16549,7 @@
         </w:rPr>
         <w:t>Este es un título cinco.</w:t>
       </w:r>
-      <w:bookmarkEnd w:id="48"/>
+      <w:bookmarkEnd w:id="49"/>
       <w:r>
         <w:rPr>
           <w:lang w:val="es-PY"/>
@@ -17295,14 +16564,14 @@
           <w:lang w:val="es-PY"/>
         </w:rPr>
       </w:pPr>
-      <w:bookmarkStart w:id="49" w:name="_Toc513498559"/>
+      <w:bookmarkStart w:id="50" w:name="_Toc513673538"/>
       <w:r>
         <w:rPr>
           <w:lang w:val="es-PY"/>
         </w:rPr>
         <w:t>Titulo</w:t>
       </w:r>
-      <w:bookmarkEnd w:id="49"/>
+      <w:bookmarkEnd w:id="50"/>
     </w:p>
     <w:p>
       <w:pPr>
@@ -17324,7 +16593,7 @@
           <w:lang w:val="es-PY"/>
         </w:rPr>
       </w:pPr>
-      <w:bookmarkStart w:id="50" w:name="_Toc513498560"/>
+      <w:bookmarkStart w:id="51" w:name="_Toc513673539"/>
       <w:r>
         <w:rPr>
           <w:rStyle w:val="Ttulo3Car"/>
@@ -17332,7 +16601,7 @@
         </w:rPr>
         <w:t>Este es un título tres.</w:t>
       </w:r>
-      <w:bookmarkEnd w:id="50"/>
+      <w:bookmarkEnd w:id="51"/>
       <w:r>
         <w:rPr>
           <w:lang w:val="es-PY"/>
@@ -17360,7 +16629,7 @@
         </w:rPr>
         <w:br w:type="page"/>
       </w:r>
-      <w:bookmarkStart w:id="51" w:name="_Toc513498561"/>
+      <w:bookmarkStart w:id="52" w:name="_Toc513673540"/>
       <w:r>
         <w:rPr>
           <w:lang w:val="es-PY"/>
@@ -17368,7 +16637,7 @@
         <w:lastRenderedPageBreak/>
         <w:t>Conclusión</w:t>
       </w:r>
-      <w:bookmarkEnd w:id="51"/>
+      <w:bookmarkEnd w:id="52"/>
     </w:p>
     <w:p>
       <w:pPr>
@@ -17397,7 +16666,7 @@
         </w:rPr>
         <w:br w:type="page"/>
       </w:r>
-      <w:bookmarkStart w:id="52" w:name="_Toc513498562"/>
+      <w:bookmarkStart w:id="53" w:name="_Toc513673541"/>
       <w:r>
         <w:rPr>
           <w:lang w:val="es-PY"/>
@@ -17405,7 +16674,7 @@
         <w:lastRenderedPageBreak/>
         <w:t>Recomendaciones</w:t>
       </w:r>
-      <w:bookmarkEnd w:id="52"/>
+      <w:bookmarkEnd w:id="53"/>
     </w:p>
     <w:p>
       <w:pPr>
@@ -17437,7 +16706,7 @@
         <w:br w:type="page"/>
       </w:r>
     </w:p>
-    <w:bookmarkStart w:id="53" w:name="_Toc513498563" w:displacedByCustomXml="next"/>
+    <w:bookmarkStart w:id="54" w:name="_Toc513673542" w:displacedByCustomXml="next"/>
     <w:sdt>
       <w:sdtPr>
         <w:rPr>
@@ -17455,6 +16724,7 @@
           <w:docPartUnique/>
         </w:docPartObj>
       </w:sdtPr>
+      <w:sdtEndPr/>
       <w:sdtContent>
         <w:p>
           <w:pPr>
@@ -17469,13 +16739,14 @@
             </w:rPr>
             <w:t>Listas de Referencias</w:t>
           </w:r>
-          <w:bookmarkEnd w:id="53"/>
+          <w:bookmarkEnd w:id="54"/>
         </w:p>
         <w:sdt>
           <w:sdtPr>
             <w:id w:val="-573587230"/>
             <w:bibliography/>
           </w:sdtPr>
+          <w:sdtEndPr/>
           <w:sdtContent>
             <w:p>
               <w:pPr>
@@ -17522,6 +16793,7 @@
                 <w:ind w:left="720" w:hanging="720"/>
                 <w:rPr>
                   <w:noProof/>
+                  <w:lang w:val="en-US"/>
                 </w:rPr>
               </w:pPr>
               <w:r>
@@ -17542,7 +16814,14 @@
                 <w:rPr>
                   <w:noProof/>
                 </w:rPr>
-                <w:t xml:space="preserve"> Seattle, Washington: Lean Kanban University.</w:t>
+                <w:t xml:space="preserve"> </w:t>
+              </w:r>
+              <w:r>
+                <w:rPr>
+                  <w:noProof/>
+                  <w:lang w:val="en-US"/>
+                </w:rPr>
+                <w:t>Seattle, Washington: Lean Kanban University.</w:t>
               </w:r>
             </w:p>
             <w:p>
@@ -17551,11 +16830,13 @@
                 <w:ind w:left="720" w:hanging="720"/>
                 <w:rPr>
                   <w:noProof/>
+                  <w:lang w:val="en-US"/>
                 </w:rPr>
               </w:pPr>
               <w:r>
                 <w:rPr>
                   <w:noProof/>
+                  <w:lang w:val="en-US"/>
                 </w:rPr>
                 <w:t xml:space="preserve">ATLASSIAN. (6 de 5 de 2018). </w:t>
               </w:r>
@@ -17564,12 +16845,14 @@
                   <w:i/>
                   <w:iCs/>
                   <w:noProof/>
+                  <w:lang w:val="en-US"/>
                 </w:rPr>
                 <w:t>sourcetreeapp</w:t>
               </w:r>
               <w:r>
                 <w:rPr>
                   <w:noProof/>
+                  <w:lang w:val="en-US"/>
                 </w:rPr>
                 <w:t>. Obtenido de www.sourcetreeapp.com: https://www.sourcetreeapp.com/</w:t>
               </w:r>
@@ -17813,11 +17096,13 @@
                 <w:ind w:left="720" w:hanging="720"/>
                 <w:rPr>
                   <w:noProof/>
+                  <w:lang w:val="en-US"/>
                 </w:rPr>
               </w:pPr>
               <w:r>
                 <w:rPr>
                   <w:noProof/>
+                  <w:lang w:val="en-US"/>
                 </w:rPr>
                 <w:t xml:space="preserve">Flanagan, D. (2011). </w:t>
               </w:r>
@@ -17826,12 +17111,14 @@
                   <w:i/>
                   <w:iCs/>
                   <w:noProof/>
+                  <w:lang w:val="en-US"/>
                 </w:rPr>
                 <w:t>JavaScript: The Definitive Guide, Sixth Edition.</w:t>
               </w:r>
               <w:r>
                 <w:rPr>
                   <w:noProof/>
+                  <w:lang w:val="en-US"/>
                 </w:rPr>
                 <w:t xml:space="preserve"> United States of America: O’Reilly Media.</w:t>
               </w:r>
@@ -17847,6 +17134,7 @@
               <w:r>
                 <w:rPr>
                   <w:noProof/>
+                  <w:lang w:val="en-US"/>
                 </w:rPr>
                 <w:t xml:space="preserve">Frentes, V., &amp; Fretes, D. (2017). </w:t>
               </w:r>
@@ -18021,6 +17309,7 @@
               <w:r>
                 <w:rPr>
                   <w:noProof/>
+                  <w:lang w:val="en-US"/>
                 </w:rPr>
                 <w:t xml:space="preserve">Microsoft. (2003). Microsoft FrontPage. En Microsoft, </w:t>
               </w:r>
@@ -18029,14 +17318,22 @@
                   <w:i/>
                   <w:iCs/>
                   <w:noProof/>
+                  <w:lang w:val="en-US"/>
                 </w:rPr>
                 <w:t>Microsoft FrontPage</w:t>
               </w:r>
               <w:r>
                 <w:rPr>
                   <w:noProof/>
+                  <w:lang w:val="en-US"/>
                 </w:rPr>
-                <w:t xml:space="preserve"> (pág. 10). Ediciones ENI.</w:t>
+                <w:t xml:space="preserve"> (pág. 10). </w:t>
+              </w:r>
+              <w:r>
+                <w:rPr>
+                  <w:noProof/>
+                </w:rPr>
+                <w:t>Ediciones ENI.</w:t>
               </w:r>
             </w:p>
             <w:p>
@@ -18124,15 +17421,7 @@
                 <w:rPr>
                   <w:noProof/>
                 </w:rPr>
-                <w:t xml:space="preserve">. Obtenido de www.rubyonrails.org.es: </w:t>
-              </w:r>
-              <w:bookmarkStart w:id="54" w:name="_GoBack"/>
-              <w:bookmarkEnd w:id="54"/>
-              <w:r>
-                <w:rPr>
-                  <w:noProof/>
-                </w:rPr>
-                <w:t>http://rubyonrails.org.es/</w:t>
+                <w:t>. Obtenido de www.rubyonrails.org.es: http://rubyonrails.org.es/</w:t>
               </w:r>
             </w:p>
             <w:p>
@@ -18315,6 +17604,7 @@
                 <w:ind w:left="720" w:hanging="720"/>
                 <w:rPr>
                   <w:noProof/>
+                  <w:lang w:val="en-US"/>
                 </w:rPr>
               </w:pPr>
               <w:r>
@@ -18328,12 +17618,14 @@
                   <w:i/>
                   <w:iCs/>
                   <w:noProof/>
+                  <w:lang w:val="en-US"/>
                 </w:rPr>
                 <w:t>United Nations</w:t>
               </w:r>
               <w:r>
                 <w:rPr>
                   <w:noProof/>
+                  <w:lang w:val="en-US"/>
                 </w:rPr>
                 <w:t>. Obtenido de Convention on Biodiversity: http://www.un.org/en/events/biodiversityday/convention.shtml</w:t>
               </w:r>
@@ -18487,7 +17779,7 @@
         </w:rPr>
         <w:br w:type="page"/>
       </w:r>
-      <w:bookmarkStart w:id="55" w:name="_Toc513498564"/>
+      <w:bookmarkStart w:id="55" w:name="_Toc513673543"/>
       <w:r>
         <w:rPr>
           <w:lang w:val="es-PY"/>
@@ -18531,7 +17823,7 @@
                     </pic:cNvPicPr>
                   </pic:nvPicPr>
                   <pic:blipFill>
-                    <a:blip r:embed="rId19" cstate="print">
+                    <a:blip r:embed="rId15" cstate="print">
                       <a:extLst>
                         <a:ext uri="{28A0092B-C50C-407E-A947-70E740481C1C}">
                           <a14:useLocalDpi xmlns:a14="http://schemas.microsoft.com/office/drawing/2010/main" val="0"/>
@@ -18564,8 +17856,8 @@
       </w:r>
     </w:p>
     <w:sectPr>
-      <w:headerReference w:type="default" r:id="rId20"/>
-      <w:headerReference w:type="first" r:id="rId21"/>
+      <w:headerReference w:type="default" r:id="rId16"/>
+      <w:headerReference w:type="first" r:id="rId17"/>
       <w:footnotePr>
         <w:pos w:val="beneathText"/>
       </w:footnotePr>
@@ -18976,15 +18268,7 @@
         <w:footnoteRef/>
       </w:r>
       <w:r>
-        <w:t xml:space="preserve"> </w:t>
-      </w:r>
-      <w:proofErr w:type="spellStart"/>
-      <w:r>
-        <w:t>Git</w:t>
-      </w:r>
-      <w:proofErr w:type="spellEnd"/>
-      <w:r>
-        <w:t xml:space="preserve">: software de control de versiones </w:t>
+        <w:t xml:space="preserve"> Git: software de control de versiones </w:t>
       </w:r>
     </w:p>
   </w:footnote>
@@ -19126,7 +18410,7 @@
         <w:noProof/>
         <w:lang w:val="es-PY"/>
       </w:rPr>
-      <w:t>41</w:t>
+      <w:t>42</w:t>
     </w:r>
     <w:r>
       <w:fldChar w:fldCharType="end"/>
@@ -21766,7 +21050,7 @@
     <b:Month>Diciembre</b:Month>
     <b:Day>12</b:Day>
     <b:URL>http://www.abc.com.py/edicion-impresa/interior/encarnacion-nacen-tres-pumas-en-el-zoologico-y-anuncian-la-primavera-1407080.html</b:URL>
-    <b:RefOrder>23</b:RefOrder>
+    <b:RefOrder>24</b:RefOrder>
   </b:Source>
   <b:Source>
     <b:Tag>MSa16</b:Tag>
@@ -21791,7 +21075,7 @@
     <b:Year>2016</b:Year>
     <b:Month>Febrero</b:Month>
     <b:URL>https://www.zawec.org/media/com_lazypdf/pdf/Ficha%20ZAWEC%204.pdf</b:URL>
-    <b:RefOrder>24</b:RefOrder>
+    <b:RefOrder>25</b:RefOrder>
   </b:Source>
   <b:Source>
     <b:Tag>Fre17</b:Tag>
@@ -21814,7 +21098,7 @@
     <b:Title>Secretaria del Ambiente Plan de Manejo</b:Title>
     <b:Year>2017</b:Year>
     <b:City>Encarnación </b:City>
-    <b:RefOrder>25</b:RefOrder>
+    <b:RefOrder>26</b:RefOrder>
   </b:Source>
   <b:Source>
     <b:Tag>Fre16</b:Tag>
@@ -21996,7 +21280,7 @@
     <b:MonthAccessed>05</b:MonthAccessed>
     <b:DayAccessed>23</b:DayAccessed>
     <b:URL>https://adegiusti.files.wordpress.com/2013/09/el-gran-libro-de-html5-css3-y-javascript.pdf</b:URL>
-    <b:RefOrder>26</b:RefOrder>
+    <b:RefOrder>27</b:RefOrder>
   </b:Source>
   <b:Source>
     <b:Tag>Ecu17</b:Tag>
@@ -22016,7 +21300,7 @@
     <b:Year>2017</b:Year>
     <b:Month>23</b:Month>
     <b:Day>05</b:Day>
-    <b:RefOrder>27</b:RefOrder>
+    <b:RefOrder>28</b:RefOrder>
   </b:Source>
   <b:Source>
     <b:Tag>Def17</b:Tag>
@@ -22036,7 +21320,7 @@
     <b:MonthAccessed>05</b:MonthAccessed>
     <b:DayAccessed>23</b:DayAccessed>
     <b:URL>https://definicion.mx/java/</b:URL>
-    <b:RefOrder>28</b:RefOrder>
+    <b:RefOrder>29</b:RefOrder>
   </b:Source>
   <b:Source>
     <b:Tag>Cas12</b:Tag>
@@ -22059,7 +21343,7 @@
     <b:MonthAccessed>023</b:MonthAccessed>
     <b:DayAccessed>05</b:DayAccessed>
     <b:URL> http://conociendogithub.readthedocs.io/en/latest/data/introduccion/</b:URL>
-    <b:RefOrder>29</b:RefOrder>
+    <b:RefOrder>30</b:RefOrder>
   </b:Source>
   <b:Source>
     <b:Tag>Syn17</b:Tag>
@@ -22076,7 +21360,7 @@
     <b:Month>7</b:Month>
     <b:Day>15</b:Day>
     <b:URL>http://www.syntevo.com/smartgit/</b:URL>
-    <b:RefOrder>30</b:RefOrder>
+    <b:RefOrder>31</b:RefOrder>
   </b:Source>
   <b:Source>
     <b:Tag>W318</b:Tag>
@@ -22093,7 +21377,7 @@
     <b:Month>5</b:Month>
     <b:Day>6</b:Day>
     <b:URL>https://www.w3.org/TR/html5/introduction.html#introduction</b:URL>
-    <b:RefOrder>14</b:RefOrder>
+    <b:RefOrder>15</b:RefOrder>
   </b:Source>
   <b:Source>
     <b:Tag>Eus17</b:Tag>
@@ -22113,7 +21397,7 @@
         <b:Corporate>Euskal Herriko Unibertsitatea</b:Corporate>
       </b:Author>
     </b:Author>
-    <b:RefOrder>31</b:RefOrder>
+    <b:RefOrder>32</b:RefOrder>
   </b:Source>
   <b:Source>
     <b:Tag>ATL18</b:Tag>
@@ -22130,7 +21414,7 @@
     <b:Month>5</b:Month>
     <b:Day>6</b:Day>
     <b:URL>https://www.sourcetreeapp.com/</b:URL>
-    <b:RefOrder>19</b:RefOrder>
+    <b:RefOrder>20</b:RefOrder>
   </b:Source>
   <b:Source>
     <b:Tag>BAC13</b:Tag>
@@ -22164,7 +21448,7 @@
     <b:Month>5</b:Month>
     <b:Day>6</b:Day>
     <b:URL>http://rubyonrails.org.es/</b:URL>
-    <b:RefOrder>13</b:RefOrder>
+    <b:RefOrder>14</b:RefOrder>
   </b:Source>
   <b:Source>
     <b:Tag>Col</b:Tag>
@@ -22195,7 +21479,7 @@
     <b:Pages>1</b:Pages>
     <b:BookTitle>CSS3 y Javascript avanzado</b:BookTitle>
     <b:Year>2011</b:Year>
-    <b:RefOrder>15</b:RefOrder>
+    <b:RefOrder>16</b:RefOrder>
   </b:Source>
   <b:Source>
     <b:Tag>Pos17</b:Tag>
@@ -22212,7 +21496,7 @@
         <b:Corporate>PostgreSQL</b:Corporate>
       </b:Author>
     </b:Author>
-    <b:RefOrder>16</b:RefOrder>
+    <b:RefOrder>17</b:RefOrder>
   </b:Source>
   <b:Source>
     <b:Tag>FLA11</b:Tag>
@@ -22232,7 +21516,7 @@
     </b:Author>
     <b:City>United States of America</b:City>
     <b:Publisher>O’Reilly Media</b:Publisher>
-    <b:RefOrder>17</b:RefOrder>
+    <b:RefOrder>18</b:RefOrder>
   </b:Source>
   <b:Source>
     <b:Tag>Get17</b:Tag>
@@ -22249,7 +21533,7 @@
     <b:Month>5</b:Month>
     <b:Day>7</b:Day>
     <b:URL>https://v4-alpha.getbootstrap.com/getting-started/introduction/</b:URL>
-    <b:RefOrder>21</b:RefOrder>
+    <b:RefOrder>22</b:RefOrder>
   </b:Source>
   <b:Source>
     <b:Tag>Git18</b:Tag>
@@ -22266,7 +21550,7 @@
     <b:Month>5</b:Month>
     <b:Day>6</b:Day>
     <b:URL>https://github.com/features</b:URL>
-    <b:RefOrder>18</b:RefOrder>
+    <b:RefOrder>19</b:RefOrder>
   </b:Source>
   <b:Source>
     <b:Tag>DOC18</b:Tag>
@@ -22283,7 +21567,7 @@
     <b:Month>5</b:Month>
     <b:Day>6</b:Day>
     <b:URL>http://docs.sublimetext.info/en/latest/intro.html</b:URL>
-    <b:RefOrder>20</b:RefOrder>
+    <b:RefOrder>21</b:RefOrder>
   </b:Source>
   <b:Source>
     <b:Tag>And16</b:Tag>
@@ -22307,7 +21591,7 @@
     </b:Author>
     <b:City>Seattle, Washington</b:City>
     <b:Publisher>Lean Kanban University</b:Publisher>
-    <b:RefOrder>22</b:RefOrder>
+    <b:RefOrder>23</b:RefOrder>
   </b:Source>
   <b:Source>
     <b:Tag>Con18</b:Tag>
@@ -22329,7 +21613,7 @@
     <b:Month>5</b:Month>
     <b:Day>9</b:Day>
     <b:URL>http://www.cs.toronto.edu/km/tropos/conallen.pdf</b:URL>
-    <b:RefOrder>12</b:RefOrder>
+    <b:RefOrder>13</b:RefOrder>
   </b:Source>
   <b:Source>
     <b:Tag>Mic03</b:Tag>
@@ -22352,13 +21636,30 @@
     <b:BookTitle>Microsoft FrontPage</b:BookTitle>
     <b:Pages>10</b:Pages>
     <b:Publisher>Ediciones ENI</b:Publisher>
+    <b:RefOrder>12</b:RefOrder>
+  </b:Source>
+  <b:Source>
+    <b:Tag>SEA171</b:Tag>
+    <b:SourceType>InternetSite</b:SourceType>
+    <b:Guid>{209122AA-B09D-4745-9690-608A796C4756}</b:Guid>
+    <b:Title>SEAM</b:Title>
+    <b:Year>2017</b:Year>
+    <b:Author>
+      <b:Author>
+        <b:Corporate>SEAM</b:Corporate>
+      </b:Author>
+    </b:Author>
+    <b:InternetSiteTitle>http://www.seam.gov.py</b:InternetSiteTitle>
+    <b:Month>2</b:Month>
+    <b:Day>17</b:Day>
+    <b:URL>http://www.seam.gov.py/content/seam-fiscaliza-zool%C3%B3gico-privado-en-benjam%C3%ADn-aceval</b:URL>
     <b:RefOrder>11</b:RefOrder>
   </b:Source>
 </b:Sources>
 </file>
 
 <file path=customXml/itemProps1.xml><?xml version="1.0" encoding="utf-8"?>
-<ds:datastoreItem xmlns:ds="http://schemas.openxmlformats.org/officeDocument/2006/customXml" ds:itemID="{A5FF0547-ACA7-42F6-83AC-BEB5F725F101}">
+<ds:datastoreItem xmlns:ds="http://schemas.openxmlformats.org/officeDocument/2006/customXml" ds:itemID="{DF1B1EFA-9643-4F32-816A-40BB1D9213C7}">
   <ds:schemaRefs>
     <ds:schemaRef ds:uri="http://schemas.openxmlformats.org/officeDocument/2006/bibliography"/>
   </ds:schemaRefs>

--- a/TESIS_MINIZOO.docx
+++ b/TESIS_MINIZOO.docx
@@ -15,7 +15,7 @@
         <w:rPr>
           <w:rFonts w:cs="Arial"/>
           <w:noProof/>
-          <w:lang w:eastAsia="es-ES"/>
+          <w:lang w:val="es-PY" w:eastAsia="es-PY"/>
         </w:rPr>
         <w:drawing>
           <wp:anchor distT="0" distB="0" distL="114300" distR="114300" simplePos="0" relativeHeight="251658752" behindDoc="0" locked="0" layoutInCell="1" allowOverlap="1" wp14:anchorId="13E4D1AE" wp14:editId="4C4CBCAD">
@@ -212,8 +212,17 @@
           <w:szCs w:val="24"/>
           <w:lang w:val="es-PY"/>
         </w:rPr>
-        <w:t>Héctor Orlando Vieyra</w:t>
-      </w:r>
+        <w:t xml:space="preserve">Héctor Orlando </w:t>
+      </w:r>
+      <w:proofErr w:type="spellStart"/>
+      <w:r>
+        <w:rPr>
+          <w:szCs w:val="24"/>
+          <w:lang w:val="es-PY"/>
+        </w:rPr>
+        <w:t>Vieyra</w:t>
+      </w:r>
+      <w:proofErr w:type="spellEnd"/>
     </w:p>
     <w:p>
       <w:pPr>
@@ -397,7 +406,25 @@
           <w:szCs w:val="24"/>
           <w:lang w:val="es-PY"/>
         </w:rPr>
-        <w:t xml:space="preserve"> Orlando Vieyra </w:t>
+        <w:t xml:space="preserve"> Orlando </w:t>
+      </w:r>
+      <w:proofErr w:type="spellStart"/>
+      <w:r>
+        <w:rPr>
+          <w:rFonts w:ascii="Times New Roman" w:hAnsi="Times New Roman"/>
+          <w:szCs w:val="24"/>
+          <w:lang w:val="es-PY"/>
+        </w:rPr>
+        <w:t>Vieyra</w:t>
+      </w:r>
+      <w:proofErr w:type="spellEnd"/>
+      <w:r>
+        <w:rPr>
+          <w:rFonts w:ascii="Times New Roman" w:hAnsi="Times New Roman"/>
+          <w:szCs w:val="24"/>
+          <w:lang w:val="es-PY"/>
+        </w:rPr>
+        <w:t xml:space="preserve"> </w:t>
       </w:r>
     </w:p>
     <w:p>
@@ -710,14 +737,30 @@
           <w:highlight w:val="yellow"/>
         </w:rPr>
         <w:lastRenderedPageBreak/>
-        <w:t>Ficha Catalográ</w:t>
-      </w:r>
+        <w:t xml:space="preserve">Ficha </w:t>
+      </w:r>
+      <w:proofErr w:type="spellStart"/>
       <w:r>
         <w:rPr>
           <w:b/>
           <w:highlight w:val="yellow"/>
         </w:rPr>
-        <w:t>fica (Al dorso de la Portada de</w:t>
+        <w:t>Catalográ</w:t>
+      </w:r>
+      <w:r>
+        <w:rPr>
+          <w:b/>
+          <w:highlight w:val="yellow"/>
+        </w:rPr>
+        <w:t>fica</w:t>
+      </w:r>
+      <w:proofErr w:type="spellEnd"/>
+      <w:r>
+        <w:rPr>
+          <w:b/>
+          <w:highlight w:val="yellow"/>
+        </w:rPr>
+        <w:t xml:space="preserve"> (Al dorso de la Portada de</w:t>
       </w:r>
       <w:r>
         <w:rPr>
@@ -815,7 +858,7 @@
       <w:r>
         <w:rPr>
           <w:noProof/>
-          <w:lang w:eastAsia="es-ES"/>
+          <w:lang w:val="es-PY" w:eastAsia="es-PY"/>
         </w:rPr>
         <mc:AlternateContent>
           <mc:Choice Requires="wps">
@@ -896,9 +939,11 @@
         <w:pStyle w:val="NormalWeb"/>
         <w:spacing w:before="0" w:beforeAutospacing="0" w:after="0" w:afterAutospacing="0" w:line="480" w:lineRule="auto"/>
       </w:pPr>
+      <w:proofErr w:type="spellStart"/>
       <w:r>
         <w:t>Vieyra</w:t>
       </w:r>
+      <w:proofErr w:type="spellEnd"/>
       <w:r>
         <w:t xml:space="preserve">, </w:t>
       </w:r>
@@ -1254,7 +1299,15 @@
         <w:ind w:firstLine="0"/>
       </w:pPr>
       <w:r>
-        <w:t>Aprobado en (lugar)                         , el ……/………/………</w:t>
+        <w:t xml:space="preserve">Aprobado en (lugar)                         , </w:t>
+      </w:r>
+      <w:proofErr w:type="gramStart"/>
+      <w:r>
+        <w:t>el …</w:t>
+      </w:r>
+      <w:proofErr w:type="gramEnd"/>
+      <w:r>
+        <w:t>…/………/………</w:t>
       </w:r>
     </w:p>
     <w:p>
@@ -1272,7 +1325,15 @@
         </w:rPr>
       </w:pPr>
       <w:r>
-        <w:t xml:space="preserve">Calificación: …. (en números) y letras….. </w:t>
+        <w:t>Calificación: …. (</w:t>
+      </w:r>
+      <w:proofErr w:type="gramStart"/>
+      <w:r>
+        <w:t>en</w:t>
+      </w:r>
+      <w:proofErr w:type="gramEnd"/>
+      <w:r>
+        <w:t xml:space="preserve"> números) y letras….. </w:t>
       </w:r>
       <w:r>
         <w:br/>
@@ -2098,13 +2159,23 @@
           <w:lang w:val="es-PY"/>
         </w:rPr>
       </w:pPr>
+      <w:proofErr w:type="gramStart"/>
       <w:r>
         <w:rPr>
           <w:i/>
           <w:iCs/>
           <w:color w:val="000000"/>
         </w:rPr>
-        <w:t>pueden medirse por el trato que reciben sus animales”</w:t>
+        <w:t>pueden</w:t>
+      </w:r>
+      <w:proofErr w:type="gramEnd"/>
+      <w:r>
+        <w:rPr>
+          <w:i/>
+          <w:iCs/>
+          <w:color w:val="000000"/>
+        </w:rPr>
+        <w:t xml:space="preserve"> medirse por el trato que reciben sus animales”</w:t>
       </w:r>
       <w:r>
         <w:rPr>
@@ -9580,13 +9651,23 @@
         </w:rPr>
         <w:tab/>
       </w:r>
+      <w:proofErr w:type="spellStart"/>
       <w:r>
         <w:rPr>
           <w:rFonts w:ascii="Times New Roman" w:hAnsi="Times New Roman"/>
           <w:szCs w:val="24"/>
           <w:lang w:val="en-US"/>
         </w:rPr>
-        <w:t>HyperText Markup Language</w:t>
+        <w:t>HyperText</w:t>
+      </w:r>
+      <w:proofErr w:type="spellEnd"/>
+      <w:r>
+        <w:rPr>
+          <w:rFonts w:ascii="Times New Roman" w:hAnsi="Times New Roman"/>
+          <w:szCs w:val="24"/>
+          <w:lang w:val="en-US"/>
+        </w:rPr>
+        <w:t xml:space="preserve"> Markup Language</w:t>
       </w:r>
     </w:p>
     <w:p>
@@ -9617,13 +9698,23 @@
         <w:tab/>
         <w:t xml:space="preserve">Extensible </w:t>
       </w:r>
+      <w:proofErr w:type="spellStart"/>
       <w:r>
         <w:rPr>
           <w:rFonts w:ascii="Times New Roman" w:hAnsi="Times New Roman"/>
           <w:szCs w:val="24"/>
           <w:lang w:val="en-US"/>
         </w:rPr>
-        <w:t>HyperText Markup Language</w:t>
+        <w:t>HyperText</w:t>
+      </w:r>
+      <w:proofErr w:type="spellEnd"/>
+      <w:r>
+        <w:rPr>
+          <w:rFonts w:ascii="Times New Roman" w:hAnsi="Times New Roman"/>
+          <w:szCs w:val="24"/>
+          <w:lang w:val="en-US"/>
+        </w:rPr>
+        <w:t xml:space="preserve"> Markup Language</w:t>
       </w:r>
     </w:p>
     <w:p>
@@ -9646,8 +9737,16 @@
           <w:lang w:val="en-US"/>
         </w:rPr>
         <w:tab/>
-        <w:t>Cascading Stylesheets</w:t>
-      </w:r>
+        <w:t xml:space="preserve">Cascading </w:t>
+      </w:r>
+      <w:proofErr w:type="spellStart"/>
+      <w:r>
+        <w:rPr>
+          <w:lang w:val="en-US"/>
+        </w:rPr>
+        <w:t>Stylesheets</w:t>
+      </w:r>
+      <w:proofErr w:type="spellEnd"/>
     </w:p>
     <w:p>
       <w:pPr>
@@ -9681,12 +9780,14 @@
           <w:lang w:val="en-US"/>
         </w:rPr>
       </w:pPr>
+      <w:proofErr w:type="gramStart"/>
       <w:r>
         <w:rPr>
           <w:lang w:val="en-US"/>
         </w:rPr>
         <w:t>www</w:t>
       </w:r>
+      <w:proofErr w:type="gramEnd"/>
       <w:r>
         <w:rPr>
           <w:lang w:val="en-US"/>
@@ -9937,8 +10038,13 @@
         <w:t xml:space="preserve">Autor/a: </w:t>
       </w:r>
       <w:r>
-        <w:t>Héctor Orlando Vieyra</w:t>
-      </w:r>
+        <w:t xml:space="preserve">Héctor Orlando </w:t>
+      </w:r>
+      <w:proofErr w:type="spellStart"/>
+      <w:r>
+        <w:t>Vieyra</w:t>
+      </w:r>
+      <w:proofErr w:type="spellEnd"/>
     </w:p>
     <w:p>
       <w:pPr>
@@ -10154,7 +10260,43 @@
           <w:szCs w:val="24"/>
           <w:lang w:val="es-PY"/>
         </w:rPr>
-        <w:t xml:space="preserve"> de la American Psychological Associtiation:</w:t>
+        <w:t xml:space="preserve"> de la American </w:t>
+      </w:r>
+      <w:proofErr w:type="spellStart"/>
+      <w:r>
+        <w:rPr>
+          <w:rFonts w:ascii="Times New Roman" w:hAnsi="Times New Roman"/>
+          <w:szCs w:val="24"/>
+          <w:lang w:val="es-PY"/>
+        </w:rPr>
+        <w:t>Psychological</w:t>
+      </w:r>
+      <w:proofErr w:type="spellEnd"/>
+      <w:r>
+        <w:rPr>
+          <w:rFonts w:ascii="Times New Roman" w:hAnsi="Times New Roman"/>
+          <w:szCs w:val="24"/>
+          <w:lang w:val="es-PY"/>
+        </w:rPr>
+        <w:t xml:space="preserve"> </w:t>
+      </w:r>
+      <w:proofErr w:type="spellStart"/>
+      <w:r>
+        <w:rPr>
+          <w:rFonts w:ascii="Times New Roman" w:hAnsi="Times New Roman"/>
+          <w:szCs w:val="24"/>
+          <w:lang w:val="es-PY"/>
+        </w:rPr>
+        <w:t>Associtiation</w:t>
+      </w:r>
+      <w:proofErr w:type="spellEnd"/>
+      <w:r>
+        <w:rPr>
+          <w:rFonts w:ascii="Times New Roman" w:hAnsi="Times New Roman"/>
+          <w:szCs w:val="24"/>
+          <w:lang w:val="es-PY"/>
+        </w:rPr>
+        <w:t>:</w:t>
       </w:r>
     </w:p>
     <w:p>
@@ -10202,7 +10344,21 @@
         <w:rPr>
           <w:lang w:val="en-US" w:eastAsia="es-PY"/>
         </w:rPr>
-        <w:t xml:space="preserve"> ed.) Washington, DC: American Psychological Association.</w:t>
+        <w:t xml:space="preserve"> </w:t>
+      </w:r>
+      <w:proofErr w:type="gramStart"/>
+      <w:r>
+        <w:rPr>
+          <w:lang w:val="en-US" w:eastAsia="es-PY"/>
+        </w:rPr>
+        <w:t>ed</w:t>
+      </w:r>
+      <w:proofErr w:type="gramEnd"/>
+      <w:r>
+        <w:rPr>
+          <w:lang w:val="en-US" w:eastAsia="es-PY"/>
+        </w:rPr>
+        <w:t>.) Washington, DC: American Psychological Association.</w:t>
       </w:r>
     </w:p>
     <w:p>
@@ -10213,12 +10369,53 @@
           <w:lang w:val="en-US" w:eastAsia="es-ES"/>
         </w:rPr>
       </w:pPr>
+      <w:proofErr w:type="spellStart"/>
       <w:r>
         <w:rPr>
           <w:b/>
           <w:lang w:val="en-US"/>
         </w:rPr>
-        <w:t>Consultas sobre actualizaciones:</w:t>
+        <w:t>Consultas</w:t>
+      </w:r>
+      <w:proofErr w:type="spellEnd"/>
+      <w:r>
+        <w:rPr>
+          <w:b/>
+          <w:lang w:val="en-US"/>
+        </w:rPr>
+        <w:t xml:space="preserve"> </w:t>
+      </w:r>
+      <w:proofErr w:type="spellStart"/>
+      <w:r>
+        <w:rPr>
+          <w:b/>
+          <w:lang w:val="en-US"/>
+        </w:rPr>
+        <w:t>sobre</w:t>
+      </w:r>
+      <w:proofErr w:type="spellEnd"/>
+      <w:r>
+        <w:rPr>
+          <w:b/>
+          <w:lang w:val="en-US"/>
+        </w:rPr>
+        <w:t xml:space="preserve"> </w:t>
+      </w:r>
+      <w:proofErr w:type="spellStart"/>
+      <w:r>
+        <w:rPr>
+          <w:b/>
+          <w:lang w:val="en-US"/>
+        </w:rPr>
+        <w:t>actualizaciones</w:t>
+      </w:r>
+      <w:proofErr w:type="spellEnd"/>
+      <w:r>
+        <w:rPr>
+          <w:b/>
+          <w:lang w:val="en-US"/>
+        </w:rPr>
+        <w:t>:</w:t>
       </w:r>
       <w:r>
         <w:rPr>
@@ -10265,8 +10462,30 @@
         <w:rPr>
           <w:i/>
         </w:rPr>
-        <w:t>Manual de publicaciones de la American Psychological Association</w:t>
-      </w:r>
+        <w:t xml:space="preserve">Manual de publicaciones de la American </w:t>
+      </w:r>
+      <w:proofErr w:type="spellStart"/>
+      <w:r>
+        <w:rPr>
+          <w:i/>
+        </w:rPr>
+        <w:t>Psychological</w:t>
+      </w:r>
+      <w:proofErr w:type="spellEnd"/>
+      <w:r>
+        <w:rPr>
+          <w:i/>
+        </w:rPr>
+        <w:t xml:space="preserve"> </w:t>
+      </w:r>
+      <w:proofErr w:type="spellStart"/>
+      <w:r>
+        <w:rPr>
+          <w:i/>
+        </w:rPr>
+        <w:t>Association</w:t>
+      </w:r>
+      <w:proofErr w:type="spellEnd"/>
       <w:r>
         <w:t xml:space="preserve">. </w:t>
       </w:r>
@@ -10359,9 +10578,11 @@
         <w:ind w:firstLine="4111"/>
         <w:jc w:val="center"/>
       </w:pPr>
+      <w:proofErr w:type="spellStart"/>
       <w:r>
         <w:t>Apohára</w:t>
       </w:r>
+      <w:proofErr w:type="spellEnd"/>
       <w:r>
         <w:t>: ……………………………………………</w:t>
       </w:r>
@@ -10378,9 +10599,11 @@
         <w:spacing w:line="360" w:lineRule="auto"/>
         <w:ind w:firstLine="4111"/>
       </w:pPr>
+      <w:proofErr w:type="spellStart"/>
       <w:r>
         <w:t>Sambyhyhára</w:t>
       </w:r>
+      <w:proofErr w:type="spellEnd"/>
       <w:r>
         <w:t>: ………………………………………</w:t>
       </w:r>
@@ -10408,8 +10631,13 @@
       <w:r>
         <w:tab/>
       </w:r>
-      <w:r>
-        <w:t>Tembikuaareka rape:……………………………….</w:t>
+      <w:proofErr w:type="spellStart"/>
+      <w:r>
+        <w:t>Tembikuaareka</w:t>
+      </w:r>
+      <w:proofErr w:type="spellEnd"/>
+      <w:r>
+        <w:t xml:space="preserve"> rape:……………………………….</w:t>
       </w:r>
     </w:p>
     <w:p>
@@ -10542,8 +10770,13 @@
         <w:spacing w:line="360" w:lineRule="auto"/>
         <w:ind w:firstLine="4111"/>
       </w:pPr>
-      <w:r>
-        <w:t>Author: ……………………………………………</w:t>
+      <w:proofErr w:type="spellStart"/>
+      <w:r>
+        <w:t>Author</w:t>
+      </w:r>
+      <w:proofErr w:type="spellEnd"/>
+      <w:r>
+        <w:t>: ……………………………………………</w:t>
       </w:r>
     </w:p>
     <w:p>
@@ -10558,8 +10791,13 @@
         <w:spacing w:line="360" w:lineRule="auto"/>
         <w:ind w:firstLine="4111"/>
       </w:pPr>
-      <w:r>
-        <w:t>Advisor: ………………………………………</w:t>
+      <w:proofErr w:type="spellStart"/>
+      <w:r>
+        <w:t>Advisor</w:t>
+      </w:r>
+      <w:proofErr w:type="spellEnd"/>
+      <w:r>
+        <w:t>: ………………………………………</w:t>
       </w:r>
     </w:p>
     <w:p>
@@ -10585,8 +10823,13 @@
       <w:r>
         <w:tab/>
       </w:r>
-      <w:r>
-        <w:t>Research Line</w:t>
+      <w:proofErr w:type="spellStart"/>
+      <w:r>
+        <w:t>Research</w:t>
+      </w:r>
+      <w:proofErr w:type="spellEnd"/>
+      <w:r>
+        <w:t xml:space="preserve"> Line</w:t>
       </w:r>
       <w:r>
         <w:t>:……………………………….</w:t>
@@ -10961,7 +11204,47 @@
           <w:szCs w:val="24"/>
           <w:lang w:eastAsia="es-ES"/>
         </w:rPr>
-        <w:t>alberga a más de 60 especies de animales, algunos en peligro de extinción. Se encuentra ubicado por Calle 10 c/ Tajy en el Barrio Quiteria distrito de Encarnación del Departamento de Itapúa.</w:t>
+        <w:t xml:space="preserve">alberga a más de 60 especies de animales, algunos en peligro de extinción. Se encuentra ubicado por Calle 10 c/ </w:t>
+      </w:r>
+      <w:proofErr w:type="spellStart"/>
+      <w:r>
+        <w:rPr>
+          <w:rFonts w:ascii="Times New Roman" w:hAnsi="Times New Roman"/>
+          <w:color w:val="000000"/>
+          <w:szCs w:val="24"/>
+          <w:lang w:eastAsia="es-ES"/>
+        </w:rPr>
+        <w:t>Tajy</w:t>
+      </w:r>
+      <w:proofErr w:type="spellEnd"/>
+      <w:r>
+        <w:rPr>
+          <w:rFonts w:ascii="Times New Roman" w:hAnsi="Times New Roman"/>
+          <w:color w:val="000000"/>
+          <w:szCs w:val="24"/>
+          <w:lang w:eastAsia="es-ES"/>
+        </w:rPr>
+        <w:t xml:space="preserve"> en el Barrio </w:t>
+      </w:r>
+      <w:proofErr w:type="spellStart"/>
+      <w:r>
+        <w:rPr>
+          <w:rFonts w:ascii="Times New Roman" w:hAnsi="Times New Roman"/>
+          <w:color w:val="000000"/>
+          <w:szCs w:val="24"/>
+          <w:lang w:eastAsia="es-ES"/>
+        </w:rPr>
+        <w:t>Quiteria</w:t>
+      </w:r>
+      <w:proofErr w:type="spellEnd"/>
+      <w:r>
+        <w:rPr>
+          <w:rFonts w:ascii="Times New Roman" w:hAnsi="Times New Roman"/>
+          <w:color w:val="000000"/>
+          <w:szCs w:val="24"/>
+          <w:lang w:eastAsia="es-ES"/>
+        </w:rPr>
+        <w:t xml:space="preserve"> distrito de Encarnación del Departamento de Itapúa.</w:t>
       </w:r>
     </w:p>
     <w:p>
@@ -11326,11 +11609,14 @@
     <w:p>
       <w:pPr>
         <w:ind w:left="709" w:firstLine="0"/>
-      </w:pPr>
-      <w:r>
         <w:rPr>
           <w:color w:val="000000"/>
         </w:rPr>
+      </w:pPr>
+      <w:r>
+        <w:rPr>
+          <w:color w:val="000000"/>
+        </w:rPr>
         <w:t xml:space="preserve">Mejorar la calidad de vida de los animales del </w:t>
       </w:r>
       <w:r>
@@ -11348,6 +11634,11 @@
         </w:rPr>
         <w:t>de la ciudad de Encarnación a través del desarrollo de una aplicación web de control e historial médico de los animales.</w:t>
       </w:r>
+    </w:p>
+    <w:p>
+      <w:pPr>
+        <w:ind w:left="709" w:firstLine="0"/>
+      </w:pPr>
     </w:p>
     <w:p>
       <w:pPr>
@@ -11441,11 +11732,6 @@
         </w:rPr>
         <w:t>Internet.</w:t>
       </w:r>
-    </w:p>
-    <w:p>
-      <w:pPr>
-        <w:ind w:left="709" w:firstLine="0"/>
-      </w:pPr>
     </w:p>
     <w:p>
       <w:pPr>
@@ -11808,7 +12094,21 @@
         <w:rPr>
           <w:lang w:val="es-PY"/>
         </w:rPr>
-        <w:t xml:space="preserve">Es sabido que actualmente temas relacionados al calentamiento global, contaminación del medio ambiente y la rápida extinción de especies, siempre han generado debates difíciles de conciliar, y se encuentran en orden del día en sectores de gobierno, organizaciones y activistas de todo el mundo. Sin embargo hasta ahora todo los sectores desde su posición no han podido contra las acciones antropogénicas que cada día se esfuerza más por remar contra la corriente y en su afán de desarrollo social y económico ha olvidado por completo el medio natural que lo rodea. </w:t>
+        <w:t xml:space="preserve">Es sabido que actualmente temas relacionados al calentamiento global, contaminación del medio ambiente y la rápida extinción de especies, siempre han generado debates difíciles de conciliar, y se encuentran en orden del día en sectores de gobierno, organizaciones y activistas de todo el mundo. Sin embargo hasta ahora todo los sectores desde su posición no han podido contra las acciones </w:t>
+      </w:r>
+      <w:proofErr w:type="spellStart"/>
+      <w:r>
+        <w:rPr>
+          <w:lang w:val="es-PY"/>
+        </w:rPr>
+        <w:t>antropogénicas</w:t>
+      </w:r>
+      <w:proofErr w:type="spellEnd"/>
+      <w:r>
+        <w:rPr>
+          <w:lang w:val="es-PY"/>
+        </w:rPr>
+        <w:t xml:space="preserve"> que cada día se esfuerza más por remar contra la corriente y en su afán de desarrollo social y económico ha olvidado por completo el medio natural que lo rodea. </w:t>
       </w:r>
     </w:p>
     <w:p>
@@ -11930,7 +12230,15 @@
         <w:t xml:space="preserve"> </w:t>
       </w:r>
       <w:r>
-        <w:t xml:space="preserve">Grandes áreas de ALC se mantienen en un estado natural o seminatural, pero también hay hábitats que han sido sustancialmente transformados en servicio de las economías nacionales, regionales y globales. A pesar de que estas economías nacionales han mejorado en las últimas décadas y la gobernanza de muchos países se ha transformado, se debe avanzar más para construir sociedades más justas y equitativas. Este es un desafío para las futuras trayectorias de desarrollo y conservación de la región. </w:t>
+        <w:t xml:space="preserve">Grandes áreas de ALC se mantienen en un estado natural o </w:t>
+      </w:r>
+      <w:proofErr w:type="spellStart"/>
+      <w:r>
+        <w:t>seminatural</w:t>
+      </w:r>
+      <w:proofErr w:type="spellEnd"/>
+      <w:r>
+        <w:t xml:space="preserve">, pero también hay hábitats que han sido sustancialmente transformados en servicio de las economías nacionales, regionales y globales. A pesar de que estas economías nacionales han mejorado en las últimas décadas y la gobernanza de muchos países se ha transformado, se debe avanzar más para construir sociedades más justas y equitativas. Este es un desafío para las futuras trayectorias de desarrollo y conservación de la región. </w:t>
       </w:r>
       <w:sdt>
         <w:sdtPr>
@@ -12406,6 +12714,7 @@
       </w:r>
       <w:bookmarkEnd w:id="30"/>
     </w:p>
+    <w:p/>
     <w:p>
       <w:pPr>
         <w:pStyle w:val="NormalWeb"/>
@@ -12755,7 +13064,6 @@
           <w:szCs w:val="20"/>
           <w:lang w:eastAsia="en-US"/>
         </w:rPr>
-        <w:lastRenderedPageBreak/>
         <w:t>El bienestar animal fue identificado como una de las prioridades de la </w:t>
       </w:r>
       <w:hyperlink r:id="rId12" w:tgtFrame="_blank" w:history="1">
@@ -13133,7 +13441,15 @@
         <w:jc w:val="both"/>
       </w:pPr>
       <w:r>
-        <w:t xml:space="preserve">Esta pregunta aparentemente sencilla no tiene una respuesta fácil. Muchos lectores pensarán únicamente en un lugar insalubre y atestado de animales que deambulan con aire aburrido en jaulas o en corrales. También pueden recordar un zoo con una magnífica instalación de primates que parece sacada directamente de un documental de vida salvaje, donde grupos de animales llevan una vida social plena; o quizá un extraordinario acuario con fascinantes tiburones. Todas estas variantes pueden ser ciertas. La Asociación Mundial de Zoológicos y Acuarios (conocida por sus siglas en inglés WAZA) reconoce que no hay una definición exacta de lo que es un zoológico, lo cual dificulta incluso hacer una estimación de su número total. Considerando como un zoológico a cualquier institución en la que se exhiben al público animales distintos a los domésticos, su número supera los 10’000 en todo el mundo, englobando no solo a los zoológicos más o menos tradicionales sino también a colecciones más especializadas como acuarios, aviarios o colecciones de reptiles. Aunque las colecciones de animales existen ya desde la antigüedad, habiendo citas que las datan en las épocas de los faraones de Egipto y emperadores chinos o aztecas, la historia de los zoos tal como se conocen en la actualidad comienza a partir del siglo XVIII, tras la fundación del Zoo de Viena (Austria) en 1752. En aquellos primeros tiempos, el objetivo principal era mostrar a los curiosos visitantes animales raros o sorprendentes en apretadas jaulas que algún científico mordaz definió como “vestíbulos de las salas de disección de los museos”. En épocas tan cercanas como el año 1906, en el neoyorquino Zoo del Bronx aún se exhibía en una jaula un ser humano: un pigmeo procedente del Congo llamado “OtaBenga”. Desde aquellos oscuros años, los zoos han experimentado una rápida evolución, muy especialmente en las últimas décadas, de forma que hoy no es aceptable que un zoo fije como sus objetivos únicamente el beneficio económico y el entretenimiento del público. Las organizaciones profesionales como las Asociaciones Europea y </w:t>
+        <w:t>Esta pregunta aparentemente sencilla no tiene una respuesta fácil. Muchos lectores pensarán únicamente en un lugar insalubre y atestado de animales que deambulan con aire aburrido en jaulas o en corrales. También pueden recordar un zoo con una magnífica instalación de primates que parece sacada directamente de un documental de vida salvaje, donde grupos de animales llevan una vida social plena; o quizá un extraordinario acuario con fascinantes tiburones. Todas estas variantes pueden ser ciertas. La Asociación Mundial de Zoológicos y Acuarios (conocida por sus siglas en inglés WAZA) reconoce que no hay una definición exacta de lo que es un zoológico, lo cual dificulta incluso hacer una estimación de su número total. Considerando como un zoológico a cualquier institución en la que se exhiben al público animales distintos a los domésticos, su número supera los 10’000 en todo el mundo, englobando no solo a los zoológicos más o menos tradicionales sino también a colecciones más especializadas como acuarios, aviarios o colecciones de reptiles. Aunque las colecciones de animales existen ya desde la antigüedad, habiendo citas que las datan en las épocas de los faraones de Egipto y emperadores chinos o aztecas, la historia de los zoos tal como se conocen en la actualidad comienza a partir del siglo XVIII, tras la fundación del Zoo de Viena (Austria) en 1752. En aquellos primeros tiempos, el objetivo principal era mostrar a los curiosos visitantes animales raros o sorprendentes en apretadas jaulas que algún científico mordaz definió como “vestíbulos de las salas de disección de los museos”. En épocas tan cercanas como el año 1906, en el neoyorquino Zoo del Bronx aún se exhibía en una jaula un ser humano: un pigmeo procedente del Congo llamado “</w:t>
+      </w:r>
+      <w:proofErr w:type="spellStart"/>
+      <w:r>
+        <w:t>OtaBenga</w:t>
+      </w:r>
+      <w:proofErr w:type="spellEnd"/>
+      <w:r>
+        <w:t xml:space="preserve">”. Desde aquellos oscuros años, los zoos han experimentado una rápida evolución, muy especialmente en las últimas décadas, de forma que hoy no es aceptable que un zoo fije como sus objetivos únicamente el beneficio económico y el entretenimiento del público. Las organizaciones profesionales como las Asociaciones Europea y </w:t>
       </w:r>
       <w:r>
         <w:lastRenderedPageBreak/>
@@ -13471,23 +13787,77 @@
           <w:color w:val="auto"/>
           <w:u w:val="none"/>
         </w:rPr>
-        <w:t xml:space="preserve">a lista de zoológicos en nuestro país es escaza, el Paraguay cuenta con tres zoológicos públicos el Refugio Faunístico de Atinguy de la Entidad Binacional Yacyretá, </w:t>
-      </w:r>
+        <w:t xml:space="preserve">a lista de zoológicos en nuestro país es escaza, el Paraguay cuenta con tres zoológicos públicos el Refugio Faunístico de </w:t>
+      </w:r>
+      <w:proofErr w:type="spellStart"/>
       <w:r>
         <w:rPr>
           <w:rStyle w:val="Hipervnculo"/>
           <w:color w:val="auto"/>
           <w:u w:val="none"/>
         </w:rPr>
-        <w:t>el C.I</w:t>
-      </w:r>
+        <w:t>Atinguy</w:t>
+      </w:r>
+      <w:proofErr w:type="spellEnd"/>
       <w:r>
         <w:rPr>
           <w:rStyle w:val="Hipervnculo"/>
           <w:color w:val="auto"/>
           <w:u w:val="none"/>
         </w:rPr>
-        <w:t xml:space="preserve">.A.S.I. perteneciente a Itaipú </w:t>
+        <w:t xml:space="preserve"> de la Entidad Binacional </w:t>
+      </w:r>
+      <w:proofErr w:type="spellStart"/>
+      <w:r>
+        <w:rPr>
+          <w:rStyle w:val="Hipervnculo"/>
+          <w:color w:val="auto"/>
+          <w:u w:val="none"/>
+        </w:rPr>
+        <w:t>Yacyretá</w:t>
+      </w:r>
+      <w:proofErr w:type="spellEnd"/>
+      <w:r>
+        <w:rPr>
+          <w:rStyle w:val="Hipervnculo"/>
+          <w:color w:val="auto"/>
+          <w:u w:val="none"/>
+        </w:rPr>
+        <w:t xml:space="preserve">, </w:t>
+      </w:r>
+      <w:r>
+        <w:rPr>
+          <w:rStyle w:val="Hipervnculo"/>
+          <w:color w:val="auto"/>
+          <w:u w:val="none"/>
+        </w:rPr>
+        <w:t>el C.I</w:t>
+      </w:r>
+      <w:r>
+        <w:rPr>
+          <w:rStyle w:val="Hipervnculo"/>
+          <w:color w:val="auto"/>
+          <w:u w:val="none"/>
+        </w:rPr>
+        <w:t xml:space="preserve">.A.S.I. perteneciente a </w:t>
+      </w:r>
+      <w:proofErr w:type="spellStart"/>
+      <w:r>
+        <w:rPr>
+          <w:rStyle w:val="Hipervnculo"/>
+          <w:color w:val="auto"/>
+          <w:u w:val="none"/>
+        </w:rPr>
+        <w:t>Itaipú</w:t>
+      </w:r>
+      <w:proofErr w:type="spellEnd"/>
+      <w:r>
+        <w:rPr>
+          <w:rStyle w:val="Hipervnculo"/>
+          <w:color w:val="auto"/>
+          <w:u w:val="none"/>
+        </w:rPr>
+        <w:t xml:space="preserve"> </w:t>
       </w:r>
       <w:r>
         <w:rPr>
@@ -13783,15 +14153,51 @@
           <w:color w:val="auto"/>
           <w:u w:val="none"/>
         </w:rPr>
-        <w:t>El Mini Zoológico, con una superficie de 2.948 metros cuadrados se halla ubicado en una zona recuperada, del barrio Quiteria en la Calle 10 casi Taj</w:t>
-      </w:r>
+        <w:t xml:space="preserve">El Mini Zoológico, con una superficie de 2.948 metros cuadrados se halla ubicado en una zona recuperada, del barrio </w:t>
+      </w:r>
+      <w:proofErr w:type="spellStart"/>
       <w:r>
         <w:rPr>
           <w:rStyle w:val="Hipervnculo"/>
           <w:color w:val="auto"/>
           <w:u w:val="none"/>
         </w:rPr>
-        <w:t>y de la ciudad de Encarnación –</w:t>
+        <w:t>Quiteria</w:t>
+      </w:r>
+      <w:proofErr w:type="spellEnd"/>
+      <w:r>
+        <w:rPr>
+          <w:rStyle w:val="Hipervnculo"/>
+          <w:color w:val="auto"/>
+          <w:u w:val="none"/>
+        </w:rPr>
+        <w:t xml:space="preserve"> en la Calle 10 casi </w:t>
+      </w:r>
+      <w:proofErr w:type="spellStart"/>
+      <w:r>
+        <w:rPr>
+          <w:rStyle w:val="Hipervnculo"/>
+          <w:color w:val="auto"/>
+          <w:u w:val="none"/>
+        </w:rPr>
+        <w:t>Taj</w:t>
+      </w:r>
+      <w:r>
+        <w:rPr>
+          <w:rStyle w:val="Hipervnculo"/>
+          <w:color w:val="auto"/>
+          <w:u w:val="none"/>
+        </w:rPr>
+        <w:t>y</w:t>
+      </w:r>
+      <w:proofErr w:type="spellEnd"/>
+      <w:r>
+        <w:rPr>
+          <w:rStyle w:val="Hipervnculo"/>
+          <w:color w:val="auto"/>
+          <w:u w:val="none"/>
+        </w:rPr>
+        <w:t xml:space="preserve"> de la ciudad de Encarnación –</w:t>
       </w:r>
       <w:r>
         <w:rPr>
@@ -14535,7 +14941,61 @@
           <w:color w:val="auto"/>
           <w:u w:val="none"/>
         </w:rPr>
-        <w:t>El establecimiento, cuenta con senderos o camineros que bordean los albergues de los animales y permiten el fácil acceso y recorrido por el mismo, amplio patio, completamente arbolado con vegetación autóctona (tayy, laurel hu, petereby) árboles frutales y otras anexadas como ornamentales</w:t>
+        <w:t>El establecimiento, cuenta con senderos o camineros que bordean los albergues de los animales y permiten el fácil acceso y recorrido por el mismo, amplio patio, completamente arbolado con vegetación autóctona (</w:t>
+      </w:r>
+      <w:proofErr w:type="spellStart"/>
+      <w:r>
+        <w:rPr>
+          <w:rStyle w:val="Hipervnculo"/>
+          <w:color w:val="auto"/>
+          <w:u w:val="none"/>
+        </w:rPr>
+        <w:t>tayy</w:t>
+      </w:r>
+      <w:proofErr w:type="spellEnd"/>
+      <w:r>
+        <w:rPr>
+          <w:rStyle w:val="Hipervnculo"/>
+          <w:color w:val="auto"/>
+          <w:u w:val="none"/>
+        </w:rPr>
+        <w:t xml:space="preserve">, laurel </w:t>
+      </w:r>
+      <w:proofErr w:type="spellStart"/>
+      <w:r>
+        <w:rPr>
+          <w:rStyle w:val="Hipervnculo"/>
+          <w:color w:val="auto"/>
+          <w:u w:val="none"/>
+        </w:rPr>
+        <w:t>hu</w:t>
+      </w:r>
+      <w:proofErr w:type="spellEnd"/>
+      <w:r>
+        <w:rPr>
+          <w:rStyle w:val="Hipervnculo"/>
+          <w:color w:val="auto"/>
+          <w:u w:val="none"/>
+        </w:rPr>
+        <w:t xml:space="preserve">, </w:t>
+      </w:r>
+      <w:proofErr w:type="spellStart"/>
+      <w:r>
+        <w:rPr>
+          <w:rStyle w:val="Hipervnculo"/>
+          <w:color w:val="auto"/>
+          <w:u w:val="none"/>
+        </w:rPr>
+        <w:t>petereby</w:t>
+      </w:r>
+      <w:proofErr w:type="spellEnd"/>
+      <w:r>
+        <w:rPr>
+          <w:rStyle w:val="Hipervnculo"/>
+          <w:color w:val="auto"/>
+          <w:u w:val="none"/>
+        </w:rPr>
+        <w:t>) árboles frutales y otras anexadas como ornamentales</w:t>
       </w:r>
     </w:p>
     <w:p>
@@ -14904,7 +15364,25 @@
           <w:u w:val="none"/>
         </w:rPr>
         <w:lastRenderedPageBreak/>
-        <w:t>Las jaulas cuentan con dormideros para refugio y nidación, nidos, perchas, troncos y ramas de árboles, piso de arena compactada, bebederos, comederos, carpas de protección. Los ambientes para patos, yacarés, chajaes, tortugas acuáticas cuentan con piletas y son más amplios.</w:t>
+        <w:t xml:space="preserve">Las jaulas cuentan con dormideros para refugio y nidación, nidos, perchas, troncos y ramas de árboles, piso de arena compactada, bebederos, comederos, carpas de protección. Los ambientes para patos, yacarés, </w:t>
+      </w:r>
+      <w:proofErr w:type="spellStart"/>
+      <w:r>
+        <w:rPr>
+          <w:rStyle w:val="Hipervnculo"/>
+          <w:color w:val="auto"/>
+          <w:u w:val="none"/>
+        </w:rPr>
+        <w:t>chajaes</w:t>
+      </w:r>
+      <w:proofErr w:type="spellEnd"/>
+      <w:r>
+        <w:rPr>
+          <w:rStyle w:val="Hipervnculo"/>
+          <w:color w:val="auto"/>
+          <w:u w:val="none"/>
+        </w:rPr>
+        <w:t>, tortugas acuáticas cuentan con piletas y son más amplios.</w:t>
       </w:r>
     </w:p>
     <w:p>
@@ -15265,618 +15743,6 @@
           <w:u w:val="none"/>
         </w:rPr>
         <w:t>cción en cautiverio.</w:t>
-      </w:r>
-    </w:p>
-    <w:p>
-      <w:pPr>
-        <w:autoSpaceDE w:val="0"/>
-        <w:autoSpaceDN w:val="0"/>
-        <w:adjustRightInd w:val="0"/>
-        <w:ind w:firstLine="720"/>
-        <w:jc w:val="both"/>
-        <w:rPr>
-          <w:rStyle w:val="Hipervnculo"/>
-          <w:color w:val="auto"/>
-          <w:u w:val="none"/>
-        </w:rPr>
-      </w:pPr>
-    </w:p>
-    <w:p>
-      <w:pPr>
-        <w:pStyle w:val="Ttulo2"/>
-        <w:ind w:firstLine="720"/>
-        <w:rPr>
-          <w:lang w:val="es-ES" w:eastAsia="es-ES"/>
-        </w:rPr>
-      </w:pPr>
-      <w:bookmarkStart w:id="42" w:name="_Toc514954428"/>
-      <w:r>
-        <w:rPr>
-          <w:lang w:val="es-ES" w:eastAsia="es-ES"/>
-        </w:rPr>
-        <w:t>Criterios veterinarios para prevención y tratamiento de enfermedades</w:t>
-      </w:r>
-      <w:bookmarkEnd w:id="42"/>
-    </w:p>
-    <w:p>
-      <w:pPr>
-        <w:autoSpaceDE w:val="0"/>
-        <w:autoSpaceDN w:val="0"/>
-        <w:adjustRightInd w:val="0"/>
-        <w:ind w:firstLine="720"/>
-        <w:rPr>
-          <w:rFonts w:ascii="Times New Roman" w:hAnsi="Times New Roman"/>
-          <w:b/>
-          <w:bCs/>
-          <w:szCs w:val="24"/>
-          <w:lang w:eastAsia="es-ES"/>
-        </w:rPr>
-      </w:pPr>
-    </w:p>
-    <w:p>
-      <w:pPr>
-        <w:autoSpaceDE w:val="0"/>
-        <w:autoSpaceDN w:val="0"/>
-        <w:adjustRightInd w:val="0"/>
-        <w:ind w:firstLine="720"/>
-        <w:jc w:val="both"/>
-        <w:rPr>
-          <w:rStyle w:val="Hipervnculo"/>
-          <w:color w:val="auto"/>
-          <w:u w:val="none"/>
-        </w:rPr>
-      </w:pPr>
-      <w:r>
-        <w:rPr>
-          <w:rStyle w:val="Hipervnculo"/>
-          <w:color w:val="auto"/>
-          <w:u w:val="none"/>
-        </w:rPr>
-        <w:t>Los animales, al igual que las personas, son susceptibles de contraer enfermedades en el transcurso de su vida, por lo que existen factores a considerar para la prevención o el tratamiento de las mismas.</w:t>
-      </w:r>
-    </w:p>
-    <w:p>
-      <w:pPr>
-        <w:autoSpaceDE w:val="0"/>
-        <w:autoSpaceDN w:val="0"/>
-        <w:adjustRightInd w:val="0"/>
-        <w:ind w:firstLine="0"/>
-        <w:jc w:val="both"/>
-        <w:rPr>
-          <w:rStyle w:val="Hipervnculo"/>
-          <w:color w:val="auto"/>
-          <w:u w:val="none"/>
-        </w:rPr>
-      </w:pPr>
-    </w:p>
-    <w:p>
-      <w:pPr>
-        <w:autoSpaceDE w:val="0"/>
-        <w:autoSpaceDN w:val="0"/>
-        <w:adjustRightInd w:val="0"/>
-        <w:ind w:left="720" w:firstLine="0"/>
-        <w:jc w:val="both"/>
-        <w:rPr>
-          <w:rStyle w:val="Hipervnculo"/>
-          <w:color w:val="auto"/>
-          <w:u w:val="none"/>
-        </w:rPr>
-      </w:pPr>
-      <w:r>
-        <w:rPr>
-          <w:rStyle w:val="Hipervnculo"/>
-          <w:color w:val="auto"/>
-          <w:u w:val="none"/>
-        </w:rPr>
-        <w:t xml:space="preserve">El </w:t>
-      </w:r>
-      <w:r>
-        <w:rPr>
-          <w:rStyle w:val="Hipervnculo"/>
-          <w:color w:val="auto"/>
-          <w:u w:val="none"/>
-        </w:rPr>
-        <w:t>MZCJ</w:t>
-      </w:r>
-      <w:r>
-        <w:rPr>
-          <w:rStyle w:val="Hipervnculo"/>
-          <w:color w:val="auto"/>
-          <w:u w:val="none"/>
-        </w:rPr>
-        <w:t xml:space="preserve"> cuenta con:</w:t>
-      </w:r>
-    </w:p>
-    <w:p>
-      <w:pPr>
-        <w:pStyle w:val="Prrafodelista"/>
-        <w:numPr>
-          <w:ilvl w:val="0"/>
-          <w:numId w:val="6"/>
-        </w:numPr>
-        <w:autoSpaceDE w:val="0"/>
-        <w:autoSpaceDN w:val="0"/>
-        <w:adjustRightInd w:val="0"/>
-        <w:spacing w:line="480" w:lineRule="auto"/>
-        <w:ind w:left="1440"/>
-        <w:jc w:val="both"/>
-        <w:rPr>
-          <w:rStyle w:val="Hipervnculo"/>
-          <w:rFonts w:ascii="Times" w:hAnsi="Times"/>
-          <w:color w:val="auto"/>
-          <w:szCs w:val="20"/>
-          <w:u w:val="none"/>
-          <w:lang w:eastAsia="en-US"/>
-        </w:rPr>
-      </w:pPr>
-      <w:r>
-        <w:rPr>
-          <w:rStyle w:val="Hipervnculo"/>
-          <w:rFonts w:ascii="Times" w:hAnsi="Times"/>
-          <w:color w:val="auto"/>
-          <w:szCs w:val="20"/>
-          <w:u w:val="none"/>
-          <w:lang w:eastAsia="en-US"/>
-        </w:rPr>
-        <w:t>Asistencia veterinaria de la 7ma. Región sanitaria</w:t>
-      </w:r>
-    </w:p>
-    <w:p>
-      <w:pPr>
-        <w:pStyle w:val="Prrafodelista"/>
-        <w:numPr>
-          <w:ilvl w:val="0"/>
-          <w:numId w:val="6"/>
-        </w:numPr>
-        <w:autoSpaceDE w:val="0"/>
-        <w:autoSpaceDN w:val="0"/>
-        <w:adjustRightInd w:val="0"/>
-        <w:spacing w:line="480" w:lineRule="auto"/>
-        <w:ind w:left="1440"/>
-        <w:jc w:val="both"/>
-        <w:rPr>
-          <w:rStyle w:val="Hipervnculo"/>
-          <w:rFonts w:ascii="Times" w:hAnsi="Times"/>
-          <w:color w:val="auto"/>
-          <w:szCs w:val="20"/>
-          <w:u w:val="none"/>
-          <w:lang w:eastAsia="en-US"/>
-        </w:rPr>
-      </w:pPr>
-      <w:r>
-        <w:rPr>
-          <w:rStyle w:val="Hipervnculo"/>
-          <w:rFonts w:ascii="Times" w:hAnsi="Times"/>
-          <w:color w:val="auto"/>
-          <w:szCs w:val="20"/>
-          <w:u w:val="none"/>
-          <w:lang w:eastAsia="en-US"/>
-        </w:rPr>
-        <w:t>Veterinarios particulares</w:t>
-      </w:r>
-    </w:p>
-    <w:p>
-      <w:pPr>
-        <w:pStyle w:val="Prrafodelista"/>
-        <w:numPr>
-          <w:ilvl w:val="0"/>
-          <w:numId w:val="6"/>
-        </w:numPr>
-        <w:autoSpaceDE w:val="0"/>
-        <w:autoSpaceDN w:val="0"/>
-        <w:adjustRightInd w:val="0"/>
-        <w:spacing w:line="480" w:lineRule="auto"/>
-        <w:ind w:left="1440"/>
-        <w:jc w:val="both"/>
-        <w:rPr>
-          <w:rStyle w:val="Hipervnculo"/>
-          <w:rFonts w:ascii="Times" w:hAnsi="Times"/>
-          <w:color w:val="auto"/>
-          <w:szCs w:val="20"/>
-          <w:u w:val="none"/>
-          <w:lang w:eastAsia="en-US"/>
-        </w:rPr>
-      </w:pPr>
-      <w:r>
-        <w:rPr>
-          <w:rStyle w:val="Hipervnculo"/>
-          <w:rFonts w:ascii="Times" w:hAnsi="Times"/>
-          <w:color w:val="auto"/>
-          <w:szCs w:val="20"/>
-          <w:u w:val="none"/>
-          <w:lang w:eastAsia="en-US"/>
-        </w:rPr>
-        <w:t>Personal idóneo en el manejo de animales,</w:t>
-      </w:r>
-    </w:p>
-    <w:p>
-      <w:pPr>
-        <w:pStyle w:val="Prrafodelista"/>
-        <w:numPr>
-          <w:ilvl w:val="0"/>
-          <w:numId w:val="6"/>
-        </w:numPr>
-        <w:autoSpaceDE w:val="0"/>
-        <w:autoSpaceDN w:val="0"/>
-        <w:adjustRightInd w:val="0"/>
-        <w:spacing w:line="480" w:lineRule="auto"/>
-        <w:ind w:left="1440"/>
-        <w:jc w:val="both"/>
-        <w:rPr>
-          <w:rStyle w:val="Hipervnculo"/>
-          <w:rFonts w:ascii="Times" w:hAnsi="Times"/>
-          <w:color w:val="auto"/>
-          <w:szCs w:val="20"/>
-          <w:u w:val="none"/>
-          <w:lang w:eastAsia="en-US"/>
-        </w:rPr>
-      </w:pPr>
-      <w:r>
-        <w:rPr>
-          <w:rStyle w:val="Hipervnculo"/>
-          <w:rFonts w:ascii="Times" w:hAnsi="Times"/>
-          <w:color w:val="auto"/>
-          <w:szCs w:val="20"/>
-          <w:u w:val="none"/>
-          <w:lang w:eastAsia="en-US"/>
-        </w:rPr>
-        <w:t>Un riguroso control de la higiene de las instalaciones</w:t>
-      </w:r>
-    </w:p>
-    <w:p>
-      <w:pPr>
-        <w:pStyle w:val="Prrafodelista"/>
-        <w:numPr>
-          <w:ilvl w:val="0"/>
-          <w:numId w:val="6"/>
-        </w:numPr>
-        <w:autoSpaceDE w:val="0"/>
-        <w:autoSpaceDN w:val="0"/>
-        <w:adjustRightInd w:val="0"/>
-        <w:spacing w:line="480" w:lineRule="auto"/>
-        <w:ind w:left="1440"/>
-        <w:jc w:val="both"/>
-        <w:rPr>
-          <w:rStyle w:val="Hipervnculo"/>
-          <w:rFonts w:ascii="Times" w:hAnsi="Times"/>
-          <w:color w:val="auto"/>
-          <w:szCs w:val="20"/>
-          <w:u w:val="none"/>
-          <w:lang w:eastAsia="en-US"/>
-        </w:rPr>
-      </w:pPr>
-      <w:r>
-        <w:rPr>
-          <w:rStyle w:val="Hipervnculo"/>
-          <w:rFonts w:ascii="Times" w:hAnsi="Times"/>
-          <w:color w:val="auto"/>
-          <w:szCs w:val="20"/>
-          <w:u w:val="none"/>
-          <w:lang w:eastAsia="en-US"/>
-        </w:rPr>
-        <w:t>Aéreas de cuarentena por clase de animales (para reptiles, aves y mamíferos) ver planos que se anexan</w:t>
-      </w:r>
-    </w:p>
-    <w:p>
-      <w:pPr>
-        <w:pStyle w:val="Prrafodelista"/>
-        <w:numPr>
-          <w:ilvl w:val="0"/>
-          <w:numId w:val="6"/>
-        </w:numPr>
-        <w:autoSpaceDE w:val="0"/>
-        <w:autoSpaceDN w:val="0"/>
-        <w:adjustRightInd w:val="0"/>
-        <w:spacing w:line="480" w:lineRule="auto"/>
-        <w:ind w:left="1440"/>
-        <w:jc w:val="both"/>
-        <w:rPr>
-          <w:rStyle w:val="Hipervnculo"/>
-          <w:rFonts w:ascii="Times" w:hAnsi="Times"/>
-          <w:color w:val="auto"/>
-          <w:szCs w:val="20"/>
-          <w:u w:val="none"/>
-          <w:lang w:eastAsia="en-US"/>
-        </w:rPr>
-      </w:pPr>
-      <w:r>
-        <w:rPr>
-          <w:rStyle w:val="Hipervnculo"/>
-          <w:rFonts w:ascii="Times" w:hAnsi="Times"/>
-          <w:color w:val="auto"/>
-          <w:szCs w:val="20"/>
-          <w:u w:val="none"/>
-          <w:lang w:eastAsia="en-US"/>
-        </w:rPr>
-        <w:t xml:space="preserve">Los insumos veterinarios correspondientes para la atención adecuada de casos que lo ameriten (Vacunas, antibióticos, antimicóticos, antiparasitarios, desinfectantes, </w:t>
-      </w:r>
-      <w:r>
-        <w:rPr>
-          <w:rStyle w:val="Hipervnculo"/>
-          <w:rFonts w:ascii="Times" w:hAnsi="Times"/>
-          <w:color w:val="auto"/>
-          <w:szCs w:val="20"/>
-          <w:u w:val="none"/>
-          <w:lang w:eastAsia="en-US"/>
-        </w:rPr>
-        <w:lastRenderedPageBreak/>
-        <w:t>anestésicos, suplementos vitamínicos y minerales, instrumentales básicos).</w:t>
-      </w:r>
-    </w:p>
-    <w:p>
-      <w:pPr>
-        <w:pStyle w:val="Prrafodelista"/>
-        <w:numPr>
-          <w:ilvl w:val="0"/>
-          <w:numId w:val="6"/>
-        </w:numPr>
-        <w:autoSpaceDE w:val="0"/>
-        <w:autoSpaceDN w:val="0"/>
-        <w:adjustRightInd w:val="0"/>
-        <w:spacing w:line="480" w:lineRule="auto"/>
-        <w:ind w:left="1440"/>
-        <w:jc w:val="both"/>
-        <w:rPr>
-          <w:rStyle w:val="Hipervnculo"/>
-          <w:rFonts w:ascii="Times" w:hAnsi="Times"/>
-          <w:color w:val="auto"/>
-          <w:szCs w:val="20"/>
-          <w:u w:val="none"/>
-          <w:lang w:eastAsia="en-US"/>
-        </w:rPr>
-      </w:pPr>
-      <w:r>
-        <w:rPr>
-          <w:rStyle w:val="Hipervnculo"/>
-          <w:rFonts w:ascii="Times" w:hAnsi="Times"/>
-          <w:color w:val="auto"/>
-          <w:szCs w:val="20"/>
-          <w:u w:val="none"/>
-          <w:lang w:eastAsia="en-US"/>
-        </w:rPr>
-        <w:t>Calendario de sanitación, a fin de prevenir y tratar adecuadamente todo tipo de afecciones que pueden presentar los animales.</w:t>
-      </w:r>
-    </w:p>
-    <w:p>
-      <w:pPr>
-        <w:pStyle w:val="Prrafodelista"/>
-        <w:numPr>
-          <w:ilvl w:val="0"/>
-          <w:numId w:val="6"/>
-        </w:numPr>
-        <w:autoSpaceDE w:val="0"/>
-        <w:autoSpaceDN w:val="0"/>
-        <w:adjustRightInd w:val="0"/>
-        <w:spacing w:line="480" w:lineRule="auto"/>
-        <w:ind w:left="1440"/>
-        <w:jc w:val="both"/>
-        <w:rPr>
-          <w:rStyle w:val="Hipervnculo"/>
-          <w:rFonts w:ascii="Times" w:hAnsi="Times"/>
-          <w:color w:val="auto"/>
-          <w:szCs w:val="20"/>
-          <w:u w:val="none"/>
-          <w:lang w:eastAsia="en-US"/>
-        </w:rPr>
-      </w:pPr>
-      <w:r>
-        <w:rPr>
-          <w:rStyle w:val="Hipervnculo"/>
-          <w:rFonts w:ascii="Times" w:hAnsi="Times"/>
-          <w:color w:val="auto"/>
-          <w:szCs w:val="20"/>
-          <w:u w:val="none"/>
-          <w:lang w:eastAsia="en-US"/>
-        </w:rPr>
-        <w:t>Vacunaciones y controles médicos periódicos al personal encargado de manejo de animales.</w:t>
-      </w:r>
-    </w:p>
-    <w:p>
-      <w:pPr>
-        <w:pStyle w:val="Prrafodelista"/>
-        <w:autoSpaceDE w:val="0"/>
-        <w:autoSpaceDN w:val="0"/>
-        <w:adjustRightInd w:val="0"/>
-        <w:spacing w:line="480" w:lineRule="auto"/>
-        <w:ind w:left="1440" w:firstLine="0"/>
-        <w:jc w:val="both"/>
-        <w:rPr>
-          <w:rStyle w:val="Hipervnculo"/>
-          <w:rFonts w:ascii="Times" w:hAnsi="Times"/>
-          <w:color w:val="auto"/>
-          <w:szCs w:val="20"/>
-          <w:u w:val="none"/>
-          <w:lang w:eastAsia="en-US"/>
-        </w:rPr>
-      </w:pPr>
-    </w:p>
-    <w:p>
-      <w:pPr>
-        <w:autoSpaceDE w:val="0"/>
-        <w:autoSpaceDN w:val="0"/>
-        <w:adjustRightInd w:val="0"/>
-        <w:ind w:firstLine="720"/>
-        <w:jc w:val="both"/>
-        <w:rPr>
-          <w:rStyle w:val="Hipervnculo"/>
-          <w:color w:val="auto"/>
-          <w:u w:val="none"/>
-        </w:rPr>
-      </w:pPr>
-      <w:r>
-        <w:rPr>
-          <w:rStyle w:val="Hipervnculo"/>
-          <w:color w:val="auto"/>
-          <w:u w:val="none"/>
-        </w:rPr>
-        <w:t>Los animales en cautiverio son resistentes a las enfermedades si han pasado un periodo de cuarentena y desparasitación, se alimentan adecuadamente, se extreman las medidas higiénicas de su hábitat y un control eficiente de los factores climáticos requeridos para cada una de las especies habitantes del zoológico (Luz, temperatura, humedad, vientos).</w:t>
-      </w:r>
-    </w:p>
-    <w:p>
-      <w:pPr>
-        <w:autoSpaceDE w:val="0"/>
-        <w:autoSpaceDN w:val="0"/>
-        <w:adjustRightInd w:val="0"/>
-        <w:jc w:val="both"/>
-        <w:rPr>
-          <w:b/>
-        </w:rPr>
-      </w:pPr>
-    </w:p>
-    <w:p>
-      <w:pPr>
-        <w:pStyle w:val="Ttulo2"/>
-        <w:ind w:firstLine="709"/>
-        <w:rPr>
-          <w:lang w:val="es-ES"/>
-        </w:rPr>
-      </w:pPr>
-      <w:bookmarkStart w:id="43" w:name="_Toc514954429"/>
-      <w:r>
-        <w:rPr>
-          <w:lang w:val="es-ES"/>
-        </w:rPr>
-        <w:t>Situaciones más frecuentes a tratar en los zoológicos</w:t>
-      </w:r>
-      <w:bookmarkEnd w:id="43"/>
-    </w:p>
-    <w:p>
-      <w:pPr>
-        <w:pStyle w:val="Prrafodelista"/>
-        <w:numPr>
-          <w:ilvl w:val="0"/>
-          <w:numId w:val="7"/>
-        </w:numPr>
-        <w:autoSpaceDE w:val="0"/>
-        <w:autoSpaceDN w:val="0"/>
-        <w:adjustRightInd w:val="0"/>
-        <w:spacing w:line="480" w:lineRule="auto"/>
-        <w:jc w:val="both"/>
-      </w:pPr>
-      <w:r>
-        <w:t>Heridas, Fracturas</w:t>
-      </w:r>
-    </w:p>
-    <w:p>
-      <w:pPr>
-        <w:pStyle w:val="Prrafodelista"/>
-        <w:numPr>
-          <w:ilvl w:val="0"/>
-          <w:numId w:val="7"/>
-        </w:numPr>
-        <w:autoSpaceDE w:val="0"/>
-        <w:autoSpaceDN w:val="0"/>
-        <w:adjustRightInd w:val="0"/>
-        <w:spacing w:line="480" w:lineRule="auto"/>
-        <w:jc w:val="both"/>
-      </w:pPr>
-      <w:r>
-        <w:t>Lesiones o heridas en el caparazón y en las patas</w:t>
-      </w:r>
-    </w:p>
-    <w:p>
-      <w:pPr>
-        <w:pStyle w:val="Prrafodelista"/>
-        <w:numPr>
-          <w:ilvl w:val="0"/>
-          <w:numId w:val="7"/>
-        </w:numPr>
-        <w:autoSpaceDE w:val="0"/>
-        <w:autoSpaceDN w:val="0"/>
-        <w:adjustRightInd w:val="0"/>
-        <w:spacing w:line="480" w:lineRule="auto"/>
-        <w:jc w:val="both"/>
-      </w:pPr>
-      <w:r>
-        <w:t>Enfermedades respiratorias</w:t>
-      </w:r>
-    </w:p>
-    <w:p>
-      <w:pPr>
-        <w:pStyle w:val="Prrafodelista"/>
-        <w:numPr>
-          <w:ilvl w:val="0"/>
-          <w:numId w:val="7"/>
-        </w:numPr>
-        <w:autoSpaceDE w:val="0"/>
-        <w:autoSpaceDN w:val="0"/>
-        <w:adjustRightInd w:val="0"/>
-        <w:spacing w:line="480" w:lineRule="auto"/>
-        <w:jc w:val="both"/>
-      </w:pPr>
-      <w:r>
-        <w:t>Hongos, Clamidiosis, Salmonelosis, Colibacilosis, tuberculosis aviar, Ciptosporidiosis,</w:t>
-      </w:r>
-    </w:p>
-    <w:p>
-      <w:pPr>
-        <w:pStyle w:val="Prrafodelista"/>
-        <w:numPr>
-          <w:ilvl w:val="0"/>
-          <w:numId w:val="7"/>
-        </w:numPr>
-        <w:autoSpaceDE w:val="0"/>
-        <w:autoSpaceDN w:val="0"/>
-        <w:adjustRightInd w:val="0"/>
-        <w:spacing w:line="480" w:lineRule="auto"/>
-        <w:jc w:val="both"/>
-      </w:pPr>
-      <w:r>
-        <w:t>Enfermedades nutricionales y metabólicas (avitaminosis, hipervitaminosis, requerimiento de grasas, Anorexia post-hibernación)</w:t>
-      </w:r>
-    </w:p>
-    <w:p>
-      <w:pPr>
-        <w:pStyle w:val="Prrafodelista"/>
-        <w:numPr>
-          <w:ilvl w:val="0"/>
-          <w:numId w:val="7"/>
-        </w:numPr>
-        <w:autoSpaceDE w:val="0"/>
-        <w:autoSpaceDN w:val="0"/>
-        <w:adjustRightInd w:val="0"/>
-        <w:spacing w:line="480" w:lineRule="auto"/>
-        <w:jc w:val="both"/>
-      </w:pPr>
-      <w:r>
-        <w:t>Problemas digestivos (estreñimiento, diarrea, regurgitaciones)</w:t>
-      </w:r>
-    </w:p>
-    <w:p>
-      <w:pPr>
-        <w:pStyle w:val="Prrafodelista"/>
-        <w:numPr>
-          <w:ilvl w:val="0"/>
-          <w:numId w:val="7"/>
-        </w:numPr>
-        <w:autoSpaceDE w:val="0"/>
-        <w:autoSpaceDN w:val="0"/>
-        <w:adjustRightInd w:val="0"/>
-        <w:spacing w:line="480" w:lineRule="auto"/>
-        <w:jc w:val="both"/>
-      </w:pPr>
-      <w:r>
-        <w:t>Enfermedades parasitarias internas, parásitos externos (garrapatas, pulgas)</w:t>
-      </w:r>
-    </w:p>
-    <w:p>
-      <w:pPr>
-        <w:pStyle w:val="Prrafodelista"/>
-        <w:numPr>
-          <w:ilvl w:val="0"/>
-          <w:numId w:val="7"/>
-        </w:numPr>
-        <w:autoSpaceDE w:val="0"/>
-        <w:autoSpaceDN w:val="0"/>
-        <w:adjustRightInd w:val="0"/>
-        <w:spacing w:line="480" w:lineRule="auto"/>
-        <w:jc w:val="both"/>
-      </w:pPr>
-      <w:r>
-        <w:t>Infección bucal, Retención de huevos, Insuficiencia</w:t>
-      </w:r>
-      <w:r>
-        <w:t xml:space="preserve"> renal, edemas o hinchazones, scud (Extrañas heridas en el plastrón de las tortugas)</w:t>
       </w:r>
     </w:p>
     <w:p>
@@ -15898,15 +15764,14 @@
           <w:lang w:val="es-ES"/>
         </w:rPr>
       </w:pPr>
-      <w:bookmarkStart w:id="44" w:name="_Toc514954430"/>
+      <w:bookmarkStart w:id="42" w:name="_Toc514954430"/>
       <w:r>
         <w:rPr>
           <w:lang w:val="es-ES"/>
         </w:rPr>
-        <w:lastRenderedPageBreak/>
         <w:t>Dieta y alimentación</w:t>
       </w:r>
-      <w:bookmarkEnd w:id="44"/>
+      <w:bookmarkEnd w:id="42"/>
       <w:r>
         <w:rPr>
           <w:lang w:val="es-ES"/>
@@ -15982,6 +15847,7 @@
         <w:jc w:val="both"/>
       </w:pPr>
       <w:r>
+        <w:lastRenderedPageBreak/>
         <w:t>Se las puede educar a comer presas previamente congeladas, pero su instinto siempre es a comer presas vivas y además lo más parecidas a sus alimentos naturales, ya que hay especies que son especializadas en un solo tipo de presa. Incluso los suplementos pueden administrase a las propias presas, para así no estresarlas. Para evitar muerdan las presas al reptil se aconseja dárselas si no bien congeladas, mejor atontadas</w:t>
       </w:r>
     </w:p>
@@ -16081,7 +15947,11 @@
         <w:jc w:val="both"/>
       </w:pPr>
       <w:r>
-        <w:t>En resumen, cada especie tiene su dieta característica, conociendo su composición en nutrientes y su modo de administración adecuados, sea lo más equilibrada, variada y lo más parecida a su dieta natural. Es importante estimularles, incluso habiendo varios individuos es bueno facilitar la competencia por la comida.</w:t>
+        <w:t xml:space="preserve">En resumen, cada especie tiene su dieta característica, conociendo su composición en nutrientes y su modo de administración adecuados, sea lo más equilibrada, variada y lo más </w:t>
+      </w:r>
+      <w:r>
+        <w:lastRenderedPageBreak/>
+        <w:t>parecida a su dieta natural. Es importante estimularles, incluso habiendo varios individuos es bueno facilitar la competencia por la comida.</w:t>
       </w:r>
     </w:p>
     <w:p>
@@ -16100,14 +15970,14 @@
           <w:lang w:val="es-ES"/>
         </w:rPr>
       </w:pPr>
-      <w:bookmarkStart w:id="45" w:name="_Toc514954431"/>
+      <w:bookmarkStart w:id="43" w:name="_Toc514954431"/>
       <w:r>
         <w:rPr>
           <w:lang w:val="es-ES"/>
         </w:rPr>
         <w:t>Manejo de estrés</w:t>
       </w:r>
-      <w:bookmarkEnd w:id="45"/>
+      <w:bookmarkEnd w:id="43"/>
       <w:r>
         <w:rPr>
           <w:lang w:val="es-ES"/>
@@ -16142,7 +16012,6 @@
         <w:jc w:val="both"/>
       </w:pPr>
       <w:r>
-        <w:lastRenderedPageBreak/>
         <w:t>La excesiva manipulación del animal puede motivar su estrés</w:t>
       </w:r>
       <w:r>
@@ -16188,159 +16057,28 @@
     <w:p>
       <w:pPr>
         <w:pStyle w:val="Ttulo2"/>
-        <w:ind w:firstLine="709"/>
-        <w:rPr>
-          <w:lang w:val="es-ES"/>
-        </w:rPr>
-      </w:pPr>
-      <w:bookmarkStart w:id="46" w:name="_Toc514954432"/>
-      <w:r>
-        <w:rPr>
-          <w:lang w:val="es-ES"/>
-        </w:rPr>
-        <w:t>Manejo de registros y archivos</w:t>
-      </w:r>
-      <w:bookmarkEnd w:id="46"/>
-      <w:r>
-        <w:rPr>
-          <w:lang w:val="es-ES"/>
-        </w:rPr>
-        <w:t xml:space="preserve"> </w:t>
-      </w:r>
-    </w:p>
-    <w:p>
-      <w:pPr>
-        <w:autoSpaceDE w:val="0"/>
-        <w:autoSpaceDN w:val="0"/>
-        <w:adjustRightInd w:val="0"/>
-        <w:rPr>
-          <w:rFonts w:ascii="Times New Roman" w:hAnsi="Times New Roman"/>
-          <w:bCs/>
-          <w:szCs w:val="24"/>
-          <w:lang w:eastAsia="es-ES"/>
-        </w:rPr>
-      </w:pPr>
-      <w:r>
-        <w:rPr>
-          <w:rFonts w:ascii="Times New Roman" w:hAnsi="Times New Roman"/>
-          <w:bCs/>
-          <w:szCs w:val="24"/>
-          <w:lang w:eastAsia="es-ES"/>
-        </w:rPr>
-        <w:t>Se llevan registros referentes a:</w:t>
-      </w:r>
-    </w:p>
-    <w:p>
-      <w:pPr>
-        <w:pStyle w:val="Prrafodelista"/>
-        <w:numPr>
-          <w:ilvl w:val="0"/>
-          <w:numId w:val="10"/>
-        </w:numPr>
-        <w:autoSpaceDE w:val="0"/>
-        <w:autoSpaceDN w:val="0"/>
-        <w:adjustRightInd w:val="0"/>
-        <w:spacing w:line="480" w:lineRule="auto"/>
-      </w:pPr>
-      <w:r>
-        <w:t>Visitas realizadas</w:t>
-      </w:r>
-    </w:p>
-    <w:p>
-      <w:pPr>
-        <w:pStyle w:val="Prrafodelista"/>
-        <w:numPr>
-          <w:ilvl w:val="0"/>
-          <w:numId w:val="10"/>
-        </w:numPr>
-        <w:autoSpaceDE w:val="0"/>
-        <w:autoSpaceDN w:val="0"/>
-        <w:adjustRightInd w:val="0"/>
-        <w:spacing w:line="480" w:lineRule="auto"/>
-      </w:pPr>
-      <w:r>
-        <w:t xml:space="preserve">Sugerencias </w:t>
-      </w:r>
-    </w:p>
-    <w:p>
-      <w:pPr>
-        <w:pStyle w:val="Prrafodelista"/>
-        <w:numPr>
-          <w:ilvl w:val="0"/>
-          <w:numId w:val="10"/>
-        </w:numPr>
-        <w:autoSpaceDE w:val="0"/>
-        <w:autoSpaceDN w:val="0"/>
-        <w:adjustRightInd w:val="0"/>
-        <w:spacing w:line="480" w:lineRule="auto"/>
-      </w:pPr>
-      <w:r>
-        <w:t>Especies existentes en el zoológico</w:t>
-      </w:r>
-    </w:p>
-    <w:p>
-      <w:pPr>
-        <w:pStyle w:val="Prrafodelista"/>
-        <w:numPr>
-          <w:ilvl w:val="0"/>
-          <w:numId w:val="10"/>
-        </w:numPr>
-        <w:autoSpaceDE w:val="0"/>
-        <w:autoSpaceDN w:val="0"/>
-        <w:adjustRightInd w:val="0"/>
-        <w:spacing w:line="480" w:lineRule="auto"/>
-      </w:pPr>
-      <w:r>
-        <w:t>Nacimientos y muertes de individuos</w:t>
-      </w:r>
-    </w:p>
-    <w:p>
-      <w:pPr>
-        <w:pStyle w:val="Prrafodelista"/>
-        <w:numPr>
-          <w:ilvl w:val="0"/>
-          <w:numId w:val="10"/>
-        </w:numPr>
-        <w:autoSpaceDE w:val="0"/>
-        <w:autoSpaceDN w:val="0"/>
-        <w:adjustRightInd w:val="0"/>
-        <w:spacing w:line="480" w:lineRule="auto"/>
-      </w:pPr>
-      <w:r>
-        <w:t>Ejemplares adquiridos e incorporados en el año</w:t>
-      </w:r>
-    </w:p>
-    <w:p>
-      <w:pPr>
-        <w:pStyle w:val="Prrafodelista"/>
-        <w:numPr>
-          <w:ilvl w:val="0"/>
-          <w:numId w:val="10"/>
-        </w:numPr>
-        <w:autoSpaceDE w:val="0"/>
-        <w:autoSpaceDN w:val="0"/>
-        <w:adjustRightInd w:val="0"/>
-        <w:spacing w:line="480" w:lineRule="auto"/>
-      </w:pPr>
-      <w:r>
-        <w:t xml:space="preserve">Control médico y de vacunaciones a operarios del zoológico </w:t>
-      </w:r>
-    </w:p>
-    <w:p>
-      <w:pPr>
-        <w:pStyle w:val="Prrafodelista"/>
-        <w:numPr>
-          <w:ilvl w:val="0"/>
-          <w:numId w:val="10"/>
-        </w:numPr>
-        <w:autoSpaceDE w:val="0"/>
-        <w:autoSpaceDN w:val="0"/>
-        <w:adjustRightInd w:val="0"/>
-        <w:spacing w:line="480" w:lineRule="auto"/>
-      </w:pPr>
-      <w:r>
-        <w:t>Registro Veterinario</w:t>
-      </w:r>
+        <w:ind w:left="360" w:firstLine="360"/>
+      </w:pPr>
+      <w:bookmarkStart w:id="44" w:name="_Toc514954433"/>
+      <w:proofErr w:type="spellStart"/>
+      <w:r>
+        <w:t>Página</w:t>
+      </w:r>
+      <w:proofErr w:type="spellEnd"/>
+      <w:r>
+        <w:t xml:space="preserve"> web </w:t>
+      </w:r>
+      <w:r>
+        <w:t>(portal web)</w:t>
+      </w:r>
+      <w:bookmarkEnd w:id="44"/>
+    </w:p>
+    <w:p>
+      <w:pPr>
+        <w:rPr>
+          <w:lang w:val="en-US"/>
+        </w:rPr>
+      </w:pPr>
     </w:p>
     <w:p>
       <w:pPr>
@@ -16349,34 +16087,28 @@
         <w:adjustRightInd w:val="0"/>
         <w:jc w:val="both"/>
       </w:pPr>
-    </w:p>
-    <w:p>
-      <w:pPr>
-        <w:pStyle w:val="Ttulo2"/>
-        <w:ind w:left="360" w:firstLine="360"/>
-      </w:pPr>
-      <w:bookmarkStart w:id="47" w:name="_Toc514954433"/>
-      <w:r>
-        <w:t xml:space="preserve">Página web </w:t>
-      </w:r>
-      <w:r>
-        <w:t>(portal web)</w:t>
-      </w:r>
-      <w:bookmarkEnd w:id="47"/>
-    </w:p>
-    <w:p>
-      <w:pPr>
-        <w:autoSpaceDE w:val="0"/>
-        <w:autoSpaceDN w:val="0"/>
-        <w:adjustRightInd w:val="0"/>
-        <w:jc w:val="both"/>
-      </w:pPr>
-      <w:r>
-        <w:t xml:space="preserve">Una Página Web es un documento electrónico que forma parte de la WWW generalmente construido en el lenguaje HTML ó en XHTML. Este documento puede contener enlaces que nos </w:t>
+      <w:r>
+        <w:t xml:space="preserve">Una Página Web es un documento electrónico que forma parte de la WWW generalmente construido en el lenguaje HTML </w:t>
+      </w:r>
+      <w:proofErr w:type="spellStart"/>
+      <w:r>
+        <w:t>ó</w:t>
+      </w:r>
+      <w:proofErr w:type="spellEnd"/>
+      <w:r>
+        <w:t xml:space="preserve"> en XHTML. Este documento puede contener enlaces que nos </w:t>
       </w:r>
       <w:r>
         <w:lastRenderedPageBreak/>
-        <w:t>direcciona a otra Página Web cuando se efectúa el click sobre él. Para visualizar una Página Web es necesario el uso de un Browser o navegador. Una Página Web puede estar alojada en un ordenador local o en un ordenador remoto. Al servidor donde esté alojada la Página Web se le denomina Servidor Web. El Servidor Web atiende las peticiones de Páginas Web utilizando el protocolo HT</w:t>
+        <w:t xml:space="preserve">direcciona a otra Página Web cuando se efectúa el </w:t>
+      </w:r>
+      <w:proofErr w:type="spellStart"/>
+      <w:r>
+        <w:t>click</w:t>
+      </w:r>
+      <w:proofErr w:type="spellEnd"/>
+      <w:r>
+        <w:t xml:space="preserve"> sobre él. Para visualizar una Página Web es necesario el uso de un Browser o navegador. Una Página Web puede estar alojada en un ordenador local o en un ordenador remoto. Al servidor donde esté alojada la Página Web se le denomina Servidor Web. El Servidor Web atiende las peticiones de Páginas Web utilizando el protocolo HT</w:t>
       </w:r>
       <w:r>
         <w:t>TP</w:t>
@@ -16425,15 +16157,16 @@
           <w:lang w:val="es-ES"/>
         </w:rPr>
       </w:pPr>
-      <w:bookmarkStart w:id="48" w:name="_Toc514954434"/>
+      <w:bookmarkStart w:id="45" w:name="_Toc514954434"/>
       <w:r>
         <w:rPr>
           <w:lang w:val="es-ES"/>
         </w:rPr>
         <w:t>Aplicación web</w:t>
       </w:r>
-      <w:bookmarkEnd w:id="48"/>
-    </w:p>
+      <w:bookmarkEnd w:id="45"/>
+    </w:p>
+    <w:p/>
     <w:p>
       <w:pPr>
         <w:pStyle w:val="HTMLconformatoprevio"/>
@@ -16522,7 +16255,7 @@
           <w:szCs w:val="24"/>
           <w:lang w:val="es-ES_tradnl"/>
         </w:rPr>
-        <w:t xml:space="preserve">Las aplicaciones web implementan la lógica comercial, y su uso cambia el estado de la empresa (según lo captura el sistema). Esto es importante porque define el enfoque del esfuerzo de modelado. Las aplicaciones web ejecutan la lógica empresarial, por lo que los modelos más </w:t>
+        <w:t xml:space="preserve">Las aplicaciones web implementan la lógica comercial, y su uso cambia el estado de la empresa (según lo captura el sistema). Esto es importante porque define el enfoque del esfuerzo </w:t>
       </w:r>
       <w:r>
         <w:rPr>
@@ -16532,7 +16265,7 @@
           <w:lang w:val="es-ES_tradnl"/>
         </w:rPr>
         <w:lastRenderedPageBreak/>
-        <w:t>importantes del sistema se centran en la lógica empresarial y el estado empresarial, no en los detalles de presentación</w:t>
+        <w:t>de modelado. Las aplicaciones web ejecutan la lógica empresarial, por lo que los modelos más importantes del sistema se centran en la lógica empresarial y el estado empresarial, no en los detalles de presentación</w:t>
       </w:r>
       <w:r>
         <w:rPr>
@@ -16776,16 +16509,6 @@
       <w:r>
         <w:t xml:space="preserve"> </w:t>
       </w:r>
-      <w:r>
-        <w:rPr>
-          <w:rFonts w:ascii="Times New Roman" w:hAnsi="Times New Roman"/>
-          <w:b/>
-          <w:bCs/>
-          <w:iCs/>
-          <w:szCs w:val="28"/>
-        </w:rPr>
-        <w:t>Software libre y de código abierto</w:t>
-      </w:r>
     </w:p>
     <w:p>
       <w:pPr>
@@ -16795,14 +16518,14 @@
           <w:lang w:val="es-ES"/>
         </w:rPr>
       </w:pPr>
-      <w:bookmarkStart w:id="49" w:name="_Toc514954435"/>
+      <w:bookmarkStart w:id="46" w:name="_Toc514954435"/>
       <w:r>
         <w:rPr>
           <w:lang w:val="es-ES"/>
         </w:rPr>
         <w:t>Herramientas de desarrollo</w:t>
       </w:r>
-      <w:bookmarkEnd w:id="49"/>
+      <w:bookmarkEnd w:id="46"/>
       <w:r>
         <w:rPr>
           <w:lang w:val="es-ES"/>
@@ -16817,15 +16540,47 @@
         <w:ind w:left="1429" w:firstLine="0"/>
         <w:jc w:val="both"/>
       </w:pPr>
-      <w:bookmarkStart w:id="50" w:name="_Toc514954436"/>
+      <w:bookmarkStart w:id="47" w:name="_Toc514954436"/>
       <w:r>
         <w:rPr>
           <w:rStyle w:val="Ttulo2Car"/>
           <w:lang w:val="es-ES"/>
         </w:rPr>
-        <w:t>Ruby on Rails:</w:t>
-      </w:r>
-      <w:bookmarkEnd w:id="50"/>
+        <w:t xml:space="preserve">Ruby </w:t>
+      </w:r>
+      <w:proofErr w:type="spellStart"/>
+      <w:r>
+        <w:rPr>
+          <w:rStyle w:val="Ttulo2Car"/>
+          <w:lang w:val="es-ES"/>
+        </w:rPr>
+        <w:t>on</w:t>
+      </w:r>
+      <w:proofErr w:type="spellEnd"/>
+      <w:r>
+        <w:rPr>
+          <w:rStyle w:val="Ttulo2Car"/>
+          <w:lang w:val="es-ES"/>
+        </w:rPr>
+        <w:t xml:space="preserve"> </w:t>
+      </w:r>
+      <w:proofErr w:type="spellStart"/>
+      <w:r>
+        <w:rPr>
+          <w:rStyle w:val="Ttulo2Car"/>
+          <w:lang w:val="es-ES"/>
+        </w:rPr>
+        <w:t>Rails</w:t>
+      </w:r>
+      <w:proofErr w:type="spellEnd"/>
+      <w:r>
+        <w:rPr>
+          <w:rStyle w:val="Ttulo2Car"/>
+          <w:lang w:val="es-ES"/>
+        </w:rPr>
+        <w:t>:</w:t>
+      </w:r>
+      <w:bookmarkEnd w:id="47"/>
       <w:r>
         <w:rPr>
           <w:rFonts w:ascii="Open Sans" w:hAnsi="Open Sans" w:cs="Open Sans"/>
@@ -16910,11 +16665,19 @@
         </w:rPr>
         <w:t xml:space="preserve">. </w:t>
       </w:r>
+      <w:proofErr w:type="spellStart"/>
       <w:r>
         <w:rPr>
           <w:lang w:val="es-ES_tradnl"/>
         </w:rPr>
-        <w:t>Rails está disponible bajo la Licencia MIT</w:t>
+        <w:t>Rails</w:t>
+      </w:r>
+      <w:proofErr w:type="spellEnd"/>
+      <w:r>
+        <w:rPr>
+          <w:lang w:val="es-ES_tradnl"/>
+        </w:rPr>
+        <w:t xml:space="preserve"> está disponible bajo la Licencia MIT</w:t>
       </w:r>
       <w:r>
         <w:rPr>
@@ -16945,7 +16708,7 @@
         <w:ind w:left="1429" w:firstLine="0"/>
         <w:jc w:val="both"/>
       </w:pPr>
-      <w:bookmarkStart w:id="51" w:name="_Toc514954437"/>
+      <w:bookmarkStart w:id="48" w:name="_Toc514954437"/>
       <w:r>
         <w:rPr>
           <w:rStyle w:val="Ttulo2Car"/>
@@ -16953,7 +16716,7 @@
         </w:rPr>
         <w:t>HTML</w:t>
       </w:r>
-      <w:bookmarkEnd w:id="51"/>
+      <w:bookmarkEnd w:id="48"/>
       <w:r>
         <w:rPr>
           <w:b/>
@@ -16989,14 +16752,14 @@
         <w:rPr>
           <w:lang w:val="es-ES_tradnl"/>
         </w:rPr>
-        <w:t xml:space="preserve"> Originalmente, HTML fue diseñado principalmente como un lenguaje para describir semánticamente documentos científicos. Su diseño general, sin embargo, ha permitido que se adapte, en los años </w:t>
+        <w:t xml:space="preserve"> Originalmente, HTML fue diseñado principalmente como un lenguaje para describir semánticamente documentos </w:t>
       </w:r>
       <w:r>
         <w:rPr>
           <w:lang w:val="es-ES_tradnl"/>
         </w:rPr>
         <w:lastRenderedPageBreak/>
-        <w:t>posteriores, para describir varios otros tipos de documentos e incluso aplicaciones.</w:t>
+        <w:t>científicos. Su diseño general, sin embargo, ha permitido que se adapte, en los años posteriores, para describir varios otros tipos de documentos e incluso aplicaciones.</w:t>
       </w:r>
     </w:p>
     <w:p>
@@ -17016,7 +16779,21 @@
         <w:rPr>
           <w:lang w:val="es-ES_tradnl"/>
         </w:rPr>
-        <w:t>Esta especificación define la quinta versión principal, segunda revisión menor del lenguaje central de la World Wide Web: el lenguaje de marcado de hipertexto (HTML).</w:t>
+        <w:t xml:space="preserve">Esta especificación define la quinta versión principal, segunda revisión menor del lenguaje central de la </w:t>
+      </w:r>
+      <w:proofErr w:type="spellStart"/>
+      <w:r>
+        <w:rPr>
+          <w:lang w:val="es-ES_tradnl"/>
+        </w:rPr>
+        <w:t>World</w:t>
+      </w:r>
+      <w:proofErr w:type="spellEnd"/>
+      <w:r>
+        <w:rPr>
+          <w:lang w:val="es-ES_tradnl"/>
+        </w:rPr>
+        <w:t xml:space="preserve"> Wide Web: el lenguaje de marcado de hipertexto (HTML).</w:t>
       </w:r>
       <w:r>
         <w:rPr>
@@ -17108,7 +16885,7 @@
           <w:lang w:val="es-ES_tradnl"/>
         </w:rPr>
       </w:pPr>
-      <w:bookmarkStart w:id="52" w:name="_Toc514954438"/>
+      <w:bookmarkStart w:id="49" w:name="_Toc514954438"/>
       <w:r>
         <w:rPr>
           <w:rStyle w:val="Ttulo2Car"/>
@@ -17116,7 +16893,7 @@
         </w:rPr>
         <w:t>CSS</w:t>
       </w:r>
-      <w:bookmarkEnd w:id="52"/>
+      <w:bookmarkEnd w:id="49"/>
       <w:r>
         <w:rPr>
           <w:b/>
@@ -17299,7 +17076,8 @@
           <w:lang w:val="es-ES_tradnl"/>
         </w:rPr>
       </w:pPr>
-      <w:bookmarkStart w:id="53" w:name="_Toc514954439"/>
+      <w:bookmarkStart w:id="50" w:name="_Toc514954439"/>
+      <w:proofErr w:type="spellStart"/>
       <w:r>
         <w:rPr>
           <w:rStyle w:val="Ttulo2Car"/>
@@ -17307,7 +17085,8 @@
         </w:rPr>
         <w:t>PostgreSQL</w:t>
       </w:r>
-      <w:bookmarkEnd w:id="53"/>
+      <w:bookmarkEnd w:id="50"/>
+      <w:proofErr w:type="spellEnd"/>
       <w:r>
         <w:rPr>
           <w:b/>
@@ -17331,14 +17110,28 @@
         <w:rPr>
           <w:lang w:val="es-ES_tradnl"/>
         </w:rPr>
-        <w:t xml:space="preserve">iene con muchas características destinadas a ayudar a los desarrolladores a crear aplicaciones, administradores para proteger la integridad de los datos y crear entornos tolerantes a fallas, y ayudarlo a administrar sus datos sin importar cuán grande o pequeño sea el conjunto de datos. Además de ser de código </w:t>
+        <w:t xml:space="preserve">iene con muchas características destinadas a ayudar a los desarrolladores a crear aplicaciones, administradores para proteger la integridad de los datos y crear entornos tolerantes a fallas, y ayudarlo a administrar sus datos sin </w:t>
       </w:r>
       <w:r>
         <w:rPr>
           <w:lang w:val="es-ES_tradnl"/>
         </w:rPr>
         <w:lastRenderedPageBreak/>
-        <w:t xml:space="preserve">abierto y gratuito, PostgreSQL es altamente extensible. Por ejemplo, puede definir sus propios tipos de datos, desarrollar funciones personalizadas e incluso escribir códigos de diferentes lenguajes de programación sin recompilar su base de </w:t>
+        <w:t xml:space="preserve">importar cuán grande o pequeño sea el conjunto de datos. Además de ser de código abierto y gratuito, </w:t>
+      </w:r>
+      <w:proofErr w:type="spellStart"/>
+      <w:r>
+        <w:rPr>
+          <w:lang w:val="es-ES_tradnl"/>
+        </w:rPr>
+        <w:t>PostgreSQL</w:t>
+      </w:r>
+      <w:proofErr w:type="spellEnd"/>
+      <w:r>
+        <w:rPr>
+          <w:lang w:val="es-ES_tradnl"/>
+        </w:rPr>
+        <w:t xml:space="preserve"> es altamente extensible. Por ejemplo, puede definir sus propios tipos de datos, desarrollar funciones personalizadas e incluso escribir códigos de diferentes lenguajes de programación sin recompilar su base de </w:t>
       </w:r>
       <w:r>
         <w:rPr>
@@ -17404,7 +17197,8 @@
           <w:lang w:val="es-ES_tradnl"/>
         </w:rPr>
       </w:pPr>
-      <w:bookmarkStart w:id="54" w:name="_Toc514954440"/>
+      <w:bookmarkStart w:id="51" w:name="_Toc514954440"/>
+      <w:proofErr w:type="spellStart"/>
       <w:r>
         <w:rPr>
           <w:rStyle w:val="Ttulo2Car"/>
@@ -17412,7 +17206,8 @@
         </w:rPr>
         <w:t>Javascript</w:t>
       </w:r>
-      <w:bookmarkEnd w:id="54"/>
+      <w:bookmarkEnd w:id="51"/>
+      <w:proofErr w:type="spellEnd"/>
       <w:r>
         <w:rPr>
           <w:b/>
@@ -17571,7 +17366,8 @@
           <w:color w:val="212121"/>
         </w:rPr>
       </w:pPr>
-      <w:bookmarkStart w:id="55" w:name="_Toc514954441"/>
+      <w:bookmarkStart w:id="52" w:name="_Toc514954441"/>
+      <w:proofErr w:type="spellStart"/>
       <w:r>
         <w:rPr>
           <w:rStyle w:val="Ttulo2Car"/>
@@ -17579,7 +17375,8 @@
         </w:rPr>
         <w:t>GitHub</w:t>
       </w:r>
-      <w:bookmarkEnd w:id="55"/>
+      <w:bookmarkEnd w:id="52"/>
+      <w:proofErr w:type="spellEnd"/>
       <w:r>
         <w:rPr>
           <w:b/>
@@ -17698,7 +17495,8 @@
           <w:lang w:val="es-ES_tradnl"/>
         </w:rPr>
       </w:pPr>
-      <w:bookmarkStart w:id="56" w:name="_Toc514954442"/>
+      <w:bookmarkStart w:id="53" w:name="_Toc514954442"/>
+      <w:proofErr w:type="spellStart"/>
       <w:r>
         <w:rPr>
           <w:rStyle w:val="Ttulo2Car"/>
@@ -17707,7 +17505,8 @@
         <w:lastRenderedPageBreak/>
         <w:t>SourceTree</w:t>
       </w:r>
-      <w:bookmarkEnd w:id="56"/>
+      <w:bookmarkEnd w:id="53"/>
+      <w:proofErr w:type="spellEnd"/>
       <w:r>
         <w:rPr>
           <w:b/>
@@ -17732,8 +17531,16 @@
         <w:rPr>
           <w:lang w:val="es-ES_tradnl"/>
         </w:rPr>
-        <w:t xml:space="preserve"> y Git</w:t>
-      </w:r>
+        <w:t xml:space="preserve"> y </w:t>
+      </w:r>
+      <w:proofErr w:type="spellStart"/>
+      <w:r>
+        <w:rPr>
+          <w:lang w:val="es-ES_tradnl"/>
+        </w:rPr>
+        <w:t>Git</w:t>
+      </w:r>
+      <w:proofErr w:type="spellEnd"/>
       <w:r>
         <w:rPr>
           <w:rStyle w:val="Refdenotaalpie"/>
@@ -17771,20 +17578,70 @@
         <w:rPr>
           <w:lang w:val="es-ES_tradnl"/>
         </w:rPr>
-        <w:t xml:space="preserve"> que ofrece una interfaz gráfica para tus repositorios de Hg y Git.</w:t>
-      </w:r>
+        <w:t xml:space="preserve"> que ofrece una interfaz gráfica para tus repositorios de Hg y </w:t>
+      </w:r>
+      <w:proofErr w:type="spellStart"/>
       <w:r>
         <w:rPr>
           <w:lang w:val="es-ES_tradnl"/>
         </w:rPr>
+        <w:t>Git</w:t>
+      </w:r>
+      <w:proofErr w:type="spellEnd"/>
+      <w:r>
+        <w:rPr>
+          <w:lang w:val="es-ES_tradnl"/>
+        </w:rPr>
+        <w:t>.</w:t>
+      </w:r>
+      <w:r>
+        <w:rPr>
+          <w:lang w:val="es-ES_tradnl"/>
+        </w:rPr>
         <w:t xml:space="preserve"> S</w:t>
       </w:r>
       <w:r>
         <w:rPr>
           <w:lang w:val="es-ES_tradnl"/>
         </w:rPr>
-        <w:t>implifica la forma de interactuar con los repositorios de Git para que puedas centrarte en el código. Visualiza y administra tus repositorios mediante la sencilla interfaz de usuario de Git de Sourcetree</w:t>
-      </w:r>
+        <w:t xml:space="preserve">implifica la forma de interactuar con los repositorios de </w:t>
+      </w:r>
+      <w:proofErr w:type="spellStart"/>
+      <w:r>
+        <w:rPr>
+          <w:lang w:val="es-ES_tradnl"/>
+        </w:rPr>
+        <w:t>Git</w:t>
+      </w:r>
+      <w:proofErr w:type="spellEnd"/>
+      <w:r>
+        <w:rPr>
+          <w:lang w:val="es-ES_tradnl"/>
+        </w:rPr>
+        <w:t xml:space="preserve"> para que puedas centrarte en el código. Visualiza y administra tus repositorios mediante la sencilla interfaz de usuario de </w:t>
+      </w:r>
+      <w:proofErr w:type="spellStart"/>
+      <w:r>
+        <w:rPr>
+          <w:lang w:val="es-ES_tradnl"/>
+        </w:rPr>
+        <w:t>Git</w:t>
+      </w:r>
+      <w:proofErr w:type="spellEnd"/>
+      <w:r>
+        <w:rPr>
+          <w:lang w:val="es-ES_tradnl"/>
+        </w:rPr>
+        <w:t xml:space="preserve"> de </w:t>
+      </w:r>
+      <w:proofErr w:type="spellStart"/>
+      <w:r>
+        <w:rPr>
+          <w:lang w:val="es-ES_tradnl"/>
+        </w:rPr>
+        <w:t>Sourcetree</w:t>
+      </w:r>
+      <w:proofErr w:type="spellEnd"/>
       <w:sdt>
         <w:sdtPr>
           <w:rPr>
@@ -17851,7 +17708,8 @@
           <w:color w:val="212121"/>
         </w:rPr>
       </w:pPr>
-      <w:bookmarkStart w:id="57" w:name="_Toc514954443"/>
+      <w:bookmarkStart w:id="54" w:name="_Toc514954443"/>
+      <w:proofErr w:type="spellStart"/>
       <w:r>
         <w:rPr>
           <w:rStyle w:val="Ttulo2Car"/>
@@ -17859,7 +17717,8 @@
         </w:rPr>
         <w:t>SublimeText</w:t>
       </w:r>
-      <w:bookmarkEnd w:id="57"/>
+      <w:bookmarkEnd w:id="54"/>
+      <w:proofErr w:type="spellEnd"/>
       <w:r>
         <w:rPr>
           <w:b/>
@@ -17974,7 +17833,8 @@
           <w:lang w:val="es-ES_tradnl"/>
         </w:rPr>
       </w:pPr>
-      <w:bookmarkStart w:id="58" w:name="_Toc514954444"/>
+      <w:bookmarkStart w:id="55" w:name="_Toc514954444"/>
+      <w:proofErr w:type="spellStart"/>
       <w:r>
         <w:rPr>
           <w:rStyle w:val="Ttulo2Car"/>
@@ -17982,7 +17842,8 @@
         </w:rPr>
         <w:t>Bootstrap</w:t>
       </w:r>
-      <w:bookmarkEnd w:id="58"/>
+      <w:bookmarkEnd w:id="55"/>
+      <w:proofErr w:type="spellEnd"/>
       <w:r>
         <w:rPr>
           <w:lang w:val="es-ES_tradnl"/>
@@ -17993,8 +17854,16 @@
         <w:rPr>
           <w:lang w:val="es-ES_tradnl"/>
         </w:rPr>
-        <w:t xml:space="preserve"> es un framework</w:t>
-      </w:r>
+        <w:t xml:space="preserve"> es un </w:t>
+      </w:r>
+      <w:proofErr w:type="spellStart"/>
+      <w:r>
+        <w:rPr>
+          <w:lang w:val="es-ES_tradnl"/>
+        </w:rPr>
+        <w:t>framework</w:t>
+      </w:r>
+      <w:proofErr w:type="spellEnd"/>
       <w:r>
         <w:rPr>
           <w:rStyle w:val="Refdenotaalpie"/>
@@ -18079,7 +17948,8 @@
           <w:lang w:val="es-ES_tradnl"/>
         </w:rPr>
       </w:pPr>
-      <w:bookmarkStart w:id="59" w:name="_Toc514954445"/>
+      <w:bookmarkStart w:id="56" w:name="_Toc514954445"/>
+      <w:proofErr w:type="spellStart"/>
       <w:r>
         <w:rPr>
           <w:rStyle w:val="Ttulo2Car"/>
@@ -18088,7 +17958,8 @@
         <w:lastRenderedPageBreak/>
         <w:t>Trello</w:t>
       </w:r>
-      <w:bookmarkEnd w:id="59"/>
+      <w:bookmarkEnd w:id="56"/>
+      <w:proofErr w:type="spellEnd"/>
       <w:r>
         <w:rPr>
           <w:lang w:val="es-ES_tradnl"/>
@@ -18096,14 +17967,27 @@
         <w:t xml:space="preserve">: </w:t>
       </w:r>
       <w:r>
-        <w:t>es una herramienta de colaboración que organiza sus proyectos en tableros. De un vistazo, Trello te dice en qué se trabaja, quién está trabajando en qué y dónde está algo en un proceso.</w:t>
+        <w:t xml:space="preserve">es una herramienta de colaboración que organiza sus proyectos en tableros. De un vistazo, </w:t>
+      </w:r>
+      <w:proofErr w:type="spellStart"/>
+      <w:r>
+        <w:t>Trello</w:t>
+      </w:r>
+      <w:proofErr w:type="spellEnd"/>
+      <w:r>
+        <w:t xml:space="preserve"> te dice en qué se trabaja, quién está trabajando en qué y dónde está algo en un proceso.</w:t>
       </w:r>
       <w:r>
         <w:t xml:space="preserve"> </w:t>
       </w:r>
       <w:r>
-        <w:t>Imagine una pizarra blanca, llena de listas de notas adhesivas, con cada nota como una tarea para usted y su equipo. Ahora imagine que cada una de esas notas adhesivas tiene fotos, archivos adjuntos de otras fuentes de datos como BitBucket</w:t>
-      </w:r>
+        <w:t xml:space="preserve">Imagine una pizarra blanca, llena de listas de notas adhesivas, con cada nota como una tarea para usted y su equipo. Ahora imagine que cada una de esas notas adhesivas tiene fotos, archivos adjuntos de otras fuentes de datos como </w:t>
+      </w:r>
+      <w:proofErr w:type="spellStart"/>
+      <w:r>
+        <w:t>BitBucket</w:t>
+      </w:r>
+      <w:proofErr w:type="spellEnd"/>
       <w:r>
         <w:rPr>
           <w:rStyle w:val="Refdenotaalpie"/>
@@ -18111,8 +17995,13 @@
         <w:footnoteReference w:id="11"/>
       </w:r>
       <w:r>
-        <w:t xml:space="preserve"> o Salesforce</w:t>
-      </w:r>
+        <w:t xml:space="preserve"> o </w:t>
+      </w:r>
+      <w:proofErr w:type="spellStart"/>
+      <w:r>
+        <w:t>Salesforce</w:t>
+      </w:r>
+      <w:proofErr w:type="spellEnd"/>
       <w:r>
         <w:rPr>
           <w:rStyle w:val="Refdenotaalpie"/>
@@ -18165,6 +18054,38 @@
     </w:p>
     <w:p>
       <w:pPr>
+        <w:pStyle w:val="Ttulo2"/>
+        <w:ind w:firstLine="709"/>
+        <w:rPr>
+          <w:lang w:val="es-ES"/>
+        </w:rPr>
+      </w:pPr>
+      <w:bookmarkStart w:id="57" w:name="_Toc514954446"/>
+      <w:r>
+        <w:rPr>
+          <w:lang w:val="es-ES"/>
+        </w:rPr>
+        <w:t>Metodología de desarrollo</w:t>
+      </w:r>
+      <w:bookmarkEnd w:id="57"/>
+      <w:r>
+        <w:rPr>
+          <w:lang w:val="es-ES"/>
+        </w:rPr>
+        <w:t xml:space="preserve"> ágil</w:t>
+      </w:r>
+    </w:p>
+    <w:p>
+      <w:pPr>
+        <w:pStyle w:val="Prrafodelista"/>
+        <w:rPr>
+          <w:rStyle w:val="Ttulo2Car"/>
+          <w:lang w:val="es-ES"/>
+        </w:rPr>
+      </w:pPr>
+    </w:p>
+    <w:p>
+      <w:pPr>
         <w:pStyle w:val="Prrafodelista"/>
         <w:widowControl/>
         <w:spacing w:line="480" w:lineRule="auto"/>
@@ -18174,74 +18095,88 @@
           <w:lang w:val="es-ES_tradnl"/>
         </w:rPr>
       </w:pPr>
-    </w:p>
-    <w:p>
-      <w:pPr>
-        <w:pStyle w:val="Ttulo2"/>
-        <w:ind w:firstLine="709"/>
-        <w:rPr>
-          <w:lang w:val="es-ES"/>
-        </w:rPr>
-      </w:pPr>
-      <w:bookmarkStart w:id="60" w:name="_Toc514954446"/>
-      <w:r>
-        <w:rPr>
-          <w:lang w:val="es-ES"/>
-        </w:rPr>
-        <w:t>Metodología de desarrollo</w:t>
-      </w:r>
-      <w:bookmarkEnd w:id="60"/>
-      <w:r>
-        <w:rPr>
-          <w:lang w:val="es-ES"/>
-        </w:rPr>
-        <w:t xml:space="preserve"> </w:t>
-      </w:r>
-    </w:p>
-    <w:p>
-      <w:pPr>
-        <w:pStyle w:val="Prrafodelista"/>
+      <w:bookmarkStart w:id="58" w:name="_Toc514954447"/>
+      <w:proofErr w:type="spellStart"/>
+      <w:r>
         <w:rPr>
           <w:rStyle w:val="Ttulo2Car"/>
           <w:lang w:val="es-ES"/>
         </w:rPr>
-      </w:pPr>
-    </w:p>
-    <w:p>
-      <w:pPr>
-        <w:pStyle w:val="Prrafodelista"/>
-        <w:widowControl/>
-        <w:spacing w:line="480" w:lineRule="auto"/>
-        <w:ind w:left="1429" w:firstLine="0"/>
-        <w:jc w:val="both"/>
+        <w:t>Scrum</w:t>
+      </w:r>
+      <w:bookmarkEnd w:id="58"/>
+      <w:proofErr w:type="spellEnd"/>
+      <w:r>
         <w:rPr>
           <w:lang w:val="es-ES_tradnl"/>
         </w:rPr>
-      </w:pPr>
-      <w:bookmarkStart w:id="61" w:name="_Toc514954447"/>
-      <w:r>
-        <w:rPr>
-          <w:rStyle w:val="Ttulo2Car"/>
-          <w:lang w:val="es-ES"/>
-        </w:rPr>
+        <w:t xml:space="preserve">: </w:t>
+      </w:r>
+      <w:r>
+        <w:t xml:space="preserve">es un marco de trabajo de procesos que ha sido usado para gestionar el desarrollo de productos complejos desde principios de los años 90. </w:t>
+      </w:r>
+      <w:proofErr w:type="spellStart"/>
+      <w:r>
         <w:t>Scrum</w:t>
       </w:r>
-      <w:bookmarkEnd w:id="61"/>
-      <w:r>
-        <w:rPr>
-          <w:lang w:val="es-ES_tradnl"/>
-        </w:rPr>
-        <w:t xml:space="preserve">: </w:t>
-      </w:r>
-      <w:r>
-        <w:t>es un marco de trabajo de procesos que ha sido usado para gestionar el desarrollo de productos complejos desde principios de los años 90. Scrum no es un proceso o una técnica para construir productos; en lugar de eso, es un marco de trabajo dentro del cual se pueden emplear varias técnicas y procesos. Scrum muestra la eficacia relativa</w:t>
-      </w:r>
-      <w:r>
-        <w:t xml:space="preserve"> de las prácticas de gestión de producto y las prácticas de desarrollo, de modo que podamos mejorar. El marco de trabajo Scrum consiste en los Equipos Scrum, roles, eventos, artefactos y reglas asociadas. Cada componente </w:t>
+      <w:proofErr w:type="spellEnd"/>
+      <w:r>
+        <w:t xml:space="preserve"> no es un proceso o una técnica para construir productos; en lugar de eso, es un marco de trabajo dentro del cual se pueden emplear varias técnicas y procesos. </w:t>
+      </w:r>
+      <w:proofErr w:type="spellStart"/>
+      <w:r>
+        <w:t>Scrum</w:t>
+      </w:r>
+      <w:proofErr w:type="spellEnd"/>
+      <w:r>
+        <w:t xml:space="preserve"> muestra la eficacia relativa</w:t>
+      </w:r>
+      <w:r>
+        <w:t xml:space="preserve"> de las prácticas de gestión de producto y las prácticas de desarrollo, de modo que podamos mejorar. El marco de trabajo </w:t>
+      </w:r>
+      <w:proofErr w:type="spellStart"/>
+      <w:r>
+        <w:t>Scrum</w:t>
+      </w:r>
+      <w:proofErr w:type="spellEnd"/>
+      <w:r>
+        <w:t xml:space="preserve"> consiste en los Equipos </w:t>
+      </w:r>
+      <w:proofErr w:type="spellStart"/>
+      <w:r>
+        <w:t>Scrum</w:t>
+      </w:r>
+      <w:proofErr w:type="spellEnd"/>
+      <w:r>
+        <w:t xml:space="preserve">, roles, eventos, artefactos y reglas asociadas. Cada componente dentro del marco de trabajo sirve a un propósito específico y es esencial para el </w:t>
       </w:r>
       <w:r>
         <w:lastRenderedPageBreak/>
-        <w:t xml:space="preserve">dentro del marco de trabajo sirve a un propósito específico y es esencial para el éxito de Scrum y para su uso. Scrum se basa en la teoría de control de procesos empírica o empirismo. El empirismo asegura que el conocimiento procede de la experiencia y de tomar decisiones basándose en lo que se conoce. Scrum emplea un enfoque iterativo e incremental para optimizar la predictibilidad y el control del riesgo </w:t>
+        <w:t xml:space="preserve">éxito de </w:t>
+      </w:r>
+      <w:proofErr w:type="spellStart"/>
+      <w:r>
+        <w:t>Scrum</w:t>
+      </w:r>
+      <w:proofErr w:type="spellEnd"/>
+      <w:r>
+        <w:t xml:space="preserve"> y para su uso. </w:t>
+      </w:r>
+      <w:proofErr w:type="spellStart"/>
+      <w:r>
+        <w:t>Scrum</w:t>
+      </w:r>
+      <w:proofErr w:type="spellEnd"/>
+      <w:r>
+        <w:t xml:space="preserve"> se basa en la teoría de control de procesos empírica o empirismo. El empirismo asegura que el conocimiento procede de la experiencia y de tomar decisiones basándose en lo que se conoce. </w:t>
+      </w:r>
+      <w:proofErr w:type="spellStart"/>
+      <w:r>
+        <w:t>Scrum</w:t>
+      </w:r>
+      <w:proofErr w:type="spellEnd"/>
+      <w:r>
+        <w:t xml:space="preserve"> emplea un enfoque iterativo e incremental para optimizar la predictibilidad y el control del riesgo </w:t>
       </w:r>
       <w:sdt>
         <w:sdtPr>
@@ -18296,15 +18231,24 @@
           <w:lang w:val="es-ES_tradnl"/>
         </w:rPr>
       </w:pPr>
-      <w:bookmarkStart w:id="62" w:name="_Toc514954448"/>
+      <w:bookmarkStart w:id="59" w:name="_Toc514954448"/>
+      <w:proofErr w:type="spellStart"/>
       <w:r>
         <w:rPr>
           <w:rStyle w:val="Ttulo2Car"/>
           <w:lang w:val="es-ES"/>
         </w:rPr>
-        <w:t>Kanban:</w:t>
-      </w:r>
-      <w:bookmarkEnd w:id="62"/>
+        <w:t>Kanban</w:t>
+      </w:r>
+      <w:proofErr w:type="spellEnd"/>
+      <w:r>
+        <w:rPr>
+          <w:rStyle w:val="Ttulo2Car"/>
+          <w:lang w:val="es-ES"/>
+        </w:rPr>
+        <w:t>:</w:t>
+      </w:r>
+      <w:bookmarkEnd w:id="59"/>
       <w:r>
         <w:rPr>
           <w:lang w:val="es-ES_tradnl"/>
@@ -18312,7 +18256,63 @@
         <w:t xml:space="preserve"> </w:t>
       </w:r>
       <w:r>
-        <w:t xml:space="preserve">es un método para definir, gestionar y mejorar servicios que entregan trabajo del conocimiento, tales como servicios profesionales, trabajos o actividades en las que interviene la creatividad y el diseño tanto de productos de software como físicos. El método Kanban se basa en hacer visible lo que de otro modo es trabajo del conocimiento intangible, para asegurar que el servicio funciona con la cantidad de trabajo correcta — trabajo que es requerido y necesitado por el cliente y que el servicio tiene la capacidad de entregar. Para realizar esto, utilizamos un sistema kanban — un sistema de flujo de entrega que limita la cantidad de trabajo en progreso (WiP, del inglés Work In Progress) utilizando señales visuales. El mecanismo de señalización, a veces referido como kanbans1 , se muestra en tableros kanban y representa los límites del trabajo en progreso, los cuales previenen cuanto de más o de menos trabajo entra en el sistema, de este modo mejora el flujo de valor a los clientes. Las políticas para limitar el WiP crean un sistema de arrastre: el trabajo es “arrastrado” al sistema cuando otro de los trabajos es completado y queda capacidad disponible, en lugar de “empujar” estos trabajos al sistema cuando hay nuevo trabajo demandado </w:t>
+        <w:t xml:space="preserve">es un método para definir, gestionar y mejorar servicios que entregan trabajo del conocimiento, tales como servicios profesionales, trabajos o actividades en las que interviene la creatividad y el diseño tanto de productos de software como físicos. El método </w:t>
+      </w:r>
+      <w:proofErr w:type="spellStart"/>
+      <w:r>
+        <w:t>Kanban</w:t>
+      </w:r>
+      <w:proofErr w:type="spellEnd"/>
+      <w:r>
+        <w:t xml:space="preserve"> se basa en hacer visible lo que de otro modo es trabajo del conocimiento intangible, para asegurar que el servicio funciona con la cantidad de trabajo correcta — trabajo que es requerido y necesitado por el cliente y que el servicio tiene la capacidad de entregar. Para realizar esto, utilizamos un sistema </w:t>
+      </w:r>
+      <w:proofErr w:type="spellStart"/>
+      <w:r>
+        <w:t>kanban</w:t>
+      </w:r>
+      <w:proofErr w:type="spellEnd"/>
+      <w:r>
+        <w:t xml:space="preserve"> — un sistema de flujo de entrega que limita la cantidad de trabajo en progreso (</w:t>
+      </w:r>
+      <w:proofErr w:type="spellStart"/>
+      <w:r>
+        <w:t>WiP</w:t>
+      </w:r>
+      <w:proofErr w:type="spellEnd"/>
+      <w:r>
+        <w:t xml:space="preserve">, del inglés </w:t>
+      </w:r>
+      <w:proofErr w:type="spellStart"/>
+      <w:r>
+        <w:t>Work</w:t>
+      </w:r>
+      <w:proofErr w:type="spellEnd"/>
+      <w:r>
+        <w:t xml:space="preserve"> In </w:t>
+      </w:r>
+      <w:proofErr w:type="spellStart"/>
+      <w:r>
+        <w:t>Progress</w:t>
+      </w:r>
+      <w:proofErr w:type="spellEnd"/>
+      <w:r>
+        <w:t xml:space="preserve">) utilizando señales visuales. El mecanismo de señalización, a veces referido como kanbans1 , se muestra en tableros </w:t>
+      </w:r>
+      <w:proofErr w:type="spellStart"/>
+      <w:r>
+        <w:t>kanban</w:t>
+      </w:r>
+      <w:proofErr w:type="spellEnd"/>
+      <w:r>
+        <w:t xml:space="preserve"> y representa los límites del trabajo en progreso, los cuales previenen cuanto de más o de menos trabajo entra en el sistema, de este modo mejora el flujo de valor a los clientes. Las políticas para limitar el </w:t>
+      </w:r>
+      <w:proofErr w:type="spellStart"/>
+      <w:r>
+        <w:t>WiP</w:t>
+      </w:r>
+      <w:proofErr w:type="spellEnd"/>
+      <w:r>
+        <w:t xml:space="preserve"> crean un sistema de arrastre: el trabajo es “arrastrado” al sistema cuando otro de los trabajos es completado y queda capacidad disponible, en lugar de “empujar” estos trabajos al sistema cuando hay nuevo trabajo demandado </w:t>
       </w:r>
       <w:sdt>
         <w:sdtPr>
@@ -18374,6 +18374,7 @@
           <w:b/>
           <w:color w:val="FFFFFF" w:themeColor="background1"/>
         </w:rPr>
+        <w:lastRenderedPageBreak/>
         <w:t>Procesos de implantación (conviene en la nube o servidor propio)</w:t>
       </w:r>
     </w:p>
@@ -18437,7 +18438,7 @@
         </w:rPr>
         <w:br w:type="page"/>
       </w:r>
-      <w:bookmarkStart w:id="63" w:name="_Toc514954449"/>
+      <w:bookmarkStart w:id="60" w:name="_Toc514954449"/>
       <w:r>
         <w:rPr>
           <w:lang w:val="es-PY"/>
@@ -18445,7 +18446,7 @@
         <w:lastRenderedPageBreak/>
         <w:t>Metodología o Materiales y Métodos</w:t>
       </w:r>
-      <w:bookmarkEnd w:id="63"/>
+      <w:bookmarkEnd w:id="60"/>
     </w:p>
     <w:p>
       <w:pPr>
@@ -18475,16 +18476,16 @@
           <w:lang w:val="es-ES"/>
         </w:rPr>
       </w:pPr>
-      <w:bookmarkStart w:id="64" w:name="_Toc486541830"/>
-      <w:bookmarkStart w:id="65" w:name="_Toc514954450"/>
+      <w:bookmarkStart w:id="61" w:name="_Toc486541830"/>
+      <w:bookmarkStart w:id="62" w:name="_Toc514954450"/>
       <w:r>
         <w:rPr>
           <w:lang w:val="es-ES"/>
         </w:rPr>
         <w:t>Tipo de Investigación</w:t>
       </w:r>
-      <w:bookmarkEnd w:id="64"/>
-      <w:bookmarkEnd w:id="65"/>
+      <w:bookmarkEnd w:id="61"/>
+      <w:bookmarkEnd w:id="62"/>
     </w:p>
     <w:p>
       <w:pPr>
@@ -18518,16 +18519,16 @@
           <w:lang w:val="es-ES"/>
         </w:rPr>
       </w:pPr>
-      <w:bookmarkStart w:id="66" w:name="_Toc486541831"/>
-      <w:bookmarkStart w:id="67" w:name="_Toc514954451"/>
+      <w:bookmarkStart w:id="63" w:name="_Toc486541831"/>
+      <w:bookmarkStart w:id="64" w:name="_Toc514954451"/>
       <w:r>
         <w:rPr>
           <w:lang w:val="es-ES"/>
         </w:rPr>
         <w:t>Diseño de Investigación</w:t>
       </w:r>
-      <w:bookmarkEnd w:id="66"/>
-      <w:bookmarkEnd w:id="67"/>
+      <w:bookmarkEnd w:id="63"/>
+      <w:bookmarkEnd w:id="64"/>
     </w:p>
     <w:p>
       <w:pPr>
@@ -18660,41 +18661,106 @@
     </w:p>
     <w:p>
       <w:pPr>
+        <w:jc w:val="both"/>
+      </w:pPr>
+    </w:p>
+    <w:p>
+      <w:pPr>
         <w:pStyle w:val="Ttulo2"/>
         <w:jc w:val="both"/>
         <w:rPr>
           <w:lang w:val="es-ES"/>
         </w:rPr>
       </w:pPr>
-      <w:bookmarkStart w:id="68" w:name="_Toc310587512"/>
-      <w:bookmarkStart w:id="69" w:name="_Toc483310519"/>
-      <w:bookmarkStart w:id="70" w:name="_Toc486541832"/>
-      <w:bookmarkStart w:id="71" w:name="_Toc514954452"/>
+      <w:bookmarkStart w:id="65" w:name="_Toc310587512"/>
+      <w:bookmarkStart w:id="66" w:name="_Toc483310519"/>
+      <w:bookmarkStart w:id="67" w:name="_Toc486541832"/>
+      <w:bookmarkStart w:id="68" w:name="_Toc514954452"/>
       <w:r>
         <w:rPr>
           <w:lang w:val="es-ES"/>
         </w:rPr>
         <w:t>Población y Muestra</w:t>
       </w:r>
+      <w:bookmarkEnd w:id="65"/>
+      <w:bookmarkEnd w:id="66"/>
+      <w:bookmarkEnd w:id="67"/>
       <w:bookmarkEnd w:id="68"/>
+    </w:p>
+    <w:p>
+      <w:pPr>
+        <w:jc w:val="both"/>
+      </w:pPr>
+      <w:r>
+        <w:tab/>
+        <w:t xml:space="preserve">En lo referente a la población, se centra exclusivamente en el </w:t>
+      </w:r>
+      <w:r>
+        <w:t xml:space="preserve">MZCJ </w:t>
+      </w:r>
+      <w:r>
+        <w:t>de la ciudad de Encarnación.</w:t>
+      </w:r>
+    </w:p>
+    <w:p>
+      <w:pPr>
+        <w:jc w:val="both"/>
+      </w:pPr>
+    </w:p>
+    <w:p>
+      <w:pPr>
+        <w:pStyle w:val="Ttulo2"/>
+        <w:jc w:val="both"/>
+        <w:rPr>
+          <w:lang w:val="es-ES"/>
+        </w:rPr>
+      </w:pPr>
+      <w:bookmarkStart w:id="69" w:name="_Toc486541833"/>
+      <w:bookmarkStart w:id="70" w:name="_Toc514954453"/>
+      <w:r>
+        <w:rPr>
+          <w:lang w:val="es-ES"/>
+        </w:rPr>
+        <w:t>Instrumentos y Técnicas de Recolección de Datos</w:t>
+      </w:r>
       <w:bookmarkEnd w:id="69"/>
       <w:bookmarkEnd w:id="70"/>
-      <w:bookmarkEnd w:id="71"/>
-    </w:p>
+      <w:r>
+        <w:rPr>
+          <w:lang w:val="es-ES"/>
+        </w:rPr>
+        <w:t xml:space="preserve"> </w:t>
+      </w:r>
+    </w:p>
+    <w:p/>
     <w:p>
       <w:pPr>
         <w:jc w:val="both"/>
       </w:pPr>
       <w:r>
-        <w:tab/>
-        <w:t xml:space="preserve">En lo referente a la población, se centra exclusivamente en el </w:t>
-      </w:r>
-      <w:r>
-        <w:t xml:space="preserve">MZCJ </w:t>
-      </w:r>
-      <w:r>
-        <w:t>de la ciudad de Encarnación.</w:t>
-      </w:r>
+        <w:t>Se hará uso de varias técnicas para recopilar las informaciones en esta investigación.</w:t>
+      </w:r>
+    </w:p>
+    <w:p>
+      <w:pPr>
+        <w:jc w:val="both"/>
+      </w:pPr>
+      <w:r>
+        <w:t xml:space="preserve">La observación in situ de los diferentes animales del zoológico. Y la revisión de documentos bibliográficos y contenidos digitales para saber más del plan de gestión del zoológico. </w:t>
+      </w:r>
+    </w:p>
+    <w:p>
+      <w:pPr>
+        <w:jc w:val="both"/>
+      </w:pPr>
+      <w:r>
+        <w:t>Otras técnicas será el uso de la entrevista. Consulta de materiales audiovisuales y documentos de archivos del lugar. Todos necesarios para la elaboración del proyecto.</w:t>
+      </w:r>
+    </w:p>
+    <w:p>
+      <w:pPr>
+        <w:jc w:val="both"/>
+      </w:pPr>
     </w:p>
     <w:p>
       <w:pPr>
@@ -18704,16 +18770,16 @@
           <w:lang w:val="es-ES"/>
         </w:rPr>
       </w:pPr>
-      <w:bookmarkStart w:id="72" w:name="_Toc486541833"/>
-      <w:bookmarkStart w:id="73" w:name="_Toc514954453"/>
+      <w:bookmarkStart w:id="71" w:name="_Toc486541834"/>
+      <w:bookmarkStart w:id="72" w:name="_Toc514954454"/>
       <w:r>
         <w:rPr>
           <w:lang w:val="es-ES"/>
         </w:rPr>
-        <w:t>Instrumentos y Técnicas de Recolección de Datos</w:t>
-      </w:r>
+        <w:t>Procedimientos de Aplicación de Instrumento</w:t>
+      </w:r>
+      <w:bookmarkEnd w:id="71"/>
       <w:bookmarkEnd w:id="72"/>
-      <w:bookmarkEnd w:id="73"/>
       <w:r>
         <w:rPr>
           <w:lang w:val="es-ES"/>
@@ -18726,7 +18792,13 @@
         <w:jc w:val="both"/>
       </w:pPr>
       <w:r>
-        <w:t>Se hará uso de varias técnicas para recopilar las informaciones en esta investigación.</w:t>
+        <w:t xml:space="preserve">Se </w:t>
+      </w:r>
+      <w:r>
+        <w:t>programaron entrevistas</w:t>
+      </w:r>
+      <w:r>
+        <w:t xml:space="preserve"> con los propietarios para conocer aspectos esenciales sobre la creación y habilitación del MZCJ, y con los responsables del lugar para conocer más sobre los aspectos del cuidado y tratamiento de los animales.</w:t>
       </w:r>
     </w:p>
     <w:p>
@@ -18734,20 +18806,90 @@
         <w:jc w:val="both"/>
       </w:pPr>
       <w:r>
-        <w:t xml:space="preserve">La observación in situ de los diferentes animales del zoológico. Y la revisión de documentos bibliográficos y contenidos digitales para saber más del plan de gestión del zoológico. </w:t>
+        <w:t>Se realizar</w:t>
+      </w:r>
+      <w:r>
+        <w:t>on</w:t>
+      </w:r>
+      <w:r>
+        <w:t xml:space="preserve"> visitas personales al MZCJ con cámaras de video y de fotografías para generar contenidos audiovisuales actuales para enriquecer el contenido del portal web. </w:t>
       </w:r>
     </w:p>
     <w:p>
       <w:pPr>
         <w:jc w:val="both"/>
       </w:pPr>
-      <w:r>
-        <w:t>Otras técnicas será el uso de la entrevista. Consulta de materiales audiovisuales y documentos de archivos del lugar. Todos necesarios para la elaboración del proyecto.</w:t>
+    </w:p>
+    <w:p>
+      <w:pPr>
+        <w:pStyle w:val="Ttulo2"/>
+        <w:rPr>
+          <w:lang w:val="es-PY"/>
+        </w:rPr>
+      </w:pPr>
+      <w:r>
+        <w:rPr>
+          <w:lang w:val="es-PY"/>
+        </w:rPr>
+        <w:lastRenderedPageBreak/>
+        <w:t>Metodología de Desarrollo</w:t>
       </w:r>
     </w:p>
     <w:p>
       <w:pPr>
         <w:jc w:val="both"/>
+        <w:rPr>
+          <w:lang w:val="es-PY"/>
+        </w:rPr>
+      </w:pPr>
+      <w:r>
+        <w:rPr>
+          <w:lang w:val="es-PY"/>
+        </w:rPr>
+        <w:t xml:space="preserve">Para el desarrollo de la aplicación web se utilizó la metodología de desarrollo ágil </w:t>
+      </w:r>
+      <w:proofErr w:type="spellStart"/>
+      <w:r>
+        <w:rPr>
+          <w:lang w:val="es-PY"/>
+        </w:rPr>
+        <w:t>Kamban</w:t>
+      </w:r>
+      <w:proofErr w:type="spellEnd"/>
+      <w:r>
+        <w:rPr>
+          <w:lang w:val="es-PY"/>
+        </w:rPr>
+        <w:t xml:space="preserve"> para ir viendo los avances y estados de cada proceso de nuestra aplicación  apoyado de </w:t>
+      </w:r>
+      <w:proofErr w:type="spellStart"/>
+      <w:r>
+        <w:rPr>
+          <w:lang w:val="es-PY"/>
+        </w:rPr>
+        <w:t>Scrum</w:t>
+      </w:r>
+      <w:proofErr w:type="spellEnd"/>
+      <w:r>
+        <w:rPr>
+          <w:lang w:val="es-PY"/>
+        </w:rPr>
+        <w:t xml:space="preserve"> para dividir nuestros</w:t>
+      </w:r>
+      <w:r>
+        <w:rPr>
+          <w:lang w:val="es-PY"/>
+        </w:rPr>
+        <w:t xml:space="preserve"> trabajos en sprint y asignar los tiempos necesarios a cada uno de ellos para determinar su finalización.</w:t>
+      </w:r>
+    </w:p>
+    <w:p>
+      <w:pPr>
+        <w:ind w:firstLine="0"/>
+        <w:jc w:val="both"/>
+        <w:rPr>
+          <w:lang w:val="es-PY"/>
+        </w:rPr>
       </w:pPr>
     </w:p>
     <w:p>
@@ -18758,74 +18900,16 @@
           <w:lang w:val="es-ES"/>
         </w:rPr>
       </w:pPr>
-      <w:bookmarkStart w:id="74" w:name="_Toc486541834"/>
-      <w:bookmarkStart w:id="75" w:name="_Toc514954454"/>
+      <w:bookmarkStart w:id="73" w:name="_Toc486541836"/>
+      <w:bookmarkStart w:id="74" w:name="_Toc514954455"/>
       <w:r>
         <w:rPr>
           <w:lang w:val="es-ES"/>
         </w:rPr>
-        <w:t>Procedimientos de Aplicación de Instrumento</w:t>
-      </w:r>
+        <w:t>Delimitación del Alcance del Software</w:t>
+      </w:r>
+      <w:bookmarkEnd w:id="73"/>
       <w:bookmarkEnd w:id="74"/>
-      <w:bookmarkEnd w:id="75"/>
-      <w:r>
-        <w:rPr>
-          <w:lang w:val="es-ES"/>
-        </w:rPr>
-        <w:t xml:space="preserve"> </w:t>
-      </w:r>
-    </w:p>
-    <w:p>
-      <w:pPr>
-        <w:jc w:val="both"/>
-      </w:pPr>
-      <w:r>
-        <w:t xml:space="preserve">Se </w:t>
-      </w:r>
-      <w:r>
-        <w:t>programaron entrevistas</w:t>
-      </w:r>
-      <w:r>
-        <w:t xml:space="preserve"> con los propietarios para conocer aspectos esenciales sobre la creación y habilitación del MZCJ, y con los responsables del lugar para conocer más sobre los aspectos del cuidado y tratamiento de los animales.</w:t>
-      </w:r>
-    </w:p>
-    <w:p>
-      <w:pPr>
-        <w:jc w:val="both"/>
-      </w:pPr>
-      <w:r>
-        <w:t>Se realizar</w:t>
-      </w:r>
-      <w:r>
-        <w:t>on</w:t>
-      </w:r>
-      <w:r>
-        <w:t xml:space="preserve"> visitas personales al MZCJ con cámaras de video y de fotografías para generar contenidos audiovisuales actuales para enriquecer el contenido del portal web. </w:t>
-      </w:r>
-    </w:p>
-    <w:p>
-      <w:pPr>
-        <w:jc w:val="both"/>
-      </w:pPr>
-    </w:p>
-    <w:p>
-      <w:pPr>
-        <w:pStyle w:val="Ttulo2"/>
-        <w:jc w:val="both"/>
-        <w:rPr>
-          <w:lang w:val="es-ES"/>
-        </w:rPr>
-      </w:pPr>
-      <w:bookmarkStart w:id="76" w:name="_Toc486541836"/>
-      <w:bookmarkStart w:id="77" w:name="_Toc514954455"/>
-      <w:r>
-        <w:rPr>
-          <w:lang w:val="es-ES"/>
-        </w:rPr>
-        <w:t>Delimitación del Alcance del Software</w:t>
-      </w:r>
-      <w:bookmarkEnd w:id="76"/>
-      <w:bookmarkEnd w:id="77"/>
     </w:p>
     <w:p>
       <w:pPr>
@@ -18867,7 +18951,6 @@
         <w:rPr>
           <w:lang w:val="es-ES_tradnl"/>
         </w:rPr>
-        <w:lastRenderedPageBreak/>
         <w:t xml:space="preserve">Acceso a sus funciones con múltiples usuarios a través de una clave de usuario </w:t>
       </w:r>
     </w:p>
@@ -19005,6 +19088,7 @@
           <w:i/>
           <w:lang w:val="es-ES_tradnl"/>
         </w:rPr>
+        <w:lastRenderedPageBreak/>
         <w:t xml:space="preserve">Es importante mencionar que dentro del desarrollo de la aplicación web no se tendrán en cuenta lo siguiente.  </w:t>
       </w:r>
     </w:p>
@@ -19097,7 +19181,7 @@
         </w:rPr>
         <w:br w:type="page"/>
       </w:r>
-      <w:bookmarkStart w:id="78" w:name="_Toc514954456"/>
+      <w:bookmarkStart w:id="75" w:name="_Toc514954456"/>
       <w:r>
         <w:rPr>
           <w:lang w:val="es-PY"/>
@@ -19105,7 +19189,7 @@
         <w:lastRenderedPageBreak/>
         <w:t>Resultados y Discusión</w:t>
       </w:r>
-      <w:bookmarkEnd w:id="78"/>
+      <w:bookmarkEnd w:id="75"/>
     </w:p>
     <w:p>
       <w:pPr>
@@ -19115,59 +19199,478 @@
         <w:jc w:val="both"/>
       </w:pPr>
       <w:r>
-        <w:t xml:space="preserve">El portal del MZCJ estará agrupado de acuerdo a las informaciones provistas por el lugar, como materiales audiovisuales e informaciones del lugar y el contacto. </w:t>
-      </w:r>
-    </w:p>
-    <w:p>
-      <w:pPr>
-        <w:pStyle w:val="Ttulo2"/>
-        <w:rPr>
-          <w:lang w:val="es-PY"/>
-        </w:rPr>
-      </w:pPr>
-      <w:bookmarkStart w:id="79" w:name="_Toc514954457"/>
-      <w:r>
-        <w:rPr>
-          <w:lang w:val="es-PY"/>
-        </w:rPr>
-        <w:t>Licencia</w:t>
-      </w:r>
-      <w:bookmarkEnd w:id="79"/>
-      <w:r>
-        <w:rPr>
-          <w:lang w:val="es-PY"/>
-        </w:rPr>
-        <w:t xml:space="preserve"> </w:t>
-      </w:r>
-    </w:p>
-    <w:p>
-      <w:pPr>
-        <w:rPr>
-          <w:lang w:val="es-PY"/>
-        </w:rPr>
-      </w:pPr>
-      <w:r>
-        <w:rPr>
-          <w:lang w:val="es-PY"/>
-        </w:rPr>
-        <w:t>El párrafo comienza aquí…</w:t>
-      </w:r>
-    </w:p>
-    <w:p>
-      <w:pPr>
-        <w:pStyle w:val="Ttulo2"/>
-        <w:rPr>
-          <w:lang w:val="es-PY"/>
-        </w:rPr>
-      </w:pPr>
-      <w:bookmarkStart w:id="80" w:name="_Toc514954458"/>
-      <w:r>
-        <w:rPr>
-          <w:lang w:val="es-PY"/>
-        </w:rPr>
-        <w:t>Funcionalidad</w:t>
-      </w:r>
-      <w:bookmarkEnd w:id="80"/>
+        <w:t xml:space="preserve">En el siguiente apartado se menciona los resultados sobre los </w:t>
+      </w:r>
+      <w:r>
+        <w:t>materiales que se fueron obteniendo a medida que …</w:t>
+      </w:r>
+      <w:proofErr w:type="gramStart"/>
+      <w:r>
+        <w:t>..</w:t>
+      </w:r>
+      <w:proofErr w:type="gramEnd"/>
+    </w:p>
+    <w:p>
+      <w:pPr>
+        <w:pStyle w:val="NormalWeb"/>
+        <w:spacing w:before="0" w:beforeAutospacing="0" w:after="0" w:afterAutospacing="0" w:line="480" w:lineRule="auto"/>
+        <w:jc w:val="both"/>
+        <w:rPr>
+          <w:b/>
+          <w:color w:val="000000"/>
+          <w:highlight w:val="yellow"/>
+        </w:rPr>
+      </w:pPr>
+      <w:bookmarkStart w:id="76" w:name="_Toc514954458"/>
+      <w:r>
+        <w:rPr>
+          <w:b/>
+          <w:color w:val="000000"/>
+          <w:highlight w:val="yellow"/>
+        </w:rPr>
+        <w:t>Recopilar materiales multimedia sobre el MZCJ, que puedan ser utilizados como contenidos para el sitio web.</w:t>
+      </w:r>
+    </w:p>
+    <w:p>
+      <w:pPr>
+        <w:pStyle w:val="NormalWeb"/>
+        <w:spacing w:before="0" w:beforeAutospacing="0" w:after="0" w:afterAutospacing="0" w:line="480" w:lineRule="auto"/>
+        <w:jc w:val="both"/>
+        <w:rPr>
+          <w:b/>
+          <w:highlight w:val="yellow"/>
+        </w:rPr>
+      </w:pPr>
+    </w:p>
+    <w:p>
+      <w:pPr>
+        <w:pStyle w:val="NormalWeb"/>
+        <w:spacing w:before="0" w:beforeAutospacing="0" w:after="0" w:afterAutospacing="0" w:line="480" w:lineRule="auto"/>
+        <w:jc w:val="both"/>
+        <w:rPr>
+          <w:b/>
+          <w:color w:val="000000"/>
+          <w:highlight w:val="yellow"/>
+        </w:rPr>
+      </w:pPr>
+      <w:r>
+        <w:rPr>
+          <w:b/>
+          <w:color w:val="000000"/>
+          <w:highlight w:val="yellow"/>
+        </w:rPr>
+        <w:t xml:space="preserve"> Identificar y describir los procesos de control médico de los animales del MZCJ, para comprender las necesidades específicas del veterinario y/o administrador a la hora de poder registrar las informaciones médicas de los animales. </w:t>
+      </w:r>
+    </w:p>
+    <w:p>
+      <w:pPr>
+        <w:pStyle w:val="NormalWeb"/>
+        <w:spacing w:before="0" w:beforeAutospacing="0" w:after="0" w:afterAutospacing="0" w:line="480" w:lineRule="auto"/>
+        <w:jc w:val="both"/>
+        <w:rPr>
+          <w:b/>
+          <w:highlight w:val="yellow"/>
+        </w:rPr>
+      </w:pPr>
+    </w:p>
+    <w:p>
+      <w:pPr>
+        <w:autoSpaceDE w:val="0"/>
+        <w:autoSpaceDN w:val="0"/>
+        <w:adjustRightInd w:val="0"/>
+        <w:ind w:firstLine="720"/>
+        <w:jc w:val="both"/>
+        <w:rPr>
+          <w:rStyle w:val="Hipervnculo"/>
+          <w:color w:val="auto"/>
+          <w:u w:val="none"/>
+        </w:rPr>
+      </w:pPr>
+      <w:r>
+        <w:rPr>
+          <w:rStyle w:val="Hipervnculo"/>
+          <w:color w:val="auto"/>
+          <w:u w:val="none"/>
+        </w:rPr>
+        <w:t>Los animales, al igual que las personas, son susceptibles de contraer enfermedades en el transcurso de su vida, por lo que existen factores a considerar para la prevención o el tratamiento de las mismas.</w:t>
+      </w:r>
+    </w:p>
+    <w:p>
+      <w:pPr>
+        <w:autoSpaceDE w:val="0"/>
+        <w:autoSpaceDN w:val="0"/>
+        <w:adjustRightInd w:val="0"/>
+        <w:ind w:firstLine="0"/>
+        <w:jc w:val="both"/>
+        <w:rPr>
+          <w:rStyle w:val="Hipervnculo"/>
+          <w:color w:val="auto"/>
+          <w:u w:val="none"/>
+        </w:rPr>
+      </w:pPr>
+    </w:p>
+    <w:p>
+      <w:pPr>
+        <w:autoSpaceDE w:val="0"/>
+        <w:autoSpaceDN w:val="0"/>
+        <w:adjustRightInd w:val="0"/>
+        <w:ind w:left="720" w:firstLine="0"/>
+        <w:jc w:val="both"/>
+        <w:rPr>
+          <w:rStyle w:val="Hipervnculo"/>
+          <w:color w:val="auto"/>
+          <w:u w:val="none"/>
+        </w:rPr>
+      </w:pPr>
+      <w:r>
+        <w:rPr>
+          <w:rStyle w:val="Hipervnculo"/>
+          <w:color w:val="auto"/>
+          <w:u w:val="none"/>
+        </w:rPr>
+        <w:t xml:space="preserve">El </w:t>
+      </w:r>
+      <w:r>
+        <w:rPr>
+          <w:rStyle w:val="Hipervnculo"/>
+          <w:color w:val="auto"/>
+          <w:u w:val="none"/>
+        </w:rPr>
+        <w:t>MZCJ</w:t>
+      </w:r>
+      <w:r>
+        <w:rPr>
+          <w:rStyle w:val="Hipervnculo"/>
+          <w:color w:val="auto"/>
+          <w:u w:val="none"/>
+        </w:rPr>
+        <w:t xml:space="preserve"> cuenta con:</w:t>
+      </w:r>
+    </w:p>
+    <w:p>
+      <w:pPr>
+        <w:pStyle w:val="Prrafodelista"/>
+        <w:numPr>
+          <w:ilvl w:val="0"/>
+          <w:numId w:val="6"/>
+        </w:numPr>
+        <w:autoSpaceDE w:val="0"/>
+        <w:autoSpaceDN w:val="0"/>
+        <w:adjustRightInd w:val="0"/>
+        <w:spacing w:line="480" w:lineRule="auto"/>
+        <w:ind w:left="1440"/>
+        <w:jc w:val="both"/>
+        <w:rPr>
+          <w:rStyle w:val="Hipervnculo"/>
+          <w:rFonts w:ascii="Times" w:hAnsi="Times"/>
+          <w:color w:val="auto"/>
+          <w:szCs w:val="20"/>
+          <w:u w:val="none"/>
+          <w:lang w:eastAsia="en-US"/>
+        </w:rPr>
+      </w:pPr>
+      <w:r>
+        <w:rPr>
+          <w:rStyle w:val="Hipervnculo"/>
+          <w:rFonts w:ascii="Times" w:hAnsi="Times"/>
+          <w:color w:val="auto"/>
+          <w:szCs w:val="20"/>
+          <w:u w:val="none"/>
+          <w:lang w:eastAsia="en-US"/>
+        </w:rPr>
+        <w:t>Asistencia veterinaria de la 7ma. Región sanitaria</w:t>
+      </w:r>
+    </w:p>
+    <w:p>
+      <w:pPr>
+        <w:pStyle w:val="Prrafodelista"/>
+        <w:numPr>
+          <w:ilvl w:val="0"/>
+          <w:numId w:val="6"/>
+        </w:numPr>
+        <w:autoSpaceDE w:val="0"/>
+        <w:autoSpaceDN w:val="0"/>
+        <w:adjustRightInd w:val="0"/>
+        <w:spacing w:line="480" w:lineRule="auto"/>
+        <w:ind w:left="1440"/>
+        <w:jc w:val="both"/>
+        <w:rPr>
+          <w:rStyle w:val="Hipervnculo"/>
+          <w:rFonts w:ascii="Times" w:hAnsi="Times"/>
+          <w:color w:val="auto"/>
+          <w:szCs w:val="20"/>
+          <w:u w:val="none"/>
+          <w:lang w:eastAsia="en-US"/>
+        </w:rPr>
+      </w:pPr>
+      <w:r>
+        <w:rPr>
+          <w:rStyle w:val="Hipervnculo"/>
+          <w:rFonts w:ascii="Times" w:hAnsi="Times"/>
+          <w:color w:val="auto"/>
+          <w:szCs w:val="20"/>
+          <w:u w:val="none"/>
+          <w:lang w:eastAsia="en-US"/>
+        </w:rPr>
+        <w:t>Veterinarios particulares</w:t>
+      </w:r>
+    </w:p>
+    <w:p>
+      <w:pPr>
+        <w:pStyle w:val="Prrafodelista"/>
+        <w:numPr>
+          <w:ilvl w:val="0"/>
+          <w:numId w:val="6"/>
+        </w:numPr>
+        <w:autoSpaceDE w:val="0"/>
+        <w:autoSpaceDN w:val="0"/>
+        <w:adjustRightInd w:val="0"/>
+        <w:spacing w:line="480" w:lineRule="auto"/>
+        <w:ind w:left="1440"/>
+        <w:jc w:val="both"/>
+        <w:rPr>
+          <w:rStyle w:val="Hipervnculo"/>
+          <w:rFonts w:ascii="Times" w:hAnsi="Times"/>
+          <w:color w:val="auto"/>
+          <w:szCs w:val="20"/>
+          <w:u w:val="none"/>
+          <w:lang w:eastAsia="en-US"/>
+        </w:rPr>
+      </w:pPr>
+      <w:r>
+        <w:rPr>
+          <w:rStyle w:val="Hipervnculo"/>
+          <w:rFonts w:ascii="Times" w:hAnsi="Times"/>
+          <w:color w:val="auto"/>
+          <w:szCs w:val="20"/>
+          <w:u w:val="none"/>
+          <w:lang w:eastAsia="en-US"/>
+        </w:rPr>
+        <w:t>Personal idóneo en el manejo de animales,</w:t>
+      </w:r>
+    </w:p>
+    <w:p>
+      <w:pPr>
+        <w:pStyle w:val="Prrafodelista"/>
+        <w:numPr>
+          <w:ilvl w:val="0"/>
+          <w:numId w:val="6"/>
+        </w:numPr>
+        <w:autoSpaceDE w:val="0"/>
+        <w:autoSpaceDN w:val="0"/>
+        <w:adjustRightInd w:val="0"/>
+        <w:spacing w:line="480" w:lineRule="auto"/>
+        <w:ind w:left="1440"/>
+        <w:jc w:val="both"/>
+        <w:rPr>
+          <w:rStyle w:val="Hipervnculo"/>
+          <w:rFonts w:ascii="Times" w:hAnsi="Times"/>
+          <w:color w:val="auto"/>
+          <w:szCs w:val="20"/>
+          <w:u w:val="none"/>
+          <w:lang w:eastAsia="en-US"/>
+        </w:rPr>
+      </w:pPr>
+      <w:r>
+        <w:rPr>
+          <w:rStyle w:val="Hipervnculo"/>
+          <w:rFonts w:ascii="Times" w:hAnsi="Times"/>
+          <w:color w:val="auto"/>
+          <w:szCs w:val="20"/>
+          <w:u w:val="none"/>
+          <w:lang w:eastAsia="en-US"/>
+        </w:rPr>
+        <w:t>Un riguroso control de la higiene de las instalaciones</w:t>
+      </w:r>
+    </w:p>
+    <w:p>
+      <w:pPr>
+        <w:pStyle w:val="Prrafodelista"/>
+        <w:numPr>
+          <w:ilvl w:val="0"/>
+          <w:numId w:val="6"/>
+        </w:numPr>
+        <w:autoSpaceDE w:val="0"/>
+        <w:autoSpaceDN w:val="0"/>
+        <w:adjustRightInd w:val="0"/>
+        <w:spacing w:line="480" w:lineRule="auto"/>
+        <w:ind w:left="1440"/>
+        <w:jc w:val="both"/>
+        <w:rPr>
+          <w:rStyle w:val="Hipervnculo"/>
+          <w:rFonts w:ascii="Times" w:hAnsi="Times"/>
+          <w:color w:val="auto"/>
+          <w:szCs w:val="20"/>
+          <w:u w:val="none"/>
+          <w:lang w:eastAsia="en-US"/>
+        </w:rPr>
+      </w:pPr>
+      <w:r>
+        <w:rPr>
+          <w:rStyle w:val="Hipervnculo"/>
+          <w:rFonts w:ascii="Times" w:hAnsi="Times"/>
+          <w:color w:val="auto"/>
+          <w:szCs w:val="20"/>
+          <w:u w:val="none"/>
+          <w:lang w:eastAsia="en-US"/>
+        </w:rPr>
+        <w:t>Aéreas de cuarentena por clase de animales (para reptiles, aves y mamíferos) ver planos que se anexan</w:t>
+      </w:r>
+    </w:p>
+    <w:p>
+      <w:pPr>
+        <w:pStyle w:val="Prrafodelista"/>
+        <w:numPr>
+          <w:ilvl w:val="0"/>
+          <w:numId w:val="6"/>
+        </w:numPr>
+        <w:autoSpaceDE w:val="0"/>
+        <w:autoSpaceDN w:val="0"/>
+        <w:adjustRightInd w:val="0"/>
+        <w:spacing w:line="480" w:lineRule="auto"/>
+        <w:ind w:left="1440"/>
+        <w:jc w:val="both"/>
+        <w:rPr>
+          <w:rStyle w:val="Hipervnculo"/>
+          <w:rFonts w:ascii="Times" w:hAnsi="Times"/>
+          <w:color w:val="auto"/>
+          <w:szCs w:val="20"/>
+          <w:u w:val="none"/>
+          <w:lang w:eastAsia="en-US"/>
+        </w:rPr>
+      </w:pPr>
+      <w:r>
+        <w:rPr>
+          <w:rStyle w:val="Hipervnculo"/>
+          <w:rFonts w:ascii="Times" w:hAnsi="Times"/>
+          <w:color w:val="auto"/>
+          <w:szCs w:val="20"/>
+          <w:u w:val="none"/>
+          <w:lang w:eastAsia="en-US"/>
+        </w:rPr>
+        <w:t xml:space="preserve">Los insumos veterinarios correspondientes para la atención adecuada de casos que lo ameriten (Vacunas, antibióticos, antimicóticos, antiparasitarios, desinfectantes, </w:t>
+      </w:r>
+      <w:r>
+        <w:rPr>
+          <w:rStyle w:val="Hipervnculo"/>
+          <w:rFonts w:ascii="Times" w:hAnsi="Times"/>
+          <w:color w:val="auto"/>
+          <w:szCs w:val="20"/>
+          <w:u w:val="none"/>
+          <w:lang w:eastAsia="en-US"/>
+        </w:rPr>
+        <w:lastRenderedPageBreak/>
+        <w:t>anestésicos, suplementos vitamínicos y minerales, instrumentales básicos).</w:t>
+      </w:r>
+    </w:p>
+    <w:p>
+      <w:pPr>
+        <w:pStyle w:val="Prrafodelista"/>
+        <w:numPr>
+          <w:ilvl w:val="0"/>
+          <w:numId w:val="6"/>
+        </w:numPr>
+        <w:autoSpaceDE w:val="0"/>
+        <w:autoSpaceDN w:val="0"/>
+        <w:adjustRightInd w:val="0"/>
+        <w:spacing w:line="480" w:lineRule="auto"/>
+        <w:ind w:left="1440"/>
+        <w:jc w:val="both"/>
+        <w:rPr>
+          <w:rStyle w:val="Hipervnculo"/>
+          <w:rFonts w:ascii="Times" w:hAnsi="Times"/>
+          <w:color w:val="auto"/>
+          <w:szCs w:val="20"/>
+          <w:u w:val="none"/>
+          <w:lang w:eastAsia="en-US"/>
+        </w:rPr>
+      </w:pPr>
+      <w:r>
+        <w:rPr>
+          <w:rStyle w:val="Hipervnculo"/>
+          <w:rFonts w:ascii="Times" w:hAnsi="Times"/>
+          <w:color w:val="auto"/>
+          <w:szCs w:val="20"/>
+          <w:u w:val="none"/>
+          <w:lang w:eastAsia="en-US"/>
+        </w:rPr>
+        <w:t>Calendario de sanitación, a fin de prevenir y tratar adecuadamente todo tipo de afecciones que pueden presentar los animales.</w:t>
+      </w:r>
+    </w:p>
+    <w:p>
+      <w:pPr>
+        <w:pStyle w:val="Prrafodelista"/>
+        <w:numPr>
+          <w:ilvl w:val="0"/>
+          <w:numId w:val="6"/>
+        </w:numPr>
+        <w:autoSpaceDE w:val="0"/>
+        <w:autoSpaceDN w:val="0"/>
+        <w:adjustRightInd w:val="0"/>
+        <w:spacing w:line="480" w:lineRule="auto"/>
+        <w:ind w:left="1440"/>
+        <w:jc w:val="both"/>
+        <w:rPr>
+          <w:rStyle w:val="Hipervnculo"/>
+          <w:rFonts w:ascii="Times" w:hAnsi="Times"/>
+          <w:color w:val="auto"/>
+          <w:szCs w:val="20"/>
+          <w:u w:val="none"/>
+          <w:lang w:eastAsia="en-US"/>
+        </w:rPr>
+      </w:pPr>
+      <w:r>
+        <w:rPr>
+          <w:rStyle w:val="Hipervnculo"/>
+          <w:rFonts w:ascii="Times" w:hAnsi="Times"/>
+          <w:color w:val="auto"/>
+          <w:szCs w:val="20"/>
+          <w:u w:val="none"/>
+          <w:lang w:eastAsia="en-US"/>
+        </w:rPr>
+        <w:t>Vacunaciones y controles médicos periódicos al personal encargado de manejo de animales.</w:t>
+      </w:r>
+    </w:p>
+    <w:p>
+      <w:pPr>
+        <w:pStyle w:val="Prrafodelista"/>
+        <w:autoSpaceDE w:val="0"/>
+        <w:autoSpaceDN w:val="0"/>
+        <w:adjustRightInd w:val="0"/>
+        <w:spacing w:line="480" w:lineRule="auto"/>
+        <w:ind w:left="1440" w:firstLine="0"/>
+        <w:jc w:val="both"/>
+        <w:rPr>
+          <w:rStyle w:val="Hipervnculo"/>
+          <w:rFonts w:ascii="Times" w:hAnsi="Times"/>
+          <w:color w:val="auto"/>
+          <w:szCs w:val="20"/>
+          <w:u w:val="none"/>
+          <w:lang w:eastAsia="en-US"/>
+        </w:rPr>
+      </w:pPr>
+    </w:p>
+    <w:p>
+      <w:pPr>
+        <w:autoSpaceDE w:val="0"/>
+        <w:autoSpaceDN w:val="0"/>
+        <w:adjustRightInd w:val="0"/>
+        <w:ind w:firstLine="720"/>
+        <w:jc w:val="both"/>
+        <w:rPr>
+          <w:rStyle w:val="Hipervnculo"/>
+          <w:color w:val="auto"/>
+          <w:u w:val="none"/>
+        </w:rPr>
+      </w:pPr>
+      <w:r>
+        <w:rPr>
+          <w:rStyle w:val="Hipervnculo"/>
+          <w:color w:val="auto"/>
+          <w:u w:val="none"/>
+        </w:rPr>
+        <w:t>Los animales en cautiverio son resistentes a las enfermedades si han pasado un periodo de cuarentena y desparasitación, se alimentan adecuadamente, se extreman las medidas higiénicas de su hábitat y un control eficiente de los factores climáticos requeridos para cada una de las especies habitantes del zoológico (Luz, temperatura, humedad, vientos).</w:t>
+      </w:r>
     </w:p>
     <w:p>
       <w:pPr>
@@ -19176,22 +19679,938 @@
         <w:adjustRightInd w:val="0"/>
         <w:jc w:val="both"/>
         <w:rPr>
-          <w:rFonts w:cs="Times"/>
+          <w:b/>
+        </w:rPr>
+      </w:pPr>
+    </w:p>
+    <w:p>
+      <w:pPr>
+        <w:pStyle w:val="Ttulo2"/>
+        <w:ind w:firstLine="709"/>
+        <w:rPr>
+          <w:lang w:val="es-ES"/>
+        </w:rPr>
+      </w:pPr>
+      <w:r>
+        <w:rPr>
+          <w:lang w:val="es-ES"/>
+        </w:rPr>
+        <w:t>Situaciones más frecuentes a tratar en los zoológicos</w:t>
+      </w:r>
+    </w:p>
+    <w:p>
+      <w:pPr>
+        <w:pStyle w:val="Prrafodelista"/>
+        <w:numPr>
+          <w:ilvl w:val="0"/>
+          <w:numId w:val="7"/>
+        </w:numPr>
+        <w:autoSpaceDE w:val="0"/>
+        <w:autoSpaceDN w:val="0"/>
+        <w:adjustRightInd w:val="0"/>
+        <w:spacing w:line="480" w:lineRule="auto"/>
+        <w:jc w:val="both"/>
+      </w:pPr>
+      <w:r>
+        <w:t>Heridas, Fracturas</w:t>
+      </w:r>
+    </w:p>
+    <w:p>
+      <w:pPr>
+        <w:pStyle w:val="Prrafodelista"/>
+        <w:numPr>
+          <w:ilvl w:val="0"/>
+          <w:numId w:val="7"/>
+        </w:numPr>
+        <w:autoSpaceDE w:val="0"/>
+        <w:autoSpaceDN w:val="0"/>
+        <w:adjustRightInd w:val="0"/>
+        <w:spacing w:line="480" w:lineRule="auto"/>
+        <w:jc w:val="both"/>
+      </w:pPr>
+      <w:r>
+        <w:t>Lesiones o heridas en el caparazón y en las patas</w:t>
+      </w:r>
+    </w:p>
+    <w:p>
+      <w:pPr>
+        <w:pStyle w:val="Prrafodelista"/>
+        <w:numPr>
+          <w:ilvl w:val="0"/>
+          <w:numId w:val="7"/>
+        </w:numPr>
+        <w:autoSpaceDE w:val="0"/>
+        <w:autoSpaceDN w:val="0"/>
+        <w:adjustRightInd w:val="0"/>
+        <w:spacing w:line="480" w:lineRule="auto"/>
+        <w:jc w:val="both"/>
+      </w:pPr>
+      <w:r>
+        <w:t>Enfermedades respiratorias</w:t>
+      </w:r>
+    </w:p>
+    <w:p>
+      <w:pPr>
+        <w:pStyle w:val="Prrafodelista"/>
+        <w:numPr>
+          <w:ilvl w:val="0"/>
+          <w:numId w:val="7"/>
+        </w:numPr>
+        <w:autoSpaceDE w:val="0"/>
+        <w:autoSpaceDN w:val="0"/>
+        <w:adjustRightInd w:val="0"/>
+        <w:spacing w:line="480" w:lineRule="auto"/>
+        <w:jc w:val="both"/>
+      </w:pPr>
+      <w:r>
+        <w:t xml:space="preserve">Hongos, </w:t>
+      </w:r>
+      <w:proofErr w:type="spellStart"/>
+      <w:r>
+        <w:t>Clamidiosis</w:t>
+      </w:r>
+      <w:proofErr w:type="spellEnd"/>
+      <w:r>
+        <w:t xml:space="preserve">, Salmonelosis, Colibacilosis, tuberculosis aviar, </w:t>
+      </w:r>
+      <w:proofErr w:type="spellStart"/>
+      <w:r>
+        <w:t>Ciptosporidiosis</w:t>
+      </w:r>
+      <w:proofErr w:type="spellEnd"/>
+      <w:r>
+        <w:t>,</w:t>
+      </w:r>
+    </w:p>
+    <w:p>
+      <w:pPr>
+        <w:pStyle w:val="Prrafodelista"/>
+        <w:numPr>
+          <w:ilvl w:val="0"/>
+          <w:numId w:val="7"/>
+        </w:numPr>
+        <w:autoSpaceDE w:val="0"/>
+        <w:autoSpaceDN w:val="0"/>
+        <w:adjustRightInd w:val="0"/>
+        <w:spacing w:line="480" w:lineRule="auto"/>
+        <w:jc w:val="both"/>
+      </w:pPr>
+      <w:r>
+        <w:t>Enfermedades nutricionales y metabólicas (avitaminosis, hipervitaminosis, requerimiento de grasas, Anorexia post-hibernación)</w:t>
+      </w:r>
+    </w:p>
+    <w:p>
+      <w:pPr>
+        <w:pStyle w:val="Prrafodelista"/>
+        <w:numPr>
+          <w:ilvl w:val="0"/>
+          <w:numId w:val="7"/>
+        </w:numPr>
+        <w:autoSpaceDE w:val="0"/>
+        <w:autoSpaceDN w:val="0"/>
+        <w:adjustRightInd w:val="0"/>
+        <w:spacing w:line="480" w:lineRule="auto"/>
+        <w:jc w:val="both"/>
+      </w:pPr>
+      <w:r>
+        <w:t>Problemas digestivos (estreñimiento, diarrea, regurgitaciones)</w:t>
+      </w:r>
+    </w:p>
+    <w:p>
+      <w:pPr>
+        <w:pStyle w:val="Prrafodelista"/>
+        <w:numPr>
+          <w:ilvl w:val="0"/>
+          <w:numId w:val="7"/>
+        </w:numPr>
+        <w:autoSpaceDE w:val="0"/>
+        <w:autoSpaceDN w:val="0"/>
+        <w:adjustRightInd w:val="0"/>
+        <w:spacing w:line="480" w:lineRule="auto"/>
+        <w:jc w:val="both"/>
+      </w:pPr>
+      <w:r>
+        <w:t>Enfermedades parasitarias internas, parásitos externos (garrapatas, pulgas)</w:t>
+      </w:r>
+    </w:p>
+    <w:p>
+      <w:pPr>
+        <w:pStyle w:val="Prrafodelista"/>
+        <w:numPr>
+          <w:ilvl w:val="0"/>
+          <w:numId w:val="7"/>
+        </w:numPr>
+        <w:autoSpaceDE w:val="0"/>
+        <w:autoSpaceDN w:val="0"/>
+        <w:adjustRightInd w:val="0"/>
+        <w:spacing w:line="480" w:lineRule="auto"/>
+        <w:jc w:val="both"/>
+      </w:pPr>
+      <w:r>
+        <w:t xml:space="preserve">Infección bucal, Retención de huevos, Insuficiencia renal, edemas o hinchazones, </w:t>
+      </w:r>
+      <w:proofErr w:type="spellStart"/>
+      <w:r>
+        <w:t>scud</w:t>
+      </w:r>
+      <w:proofErr w:type="spellEnd"/>
+      <w:r>
+        <w:t xml:space="preserve"> (Extrañas heridas en el plastrón de las tortugas)</w:t>
+      </w:r>
+    </w:p>
+    <w:p>
+      <w:pPr>
+        <w:pStyle w:val="Prrafodelista"/>
+        <w:autoSpaceDE w:val="0"/>
+        <w:autoSpaceDN w:val="0"/>
+        <w:adjustRightInd w:val="0"/>
+        <w:spacing w:line="480" w:lineRule="auto"/>
+        <w:ind w:left="1069" w:firstLine="0"/>
+        <w:jc w:val="both"/>
+      </w:pPr>
+    </w:p>
+    <w:p>
+      <w:pPr>
+        <w:pStyle w:val="NormalWeb"/>
+        <w:spacing w:before="0" w:beforeAutospacing="0" w:after="0" w:afterAutospacing="0" w:line="480" w:lineRule="auto"/>
+        <w:jc w:val="both"/>
+        <w:rPr>
+          <w:b/>
+          <w:highlight w:val="yellow"/>
+        </w:rPr>
+      </w:pPr>
+    </w:p>
+    <w:p>
+      <w:pPr>
+        <w:pStyle w:val="NormalWeb"/>
+        <w:spacing w:before="0" w:beforeAutospacing="0" w:after="0" w:afterAutospacing="0" w:line="480" w:lineRule="auto"/>
+        <w:jc w:val="both"/>
+        <w:rPr>
+          <w:b/>
           <w:color w:val="000000"/>
-        </w:rPr>
-      </w:pPr>
-      <w:r>
-        <w:rPr>
+          <w:highlight w:val="yellow"/>
+        </w:rPr>
+      </w:pPr>
+      <w:r>
+        <w:rPr>
+          <w:b/>
           <w:color w:val="000000"/>
-        </w:rPr>
-        <w:t>La aplicación web fue desarrollada en base a las necesidades del MZCJ con el fin de tener los registros necesarios de los animales, ficha actualizada, registros de historial médico</w:t>
-      </w:r>
-      <w:r>
-        <w:rPr>
-          <w:rFonts w:cs="Times"/>
+          <w:highlight w:val="yellow"/>
+        </w:rPr>
+        <w:t>  Desarrollar la aplicación web que sirva de control e historial médico de los animales, enfocados a la necesidad específica del lugar.</w:t>
+      </w:r>
+    </w:p>
+    <w:p>
+      <w:pPr>
+        <w:pStyle w:val="NormalWeb"/>
+        <w:spacing w:before="0" w:beforeAutospacing="0" w:after="0" w:afterAutospacing="0" w:line="480" w:lineRule="auto"/>
+        <w:jc w:val="both"/>
+        <w:rPr>
+          <w:b/>
           <w:color w:val="000000"/>
-        </w:rPr>
-        <w:t xml:space="preserve"> y zonas de alerta y monitoreo necesarios para un buen tratamiento en tiempo y forma de los animales en cautiverio.  </w:t>
+          <w:highlight w:val="yellow"/>
+        </w:rPr>
+      </w:pPr>
+    </w:p>
+    <w:p>
+      <w:pPr>
+        <w:pStyle w:val="Ttulo2"/>
+        <w:rPr>
+          <w:lang w:val="es-PY"/>
+        </w:rPr>
+      </w:pPr>
+      <w:r>
+        <w:rPr>
+          <w:lang w:val="es-PY"/>
+        </w:rPr>
+        <w:t xml:space="preserve">Herramienta utilizada para el desarrollo de la aplicación </w:t>
+      </w:r>
+    </w:p>
+    <w:p>
+      <w:pPr>
+        <w:jc w:val="both"/>
+        <w:rPr>
+          <w:lang w:val="es-PY"/>
+        </w:rPr>
+      </w:pPr>
+      <w:r>
+        <w:rPr>
+          <w:lang w:val="es-PY"/>
+        </w:rPr>
+        <w:t>En el  desarroll</w:t>
+      </w:r>
+      <w:r>
+        <w:rPr>
+          <w:lang w:val="es-PY"/>
+        </w:rPr>
+        <w:t>o</w:t>
+      </w:r>
+      <w:r>
+        <w:rPr>
+          <w:lang w:val="es-PY"/>
+        </w:rPr>
+        <w:t xml:space="preserve"> de una aplicación web es posible utilizar diversos lenguajes de programación que ayuden a realizar las funciones necesarias para resolver una situación determinada dentro de nuestro software.  Para esta aplicación se optó </w:t>
+      </w:r>
+      <w:r>
+        <w:rPr>
+          <w:lang w:val="es-PY"/>
+        </w:rPr>
+        <w:t xml:space="preserve">por </w:t>
+      </w:r>
+      <w:r>
+        <w:rPr>
+          <w:lang w:val="es-PY"/>
+        </w:rPr>
+        <w:t xml:space="preserve">utilizar el lenguaje de </w:t>
+      </w:r>
+      <w:r>
+        <w:rPr>
+          <w:lang w:val="es-PY"/>
+        </w:rPr>
+        <w:t xml:space="preserve">programación  </w:t>
+      </w:r>
+      <w:proofErr w:type="spellStart"/>
+      <w:r>
+        <w:rPr>
+          <w:lang w:val="es-PY"/>
+        </w:rPr>
+        <w:t>ruby</w:t>
+      </w:r>
+      <w:proofErr w:type="spellEnd"/>
+      <w:r>
+        <w:rPr>
+          <w:lang w:val="es-PY"/>
+        </w:rPr>
+        <w:t xml:space="preserve"> </w:t>
+      </w:r>
+      <w:r>
+        <w:rPr>
+          <w:lang w:val="es-PY"/>
+        </w:rPr>
+        <w:t>apoyado d</w:t>
+      </w:r>
+      <w:r>
+        <w:rPr>
+          <w:lang w:val="es-PY"/>
+        </w:rPr>
+        <w:t xml:space="preserve">el </w:t>
+      </w:r>
+      <w:proofErr w:type="spellStart"/>
+      <w:r>
+        <w:rPr>
+          <w:lang w:val="es-PY"/>
+        </w:rPr>
+        <w:t>framework</w:t>
+      </w:r>
+      <w:proofErr w:type="spellEnd"/>
+      <w:r>
+        <w:rPr>
+          <w:lang w:val="es-PY"/>
+        </w:rPr>
+        <w:t xml:space="preserve"> </w:t>
+      </w:r>
+      <w:r>
+        <w:rPr>
+          <w:lang w:val="es-PY"/>
+        </w:rPr>
+        <w:t xml:space="preserve">de desarrollo web </w:t>
+      </w:r>
+      <w:r>
+        <w:rPr>
+          <w:b/>
+          <w:lang w:val="es-PY"/>
+        </w:rPr>
+        <w:t xml:space="preserve">Ruby  </w:t>
+      </w:r>
+      <w:proofErr w:type="spellStart"/>
+      <w:r>
+        <w:rPr>
+          <w:b/>
+          <w:lang w:val="es-PY"/>
+        </w:rPr>
+        <w:t>on</w:t>
+      </w:r>
+      <w:proofErr w:type="spellEnd"/>
+      <w:r>
+        <w:rPr>
+          <w:b/>
+          <w:lang w:val="es-PY"/>
+        </w:rPr>
+        <w:t xml:space="preserve"> </w:t>
+      </w:r>
+      <w:proofErr w:type="spellStart"/>
+      <w:r>
+        <w:rPr>
+          <w:b/>
+          <w:lang w:val="es-PY"/>
+        </w:rPr>
+        <w:t>Rails</w:t>
+      </w:r>
+      <w:proofErr w:type="spellEnd"/>
+      <w:r>
+        <w:rPr>
+          <w:lang w:val="es-PY"/>
+        </w:rPr>
+        <w:t xml:space="preserve"> desarrollado por </w:t>
+      </w:r>
+      <w:r>
+        <w:rPr>
+          <w:lang w:val="es-PY"/>
+        </w:rPr>
+        <w:t xml:space="preserve">David </w:t>
+      </w:r>
+      <w:proofErr w:type="spellStart"/>
+      <w:r>
+        <w:rPr>
+          <w:lang w:val="es-PY"/>
+        </w:rPr>
+        <w:t>Heinemeier</w:t>
+      </w:r>
+      <w:proofErr w:type="spellEnd"/>
+      <w:r>
+        <w:rPr>
+          <w:lang w:val="es-PY"/>
+        </w:rPr>
+        <w:t xml:space="preserve"> </w:t>
+      </w:r>
+      <w:proofErr w:type="spellStart"/>
+      <w:r>
+        <w:rPr>
+          <w:lang w:val="es-PY"/>
+        </w:rPr>
+        <w:t>Hansson</w:t>
+      </w:r>
+      <w:proofErr w:type="spellEnd"/>
+      <w:r>
+        <w:rPr>
+          <w:lang w:val="es-PY"/>
+        </w:rPr>
+        <w:t xml:space="preserve">. </w:t>
+      </w:r>
+      <w:r>
+        <w:rPr>
+          <w:lang w:val="es-PY"/>
+        </w:rPr>
+        <w:t xml:space="preserve">Al tratarse de un desarrollo web la aplicación será ejecutada a través de los diferentes navegadores web como </w:t>
+      </w:r>
+      <w:proofErr w:type="spellStart"/>
+      <w:r>
+        <w:rPr>
+          <w:lang w:val="es-PY"/>
+        </w:rPr>
+        <w:t>Chrome</w:t>
+      </w:r>
+      <w:proofErr w:type="spellEnd"/>
+      <w:r>
+        <w:rPr>
+          <w:lang w:val="es-PY"/>
+        </w:rPr>
+        <w:t xml:space="preserve">, Mozilla Firefox, </w:t>
+      </w:r>
+      <w:r>
+        <w:rPr>
+          <w:lang w:val="es-PY"/>
+        </w:rPr>
+        <w:t>Microsoft</w:t>
+      </w:r>
+      <w:r>
+        <w:rPr>
+          <w:lang w:val="es-PY"/>
+        </w:rPr>
+        <w:t xml:space="preserve">  </w:t>
+      </w:r>
+      <w:proofErr w:type="spellStart"/>
+      <w:r>
+        <w:rPr>
+          <w:lang w:val="es-PY"/>
+        </w:rPr>
+        <w:t>Edge</w:t>
+      </w:r>
+      <w:proofErr w:type="spellEnd"/>
+      <w:r>
+        <w:rPr>
+          <w:lang w:val="es-PY"/>
+        </w:rPr>
+        <w:t xml:space="preserve">, </w:t>
+      </w:r>
+      <w:proofErr w:type="spellStart"/>
+      <w:r>
+        <w:rPr>
+          <w:lang w:val="es-PY"/>
+        </w:rPr>
+        <w:t>Safary</w:t>
+      </w:r>
+      <w:proofErr w:type="spellEnd"/>
+      <w:r>
+        <w:rPr>
+          <w:lang w:val="es-PY"/>
+        </w:rPr>
+        <w:t xml:space="preserve"> y otros, y</w:t>
+      </w:r>
+      <w:r>
+        <w:rPr>
+          <w:lang w:val="es-PY"/>
+        </w:rPr>
+        <w:t xml:space="preserve"> además se utiliza lenguajes</w:t>
+      </w:r>
+      <w:r>
+        <w:rPr>
+          <w:lang w:val="es-PY"/>
+        </w:rPr>
+        <w:t xml:space="preserve"> </w:t>
+      </w:r>
+      <w:r>
+        <w:rPr>
+          <w:b/>
+          <w:lang w:val="es-PY"/>
+        </w:rPr>
+        <w:t xml:space="preserve">HTML </w:t>
+      </w:r>
+      <w:r>
+        <w:rPr>
+          <w:lang w:val="es-PY"/>
+        </w:rPr>
+        <w:t>y</w:t>
+      </w:r>
+      <w:r>
+        <w:rPr>
+          <w:b/>
+          <w:lang w:val="es-PY"/>
+        </w:rPr>
+        <w:t xml:space="preserve">  JavaScript</w:t>
+      </w:r>
+      <w:r>
+        <w:rPr>
+          <w:lang w:val="es-PY"/>
+        </w:rPr>
+        <w:t xml:space="preserve"> para complementar </w:t>
+      </w:r>
+      <w:r>
+        <w:rPr>
+          <w:lang w:val="es-PY"/>
+        </w:rPr>
+        <w:t xml:space="preserve">en el desarrollo de la </w:t>
+      </w:r>
+      <w:r>
+        <w:rPr>
+          <w:lang w:val="es-PY"/>
+        </w:rPr>
+        <w:t xml:space="preserve"> aplicación  y pu</w:t>
+      </w:r>
+      <w:r>
+        <w:rPr>
+          <w:lang w:val="es-PY"/>
+        </w:rPr>
+        <w:t>eda</w:t>
+      </w:r>
+      <w:r>
+        <w:rPr>
+          <w:lang w:val="es-PY"/>
+        </w:rPr>
+        <w:t xml:space="preserve"> cumplir con</w:t>
+      </w:r>
+      <w:r>
+        <w:rPr>
+          <w:lang w:val="es-PY"/>
+        </w:rPr>
+        <w:t xml:space="preserve"> las exigencias </w:t>
+      </w:r>
+      <w:r>
+        <w:rPr>
+          <w:lang w:val="es-PY"/>
+        </w:rPr>
+        <w:t>e</w:t>
+      </w:r>
+      <w:r>
+        <w:rPr>
+          <w:lang w:val="es-PY"/>
+        </w:rPr>
+        <w:t>n</w:t>
+      </w:r>
+      <w:r>
+        <w:rPr>
+          <w:lang w:val="es-PY"/>
+        </w:rPr>
+        <w:t xml:space="preserve"> un buen desarrollo, todo esto sin dejar de mencionar la utilización de CSS </w:t>
+      </w:r>
+      <w:r>
+        <w:rPr>
+          <w:lang w:val="es-PY"/>
+        </w:rPr>
+        <w:t>y</w:t>
+      </w:r>
+      <w:r>
+        <w:rPr>
+          <w:lang w:val="es-PY"/>
+        </w:rPr>
+        <w:t xml:space="preserve"> </w:t>
+      </w:r>
+      <w:proofErr w:type="spellStart"/>
+      <w:r>
+        <w:rPr>
+          <w:lang w:val="es-PY"/>
+        </w:rPr>
+        <w:t>Bootstrap</w:t>
+      </w:r>
+      <w:proofErr w:type="spellEnd"/>
+      <w:r>
+        <w:rPr>
+          <w:lang w:val="es-PY"/>
+        </w:rPr>
+        <w:t xml:space="preserve"> que </w:t>
+      </w:r>
+      <w:r>
+        <w:rPr>
+          <w:lang w:val="es-PY"/>
+        </w:rPr>
+        <w:t>para una buena</w:t>
+      </w:r>
+      <w:r>
+        <w:rPr>
+          <w:lang w:val="es-PY"/>
+        </w:rPr>
+        <w:t xml:space="preserve"> estilización</w:t>
+      </w:r>
+      <w:r>
+        <w:rPr>
+          <w:lang w:val="es-PY"/>
+        </w:rPr>
+        <w:t xml:space="preserve"> diseño</w:t>
+      </w:r>
+      <w:r>
+        <w:rPr>
+          <w:lang w:val="es-PY"/>
+        </w:rPr>
+        <w:t xml:space="preserve">-responsivo </w:t>
+      </w:r>
+      <w:r>
+        <w:rPr>
+          <w:lang w:val="es-PY"/>
+        </w:rPr>
+        <w:t>de nuestra aplicación web</w:t>
+      </w:r>
+      <w:r>
+        <w:rPr>
+          <w:lang w:val="es-PY"/>
+        </w:rPr>
+        <w:t xml:space="preserve"> que </w:t>
+      </w:r>
+      <w:r>
+        <w:rPr>
+          <w:lang w:val="es-PY"/>
+        </w:rPr>
+        <w:t>está</w:t>
+      </w:r>
+      <w:r>
+        <w:rPr>
+          <w:lang w:val="es-PY"/>
+        </w:rPr>
+        <w:t xml:space="preserve"> pensado poder utilizarse en </w:t>
+      </w:r>
+      <w:r>
+        <w:rPr>
+          <w:lang w:val="es-PY"/>
+        </w:rPr>
+        <w:t>dispositivos</w:t>
+      </w:r>
+      <w:r>
+        <w:rPr>
+          <w:lang w:val="es-PY"/>
+        </w:rPr>
+        <w:t xml:space="preserve"> móviles</w:t>
+      </w:r>
+      <w:r>
+        <w:rPr>
+          <w:lang w:val="es-PY"/>
+        </w:rPr>
+        <w:t>,</w:t>
+      </w:r>
+      <w:r>
+        <w:rPr>
+          <w:lang w:val="es-PY"/>
+        </w:rPr>
+        <w:t xml:space="preserve"> siendo</w:t>
+      </w:r>
+      <w:r>
+        <w:rPr>
+          <w:lang w:val="es-PY"/>
+        </w:rPr>
+        <w:t xml:space="preserve"> esta última característica </w:t>
+      </w:r>
+      <w:r>
+        <w:rPr>
+          <w:lang w:val="es-PY"/>
+        </w:rPr>
+        <w:t>de di</w:t>
+      </w:r>
+      <w:bookmarkStart w:id="77" w:name="_GoBack"/>
+      <w:bookmarkEnd w:id="77"/>
+      <w:r>
+        <w:rPr>
+          <w:lang w:val="es-PY"/>
+        </w:rPr>
+        <w:t xml:space="preserve">seño </w:t>
+      </w:r>
+      <w:r>
+        <w:rPr>
+          <w:lang w:val="es-PY"/>
+        </w:rPr>
+        <w:t xml:space="preserve">es de suma importancia para que pueda ser utilizado de manera </w:t>
+      </w:r>
+      <w:r>
+        <w:rPr>
+          <w:lang w:val="es-PY"/>
+        </w:rPr>
+        <w:t>más</w:t>
+      </w:r>
+      <w:r>
+        <w:rPr>
+          <w:lang w:val="es-PY"/>
+        </w:rPr>
+        <w:t xml:space="preserve"> cómoda por el </w:t>
+      </w:r>
+      <w:r>
+        <w:rPr>
+          <w:lang w:val="es-PY"/>
+        </w:rPr>
+        <w:t>usuario</w:t>
+      </w:r>
+      <w:r>
+        <w:rPr>
+          <w:lang w:val="es-PY"/>
+        </w:rPr>
+        <w:t xml:space="preserve">. </w:t>
+      </w:r>
+    </w:p>
+    <w:p>
+      <w:pPr>
+        <w:jc w:val="both"/>
+        <w:rPr>
+          <w:lang w:val="es-PY"/>
+        </w:rPr>
+      </w:pPr>
+      <w:r>
+        <w:rPr>
+          <w:lang w:val="es-PY"/>
+        </w:rPr>
+        <w:t xml:space="preserve">  </w:t>
+      </w:r>
+    </w:p>
+    <w:p>
+      <w:pPr>
+        <w:rPr>
+          <w:lang w:val="es-PY"/>
+        </w:rPr>
+      </w:pPr>
+      <w:bookmarkStart w:id="78" w:name="_Toc514954478"/>
+      <w:r>
+        <w:rPr>
+          <w:rStyle w:val="Ttulo4Car"/>
+          <w:lang w:val="es-ES"/>
+        </w:rPr>
+        <w:t xml:space="preserve">Ruby </w:t>
+      </w:r>
+      <w:proofErr w:type="spellStart"/>
+      <w:r>
+        <w:rPr>
+          <w:rStyle w:val="Ttulo4Car"/>
+          <w:lang w:val="es-ES"/>
+        </w:rPr>
+        <w:t>on</w:t>
+      </w:r>
+      <w:proofErr w:type="spellEnd"/>
+      <w:r>
+        <w:rPr>
+          <w:rStyle w:val="Ttulo4Car"/>
+          <w:lang w:val="es-ES"/>
+        </w:rPr>
+        <w:t xml:space="preserve"> </w:t>
+      </w:r>
+      <w:proofErr w:type="spellStart"/>
+      <w:r>
+        <w:rPr>
+          <w:rStyle w:val="Ttulo4Car"/>
+          <w:lang w:val="es-ES"/>
+        </w:rPr>
+        <w:t>Rails</w:t>
+      </w:r>
+      <w:proofErr w:type="spellEnd"/>
+      <w:r>
+        <w:rPr>
+          <w:rStyle w:val="Ttulo4Car"/>
+          <w:lang w:val="es-ES"/>
+        </w:rPr>
+        <w:t>.</w:t>
+      </w:r>
+      <w:bookmarkEnd w:id="78"/>
+      <w:r>
+        <w:rPr>
+          <w:lang w:val="es-PY"/>
+        </w:rPr>
+        <w:t xml:space="preserve">  El párrafo comienza aquí</w:t>
+      </w:r>
+    </w:p>
+    <w:p>
+      <w:bookmarkStart w:id="79" w:name="_Toc514954484"/>
+      <w:proofErr w:type="spellStart"/>
+      <w:r>
+        <w:rPr>
+          <w:rStyle w:val="Ttulo4Car"/>
+          <w:lang w:val="es-ES"/>
+        </w:rPr>
+        <w:t>SublimeText</w:t>
+      </w:r>
+      <w:bookmarkEnd w:id="79"/>
+      <w:proofErr w:type="spellEnd"/>
+      <w:r>
+        <w:rPr>
+          <w:b/>
+        </w:rPr>
+        <w:t xml:space="preserve">. </w:t>
+      </w:r>
+      <w:r>
+        <w:rPr>
+          <w:lang w:val="es-PY"/>
+        </w:rPr>
+        <w:t>El párrafo comienza aquí</w:t>
+      </w:r>
+    </w:p>
+    <w:p>
+      <w:bookmarkStart w:id="80" w:name="_Toc514954480"/>
+      <w:proofErr w:type="spellStart"/>
+      <w:r>
+        <w:rPr>
+          <w:rStyle w:val="Ttulo4Car"/>
+          <w:lang w:val="es-ES"/>
+        </w:rPr>
+        <w:t>PostgreSQL</w:t>
+      </w:r>
+      <w:bookmarkEnd w:id="80"/>
+      <w:proofErr w:type="spellEnd"/>
+      <w:r>
+        <w:rPr>
+          <w:rStyle w:val="Ttulo2Car"/>
+          <w:lang w:val="es-ES"/>
+        </w:rPr>
+        <w:t xml:space="preserve">. </w:t>
+      </w:r>
+      <w:r>
+        <w:rPr>
+          <w:lang w:val="es-PY"/>
+        </w:rPr>
+        <w:t>El párrafo comienza aquí</w:t>
+      </w:r>
+    </w:p>
+    <w:p>
+      <w:bookmarkStart w:id="81" w:name="_Toc514954482"/>
+      <w:proofErr w:type="spellStart"/>
+      <w:r>
+        <w:rPr>
+          <w:rStyle w:val="Ttulo4Car"/>
+          <w:lang w:val="es-ES"/>
+        </w:rPr>
+        <w:t>GitHub</w:t>
+      </w:r>
+      <w:bookmarkEnd w:id="81"/>
+      <w:proofErr w:type="spellEnd"/>
+      <w:r>
+        <w:rPr>
+          <w:rStyle w:val="Ttulo2Car"/>
+          <w:lang w:val="es-ES"/>
+        </w:rPr>
+        <w:t xml:space="preserve">. </w:t>
+      </w:r>
+      <w:r>
+        <w:rPr>
+          <w:lang w:val="es-PY"/>
+        </w:rPr>
+        <w:t>El párrafo comienza aquí</w:t>
+      </w:r>
+    </w:p>
+    <w:p>
+      <w:bookmarkStart w:id="82" w:name="_Toc514954483"/>
+      <w:proofErr w:type="spellStart"/>
+      <w:r>
+        <w:rPr>
+          <w:rStyle w:val="Ttulo4Car"/>
+          <w:lang w:val="es-ES"/>
+        </w:rPr>
+        <w:t>SourceTree</w:t>
+      </w:r>
+      <w:bookmarkEnd w:id="82"/>
+      <w:proofErr w:type="spellEnd"/>
+      <w:r>
+        <w:rPr>
+          <w:rStyle w:val="Ttulo2Car"/>
+          <w:lang w:val="es-ES"/>
+        </w:rPr>
+        <w:t xml:space="preserve">. </w:t>
+      </w:r>
+      <w:r>
+        <w:rPr>
+          <w:lang w:val="es-PY"/>
+        </w:rPr>
+        <w:t>El párrafo comienza aquí</w:t>
+      </w:r>
+    </w:p>
+    <w:p>
+      <w:bookmarkStart w:id="83" w:name="_Toc514954486"/>
+      <w:proofErr w:type="spellStart"/>
+      <w:r>
+        <w:rPr>
+          <w:rStyle w:val="Ttulo4Car"/>
+          <w:lang w:val="es-ES"/>
+        </w:rPr>
+        <w:lastRenderedPageBreak/>
+        <w:t>Trello</w:t>
+      </w:r>
+      <w:bookmarkEnd w:id="83"/>
+      <w:proofErr w:type="spellEnd"/>
+      <w:r>
+        <w:rPr>
+          <w:rStyle w:val="Ttulo2Car"/>
+          <w:lang w:val="es-ES"/>
+        </w:rPr>
+        <w:t>.</w:t>
+      </w:r>
+      <w:r>
+        <w:rPr>
+          <w:rStyle w:val="Ttulo1Car"/>
+          <w:lang w:val="es-ES"/>
+        </w:rPr>
+        <w:t xml:space="preserve"> </w:t>
+      </w:r>
+      <w:r>
+        <w:rPr>
+          <w:lang w:val="es-PY"/>
+        </w:rPr>
+        <w:t>El párrafo comienza aquí</w:t>
+      </w:r>
+    </w:p>
+    <w:p>
+      <w:pPr>
+        <w:pStyle w:val="NormalWeb"/>
+        <w:spacing w:before="0" w:beforeAutospacing="0" w:after="0" w:afterAutospacing="0" w:line="480" w:lineRule="auto"/>
+        <w:jc w:val="both"/>
+        <w:rPr>
+          <w:b/>
+          <w:color w:val="000000"/>
+          <w:highlight w:val="yellow"/>
+        </w:rPr>
+      </w:pPr>
+    </w:p>
+    <w:p>
+      <w:pPr>
+        <w:pStyle w:val="Ttulo2"/>
+        <w:rPr>
+          <w:lang w:val="es-PY"/>
+        </w:rPr>
+      </w:pPr>
+      <w:r>
+        <w:rPr>
+          <w:lang w:val="es-PY"/>
+        </w:rPr>
+        <w:t>Funcionalidad</w:t>
       </w:r>
     </w:p>
     <w:p>
@@ -19207,38 +20626,35 @@
       </w:pPr>
       <w:r>
         <w:rPr>
+          <w:color w:val="000000"/>
+        </w:rPr>
+        <w:t>La aplicación web fue desarrollada en base a las necesidades del MZCJ con el fin de tener los registros necesarios de los animales, ficha actualizada, registros de historial médico</w:t>
+      </w:r>
+      <w:r>
+        <w:rPr>
           <w:rFonts w:cs="Times"/>
           <w:color w:val="000000"/>
         </w:rPr>
-        <w:t xml:space="preserve">A continuación son detalladas las </w:t>
-      </w:r>
-      <w:r>
+        <w:t xml:space="preserve"> y zonas de alerta y monitoreo necesarios para un buen tratamiento en tiempo y forma de los animales en cautiverio.  </w:t>
+      </w:r>
+    </w:p>
+    <w:p>
+      <w:pPr>
+        <w:autoSpaceDE w:val="0"/>
+        <w:autoSpaceDN w:val="0"/>
+        <w:adjustRightInd w:val="0"/>
+        <w:jc w:val="both"/>
         <w:rPr>
           <w:rFonts w:cs="Times"/>
           <w:color w:val="000000"/>
         </w:rPr>
-        <w:t>funcionalidades cada</w:t>
-      </w:r>
+      </w:pPr>
       <w:r>
         <w:rPr>
           <w:rFonts w:cs="Times"/>
           <w:color w:val="000000"/>
         </w:rPr>
-        <w:t xml:space="preserve"> uno </w:t>
-      </w:r>
-      <w:r>
-        <w:rPr>
-          <w:rFonts w:cs="Times"/>
-          <w:color w:val="000000"/>
-        </w:rPr>
-        <w:t>de los menús</w:t>
-      </w:r>
-      <w:r>
-        <w:rPr>
-          <w:rFonts w:cs="Times"/>
-          <w:color w:val="000000"/>
-        </w:rPr>
-        <w:t xml:space="preserve"> de la aplicación web. </w:t>
+        <w:t xml:space="preserve">A continuación son detalladas las funcionalidades cada uno de los menús de la aplicación web. </w:t>
       </w:r>
     </w:p>
     <w:p>
@@ -19250,48 +20666,20 @@
           <w:lang w:val="es-ES"/>
         </w:rPr>
       </w:pPr>
-      <w:bookmarkStart w:id="81" w:name="_Toc514954459"/>
+      <w:bookmarkStart w:id="84" w:name="_Toc514954459"/>
       <w:r>
         <w:rPr>
           <w:lang w:val="es-ES"/>
         </w:rPr>
         <w:t xml:space="preserve">Animales: </w:t>
       </w:r>
-      <w:bookmarkEnd w:id="81"/>
+      <w:bookmarkEnd w:id="84"/>
       <w:r>
         <w:rPr>
           <w:b w:val="0"/>
           <w:lang w:val="es-ES"/>
         </w:rPr>
-        <w:t xml:space="preserve">En </w:t>
-      </w:r>
-      <w:r>
-        <w:rPr>
-          <w:b w:val="0"/>
-          <w:lang w:val="es-ES"/>
-        </w:rPr>
-        <w:t>el primer menú denominado</w:t>
-      </w:r>
-      <w:r>
-        <w:rPr>
-          <w:b w:val="0"/>
-          <w:lang w:val="es-ES"/>
-        </w:rPr>
-        <w:t xml:space="preserve"> Animales, se visualiza un formulario donde el administrado</w:t>
-      </w:r>
-      <w:r>
-        <w:rPr>
-          <w:b w:val="0"/>
-          <w:lang w:val="es-ES"/>
-        </w:rPr>
-        <w:t>r podrá cargar</w:t>
-      </w:r>
-      <w:r>
-        <w:rPr>
-          <w:b w:val="0"/>
-          <w:lang w:val="es-ES"/>
-        </w:rPr>
-        <w:t xml:space="preserve"> los datos de cada uno de los animales del MZCJ</w:t>
+        <w:t>En el primer menú denominado Animales, se visualiza un formulario donde el administrador podrá cargar los datos de cada uno de los animales del MZCJ</w:t>
       </w:r>
     </w:p>
     <w:p>
@@ -19301,10 +20689,10 @@
       <w:r>
         <w:rPr>
           <w:noProof/>
-          <w:lang w:eastAsia="es-ES"/>
+          <w:lang w:val="es-PY" w:eastAsia="es-PY"/>
         </w:rPr>
         <w:drawing>
-          <wp:inline distT="0" distB="0" distL="0" distR="0" wp14:anchorId="58F19F44" wp14:editId="28211599">
+          <wp:inline distT="0" distB="0" distL="0" distR="0" wp14:anchorId="232F82DB" wp14:editId="70BBE16C">
             <wp:extent cx="5854890" cy="2886075"/>
             <wp:effectExtent l="0" t="0" r="0" b="0"/>
             <wp:docPr id="8" name="Imagen 8"/>
@@ -19351,26 +20739,40 @@
       <w:pPr>
         <w:pStyle w:val="Descripcin"/>
       </w:pPr>
-      <w:bookmarkStart w:id="82" w:name="_Toc514959309"/>
+      <w:bookmarkStart w:id="85" w:name="_Toc514959309"/>
       <w:r>
         <w:t xml:space="preserve">FIGURA </w:t>
       </w:r>
-      <w:fldSimple w:instr=" SEQ FIGURA \* ARABIC ">
-        <w:r>
-          <w:rPr>
-            <w:noProof/>
-          </w:rPr>
-          <w:t>1</w:t>
-        </w:r>
-      </w:fldSimple>
+      <w:r>
+        <w:fldChar w:fldCharType="begin"/>
+      </w:r>
+      <w:r>
+        <w:instrText xml:space="preserve"> SEQ FIGURA \* ARABIC </w:instrText>
+      </w:r>
+      <w:r>
+        <w:fldChar w:fldCharType="separate"/>
+      </w:r>
+      <w:r>
+        <w:rPr>
+          <w:noProof/>
+        </w:rPr>
+        <w:t>1</w:t>
+      </w:r>
+      <w:r>
+        <w:rPr>
+          <w:noProof/>
+        </w:rPr>
+        <w:fldChar w:fldCharType="end"/>
+      </w:r>
       <w:r>
         <w:t xml:space="preserve"> Lista de Animales</w:t>
       </w:r>
-      <w:bookmarkEnd w:id="82"/>
+      <w:bookmarkEnd w:id="85"/>
       <w:r>
         <w:t xml:space="preserve"> </w:t>
       </w:r>
     </w:p>
+    <w:p/>
     <w:p>
       <w:pPr>
         <w:keepNext/>
@@ -19378,11 +20780,11 @@
       <w:r>
         <w:rPr>
           <w:noProof/>
-          <w:lang w:eastAsia="es-ES"/>
+          <w:lang w:val="es-PY" w:eastAsia="es-PY"/>
         </w:rPr>
         <w:lastRenderedPageBreak/>
         <w:drawing>
-          <wp:inline distT="0" distB="0" distL="0" distR="0" wp14:anchorId="6EFC41C6" wp14:editId="3A78F1A1">
+          <wp:inline distT="0" distB="0" distL="0" distR="0" wp14:anchorId="72C3F294" wp14:editId="623E0BD4">
             <wp:extent cx="5854700" cy="2825087"/>
             <wp:effectExtent l="0" t="0" r="0" b="0"/>
             <wp:docPr id="9" name="Imagen 9"/>
@@ -19432,14 +20834,27 @@
       <w:r>
         <w:t xml:space="preserve">FIGURA </w:t>
       </w:r>
-      <w:fldSimple w:instr=" SEQ FIGURA \* ARABIC ">
-        <w:r>
-          <w:rPr>
-            <w:noProof/>
-          </w:rPr>
-          <w:t>2</w:t>
-        </w:r>
-      </w:fldSimple>
+      <w:r>
+        <w:fldChar w:fldCharType="begin"/>
+      </w:r>
+      <w:r>
+        <w:instrText xml:space="preserve"> SEQ FIGURA \* ARABIC </w:instrText>
+      </w:r>
+      <w:r>
+        <w:fldChar w:fldCharType="separate"/>
+      </w:r>
+      <w:r>
+        <w:rPr>
+          <w:noProof/>
+        </w:rPr>
+        <w:t>2</w:t>
+      </w:r>
+      <w:r>
+        <w:rPr>
+          <w:noProof/>
+        </w:rPr>
+        <w:fldChar w:fldCharType="end"/>
+      </w:r>
       <w:r>
         <w:t xml:space="preserve"> Formulario Registrar Animal</w:t>
       </w:r>
@@ -19462,7 +20877,7 @@
         </w:rPr>
         <w:t xml:space="preserve"> </w:t>
       </w:r>
-      <w:bookmarkStart w:id="83" w:name="_Toc514954460"/>
+      <w:bookmarkStart w:id="86" w:name="_Toc514954460"/>
       <w:r>
         <w:rPr>
           <w:lang w:val="es-ES"/>
@@ -19475,7 +20890,7 @@
         </w:rPr>
         <w:t xml:space="preserve">ínicos: </w:t>
       </w:r>
-      <w:bookmarkEnd w:id="83"/>
+      <w:bookmarkEnd w:id="86"/>
       <w:r>
         <w:rPr>
           <w:b w:val="0"/>
@@ -19495,7 +20910,7 @@
           <w:lang w:val="es-ES"/>
         </w:rPr>
       </w:pPr>
-      <w:bookmarkStart w:id="84" w:name="_Toc514954461"/>
+      <w:bookmarkStart w:id="87" w:name="_Toc514954461"/>
       <w:r>
         <w:rPr>
           <w:lang w:val="es-ES"/>
@@ -19508,7 +20923,7 @@
         </w:rPr>
         <w:t xml:space="preserve">: </w:t>
       </w:r>
-      <w:bookmarkEnd w:id="84"/>
+      <w:bookmarkEnd w:id="87"/>
       <w:r>
         <w:rPr>
           <w:b w:val="0"/>
@@ -19534,10 +20949,10 @@
       <w:r>
         <w:rPr>
           <w:noProof/>
-          <w:lang w:eastAsia="es-ES"/>
+          <w:lang w:val="es-PY" w:eastAsia="es-PY"/>
         </w:rPr>
         <w:drawing>
-          <wp:inline distT="0" distB="0" distL="0" distR="0" wp14:anchorId="5F70AFF9" wp14:editId="11F134B7">
+          <wp:inline distT="0" distB="0" distL="0" distR="0" wp14:anchorId="0158ABCC" wp14:editId="41C3542D">
             <wp:extent cx="5854890" cy="2851785"/>
             <wp:effectExtent l="0" t="0" r="0" b="5715"/>
             <wp:docPr id="7" name="Imagen 7"/>
@@ -19587,14 +21002,27 @@
       <w:r>
         <w:t xml:space="preserve">FIGURA </w:t>
       </w:r>
-      <w:fldSimple w:instr=" SEQ FIGURA \* ARABIC ">
-        <w:r>
-          <w:rPr>
-            <w:noProof/>
-          </w:rPr>
-          <w:t>3</w:t>
-        </w:r>
-      </w:fldSimple>
+      <w:r>
+        <w:fldChar w:fldCharType="begin"/>
+      </w:r>
+      <w:r>
+        <w:instrText xml:space="preserve"> SEQ FIGURA \* ARABIC </w:instrText>
+      </w:r>
+      <w:r>
+        <w:fldChar w:fldCharType="separate"/>
+      </w:r>
+      <w:r>
+        <w:rPr>
+          <w:noProof/>
+        </w:rPr>
+        <w:t>3</w:t>
+      </w:r>
+      <w:r>
+        <w:rPr>
+          <w:noProof/>
+        </w:rPr>
+        <w:fldChar w:fldCharType="end"/>
+      </w:r>
       <w:r>
         <w:t xml:space="preserve"> Formulario Registro Ficha Médica </w:t>
       </w:r>
@@ -19609,7 +21037,7 @@
           <w:lang w:val="es-ES"/>
         </w:rPr>
       </w:pPr>
-      <w:bookmarkStart w:id="85" w:name="_Toc514954462"/>
+      <w:bookmarkStart w:id="88" w:name="_Toc514954462"/>
       <w:r>
         <w:rPr>
           <w:lang w:val="es-ES"/>
@@ -19624,7 +21052,7 @@
         </w:rPr>
         <w:t>párrafo comienza aquí</w:t>
       </w:r>
-      <w:bookmarkEnd w:id="85"/>
+      <w:bookmarkEnd w:id="88"/>
     </w:p>
     <w:p>
       <w:pPr>
@@ -19633,10 +21061,10 @@
       <w:r>
         <w:rPr>
           <w:noProof/>
-          <w:lang w:eastAsia="es-ES"/>
+          <w:lang w:val="es-PY" w:eastAsia="es-PY"/>
         </w:rPr>
         <w:drawing>
-          <wp:inline distT="0" distB="0" distL="0" distR="0" wp14:anchorId="1E48F398" wp14:editId="43FF5969">
+          <wp:inline distT="0" distB="0" distL="0" distR="0" wp14:anchorId="7D811C7C" wp14:editId="5D2EBA0E">
             <wp:extent cx="5902325" cy="2866030"/>
             <wp:effectExtent l="0" t="0" r="3175" b="0"/>
             <wp:docPr id="10" name="Imagen 10"/>
@@ -19686,14 +21114,27 @@
       <w:r>
         <w:t xml:space="preserve">FIGURA </w:t>
       </w:r>
-      <w:fldSimple w:instr=" SEQ FIGURA \* ARABIC ">
-        <w:r>
-          <w:rPr>
-            <w:noProof/>
-          </w:rPr>
-          <w:t>4</w:t>
-        </w:r>
-      </w:fldSimple>
+      <w:r>
+        <w:fldChar w:fldCharType="begin"/>
+      </w:r>
+      <w:r>
+        <w:instrText xml:space="preserve"> SEQ FIGURA \* ARABIC </w:instrText>
+      </w:r>
+      <w:r>
+        <w:fldChar w:fldCharType="separate"/>
+      </w:r>
+      <w:r>
+        <w:rPr>
+          <w:noProof/>
+        </w:rPr>
+        <w:t>4</w:t>
+      </w:r>
+      <w:r>
+        <w:rPr>
+          <w:noProof/>
+        </w:rPr>
+        <w:fldChar w:fldCharType="end"/>
+      </w:r>
       <w:r>
         <w:t xml:space="preserve"> Lista de Animales en tratamiento</w:t>
       </w:r>
@@ -19708,7 +21149,7 @@
           <w:lang w:val="es-ES"/>
         </w:rPr>
       </w:pPr>
-      <w:bookmarkStart w:id="86" w:name="_Toc514954463"/>
+      <w:bookmarkStart w:id="89" w:name="_Toc514954463"/>
       <w:r>
         <w:rPr>
           <w:lang w:val="es-ES"/>
@@ -19729,7 +21170,7 @@
         </w:rPr>
         <w:t>párrafo comienza aquí</w:t>
       </w:r>
-      <w:bookmarkEnd w:id="86"/>
+      <w:bookmarkEnd w:id="89"/>
     </w:p>
     <w:p/>
     <w:p>
@@ -19739,11 +21180,11 @@
       <w:r>
         <w:rPr>
           <w:noProof/>
-          <w:lang w:eastAsia="es-ES"/>
+          <w:lang w:val="es-PY" w:eastAsia="es-PY"/>
         </w:rPr>
         <w:lastRenderedPageBreak/>
         <w:drawing>
-          <wp:inline distT="0" distB="0" distL="0" distR="0" wp14:anchorId="6A2295A1" wp14:editId="66D22B7D">
+          <wp:inline distT="0" distB="0" distL="0" distR="0" wp14:anchorId="64A49269" wp14:editId="1891B27E">
             <wp:extent cx="5868537" cy="2851785"/>
             <wp:effectExtent l="0" t="0" r="0" b="5715"/>
             <wp:docPr id="11" name="Imagen 11"/>
@@ -19793,14 +21234,27 @@
       <w:r>
         <w:t xml:space="preserve">FIGURA </w:t>
       </w:r>
-      <w:fldSimple w:instr=" SEQ FIGURA \* ARABIC ">
-        <w:r>
-          <w:rPr>
-            <w:noProof/>
-          </w:rPr>
-          <w:t>5</w:t>
-        </w:r>
-      </w:fldSimple>
+      <w:r>
+        <w:fldChar w:fldCharType="begin"/>
+      </w:r>
+      <w:r>
+        <w:instrText xml:space="preserve"> SEQ FIGURA \* ARABIC </w:instrText>
+      </w:r>
+      <w:r>
+        <w:fldChar w:fldCharType="separate"/>
+      </w:r>
+      <w:r>
+        <w:rPr>
+          <w:noProof/>
+        </w:rPr>
+        <w:t>5</w:t>
+      </w:r>
+      <w:r>
+        <w:rPr>
+          <w:noProof/>
+        </w:rPr>
+        <w:fldChar w:fldCharType="end"/>
+      </w:r>
       <w:r>
         <w:t xml:space="preserve"> Lista de animales en cuarentena</w:t>
       </w:r>
@@ -19814,7 +21268,7 @@
           <w:lang w:val="es-ES"/>
         </w:rPr>
       </w:pPr>
-      <w:bookmarkStart w:id="87" w:name="_Toc514954464"/>
+      <w:bookmarkStart w:id="90" w:name="_Toc514954464"/>
       <w:r>
         <w:rPr>
           <w:lang w:val="es-ES"/>
@@ -19828,7 +21282,7 @@
         </w:rPr>
         <w:t>párrafo comienza aquí</w:t>
       </w:r>
-      <w:bookmarkEnd w:id="87"/>
+      <w:bookmarkEnd w:id="90"/>
     </w:p>
     <w:p>
       <w:pPr>
@@ -19837,10 +21291,10 @@
       <w:r>
         <w:rPr>
           <w:noProof/>
-          <w:lang w:eastAsia="es-ES"/>
+          <w:lang w:val="es-PY" w:eastAsia="es-PY"/>
         </w:rPr>
         <w:drawing>
-          <wp:inline distT="0" distB="0" distL="0" distR="0" wp14:anchorId="51883068" wp14:editId="776D24CC">
+          <wp:inline distT="0" distB="0" distL="0" distR="0" wp14:anchorId="28795847" wp14:editId="523C60BA">
             <wp:extent cx="5820410" cy="2906223"/>
             <wp:effectExtent l="0" t="0" r="0" b="8890"/>
             <wp:docPr id="12" name="Imagen 12"/>
@@ -19890,14 +21344,27 @@
       <w:r>
         <w:t xml:space="preserve">FIGURA </w:t>
       </w:r>
-      <w:fldSimple w:instr=" SEQ FIGURA \* ARABIC ">
-        <w:r>
-          <w:rPr>
-            <w:noProof/>
-          </w:rPr>
-          <w:t>6</w:t>
-        </w:r>
-      </w:fldSimple>
+      <w:r>
+        <w:fldChar w:fldCharType="begin"/>
+      </w:r>
+      <w:r>
+        <w:instrText xml:space="preserve"> SEQ FIGURA \* ARABIC </w:instrText>
+      </w:r>
+      <w:r>
+        <w:fldChar w:fldCharType="separate"/>
+      </w:r>
+      <w:r>
+        <w:rPr>
+          <w:noProof/>
+        </w:rPr>
+        <w:t>6</w:t>
+      </w:r>
+      <w:r>
+        <w:rPr>
+          <w:noProof/>
+        </w:rPr>
+        <w:fldChar w:fldCharType="end"/>
+      </w:r>
       <w:r>
         <w:t xml:space="preserve"> Calendario de Vacunación y eventos </w:t>
       </w:r>
@@ -19911,7 +21378,7 @@
           <w:lang w:val="es-ES"/>
         </w:rPr>
       </w:pPr>
-      <w:bookmarkStart w:id="88" w:name="_Toc514954465"/>
+      <w:bookmarkStart w:id="91" w:name="_Toc514954465"/>
       <w:r>
         <w:rPr>
           <w:lang w:val="es-ES"/>
@@ -19926,17 +21393,16 @@
         </w:rPr>
         <w:t>párrafo comienza aquí</w:t>
       </w:r>
-      <w:bookmarkEnd w:id="88"/>
-    </w:p>
-    <w:p>
-      <w:bookmarkStart w:id="89" w:name="_GoBack"/>
+      <w:bookmarkEnd w:id="91"/>
+    </w:p>
+    <w:p>
       <w:r>
         <w:rPr>
           <w:noProof/>
-          <w:lang w:eastAsia="es-ES"/>
+          <w:lang w:val="es-PY" w:eastAsia="es-PY"/>
         </w:rPr>
         <w:drawing>
-          <wp:inline distT="0" distB="0" distL="0" distR="0" wp14:anchorId="5788FCB9" wp14:editId="49F934ED">
+          <wp:inline distT="0" distB="0" distL="0" distR="0" wp14:anchorId="71579D9A" wp14:editId="49461B93">
             <wp:extent cx="5942789" cy="2831910"/>
             <wp:effectExtent l="0" t="0" r="1270" b="6985"/>
             <wp:docPr id="13" name="Imagen 13"/>
@@ -19978,7 +21444,6 @@
           </wp:inline>
         </w:drawing>
       </w:r>
-      <w:bookmarkEnd w:id="89"/>
     </w:p>
     <w:p>
       <w:pPr>
@@ -19988,7 +21453,7 @@
           <w:lang w:val="es-ES"/>
         </w:rPr>
       </w:pPr>
-      <w:bookmarkStart w:id="90" w:name="_Toc514954466"/>
+      <w:bookmarkStart w:id="92" w:name="_Toc514954466"/>
       <w:r>
         <w:rPr>
           <w:lang w:val="es-ES"/>
@@ -20009,7 +21474,7 @@
         </w:rPr>
         <w:t>párrafo comienza aquí</w:t>
       </w:r>
-      <w:bookmarkEnd w:id="90"/>
+      <w:bookmarkEnd w:id="92"/>
     </w:p>
     <w:p>
       <w:pPr>
@@ -20019,7 +21484,7 @@
           <w:lang w:val="es-ES"/>
         </w:rPr>
       </w:pPr>
-      <w:bookmarkStart w:id="91" w:name="_Toc514954467"/>
+      <w:bookmarkStart w:id="93" w:name="_Toc514954467"/>
       <w:r>
         <w:rPr>
           <w:lang w:val="es-ES"/>
@@ -20040,7 +21505,7 @@
         </w:rPr>
         <w:t>párrafo comienza aquí</w:t>
       </w:r>
-      <w:bookmarkEnd w:id="91"/>
+      <w:bookmarkEnd w:id="93"/>
     </w:p>
     <w:p>
       <w:pPr>
@@ -20052,7 +21517,7 @@
           <w:lang w:val="es-ES"/>
         </w:rPr>
       </w:pPr>
-      <w:bookmarkStart w:id="92" w:name="_Toc514954468"/>
+      <w:bookmarkStart w:id="94" w:name="_Toc514954468"/>
       <w:r>
         <w:rPr>
           <w:lang w:val="es-ES"/>
@@ -20079,7 +21544,7 @@
         </w:rPr>
         <w:t>párrafo comienza aquí</w:t>
       </w:r>
-      <w:bookmarkEnd w:id="92"/>
+      <w:bookmarkEnd w:id="94"/>
     </w:p>
     <w:p>
       <w:pPr>
@@ -20091,7 +21556,7 @@
           <w:lang w:val="es-ES"/>
         </w:rPr>
       </w:pPr>
-      <w:bookmarkStart w:id="93" w:name="_Toc514954469"/>
+      <w:bookmarkStart w:id="95" w:name="_Toc514954469"/>
       <w:r>
         <w:rPr>
           <w:lang w:val="es-ES"/>
@@ -20106,7 +21571,7 @@
         </w:rPr>
         <w:t>párrafo comienza aquí</w:t>
       </w:r>
-      <w:bookmarkEnd w:id="93"/>
+      <w:bookmarkEnd w:id="95"/>
     </w:p>
     <w:p>
       <w:pPr>
@@ -20118,7 +21583,7 @@
           <w:lang w:val="es-ES"/>
         </w:rPr>
       </w:pPr>
-      <w:bookmarkStart w:id="94" w:name="_Toc514954470"/>
+      <w:bookmarkStart w:id="96" w:name="_Toc514954470"/>
       <w:r>
         <w:rPr>
           <w:lang w:val="es-ES"/>
@@ -20133,39 +21598,109 @@
         </w:rPr>
         <w:t>párrafo comienza aquí</w:t>
       </w:r>
-      <w:bookmarkEnd w:id="94"/>
+      <w:bookmarkEnd w:id="96"/>
     </w:p>
     <w:p>
       <w:pPr>
         <w:pStyle w:val="Ttulo4"/>
         <w:ind w:left="709"/>
-        <w:rPr>
-          <w:lang w:val="es-ES"/>
-        </w:rPr>
-      </w:pPr>
-      <w:bookmarkStart w:id="95" w:name="_Toc514954471"/>
-      <w:r>
-        <w:rPr>
-          <w:lang w:val="es-ES"/>
-        </w:rPr>
-        <w:t xml:space="preserve">Administrar roles: </w:t>
-      </w:r>
-      <w:r>
         <w:rPr>
           <w:b w:val="0"/>
           <w:i w:val="0"/>
           <w:lang w:val="es-ES"/>
         </w:rPr>
+      </w:pPr>
+      <w:bookmarkStart w:id="97" w:name="_Toc514954471"/>
+      <w:r>
+        <w:rPr>
+          <w:lang w:val="es-ES"/>
+        </w:rPr>
+        <w:t xml:space="preserve">Administrar roles: </w:t>
+      </w:r>
+      <w:r>
+        <w:rPr>
+          <w:b w:val="0"/>
+          <w:i w:val="0"/>
+          <w:lang w:val="es-ES"/>
+        </w:rPr>
         <w:t>párrafo comienza aquí</w:t>
       </w:r>
-      <w:bookmarkEnd w:id="95"/>
-    </w:p>
+      <w:bookmarkEnd w:id="97"/>
+    </w:p>
+    <w:p/>
+    <w:p>
+      <w:pPr>
+        <w:pStyle w:val="Ttulo2"/>
+        <w:rPr>
+          <w:lang w:val="es-PY"/>
+        </w:rPr>
+      </w:pPr>
+      <w:r>
+        <w:rPr>
+          <w:lang w:val="es-PY"/>
+        </w:rPr>
+        <w:t>Página web</w:t>
+      </w:r>
+    </w:p>
+    <w:p>
+      <w:pPr>
+        <w:autoSpaceDE w:val="0"/>
+        <w:autoSpaceDN w:val="0"/>
+        <w:adjustRightInd w:val="0"/>
+        <w:jc w:val="both"/>
+      </w:pPr>
+      <w:r>
+        <w:t xml:space="preserve">El portal del MZCJ estará agrupado de acuerdo a las informaciones provistas por el lugar, como materiales audiovisuales e informaciones del lugar y el contacto. </w:t>
+      </w:r>
+    </w:p>
+    <w:p>
+      <w:pPr>
+        <w:pStyle w:val="NormalWeb"/>
+        <w:spacing w:before="0" w:beforeAutospacing="0" w:after="0" w:afterAutospacing="0" w:line="480" w:lineRule="auto"/>
+        <w:jc w:val="both"/>
+        <w:rPr>
+          <w:b/>
+          <w:color w:val="000000"/>
+          <w:highlight w:val="yellow"/>
+        </w:rPr>
+      </w:pPr>
+    </w:p>
+    <w:p>
+      <w:pPr>
+        <w:pStyle w:val="NormalWeb"/>
+        <w:spacing w:before="0" w:beforeAutospacing="0" w:after="0" w:afterAutospacing="0" w:line="480" w:lineRule="auto"/>
+        <w:jc w:val="both"/>
+        <w:rPr>
+          <w:b/>
+          <w:highlight w:val="yellow"/>
+        </w:rPr>
+      </w:pPr>
+    </w:p>
+    <w:p>
+      <w:pPr>
+        <w:pStyle w:val="NormalWeb"/>
+        <w:spacing w:before="0" w:beforeAutospacing="0" w:after="0" w:afterAutospacing="0" w:line="480" w:lineRule="auto"/>
+        <w:jc w:val="both"/>
+        <w:rPr>
+          <w:b/>
+          <w:color w:val="000000"/>
+        </w:rPr>
+      </w:pPr>
+      <w:r>
+        <w:rPr>
+          <w:b/>
+          <w:color w:val="000000"/>
+          <w:highlight w:val="yellow"/>
+        </w:rPr>
+        <w:t>Implantar la aplicación en un servidor web donde los administradores y encargados puedan tener acceso de forma remota a través de una conexión de Internet.</w:t>
+      </w:r>
+    </w:p>
+    <w:bookmarkEnd w:id="76"/>
     <w:p/>
     <w:p/>
     <w:p/>
     <w:p/>
     <w:p/>
-    <w:p/>
     <w:p>
       <w:pPr>
         <w:autoSpaceDE w:val="0"/>
@@ -20175,675 +21710,35 @@
         <w:jc w:val="both"/>
       </w:pPr>
     </w:p>
-    <w:p>
-      <w:pPr>
-        <w:pStyle w:val="Ttulo2"/>
-        <w:rPr>
-          <w:lang w:val="es-PY"/>
-        </w:rPr>
-      </w:pPr>
-      <w:bookmarkStart w:id="96" w:name="_Toc514954472"/>
-      <w:r>
-        <w:rPr>
-          <w:lang w:val="es-PY"/>
+    <w:p/>
+    <w:p>
+      <w:pPr>
+        <w:ind w:firstLine="0"/>
+        <w:rPr>
+          <w:b/>
+        </w:rPr>
+      </w:pPr>
+      <w:r>
+        <w:rPr>
+          <w:szCs w:val="24"/>
+        </w:rPr>
+        <w:br w:type="page"/>
+      </w:r>
+    </w:p>
+    <w:p>
+      <w:pPr>
+        <w:pStyle w:val="Ttulo1"/>
+        <w:rPr>
+          <w:lang w:val="es-PY"/>
+        </w:rPr>
+      </w:pPr>
+      <w:bookmarkStart w:id="98" w:name="_Toc514954490"/>
+      <w:r>
+        <w:rPr>
+          <w:szCs w:val="24"/>
+          <w:lang w:val="es-ES"/>
         </w:rPr>
         <w:lastRenderedPageBreak/>
-        <w:t>Requisitos de la aplicación web</w:t>
-      </w:r>
-      <w:bookmarkEnd w:id="96"/>
-      <w:r>
-        <w:rPr>
-          <w:lang w:val="es-PY"/>
-        </w:rPr>
-        <w:t xml:space="preserve"> </w:t>
-      </w:r>
-    </w:p>
-    <w:p>
-      <w:pPr>
-        <w:rPr>
-          <w:lang w:val="es-PY"/>
-        </w:rPr>
-      </w:pPr>
-      <w:r>
-        <w:rPr>
-          <w:lang w:val="es-PY"/>
-        </w:rPr>
-        <w:t>El párrafo comienza aquí…</w:t>
-      </w:r>
-    </w:p>
-    <w:p>
-      <w:pPr>
-        <w:rPr>
-          <w:lang w:val="es-PY"/>
-        </w:rPr>
-      </w:pPr>
-      <w:bookmarkStart w:id="97" w:name="_Toc514954473"/>
-      <w:r>
-        <w:rPr>
-          <w:rStyle w:val="Ttulo3Car"/>
-          <w:lang w:val="es-PY"/>
-        </w:rPr>
-        <w:t>Este es un título tres.</w:t>
-      </w:r>
-      <w:bookmarkEnd w:id="97"/>
-      <w:r>
-        <w:rPr>
-          <w:lang w:val="es-PY"/>
-        </w:rPr>
-        <w:t xml:space="preserve">  </w:t>
-      </w:r>
-      <w:r>
-        <w:rPr>
-          <w:lang w:val="es-PY"/>
-        </w:rPr>
-        <w:t>El párrafo comienza aquí…</w:t>
-      </w:r>
-    </w:p>
-    <w:p>
-      <w:pPr>
-        <w:rPr>
-          <w:lang w:val="es-PY"/>
-        </w:rPr>
-      </w:pPr>
-      <w:bookmarkStart w:id="98" w:name="_Toc514954474"/>
-      <w:r>
-        <w:rPr>
-          <w:rStyle w:val="Ttulo4Car"/>
-          <w:lang w:val="es-PY"/>
-        </w:rPr>
-        <w:t>Este es un título cuatro.</w:t>
-      </w:r>
-      <w:bookmarkEnd w:id="98"/>
-      <w:r>
-        <w:rPr>
-          <w:lang w:val="es-PY"/>
-        </w:rPr>
-        <w:t xml:space="preserve">  El párrafo comienza aquí…</w:t>
-      </w:r>
-    </w:p>
-    <w:p>
-      <w:pPr>
-        <w:rPr>
-          <w:lang w:val="es-PY"/>
-        </w:rPr>
-      </w:pPr>
-      <w:bookmarkStart w:id="99" w:name="_Toc514954475"/>
-      <w:r>
-        <w:rPr>
-          <w:rStyle w:val="Ttulo5Car"/>
-          <w:lang w:val="es-PY"/>
-        </w:rPr>
-        <w:t>Este es un título cinco.</w:t>
-      </w:r>
-      <w:bookmarkEnd w:id="99"/>
-      <w:r>
-        <w:rPr>
-          <w:lang w:val="es-PY"/>
-        </w:rPr>
-        <w:t xml:space="preserve">  El párrafo comienza aquí…</w:t>
-      </w:r>
-    </w:p>
-    <w:p>
-      <w:pPr>
-        <w:pStyle w:val="Ttulo2"/>
-        <w:rPr>
-          <w:lang w:val="es-PY"/>
-        </w:rPr>
-      </w:pPr>
-      <w:bookmarkStart w:id="100" w:name="_Toc514954476"/>
-      <w:r>
-        <w:rPr>
-          <w:lang w:val="es-PY"/>
-        </w:rPr>
-        <w:t>Selección del entorno tecnológico</w:t>
-      </w:r>
-      <w:bookmarkEnd w:id="100"/>
-      <w:r>
-        <w:rPr>
-          <w:lang w:val="es-PY"/>
-        </w:rPr>
-        <w:t xml:space="preserve"> </w:t>
-      </w:r>
-    </w:p>
-    <w:p>
-      <w:pPr>
-        <w:rPr>
-          <w:lang w:val="es-PY"/>
-        </w:rPr>
-      </w:pPr>
-      <w:r>
-        <w:rPr>
-          <w:lang w:val="es-PY"/>
-        </w:rPr>
-        <w:t>El párrafo comienza aquí…</w:t>
-      </w:r>
-    </w:p>
-    <w:p>
-      <w:pPr>
-        <w:rPr>
-          <w:lang w:val="es-PY"/>
-        </w:rPr>
-      </w:pPr>
-      <w:bookmarkStart w:id="101" w:name="_Toc514954477"/>
-      <w:r>
-        <w:rPr>
-          <w:rStyle w:val="Ttulo3Car"/>
-          <w:lang w:val="es-PY"/>
-        </w:rPr>
-        <w:t>Entorno de Desarrollo.</w:t>
-      </w:r>
-      <w:bookmarkEnd w:id="101"/>
-      <w:r>
-        <w:rPr>
-          <w:lang w:val="es-PY"/>
-        </w:rPr>
-        <w:t xml:space="preserve"> </w:t>
-      </w:r>
-      <w:r>
-        <w:rPr>
-          <w:lang w:val="es-PY"/>
-        </w:rPr>
-        <w:t>El párrafo comienza aquí…</w:t>
-      </w:r>
-    </w:p>
-    <w:p>
-      <w:pPr>
-        <w:rPr>
-          <w:lang w:val="es-PY"/>
-        </w:rPr>
-      </w:pPr>
-      <w:bookmarkStart w:id="102" w:name="_Toc514954478"/>
-      <w:r>
-        <w:rPr>
-          <w:rStyle w:val="Ttulo4Car"/>
-          <w:lang w:val="es-ES"/>
-        </w:rPr>
-        <w:t>Ruby on Rails</w:t>
-      </w:r>
-      <w:r>
-        <w:rPr>
-          <w:rStyle w:val="Ttulo4Car"/>
-          <w:lang w:val="es-ES"/>
-        </w:rPr>
-        <w:t>.</w:t>
-      </w:r>
-      <w:bookmarkEnd w:id="102"/>
-      <w:r>
-        <w:rPr>
-          <w:lang w:val="es-PY"/>
-        </w:rPr>
-        <w:t xml:space="preserve">  El párrafo comienza aquí</w:t>
-      </w:r>
-    </w:p>
-    <w:p>
-      <w:pPr>
-        <w:rPr>
-          <w:lang w:val="es-PY"/>
-        </w:rPr>
-      </w:pPr>
-      <w:bookmarkStart w:id="103" w:name="_Toc514954479"/>
-      <w:r>
-        <w:rPr>
-          <w:rStyle w:val="Ttulo3Car"/>
-          <w:i/>
-          <w:lang w:val="es-ES"/>
-        </w:rPr>
-        <w:t>HTML</w:t>
-      </w:r>
-      <w:bookmarkEnd w:id="103"/>
-      <w:r>
-        <w:rPr>
-          <w:rStyle w:val="Ttulo4Car"/>
-          <w:lang w:val="es-PY"/>
-        </w:rPr>
-        <w:t>.</w:t>
-      </w:r>
-      <w:r>
-        <w:rPr>
-          <w:lang w:val="es-PY"/>
-        </w:rPr>
-        <w:t xml:space="preserve">  El párrafo comienza aquí</w:t>
-      </w:r>
-    </w:p>
-    <w:p>
-      <w:bookmarkStart w:id="104" w:name="_Toc514954480"/>
-      <w:r>
-        <w:rPr>
-          <w:rStyle w:val="Ttulo4Car"/>
-          <w:lang w:val="es-ES"/>
-        </w:rPr>
-        <w:t>PostgreSQL</w:t>
-      </w:r>
-      <w:bookmarkEnd w:id="104"/>
-      <w:r>
-        <w:rPr>
-          <w:rStyle w:val="Ttulo2Car"/>
-          <w:lang w:val="es-ES"/>
-        </w:rPr>
-        <w:t xml:space="preserve">. </w:t>
-      </w:r>
-      <w:r>
-        <w:rPr>
-          <w:lang w:val="es-PY"/>
-        </w:rPr>
-        <w:t>El párrafo comienza aquí</w:t>
-      </w:r>
-    </w:p>
-    <w:p>
-      <w:bookmarkStart w:id="105" w:name="_Toc514954481"/>
-      <w:r>
-        <w:rPr>
-          <w:rStyle w:val="Ttulo4Car"/>
-          <w:lang w:val="es-ES"/>
-        </w:rPr>
-        <w:t>Javascript</w:t>
-      </w:r>
-      <w:bookmarkEnd w:id="105"/>
-      <w:r>
-        <w:rPr>
-          <w:rStyle w:val="Ttulo2Car"/>
-          <w:lang w:val="es-ES"/>
-        </w:rPr>
-        <w:t xml:space="preserve">. </w:t>
-      </w:r>
-      <w:r>
-        <w:rPr>
-          <w:lang w:val="es-PY"/>
-        </w:rPr>
-        <w:t>El párrafo comienza aquí</w:t>
-      </w:r>
-    </w:p>
-    <w:p>
-      <w:bookmarkStart w:id="106" w:name="_Toc514954482"/>
-      <w:r>
-        <w:rPr>
-          <w:rStyle w:val="Ttulo4Car"/>
-          <w:lang w:val="es-ES"/>
-        </w:rPr>
-        <w:t>GitHub</w:t>
-      </w:r>
-      <w:bookmarkEnd w:id="106"/>
-      <w:r>
-        <w:rPr>
-          <w:rStyle w:val="Ttulo2Car"/>
-          <w:lang w:val="es-ES"/>
-        </w:rPr>
-        <w:t xml:space="preserve">. </w:t>
-      </w:r>
-      <w:r>
-        <w:rPr>
-          <w:lang w:val="es-PY"/>
-        </w:rPr>
-        <w:t>El párrafo comienza aquí</w:t>
-      </w:r>
-    </w:p>
-    <w:p>
-      <w:bookmarkStart w:id="107" w:name="_Toc514954483"/>
-      <w:r>
-        <w:rPr>
-          <w:rStyle w:val="Ttulo4Car"/>
-          <w:lang w:val="es-ES"/>
-        </w:rPr>
-        <w:t>SourceTree</w:t>
-      </w:r>
-      <w:bookmarkEnd w:id="107"/>
-      <w:r>
-        <w:rPr>
-          <w:rStyle w:val="Ttulo2Car"/>
-          <w:lang w:val="es-ES"/>
-        </w:rPr>
-        <w:t xml:space="preserve">. </w:t>
-      </w:r>
-      <w:r>
-        <w:rPr>
-          <w:lang w:val="es-PY"/>
-        </w:rPr>
-        <w:t>El párrafo comienza aquí</w:t>
-      </w:r>
-    </w:p>
-    <w:p>
-      <w:bookmarkStart w:id="108" w:name="_Toc514954484"/>
-      <w:r>
-        <w:rPr>
-          <w:rStyle w:val="Ttulo4Car"/>
-          <w:lang w:val="es-ES"/>
-        </w:rPr>
-        <w:t>SublimeText</w:t>
-      </w:r>
-      <w:bookmarkEnd w:id="108"/>
-      <w:r>
-        <w:rPr>
-          <w:b/>
-        </w:rPr>
-        <w:t xml:space="preserve">. </w:t>
-      </w:r>
-      <w:r>
-        <w:rPr>
-          <w:lang w:val="es-PY"/>
-        </w:rPr>
-        <w:t>El párrafo comienza aquí</w:t>
-      </w:r>
-    </w:p>
-    <w:p>
-      <w:pPr>
-        <w:rPr>
-          <w:lang w:val="es-PY"/>
-        </w:rPr>
-      </w:pPr>
-      <w:bookmarkStart w:id="109" w:name="_Toc514954485"/>
-      <w:r>
-        <w:rPr>
-          <w:rStyle w:val="Ttulo4Car"/>
-          <w:lang w:val="es-ES"/>
-        </w:rPr>
-        <w:t>Bootstrap</w:t>
-      </w:r>
-      <w:bookmarkEnd w:id="109"/>
-      <w:r>
-        <w:rPr>
-          <w:rStyle w:val="Ttulo2Car"/>
-          <w:lang w:val="es-ES"/>
-        </w:rPr>
-        <w:t xml:space="preserve">. </w:t>
-      </w:r>
-      <w:r>
-        <w:rPr>
-          <w:lang w:val="es-PY"/>
-        </w:rPr>
-        <w:t>El párrafo comienza aquí</w:t>
-      </w:r>
-    </w:p>
-    <w:p>
-      <w:bookmarkStart w:id="110" w:name="_Toc514954486"/>
-      <w:r>
-        <w:rPr>
-          <w:rStyle w:val="Ttulo4Car"/>
-          <w:lang w:val="es-ES"/>
-        </w:rPr>
-        <w:t>Trello</w:t>
-      </w:r>
-      <w:bookmarkEnd w:id="110"/>
-      <w:r>
-        <w:rPr>
-          <w:rStyle w:val="Ttulo2Car"/>
-          <w:lang w:val="es-ES"/>
-        </w:rPr>
-        <w:t>.</w:t>
-      </w:r>
-      <w:r>
-        <w:rPr>
-          <w:rStyle w:val="Ttulo1Car"/>
-          <w:lang w:val="es-ES"/>
-        </w:rPr>
-        <w:t xml:space="preserve"> </w:t>
-      </w:r>
-      <w:r>
-        <w:rPr>
-          <w:lang w:val="es-PY"/>
-        </w:rPr>
-        <w:t>El párrafo comienza aquí</w:t>
-      </w:r>
-    </w:p>
-    <w:p/>
-    <w:p>
-      <w:pPr>
-        <w:pStyle w:val="Ttulo2"/>
-        <w:rPr>
-          <w:lang w:val="es-PY"/>
-        </w:rPr>
-      </w:pPr>
-      <w:bookmarkStart w:id="111" w:name="_Toc514954487"/>
-      <w:r>
-        <w:rPr>
-          <w:lang w:val="es-PY"/>
-        </w:rPr>
-        <w:t>Metodología de Desarrollo</w:t>
-      </w:r>
-      <w:bookmarkEnd w:id="111"/>
-    </w:p>
-    <w:p>
-      <w:bookmarkStart w:id="112" w:name="_Toc514954488"/>
-      <w:r>
-        <w:rPr>
-          <w:rStyle w:val="Ttulo4Car"/>
-          <w:lang w:val="es-ES"/>
-        </w:rPr>
-        <w:t>Trello</w:t>
-      </w:r>
-      <w:bookmarkEnd w:id="112"/>
-      <w:r>
-        <w:rPr>
-          <w:rStyle w:val="Ttulo2Car"/>
-          <w:lang w:val="es-ES"/>
-        </w:rPr>
-        <w:t>.</w:t>
-      </w:r>
-      <w:r>
-        <w:rPr>
-          <w:rStyle w:val="Ttulo1Car"/>
-          <w:lang w:val="es-ES"/>
-        </w:rPr>
-        <w:t xml:space="preserve"> </w:t>
-      </w:r>
-      <w:r>
-        <w:rPr>
-          <w:lang w:val="es-PY"/>
-        </w:rPr>
-        <w:t>El párrafo comienza aquí</w:t>
-      </w:r>
-    </w:p>
-    <w:p>
-      <w:bookmarkStart w:id="113" w:name="_Toc514954489"/>
-      <w:r>
-        <w:rPr>
-          <w:rStyle w:val="Ttulo4Car"/>
-          <w:lang w:val="es-ES"/>
-        </w:rPr>
-        <w:t>Trello</w:t>
-      </w:r>
-      <w:bookmarkEnd w:id="113"/>
-      <w:r>
-        <w:rPr>
-          <w:rStyle w:val="Ttulo2Car"/>
-          <w:lang w:val="es-ES"/>
-        </w:rPr>
-        <w:t>.</w:t>
-      </w:r>
-      <w:r>
-        <w:rPr>
-          <w:rStyle w:val="Ttulo1Car"/>
-          <w:lang w:val="es-ES"/>
-        </w:rPr>
-        <w:t xml:space="preserve"> </w:t>
-      </w:r>
-      <w:r>
-        <w:rPr>
-          <w:lang w:val="es-PY"/>
-        </w:rPr>
-        <w:t>El párrafo comienza aquí</w:t>
-      </w:r>
-    </w:p>
-    <w:p/>
-    <w:p>
-      <w:pPr>
-        <w:ind w:firstLine="0"/>
-        <w:rPr>
-          <w:b/>
-        </w:rPr>
-      </w:pPr>
-      <w:r>
-        <w:rPr>
-          <w:szCs w:val="24"/>
-        </w:rPr>
-        <w:br w:type="page"/>
-      </w:r>
-    </w:p>
-    <w:p>
-      <w:pPr>
-        <w:pStyle w:val="Ttulo1"/>
-        <w:rPr>
-          <w:lang w:val="es-PY"/>
-        </w:rPr>
-      </w:pPr>
-      <w:bookmarkStart w:id="114" w:name="_Toc514954490"/>
-      <w:r>
-        <w:rPr>
-          <w:noProof/>
-          <w:lang w:val="es-ES" w:eastAsia="es-ES"/>
-        </w:rPr>
-        <w:lastRenderedPageBreak/>
-        <w:drawing>
-          <wp:anchor distT="0" distB="0" distL="114300" distR="114300" simplePos="0" relativeHeight="251660800" behindDoc="1" locked="0" layoutInCell="1" allowOverlap="1" wp14:anchorId="25E3D65F" wp14:editId="30A3C5AB">
-            <wp:simplePos x="0" y="0"/>
-            <wp:positionH relativeFrom="margin">
-              <wp:posOffset>-635</wp:posOffset>
-            </wp:positionH>
-            <wp:positionV relativeFrom="paragraph">
-              <wp:posOffset>3528060</wp:posOffset>
-            </wp:positionV>
-            <wp:extent cx="6075045" cy="2992755"/>
-            <wp:effectExtent l="0" t="0" r="1905" b="0"/>
-            <wp:wrapTight wrapText="bothSides">
-              <wp:wrapPolygon edited="0">
-                <wp:start x="0" y="0"/>
-                <wp:lineTo x="0" y="21449"/>
-                <wp:lineTo x="21539" y="21449"/>
-                <wp:lineTo x="21539" y="0"/>
-                <wp:lineTo x="0" y="0"/>
-              </wp:wrapPolygon>
-            </wp:wrapTight>
-            <wp:docPr id="6" name="Imagen 6"/>
-            <wp:cNvGraphicFramePr>
-              <a:graphicFrameLocks xmlns:a="http://schemas.openxmlformats.org/drawingml/2006/main" noChangeAspect="1"/>
-            </wp:cNvGraphicFramePr>
-            <a:graphic xmlns:a="http://schemas.openxmlformats.org/drawingml/2006/main">
-              <a:graphicData uri="http://schemas.openxmlformats.org/drawingml/2006/picture">
-                <pic:pic xmlns:pic="http://schemas.openxmlformats.org/drawingml/2006/picture">
-                  <pic:nvPicPr>
-                    <pic:cNvPr id="1" name=""/>
-                    <pic:cNvPicPr/>
-                  </pic:nvPicPr>
-                  <pic:blipFill rotWithShape="1">
-                    <a:blip r:embed="rId20">
-                      <a:extLst>
-                        <a:ext uri="{28A0092B-C50C-407E-A947-70E740481C1C}">
-                          <a14:useLocalDpi xmlns:a14="http://schemas.microsoft.com/office/drawing/2010/main" val="0"/>
-                        </a:ext>
-                      </a:extLst>
-                    </a:blip>
-                    <a:srcRect t="8520" r="725" b="4449"/>
-                    <a:stretch/>
-                  </pic:blipFill>
-                  <pic:spPr bwMode="auto">
-                    <a:xfrm>
-                      <a:off x="0" y="0"/>
-                      <a:ext cx="6075045" cy="2992755"/>
-                    </a:xfrm>
-                    <a:prstGeom prst="rect">
-                      <a:avLst/>
-                    </a:prstGeom>
-                    <a:ln>
-                      <a:noFill/>
-                    </a:ln>
-                    <a:extLst>
-                      <a:ext uri="{53640926-AAD7-44D8-BBD7-CCE9431645EC}">
-                        <a14:shadowObscured xmlns:a14="http://schemas.microsoft.com/office/drawing/2010/main"/>
-                      </a:ext>
-                    </a:extLst>
-                  </pic:spPr>
-                </pic:pic>
-              </a:graphicData>
-            </a:graphic>
-            <wp14:sizeRelH relativeFrom="page">
-              <wp14:pctWidth>0</wp14:pctWidth>
-            </wp14:sizeRelH>
-            <wp14:sizeRelV relativeFrom="page">
-              <wp14:pctHeight>0</wp14:pctHeight>
-            </wp14:sizeRelV>
-          </wp:anchor>
-        </w:drawing>
-      </w:r>
-      <w:r>
-        <w:rPr>
-          <w:noProof/>
-          <w:lang w:val="es-ES" w:eastAsia="es-ES"/>
-        </w:rPr>
-        <w:drawing>
-          <wp:anchor distT="0" distB="0" distL="114300" distR="114300" simplePos="0" relativeHeight="251659776" behindDoc="1" locked="0" layoutInCell="1" allowOverlap="1" wp14:anchorId="4FD299FC" wp14:editId="5D6A4B09">
-            <wp:simplePos x="0" y="0"/>
-            <wp:positionH relativeFrom="column">
-              <wp:posOffset>112143</wp:posOffset>
-            </wp:positionH>
-            <wp:positionV relativeFrom="paragraph">
-              <wp:posOffset>8626</wp:posOffset>
-            </wp:positionV>
-            <wp:extent cx="5942739" cy="2915728"/>
-            <wp:effectExtent l="0" t="0" r="1270" b="0"/>
-            <wp:wrapTight wrapText="bothSides">
-              <wp:wrapPolygon edited="0">
-                <wp:start x="0" y="0"/>
-                <wp:lineTo x="0" y="21454"/>
-                <wp:lineTo x="21535" y="21454"/>
-                <wp:lineTo x="21535" y="0"/>
-                <wp:lineTo x="0" y="0"/>
-              </wp:wrapPolygon>
-            </wp:wrapTight>
-            <wp:docPr id="5" name="Imagen 5"/>
-            <wp:cNvGraphicFramePr>
-              <a:graphicFrameLocks xmlns:a="http://schemas.openxmlformats.org/drawingml/2006/main" noChangeAspect="1"/>
-            </wp:cNvGraphicFramePr>
-            <a:graphic xmlns:a="http://schemas.openxmlformats.org/drawingml/2006/main">
-              <a:graphicData uri="http://schemas.openxmlformats.org/drawingml/2006/picture">
-                <pic:pic xmlns:pic="http://schemas.openxmlformats.org/drawingml/2006/picture">
-                  <pic:nvPicPr>
-                    <pic:cNvPr id="1" name=""/>
-                    <pic:cNvPicPr/>
-                  </pic:nvPicPr>
-                  <pic:blipFill rotWithShape="1">
-                    <a:blip r:embed="rId21">
-                      <a:extLst>
-                        <a:ext uri="{28A0092B-C50C-407E-A947-70E740481C1C}">
-                          <a14:useLocalDpi xmlns:a14="http://schemas.microsoft.com/office/drawing/2010/main" val="0"/>
-                        </a:ext>
-                      </a:extLst>
-                    </a:blip>
-                    <a:srcRect t="8520" b="4205"/>
-                    <a:stretch/>
-                  </pic:blipFill>
-                  <pic:spPr bwMode="auto">
-                    <a:xfrm>
-                      <a:off x="0" y="0"/>
-                      <a:ext cx="5942739" cy="2915728"/>
-                    </a:xfrm>
-                    <a:prstGeom prst="rect">
-                      <a:avLst/>
-                    </a:prstGeom>
-                    <a:ln>
-                      <a:noFill/>
-                    </a:ln>
-                    <a:extLst>
-                      <a:ext uri="{53640926-AAD7-44D8-BBD7-CCE9431645EC}">
-                        <a14:shadowObscured xmlns:a14="http://schemas.microsoft.com/office/drawing/2010/main"/>
-                      </a:ext>
-                    </a:extLst>
-                  </pic:spPr>
-                </pic:pic>
-              </a:graphicData>
-            </a:graphic>
-            <wp14:sizeRelH relativeFrom="page">
-              <wp14:pctWidth>0</wp14:pctWidth>
-            </wp14:sizeRelH>
-            <wp14:sizeRelV relativeFrom="page">
-              <wp14:pctHeight>0</wp14:pctHeight>
-            </wp14:sizeRelV>
-          </wp:anchor>
-        </w:drawing>
-      </w:r>
-      <w:r>
-        <w:rPr>
-          <w:szCs w:val="24"/>
-          <w:lang w:val="es-ES"/>
-        </w:rPr>
         <w:br w:type="page"/>
       </w:r>
       <w:r>
@@ -20853,7 +21748,7 @@
         <w:lastRenderedPageBreak/>
         <w:t>Conclusión</w:t>
       </w:r>
-      <w:bookmarkEnd w:id="114"/>
+      <w:bookmarkEnd w:id="98"/>
     </w:p>
     <w:p>
       <w:pPr>
@@ -20882,7 +21777,7 @@
         </w:rPr>
         <w:br w:type="page"/>
       </w:r>
-      <w:bookmarkStart w:id="115" w:name="_Toc514954491"/>
+      <w:bookmarkStart w:id="99" w:name="_Toc514954491"/>
       <w:r>
         <w:rPr>
           <w:lang w:val="es-PY"/>
@@ -20890,7 +21785,7 @@
         <w:lastRenderedPageBreak/>
         <w:t>Recomendaciones</w:t>
       </w:r>
-      <w:bookmarkEnd w:id="115"/>
+      <w:bookmarkEnd w:id="99"/>
     </w:p>
     <w:p>
       <w:pPr>
@@ -20922,7 +21817,7 @@
         <w:br w:type="page"/>
       </w:r>
     </w:p>
-    <w:bookmarkStart w:id="116" w:name="_Toc514954492" w:displacedByCustomXml="next"/>
+    <w:bookmarkStart w:id="100" w:name="_Toc514954492" w:displacedByCustomXml="next"/>
     <w:sdt>
       <w:sdtPr>
         <w:rPr>
@@ -20954,7 +21849,7 @@
             </w:rPr>
             <w:t>Listas de Referencias</w:t>
           </w:r>
-          <w:bookmarkEnd w:id="116"/>
+          <w:bookmarkEnd w:id="100"/>
         </w:p>
         <w:sdt>
           <w:sdtPr>
@@ -21993,7 +22888,7 @@
         </w:rPr>
         <w:br w:type="page"/>
       </w:r>
-      <w:bookmarkStart w:id="117" w:name="_Toc514954493"/>
+      <w:bookmarkStart w:id="101" w:name="_Toc514954493"/>
       <w:r>
         <w:rPr>
           <w:lang w:val="es-PY"/>
@@ -22001,7 +22896,166 @@
         <w:lastRenderedPageBreak/>
         <w:t>Anexos</w:t>
       </w:r>
-      <w:bookmarkEnd w:id="117"/>
+      <w:bookmarkEnd w:id="101"/>
+    </w:p>
+    <w:p>
+      <w:pPr>
+        <w:rPr>
+          <w:lang w:val="es-PY"/>
+        </w:rPr>
+      </w:pPr>
+      <w:r>
+        <w:rPr>
+          <w:noProof/>
+          <w:lang w:val="es-PY" w:eastAsia="es-PY"/>
+        </w:rPr>
+        <w:drawing>
+          <wp:anchor distT="0" distB="0" distL="114300" distR="114300" simplePos="0" relativeHeight="251660800" behindDoc="1" locked="0" layoutInCell="1" allowOverlap="1" wp14:anchorId="05D4EC1A" wp14:editId="54724ABB">
+            <wp:simplePos x="0" y="0"/>
+            <wp:positionH relativeFrom="column">
+              <wp:posOffset>0</wp:posOffset>
+            </wp:positionH>
+            <wp:positionV relativeFrom="paragraph">
+              <wp:posOffset>351790</wp:posOffset>
+            </wp:positionV>
+            <wp:extent cx="5942739" cy="2915728"/>
+            <wp:effectExtent l="0" t="0" r="1270" b="0"/>
+            <wp:wrapTight wrapText="bothSides">
+              <wp:wrapPolygon edited="0">
+                <wp:start x="0" y="0"/>
+                <wp:lineTo x="0" y="21454"/>
+                <wp:lineTo x="21535" y="21454"/>
+                <wp:lineTo x="21535" y="0"/>
+                <wp:lineTo x="0" y="0"/>
+              </wp:wrapPolygon>
+            </wp:wrapTight>
+            <wp:docPr id="5" name="Imagen 5"/>
+            <wp:cNvGraphicFramePr>
+              <a:graphicFrameLocks xmlns:a="http://schemas.openxmlformats.org/drawingml/2006/main" noChangeAspect="1"/>
+            </wp:cNvGraphicFramePr>
+            <a:graphic xmlns:a="http://schemas.openxmlformats.org/drawingml/2006/main">
+              <a:graphicData uri="http://schemas.openxmlformats.org/drawingml/2006/picture">
+                <pic:pic xmlns:pic="http://schemas.openxmlformats.org/drawingml/2006/picture">
+                  <pic:nvPicPr>
+                    <pic:cNvPr id="1" name=""/>
+                    <pic:cNvPicPr/>
+                  </pic:nvPicPr>
+                  <pic:blipFill rotWithShape="1">
+                    <a:blip r:embed="rId20">
+                      <a:extLst>
+                        <a:ext uri="{28A0092B-C50C-407E-A947-70E740481C1C}">
+                          <a14:useLocalDpi xmlns:a14="http://schemas.microsoft.com/office/drawing/2010/main" val="0"/>
+                        </a:ext>
+                      </a:extLst>
+                    </a:blip>
+                    <a:srcRect t="8520" b="4205"/>
+                    <a:stretch/>
+                  </pic:blipFill>
+                  <pic:spPr bwMode="auto">
+                    <a:xfrm>
+                      <a:off x="0" y="0"/>
+                      <a:ext cx="5942739" cy="2915728"/>
+                    </a:xfrm>
+                    <a:prstGeom prst="rect">
+                      <a:avLst/>
+                    </a:prstGeom>
+                    <a:ln>
+                      <a:noFill/>
+                    </a:ln>
+                    <a:extLst>
+                      <a:ext uri="{53640926-AAD7-44D8-BBD7-CCE9431645EC}">
+                        <a14:shadowObscured xmlns:a14="http://schemas.microsoft.com/office/drawing/2010/main"/>
+                      </a:ext>
+                    </a:extLst>
+                  </pic:spPr>
+                </pic:pic>
+              </a:graphicData>
+            </a:graphic>
+            <wp14:sizeRelH relativeFrom="page">
+              <wp14:pctWidth>0</wp14:pctWidth>
+            </wp14:sizeRelH>
+            <wp14:sizeRelV relativeFrom="page">
+              <wp14:pctHeight>0</wp14:pctHeight>
+            </wp14:sizeRelV>
+          </wp:anchor>
+        </w:drawing>
+      </w:r>
+      <w:r>
+        <w:rPr>
+          <w:noProof/>
+          <w:lang w:val="es-PY" w:eastAsia="es-PY"/>
+        </w:rPr>
+        <w:drawing>
+          <wp:anchor distT="0" distB="0" distL="114300" distR="114300" simplePos="0" relativeHeight="251661824" behindDoc="1" locked="0" layoutInCell="1" allowOverlap="1" wp14:anchorId="3FA9C4FF" wp14:editId="6EF7350A">
+            <wp:simplePos x="0" y="0"/>
+            <wp:positionH relativeFrom="margin">
+              <wp:posOffset>0</wp:posOffset>
+            </wp:positionH>
+            <wp:positionV relativeFrom="paragraph">
+              <wp:posOffset>4032250</wp:posOffset>
+            </wp:positionV>
+            <wp:extent cx="6075045" cy="2992755"/>
+            <wp:effectExtent l="0" t="0" r="1905" b="0"/>
+            <wp:wrapTight wrapText="bothSides">
+              <wp:wrapPolygon edited="0">
+                <wp:start x="0" y="0"/>
+                <wp:lineTo x="0" y="21449"/>
+                <wp:lineTo x="21539" y="21449"/>
+                <wp:lineTo x="21539" y="0"/>
+                <wp:lineTo x="0" y="0"/>
+              </wp:wrapPolygon>
+            </wp:wrapTight>
+            <wp:docPr id="6" name="Imagen 6"/>
+            <wp:cNvGraphicFramePr>
+              <a:graphicFrameLocks xmlns:a="http://schemas.openxmlformats.org/drawingml/2006/main" noChangeAspect="1"/>
+            </wp:cNvGraphicFramePr>
+            <a:graphic xmlns:a="http://schemas.openxmlformats.org/drawingml/2006/main">
+              <a:graphicData uri="http://schemas.openxmlformats.org/drawingml/2006/picture">
+                <pic:pic xmlns:pic="http://schemas.openxmlformats.org/drawingml/2006/picture">
+                  <pic:nvPicPr>
+                    <pic:cNvPr id="1" name=""/>
+                    <pic:cNvPicPr/>
+                  </pic:nvPicPr>
+                  <pic:blipFill rotWithShape="1">
+                    <a:blip r:embed="rId21">
+                      <a:extLst>
+                        <a:ext uri="{28A0092B-C50C-407E-A947-70E740481C1C}">
+                          <a14:useLocalDpi xmlns:a14="http://schemas.microsoft.com/office/drawing/2010/main" val="0"/>
+                        </a:ext>
+                      </a:extLst>
+                    </a:blip>
+                    <a:srcRect t="8520" r="725" b="4449"/>
+                    <a:stretch/>
+                  </pic:blipFill>
+                  <pic:spPr bwMode="auto">
+                    <a:xfrm>
+                      <a:off x="0" y="0"/>
+                      <a:ext cx="6075045" cy="2992755"/>
+                    </a:xfrm>
+                    <a:prstGeom prst="rect">
+                      <a:avLst/>
+                    </a:prstGeom>
+                    <a:ln>
+                      <a:noFill/>
+                    </a:ln>
+                    <a:extLst>
+                      <a:ext uri="{53640926-AAD7-44D8-BBD7-CCE9431645EC}">
+                        <a14:shadowObscured xmlns:a14="http://schemas.microsoft.com/office/drawing/2010/main"/>
+                      </a:ext>
+                    </a:extLst>
+                  </pic:spPr>
+                </pic:pic>
+              </a:graphicData>
+            </a:graphic>
+            <wp14:sizeRelH relativeFrom="page">
+              <wp14:pctWidth>0</wp14:pctWidth>
+            </wp14:sizeRelH>
+            <wp14:sizeRelV relativeFrom="page">
+              <wp14:pctHeight>0</wp14:pctHeight>
+            </wp14:sizeRelV>
+          </wp:anchor>
+        </w:drawing>
+      </w:r>
     </w:p>
     <w:p>
       <w:pPr>
@@ -22017,8 +23071,9 @@
           <w:rFonts w:ascii="Times New Roman" w:hAnsi="Times New Roman"/>
           <w:noProof/>
           <w:szCs w:val="24"/>
-          <w:lang w:eastAsia="es-ES"/>
-        </w:rPr>
+          <w:lang w:val="es-PY" w:eastAsia="es-PY"/>
+        </w:rPr>
+        <w:lastRenderedPageBreak/>
         <w:drawing>
           <wp:inline distT="0" distB="0" distL="0" distR="0" wp14:anchorId="7F07499D" wp14:editId="559FFDDA">
             <wp:extent cx="5838825" cy="7162800"/>
@@ -22363,7 +23418,15 @@
         <w:footnoteRef/>
       </w:r>
       <w:r>
-        <w:t xml:space="preserve"> Git: software de control de versiones </w:t>
+        <w:t xml:space="preserve"> </w:t>
+      </w:r>
+      <w:proofErr w:type="spellStart"/>
+      <w:r>
+        <w:t>Git</w:t>
+      </w:r>
+      <w:proofErr w:type="spellEnd"/>
+      <w:r>
+        <w:t xml:space="preserve">: software de control de versiones </w:t>
       </w:r>
     </w:p>
   </w:footnote>
@@ -22455,7 +23518,15 @@
         <w:footnoteRef/>
       </w:r>
       <w:r>
-        <w:t xml:space="preserve"> BitBucket: Sistema web </w:t>
+        <w:t xml:space="preserve"> </w:t>
+      </w:r>
+      <w:proofErr w:type="spellStart"/>
+      <w:r>
+        <w:t>BitBucket</w:t>
+      </w:r>
+      <w:proofErr w:type="spellEnd"/>
+      <w:r>
+        <w:t xml:space="preserve">: Sistema web </w:t>
       </w:r>
       <w:r>
         <w:t>de control de versiones distribuidas que facilita la colaboración con su equipo</w:t>
@@ -22498,12 +23569,21 @@
         </w:rPr>
         <w:t xml:space="preserve"> </w:t>
       </w:r>
+      <w:proofErr w:type="spellStart"/>
       <w:r>
         <w:rPr>
           <w:rFonts w:ascii="inherit" w:hAnsi="inherit"/>
           <w:color w:val="212121"/>
         </w:rPr>
-        <w:t>Salesforce: es una empresa </w:t>
+        <w:t>Salesforce</w:t>
+      </w:r>
+      <w:proofErr w:type="spellEnd"/>
+      <w:r>
+        <w:rPr>
+          <w:rFonts w:ascii="inherit" w:hAnsi="inherit"/>
+          <w:color w:val="212121"/>
+        </w:rPr>
+        <w:t>: es una empresa </w:t>
       </w:r>
       <w:hyperlink r:id="rId1" w:tooltip="Estados Unidos" w:history="1">
         <w:r>
@@ -22568,6 +23648,15 @@
         <w:color w:val="000000"/>
         <w:lang w:val="es-ES"/>
       </w:rPr>
+      <w:t xml:space="preserve">Cornisa: </w:t>
+    </w:r>
+    <w:r>
+      <w:rPr>
+        <w:b/>
+        <w:bCs/>
+        <w:color w:val="000000"/>
+        <w:lang w:val="es-ES"/>
+      </w:rPr>
       <w:t>CONTROL E HISTORIAL MÉDICO DE LOS ANIMALES</w:t>
     </w:r>
     <w:r>
@@ -22584,7 +23673,16 @@
         <w:color w:val="000000"/>
         <w:lang w:val="es-ES"/>
       </w:rPr>
-      <w:t xml:space="preserve">DEL MINI ZOOLÓGICO </w:t>
+      <w:t xml:space="preserve">DEL </w:t>
+    </w:r>
+    <w:r>
+      <w:rPr>
+        <w:b/>
+        <w:bCs/>
+        <w:color w:val="000000"/>
+        <w:lang w:val="es-ES"/>
+      </w:rPr>
+      <w:t xml:space="preserve">MZCJ </w:t>
     </w:r>
     <w:r>
       <w:fldChar w:fldCharType="begin"/>
@@ -22603,7 +23701,7 @@
         <w:noProof/>
         <w:lang w:val="es-PY"/>
       </w:rPr>
-      <w:t>42</w:t>
+      <w:t>49</w:t>
     </w:r>
     <w:r>
       <w:fldChar w:fldCharType="end"/>
@@ -26175,7 +27273,7 @@
 </file>
 
 <file path=customXml/itemProps1.xml><?xml version="1.0" encoding="utf-8"?>
-<ds:datastoreItem xmlns:ds="http://schemas.openxmlformats.org/officeDocument/2006/customXml" ds:itemID="{1E3E25A6-E071-4297-A602-6267CDECB657}">
+<ds:datastoreItem xmlns:ds="http://schemas.openxmlformats.org/officeDocument/2006/customXml" ds:itemID="{5C30B6A6-CE50-48B4-8559-28B5BE47D2DA}">
   <ds:schemaRefs>
     <ds:schemaRef ds:uri="http://schemas.openxmlformats.org/officeDocument/2006/bibliography"/>
   </ds:schemaRefs>

--- a/TESIS_MINIZOO.docx
+++ b/TESIS_MINIZOO.docx
@@ -15,7 +15,7 @@
         <w:rPr>
           <w:rFonts w:cs="Arial"/>
           <w:noProof/>
-          <w:lang w:val="es-PY" w:eastAsia="es-PY"/>
+          <w:lang w:eastAsia="es-ES"/>
         </w:rPr>
         <w:drawing>
           <wp:anchor distT="0" distB="0" distL="114300" distR="114300" simplePos="0" relativeHeight="251658752" behindDoc="0" locked="0" layoutInCell="1" allowOverlap="1" wp14:anchorId="13E4D1AE" wp14:editId="4C4CBCAD">
@@ -212,17 +212,8 @@
           <w:szCs w:val="24"/>
           <w:lang w:val="es-PY"/>
         </w:rPr>
-        <w:t xml:space="preserve">Héctor Orlando </w:t>
-      </w:r>
-      <w:proofErr w:type="spellStart"/>
-      <w:r>
-        <w:rPr>
-          <w:szCs w:val="24"/>
-          <w:lang w:val="es-PY"/>
-        </w:rPr>
-        <w:t>Vieyra</w:t>
-      </w:r>
-      <w:proofErr w:type="spellEnd"/>
+        <w:t>Héctor Orlando Vieyra</w:t>
+      </w:r>
     </w:p>
     <w:p>
       <w:pPr>
@@ -406,25 +397,7 @@
           <w:szCs w:val="24"/>
           <w:lang w:val="es-PY"/>
         </w:rPr>
-        <w:t xml:space="preserve"> Orlando </w:t>
-      </w:r>
-      <w:proofErr w:type="spellStart"/>
-      <w:r>
-        <w:rPr>
-          <w:rFonts w:ascii="Times New Roman" w:hAnsi="Times New Roman"/>
-          <w:szCs w:val="24"/>
-          <w:lang w:val="es-PY"/>
-        </w:rPr>
-        <w:t>Vieyra</w:t>
-      </w:r>
-      <w:proofErr w:type="spellEnd"/>
-      <w:r>
-        <w:rPr>
-          <w:rFonts w:ascii="Times New Roman" w:hAnsi="Times New Roman"/>
-          <w:szCs w:val="24"/>
-          <w:lang w:val="es-PY"/>
-        </w:rPr>
-        <w:t xml:space="preserve"> </w:t>
+        <w:t xml:space="preserve"> Orlando Vieyra </w:t>
       </w:r>
     </w:p>
     <w:p>
@@ -737,36 +710,20 @@
           <w:highlight w:val="yellow"/>
         </w:rPr>
         <w:lastRenderedPageBreak/>
-        <w:t xml:space="preserve">Ficha </w:t>
-      </w:r>
-      <w:proofErr w:type="spellStart"/>
+        <w:t>Ficha Catalográ</w:t>
+      </w:r>
       <w:r>
         <w:rPr>
           <w:b/>
           <w:highlight w:val="yellow"/>
         </w:rPr>
-        <w:t>Catalográ</w:t>
+        <w:t>fica (Al dorso de la Portada de</w:t>
       </w:r>
       <w:r>
         <w:rPr>
           <w:b/>
           <w:highlight w:val="yellow"/>
         </w:rPr>
-        <w:t>fica</w:t>
-      </w:r>
-      <w:proofErr w:type="spellEnd"/>
-      <w:r>
-        <w:rPr>
-          <w:b/>
-          <w:highlight w:val="yellow"/>
-        </w:rPr>
-        <w:t xml:space="preserve"> (Al dorso de la Portada de</w:t>
-      </w:r>
-      <w:r>
-        <w:rPr>
-          <w:b/>
-          <w:highlight w:val="yellow"/>
-        </w:rPr>
         <w:t xml:space="preserve"> la Tesis)</w:t>
       </w:r>
     </w:p>
@@ -858,7 +815,7 @@
       <w:r>
         <w:rPr>
           <w:noProof/>
-          <w:lang w:val="es-PY" w:eastAsia="es-PY"/>
+          <w:lang w:eastAsia="es-ES"/>
         </w:rPr>
         <mc:AlternateContent>
           <mc:Choice Requires="wps">
@@ -939,11 +896,9 @@
         <w:pStyle w:val="NormalWeb"/>
         <w:spacing w:before="0" w:beforeAutospacing="0" w:after="0" w:afterAutospacing="0" w:line="480" w:lineRule="auto"/>
       </w:pPr>
-      <w:proofErr w:type="spellStart"/>
       <w:r>
         <w:t>Vieyra</w:t>
       </w:r>
-      <w:proofErr w:type="spellEnd"/>
       <w:r>
         <w:t xml:space="preserve">, </w:t>
       </w:r>
@@ -1299,15 +1254,7 @@
         <w:ind w:firstLine="0"/>
       </w:pPr>
       <w:r>
-        <w:t xml:space="preserve">Aprobado en (lugar)                         , </w:t>
-      </w:r>
-      <w:proofErr w:type="gramStart"/>
-      <w:r>
-        <w:t>el …</w:t>
-      </w:r>
-      <w:proofErr w:type="gramEnd"/>
-      <w:r>
-        <w:t>…/………/………</w:t>
+        <w:t>Aprobado en (lugar)                         , el ……/………/………</w:t>
       </w:r>
     </w:p>
     <w:p>
@@ -1325,15 +1272,7 @@
         </w:rPr>
       </w:pPr>
       <w:r>
-        <w:t>Calificación: …. (</w:t>
-      </w:r>
-      <w:proofErr w:type="gramStart"/>
-      <w:r>
-        <w:t>en</w:t>
-      </w:r>
-      <w:proofErr w:type="gramEnd"/>
-      <w:r>
-        <w:t xml:space="preserve"> números) y letras….. </w:t>
+        <w:t xml:space="preserve">Calificación: …. (en números) y letras….. </w:t>
       </w:r>
       <w:r>
         <w:br/>
@@ -2159,23 +2098,13 @@
           <w:lang w:val="es-PY"/>
         </w:rPr>
       </w:pPr>
-      <w:proofErr w:type="gramStart"/>
       <w:r>
         <w:rPr>
           <w:i/>
           <w:iCs/>
           <w:color w:val="000000"/>
         </w:rPr>
-        <w:t>pueden</w:t>
-      </w:r>
-      <w:proofErr w:type="gramEnd"/>
-      <w:r>
-        <w:rPr>
-          <w:i/>
-          <w:iCs/>
-          <w:color w:val="000000"/>
-        </w:rPr>
-        <w:t xml:space="preserve"> medirse por el trato que reciben sus animales”</w:t>
+        <w:t>pueden medirse por el trato que reciben sus animales”</w:t>
       </w:r>
       <w:r>
         <w:rPr>
@@ -9651,23 +9580,13 @@
         </w:rPr>
         <w:tab/>
       </w:r>
-      <w:proofErr w:type="spellStart"/>
       <w:r>
         <w:rPr>
           <w:rFonts w:ascii="Times New Roman" w:hAnsi="Times New Roman"/>
           <w:szCs w:val="24"/>
           <w:lang w:val="en-US"/>
         </w:rPr>
-        <w:t>HyperText</w:t>
-      </w:r>
-      <w:proofErr w:type="spellEnd"/>
-      <w:r>
-        <w:rPr>
-          <w:rFonts w:ascii="Times New Roman" w:hAnsi="Times New Roman"/>
-          <w:szCs w:val="24"/>
-          <w:lang w:val="en-US"/>
-        </w:rPr>
-        <w:t xml:space="preserve"> Markup Language</w:t>
+        <w:t>HyperText Markup Language</w:t>
       </w:r>
     </w:p>
     <w:p>
@@ -9698,23 +9617,13 @@
         <w:tab/>
         <w:t xml:space="preserve">Extensible </w:t>
       </w:r>
-      <w:proofErr w:type="spellStart"/>
       <w:r>
         <w:rPr>
           <w:rFonts w:ascii="Times New Roman" w:hAnsi="Times New Roman"/>
           <w:szCs w:val="24"/>
           <w:lang w:val="en-US"/>
         </w:rPr>
-        <w:t>HyperText</w:t>
-      </w:r>
-      <w:proofErr w:type="spellEnd"/>
-      <w:r>
-        <w:rPr>
-          <w:rFonts w:ascii="Times New Roman" w:hAnsi="Times New Roman"/>
-          <w:szCs w:val="24"/>
-          <w:lang w:val="en-US"/>
-        </w:rPr>
-        <w:t xml:space="preserve"> Markup Language</w:t>
+        <w:t>HyperText Markup Language</w:t>
       </w:r>
     </w:p>
     <w:p>
@@ -9737,16 +9646,8 @@
           <w:lang w:val="en-US"/>
         </w:rPr>
         <w:tab/>
-        <w:t xml:space="preserve">Cascading </w:t>
-      </w:r>
-      <w:proofErr w:type="spellStart"/>
-      <w:r>
-        <w:rPr>
-          <w:lang w:val="en-US"/>
-        </w:rPr>
-        <w:t>Stylesheets</w:t>
-      </w:r>
-      <w:proofErr w:type="spellEnd"/>
+        <w:t>Cascading Stylesheets</w:t>
+      </w:r>
     </w:p>
     <w:p>
       <w:pPr>
@@ -9780,14 +9681,12 @@
           <w:lang w:val="en-US"/>
         </w:rPr>
       </w:pPr>
-      <w:proofErr w:type="gramStart"/>
       <w:r>
         <w:rPr>
           <w:lang w:val="en-US"/>
         </w:rPr>
         <w:t>www</w:t>
       </w:r>
-      <w:proofErr w:type="gramEnd"/>
       <w:r>
         <w:rPr>
           <w:lang w:val="en-US"/>
@@ -10038,13 +9937,8 @@
         <w:t xml:space="preserve">Autor/a: </w:t>
       </w:r>
       <w:r>
-        <w:t xml:space="preserve">Héctor Orlando </w:t>
-      </w:r>
-      <w:proofErr w:type="spellStart"/>
-      <w:r>
-        <w:t>Vieyra</w:t>
-      </w:r>
-      <w:proofErr w:type="spellEnd"/>
+        <w:t>Héctor Orlando Vieyra</w:t>
+      </w:r>
     </w:p>
     <w:p>
       <w:pPr>
@@ -10260,43 +10154,7 @@
           <w:szCs w:val="24"/>
           <w:lang w:val="es-PY"/>
         </w:rPr>
-        <w:t xml:space="preserve"> de la American </w:t>
-      </w:r>
-      <w:proofErr w:type="spellStart"/>
-      <w:r>
-        <w:rPr>
-          <w:rFonts w:ascii="Times New Roman" w:hAnsi="Times New Roman"/>
-          <w:szCs w:val="24"/>
-          <w:lang w:val="es-PY"/>
-        </w:rPr>
-        <w:t>Psychological</w:t>
-      </w:r>
-      <w:proofErr w:type="spellEnd"/>
-      <w:r>
-        <w:rPr>
-          <w:rFonts w:ascii="Times New Roman" w:hAnsi="Times New Roman"/>
-          <w:szCs w:val="24"/>
-          <w:lang w:val="es-PY"/>
-        </w:rPr>
-        <w:t xml:space="preserve"> </w:t>
-      </w:r>
-      <w:proofErr w:type="spellStart"/>
-      <w:r>
-        <w:rPr>
-          <w:rFonts w:ascii="Times New Roman" w:hAnsi="Times New Roman"/>
-          <w:szCs w:val="24"/>
-          <w:lang w:val="es-PY"/>
-        </w:rPr>
-        <w:t>Associtiation</w:t>
-      </w:r>
-      <w:proofErr w:type="spellEnd"/>
-      <w:r>
-        <w:rPr>
-          <w:rFonts w:ascii="Times New Roman" w:hAnsi="Times New Roman"/>
-          <w:szCs w:val="24"/>
-          <w:lang w:val="es-PY"/>
-        </w:rPr>
-        <w:t>:</w:t>
+        <w:t xml:space="preserve"> de la American Psychological Associtiation:</w:t>
       </w:r>
     </w:p>
     <w:p>
@@ -10344,21 +10202,7 @@
         <w:rPr>
           <w:lang w:val="en-US" w:eastAsia="es-PY"/>
         </w:rPr>
-        <w:t xml:space="preserve"> </w:t>
-      </w:r>
-      <w:proofErr w:type="gramStart"/>
-      <w:r>
-        <w:rPr>
-          <w:lang w:val="en-US" w:eastAsia="es-PY"/>
-        </w:rPr>
-        <w:t>ed</w:t>
-      </w:r>
-      <w:proofErr w:type="gramEnd"/>
-      <w:r>
-        <w:rPr>
-          <w:lang w:val="en-US" w:eastAsia="es-PY"/>
-        </w:rPr>
-        <w:t>.) Washington, DC: American Psychological Association.</w:t>
+        <w:t xml:space="preserve"> ed.) Washington, DC: American Psychological Association.</w:t>
       </w:r>
     </w:p>
     <w:p>
@@ -10369,53 +10213,12 @@
           <w:lang w:val="en-US" w:eastAsia="es-ES"/>
         </w:rPr>
       </w:pPr>
-      <w:proofErr w:type="spellStart"/>
       <w:r>
         <w:rPr>
           <w:b/>
           <w:lang w:val="en-US"/>
         </w:rPr>
-        <w:t>Consultas</w:t>
-      </w:r>
-      <w:proofErr w:type="spellEnd"/>
-      <w:r>
-        <w:rPr>
-          <w:b/>
-          <w:lang w:val="en-US"/>
-        </w:rPr>
-        <w:t xml:space="preserve"> </w:t>
-      </w:r>
-      <w:proofErr w:type="spellStart"/>
-      <w:r>
-        <w:rPr>
-          <w:b/>
-          <w:lang w:val="en-US"/>
-        </w:rPr>
-        <w:t>sobre</w:t>
-      </w:r>
-      <w:proofErr w:type="spellEnd"/>
-      <w:r>
-        <w:rPr>
-          <w:b/>
-          <w:lang w:val="en-US"/>
-        </w:rPr>
-        <w:t xml:space="preserve"> </w:t>
-      </w:r>
-      <w:proofErr w:type="spellStart"/>
-      <w:r>
-        <w:rPr>
-          <w:b/>
-          <w:lang w:val="en-US"/>
-        </w:rPr>
-        <w:t>actualizaciones</w:t>
-      </w:r>
-      <w:proofErr w:type="spellEnd"/>
-      <w:r>
-        <w:rPr>
-          <w:b/>
-          <w:lang w:val="en-US"/>
-        </w:rPr>
-        <w:t>:</w:t>
+        <w:t>Consultas sobre actualizaciones:</w:t>
       </w:r>
       <w:r>
         <w:rPr>
@@ -10456,37 +10259,22 @@
         <w:t xml:space="preserve">American Psychological Association. </w:t>
       </w:r>
       <w:r>
+        <w:rPr>
+          <w:lang w:val="en-US"/>
+        </w:rPr>
         <w:t xml:space="preserve">(2010). </w:t>
       </w:r>
       <w:r>
         <w:rPr>
           <w:i/>
-        </w:rPr>
-        <w:t xml:space="preserve">Manual de publicaciones de la American </w:t>
-      </w:r>
-      <w:proofErr w:type="spellStart"/>
-      <w:r>
-        <w:rPr>
-          <w:i/>
-        </w:rPr>
-        <w:t>Psychological</w:t>
-      </w:r>
-      <w:proofErr w:type="spellEnd"/>
-      <w:r>
-        <w:rPr>
-          <w:i/>
-        </w:rPr>
-        <w:t xml:space="preserve"> </w:t>
-      </w:r>
-      <w:proofErr w:type="spellStart"/>
-      <w:r>
-        <w:rPr>
-          <w:i/>
-        </w:rPr>
-        <w:t>Association</w:t>
-      </w:r>
-      <w:proofErr w:type="spellEnd"/>
-      <w:r>
+          <w:lang w:val="en-US"/>
+        </w:rPr>
+        <w:t>Manual de publicaciones de la American Psychological Association</w:t>
+      </w:r>
+      <w:r>
+        <w:rPr>
+          <w:lang w:val="en-US"/>
+        </w:rPr>
         <w:t xml:space="preserve">. </w:t>
       </w:r>
       <w:r>
@@ -10578,11 +10366,9 @@
         <w:ind w:firstLine="4111"/>
         <w:jc w:val="center"/>
       </w:pPr>
-      <w:proofErr w:type="spellStart"/>
       <w:r>
         <w:t>Apohára</w:t>
       </w:r>
-      <w:proofErr w:type="spellEnd"/>
       <w:r>
         <w:t>: ……………………………………………</w:t>
       </w:r>
@@ -10599,11 +10385,9 @@
         <w:spacing w:line="360" w:lineRule="auto"/>
         <w:ind w:firstLine="4111"/>
       </w:pPr>
-      <w:proofErr w:type="spellStart"/>
       <w:r>
         <w:t>Sambyhyhára</w:t>
       </w:r>
-      <w:proofErr w:type="spellEnd"/>
       <w:r>
         <w:t>: ………………………………………</w:t>
       </w:r>
@@ -10631,13 +10415,8 @@
       <w:r>
         <w:tab/>
       </w:r>
-      <w:proofErr w:type="spellStart"/>
-      <w:r>
-        <w:t>Tembikuaareka</w:t>
-      </w:r>
-      <w:proofErr w:type="spellEnd"/>
-      <w:r>
-        <w:t xml:space="preserve"> rape:……………………………….</w:t>
+      <w:r>
+        <w:t>Tembikuaareka rape:……………………………….</w:t>
       </w:r>
     </w:p>
     <w:p>
@@ -10770,13 +10549,8 @@
         <w:spacing w:line="360" w:lineRule="auto"/>
         <w:ind w:firstLine="4111"/>
       </w:pPr>
-      <w:proofErr w:type="spellStart"/>
-      <w:r>
-        <w:t>Author</w:t>
-      </w:r>
-      <w:proofErr w:type="spellEnd"/>
-      <w:r>
-        <w:t>: ……………………………………………</w:t>
+      <w:r>
+        <w:t>Author: ……………………………………………</w:t>
       </w:r>
     </w:p>
     <w:p>
@@ -10791,13 +10565,8 @@
         <w:spacing w:line="360" w:lineRule="auto"/>
         <w:ind w:firstLine="4111"/>
       </w:pPr>
-      <w:proofErr w:type="spellStart"/>
-      <w:r>
-        <w:t>Advisor</w:t>
-      </w:r>
-      <w:proofErr w:type="spellEnd"/>
-      <w:r>
-        <w:t>: ………………………………………</w:t>
+      <w:r>
+        <w:t>Advisor: ………………………………………</w:t>
       </w:r>
     </w:p>
     <w:p>
@@ -10823,13 +10592,8 @@
       <w:r>
         <w:tab/>
       </w:r>
-      <w:proofErr w:type="spellStart"/>
-      <w:r>
-        <w:t>Research</w:t>
-      </w:r>
-      <w:proofErr w:type="spellEnd"/>
-      <w:r>
-        <w:t xml:space="preserve"> Line</w:t>
+      <w:r>
+        <w:t>Research Line</w:t>
       </w:r>
       <w:r>
         <w:t>:……………………………….</w:t>
@@ -11204,47 +10968,7 @@
           <w:szCs w:val="24"/>
           <w:lang w:eastAsia="es-ES"/>
         </w:rPr>
-        <w:t xml:space="preserve">alberga a más de 60 especies de animales, algunos en peligro de extinción. Se encuentra ubicado por Calle 10 c/ </w:t>
-      </w:r>
-      <w:proofErr w:type="spellStart"/>
-      <w:r>
-        <w:rPr>
-          <w:rFonts w:ascii="Times New Roman" w:hAnsi="Times New Roman"/>
-          <w:color w:val="000000"/>
-          <w:szCs w:val="24"/>
-          <w:lang w:eastAsia="es-ES"/>
-        </w:rPr>
-        <w:t>Tajy</w:t>
-      </w:r>
-      <w:proofErr w:type="spellEnd"/>
-      <w:r>
-        <w:rPr>
-          <w:rFonts w:ascii="Times New Roman" w:hAnsi="Times New Roman"/>
-          <w:color w:val="000000"/>
-          <w:szCs w:val="24"/>
-          <w:lang w:eastAsia="es-ES"/>
-        </w:rPr>
-        <w:t xml:space="preserve"> en el Barrio </w:t>
-      </w:r>
-      <w:proofErr w:type="spellStart"/>
-      <w:r>
-        <w:rPr>
-          <w:rFonts w:ascii="Times New Roman" w:hAnsi="Times New Roman"/>
-          <w:color w:val="000000"/>
-          <w:szCs w:val="24"/>
-          <w:lang w:eastAsia="es-ES"/>
-        </w:rPr>
-        <w:t>Quiteria</w:t>
-      </w:r>
-      <w:proofErr w:type="spellEnd"/>
-      <w:r>
-        <w:rPr>
-          <w:rFonts w:ascii="Times New Roman" w:hAnsi="Times New Roman"/>
-          <w:color w:val="000000"/>
-          <w:szCs w:val="24"/>
-          <w:lang w:eastAsia="es-ES"/>
-        </w:rPr>
-        <w:t xml:space="preserve"> distrito de Encarnación del Departamento de Itapúa.</w:t>
+        <w:t>alberga a más de 60 especies de animales, algunos en peligro de extinción. Se encuentra ubicado por Calle 10 c/ Tajy en el Barrio Quiteria distrito de Encarnación del Departamento de Itapúa.</w:t>
       </w:r>
     </w:p>
     <w:p>
@@ -12094,21 +11818,7 @@
         <w:rPr>
           <w:lang w:val="es-PY"/>
         </w:rPr>
-        <w:t xml:space="preserve">Es sabido que actualmente temas relacionados al calentamiento global, contaminación del medio ambiente y la rápida extinción de especies, siempre han generado debates difíciles de conciliar, y se encuentran en orden del día en sectores de gobierno, organizaciones y activistas de todo el mundo. Sin embargo hasta ahora todo los sectores desde su posición no han podido contra las acciones </w:t>
-      </w:r>
-      <w:proofErr w:type="spellStart"/>
-      <w:r>
-        <w:rPr>
-          <w:lang w:val="es-PY"/>
-        </w:rPr>
-        <w:t>antropogénicas</w:t>
-      </w:r>
-      <w:proofErr w:type="spellEnd"/>
-      <w:r>
-        <w:rPr>
-          <w:lang w:val="es-PY"/>
-        </w:rPr>
-        <w:t xml:space="preserve"> que cada día se esfuerza más por remar contra la corriente y en su afán de desarrollo social y económico ha olvidado por completo el medio natural que lo rodea. </w:t>
+        <w:t xml:space="preserve">Es sabido que actualmente temas relacionados al calentamiento global, contaminación del medio ambiente y la rápida extinción de especies, siempre han generado debates difíciles de conciliar, y se encuentran en orden del día en sectores de gobierno, organizaciones y activistas de todo el mundo. Sin embargo hasta ahora todo los sectores desde su posición no han podido contra las acciones antropogénicas que cada día se esfuerza más por remar contra la corriente y en su afán de desarrollo social y económico ha olvidado por completo el medio natural que lo rodea. </w:t>
       </w:r>
     </w:p>
     <w:p>
@@ -12230,15 +11940,7 @@
         <w:t xml:space="preserve"> </w:t>
       </w:r>
       <w:r>
-        <w:t xml:space="preserve">Grandes áreas de ALC se mantienen en un estado natural o </w:t>
-      </w:r>
-      <w:proofErr w:type="spellStart"/>
-      <w:r>
-        <w:t>seminatural</w:t>
-      </w:r>
-      <w:proofErr w:type="spellEnd"/>
-      <w:r>
-        <w:t xml:space="preserve">, pero también hay hábitats que han sido sustancialmente transformados en servicio de las economías nacionales, regionales y globales. A pesar de que estas economías nacionales han mejorado en las últimas décadas y la gobernanza de muchos países se ha transformado, se debe avanzar más para construir sociedades más justas y equitativas. Este es un desafío para las futuras trayectorias de desarrollo y conservación de la región. </w:t>
+        <w:t xml:space="preserve">Grandes áreas de ALC se mantienen en un estado natural o seminatural, pero también hay hábitats que han sido sustancialmente transformados en servicio de las economías nacionales, regionales y globales. A pesar de que estas economías nacionales han mejorado en las últimas décadas y la gobernanza de muchos países se ha transformado, se debe avanzar más para construir sociedades más justas y equitativas. Este es un desafío para las futuras trayectorias de desarrollo y conservación de la región. </w:t>
       </w:r>
       <w:sdt>
         <w:sdtPr>
@@ -13441,15 +13143,7 @@
         <w:jc w:val="both"/>
       </w:pPr>
       <w:r>
-        <w:t>Esta pregunta aparentemente sencilla no tiene una respuesta fácil. Muchos lectores pensarán únicamente en un lugar insalubre y atestado de animales que deambulan con aire aburrido en jaulas o en corrales. También pueden recordar un zoo con una magnífica instalación de primates que parece sacada directamente de un documental de vida salvaje, donde grupos de animales llevan una vida social plena; o quizá un extraordinario acuario con fascinantes tiburones. Todas estas variantes pueden ser ciertas. La Asociación Mundial de Zoológicos y Acuarios (conocida por sus siglas en inglés WAZA) reconoce que no hay una definición exacta de lo que es un zoológico, lo cual dificulta incluso hacer una estimación de su número total. Considerando como un zoológico a cualquier institución en la que se exhiben al público animales distintos a los domésticos, su número supera los 10’000 en todo el mundo, englobando no solo a los zoológicos más o menos tradicionales sino también a colecciones más especializadas como acuarios, aviarios o colecciones de reptiles. Aunque las colecciones de animales existen ya desde la antigüedad, habiendo citas que las datan en las épocas de los faraones de Egipto y emperadores chinos o aztecas, la historia de los zoos tal como se conocen en la actualidad comienza a partir del siglo XVIII, tras la fundación del Zoo de Viena (Austria) en 1752. En aquellos primeros tiempos, el objetivo principal era mostrar a los curiosos visitantes animales raros o sorprendentes en apretadas jaulas que algún científico mordaz definió como “vestíbulos de las salas de disección de los museos”. En épocas tan cercanas como el año 1906, en el neoyorquino Zoo del Bronx aún se exhibía en una jaula un ser humano: un pigmeo procedente del Congo llamado “</w:t>
-      </w:r>
-      <w:proofErr w:type="spellStart"/>
-      <w:r>
-        <w:t>OtaBenga</w:t>
-      </w:r>
-      <w:proofErr w:type="spellEnd"/>
-      <w:r>
-        <w:t xml:space="preserve">”. Desde aquellos oscuros años, los zoos han experimentado una rápida evolución, muy especialmente en las últimas décadas, de forma que hoy no es aceptable que un zoo fije como sus objetivos únicamente el beneficio económico y el entretenimiento del público. Las organizaciones profesionales como las Asociaciones Europea y </w:t>
+        <w:t xml:space="preserve">Esta pregunta aparentemente sencilla no tiene una respuesta fácil. Muchos lectores pensarán únicamente en un lugar insalubre y atestado de animales que deambulan con aire aburrido en jaulas o en corrales. También pueden recordar un zoo con una magnífica instalación de primates que parece sacada directamente de un documental de vida salvaje, donde grupos de animales llevan una vida social plena; o quizá un extraordinario acuario con fascinantes tiburones. Todas estas variantes pueden ser ciertas. La Asociación Mundial de Zoológicos y Acuarios (conocida por sus siglas en inglés WAZA) reconoce que no hay una definición exacta de lo que es un zoológico, lo cual dificulta incluso hacer una estimación de su número total. Considerando como un zoológico a cualquier institución en la que se exhiben al público animales distintos a los domésticos, su número supera los 10’000 en todo el mundo, englobando no solo a los zoológicos más o menos tradicionales sino también a colecciones más especializadas como acuarios, aviarios o colecciones de reptiles. Aunque las colecciones de animales existen ya desde la antigüedad, habiendo citas que las datan en las épocas de los faraones de Egipto y emperadores chinos o aztecas, la historia de los zoos tal como se conocen en la actualidad comienza a partir del siglo XVIII, tras la fundación del Zoo de Viena (Austria) en 1752. En aquellos primeros tiempos, el objetivo principal era mostrar a los curiosos visitantes animales raros o sorprendentes en apretadas jaulas que algún científico mordaz definió como “vestíbulos de las salas de disección de los museos”. En épocas tan cercanas como el año 1906, en el neoyorquino Zoo del Bronx aún se exhibía en una jaula un ser humano: un pigmeo procedente del Congo llamado “OtaBenga”. Desde aquellos oscuros años, los zoos han experimentado una rápida evolución, muy especialmente en las últimas décadas, de forma que hoy no es aceptable que un zoo fije como sus objetivos únicamente el beneficio económico y el entretenimiento del público. Las organizaciones profesionales como las Asociaciones Europea y </w:t>
       </w:r>
       <w:r>
         <w:lastRenderedPageBreak/>
@@ -13787,77 +13481,23 @@
           <w:color w:val="auto"/>
           <w:u w:val="none"/>
         </w:rPr>
-        <w:t xml:space="preserve">a lista de zoológicos en nuestro país es escaza, el Paraguay cuenta con tres zoológicos públicos el Refugio Faunístico de </w:t>
-      </w:r>
-      <w:proofErr w:type="spellStart"/>
+        <w:t xml:space="preserve">a lista de zoológicos en nuestro país es escaza, el Paraguay cuenta con tres zoológicos públicos el Refugio Faunístico de Atinguy de la Entidad Binacional Yacyretá, </w:t>
+      </w:r>
       <w:r>
         <w:rPr>
           <w:rStyle w:val="Hipervnculo"/>
           <w:color w:val="auto"/>
           <w:u w:val="none"/>
         </w:rPr>
-        <w:t>Atinguy</w:t>
-      </w:r>
-      <w:proofErr w:type="spellEnd"/>
+        <w:t>el C.I</w:t>
+      </w:r>
       <w:r>
         <w:rPr>
           <w:rStyle w:val="Hipervnculo"/>
           <w:color w:val="auto"/>
           <w:u w:val="none"/>
         </w:rPr>
-        <w:t xml:space="preserve"> de la Entidad Binacional </w:t>
-      </w:r>
-      <w:proofErr w:type="spellStart"/>
-      <w:r>
-        <w:rPr>
-          <w:rStyle w:val="Hipervnculo"/>
-          <w:color w:val="auto"/>
-          <w:u w:val="none"/>
-        </w:rPr>
-        <w:t>Yacyretá</w:t>
-      </w:r>
-      <w:proofErr w:type="spellEnd"/>
-      <w:r>
-        <w:rPr>
-          <w:rStyle w:val="Hipervnculo"/>
-          <w:color w:val="auto"/>
-          <w:u w:val="none"/>
-        </w:rPr>
-        <w:t xml:space="preserve">, </w:t>
-      </w:r>
-      <w:r>
-        <w:rPr>
-          <w:rStyle w:val="Hipervnculo"/>
-          <w:color w:val="auto"/>
-          <w:u w:val="none"/>
-        </w:rPr>
-        <w:t>el C.I</w:t>
-      </w:r>
-      <w:r>
-        <w:rPr>
-          <w:rStyle w:val="Hipervnculo"/>
-          <w:color w:val="auto"/>
-          <w:u w:val="none"/>
-        </w:rPr>
-        <w:t xml:space="preserve">.A.S.I. perteneciente a </w:t>
-      </w:r>
-      <w:proofErr w:type="spellStart"/>
-      <w:r>
-        <w:rPr>
-          <w:rStyle w:val="Hipervnculo"/>
-          <w:color w:val="auto"/>
-          <w:u w:val="none"/>
-        </w:rPr>
-        <w:t>Itaipú</w:t>
-      </w:r>
-      <w:proofErr w:type="spellEnd"/>
-      <w:r>
-        <w:rPr>
-          <w:rStyle w:val="Hipervnculo"/>
-          <w:color w:val="auto"/>
-          <w:u w:val="none"/>
-        </w:rPr>
-        <w:t xml:space="preserve"> </w:t>
+        <w:t xml:space="preserve">.A.S.I. perteneciente a Itaipú </w:t>
       </w:r>
       <w:r>
         <w:rPr>
@@ -14153,51 +13793,15 @@
           <w:color w:val="auto"/>
           <w:u w:val="none"/>
         </w:rPr>
-        <w:t xml:space="preserve">El Mini Zoológico, con una superficie de 2.948 metros cuadrados se halla ubicado en una zona recuperada, del barrio </w:t>
-      </w:r>
-      <w:proofErr w:type="spellStart"/>
+        <w:t>El Mini Zoológico, con una superficie de 2.948 metros cuadrados se halla ubicado en una zona recuperada, del barrio Quiteria en la Calle 10 casi Taj</w:t>
+      </w:r>
       <w:r>
         <w:rPr>
           <w:rStyle w:val="Hipervnculo"/>
           <w:color w:val="auto"/>
           <w:u w:val="none"/>
         </w:rPr>
-        <w:t>Quiteria</w:t>
-      </w:r>
-      <w:proofErr w:type="spellEnd"/>
-      <w:r>
-        <w:rPr>
-          <w:rStyle w:val="Hipervnculo"/>
-          <w:color w:val="auto"/>
-          <w:u w:val="none"/>
-        </w:rPr>
-        <w:t xml:space="preserve"> en la Calle 10 casi </w:t>
-      </w:r>
-      <w:proofErr w:type="spellStart"/>
-      <w:r>
-        <w:rPr>
-          <w:rStyle w:val="Hipervnculo"/>
-          <w:color w:val="auto"/>
-          <w:u w:val="none"/>
-        </w:rPr>
-        <w:t>Taj</w:t>
-      </w:r>
-      <w:r>
-        <w:rPr>
-          <w:rStyle w:val="Hipervnculo"/>
-          <w:color w:val="auto"/>
-          <w:u w:val="none"/>
-        </w:rPr>
-        <w:t>y</w:t>
-      </w:r>
-      <w:proofErr w:type="spellEnd"/>
-      <w:r>
-        <w:rPr>
-          <w:rStyle w:val="Hipervnculo"/>
-          <w:color w:val="auto"/>
-          <w:u w:val="none"/>
-        </w:rPr>
-        <w:t xml:space="preserve"> de la ciudad de Encarnación –</w:t>
+        <w:t>y de la ciudad de Encarnación –</w:t>
       </w:r>
       <w:r>
         <w:rPr>
@@ -14941,61 +14545,7 @@
           <w:color w:val="auto"/>
           <w:u w:val="none"/>
         </w:rPr>
-        <w:t>El establecimiento, cuenta con senderos o camineros que bordean los albergues de los animales y permiten el fácil acceso y recorrido por el mismo, amplio patio, completamente arbolado con vegetación autóctona (</w:t>
-      </w:r>
-      <w:proofErr w:type="spellStart"/>
-      <w:r>
-        <w:rPr>
-          <w:rStyle w:val="Hipervnculo"/>
-          <w:color w:val="auto"/>
-          <w:u w:val="none"/>
-        </w:rPr>
-        <w:t>tayy</w:t>
-      </w:r>
-      <w:proofErr w:type="spellEnd"/>
-      <w:r>
-        <w:rPr>
-          <w:rStyle w:val="Hipervnculo"/>
-          <w:color w:val="auto"/>
-          <w:u w:val="none"/>
-        </w:rPr>
-        <w:t xml:space="preserve">, laurel </w:t>
-      </w:r>
-      <w:proofErr w:type="spellStart"/>
-      <w:r>
-        <w:rPr>
-          <w:rStyle w:val="Hipervnculo"/>
-          <w:color w:val="auto"/>
-          <w:u w:val="none"/>
-        </w:rPr>
-        <w:t>hu</w:t>
-      </w:r>
-      <w:proofErr w:type="spellEnd"/>
-      <w:r>
-        <w:rPr>
-          <w:rStyle w:val="Hipervnculo"/>
-          <w:color w:val="auto"/>
-          <w:u w:val="none"/>
-        </w:rPr>
-        <w:t xml:space="preserve">, </w:t>
-      </w:r>
-      <w:proofErr w:type="spellStart"/>
-      <w:r>
-        <w:rPr>
-          <w:rStyle w:val="Hipervnculo"/>
-          <w:color w:val="auto"/>
-          <w:u w:val="none"/>
-        </w:rPr>
-        <w:t>petereby</w:t>
-      </w:r>
-      <w:proofErr w:type="spellEnd"/>
-      <w:r>
-        <w:rPr>
-          <w:rStyle w:val="Hipervnculo"/>
-          <w:color w:val="auto"/>
-          <w:u w:val="none"/>
-        </w:rPr>
-        <w:t>) árboles frutales y otras anexadas como ornamentales</w:t>
+        <w:t>El establecimiento, cuenta con senderos o camineros que bordean los albergues de los animales y permiten el fácil acceso y recorrido por el mismo, amplio patio, completamente arbolado con vegetación autóctona (tayy, laurel hu, petereby) árboles frutales y otras anexadas como ornamentales</w:t>
       </w:r>
     </w:p>
     <w:p>
@@ -15364,25 +14914,7 @@
           <w:u w:val="none"/>
         </w:rPr>
         <w:lastRenderedPageBreak/>
-        <w:t xml:space="preserve">Las jaulas cuentan con dormideros para refugio y nidación, nidos, perchas, troncos y ramas de árboles, piso de arena compactada, bebederos, comederos, carpas de protección. Los ambientes para patos, yacarés, </w:t>
-      </w:r>
-      <w:proofErr w:type="spellStart"/>
-      <w:r>
-        <w:rPr>
-          <w:rStyle w:val="Hipervnculo"/>
-          <w:color w:val="auto"/>
-          <w:u w:val="none"/>
-        </w:rPr>
-        <w:t>chajaes</w:t>
-      </w:r>
-      <w:proofErr w:type="spellEnd"/>
-      <w:r>
-        <w:rPr>
-          <w:rStyle w:val="Hipervnculo"/>
-          <w:color w:val="auto"/>
-          <w:u w:val="none"/>
-        </w:rPr>
-        <w:t>, tortugas acuáticas cuentan con piletas y son más amplios.</w:t>
+        <w:t>Las jaulas cuentan con dormideros para refugio y nidación, nidos, perchas, troncos y ramas de árboles, piso de arena compactada, bebederos, comederos, carpas de protección. Los ambientes para patos, yacarés, chajaes, tortugas acuáticas cuentan con piletas y son más amplios.</w:t>
       </w:r>
     </w:p>
     <w:p>
@@ -16058,28 +15590,26 @@
       <w:pPr>
         <w:pStyle w:val="Ttulo2"/>
         <w:ind w:left="360" w:firstLine="360"/>
+        <w:rPr>
+          <w:lang w:val="es-ES"/>
+        </w:rPr>
       </w:pPr>
       <w:bookmarkStart w:id="44" w:name="_Toc514954433"/>
-      <w:proofErr w:type="spellStart"/>
-      <w:r>
-        <w:t>Página</w:t>
-      </w:r>
-      <w:proofErr w:type="spellEnd"/>
-      <w:r>
-        <w:t xml:space="preserve"> web </w:t>
-      </w:r>
-      <w:r>
+      <w:r>
+        <w:rPr>
+          <w:lang w:val="es-ES"/>
+        </w:rPr>
+        <w:t xml:space="preserve">Página web </w:t>
+      </w:r>
+      <w:r>
+        <w:rPr>
+          <w:lang w:val="es-ES"/>
+        </w:rPr>
         <w:t>(portal web)</w:t>
       </w:r>
       <w:bookmarkEnd w:id="44"/>
     </w:p>
-    <w:p>
-      <w:pPr>
-        <w:rPr>
-          <w:lang w:val="en-US"/>
-        </w:rPr>
-      </w:pPr>
-    </w:p>
+    <w:p/>
     <w:p>
       <w:pPr>
         <w:autoSpaceDE w:val="0"/>
@@ -16088,27 +15618,11 @@
         <w:jc w:val="both"/>
       </w:pPr>
       <w:r>
-        <w:t xml:space="preserve">Una Página Web es un documento electrónico que forma parte de la WWW generalmente construido en el lenguaje HTML </w:t>
-      </w:r>
-      <w:proofErr w:type="spellStart"/>
-      <w:r>
-        <w:t>ó</w:t>
-      </w:r>
-      <w:proofErr w:type="spellEnd"/>
-      <w:r>
-        <w:t xml:space="preserve"> en XHTML. Este documento puede contener enlaces que nos </w:t>
+        <w:t xml:space="preserve">Una Página Web es un documento electrónico que forma parte de la WWW generalmente construido en el lenguaje HTML ó en XHTML. Este documento puede contener enlaces que nos </w:t>
       </w:r>
       <w:r>
         <w:lastRenderedPageBreak/>
-        <w:t xml:space="preserve">direcciona a otra Página Web cuando se efectúa el </w:t>
-      </w:r>
-      <w:proofErr w:type="spellStart"/>
-      <w:r>
-        <w:t>click</w:t>
-      </w:r>
-      <w:proofErr w:type="spellEnd"/>
-      <w:r>
-        <w:t xml:space="preserve"> sobre él. Para visualizar una Página Web es necesario el uso de un Browser o navegador. Una Página Web puede estar alojada en un ordenador local o en un ordenador remoto. Al servidor donde esté alojada la Página Web se le denomina Servidor Web. El Servidor Web atiende las peticiones de Páginas Web utilizando el protocolo HT</w:t>
+        <w:t>direcciona a otra Página Web cuando se efectúa el click sobre él. Para visualizar una Página Web es necesario el uso de un Browser o navegador. Una Página Web puede estar alojada en un ordenador local o en un ordenador remoto. Al servidor donde esté alojada la Página Web se le denomina Servidor Web. El Servidor Web atiende las peticiones de Páginas Web utilizando el protocolo HT</w:t>
       </w:r>
       <w:r>
         <w:t>TP</w:t>
@@ -16546,39 +16060,7 @@
           <w:rStyle w:val="Ttulo2Car"/>
           <w:lang w:val="es-ES"/>
         </w:rPr>
-        <w:t xml:space="preserve">Ruby </w:t>
-      </w:r>
-      <w:proofErr w:type="spellStart"/>
-      <w:r>
-        <w:rPr>
-          <w:rStyle w:val="Ttulo2Car"/>
-          <w:lang w:val="es-ES"/>
-        </w:rPr>
-        <w:t>on</w:t>
-      </w:r>
-      <w:proofErr w:type="spellEnd"/>
-      <w:r>
-        <w:rPr>
-          <w:rStyle w:val="Ttulo2Car"/>
-          <w:lang w:val="es-ES"/>
-        </w:rPr>
-        <w:t xml:space="preserve"> </w:t>
-      </w:r>
-      <w:proofErr w:type="spellStart"/>
-      <w:r>
-        <w:rPr>
-          <w:rStyle w:val="Ttulo2Car"/>
-          <w:lang w:val="es-ES"/>
-        </w:rPr>
-        <w:t>Rails</w:t>
-      </w:r>
-      <w:proofErr w:type="spellEnd"/>
-      <w:r>
-        <w:rPr>
-          <w:rStyle w:val="Ttulo2Car"/>
-          <w:lang w:val="es-ES"/>
-        </w:rPr>
-        <w:t>:</w:t>
+        <w:t>Ruby on Rails:</w:t>
       </w:r>
       <w:bookmarkEnd w:id="47"/>
       <w:r>
@@ -16665,19 +16147,11 @@
         </w:rPr>
         <w:t xml:space="preserve">. </w:t>
       </w:r>
-      <w:proofErr w:type="spellStart"/>
       <w:r>
         <w:rPr>
           <w:lang w:val="es-ES_tradnl"/>
         </w:rPr>
-        <w:t>Rails</w:t>
-      </w:r>
-      <w:proofErr w:type="spellEnd"/>
-      <w:r>
-        <w:rPr>
-          <w:lang w:val="es-ES_tradnl"/>
-        </w:rPr>
-        <w:t xml:space="preserve"> está disponible bajo la Licencia MIT</w:t>
+        <w:t>Rails está disponible bajo la Licencia MIT</w:t>
       </w:r>
       <w:r>
         <w:rPr>
@@ -16779,21 +16253,7 @@
         <w:rPr>
           <w:lang w:val="es-ES_tradnl"/>
         </w:rPr>
-        <w:t xml:space="preserve">Esta especificación define la quinta versión principal, segunda revisión menor del lenguaje central de la </w:t>
-      </w:r>
-      <w:proofErr w:type="spellStart"/>
-      <w:r>
-        <w:rPr>
-          <w:lang w:val="es-ES_tradnl"/>
-        </w:rPr>
-        <w:t>World</w:t>
-      </w:r>
-      <w:proofErr w:type="spellEnd"/>
-      <w:r>
-        <w:rPr>
-          <w:lang w:val="es-ES_tradnl"/>
-        </w:rPr>
-        <w:t xml:space="preserve"> Wide Web: el lenguaje de marcado de hipertexto (HTML).</w:t>
+        <w:t>Esta especificación define la quinta versión principal, segunda revisión menor del lenguaje central de la World Wide Web: el lenguaje de marcado de hipertexto (HTML).</w:t>
       </w:r>
       <w:r>
         <w:rPr>
@@ -17077,7 +16537,6 @@
         </w:rPr>
       </w:pPr>
       <w:bookmarkStart w:id="50" w:name="_Toc514954439"/>
-      <w:proofErr w:type="spellStart"/>
       <w:r>
         <w:rPr>
           <w:rStyle w:val="Ttulo2Car"/>
@@ -17086,7 +16545,6 @@
         <w:t>PostgreSQL</w:t>
       </w:r>
       <w:bookmarkEnd w:id="50"/>
-      <w:proofErr w:type="spellEnd"/>
       <w:r>
         <w:rPr>
           <w:b/>
@@ -17117,21 +16575,7 @@
           <w:lang w:val="es-ES_tradnl"/>
         </w:rPr>
         <w:lastRenderedPageBreak/>
-        <w:t xml:space="preserve">importar cuán grande o pequeño sea el conjunto de datos. Además de ser de código abierto y gratuito, </w:t>
-      </w:r>
-      <w:proofErr w:type="spellStart"/>
-      <w:r>
-        <w:rPr>
-          <w:lang w:val="es-ES_tradnl"/>
-        </w:rPr>
-        <w:t>PostgreSQL</w:t>
-      </w:r>
-      <w:proofErr w:type="spellEnd"/>
-      <w:r>
-        <w:rPr>
-          <w:lang w:val="es-ES_tradnl"/>
-        </w:rPr>
-        <w:t xml:space="preserve"> es altamente extensible. Por ejemplo, puede definir sus propios tipos de datos, desarrollar funciones personalizadas e incluso escribir códigos de diferentes lenguajes de programación sin recompilar su base de </w:t>
+        <w:t xml:space="preserve">importar cuán grande o pequeño sea el conjunto de datos. Además de ser de código abierto y gratuito, PostgreSQL es altamente extensible. Por ejemplo, puede definir sus propios tipos de datos, desarrollar funciones personalizadas e incluso escribir códigos de diferentes lenguajes de programación sin recompilar su base de </w:t>
       </w:r>
       <w:r>
         <w:rPr>
@@ -17198,7 +16642,6 @@
         </w:rPr>
       </w:pPr>
       <w:bookmarkStart w:id="51" w:name="_Toc514954440"/>
-      <w:proofErr w:type="spellStart"/>
       <w:r>
         <w:rPr>
           <w:rStyle w:val="Ttulo2Car"/>
@@ -17207,7 +16650,6 @@
         <w:t>Javascript</w:t>
       </w:r>
       <w:bookmarkEnd w:id="51"/>
-      <w:proofErr w:type="spellEnd"/>
       <w:r>
         <w:rPr>
           <w:b/>
@@ -17367,7 +16809,6 @@
         </w:rPr>
       </w:pPr>
       <w:bookmarkStart w:id="52" w:name="_Toc514954441"/>
-      <w:proofErr w:type="spellStart"/>
       <w:r>
         <w:rPr>
           <w:rStyle w:val="Ttulo2Car"/>
@@ -17376,7 +16817,6 @@
         <w:t>GitHub</w:t>
       </w:r>
       <w:bookmarkEnd w:id="52"/>
-      <w:proofErr w:type="spellEnd"/>
       <w:r>
         <w:rPr>
           <w:b/>
@@ -17496,7 +16936,6 @@
         </w:rPr>
       </w:pPr>
       <w:bookmarkStart w:id="53" w:name="_Toc514954442"/>
-      <w:proofErr w:type="spellStart"/>
       <w:r>
         <w:rPr>
           <w:rStyle w:val="Ttulo2Car"/>
@@ -17506,7 +16945,6 @@
         <w:t>SourceTree</w:t>
       </w:r>
       <w:bookmarkEnd w:id="53"/>
-      <w:proofErr w:type="spellEnd"/>
       <w:r>
         <w:rPr>
           <w:b/>
@@ -17531,16 +16969,8 @@
         <w:rPr>
           <w:lang w:val="es-ES_tradnl"/>
         </w:rPr>
-        <w:t xml:space="preserve"> y </w:t>
-      </w:r>
-      <w:proofErr w:type="spellStart"/>
-      <w:r>
-        <w:rPr>
-          <w:lang w:val="es-ES_tradnl"/>
-        </w:rPr>
-        <w:t>Git</w:t>
-      </w:r>
-      <w:proofErr w:type="spellEnd"/>
+        <w:t xml:space="preserve"> y Git</w:t>
+      </w:r>
       <w:r>
         <w:rPr>
           <w:rStyle w:val="Refdenotaalpie"/>
@@ -17578,70 +17008,20 @@
         <w:rPr>
           <w:lang w:val="es-ES_tradnl"/>
         </w:rPr>
-        <w:t xml:space="preserve"> que ofrece una interfaz gráfica para tus repositorios de Hg y </w:t>
-      </w:r>
-      <w:proofErr w:type="spellStart"/>
+        <w:t xml:space="preserve"> que ofrece una interfaz gráfica para tus repositorios de Hg y Git.</w:t>
+      </w:r>
       <w:r>
         <w:rPr>
           <w:lang w:val="es-ES_tradnl"/>
         </w:rPr>
-        <w:t>Git</w:t>
-      </w:r>
-      <w:proofErr w:type="spellEnd"/>
+        <w:t xml:space="preserve"> S</w:t>
+      </w:r>
       <w:r>
         <w:rPr>
           <w:lang w:val="es-ES_tradnl"/>
         </w:rPr>
-        <w:t>.</w:t>
-      </w:r>
-      <w:r>
-        <w:rPr>
-          <w:lang w:val="es-ES_tradnl"/>
-        </w:rPr>
-        <w:t xml:space="preserve"> S</w:t>
-      </w:r>
-      <w:r>
-        <w:rPr>
-          <w:lang w:val="es-ES_tradnl"/>
-        </w:rPr>
-        <w:t xml:space="preserve">implifica la forma de interactuar con los repositorios de </w:t>
-      </w:r>
-      <w:proofErr w:type="spellStart"/>
-      <w:r>
-        <w:rPr>
-          <w:lang w:val="es-ES_tradnl"/>
-        </w:rPr>
-        <w:t>Git</w:t>
-      </w:r>
-      <w:proofErr w:type="spellEnd"/>
-      <w:r>
-        <w:rPr>
-          <w:lang w:val="es-ES_tradnl"/>
-        </w:rPr>
-        <w:t xml:space="preserve"> para que puedas centrarte en el código. Visualiza y administra tus repositorios mediante la sencilla interfaz de usuario de </w:t>
-      </w:r>
-      <w:proofErr w:type="spellStart"/>
-      <w:r>
-        <w:rPr>
-          <w:lang w:val="es-ES_tradnl"/>
-        </w:rPr>
-        <w:t>Git</w:t>
-      </w:r>
-      <w:proofErr w:type="spellEnd"/>
-      <w:r>
-        <w:rPr>
-          <w:lang w:val="es-ES_tradnl"/>
-        </w:rPr>
-        <w:t xml:space="preserve"> de </w:t>
-      </w:r>
-      <w:proofErr w:type="spellStart"/>
-      <w:r>
-        <w:rPr>
-          <w:lang w:val="es-ES_tradnl"/>
-        </w:rPr>
-        <w:t>Sourcetree</w:t>
-      </w:r>
-      <w:proofErr w:type="spellEnd"/>
+        <w:t>implifica la forma de interactuar con los repositorios de Git para que puedas centrarte en el código. Visualiza y administra tus repositorios mediante la sencilla interfaz de usuario de Git de Sourcetree</w:t>
+      </w:r>
       <w:sdt>
         <w:sdtPr>
           <w:rPr>
@@ -17709,7 +17089,6 @@
         </w:rPr>
       </w:pPr>
       <w:bookmarkStart w:id="54" w:name="_Toc514954443"/>
-      <w:proofErr w:type="spellStart"/>
       <w:r>
         <w:rPr>
           <w:rStyle w:val="Ttulo2Car"/>
@@ -17718,7 +17097,6 @@
         <w:t>SublimeText</w:t>
       </w:r>
       <w:bookmarkEnd w:id="54"/>
-      <w:proofErr w:type="spellEnd"/>
       <w:r>
         <w:rPr>
           <w:b/>
@@ -17834,7 +17212,6 @@
         </w:rPr>
       </w:pPr>
       <w:bookmarkStart w:id="55" w:name="_Toc514954444"/>
-      <w:proofErr w:type="spellStart"/>
       <w:r>
         <w:rPr>
           <w:rStyle w:val="Ttulo2Car"/>
@@ -17843,7 +17220,6 @@
         <w:t>Bootstrap</w:t>
       </w:r>
       <w:bookmarkEnd w:id="55"/>
-      <w:proofErr w:type="spellEnd"/>
       <w:r>
         <w:rPr>
           <w:lang w:val="es-ES_tradnl"/>
@@ -17854,16 +17230,8 @@
         <w:rPr>
           <w:lang w:val="es-ES_tradnl"/>
         </w:rPr>
-        <w:t xml:space="preserve"> es un </w:t>
-      </w:r>
-      <w:proofErr w:type="spellStart"/>
-      <w:r>
-        <w:rPr>
-          <w:lang w:val="es-ES_tradnl"/>
-        </w:rPr>
-        <w:t>framework</w:t>
-      </w:r>
-      <w:proofErr w:type="spellEnd"/>
+        <w:t xml:space="preserve"> es un framework</w:t>
+      </w:r>
       <w:r>
         <w:rPr>
           <w:rStyle w:val="Refdenotaalpie"/>
@@ -17949,7 +17317,6 @@
         </w:rPr>
       </w:pPr>
       <w:bookmarkStart w:id="56" w:name="_Toc514954445"/>
-      <w:proofErr w:type="spellStart"/>
       <w:r>
         <w:rPr>
           <w:rStyle w:val="Ttulo2Car"/>
@@ -17959,7 +17326,6 @@
         <w:t>Trello</w:t>
       </w:r>
       <w:bookmarkEnd w:id="56"/>
-      <w:proofErr w:type="spellEnd"/>
       <w:r>
         <w:rPr>
           <w:lang w:val="es-ES_tradnl"/>
@@ -17967,27 +17333,14 @@
         <w:t xml:space="preserve">: </w:t>
       </w:r>
       <w:r>
-        <w:t xml:space="preserve">es una herramienta de colaboración que organiza sus proyectos en tableros. De un vistazo, </w:t>
-      </w:r>
-      <w:proofErr w:type="spellStart"/>
-      <w:r>
-        <w:t>Trello</w:t>
-      </w:r>
-      <w:proofErr w:type="spellEnd"/>
-      <w:r>
-        <w:t xml:space="preserve"> te dice en qué se trabaja, quién está trabajando en qué y dónde está algo en un proceso.</w:t>
+        <w:t>es una herramienta de colaboración que organiza sus proyectos en tableros. De un vistazo, Trello te dice en qué se trabaja, quién está trabajando en qué y dónde está algo en un proceso.</w:t>
       </w:r>
       <w:r>
         <w:t xml:space="preserve"> </w:t>
       </w:r>
       <w:r>
-        <w:t xml:space="preserve">Imagine una pizarra blanca, llena de listas de notas adhesivas, con cada nota como una tarea para usted y su equipo. Ahora imagine que cada una de esas notas adhesivas tiene fotos, archivos adjuntos de otras fuentes de datos como </w:t>
-      </w:r>
-      <w:proofErr w:type="spellStart"/>
-      <w:r>
-        <w:t>BitBucket</w:t>
-      </w:r>
-      <w:proofErr w:type="spellEnd"/>
+        <w:t>Imagine una pizarra blanca, llena de listas de notas adhesivas, con cada nota como una tarea para usted y su equipo. Ahora imagine que cada una de esas notas adhesivas tiene fotos, archivos adjuntos de otras fuentes de datos como BitBucket</w:t>
+      </w:r>
       <w:r>
         <w:rPr>
           <w:rStyle w:val="Refdenotaalpie"/>
@@ -17995,13 +17348,8 @@
         <w:footnoteReference w:id="11"/>
       </w:r>
       <w:r>
-        <w:t xml:space="preserve"> o </w:t>
-      </w:r>
-      <w:proofErr w:type="spellStart"/>
-      <w:r>
-        <w:t>Salesforce</w:t>
-      </w:r>
-      <w:proofErr w:type="spellEnd"/>
+        <w:t xml:space="preserve"> o Salesforce</w:t>
+      </w:r>
       <w:r>
         <w:rPr>
           <w:rStyle w:val="Refdenotaalpie"/>
@@ -18096,7 +17444,6 @@
         </w:rPr>
       </w:pPr>
       <w:bookmarkStart w:id="58" w:name="_Toc514954447"/>
-      <w:proofErr w:type="spellStart"/>
       <w:r>
         <w:rPr>
           <w:rStyle w:val="Ttulo2Car"/>
@@ -18105,7 +17452,6 @@
         <w:t>Scrum</w:t>
       </w:r>
       <w:bookmarkEnd w:id="58"/>
-      <w:proofErr w:type="spellEnd"/>
       <w:r>
         <w:rPr>
           <w:lang w:val="es-ES_tradnl"/>
@@ -18113,70 +17459,14 @@
         <w:t xml:space="preserve">: </w:t>
       </w:r>
       <w:r>
-        <w:t xml:space="preserve">es un marco de trabajo de procesos que ha sido usado para gestionar el desarrollo de productos complejos desde principios de los años 90. </w:t>
-      </w:r>
-      <w:proofErr w:type="spellStart"/>
-      <w:r>
-        <w:t>Scrum</w:t>
-      </w:r>
-      <w:proofErr w:type="spellEnd"/>
-      <w:r>
-        <w:t xml:space="preserve"> no es un proceso o una técnica para construir productos; en lugar de eso, es un marco de trabajo dentro del cual se pueden emplear varias técnicas y procesos. </w:t>
-      </w:r>
-      <w:proofErr w:type="spellStart"/>
-      <w:r>
-        <w:t>Scrum</w:t>
-      </w:r>
-      <w:proofErr w:type="spellEnd"/>
-      <w:r>
-        <w:t xml:space="preserve"> muestra la eficacia relativa</w:t>
-      </w:r>
-      <w:r>
-        <w:t xml:space="preserve"> de las prácticas de gestión de producto y las prácticas de desarrollo, de modo que podamos mejorar. El marco de trabajo </w:t>
-      </w:r>
-      <w:proofErr w:type="spellStart"/>
-      <w:r>
-        <w:t>Scrum</w:t>
-      </w:r>
-      <w:proofErr w:type="spellEnd"/>
-      <w:r>
-        <w:t xml:space="preserve"> consiste en los Equipos </w:t>
-      </w:r>
-      <w:proofErr w:type="spellStart"/>
-      <w:r>
-        <w:t>Scrum</w:t>
-      </w:r>
-      <w:proofErr w:type="spellEnd"/>
-      <w:r>
-        <w:t xml:space="preserve">, roles, eventos, artefactos y reglas asociadas. Cada componente dentro del marco de trabajo sirve a un propósito específico y es esencial para el </w:t>
+        <w:t>es un marco de trabajo de procesos que ha sido usado para gestionar el desarrollo de productos complejos desde principios de los años 90. Scrum no es un proceso o una técnica para construir productos; en lugar de eso, es un marco de trabajo dentro del cual se pueden emplear varias técnicas y procesos. Scrum muestra la eficacia relativa</w:t>
+      </w:r>
+      <w:r>
+        <w:t xml:space="preserve"> de las prácticas de gestión de producto y las prácticas de desarrollo, de modo que podamos mejorar. El marco de trabajo Scrum consiste en los Equipos Scrum, roles, eventos, artefactos y reglas asociadas. Cada componente dentro del marco de trabajo sirve a un propósito específico y es esencial para el </w:t>
       </w:r>
       <w:r>
         <w:lastRenderedPageBreak/>
-        <w:t xml:space="preserve">éxito de </w:t>
-      </w:r>
-      <w:proofErr w:type="spellStart"/>
-      <w:r>
-        <w:t>Scrum</w:t>
-      </w:r>
-      <w:proofErr w:type="spellEnd"/>
-      <w:r>
-        <w:t xml:space="preserve"> y para su uso. </w:t>
-      </w:r>
-      <w:proofErr w:type="spellStart"/>
-      <w:r>
-        <w:t>Scrum</w:t>
-      </w:r>
-      <w:proofErr w:type="spellEnd"/>
-      <w:r>
-        <w:t xml:space="preserve"> se basa en la teoría de control de procesos empírica o empirismo. El empirismo asegura que el conocimiento procede de la experiencia y de tomar decisiones basándose en lo que se conoce. </w:t>
-      </w:r>
-      <w:proofErr w:type="spellStart"/>
-      <w:r>
-        <w:t>Scrum</w:t>
-      </w:r>
-      <w:proofErr w:type="spellEnd"/>
-      <w:r>
-        <w:t xml:space="preserve"> emplea un enfoque iterativo e incremental para optimizar la predictibilidad y el control del riesgo </w:t>
+        <w:t xml:space="preserve">éxito de Scrum y para su uso. Scrum se basa en la teoría de control de procesos empírica o empirismo. El empirismo asegura que el conocimiento procede de la experiencia y de tomar decisiones basándose en lo que se conoce. Scrum emplea un enfoque iterativo e incremental para optimizar la predictibilidad y el control del riesgo </w:t>
       </w:r>
       <w:sdt>
         <w:sdtPr>
@@ -18232,21 +17522,12 @@
         </w:rPr>
       </w:pPr>
       <w:bookmarkStart w:id="59" w:name="_Toc514954448"/>
-      <w:proofErr w:type="spellStart"/>
       <w:r>
         <w:rPr>
           <w:rStyle w:val="Ttulo2Car"/>
           <w:lang w:val="es-ES"/>
         </w:rPr>
-        <w:t>Kanban</w:t>
-      </w:r>
-      <w:proofErr w:type="spellEnd"/>
-      <w:r>
-        <w:rPr>
-          <w:rStyle w:val="Ttulo2Car"/>
-          <w:lang w:val="es-ES"/>
-        </w:rPr>
-        <w:t>:</w:t>
+        <w:t>Kanban:</w:t>
       </w:r>
       <w:bookmarkEnd w:id="59"/>
       <w:r>
@@ -18256,63 +17537,7 @@
         <w:t xml:space="preserve"> </w:t>
       </w:r>
       <w:r>
-        <w:t xml:space="preserve">es un método para definir, gestionar y mejorar servicios que entregan trabajo del conocimiento, tales como servicios profesionales, trabajos o actividades en las que interviene la creatividad y el diseño tanto de productos de software como físicos. El método </w:t>
-      </w:r>
-      <w:proofErr w:type="spellStart"/>
-      <w:r>
-        <w:t>Kanban</w:t>
-      </w:r>
-      <w:proofErr w:type="spellEnd"/>
-      <w:r>
-        <w:t xml:space="preserve"> se basa en hacer visible lo que de otro modo es trabajo del conocimiento intangible, para asegurar que el servicio funciona con la cantidad de trabajo correcta — trabajo que es requerido y necesitado por el cliente y que el servicio tiene la capacidad de entregar. Para realizar esto, utilizamos un sistema </w:t>
-      </w:r>
-      <w:proofErr w:type="spellStart"/>
-      <w:r>
-        <w:t>kanban</w:t>
-      </w:r>
-      <w:proofErr w:type="spellEnd"/>
-      <w:r>
-        <w:t xml:space="preserve"> — un sistema de flujo de entrega que limita la cantidad de trabajo en progreso (</w:t>
-      </w:r>
-      <w:proofErr w:type="spellStart"/>
-      <w:r>
-        <w:t>WiP</w:t>
-      </w:r>
-      <w:proofErr w:type="spellEnd"/>
-      <w:r>
-        <w:t xml:space="preserve">, del inglés </w:t>
-      </w:r>
-      <w:proofErr w:type="spellStart"/>
-      <w:r>
-        <w:t>Work</w:t>
-      </w:r>
-      <w:proofErr w:type="spellEnd"/>
-      <w:r>
-        <w:t xml:space="preserve"> In </w:t>
-      </w:r>
-      <w:proofErr w:type="spellStart"/>
-      <w:r>
-        <w:t>Progress</w:t>
-      </w:r>
-      <w:proofErr w:type="spellEnd"/>
-      <w:r>
-        <w:t xml:space="preserve">) utilizando señales visuales. El mecanismo de señalización, a veces referido como kanbans1 , se muestra en tableros </w:t>
-      </w:r>
-      <w:proofErr w:type="spellStart"/>
-      <w:r>
-        <w:t>kanban</w:t>
-      </w:r>
-      <w:proofErr w:type="spellEnd"/>
-      <w:r>
-        <w:t xml:space="preserve"> y representa los límites del trabajo en progreso, los cuales previenen cuanto de más o de menos trabajo entra en el sistema, de este modo mejora el flujo de valor a los clientes. Las políticas para limitar el </w:t>
-      </w:r>
-      <w:proofErr w:type="spellStart"/>
-      <w:r>
-        <w:t>WiP</w:t>
-      </w:r>
-      <w:proofErr w:type="spellEnd"/>
-      <w:r>
-        <w:t xml:space="preserve"> crean un sistema de arrastre: el trabajo es “arrastrado” al sistema cuando otro de los trabajos es completado y queda capacidad disponible, en lugar de “empujar” estos trabajos al sistema cuando hay nuevo trabajo demandado </w:t>
+        <w:t xml:space="preserve">es un método para definir, gestionar y mejorar servicios que entregan trabajo del conocimiento, tales como servicios profesionales, trabajos o actividades en las que interviene la creatividad y el diseño tanto de productos de software como físicos. El método Kanban se basa en hacer visible lo que de otro modo es trabajo del conocimiento intangible, para asegurar que el servicio funciona con la cantidad de trabajo correcta — trabajo que es requerido y necesitado por el cliente y que el servicio tiene la capacidad de entregar. Para realizar esto, utilizamos un sistema kanban — un sistema de flujo de entrega que limita la cantidad de trabajo en progreso (WiP, del inglés Work In Progress) utilizando señales visuales. El mecanismo de señalización, a veces referido como kanbans1 , se muestra en tableros kanban y representa los límites del trabajo en progreso, los cuales previenen cuanto de más o de menos trabajo entra en el sistema, de este modo mejora el flujo de valor a los clientes. Las políticas para limitar el WiP crean un sistema de arrastre: el trabajo es “arrastrado” al sistema cuando otro de los trabajos es completado y queda capacidad disponible, en lugar de “empujar” estos trabajos al sistema cuando hay nuevo trabajo demandado </w:t>
       </w:r>
       <w:sdt>
         <w:sdtPr>
@@ -18846,41 +18071,97 @@
         <w:rPr>
           <w:lang w:val="es-PY"/>
         </w:rPr>
-        <w:t xml:space="preserve">Para el desarrollo de la aplicación web se utilizó la metodología de desarrollo ágil </w:t>
-      </w:r>
-      <w:proofErr w:type="spellStart"/>
-      <w:r>
-        <w:rPr>
-          <w:lang w:val="es-PY"/>
-        </w:rPr>
-        <w:t>Kamban</w:t>
-      </w:r>
-      <w:proofErr w:type="spellEnd"/>
-      <w:r>
-        <w:rPr>
-          <w:lang w:val="es-PY"/>
-        </w:rPr>
-        <w:t xml:space="preserve"> para ir viendo los avances y estados de cada proceso de nuestra aplicación  apoyado de </w:t>
-      </w:r>
-      <w:proofErr w:type="spellStart"/>
-      <w:r>
-        <w:rPr>
-          <w:lang w:val="es-PY"/>
-        </w:rPr>
-        <w:t>Scrum</w:t>
-      </w:r>
-      <w:proofErr w:type="spellEnd"/>
-      <w:r>
-        <w:rPr>
-          <w:lang w:val="es-PY"/>
-        </w:rPr>
-        <w:t xml:space="preserve"> para dividir nuestros</w:t>
-      </w:r>
-      <w:r>
-        <w:rPr>
-          <w:lang w:val="es-PY"/>
-        </w:rPr>
-        <w:t xml:space="preserve"> trabajos en sprint y asignar los tiempos necesarios a cada uno de ellos para determinar su finalización.</w:t>
+        <w:t>Para el desarrollo de la aplicación web se utilizó la me</w:t>
+      </w:r>
+      <w:r>
+        <w:rPr>
+          <w:lang w:val="es-PY"/>
+        </w:rPr>
+        <w:t>todología ágil Kan</w:t>
+      </w:r>
+      <w:r>
+        <w:rPr>
+          <w:lang w:val="es-PY"/>
+        </w:rPr>
+        <w:t>ban para ir viendo los avances y estados de cada proceso</w:t>
+      </w:r>
+      <w:r>
+        <w:rPr>
+          <w:lang w:val="es-PY"/>
+        </w:rPr>
+        <w:t xml:space="preserve"> que comprendió el desarrollo del software, apoyado</w:t>
+      </w:r>
+      <w:r>
+        <w:rPr>
+          <w:lang w:val="es-PY"/>
+        </w:rPr>
+        <w:t xml:space="preserve"> de Scrum </w:t>
+      </w:r>
+      <w:r>
+        <w:rPr>
+          <w:lang w:val="es-PY"/>
+        </w:rPr>
+        <w:t>que ayudó a</w:t>
+      </w:r>
+      <w:r>
+        <w:rPr>
+          <w:lang w:val="es-PY"/>
+        </w:rPr>
+        <w:t xml:space="preserve"> dividir </w:t>
+      </w:r>
+      <w:r>
+        <w:rPr>
+          <w:lang w:val="es-PY"/>
+        </w:rPr>
+        <w:t>las</w:t>
+      </w:r>
+      <w:r>
+        <w:rPr>
+          <w:lang w:val="es-PY"/>
+        </w:rPr>
+        <w:t xml:space="preserve"> tareas </w:t>
+      </w:r>
+      <w:r>
+        <w:rPr>
+          <w:lang w:val="es-PY"/>
+        </w:rPr>
+        <w:t>en sprint y asignar los tiempos necesarios a cada uno de ell</w:t>
+      </w:r>
+      <w:r>
+        <w:rPr>
+          <w:lang w:val="es-PY"/>
+        </w:rPr>
+        <w:t>a</w:t>
+      </w:r>
+      <w:r>
+        <w:rPr>
+          <w:lang w:val="es-PY"/>
+        </w:rPr>
+        <w:t xml:space="preserve">s </w:t>
+      </w:r>
+      <w:r>
+        <w:rPr>
+          <w:lang w:val="es-PY"/>
+        </w:rPr>
+        <w:t>y así</w:t>
+      </w:r>
+      <w:r>
+        <w:rPr>
+          <w:lang w:val="es-PY"/>
+        </w:rPr>
+        <w:t xml:space="preserve"> determinar su </w:t>
+      </w:r>
+      <w:r>
+        <w:rPr>
+          <w:lang w:val="es-PY"/>
+        </w:rPr>
+        <w:t>inicio y finalización</w:t>
+      </w:r>
+      <w:r>
+        <w:rPr>
+          <w:lang w:val="es-PY"/>
+        </w:rPr>
+        <w:t>.</w:t>
       </w:r>
     </w:p>
     <w:p>
@@ -19202,13 +18483,8 @@
         <w:t xml:space="preserve">En el siguiente apartado se menciona los resultados sobre los </w:t>
       </w:r>
       <w:r>
-        <w:t>materiales que se fueron obteniendo a medida que …</w:t>
-      </w:r>
-      <w:proofErr w:type="gramStart"/>
-      <w:r>
-        <w:t>..</w:t>
-      </w:r>
-      <w:proofErr w:type="gramEnd"/>
+        <w:t>materiales que se fueron obteniendo a medida que …..</w:t>
+      </w:r>
     </w:p>
     <w:p>
       <w:pPr>
@@ -19763,23 +19039,7 @@
         <w:jc w:val="both"/>
       </w:pPr>
       <w:r>
-        <w:t xml:space="preserve">Hongos, </w:t>
-      </w:r>
-      <w:proofErr w:type="spellStart"/>
-      <w:r>
-        <w:t>Clamidiosis</w:t>
-      </w:r>
-      <w:proofErr w:type="spellEnd"/>
-      <w:r>
-        <w:t xml:space="preserve">, Salmonelosis, Colibacilosis, tuberculosis aviar, </w:t>
-      </w:r>
-      <w:proofErr w:type="spellStart"/>
-      <w:r>
-        <w:t>Ciptosporidiosis</w:t>
-      </w:r>
-      <w:proofErr w:type="spellEnd"/>
-      <w:r>
-        <w:t>,</w:t>
+        <w:t>Hongos, Clamidiosis, Salmonelosis, Colibacilosis, tuberculosis aviar, Ciptosporidiosis,</w:t>
       </w:r>
     </w:p>
     <w:p>
@@ -19847,15 +19107,7 @@
         <w:jc w:val="both"/>
       </w:pPr>
       <w:r>
-        <w:t xml:space="preserve">Infección bucal, Retención de huevos, Insuficiencia renal, edemas o hinchazones, </w:t>
-      </w:r>
-      <w:proofErr w:type="spellStart"/>
-      <w:r>
-        <w:t>scud</w:t>
-      </w:r>
-      <w:proofErr w:type="spellEnd"/>
-      <w:r>
-        <w:t xml:space="preserve"> (Extrañas heridas en el plastrón de las tortugas)</w:t>
+        <w:t>Infección bucal, Retención de huevos, Insuficiencia renal, edemas o hinchazones, scud (Extrañas heridas en el plastrón de las tortugas)</w:t>
       </w:r>
     </w:p>
     <w:p>
@@ -19933,11 +19185,25 @@
           <w:lang w:val="es-PY"/>
         </w:rPr>
       </w:pPr>
-      <w:r>
-        <w:rPr>
-          <w:lang w:val="es-PY"/>
-        </w:rPr>
-        <w:t>En el  desarroll</w:t>
+    </w:p>
+    <w:p>
+      <w:pPr>
+        <w:jc w:val="both"/>
+        <w:rPr>
+          <w:lang w:val="es-PY"/>
+        </w:rPr>
+      </w:pPr>
+      <w:r>
+        <w:rPr>
+          <w:lang w:val="es-PY"/>
+        </w:rPr>
+        <w:t xml:space="preserve">En el </w:t>
+      </w:r>
+      <w:r>
+        <w:rPr>
+          <w:lang w:val="es-PY"/>
+        </w:rPr>
+        <w:t>desarroll</w:t>
       </w:r>
       <w:r>
         <w:rPr>
@@ -19967,16 +19233,75 @@
         <w:rPr>
           <w:lang w:val="es-PY"/>
         </w:rPr>
-        <w:t xml:space="preserve">programación  </w:t>
-      </w:r>
-      <w:proofErr w:type="spellStart"/>
-      <w:r>
-        <w:rPr>
-          <w:lang w:val="es-PY"/>
-        </w:rPr>
-        <w:t>ruby</w:t>
-      </w:r>
-      <w:proofErr w:type="spellEnd"/>
+        <w:t xml:space="preserve">programación  ruby </w:t>
+      </w:r>
+      <w:r>
+        <w:rPr>
+          <w:lang w:val="es-PY"/>
+        </w:rPr>
+        <w:t>apoyado d</w:t>
+      </w:r>
+      <w:r>
+        <w:rPr>
+          <w:lang w:val="es-PY"/>
+        </w:rPr>
+        <w:t xml:space="preserve">el framework </w:t>
+      </w:r>
+      <w:r>
+        <w:rPr>
+          <w:lang w:val="es-PY"/>
+        </w:rPr>
+        <w:t xml:space="preserve">de desarrollo web </w:t>
+      </w:r>
+      <w:r>
+        <w:rPr>
+          <w:b/>
+          <w:lang w:val="es-PY"/>
+        </w:rPr>
+        <w:t>Ruby  on Rails</w:t>
+      </w:r>
+      <w:r>
+        <w:rPr>
+          <w:lang w:val="es-PY"/>
+        </w:rPr>
+        <w:t xml:space="preserve"> desarrollado por </w:t>
+      </w:r>
+      <w:r>
+        <w:rPr>
+          <w:lang w:val="es-PY"/>
+        </w:rPr>
+        <w:t>David Heinemeier Hansson</w:t>
+      </w:r>
+      <w:r>
+        <w:rPr>
+          <w:lang w:val="es-PY"/>
+        </w:rPr>
+        <w:t xml:space="preserve">. </w:t>
+      </w:r>
+      <w:r>
+        <w:rPr>
+          <w:lang w:val="es-PY"/>
+        </w:rPr>
+        <w:t xml:space="preserve">Al tratarse de un desarrollo web la aplicación será ejecutada a través de los diferentes navegadores web como Chrome, Mozilla Firefox, </w:t>
+      </w:r>
+      <w:r>
+        <w:rPr>
+          <w:lang w:val="es-PY"/>
+        </w:rPr>
+        <w:t xml:space="preserve">Microsoft  </w:t>
+      </w:r>
+      <w:r>
+        <w:rPr>
+          <w:lang w:val="es-PY"/>
+        </w:rPr>
+        <w:t>Edge, Safary y otros, y</w:t>
+      </w:r>
+      <w:r>
+        <w:rPr>
+          <w:lang w:val="es-PY"/>
+        </w:rPr>
+        <w:t xml:space="preserve"> además se utiliza lenguajes</w:t>
+      </w:r>
       <w:r>
         <w:rPr>
           <w:lang w:val="es-PY"/>
@@ -19985,24 +19310,90 @@
       </w:r>
       <w:r>
         <w:rPr>
-          <w:lang w:val="es-PY"/>
-        </w:rPr>
-        <w:t>apoyado d</w:t>
-      </w:r>
-      <w:r>
-        <w:rPr>
-          <w:lang w:val="es-PY"/>
-        </w:rPr>
-        <w:t xml:space="preserve">el </w:t>
-      </w:r>
-      <w:proofErr w:type="spellStart"/>
-      <w:r>
-        <w:rPr>
-          <w:lang w:val="es-PY"/>
-        </w:rPr>
-        <w:t>framework</w:t>
-      </w:r>
-      <w:proofErr w:type="spellEnd"/>
+          <w:b/>
+          <w:lang w:val="es-PY"/>
+        </w:rPr>
+        <w:t xml:space="preserve">HTML </w:t>
+      </w:r>
+      <w:r>
+        <w:rPr>
+          <w:lang w:val="es-PY"/>
+        </w:rPr>
+        <w:t>y</w:t>
+      </w:r>
+      <w:r>
+        <w:rPr>
+          <w:b/>
+          <w:lang w:val="es-PY"/>
+        </w:rPr>
+        <w:t xml:space="preserve">  JavaScript</w:t>
+      </w:r>
+      <w:r>
+        <w:rPr>
+          <w:lang w:val="es-PY"/>
+        </w:rPr>
+        <w:t xml:space="preserve"> para complementar </w:t>
+      </w:r>
+      <w:r>
+        <w:rPr>
+          <w:lang w:val="es-PY"/>
+        </w:rPr>
+        <w:t xml:space="preserve">el desarrollo de la </w:t>
+      </w:r>
+      <w:r>
+        <w:rPr>
+          <w:lang w:val="es-PY"/>
+        </w:rPr>
+        <w:t xml:space="preserve"> aplicación  y pu</w:t>
+      </w:r>
+      <w:r>
+        <w:rPr>
+          <w:lang w:val="es-PY"/>
+        </w:rPr>
+        <w:t>eda</w:t>
+      </w:r>
+      <w:r>
+        <w:rPr>
+          <w:lang w:val="es-PY"/>
+        </w:rPr>
+        <w:t xml:space="preserve"> cumplir con</w:t>
+      </w:r>
+      <w:r>
+        <w:rPr>
+          <w:lang w:val="es-PY"/>
+        </w:rPr>
+        <w:t xml:space="preserve"> las exigencias </w:t>
+      </w:r>
+      <w:r>
+        <w:rPr>
+          <w:lang w:val="es-PY"/>
+        </w:rPr>
+        <w:t>e</w:t>
+      </w:r>
+      <w:r>
+        <w:rPr>
+          <w:lang w:val="es-PY"/>
+        </w:rPr>
+        <w:t>n</w:t>
+      </w:r>
+      <w:r>
+        <w:rPr>
+          <w:lang w:val="es-PY"/>
+        </w:rPr>
+        <w:t xml:space="preserve"> un buen desarrollo, todo esto sin dejar de mencionar la utilización de CSS </w:t>
+      </w:r>
+      <w:r>
+        <w:rPr>
+          <w:lang w:val="es-PY"/>
+        </w:rPr>
+        <w:t>y</w:t>
+      </w:r>
+      <w:r>
+        <w:rPr>
+          <w:lang w:val="es-PY"/>
+        </w:rPr>
+        <w:t xml:space="preserve"> Bootstrap </w:t>
+      </w:r>
       <w:r>
         <w:rPr>
           <w:lang w:val="es-PY"/>
@@ -20013,578 +19404,364 @@
         <w:rPr>
           <w:lang w:val="es-PY"/>
         </w:rPr>
-        <w:t xml:space="preserve">de desarrollo web </w:t>
+        <w:t>para una buena</w:t>
+      </w:r>
+      <w:r>
+        <w:rPr>
+          <w:lang w:val="es-PY"/>
+        </w:rPr>
+        <w:t xml:space="preserve"> estilización</w:t>
+      </w:r>
+      <w:r>
+        <w:rPr>
+          <w:lang w:val="es-PY"/>
+        </w:rPr>
+        <w:t xml:space="preserve"> diseño</w:t>
+      </w:r>
+      <w:r>
+        <w:rPr>
+          <w:lang w:val="es-PY"/>
+        </w:rPr>
+        <w:t xml:space="preserve">-responsivo </w:t>
+      </w:r>
+      <w:r>
+        <w:rPr>
+          <w:lang w:val="es-PY"/>
+        </w:rPr>
+        <w:t>de nuestra aplicación web</w:t>
+      </w:r>
+      <w:r>
+        <w:rPr>
+          <w:lang w:val="es-PY"/>
+        </w:rPr>
+        <w:t xml:space="preserve"> que </w:t>
+      </w:r>
+      <w:r>
+        <w:rPr>
+          <w:lang w:val="es-PY"/>
+        </w:rPr>
+        <w:t>está</w:t>
+      </w:r>
+      <w:r>
+        <w:rPr>
+          <w:lang w:val="es-PY"/>
+        </w:rPr>
+        <w:t xml:space="preserve"> pensado poder utilizarse en </w:t>
+      </w:r>
+      <w:r>
+        <w:rPr>
+          <w:lang w:val="es-PY"/>
+        </w:rPr>
+        <w:t>dispositivos</w:t>
+      </w:r>
+      <w:r>
+        <w:rPr>
+          <w:lang w:val="es-PY"/>
+        </w:rPr>
+        <w:t xml:space="preserve"> móviles</w:t>
+      </w:r>
+      <w:r>
+        <w:rPr>
+          <w:lang w:val="es-PY"/>
+        </w:rPr>
+        <w:t>,</w:t>
+      </w:r>
+      <w:r>
+        <w:rPr>
+          <w:lang w:val="es-PY"/>
+        </w:rPr>
+        <w:t xml:space="preserve"> siendo</w:t>
+      </w:r>
+      <w:r>
+        <w:rPr>
+          <w:lang w:val="es-PY"/>
+        </w:rPr>
+        <w:t xml:space="preserve"> esta última característica </w:t>
+      </w:r>
+      <w:r>
+        <w:rPr>
+          <w:lang w:val="es-PY"/>
+        </w:rPr>
+        <w:t xml:space="preserve">de diseño </w:t>
+      </w:r>
+      <w:r>
+        <w:rPr>
+          <w:lang w:val="es-PY"/>
+        </w:rPr>
+        <w:t xml:space="preserve">de suma importancia para que pueda ser utilizado de manera </w:t>
+      </w:r>
+      <w:r>
+        <w:rPr>
+          <w:lang w:val="es-PY"/>
+        </w:rPr>
+        <w:t>más</w:t>
+      </w:r>
+      <w:r>
+        <w:rPr>
+          <w:lang w:val="es-PY"/>
+        </w:rPr>
+        <w:t xml:space="preserve"> cómoda por el </w:t>
+      </w:r>
+      <w:r>
+        <w:rPr>
+          <w:lang w:val="es-PY"/>
+        </w:rPr>
+        <w:t>usuario</w:t>
+      </w:r>
+      <w:r>
+        <w:rPr>
+          <w:lang w:val="es-PY"/>
+        </w:rPr>
+        <w:t xml:space="preserve">. </w:t>
+      </w:r>
+    </w:p>
+    <w:p>
+      <w:pPr>
+        <w:jc w:val="both"/>
+        <w:rPr>
+          <w:lang w:val="es-PY"/>
+        </w:rPr>
+      </w:pPr>
+    </w:p>
+    <w:p>
+      <w:pPr>
+        <w:jc w:val="both"/>
+        <w:rPr>
+          <w:lang w:val="es-PY"/>
+        </w:rPr>
+      </w:pPr>
+      <w:r>
+        <w:rPr>
+          <w:lang w:val="es-PY"/>
+        </w:rPr>
+        <w:t xml:space="preserve">  </w:t>
+      </w:r>
+      <w:r>
+        <w:rPr>
+          <w:lang w:val="es-PY"/>
+        </w:rPr>
+        <w:t>Como editor se optó por util</w:t>
+      </w:r>
+      <w:r>
+        <w:rPr>
+          <w:lang w:val="es-PY"/>
+        </w:rPr>
+        <w:t xml:space="preserve">izar </w:t>
       </w:r>
       <w:r>
         <w:rPr>
           <w:b/>
           <w:lang w:val="es-PY"/>
         </w:rPr>
-        <w:t xml:space="preserve">Ruby  </w:t>
-      </w:r>
-      <w:proofErr w:type="spellStart"/>
+        <w:t>Sublime Text,</w:t>
+      </w:r>
+      <w:r>
+        <w:rPr>
+          <w:lang w:val="es-PY"/>
+        </w:rPr>
+        <w:t xml:space="preserve"> </w:t>
+      </w:r>
+      <w:r>
+        <w:rPr>
+          <w:lang w:val="es-PY"/>
+        </w:rPr>
+        <w:t xml:space="preserve">por su facilidad de uso y contar con experiencia previa en otros proyectos de desarrollo. </w:t>
+      </w:r>
+    </w:p>
+    <w:p>
+      <w:pPr>
+        <w:jc w:val="both"/>
+        <w:rPr>
+          <w:lang w:val="es-PY"/>
+        </w:rPr>
+      </w:pPr>
+    </w:p>
+    <w:p>
+      <w:pPr>
+        <w:jc w:val="both"/>
+        <w:rPr>
+          <w:lang w:val="es-PY"/>
+        </w:rPr>
+      </w:pPr>
+      <w:r>
+        <w:rPr>
+          <w:lang w:val="es-PY"/>
+        </w:rPr>
+        <w:lastRenderedPageBreak/>
+        <w:t xml:space="preserve">Como gestor de base de datos se optó por utilizar </w:t>
+      </w:r>
       <w:r>
         <w:rPr>
           <w:b/>
           <w:lang w:val="es-PY"/>
         </w:rPr>
-        <w:t>on</w:t>
-      </w:r>
-      <w:proofErr w:type="spellEnd"/>
+        <w:t>Postgre</w:t>
+      </w:r>
       <w:r>
         <w:rPr>
           <w:b/>
           <w:lang w:val="es-PY"/>
         </w:rPr>
-        <w:t xml:space="preserve"> </w:t>
-      </w:r>
-      <w:proofErr w:type="spellStart"/>
-      <w:r>
-        <w:rPr>
-          <w:b/>
-          <w:lang w:val="es-PY"/>
-        </w:rPr>
-        <w:t>Rails</w:t>
-      </w:r>
-      <w:proofErr w:type="spellEnd"/>
-      <w:r>
-        <w:rPr>
-          <w:lang w:val="es-PY"/>
-        </w:rPr>
-        <w:t xml:space="preserve"> desarrollado por </w:t>
-      </w:r>
-      <w:r>
-        <w:rPr>
-          <w:lang w:val="es-PY"/>
-        </w:rPr>
-        <w:t xml:space="preserve">David </w:t>
-      </w:r>
-      <w:proofErr w:type="spellStart"/>
-      <w:r>
-        <w:rPr>
-          <w:lang w:val="es-PY"/>
-        </w:rPr>
-        <w:t>Heinemeier</w:t>
-      </w:r>
-      <w:proofErr w:type="spellEnd"/>
-      <w:r>
-        <w:rPr>
-          <w:lang w:val="es-PY"/>
-        </w:rPr>
-        <w:t xml:space="preserve"> </w:t>
-      </w:r>
-      <w:proofErr w:type="spellStart"/>
-      <w:r>
-        <w:rPr>
-          <w:lang w:val="es-PY"/>
-        </w:rPr>
-        <w:t>Hansson</w:t>
-      </w:r>
-      <w:proofErr w:type="spellEnd"/>
-      <w:r>
-        <w:rPr>
-          <w:lang w:val="es-PY"/>
-        </w:rPr>
-        <w:t xml:space="preserve">. </w:t>
-      </w:r>
-      <w:r>
-        <w:rPr>
-          <w:lang w:val="es-PY"/>
-        </w:rPr>
-        <w:t xml:space="preserve">Al tratarse de un desarrollo web la aplicación será ejecutada a través de los diferentes navegadores web como </w:t>
-      </w:r>
-      <w:proofErr w:type="spellStart"/>
-      <w:r>
-        <w:rPr>
-          <w:lang w:val="es-PY"/>
-        </w:rPr>
-        <w:t>Chrome</w:t>
-      </w:r>
-      <w:proofErr w:type="spellEnd"/>
-      <w:r>
-        <w:rPr>
-          <w:lang w:val="es-PY"/>
-        </w:rPr>
-        <w:t xml:space="preserve">, Mozilla Firefox, </w:t>
-      </w:r>
-      <w:r>
-        <w:rPr>
-          <w:lang w:val="es-PY"/>
-        </w:rPr>
-        <w:t>Microsoft</w:t>
-      </w:r>
-      <w:r>
-        <w:rPr>
-          <w:lang w:val="es-PY"/>
-        </w:rPr>
-        <w:t xml:space="preserve">  </w:t>
-      </w:r>
-      <w:proofErr w:type="spellStart"/>
-      <w:r>
-        <w:rPr>
-          <w:lang w:val="es-PY"/>
-        </w:rPr>
-        <w:t>Edge</w:t>
-      </w:r>
-      <w:proofErr w:type="spellEnd"/>
-      <w:r>
-        <w:rPr>
-          <w:lang w:val="es-PY"/>
-        </w:rPr>
-        <w:t xml:space="preserve">, </w:t>
-      </w:r>
-      <w:proofErr w:type="spellStart"/>
-      <w:r>
-        <w:rPr>
-          <w:lang w:val="es-PY"/>
-        </w:rPr>
-        <w:t>Safary</w:t>
-      </w:r>
-      <w:proofErr w:type="spellEnd"/>
-      <w:r>
-        <w:rPr>
-          <w:lang w:val="es-PY"/>
-        </w:rPr>
-        <w:t xml:space="preserve"> y otros, y</w:t>
-      </w:r>
-      <w:r>
-        <w:rPr>
-          <w:lang w:val="es-PY"/>
-        </w:rPr>
-        <w:t xml:space="preserve"> además se utiliza lenguajes</w:t>
-      </w:r>
-      <w:r>
-        <w:rPr>
-          <w:lang w:val="es-PY"/>
-        </w:rPr>
-        <w:t xml:space="preserve"> </w:t>
-      </w:r>
-      <w:r>
-        <w:rPr>
-          <w:b/>
-          <w:lang w:val="es-PY"/>
-        </w:rPr>
-        <w:t xml:space="preserve">HTML </w:t>
-      </w:r>
-      <w:r>
-        <w:rPr>
-          <w:lang w:val="es-PY"/>
-        </w:rPr>
-        <w:t>y</w:t>
-      </w:r>
-      <w:r>
-        <w:rPr>
-          <w:b/>
-          <w:lang w:val="es-PY"/>
-        </w:rPr>
-        <w:t xml:space="preserve">  JavaScript</w:t>
-      </w:r>
-      <w:r>
-        <w:rPr>
-          <w:lang w:val="es-PY"/>
-        </w:rPr>
-        <w:t xml:space="preserve"> para complementar </w:t>
-      </w:r>
-      <w:r>
-        <w:rPr>
-          <w:lang w:val="es-PY"/>
-        </w:rPr>
-        <w:t xml:space="preserve">en el desarrollo de la </w:t>
-      </w:r>
-      <w:r>
-        <w:rPr>
-          <w:lang w:val="es-PY"/>
-        </w:rPr>
-        <w:t xml:space="preserve"> aplicación  y pu</w:t>
-      </w:r>
-      <w:r>
-        <w:rPr>
-          <w:lang w:val="es-PY"/>
-        </w:rPr>
-        <w:t>eda</w:t>
-      </w:r>
-      <w:r>
-        <w:rPr>
-          <w:lang w:val="es-PY"/>
-        </w:rPr>
-        <w:t xml:space="preserve"> cumplir con</w:t>
-      </w:r>
-      <w:r>
-        <w:rPr>
-          <w:lang w:val="es-PY"/>
-        </w:rPr>
-        <w:t xml:space="preserve"> las exigencias </w:t>
-      </w:r>
-      <w:r>
-        <w:rPr>
-          <w:lang w:val="es-PY"/>
-        </w:rPr>
-        <w:t>e</w:t>
-      </w:r>
-      <w:r>
-        <w:rPr>
-          <w:lang w:val="es-PY"/>
-        </w:rPr>
-        <w:t>n</w:t>
-      </w:r>
-      <w:r>
-        <w:rPr>
-          <w:lang w:val="es-PY"/>
-        </w:rPr>
-        <w:t xml:space="preserve"> un buen desarrollo, todo esto sin dejar de mencionar la utilización de CSS </w:t>
-      </w:r>
-      <w:r>
-        <w:rPr>
-          <w:lang w:val="es-PY"/>
-        </w:rPr>
-        <w:t>y</w:t>
-      </w:r>
-      <w:r>
-        <w:rPr>
-          <w:lang w:val="es-PY"/>
-        </w:rPr>
-        <w:t xml:space="preserve"> </w:t>
-      </w:r>
-      <w:proofErr w:type="spellStart"/>
-      <w:r>
-        <w:rPr>
-          <w:lang w:val="es-PY"/>
-        </w:rPr>
-        <w:t>Bootstrap</w:t>
-      </w:r>
-      <w:proofErr w:type="spellEnd"/>
-      <w:r>
-        <w:rPr>
-          <w:lang w:val="es-PY"/>
-        </w:rPr>
-        <w:t xml:space="preserve"> que </w:t>
-      </w:r>
-      <w:r>
-        <w:rPr>
-          <w:lang w:val="es-PY"/>
-        </w:rPr>
-        <w:t>para una buena</w:t>
-      </w:r>
-      <w:r>
-        <w:rPr>
-          <w:lang w:val="es-PY"/>
-        </w:rPr>
-        <w:t xml:space="preserve"> estilización</w:t>
-      </w:r>
-      <w:r>
-        <w:rPr>
-          <w:lang w:val="es-PY"/>
-        </w:rPr>
-        <w:t xml:space="preserve"> diseño</w:t>
-      </w:r>
-      <w:r>
-        <w:rPr>
-          <w:lang w:val="es-PY"/>
-        </w:rPr>
-        <w:t xml:space="preserve">-responsivo </w:t>
-      </w:r>
-      <w:r>
-        <w:rPr>
-          <w:lang w:val="es-PY"/>
-        </w:rPr>
-        <w:t>de nuestra aplicación web</w:t>
-      </w:r>
-      <w:r>
-        <w:rPr>
-          <w:lang w:val="es-PY"/>
-        </w:rPr>
-        <w:t xml:space="preserve"> que </w:t>
-      </w:r>
-      <w:r>
-        <w:rPr>
-          <w:lang w:val="es-PY"/>
-        </w:rPr>
-        <w:t>está</w:t>
-      </w:r>
-      <w:r>
-        <w:rPr>
-          <w:lang w:val="es-PY"/>
-        </w:rPr>
-        <w:t xml:space="preserve"> pensado poder utilizarse en </w:t>
-      </w:r>
-      <w:r>
-        <w:rPr>
-          <w:lang w:val="es-PY"/>
-        </w:rPr>
-        <w:t>dispositivos</w:t>
-      </w:r>
-      <w:r>
-        <w:rPr>
-          <w:lang w:val="es-PY"/>
-        </w:rPr>
-        <w:t xml:space="preserve"> móviles</w:t>
-      </w:r>
-      <w:r>
-        <w:rPr>
-          <w:lang w:val="es-PY"/>
-        </w:rPr>
-        <w:t>,</w:t>
-      </w:r>
-      <w:r>
-        <w:rPr>
-          <w:lang w:val="es-PY"/>
-        </w:rPr>
-        <w:t xml:space="preserve"> siendo</w:t>
-      </w:r>
-      <w:r>
-        <w:rPr>
-          <w:lang w:val="es-PY"/>
-        </w:rPr>
-        <w:t xml:space="preserve"> esta última característica </w:t>
-      </w:r>
-      <w:r>
-        <w:rPr>
-          <w:lang w:val="es-PY"/>
-        </w:rPr>
-        <w:t>de di</w:t>
-      </w:r>
-      <w:bookmarkStart w:id="77" w:name="_GoBack"/>
-      <w:bookmarkEnd w:id="77"/>
-      <w:r>
-        <w:rPr>
-          <w:lang w:val="es-PY"/>
-        </w:rPr>
-        <w:t xml:space="preserve">seño </w:t>
-      </w:r>
-      <w:r>
-        <w:rPr>
-          <w:lang w:val="es-PY"/>
-        </w:rPr>
-        <w:t xml:space="preserve">es de suma importancia para que pueda ser utilizado de manera </w:t>
-      </w:r>
-      <w:r>
-        <w:rPr>
-          <w:lang w:val="es-PY"/>
-        </w:rPr>
-        <w:t>más</w:t>
-      </w:r>
-      <w:r>
-        <w:rPr>
-          <w:lang w:val="es-PY"/>
-        </w:rPr>
-        <w:t xml:space="preserve"> cómoda por el </w:t>
-      </w:r>
-      <w:r>
-        <w:rPr>
-          <w:lang w:val="es-PY"/>
-        </w:rPr>
-        <w:t>usuario</w:t>
-      </w:r>
-      <w:r>
-        <w:rPr>
-          <w:lang w:val="es-PY"/>
-        </w:rPr>
-        <w:t xml:space="preserve">. </w:t>
-      </w:r>
-    </w:p>
-    <w:p>
-      <w:pPr>
-        <w:jc w:val="both"/>
-        <w:rPr>
-          <w:lang w:val="es-PY"/>
-        </w:rPr>
-      </w:pPr>
-      <w:r>
-        <w:rPr>
-          <w:lang w:val="es-PY"/>
-        </w:rPr>
-        <w:t xml:space="preserve">  </w:t>
-      </w:r>
-    </w:p>
-    <w:p>
-      <w:pPr>
-        <w:rPr>
-          <w:lang w:val="es-PY"/>
-        </w:rPr>
-      </w:pPr>
-      <w:bookmarkStart w:id="78" w:name="_Toc514954478"/>
-      <w:r>
-        <w:rPr>
-          <w:rStyle w:val="Ttulo4Car"/>
-          <w:lang w:val="es-ES"/>
-        </w:rPr>
-        <w:t xml:space="preserve">Ruby </w:t>
-      </w:r>
-      <w:proofErr w:type="spellStart"/>
-      <w:r>
-        <w:rPr>
-          <w:rStyle w:val="Ttulo4Car"/>
-          <w:lang w:val="es-ES"/>
-        </w:rPr>
-        <w:t>on</w:t>
-      </w:r>
-      <w:proofErr w:type="spellEnd"/>
-      <w:r>
-        <w:rPr>
-          <w:rStyle w:val="Ttulo4Car"/>
-          <w:lang w:val="es-ES"/>
-        </w:rPr>
-        <w:t xml:space="preserve"> </w:t>
-      </w:r>
-      <w:proofErr w:type="spellStart"/>
-      <w:r>
-        <w:rPr>
-          <w:rStyle w:val="Ttulo4Car"/>
-          <w:lang w:val="es-ES"/>
-        </w:rPr>
-        <w:t>Rails</w:t>
-      </w:r>
-      <w:proofErr w:type="spellEnd"/>
-      <w:r>
-        <w:rPr>
-          <w:rStyle w:val="Ttulo4Car"/>
-          <w:lang w:val="es-ES"/>
-        </w:rPr>
-        <w:t>.</w:t>
-      </w:r>
-      <w:bookmarkEnd w:id="78"/>
-      <w:r>
-        <w:rPr>
-          <w:lang w:val="es-PY"/>
-        </w:rPr>
-        <w:t xml:space="preserve">  El párrafo comienza aquí</w:t>
-      </w:r>
-    </w:p>
-    <w:p>
-      <w:bookmarkStart w:id="79" w:name="_Toc514954484"/>
-      <w:proofErr w:type="spellStart"/>
-      <w:r>
-        <w:rPr>
-          <w:rStyle w:val="Ttulo4Car"/>
-          <w:lang w:val="es-ES"/>
-        </w:rPr>
-        <w:t>SublimeText</w:t>
-      </w:r>
-      <w:bookmarkEnd w:id="79"/>
-      <w:proofErr w:type="spellEnd"/>
-      <w:r>
-        <w:rPr>
-          <w:b/>
-        </w:rPr>
-        <w:t xml:space="preserve">. </w:t>
-      </w:r>
-      <w:r>
-        <w:rPr>
-          <w:lang w:val="es-PY"/>
-        </w:rPr>
-        <w:t>El párrafo comienza aquí</w:t>
-      </w:r>
-    </w:p>
-    <w:p>
-      <w:bookmarkStart w:id="80" w:name="_Toc514954480"/>
-      <w:proofErr w:type="spellStart"/>
-      <w:r>
-        <w:rPr>
-          <w:rStyle w:val="Ttulo4Car"/>
-          <w:lang w:val="es-ES"/>
-        </w:rPr>
-        <w:t>PostgreSQL</w:t>
-      </w:r>
-      <w:bookmarkEnd w:id="80"/>
-      <w:proofErr w:type="spellEnd"/>
-      <w:r>
-        <w:rPr>
-          <w:rStyle w:val="Ttulo2Car"/>
-          <w:lang w:val="es-ES"/>
-        </w:rPr>
-        <w:t xml:space="preserve">. </w:t>
-      </w:r>
-      <w:r>
-        <w:rPr>
-          <w:lang w:val="es-PY"/>
-        </w:rPr>
-        <w:t>El párrafo comienza aquí</w:t>
-      </w:r>
-    </w:p>
-    <w:p>
-      <w:bookmarkStart w:id="81" w:name="_Toc514954482"/>
-      <w:proofErr w:type="spellStart"/>
-      <w:r>
-        <w:rPr>
-          <w:rStyle w:val="Ttulo4Car"/>
-          <w:lang w:val="es-ES"/>
-        </w:rPr>
-        <w:t>GitHub</w:t>
-      </w:r>
-      <w:bookmarkEnd w:id="81"/>
-      <w:proofErr w:type="spellEnd"/>
-      <w:r>
-        <w:rPr>
-          <w:rStyle w:val="Ttulo2Car"/>
-          <w:lang w:val="es-ES"/>
-        </w:rPr>
-        <w:t xml:space="preserve">. </w:t>
-      </w:r>
-      <w:r>
-        <w:rPr>
-          <w:lang w:val="es-PY"/>
-        </w:rPr>
-        <w:t>El párrafo comienza aquí</w:t>
-      </w:r>
-    </w:p>
-    <w:p>
-      <w:bookmarkStart w:id="82" w:name="_Toc514954483"/>
-      <w:proofErr w:type="spellStart"/>
-      <w:r>
-        <w:rPr>
-          <w:rStyle w:val="Ttulo4Car"/>
-          <w:lang w:val="es-ES"/>
-        </w:rPr>
-        <w:t>SourceTree</w:t>
-      </w:r>
-      <w:bookmarkEnd w:id="82"/>
-      <w:proofErr w:type="spellEnd"/>
-      <w:r>
-        <w:rPr>
-          <w:rStyle w:val="Ttulo2Car"/>
-          <w:lang w:val="es-ES"/>
-        </w:rPr>
-        <w:t xml:space="preserve">. </w:t>
-      </w:r>
-      <w:r>
-        <w:rPr>
-          <w:lang w:val="es-PY"/>
-        </w:rPr>
-        <w:t>El párrafo comienza aquí</w:t>
-      </w:r>
-    </w:p>
-    <w:p>
-      <w:bookmarkStart w:id="83" w:name="_Toc514954486"/>
-      <w:proofErr w:type="spellStart"/>
-      <w:r>
-        <w:rPr>
-          <w:rStyle w:val="Ttulo4Car"/>
-          <w:lang w:val="es-ES"/>
-        </w:rPr>
-        <w:lastRenderedPageBreak/>
-        <w:t>Trello</w:t>
-      </w:r>
-      <w:bookmarkEnd w:id="83"/>
-      <w:proofErr w:type="spellEnd"/>
-      <w:r>
-        <w:rPr>
-          <w:rStyle w:val="Ttulo2Car"/>
-          <w:lang w:val="es-ES"/>
-        </w:rPr>
-        <w:t>.</w:t>
-      </w:r>
-      <w:r>
-        <w:rPr>
-          <w:rStyle w:val="Ttulo1Car"/>
-          <w:lang w:val="es-ES"/>
-        </w:rPr>
-        <w:t xml:space="preserve"> </w:t>
-      </w:r>
-      <w:r>
-        <w:rPr>
-          <w:lang w:val="es-PY"/>
-        </w:rPr>
-        <w:t>El párrafo comienza aquí</w:t>
+        <w:t>SQL</w:t>
+      </w:r>
+      <w:r>
+        <w:rPr>
+          <w:lang w:val="es-PY"/>
+        </w:rPr>
+        <w:t xml:space="preserve">, descartando el gestor por defecto de Ruby on Rails  </w:t>
+      </w:r>
+      <w:r>
+        <w:rPr>
+          <w:lang w:val="es-PY"/>
+        </w:rPr>
+        <w:t xml:space="preserve">SQLite por razones de incompatibilidad </w:t>
+      </w:r>
+      <w:r>
+        <w:rPr>
+          <w:lang w:val="es-PY"/>
+        </w:rPr>
+        <w:t>en</w:t>
+      </w:r>
+      <w:r>
+        <w:rPr>
+          <w:lang w:val="es-PY"/>
+        </w:rPr>
+        <w:t xml:space="preserve"> el servi</w:t>
+      </w:r>
+      <w:r>
+        <w:rPr>
+          <w:lang w:val="es-PY"/>
+        </w:rPr>
+        <w:t xml:space="preserve">cio provisto por </w:t>
+      </w:r>
+      <w:r>
+        <w:rPr>
+          <w:lang w:val="es-PY"/>
+        </w:rPr>
+        <w:t xml:space="preserve">Heroku </w:t>
+      </w:r>
+      <w:r>
+        <w:rPr>
+          <w:lang w:val="es-PY"/>
+        </w:rPr>
+        <w:t xml:space="preserve">donde toda su gestión de </w:t>
+      </w:r>
+      <w:r>
+        <w:rPr>
+          <w:lang w:val="es-PY"/>
+        </w:rPr>
+        <w:t>base de datos</w:t>
+      </w:r>
+      <w:r>
+        <w:rPr>
+          <w:lang w:val="es-PY"/>
+        </w:rPr>
+        <w:t xml:space="preserve"> se basa</w:t>
+      </w:r>
+      <w:r>
+        <w:rPr>
+          <w:lang w:val="es-PY"/>
+        </w:rPr>
+        <w:t xml:space="preserve"> en Postgres.</w:t>
+      </w:r>
+    </w:p>
+    <w:p>
+      <w:pPr>
+        <w:jc w:val="both"/>
+        <w:rPr>
+          <w:lang w:val="es-PY"/>
+        </w:rPr>
+      </w:pPr>
+    </w:p>
+    <w:p>
+      <w:pPr>
+        <w:jc w:val="both"/>
+        <w:rPr>
+          <w:lang w:val="es-PY"/>
+        </w:rPr>
+      </w:pPr>
+      <w:r>
+        <w:rPr>
+          <w:lang w:val="es-PY"/>
+        </w:rPr>
+        <w:t xml:space="preserve">Para guardar el código fuente de la aplicación se utilizó </w:t>
+      </w:r>
+      <w:r>
+        <w:rPr>
+          <w:lang w:val="es-PY"/>
+        </w:rPr>
+        <w:t>plataforma de desarrollo colaborativo</w:t>
+      </w:r>
+      <w:r>
+        <w:rPr>
+          <w:lang w:val="es-PY"/>
+        </w:rPr>
+        <w:t xml:space="preserve"> GitHub, se optó por GitHub por poder alojar el proyecto en forma gratuita, también por tener experiencia utilizando la herramienta en otros proyectos.</w:t>
+      </w:r>
+      <w:r>
+        <w:rPr>
+          <w:lang w:val="es-PY"/>
+        </w:rPr>
+        <w:t xml:space="preserve"> Como versionador se utilizó SourceTree, </w:t>
+      </w:r>
+      <w:r>
+        <w:rPr>
+          <w:lang w:val="es-PY"/>
+        </w:rPr>
+        <w:t xml:space="preserve">un cliente gratuito de Git para Windows </w:t>
+      </w:r>
+      <w:r>
+        <w:rPr>
+          <w:lang w:val="es-PY"/>
+        </w:rPr>
+        <w:t xml:space="preserve">sumamente sencilla que facilito los commit </w:t>
+      </w:r>
+      <w:r>
+        <w:rPr>
+          <w:lang w:val="es-PY"/>
+        </w:rPr>
+        <w:t xml:space="preserve">del proyecto. </w:t>
+      </w:r>
+    </w:p>
+    <w:p>
+      <w:pPr>
+        <w:jc w:val="both"/>
+      </w:pPr>
+      <w:r>
+        <w:rPr>
+          <w:lang w:val="es-PY"/>
+        </w:rPr>
+        <w:t xml:space="preserve">Todo el proceso de desarrollo de la aplicación web fue administrado por Trello, se optó por este software por sus </w:t>
+      </w:r>
+      <w:r>
+        <w:rPr>
+          <w:lang w:val="es-PY"/>
+        </w:rPr>
+        <w:t>múltiples</w:t>
+      </w:r>
+      <w:r>
+        <w:rPr>
+          <w:lang w:val="es-PY"/>
+        </w:rPr>
+        <w:t xml:space="preserve"> opciones </w:t>
+      </w:r>
+      <w:r>
+        <w:rPr>
+          <w:lang w:val="es-PY"/>
+        </w:rPr>
+        <w:t xml:space="preserve">que facilitan </w:t>
+      </w:r>
+      <w:r>
+        <w:rPr>
+          <w:lang w:val="es-PY"/>
+        </w:rPr>
+        <w:t xml:space="preserve">a la hora de poder </w:t>
+      </w:r>
+      <w:r>
+        <w:rPr>
+          <w:lang w:val="es-PY"/>
+        </w:rPr>
+        <w:t xml:space="preserve">gestionar las tareas de cada de uno de estados de las tareas y sprint, que fueron realizadas en el trascurso de la elaboración de la investigación y el desarrollo de la aplicación.  </w:t>
       </w:r>
     </w:p>
     <w:p>
@@ -20598,6 +19775,8 @@
           <w:highlight w:val="yellow"/>
         </w:rPr>
       </w:pPr>
+      <w:bookmarkStart w:id="77" w:name="_GoBack"/>
+      <w:bookmarkEnd w:id="77"/>
     </w:p>
     <w:p>
       <w:pPr>
@@ -20666,14 +19845,15 @@
           <w:lang w:val="es-ES"/>
         </w:rPr>
       </w:pPr>
-      <w:bookmarkStart w:id="84" w:name="_Toc514954459"/>
+      <w:bookmarkStart w:id="78" w:name="_Toc514954459"/>
       <w:r>
         <w:rPr>
           <w:lang w:val="es-ES"/>
         </w:rPr>
+        <w:lastRenderedPageBreak/>
         <w:t xml:space="preserve">Animales: </w:t>
       </w:r>
-      <w:bookmarkEnd w:id="84"/>
+      <w:bookmarkEnd w:id="78"/>
       <w:r>
         <w:rPr>
           <w:b w:val="0"/>
@@ -20689,7 +19869,7 @@
       <w:r>
         <w:rPr>
           <w:noProof/>
-          <w:lang w:val="es-PY" w:eastAsia="es-PY"/>
+          <w:lang w:eastAsia="es-ES"/>
         </w:rPr>
         <w:drawing>
           <wp:inline distT="0" distB="0" distL="0" distR="0" wp14:anchorId="232F82DB" wp14:editId="70BBE16C">
@@ -20739,7 +19919,7 @@
       <w:pPr>
         <w:pStyle w:val="Descripcin"/>
       </w:pPr>
-      <w:bookmarkStart w:id="85" w:name="_Toc514959309"/>
+      <w:bookmarkStart w:id="79" w:name="_Toc514959309"/>
       <w:r>
         <w:t xml:space="preserve">FIGURA </w:t>
       </w:r>
@@ -20767,7 +19947,7 @@
       <w:r>
         <w:t xml:space="preserve"> Lista de Animales</w:t>
       </w:r>
-      <w:bookmarkEnd w:id="85"/>
+      <w:bookmarkEnd w:id="79"/>
       <w:r>
         <w:t xml:space="preserve"> </w:t>
       </w:r>
@@ -20780,9 +19960,8 @@
       <w:r>
         <w:rPr>
           <w:noProof/>
-          <w:lang w:val="es-PY" w:eastAsia="es-PY"/>
-        </w:rPr>
-        <w:lastRenderedPageBreak/>
+          <w:lang w:eastAsia="es-ES"/>
+        </w:rPr>
         <w:drawing>
           <wp:inline distT="0" distB="0" distL="0" distR="0" wp14:anchorId="72C3F294" wp14:editId="623E0BD4">
             <wp:extent cx="5854700" cy="2825087"/>
@@ -20875,9 +20054,10 @@
           <w:b w:val="0"/>
           <w:lang w:val="es-ES"/>
         </w:rPr>
+        <w:lastRenderedPageBreak/>
         <w:t xml:space="preserve"> </w:t>
       </w:r>
-      <w:bookmarkStart w:id="86" w:name="_Toc514954460"/>
+      <w:bookmarkStart w:id="80" w:name="_Toc514954460"/>
       <w:r>
         <w:rPr>
           <w:lang w:val="es-ES"/>
@@ -20890,7 +20070,7 @@
         </w:rPr>
         <w:t xml:space="preserve">ínicos: </w:t>
       </w:r>
-      <w:bookmarkEnd w:id="86"/>
+      <w:bookmarkEnd w:id="80"/>
       <w:r>
         <w:rPr>
           <w:b w:val="0"/>
@@ -20910,7 +20090,7 @@
           <w:lang w:val="es-ES"/>
         </w:rPr>
       </w:pPr>
-      <w:bookmarkStart w:id="87" w:name="_Toc514954461"/>
+      <w:bookmarkStart w:id="81" w:name="_Toc514954461"/>
       <w:r>
         <w:rPr>
           <w:lang w:val="es-ES"/>
@@ -20923,23 +20103,14 @@
         </w:rPr>
         <w:t xml:space="preserve">: </w:t>
       </w:r>
-      <w:bookmarkEnd w:id="87"/>
+      <w:bookmarkEnd w:id="81"/>
       <w:r>
         <w:rPr>
           <w:b w:val="0"/>
           <w:i w:val="0"/>
           <w:lang w:val="es-ES"/>
         </w:rPr>
-        <w:t xml:space="preserve">En ficha médica el personal médico registran a través de un formulario los problemas que sufren los animales cuando son atendidos, en el </w:t>
-      </w:r>
-      <w:r>
-        <w:rPr>
-          <w:b w:val="0"/>
-          <w:i w:val="0"/>
-          <w:lang w:val="es-ES"/>
-        </w:rPr>
-        <w:lastRenderedPageBreak/>
-        <w:t xml:space="preserve">mismo se detallan el diagnóstico hasta los medicamentos que formen parte en la asistencia. </w:t>
+        <w:t xml:space="preserve">En ficha médica el personal médico registran a través de un formulario los problemas que sufren los animales cuando son atendidos, en el mismo se detallan el diagnóstico hasta los medicamentos que formen parte en la asistencia. </w:t>
       </w:r>
     </w:p>
     <w:p>
@@ -20949,7 +20120,7 @@
       <w:r>
         <w:rPr>
           <w:noProof/>
-          <w:lang w:val="es-PY" w:eastAsia="es-PY"/>
+          <w:lang w:eastAsia="es-ES"/>
         </w:rPr>
         <w:drawing>
           <wp:inline distT="0" distB="0" distL="0" distR="0" wp14:anchorId="0158ABCC" wp14:editId="41C3542D">
@@ -21037,11 +20208,12 @@
           <w:lang w:val="es-ES"/>
         </w:rPr>
       </w:pPr>
-      <w:bookmarkStart w:id="88" w:name="_Toc514954462"/>
+      <w:bookmarkStart w:id="82" w:name="_Toc514954462"/>
       <w:r>
         <w:rPr>
           <w:lang w:val="es-ES"/>
         </w:rPr>
+        <w:lastRenderedPageBreak/>
         <w:t xml:space="preserve">Zona de tratamiento: </w:t>
       </w:r>
       <w:r>
@@ -21052,7 +20224,7 @@
         </w:rPr>
         <w:t>párrafo comienza aquí</w:t>
       </w:r>
-      <w:bookmarkEnd w:id="88"/>
+      <w:bookmarkEnd w:id="82"/>
     </w:p>
     <w:p>
       <w:pPr>
@@ -21061,7 +20233,7 @@
       <w:r>
         <w:rPr>
           <w:noProof/>
-          <w:lang w:val="es-PY" w:eastAsia="es-PY"/>
+          <w:lang w:eastAsia="es-ES"/>
         </w:rPr>
         <w:drawing>
           <wp:inline distT="0" distB="0" distL="0" distR="0" wp14:anchorId="7D811C7C" wp14:editId="5D2EBA0E">
@@ -21149,7 +20321,7 @@
           <w:lang w:val="es-ES"/>
         </w:rPr>
       </w:pPr>
-      <w:bookmarkStart w:id="89" w:name="_Toc514954463"/>
+      <w:bookmarkStart w:id="83" w:name="_Toc514954463"/>
       <w:r>
         <w:rPr>
           <w:lang w:val="es-ES"/>
@@ -21170,7 +20342,7 @@
         </w:rPr>
         <w:t>párrafo comienza aquí</w:t>
       </w:r>
-      <w:bookmarkEnd w:id="89"/>
+      <w:bookmarkEnd w:id="83"/>
     </w:p>
     <w:p/>
     <w:p>
@@ -21180,9 +20352,8 @@
       <w:r>
         <w:rPr>
           <w:noProof/>
-          <w:lang w:val="es-PY" w:eastAsia="es-PY"/>
-        </w:rPr>
-        <w:lastRenderedPageBreak/>
+          <w:lang w:eastAsia="es-ES"/>
+        </w:rPr>
         <w:drawing>
           <wp:inline distT="0" distB="0" distL="0" distR="0" wp14:anchorId="64A49269" wp14:editId="1891B27E">
             <wp:extent cx="5868537" cy="2851785"/>
@@ -21268,11 +20439,12 @@
           <w:lang w:val="es-ES"/>
         </w:rPr>
       </w:pPr>
-      <w:bookmarkStart w:id="90" w:name="_Toc514954464"/>
+      <w:bookmarkStart w:id="84" w:name="_Toc514954464"/>
       <w:r>
         <w:rPr>
           <w:lang w:val="es-ES"/>
         </w:rPr>
+        <w:lastRenderedPageBreak/>
         <w:t xml:space="preserve">Calendario de vacunación: </w:t>
       </w:r>
       <w:r>
@@ -21282,7 +20454,7 @@
         </w:rPr>
         <w:t>párrafo comienza aquí</w:t>
       </w:r>
-      <w:bookmarkEnd w:id="90"/>
+      <w:bookmarkEnd w:id="84"/>
     </w:p>
     <w:p>
       <w:pPr>
@@ -21291,7 +20463,7 @@
       <w:r>
         <w:rPr>
           <w:noProof/>
-          <w:lang w:val="es-PY" w:eastAsia="es-PY"/>
+          <w:lang w:eastAsia="es-ES"/>
         </w:rPr>
         <w:drawing>
           <wp:inline distT="0" distB="0" distL="0" distR="0" wp14:anchorId="28795847" wp14:editId="523C60BA">
@@ -21378,12 +20550,11 @@
           <w:lang w:val="es-ES"/>
         </w:rPr>
       </w:pPr>
-      <w:bookmarkStart w:id="91" w:name="_Toc514954465"/>
+      <w:bookmarkStart w:id="85" w:name="_Toc514954465"/>
       <w:r>
         <w:rPr>
           <w:lang w:val="es-ES"/>
         </w:rPr>
-        <w:lastRenderedPageBreak/>
         <w:t xml:space="preserve">Configuración: </w:t>
       </w:r>
       <w:r>
@@ -21393,13 +20564,13 @@
         </w:rPr>
         <w:t>párrafo comienza aquí</w:t>
       </w:r>
-      <w:bookmarkEnd w:id="91"/>
+      <w:bookmarkEnd w:id="85"/>
     </w:p>
     <w:p>
       <w:r>
         <w:rPr>
           <w:noProof/>
-          <w:lang w:val="es-PY" w:eastAsia="es-PY"/>
+          <w:lang w:eastAsia="es-ES"/>
         </w:rPr>
         <w:drawing>
           <wp:inline distT="0" distB="0" distL="0" distR="0" wp14:anchorId="71579D9A" wp14:editId="49461B93">
@@ -21453,11 +20624,12 @@
           <w:lang w:val="es-ES"/>
         </w:rPr>
       </w:pPr>
-      <w:bookmarkStart w:id="92" w:name="_Toc514954466"/>
+      <w:bookmarkStart w:id="86" w:name="_Toc514954466"/>
       <w:r>
         <w:rPr>
           <w:lang w:val="es-ES"/>
         </w:rPr>
+        <w:lastRenderedPageBreak/>
         <w:t>Especies</w:t>
       </w:r>
       <w:r>
@@ -21474,7 +20646,7 @@
         </w:rPr>
         <w:t>párrafo comienza aquí</w:t>
       </w:r>
-      <w:bookmarkEnd w:id="92"/>
+      <w:bookmarkEnd w:id="86"/>
     </w:p>
     <w:p>
       <w:pPr>
@@ -21484,7 +20656,7 @@
           <w:lang w:val="es-ES"/>
         </w:rPr>
       </w:pPr>
-      <w:bookmarkStart w:id="93" w:name="_Toc514954467"/>
+      <w:bookmarkStart w:id="87" w:name="_Toc514954467"/>
       <w:r>
         <w:rPr>
           <w:lang w:val="es-ES"/>
@@ -21505,7 +20677,7 @@
         </w:rPr>
         <w:t>párrafo comienza aquí</w:t>
       </w:r>
-      <w:bookmarkEnd w:id="93"/>
+      <w:bookmarkEnd w:id="87"/>
     </w:p>
     <w:p>
       <w:pPr>
@@ -21517,7 +20689,7 @@
           <w:lang w:val="es-ES"/>
         </w:rPr>
       </w:pPr>
-      <w:bookmarkStart w:id="94" w:name="_Toc514954468"/>
+      <w:bookmarkStart w:id="88" w:name="_Toc514954468"/>
       <w:r>
         <w:rPr>
           <w:lang w:val="es-ES"/>
@@ -21544,7 +20716,7 @@
         </w:rPr>
         <w:t>párrafo comienza aquí</w:t>
       </w:r>
-      <w:bookmarkEnd w:id="94"/>
+      <w:bookmarkEnd w:id="88"/>
     </w:p>
     <w:p>
       <w:pPr>
@@ -21556,7 +20728,7 @@
           <w:lang w:val="es-ES"/>
         </w:rPr>
       </w:pPr>
-      <w:bookmarkStart w:id="95" w:name="_Toc514954469"/>
+      <w:bookmarkStart w:id="89" w:name="_Toc514954469"/>
       <w:r>
         <w:rPr>
           <w:lang w:val="es-ES"/>
@@ -21571,7 +20743,7 @@
         </w:rPr>
         <w:t>párrafo comienza aquí</w:t>
       </w:r>
-      <w:bookmarkEnd w:id="95"/>
+      <w:bookmarkEnd w:id="89"/>
     </w:p>
     <w:p>
       <w:pPr>
@@ -21583,7 +20755,7 @@
           <w:lang w:val="es-ES"/>
         </w:rPr>
       </w:pPr>
-      <w:bookmarkStart w:id="96" w:name="_Toc514954470"/>
+      <w:bookmarkStart w:id="90" w:name="_Toc514954470"/>
       <w:r>
         <w:rPr>
           <w:lang w:val="es-ES"/>
@@ -21598,7 +20770,7 @@
         </w:rPr>
         <w:t>párrafo comienza aquí</w:t>
       </w:r>
-      <w:bookmarkEnd w:id="96"/>
+      <w:bookmarkEnd w:id="90"/>
     </w:p>
     <w:p>
       <w:pPr>
@@ -21610,7 +20782,7 @@
           <w:lang w:val="es-ES"/>
         </w:rPr>
       </w:pPr>
-      <w:bookmarkStart w:id="97" w:name="_Toc514954471"/>
+      <w:bookmarkStart w:id="91" w:name="_Toc514954471"/>
       <w:r>
         <w:rPr>
           <w:lang w:val="es-ES"/>
@@ -21625,7 +20797,7 @@
         </w:rPr>
         <w:t>párrafo comienza aquí</w:t>
       </w:r>
-      <w:bookmarkEnd w:id="97"/>
+      <w:bookmarkEnd w:id="91"/>
     </w:p>
     <w:p/>
     <w:p>
@@ -21732,7 +20904,7 @@
           <w:lang w:val="es-PY"/>
         </w:rPr>
       </w:pPr>
-      <w:bookmarkStart w:id="98" w:name="_Toc514954490"/>
+      <w:bookmarkStart w:id="92" w:name="_Toc514954490"/>
       <w:r>
         <w:rPr>
           <w:szCs w:val="24"/>
@@ -21748,7 +20920,7 @@
         <w:lastRenderedPageBreak/>
         <w:t>Conclusión</w:t>
       </w:r>
-      <w:bookmarkEnd w:id="98"/>
+      <w:bookmarkEnd w:id="92"/>
     </w:p>
     <w:p>
       <w:pPr>
@@ -21777,7 +20949,7 @@
         </w:rPr>
         <w:br w:type="page"/>
       </w:r>
-      <w:bookmarkStart w:id="99" w:name="_Toc514954491"/>
+      <w:bookmarkStart w:id="93" w:name="_Toc514954491"/>
       <w:r>
         <w:rPr>
           <w:lang w:val="es-PY"/>
@@ -21785,7 +20957,7 @@
         <w:lastRenderedPageBreak/>
         <w:t>Recomendaciones</w:t>
       </w:r>
-      <w:bookmarkEnd w:id="99"/>
+      <w:bookmarkEnd w:id="93"/>
     </w:p>
     <w:p>
       <w:pPr>
@@ -21817,7 +20989,7 @@
         <w:br w:type="page"/>
       </w:r>
     </w:p>
-    <w:bookmarkStart w:id="100" w:name="_Toc514954492" w:displacedByCustomXml="next"/>
+    <w:bookmarkStart w:id="94" w:name="_Toc514954492" w:displacedByCustomXml="next"/>
     <w:sdt>
       <w:sdtPr>
         <w:rPr>
@@ -21849,7 +21021,7 @@
             </w:rPr>
             <w:t>Listas de Referencias</w:t>
           </w:r>
-          <w:bookmarkEnd w:id="100"/>
+          <w:bookmarkEnd w:id="94"/>
         </w:p>
         <w:sdt>
           <w:sdtPr>
@@ -22888,7 +22060,7 @@
         </w:rPr>
         <w:br w:type="page"/>
       </w:r>
-      <w:bookmarkStart w:id="101" w:name="_Toc514954493"/>
+      <w:bookmarkStart w:id="95" w:name="_Toc514954493"/>
       <w:r>
         <w:rPr>
           <w:lang w:val="es-PY"/>
@@ -22896,7 +22068,7 @@
         <w:lastRenderedPageBreak/>
         <w:t>Anexos</w:t>
       </w:r>
-      <w:bookmarkEnd w:id="101"/>
+      <w:bookmarkEnd w:id="95"/>
     </w:p>
     <w:p>
       <w:pPr>
@@ -22907,7 +22079,7 @@
       <w:r>
         <w:rPr>
           <w:noProof/>
-          <w:lang w:val="es-PY" w:eastAsia="es-PY"/>
+          <w:lang w:eastAsia="es-ES"/>
         </w:rPr>
         <w:drawing>
           <wp:anchor distT="0" distB="0" distL="114300" distR="114300" simplePos="0" relativeHeight="251660800" behindDoc="1" locked="0" layoutInCell="1" allowOverlap="1" wp14:anchorId="05D4EC1A" wp14:editId="54724ABB">
@@ -22983,7 +22155,7 @@
       <w:r>
         <w:rPr>
           <w:noProof/>
-          <w:lang w:val="es-PY" w:eastAsia="es-PY"/>
+          <w:lang w:eastAsia="es-ES"/>
         </w:rPr>
         <w:drawing>
           <wp:anchor distT="0" distB="0" distL="114300" distR="114300" simplePos="0" relativeHeight="251661824" behindDoc="1" locked="0" layoutInCell="1" allowOverlap="1" wp14:anchorId="3FA9C4FF" wp14:editId="6EF7350A">
@@ -23071,7 +22243,7 @@
           <w:rFonts w:ascii="Times New Roman" w:hAnsi="Times New Roman"/>
           <w:noProof/>
           <w:szCs w:val="24"/>
-          <w:lang w:val="es-PY" w:eastAsia="es-PY"/>
+          <w:lang w:eastAsia="es-ES"/>
         </w:rPr>
         <w:lastRenderedPageBreak/>
         <w:drawing>
@@ -23418,15 +22590,7 @@
         <w:footnoteRef/>
       </w:r>
       <w:r>
-        <w:t xml:space="preserve"> </w:t>
-      </w:r>
-      <w:proofErr w:type="spellStart"/>
-      <w:r>
-        <w:t>Git</w:t>
-      </w:r>
-      <w:proofErr w:type="spellEnd"/>
-      <w:r>
-        <w:t xml:space="preserve">: software de control de versiones </w:t>
+        <w:t xml:space="preserve"> Git: software de control de versiones </w:t>
       </w:r>
     </w:p>
   </w:footnote>
@@ -23518,15 +22682,7 @@
         <w:footnoteRef/>
       </w:r>
       <w:r>
-        <w:t xml:space="preserve"> </w:t>
-      </w:r>
-      <w:proofErr w:type="spellStart"/>
-      <w:r>
-        <w:t>BitBucket</w:t>
-      </w:r>
-      <w:proofErr w:type="spellEnd"/>
-      <w:r>
-        <w:t xml:space="preserve">: Sistema web </w:t>
+        <w:t xml:space="preserve"> BitBucket: Sistema web </w:t>
       </w:r>
       <w:r>
         <w:t>de control de versiones distribuidas que facilita la colaboración con su equipo</w:t>
@@ -23569,21 +22725,12 @@
         </w:rPr>
         <w:t xml:space="preserve"> </w:t>
       </w:r>
-      <w:proofErr w:type="spellStart"/>
       <w:r>
         <w:rPr>
           <w:rFonts w:ascii="inherit" w:hAnsi="inherit"/>
           <w:color w:val="212121"/>
         </w:rPr>
-        <w:t>Salesforce</w:t>
-      </w:r>
-      <w:proofErr w:type="spellEnd"/>
-      <w:r>
-        <w:rPr>
-          <w:rFonts w:ascii="inherit" w:hAnsi="inherit"/>
-          <w:color w:val="212121"/>
-        </w:rPr>
-        <w:t>: es una empresa </w:t>
+        <w:t>Salesforce: es una empresa </w:t>
       </w:r>
       <w:hyperlink r:id="rId1" w:tooltip="Estados Unidos" w:history="1">
         <w:r>
@@ -23701,7 +22848,7 @@
         <w:noProof/>
         <w:lang w:val="es-PY"/>
       </w:rPr>
-      <w:t>49</w:t>
+      <w:t>52</w:t>
     </w:r>
     <w:r>
       <w:fldChar w:fldCharType="end"/>
@@ -27273,7 +26420,7 @@
 </file>
 
 <file path=customXml/itemProps1.xml><?xml version="1.0" encoding="utf-8"?>
-<ds:datastoreItem xmlns:ds="http://schemas.openxmlformats.org/officeDocument/2006/customXml" ds:itemID="{5C30B6A6-CE50-48B4-8559-28B5BE47D2DA}">
+<ds:datastoreItem xmlns:ds="http://schemas.openxmlformats.org/officeDocument/2006/customXml" ds:itemID="{CCCFFBFC-12D0-43B5-AF2B-2043D420E635}">
   <ds:schemaRefs>
     <ds:schemaRef ds:uri="http://schemas.openxmlformats.org/officeDocument/2006/bibliography"/>
   </ds:schemaRefs>

--- a/TESIS_MINIZOO.docx
+++ b/TESIS_MINIZOO.docx
@@ -10259,22 +10259,15 @@
         <w:t xml:space="preserve">American Psychological Association. </w:t>
       </w:r>
       <w:r>
-        <w:rPr>
-          <w:lang w:val="en-US"/>
-        </w:rPr>
         <w:t xml:space="preserve">(2010). </w:t>
       </w:r>
       <w:r>
         <w:rPr>
           <w:i/>
-          <w:lang w:val="en-US"/>
         </w:rPr>
         <w:t>Manual de publicaciones de la American Psychological Association</w:t>
       </w:r>
       <w:r>
-        <w:rPr>
-          <w:lang w:val="en-US"/>
-        </w:rPr>
         <w:t xml:space="preserve">. </w:t>
       </w:r>
       <w:r>
@@ -18483,7 +18476,10 @@
         <w:t xml:space="preserve">En el siguiente apartado se menciona los resultados sobre los </w:t>
       </w:r>
       <w:r>
-        <w:t>materiales que se fueron obteniendo a medida que …..</w:t>
+        <w:t xml:space="preserve">materiales que se fueron obteniendo </w:t>
+      </w:r>
+      <w:r>
+        <w:t xml:space="preserve">en el trascurso de la investigación </w:t>
       </w:r>
     </w:p>
     <w:p>
@@ -18569,58 +18565,6 @@
           <w:u w:val="none"/>
         </w:rPr>
         <w:t>Los animales, al igual que las personas, son susceptibles de contraer enfermedades en el transcurso de su vida, por lo que existen factores a considerar para la prevención o el tratamiento de las mismas.</w:t>
-      </w:r>
-    </w:p>
-    <w:p>
-      <w:pPr>
-        <w:autoSpaceDE w:val="0"/>
-        <w:autoSpaceDN w:val="0"/>
-        <w:adjustRightInd w:val="0"/>
-        <w:ind w:firstLine="0"/>
-        <w:jc w:val="both"/>
-        <w:rPr>
-          <w:rStyle w:val="Hipervnculo"/>
-          <w:color w:val="auto"/>
-          <w:u w:val="none"/>
-        </w:rPr>
-      </w:pPr>
-    </w:p>
-    <w:p>
-      <w:pPr>
-        <w:autoSpaceDE w:val="0"/>
-        <w:autoSpaceDN w:val="0"/>
-        <w:adjustRightInd w:val="0"/>
-        <w:ind w:left="720" w:firstLine="0"/>
-        <w:jc w:val="both"/>
-        <w:rPr>
-          <w:rStyle w:val="Hipervnculo"/>
-          <w:color w:val="auto"/>
-          <w:u w:val="none"/>
-        </w:rPr>
-      </w:pPr>
-      <w:r>
-        <w:rPr>
-          <w:rStyle w:val="Hipervnculo"/>
-          <w:color w:val="auto"/>
-          <w:u w:val="none"/>
-        </w:rPr>
-        <w:t xml:space="preserve">El </w:t>
-      </w:r>
-      <w:r>
-        <w:rPr>
-          <w:rStyle w:val="Hipervnculo"/>
-          <w:color w:val="auto"/>
-          <w:u w:val="none"/>
-        </w:rPr>
-        <w:t>MZCJ</w:t>
-      </w:r>
-      <w:r>
-        <w:rPr>
-          <w:rStyle w:val="Hipervnculo"/>
-          <w:color w:val="auto"/>
-          <w:u w:val="none"/>
-        </w:rPr>
-        <w:t xml:space="preserve"> cuenta con:</w:t>
       </w:r>
     </w:p>
     <w:p>
@@ -18654,7 +18598,7 @@
           <w:u w:val="none"/>
           <w:lang w:eastAsia="en-US"/>
         </w:rPr>
-        <w:t>Asistencia veterinaria de la 7ma. Región sanitaria</w:t>
+        <w:t>Un riguroso control de la higiene de las instalaciones</w:t>
       </w:r>
     </w:p>
     <w:p>
@@ -18688,7 +18632,7 @@
           <w:u w:val="none"/>
           <w:lang w:eastAsia="en-US"/>
         </w:rPr>
-        <w:t>Veterinarios particulares</w:t>
+        <w:t xml:space="preserve">Aéreas de cuarentena por clase de animales (para reptiles, aves y mamíferos) </w:t>
       </w:r>
     </w:p>
     <w:p>
@@ -18722,7 +18666,20 @@
           <w:u w:val="none"/>
           <w:lang w:eastAsia="en-US"/>
         </w:rPr>
-        <w:t>Personal idóneo en el manejo de animales,</w:t>
+        <w:t>Los insumos veterinarios correspondientes par</w:t>
+      </w:r>
+      <w:bookmarkStart w:id="77" w:name="_GoBack"/>
+      <w:bookmarkEnd w:id="77"/>
+      <w:r>
+        <w:rPr>
+          <w:rStyle w:val="Hipervnculo"/>
+          <w:rFonts w:ascii="Times" w:hAnsi="Times"/>
+          <w:color w:val="auto"/>
+          <w:szCs w:val="20"/>
+          <w:u w:val="none"/>
+          <w:lang w:eastAsia="en-US"/>
+        </w:rPr>
+        <w:t>a la atención adecuada de casos que lo ameriten (Vacunas, antibióticos, antimicóticos, antiparasitarios, desinfectantes, anestésicos, suplementos vitamínicos y minerales, instrumentales básicos).</w:t>
       </w:r>
     </w:p>
     <w:p>
@@ -18756,21 +18713,17 @@
           <w:u w:val="none"/>
           <w:lang w:eastAsia="en-US"/>
         </w:rPr>
-        <w:t>Un riguroso control de la higiene de las instalaciones</w:t>
+        <w:t>Calendario de sanitación, a fin de prevenir y tratar adecuadamente todo tipo de afecciones que pueden presentar los animales.</w:t>
       </w:r>
     </w:p>
     <w:p>
       <w:pPr>
         <w:pStyle w:val="Prrafodelista"/>
-        <w:numPr>
-          <w:ilvl w:val="0"/>
-          <w:numId w:val="6"/>
-        </w:numPr>
         <w:autoSpaceDE w:val="0"/>
         <w:autoSpaceDN w:val="0"/>
         <w:adjustRightInd w:val="0"/>
         <w:spacing w:line="480" w:lineRule="auto"/>
-        <w:ind w:left="1440"/>
+        <w:ind w:left="1440" w:firstLine="0"/>
         <w:jc w:val="both"/>
         <w:rPr>
           <w:rStyle w:val="Hipervnculo"/>
@@ -18781,150 +18734,6 @@
           <w:lang w:eastAsia="en-US"/>
         </w:rPr>
       </w:pPr>
-      <w:r>
-        <w:rPr>
-          <w:rStyle w:val="Hipervnculo"/>
-          <w:rFonts w:ascii="Times" w:hAnsi="Times"/>
-          <w:color w:val="auto"/>
-          <w:szCs w:val="20"/>
-          <w:u w:val="none"/>
-          <w:lang w:eastAsia="en-US"/>
-        </w:rPr>
-        <w:t>Aéreas de cuarentena por clase de animales (para reptiles, aves y mamíferos) ver planos que se anexan</w:t>
-      </w:r>
-    </w:p>
-    <w:p>
-      <w:pPr>
-        <w:pStyle w:val="Prrafodelista"/>
-        <w:numPr>
-          <w:ilvl w:val="0"/>
-          <w:numId w:val="6"/>
-        </w:numPr>
-        <w:autoSpaceDE w:val="0"/>
-        <w:autoSpaceDN w:val="0"/>
-        <w:adjustRightInd w:val="0"/>
-        <w:spacing w:line="480" w:lineRule="auto"/>
-        <w:ind w:left="1440"/>
-        <w:jc w:val="both"/>
-        <w:rPr>
-          <w:rStyle w:val="Hipervnculo"/>
-          <w:rFonts w:ascii="Times" w:hAnsi="Times"/>
-          <w:color w:val="auto"/>
-          <w:szCs w:val="20"/>
-          <w:u w:val="none"/>
-          <w:lang w:eastAsia="en-US"/>
-        </w:rPr>
-      </w:pPr>
-      <w:r>
-        <w:rPr>
-          <w:rStyle w:val="Hipervnculo"/>
-          <w:rFonts w:ascii="Times" w:hAnsi="Times"/>
-          <w:color w:val="auto"/>
-          <w:szCs w:val="20"/>
-          <w:u w:val="none"/>
-          <w:lang w:eastAsia="en-US"/>
-        </w:rPr>
-        <w:t xml:space="preserve">Los insumos veterinarios correspondientes para la atención adecuada de casos que lo ameriten (Vacunas, antibióticos, antimicóticos, antiparasitarios, desinfectantes, </w:t>
-      </w:r>
-      <w:r>
-        <w:rPr>
-          <w:rStyle w:val="Hipervnculo"/>
-          <w:rFonts w:ascii="Times" w:hAnsi="Times"/>
-          <w:color w:val="auto"/>
-          <w:szCs w:val="20"/>
-          <w:u w:val="none"/>
-          <w:lang w:eastAsia="en-US"/>
-        </w:rPr>
-        <w:lastRenderedPageBreak/>
-        <w:t>anestésicos, suplementos vitamínicos y minerales, instrumentales básicos).</w:t>
-      </w:r>
-    </w:p>
-    <w:p>
-      <w:pPr>
-        <w:pStyle w:val="Prrafodelista"/>
-        <w:numPr>
-          <w:ilvl w:val="0"/>
-          <w:numId w:val="6"/>
-        </w:numPr>
-        <w:autoSpaceDE w:val="0"/>
-        <w:autoSpaceDN w:val="0"/>
-        <w:adjustRightInd w:val="0"/>
-        <w:spacing w:line="480" w:lineRule="auto"/>
-        <w:ind w:left="1440"/>
-        <w:jc w:val="both"/>
-        <w:rPr>
-          <w:rStyle w:val="Hipervnculo"/>
-          <w:rFonts w:ascii="Times" w:hAnsi="Times"/>
-          <w:color w:val="auto"/>
-          <w:szCs w:val="20"/>
-          <w:u w:val="none"/>
-          <w:lang w:eastAsia="en-US"/>
-        </w:rPr>
-      </w:pPr>
-      <w:r>
-        <w:rPr>
-          <w:rStyle w:val="Hipervnculo"/>
-          <w:rFonts w:ascii="Times" w:hAnsi="Times"/>
-          <w:color w:val="auto"/>
-          <w:szCs w:val="20"/>
-          <w:u w:val="none"/>
-          <w:lang w:eastAsia="en-US"/>
-        </w:rPr>
-        <w:t>Calendario de sanitación, a fin de prevenir y tratar adecuadamente todo tipo de afecciones que pueden presentar los animales.</w:t>
-      </w:r>
-    </w:p>
-    <w:p>
-      <w:pPr>
-        <w:pStyle w:val="Prrafodelista"/>
-        <w:numPr>
-          <w:ilvl w:val="0"/>
-          <w:numId w:val="6"/>
-        </w:numPr>
-        <w:autoSpaceDE w:val="0"/>
-        <w:autoSpaceDN w:val="0"/>
-        <w:adjustRightInd w:val="0"/>
-        <w:spacing w:line="480" w:lineRule="auto"/>
-        <w:ind w:left="1440"/>
-        <w:jc w:val="both"/>
-        <w:rPr>
-          <w:rStyle w:val="Hipervnculo"/>
-          <w:rFonts w:ascii="Times" w:hAnsi="Times"/>
-          <w:color w:val="auto"/>
-          <w:szCs w:val="20"/>
-          <w:u w:val="none"/>
-          <w:lang w:eastAsia="en-US"/>
-        </w:rPr>
-      </w:pPr>
-      <w:r>
-        <w:rPr>
-          <w:rStyle w:val="Hipervnculo"/>
-          <w:rFonts w:ascii="Times" w:hAnsi="Times"/>
-          <w:color w:val="auto"/>
-          <w:szCs w:val="20"/>
-          <w:u w:val="none"/>
-          <w:lang w:eastAsia="en-US"/>
-        </w:rPr>
-        <w:t>Vacunaciones y controles médicos periódicos al personal encargado de manejo de animales.</w:t>
-      </w:r>
-    </w:p>
-    <w:p>
-      <w:pPr>
-        <w:pStyle w:val="Prrafodelista"/>
-        <w:autoSpaceDE w:val="0"/>
-        <w:autoSpaceDN w:val="0"/>
-        <w:adjustRightInd w:val="0"/>
-        <w:spacing w:line="480" w:lineRule="auto"/>
-        <w:ind w:left="1440" w:firstLine="0"/>
-        <w:jc w:val="both"/>
-        <w:rPr>
-          <w:rStyle w:val="Hipervnculo"/>
-          <w:rFonts w:ascii="Times" w:hAnsi="Times"/>
-          <w:color w:val="auto"/>
-          <w:szCs w:val="20"/>
-          <w:u w:val="none"/>
-          <w:lang w:eastAsia="en-US"/>
-        </w:rPr>
-      </w:pPr>
     </w:p>
     <w:p>
       <w:pPr>
@@ -18945,7 +18754,16 @@
           <w:color w:val="auto"/>
           <w:u w:val="none"/>
         </w:rPr>
-        <w:t>Los animales en cautiverio son resistentes a las enfermedades si han pasado un periodo de cuarentena y desparasitación, se alimentan adecuadamente, se extreman las medidas higiénicas de su hábitat y un control eficiente de los factores climáticos requeridos para cada una de las especies habitantes del zoológico (Luz, temperatura, humedad, vientos).</w:t>
+        <w:t xml:space="preserve">Los animales en cautiverio son resistentes a las enfermedades si han pasado un periodo de cuarentena y desparasitación, se alimentan adecuadamente, se extreman las medidas higiénicas de </w:t>
+      </w:r>
+      <w:r>
+        <w:rPr>
+          <w:rStyle w:val="Hipervnculo"/>
+          <w:color w:val="auto"/>
+          <w:u w:val="none"/>
+        </w:rPr>
+        <w:lastRenderedPageBreak/>
+        <w:t>su hábitat y un control eficiente de los factores climáticos requeridos para cada una de las especies habitantes del zoológico (Luz, temperatura, humedad, vientos).</w:t>
       </w:r>
     </w:p>
     <w:p>
@@ -19215,7 +19033,14 @@
         <w:rPr>
           <w:lang w:val="es-PY"/>
         </w:rPr>
-        <w:t xml:space="preserve"> de una aplicación web es posible utilizar diversos lenguajes de programación que ayuden a realizar las funciones necesarias para resolver una situación determinada dentro de nuestro software.  Para esta aplicación se optó </w:t>
+        <w:t xml:space="preserve"> de una aplicación web es posible utilizar diversos lenguajes de programación que ayuden a realizar las funciones necesarias para resolver una situación </w:t>
+      </w:r>
+      <w:r>
+        <w:rPr>
+          <w:lang w:val="es-PY"/>
+        </w:rPr>
+        <w:lastRenderedPageBreak/>
+        <w:t xml:space="preserve">determinada dentro de nuestro software.  Para esta aplicación se optó </w:t>
       </w:r>
       <w:r>
         <w:rPr>
@@ -19233,7 +19058,19 @@
         <w:rPr>
           <w:lang w:val="es-PY"/>
         </w:rPr>
-        <w:t xml:space="preserve">programación  ruby </w:t>
+        <w:t>progr</w:t>
+      </w:r>
+      <w:r>
+        <w:rPr>
+          <w:lang w:val="es-PY"/>
+        </w:rPr>
+        <w:t xml:space="preserve">amación </w:t>
+      </w:r>
+      <w:r>
+        <w:rPr>
+          <w:lang w:val="es-PY"/>
+        </w:rPr>
+        <w:t xml:space="preserve">ruby </w:t>
       </w:r>
       <w:r>
         <w:rPr>
@@ -19587,7 +19424,6 @@
         <w:rPr>
           <w:lang w:val="es-PY"/>
         </w:rPr>
-        <w:lastRenderedPageBreak/>
         <w:t xml:space="preserve">Como gestor de base de datos se optó por utilizar </w:t>
       </w:r>
       <w:r>
@@ -19608,7 +19444,13 @@
         <w:rPr>
           <w:lang w:val="es-PY"/>
         </w:rPr>
-        <w:t xml:space="preserve">, descartando el gestor por defecto de Ruby on Rails  </w:t>
+        <w:t>, descartando el gesto</w:t>
+      </w:r>
+      <w:r>
+        <w:rPr>
+          <w:lang w:val="es-PY"/>
+        </w:rPr>
+        <w:t xml:space="preserve">r por defecto de Ruby on Rails </w:t>
       </w:r>
       <w:r>
         <w:rPr>
@@ -19696,7 +19538,55 @@
         <w:rPr>
           <w:lang w:val="es-PY"/>
         </w:rPr>
-        <w:t xml:space="preserve"> GitHub, se optó por GitHub por poder alojar el proyecto en forma gratuita, también por tener experiencia utilizando la herramienta en otros proyectos.</w:t>
+        <w:t xml:space="preserve"> GitHub, se optó </w:t>
+      </w:r>
+      <w:r>
+        <w:rPr>
+          <w:lang w:val="es-PY"/>
+        </w:rPr>
+        <w:t>por esta herramienta</w:t>
+      </w:r>
+      <w:r>
+        <w:rPr>
+          <w:lang w:val="es-PY"/>
+        </w:rPr>
+        <w:t xml:space="preserve"> por </w:t>
+      </w:r>
+      <w:r>
+        <w:rPr>
+          <w:lang w:val="es-PY"/>
+        </w:rPr>
+        <w:t xml:space="preserve">la ventaja que ofrece de </w:t>
+      </w:r>
+      <w:r>
+        <w:rPr>
+          <w:lang w:val="es-PY"/>
+        </w:rPr>
+        <w:t xml:space="preserve">poder alojar el proyecto en forma gratuita, </w:t>
+      </w:r>
+      <w:r>
+        <w:rPr>
+          <w:lang w:val="es-PY"/>
+        </w:rPr>
+        <w:t>además de contar con</w:t>
+      </w:r>
+      <w:r>
+        <w:rPr>
+          <w:lang w:val="es-PY"/>
+        </w:rPr>
+        <w:t xml:space="preserve"> experiencia </w:t>
+      </w:r>
+      <w:r>
+        <w:rPr>
+          <w:lang w:val="es-PY"/>
+        </w:rPr>
+        <w:t xml:space="preserve">en el uso con </w:t>
+      </w:r>
+      <w:r>
+        <w:rPr>
+          <w:lang w:val="es-PY"/>
+        </w:rPr>
+        <w:t>otros proyectos.</w:t>
       </w:r>
       <w:r>
         <w:rPr>
@@ -19720,18 +19610,57 @@
         <w:rPr>
           <w:lang w:val="es-PY"/>
         </w:rPr>
-        <w:t xml:space="preserve">del proyecto. </w:t>
-      </w:r>
-    </w:p>
-    <w:p>
-      <w:pPr>
-        <w:jc w:val="both"/>
-      </w:pPr>
-      <w:r>
-        <w:rPr>
-          <w:lang w:val="es-PY"/>
-        </w:rPr>
-        <w:t xml:space="preserve">Todo el proceso de desarrollo de la aplicación web fue administrado por Trello, se optó por este software por sus </w:t>
+        <w:t>del proyecto</w:t>
+      </w:r>
+      <w:r>
+        <w:rPr>
+          <w:lang w:val="es-PY"/>
+        </w:rPr>
+        <w:t>.</w:t>
+      </w:r>
+    </w:p>
+    <w:p>
+      <w:pPr>
+        <w:jc w:val="both"/>
+        <w:rPr>
+          <w:lang w:val="es-PY"/>
+        </w:rPr>
+      </w:pPr>
+    </w:p>
+    <w:p>
+      <w:pPr>
+        <w:jc w:val="both"/>
+      </w:pPr>
+      <w:r>
+        <w:rPr>
+          <w:lang w:val="es-PY"/>
+        </w:rPr>
+        <w:t>Todo el proceso de desarrollo de la aplicación web fue administrad</w:t>
+      </w:r>
+      <w:r>
+        <w:rPr>
+          <w:lang w:val="es-PY"/>
+        </w:rPr>
+        <w:t>o</w:t>
+      </w:r>
+      <w:r>
+        <w:rPr>
+          <w:lang w:val="es-PY"/>
+        </w:rPr>
+        <w:t xml:space="preserve"> por </w:t>
+      </w:r>
+      <w:r>
+        <w:rPr>
+          <w:b/>
+          <w:lang w:val="es-PY"/>
+        </w:rPr>
+        <w:t>Trello</w:t>
+      </w:r>
+      <w:r>
+        <w:rPr>
+          <w:lang w:val="es-PY"/>
+        </w:rPr>
+        <w:t xml:space="preserve">, se optó por este software por sus </w:t>
       </w:r>
       <w:r>
         <w:rPr>
@@ -19743,7 +19672,19 @@
         <w:rPr>
           <w:lang w:val="es-PY"/>
         </w:rPr>
-        <w:t xml:space="preserve"> opciones </w:t>
+        <w:t xml:space="preserve"> opciones</w:t>
+      </w:r>
+      <w:r>
+        <w:rPr>
+          <w:lang w:val="es-PY"/>
+        </w:rPr>
+        <w:t>,</w:t>
+      </w:r>
+      <w:r>
+        <w:rPr>
+          <w:lang w:val="es-PY"/>
+        </w:rPr>
+        <w:t xml:space="preserve"> </w:t>
       </w:r>
       <w:r>
         <w:rPr>
@@ -19755,13 +19696,79 @@
         <w:rPr>
           <w:lang w:val="es-PY"/>
         </w:rPr>
-        <w:t xml:space="preserve">a la hora de poder </w:t>
-      </w:r>
-      <w:r>
-        <w:rPr>
-          <w:lang w:val="es-PY"/>
-        </w:rPr>
-        <w:t xml:space="preserve">gestionar las tareas de cada de uno de estados de las tareas y sprint, que fueron realizadas en el trascurso de la elaboración de la investigación y el desarrollo de la aplicación.  </w:t>
+        <w:t xml:space="preserve">la gestión de </w:t>
+      </w:r>
+      <w:r>
+        <w:rPr>
+          <w:lang w:val="es-PY"/>
+        </w:rPr>
+        <w:t>cada un</w:t>
+      </w:r>
+      <w:r>
+        <w:rPr>
+          <w:lang w:val="es-PY"/>
+        </w:rPr>
+        <w:t>a de las tareas</w:t>
+      </w:r>
+      <w:r>
+        <w:rPr>
+          <w:lang w:val="es-PY"/>
+        </w:rPr>
+        <w:t xml:space="preserve"> </w:t>
+      </w:r>
+      <w:r>
+        <w:rPr>
+          <w:lang w:val="es-PY"/>
+        </w:rPr>
+        <w:t xml:space="preserve">y </w:t>
+      </w:r>
+      <w:r>
+        <w:rPr>
+          <w:lang w:val="es-PY"/>
+        </w:rPr>
+        <w:t xml:space="preserve">estados </w:t>
+      </w:r>
+      <w:r>
+        <w:rPr>
+          <w:lang w:val="es-PY"/>
+        </w:rPr>
+        <w:t>de los</w:t>
+      </w:r>
+      <w:r>
+        <w:rPr>
+          <w:lang w:val="es-PY"/>
+        </w:rPr>
+        <w:t xml:space="preserve"> sprint</w:t>
+      </w:r>
+      <w:r>
+        <w:rPr>
+          <w:lang w:val="es-PY"/>
+        </w:rPr>
+        <w:t>'</w:t>
+      </w:r>
+      <w:r>
+        <w:rPr>
+          <w:lang w:val="es-PY"/>
+        </w:rPr>
+        <w:t>s</w:t>
+      </w:r>
+      <w:r>
+        <w:rPr>
+          <w:lang w:val="es-PY"/>
+        </w:rPr>
+        <w:t>, que fueron realizad</w:t>
+      </w:r>
+      <w:r>
+        <w:rPr>
+          <w:lang w:val="es-PY"/>
+        </w:rPr>
+        <w:t>o</w:t>
+      </w:r>
+      <w:r>
+        <w:rPr>
+          <w:lang w:val="es-PY"/>
+        </w:rPr>
+        <w:t xml:space="preserve">s en el trascurso de la elaboración de la investigación y el desarrollo de la aplicación.  </w:t>
       </w:r>
     </w:p>
     <w:p>
@@ -19775,8 +19782,6 @@
           <w:highlight w:val="yellow"/>
         </w:rPr>
       </w:pPr>
-      <w:bookmarkStart w:id="77" w:name="_GoBack"/>
-      <w:bookmarkEnd w:id="77"/>
     </w:p>
     <w:p>
       <w:pPr>
@@ -19923,27 +19928,14 @@
       <w:r>
         <w:t xml:space="preserve">FIGURA </w:t>
       </w:r>
-      <w:r>
-        <w:fldChar w:fldCharType="begin"/>
-      </w:r>
-      <w:r>
-        <w:instrText xml:space="preserve"> SEQ FIGURA \* ARABIC </w:instrText>
-      </w:r>
-      <w:r>
-        <w:fldChar w:fldCharType="separate"/>
-      </w:r>
-      <w:r>
-        <w:rPr>
-          <w:noProof/>
-        </w:rPr>
-        <w:t>1</w:t>
-      </w:r>
-      <w:r>
-        <w:rPr>
-          <w:noProof/>
-        </w:rPr>
-        <w:fldChar w:fldCharType="end"/>
-      </w:r>
+      <w:fldSimple w:instr=" SEQ FIGURA \* ARABIC ">
+        <w:r>
+          <w:rPr>
+            <w:noProof/>
+          </w:rPr>
+          <w:t>1</w:t>
+        </w:r>
+      </w:fldSimple>
       <w:r>
         <w:t xml:space="preserve"> Lista de Animales</w:t>
       </w:r>
@@ -20013,27 +20005,14 @@
       <w:r>
         <w:t xml:space="preserve">FIGURA </w:t>
       </w:r>
-      <w:r>
-        <w:fldChar w:fldCharType="begin"/>
-      </w:r>
-      <w:r>
-        <w:instrText xml:space="preserve"> SEQ FIGURA \* ARABIC </w:instrText>
-      </w:r>
-      <w:r>
-        <w:fldChar w:fldCharType="separate"/>
-      </w:r>
-      <w:r>
-        <w:rPr>
-          <w:noProof/>
-        </w:rPr>
-        <w:t>2</w:t>
-      </w:r>
-      <w:r>
-        <w:rPr>
-          <w:noProof/>
-        </w:rPr>
-        <w:fldChar w:fldCharType="end"/>
-      </w:r>
+      <w:fldSimple w:instr=" SEQ FIGURA \* ARABIC ">
+        <w:r>
+          <w:rPr>
+            <w:noProof/>
+          </w:rPr>
+          <w:t>2</w:t>
+        </w:r>
+      </w:fldSimple>
       <w:r>
         <w:t xml:space="preserve"> Formulario Registrar Animal</w:t>
       </w:r>
@@ -20173,27 +20152,14 @@
       <w:r>
         <w:t xml:space="preserve">FIGURA </w:t>
       </w:r>
-      <w:r>
-        <w:fldChar w:fldCharType="begin"/>
-      </w:r>
-      <w:r>
-        <w:instrText xml:space="preserve"> SEQ FIGURA \* ARABIC </w:instrText>
-      </w:r>
-      <w:r>
-        <w:fldChar w:fldCharType="separate"/>
-      </w:r>
-      <w:r>
-        <w:rPr>
-          <w:noProof/>
-        </w:rPr>
-        <w:t>3</w:t>
-      </w:r>
-      <w:r>
-        <w:rPr>
-          <w:noProof/>
-        </w:rPr>
-        <w:fldChar w:fldCharType="end"/>
-      </w:r>
+      <w:fldSimple w:instr=" SEQ FIGURA \* ARABIC ">
+        <w:r>
+          <w:rPr>
+            <w:noProof/>
+          </w:rPr>
+          <w:t>3</w:t>
+        </w:r>
+      </w:fldSimple>
       <w:r>
         <w:t xml:space="preserve"> Formulario Registro Ficha Médica </w:t>
       </w:r>
@@ -20286,27 +20252,14 @@
       <w:r>
         <w:t xml:space="preserve">FIGURA </w:t>
       </w:r>
-      <w:r>
-        <w:fldChar w:fldCharType="begin"/>
-      </w:r>
-      <w:r>
-        <w:instrText xml:space="preserve"> SEQ FIGURA \* ARABIC </w:instrText>
-      </w:r>
-      <w:r>
-        <w:fldChar w:fldCharType="separate"/>
-      </w:r>
-      <w:r>
-        <w:rPr>
-          <w:noProof/>
-        </w:rPr>
-        <w:t>4</w:t>
-      </w:r>
-      <w:r>
-        <w:rPr>
-          <w:noProof/>
-        </w:rPr>
-        <w:fldChar w:fldCharType="end"/>
-      </w:r>
+      <w:fldSimple w:instr=" SEQ FIGURA \* ARABIC ">
+        <w:r>
+          <w:rPr>
+            <w:noProof/>
+          </w:rPr>
+          <w:t>4</w:t>
+        </w:r>
+      </w:fldSimple>
       <w:r>
         <w:t xml:space="preserve"> Lista de Animales en tratamiento</w:t>
       </w:r>
@@ -20405,27 +20358,14 @@
       <w:r>
         <w:t xml:space="preserve">FIGURA </w:t>
       </w:r>
-      <w:r>
-        <w:fldChar w:fldCharType="begin"/>
-      </w:r>
-      <w:r>
-        <w:instrText xml:space="preserve"> SEQ FIGURA \* ARABIC </w:instrText>
-      </w:r>
-      <w:r>
-        <w:fldChar w:fldCharType="separate"/>
-      </w:r>
-      <w:r>
-        <w:rPr>
-          <w:noProof/>
-        </w:rPr>
-        <w:t>5</w:t>
-      </w:r>
-      <w:r>
-        <w:rPr>
-          <w:noProof/>
-        </w:rPr>
-        <w:fldChar w:fldCharType="end"/>
-      </w:r>
+      <w:fldSimple w:instr=" SEQ FIGURA \* ARABIC ">
+        <w:r>
+          <w:rPr>
+            <w:noProof/>
+          </w:rPr>
+          <w:t>5</w:t>
+        </w:r>
+      </w:fldSimple>
       <w:r>
         <w:t xml:space="preserve"> Lista de animales en cuarentena</w:t>
       </w:r>
@@ -20516,27 +20456,14 @@
       <w:r>
         <w:t xml:space="preserve">FIGURA </w:t>
       </w:r>
-      <w:r>
-        <w:fldChar w:fldCharType="begin"/>
-      </w:r>
-      <w:r>
-        <w:instrText xml:space="preserve"> SEQ FIGURA \* ARABIC </w:instrText>
-      </w:r>
-      <w:r>
-        <w:fldChar w:fldCharType="separate"/>
-      </w:r>
-      <w:r>
-        <w:rPr>
-          <w:noProof/>
-        </w:rPr>
-        <w:t>6</w:t>
-      </w:r>
-      <w:r>
-        <w:rPr>
-          <w:noProof/>
-        </w:rPr>
-        <w:fldChar w:fldCharType="end"/>
-      </w:r>
+      <w:fldSimple w:instr=" SEQ FIGURA \* ARABIC ">
+        <w:r>
+          <w:rPr>
+            <w:noProof/>
+          </w:rPr>
+          <w:t>6</w:t>
+        </w:r>
+      </w:fldSimple>
       <w:r>
         <w:t xml:space="preserve"> Calendario de Vacunación y eventos </w:t>
       </w:r>
@@ -22848,7 +22775,7 @@
         <w:noProof/>
         <w:lang w:val="es-PY"/>
       </w:rPr>
-      <w:t>52</w:t>
+      <w:t>47</w:t>
     </w:r>
     <w:r>
       <w:fldChar w:fldCharType="end"/>
@@ -26420,7 +26347,7 @@
 </file>
 
 <file path=customXml/itemProps1.xml><?xml version="1.0" encoding="utf-8"?>
-<ds:datastoreItem xmlns:ds="http://schemas.openxmlformats.org/officeDocument/2006/customXml" ds:itemID="{CCCFFBFC-12D0-43B5-AF2B-2043D420E635}">
+<ds:datastoreItem xmlns:ds="http://schemas.openxmlformats.org/officeDocument/2006/customXml" ds:itemID="{DCCE11BA-6025-4772-AA62-B80B00465796}">
   <ds:schemaRefs>
     <ds:schemaRef ds:uri="http://schemas.openxmlformats.org/officeDocument/2006/bibliography"/>
   </ds:schemaRefs>

--- a/TESIS_MINIZOO.docx
+++ b/TESIS_MINIZOO.docx
@@ -212,8 +212,17 @@
           <w:szCs w:val="24"/>
           <w:lang w:val="es-PY"/>
         </w:rPr>
-        <w:t>Héctor Orlando Vieyra</w:t>
-      </w:r>
+        <w:t xml:space="preserve">Héctor Orlando </w:t>
+      </w:r>
+      <w:proofErr w:type="spellStart"/>
+      <w:r>
+        <w:rPr>
+          <w:szCs w:val="24"/>
+          <w:lang w:val="es-PY"/>
+        </w:rPr>
+        <w:t>Vieyra</w:t>
+      </w:r>
+      <w:proofErr w:type="spellEnd"/>
     </w:p>
     <w:p>
       <w:pPr>
@@ -397,7 +406,25 @@
           <w:szCs w:val="24"/>
           <w:lang w:val="es-PY"/>
         </w:rPr>
-        <w:t xml:space="preserve"> Orlando Vieyra </w:t>
+        <w:t xml:space="preserve"> Orlando </w:t>
+      </w:r>
+      <w:proofErr w:type="spellStart"/>
+      <w:r>
+        <w:rPr>
+          <w:rFonts w:ascii="Times New Roman" w:hAnsi="Times New Roman"/>
+          <w:szCs w:val="24"/>
+          <w:lang w:val="es-PY"/>
+        </w:rPr>
+        <w:t>Vieyra</w:t>
+      </w:r>
+      <w:proofErr w:type="spellEnd"/>
+      <w:r>
+        <w:rPr>
+          <w:rFonts w:ascii="Times New Roman" w:hAnsi="Times New Roman"/>
+          <w:szCs w:val="24"/>
+          <w:lang w:val="es-PY"/>
+        </w:rPr>
+        <w:t xml:space="preserve"> </w:t>
       </w:r>
     </w:p>
     <w:p>
@@ -539,16 +566,37 @@
       <w:pPr>
         <w:spacing w:line="360" w:lineRule="auto"/>
         <w:ind w:left="4536" w:firstLine="0"/>
-        <w:jc w:val="both"/>
       </w:pPr>
     </w:p>
     <w:p>
       <w:pPr>
         <w:spacing w:line="360" w:lineRule="auto"/>
         <w:ind w:left="4536" w:firstLine="0"/>
-      </w:pPr>
-      <w:r>
-        <w:t>Línea de investigación: ……………………….</w:t>
+        <w:jc w:val="both"/>
+      </w:pPr>
+      <w:r>
+        <w:t xml:space="preserve">Línea de investigación: </w:t>
+      </w:r>
+      <w:r>
+        <w:t xml:space="preserve">Ingeniería de </w:t>
+      </w:r>
+      <w:r>
+        <w:t>S</w:t>
+      </w:r>
+      <w:r>
+        <w:t xml:space="preserve">oftware y </w:t>
+      </w:r>
+      <w:r>
+        <w:t>S</w:t>
+      </w:r>
+      <w:r>
+        <w:t xml:space="preserve">istemas de </w:t>
+      </w:r>
+      <w:r>
+        <w:t>I</w:t>
+      </w:r>
+      <w:r>
+        <w:t>nformación</w:t>
       </w:r>
     </w:p>
     <w:p>
@@ -556,9 +604,6 @@
         <w:spacing w:line="360" w:lineRule="auto"/>
         <w:ind w:left="4536" w:firstLine="0"/>
       </w:pPr>
-      <w:r>
-        <w:tab/>
-      </w:r>
     </w:p>
     <w:p>
       <w:pPr>
@@ -566,6 +611,15 @@
         <w:ind w:left="4536" w:firstLine="0"/>
       </w:pPr>
       <w:r>
+        <w:tab/>
+      </w:r>
+    </w:p>
+    <w:p>
+      <w:pPr>
+        <w:spacing w:line="360" w:lineRule="auto"/>
+        <w:ind w:left="4536" w:firstLine="0"/>
+      </w:pPr>
+      <w:r>
         <w:t xml:space="preserve">Orientador/a: </w:t>
       </w:r>
       <w:r>
@@ -575,15 +629,6 @@
     <w:p>
       <w:pPr>
         <w:jc w:val="center"/>
-        <w:rPr>
-          <w:rFonts w:ascii="Times New Roman" w:hAnsi="Times New Roman"/>
-          <w:szCs w:val="24"/>
-          <w:lang w:val="es-PY"/>
-        </w:rPr>
-      </w:pPr>
-    </w:p>
-    <w:p>
-      <w:pPr>
         <w:rPr>
           <w:rFonts w:ascii="Times New Roman" w:hAnsi="Times New Roman"/>
           <w:szCs w:val="24"/>
@@ -695,6 +740,7 @@
           <w:szCs w:val="24"/>
           <w:lang w:val="es-PY"/>
         </w:rPr>
+        <w:lastRenderedPageBreak/>
         <w:br w:type="page"/>
       </w:r>
     </w:p>
@@ -710,14 +756,30 @@
           <w:highlight w:val="yellow"/>
         </w:rPr>
         <w:lastRenderedPageBreak/>
-        <w:t>Ficha Catalográ</w:t>
-      </w:r>
+        <w:t xml:space="preserve">Ficha </w:t>
+      </w:r>
+      <w:proofErr w:type="spellStart"/>
       <w:r>
         <w:rPr>
           <w:b/>
           <w:highlight w:val="yellow"/>
         </w:rPr>
-        <w:t>fica (Al dorso de la Portada de</w:t>
+        <w:t>Catalográ</w:t>
+      </w:r>
+      <w:r>
+        <w:rPr>
+          <w:b/>
+          <w:highlight w:val="yellow"/>
+        </w:rPr>
+        <w:t>fica</w:t>
+      </w:r>
+      <w:proofErr w:type="spellEnd"/>
+      <w:r>
+        <w:rPr>
+          <w:b/>
+          <w:highlight w:val="yellow"/>
+        </w:rPr>
+        <w:t xml:space="preserve"> (Al dorso de la Portada de</w:t>
       </w:r>
       <w:r>
         <w:rPr>
@@ -896,9 +958,11 @@
         <w:pStyle w:val="NormalWeb"/>
         <w:spacing w:before="0" w:beforeAutospacing="0" w:after="0" w:afterAutospacing="0" w:line="480" w:lineRule="auto"/>
       </w:pPr>
+      <w:proofErr w:type="spellStart"/>
       <w:r>
         <w:t>Vieyra</w:t>
       </w:r>
+      <w:proofErr w:type="spellEnd"/>
       <w:r>
         <w:t xml:space="preserve">, </w:t>
       </w:r>
@@ -1129,7 +1193,7 @@
           <w:bCs/>
           <w:color w:val="000000"/>
         </w:rPr>
-        <w:t xml:space="preserve">CONTROL E HISTORIAL MÉDICO DE LOS ANIMALES  DEL </w:t>
+        <w:t xml:space="preserve">CONTROL E HISTORIAL MÉDICO DE LOS </w:t>
       </w:r>
       <w:r>
         <w:rPr>
@@ -1137,8 +1201,33 @@
           <w:bCs/>
           <w:color w:val="000000"/>
         </w:rPr>
+        <w:t>ANIMALES DEL</w:t>
+      </w:r>
+      <w:r>
+        <w:rPr>
+          <w:b/>
+          <w:bCs/>
+          <w:color w:val="000000"/>
+        </w:rPr>
+        <w:t xml:space="preserve"> </w:t>
+      </w:r>
+      <w:r>
+        <w:rPr>
+          <w:b/>
+          <w:bCs/>
+          <w:color w:val="000000"/>
+        </w:rPr>
         <w:t xml:space="preserve">MINI ZOOLÓGICO JUAN XXIII </w:t>
       </w:r>
+    </w:p>
+    <w:p>
+      <w:pPr>
+        <w:spacing w:line="360" w:lineRule="auto"/>
+        <w:jc w:val="center"/>
+        <w:rPr>
+          <w:caps/>
+        </w:rPr>
+      </w:pPr>
     </w:p>
     <w:p>
       <w:pPr>
@@ -1146,133 +1235,160 @@
         <w:ind w:firstLine="0"/>
         <w:jc w:val="center"/>
         <w:rPr>
-          <w:b/>
           <w:caps/>
-          <w:sz w:val="28"/>
-        </w:rPr>
-      </w:pPr>
+        </w:rPr>
+      </w:pPr>
+      <w:r>
+        <w:t xml:space="preserve">Tesis presentada a la Facultad de </w:t>
+      </w:r>
+      <w:r>
+        <w:t>Ciencia, Arte y Tecnología</w:t>
+      </w:r>
+      <w:r>
+        <w:t>, Universidad Autónoma de Encarnación (UNAE) como requisito para la obtención del título de</w:t>
+      </w:r>
+      <w:r>
+        <w:t xml:space="preserve"> </w:t>
+      </w:r>
+      <w:r>
+        <w:t xml:space="preserve">Licenciado/a en Análisis de </w:t>
+      </w:r>
+      <w:r>
+        <w:t>Sistemas Informáticos</w:t>
+      </w:r>
+      <w:r>
+        <w:t>.</w:t>
+      </w:r>
+    </w:p>
+    <w:p>
+      <w:pPr>
+        <w:spacing w:line="360" w:lineRule="auto"/>
+        <w:ind w:left="3969"/>
+        <w:jc w:val="both"/>
+        <w:rPr>
+          <w:lang w:val="es-PY"/>
+        </w:rPr>
+      </w:pPr>
+    </w:p>
+    <w:p>
+      <w:pPr>
+        <w:spacing w:line="360" w:lineRule="auto"/>
+        <w:jc w:val="right"/>
+      </w:pPr>
+      <w:r>
+        <w:t xml:space="preserve">Línea de Investigación: </w:t>
+      </w:r>
+      <w:r>
+        <w:t xml:space="preserve">Ingeniería de </w:t>
+      </w:r>
+      <w:r>
+        <w:t>S</w:t>
+      </w:r>
+      <w:r>
+        <w:t xml:space="preserve">oftware y </w:t>
+      </w:r>
+    </w:p>
+    <w:p>
+      <w:pPr>
+        <w:spacing w:line="360" w:lineRule="auto"/>
+        <w:jc w:val="right"/>
+      </w:pPr>
+      <w:r>
+        <w:t>S</w:t>
+      </w:r>
+      <w:r>
+        <w:t xml:space="preserve">istemas de </w:t>
+      </w:r>
+      <w:r>
+        <w:t>I</w:t>
+      </w:r>
+      <w:r>
+        <w:t>nformación</w:t>
+      </w:r>
+    </w:p>
+    <w:p>
+      <w:pPr>
+        <w:spacing w:line="360" w:lineRule="auto"/>
+        <w:jc w:val="both"/>
+      </w:pPr>
+      <w:r>
+        <w:t xml:space="preserve">  </w:t>
+      </w:r>
+      <w:r>
+        <w:tab/>
+      </w:r>
+      <w:r>
+        <w:tab/>
+      </w:r>
+      <w:r>
+        <w:tab/>
+      </w:r>
+      <w:r>
+        <w:tab/>
+      </w:r>
+      <w:r>
+        <w:tab/>
+        <w:t xml:space="preserve">   Orientador/a: </w:t>
+      </w:r>
+      <w:r>
+        <w:t>Ing. Gabriela Cuba</w:t>
+      </w:r>
     </w:p>
     <w:p>
       <w:pPr>
         <w:spacing w:line="360" w:lineRule="auto"/>
         <w:jc w:val="center"/>
-        <w:rPr>
-          <w:caps/>
-        </w:rPr>
       </w:pPr>
     </w:p>
     <w:p>
       <w:pPr>
         <w:spacing w:line="360" w:lineRule="auto"/>
         <w:ind w:firstLine="0"/>
-        <w:jc w:val="center"/>
-        <w:rPr>
-          <w:caps/>
-        </w:rPr>
-      </w:pPr>
-      <w:r>
-        <w:t xml:space="preserve">Tesis presentada a la Facultad de </w:t>
-      </w:r>
-      <w:r>
-        <w:t>Ciencia, Arte y Tecnología</w:t>
-      </w:r>
-      <w:r>
-        <w:t>, Universidad Autónoma de Encarnación (UNAE) como requisito para la obtención del título de</w:t>
-      </w:r>
-      <w:r>
-        <w:t xml:space="preserve"> </w:t>
-      </w:r>
-      <w:r>
-        <w:t xml:space="preserve">Licenciado/a en Análisis de </w:t>
-      </w:r>
-      <w:r>
-        <w:t>Sistemas Informáticos</w:t>
-      </w:r>
-      <w:r>
-        <w:t>.</w:t>
+      </w:pPr>
+      <w:r>
+        <w:t xml:space="preserve">Aprobado en (lugar)                         , el </w:t>
+      </w:r>
+      <w:proofErr w:type="gramStart"/>
+      <w:r>
+        <w:t>……/</w:t>
+      </w:r>
+      <w:proofErr w:type="gramEnd"/>
+      <w:r>
+        <w:t>………/………</w:t>
       </w:r>
     </w:p>
     <w:p>
       <w:pPr>
         <w:spacing w:line="360" w:lineRule="auto"/>
-        <w:ind w:left="3969"/>
-        <w:jc w:val="both"/>
-        <w:rPr>
-          <w:lang w:val="es-PY"/>
-        </w:rPr>
-      </w:pPr>
-    </w:p>
-    <w:p>
-      <w:pPr>
-        <w:spacing w:line="360" w:lineRule="auto"/>
-        <w:jc w:val="right"/>
-      </w:pPr>
-      <w:r>
-        <w:t xml:space="preserve">Línea de Investigación: </w:t>
-      </w:r>
-      <w:r>
-        <w:t>…………………………..</w:t>
-      </w:r>
-    </w:p>
-    <w:p>
-      <w:pPr>
-        <w:spacing w:line="360" w:lineRule="auto"/>
-        <w:jc w:val="both"/>
-      </w:pPr>
-      <w:r>
-        <w:t xml:space="preserve">  </w:t>
-      </w:r>
-      <w:r>
-        <w:tab/>
-      </w:r>
-      <w:r>
-        <w:tab/>
-      </w:r>
-      <w:r>
-        <w:tab/>
-      </w:r>
-      <w:r>
-        <w:tab/>
-      </w:r>
-      <w:r>
-        <w:tab/>
-        <w:t xml:space="preserve">   Orientador/a: </w:t>
-      </w:r>
-      <w:r>
-        <w:t>…………………………………….</w:t>
-      </w:r>
-    </w:p>
-    <w:p>
-      <w:pPr>
-        <w:spacing w:line="360" w:lineRule="auto"/>
-        <w:jc w:val="center"/>
       </w:pPr>
     </w:p>
     <w:p>
       <w:pPr>
         <w:spacing w:line="360" w:lineRule="auto"/>
         <w:ind w:firstLine="0"/>
-      </w:pPr>
-      <w:r>
-        <w:t>Aprobado en (lugar)                         , el ……/………/………</w:t>
-      </w:r>
-    </w:p>
-    <w:p>
-      <w:pPr>
-        <w:spacing w:line="360" w:lineRule="auto"/>
-      </w:pPr>
-    </w:p>
-    <w:p>
-      <w:pPr>
-        <w:spacing w:line="360" w:lineRule="auto"/>
-        <w:ind w:firstLine="0"/>
         <w:rPr>
           <w:b/>
           <w:u w:val="single"/>
         </w:rPr>
       </w:pPr>
       <w:r>
-        <w:t xml:space="preserve">Calificación: …. (en números) y letras….. </w:t>
+        <w:t xml:space="preserve">Calificación: </w:t>
+      </w:r>
+      <w:proofErr w:type="gramStart"/>
+      <w:r>
+        <w:t>….</w:t>
+      </w:r>
+      <w:proofErr w:type="gramEnd"/>
+      <w:r>
+        <w:t xml:space="preserve"> (</w:t>
+      </w:r>
+      <w:proofErr w:type="gramStart"/>
+      <w:r>
+        <w:t>en</w:t>
+      </w:r>
+      <w:proofErr w:type="gramEnd"/>
+      <w:r>
+        <w:t xml:space="preserve"> números) y letras….. </w:t>
       </w:r>
       <w:r>
         <w:br/>
@@ -2098,13 +2214,23 @@
           <w:lang w:val="es-PY"/>
         </w:rPr>
       </w:pPr>
+      <w:proofErr w:type="gramStart"/>
       <w:r>
         <w:rPr>
           <w:i/>
           <w:iCs/>
           <w:color w:val="000000"/>
         </w:rPr>
-        <w:t>pueden medirse por el trato que reciben sus animales”</w:t>
+        <w:t>pueden</w:t>
+      </w:r>
+      <w:proofErr w:type="gramEnd"/>
+      <w:r>
+        <w:rPr>
+          <w:i/>
+          <w:iCs/>
+          <w:color w:val="000000"/>
+        </w:rPr>
+        <w:t xml:space="preserve"> medirse por el trato que reciben sus animales”</w:t>
       </w:r>
       <w:r>
         <w:rPr>
@@ -9580,13 +9706,23 @@
         </w:rPr>
         <w:tab/>
       </w:r>
+      <w:proofErr w:type="spellStart"/>
       <w:r>
         <w:rPr>
           <w:rFonts w:ascii="Times New Roman" w:hAnsi="Times New Roman"/>
           <w:szCs w:val="24"/>
           <w:lang w:val="en-US"/>
         </w:rPr>
-        <w:t>HyperText Markup Language</w:t>
+        <w:t>HyperText</w:t>
+      </w:r>
+      <w:proofErr w:type="spellEnd"/>
+      <w:r>
+        <w:rPr>
+          <w:rFonts w:ascii="Times New Roman" w:hAnsi="Times New Roman"/>
+          <w:szCs w:val="24"/>
+          <w:lang w:val="en-US"/>
+        </w:rPr>
+        <w:t xml:space="preserve"> Markup Language</w:t>
       </w:r>
     </w:p>
     <w:p>
@@ -9617,13 +9753,23 @@
         <w:tab/>
         <w:t xml:space="preserve">Extensible </w:t>
       </w:r>
+      <w:proofErr w:type="spellStart"/>
       <w:r>
         <w:rPr>
           <w:rFonts w:ascii="Times New Roman" w:hAnsi="Times New Roman"/>
           <w:szCs w:val="24"/>
           <w:lang w:val="en-US"/>
         </w:rPr>
-        <w:t>HyperText Markup Language</w:t>
+        <w:t>HyperText</w:t>
+      </w:r>
+      <w:proofErr w:type="spellEnd"/>
+      <w:r>
+        <w:rPr>
+          <w:rFonts w:ascii="Times New Roman" w:hAnsi="Times New Roman"/>
+          <w:szCs w:val="24"/>
+          <w:lang w:val="en-US"/>
+        </w:rPr>
+        <w:t xml:space="preserve"> Markup Language</w:t>
       </w:r>
     </w:p>
     <w:p>
@@ -9646,8 +9792,16 @@
           <w:lang w:val="en-US"/>
         </w:rPr>
         <w:tab/>
-        <w:t>Cascading Stylesheets</w:t>
-      </w:r>
+        <w:t xml:space="preserve">Cascading </w:t>
+      </w:r>
+      <w:proofErr w:type="spellStart"/>
+      <w:r>
+        <w:rPr>
+          <w:lang w:val="en-US"/>
+        </w:rPr>
+        <w:t>Stylesheets</w:t>
+      </w:r>
+      <w:proofErr w:type="spellEnd"/>
     </w:p>
     <w:p>
       <w:pPr>
@@ -9681,12 +9835,14 @@
           <w:lang w:val="en-US"/>
         </w:rPr>
       </w:pPr>
+      <w:proofErr w:type="gramStart"/>
       <w:r>
         <w:rPr>
           <w:lang w:val="en-US"/>
         </w:rPr>
         <w:t>www</w:t>
       </w:r>
+      <w:proofErr w:type="gramEnd"/>
       <w:r>
         <w:rPr>
           <w:lang w:val="en-US"/>
@@ -9937,8 +10093,13 @@
         <w:t xml:space="preserve">Autor/a: </w:t>
       </w:r>
       <w:r>
-        <w:t>Héctor Orlando Vieyra</w:t>
-      </w:r>
+        <w:t xml:space="preserve">Héctor Orlando </w:t>
+      </w:r>
+      <w:proofErr w:type="spellStart"/>
+      <w:r>
+        <w:t>Vieyra</w:t>
+      </w:r>
+      <w:proofErr w:type="spellEnd"/>
     </w:p>
     <w:p>
       <w:pPr>
@@ -9986,8 +10147,13 @@
         <w:tab/>
       </w:r>
       <w:r>
-        <w:t>Línea de Investigación:……………………………….</w:t>
-      </w:r>
+        <w:t>Línea de Investigación:</w:t>
+      </w:r>
+      <w:proofErr w:type="gramStart"/>
+      <w:r>
+        <w:t>……………………………….</w:t>
+      </w:r>
+      <w:proofErr w:type="gramEnd"/>
     </w:p>
     <w:p>
       <w:pPr>
@@ -10154,7 +10320,43 @@
           <w:szCs w:val="24"/>
           <w:lang w:val="es-PY"/>
         </w:rPr>
-        <w:t xml:space="preserve"> de la American Psychological Associtiation:</w:t>
+        <w:t xml:space="preserve"> de la American </w:t>
+      </w:r>
+      <w:proofErr w:type="spellStart"/>
+      <w:r>
+        <w:rPr>
+          <w:rFonts w:ascii="Times New Roman" w:hAnsi="Times New Roman"/>
+          <w:szCs w:val="24"/>
+          <w:lang w:val="es-PY"/>
+        </w:rPr>
+        <w:t>Psychological</w:t>
+      </w:r>
+      <w:proofErr w:type="spellEnd"/>
+      <w:r>
+        <w:rPr>
+          <w:rFonts w:ascii="Times New Roman" w:hAnsi="Times New Roman"/>
+          <w:szCs w:val="24"/>
+          <w:lang w:val="es-PY"/>
+        </w:rPr>
+        <w:t xml:space="preserve"> </w:t>
+      </w:r>
+      <w:proofErr w:type="spellStart"/>
+      <w:r>
+        <w:rPr>
+          <w:rFonts w:ascii="Times New Roman" w:hAnsi="Times New Roman"/>
+          <w:szCs w:val="24"/>
+          <w:lang w:val="es-PY"/>
+        </w:rPr>
+        <w:t>Associtiation</w:t>
+      </w:r>
+      <w:proofErr w:type="spellEnd"/>
+      <w:r>
+        <w:rPr>
+          <w:rFonts w:ascii="Times New Roman" w:hAnsi="Times New Roman"/>
+          <w:szCs w:val="24"/>
+          <w:lang w:val="es-PY"/>
+        </w:rPr>
+        <w:t>:</w:t>
       </w:r>
     </w:p>
     <w:p>
@@ -10202,7 +10404,21 @@
         <w:rPr>
           <w:lang w:val="en-US" w:eastAsia="es-PY"/>
         </w:rPr>
-        <w:t xml:space="preserve"> ed.) Washington, DC: American Psychological Association.</w:t>
+        <w:t xml:space="preserve"> </w:t>
+      </w:r>
+      <w:proofErr w:type="gramStart"/>
+      <w:r>
+        <w:rPr>
+          <w:lang w:val="en-US" w:eastAsia="es-PY"/>
+        </w:rPr>
+        <w:t>ed</w:t>
+      </w:r>
+      <w:proofErr w:type="gramEnd"/>
+      <w:r>
+        <w:rPr>
+          <w:lang w:val="en-US" w:eastAsia="es-PY"/>
+        </w:rPr>
+        <w:t>.) Washington, DC: American Psychological Association.</w:t>
       </w:r>
     </w:p>
     <w:p>
@@ -10213,12 +10429,53 @@
           <w:lang w:val="en-US" w:eastAsia="es-ES"/>
         </w:rPr>
       </w:pPr>
+      <w:proofErr w:type="spellStart"/>
       <w:r>
         <w:rPr>
           <w:b/>
           <w:lang w:val="en-US"/>
         </w:rPr>
-        <w:t>Consultas sobre actualizaciones:</w:t>
+        <w:t>Consultas</w:t>
+      </w:r>
+      <w:proofErr w:type="spellEnd"/>
+      <w:r>
+        <w:rPr>
+          <w:b/>
+          <w:lang w:val="en-US"/>
+        </w:rPr>
+        <w:t xml:space="preserve"> </w:t>
+      </w:r>
+      <w:proofErr w:type="spellStart"/>
+      <w:r>
+        <w:rPr>
+          <w:b/>
+          <w:lang w:val="en-US"/>
+        </w:rPr>
+        <w:t>sobre</w:t>
+      </w:r>
+      <w:proofErr w:type="spellEnd"/>
+      <w:r>
+        <w:rPr>
+          <w:b/>
+          <w:lang w:val="en-US"/>
+        </w:rPr>
+        <w:t xml:space="preserve"> </w:t>
+      </w:r>
+      <w:proofErr w:type="spellStart"/>
+      <w:r>
+        <w:rPr>
+          <w:b/>
+          <w:lang w:val="en-US"/>
+        </w:rPr>
+        <w:t>actualizaciones</w:t>
+      </w:r>
+      <w:proofErr w:type="spellEnd"/>
+      <w:r>
+        <w:rPr>
+          <w:b/>
+          <w:lang w:val="en-US"/>
+        </w:rPr>
+        <w:t>:</w:t>
       </w:r>
       <w:r>
         <w:rPr>
@@ -10259,15 +10516,38 @@
         <w:t xml:space="preserve">American Psychological Association. </w:t>
       </w:r>
       <w:r>
+        <w:rPr>
+          <w:lang w:val="en-US"/>
+        </w:rPr>
         <w:t xml:space="preserve">(2010). </w:t>
       </w:r>
       <w:r>
         <w:rPr>
           <w:i/>
-        </w:rPr>
-        <w:t>Manual de publicaciones de la American Psychological Association</w:t>
-      </w:r>
-      <w:r>
+          <w:lang w:val="en-US"/>
+        </w:rPr>
+        <w:t xml:space="preserve">Manual de </w:t>
+      </w:r>
+      <w:proofErr w:type="spellStart"/>
+      <w:r>
+        <w:rPr>
+          <w:i/>
+          <w:lang w:val="en-US"/>
+        </w:rPr>
+        <w:t>publicaciones</w:t>
+      </w:r>
+      <w:proofErr w:type="spellEnd"/>
+      <w:r>
+        <w:rPr>
+          <w:i/>
+          <w:lang w:val="en-US"/>
+        </w:rPr>
+        <w:t xml:space="preserve"> de la American Psychological Association</w:t>
+      </w:r>
+      <w:r>
+        <w:rPr>
+          <w:lang w:val="en-US"/>
+        </w:rPr>
         <w:t xml:space="preserve">. </w:t>
       </w:r>
       <w:r>
@@ -10359,12 +10639,19 @@
         <w:ind w:firstLine="4111"/>
         <w:jc w:val="center"/>
       </w:pPr>
+      <w:proofErr w:type="spellStart"/>
       <w:r>
         <w:t>Apohára</w:t>
       </w:r>
-      <w:r>
-        <w:t>: ……………………………………………</w:t>
-      </w:r>
+      <w:proofErr w:type="spellEnd"/>
+      <w:r>
+        <w:t xml:space="preserve">: </w:t>
+      </w:r>
+      <w:proofErr w:type="gramStart"/>
+      <w:r>
+        <w:t>……………………………………………</w:t>
+      </w:r>
+      <w:proofErr w:type="gramEnd"/>
     </w:p>
     <w:p>
       <w:pPr>
@@ -10378,12 +10665,19 @@
         <w:spacing w:line="360" w:lineRule="auto"/>
         <w:ind w:firstLine="4111"/>
       </w:pPr>
+      <w:proofErr w:type="spellStart"/>
       <w:r>
         <w:t>Sambyhyhára</w:t>
       </w:r>
-      <w:r>
-        <w:t>: ………………………………………</w:t>
-      </w:r>
+      <w:proofErr w:type="spellEnd"/>
+      <w:r>
+        <w:t xml:space="preserve">: </w:t>
+      </w:r>
+      <w:proofErr w:type="gramStart"/>
+      <w:r>
+        <w:t>………………………………………</w:t>
+      </w:r>
+      <w:proofErr w:type="gramEnd"/>
     </w:p>
     <w:p>
       <w:pPr>
@@ -10408,9 +10702,19 @@
       <w:r>
         <w:tab/>
       </w:r>
-      <w:r>
-        <w:t>Tembikuaareka rape:……………………………….</w:t>
-      </w:r>
+      <w:proofErr w:type="spellStart"/>
+      <w:r>
+        <w:t>Tembikuaareka</w:t>
+      </w:r>
+      <w:proofErr w:type="spellEnd"/>
+      <w:r>
+        <w:t xml:space="preserve"> rape:</w:t>
+      </w:r>
+      <w:proofErr w:type="gramStart"/>
+      <w:r>
+        <w:t>……………………………….</w:t>
+      </w:r>
+      <w:proofErr w:type="gramEnd"/>
     </w:p>
     <w:p>
       <w:pPr>
@@ -10542,9 +10846,19 @@
         <w:spacing w:line="360" w:lineRule="auto"/>
         <w:ind w:firstLine="4111"/>
       </w:pPr>
-      <w:r>
-        <w:t>Author: ……………………………………………</w:t>
-      </w:r>
+      <w:proofErr w:type="spellStart"/>
+      <w:r>
+        <w:t>Author</w:t>
+      </w:r>
+      <w:proofErr w:type="spellEnd"/>
+      <w:r>
+        <w:t xml:space="preserve">: </w:t>
+      </w:r>
+      <w:proofErr w:type="gramStart"/>
+      <w:r>
+        <w:t>……………………………………………</w:t>
+      </w:r>
+      <w:proofErr w:type="gramEnd"/>
     </w:p>
     <w:p>
       <w:pPr>
@@ -10558,9 +10872,19 @@
         <w:spacing w:line="360" w:lineRule="auto"/>
         <w:ind w:firstLine="4111"/>
       </w:pPr>
-      <w:r>
-        <w:t>Advisor: ………………………………………</w:t>
-      </w:r>
+      <w:proofErr w:type="spellStart"/>
+      <w:r>
+        <w:t>Advisor</w:t>
+      </w:r>
+      <w:proofErr w:type="spellEnd"/>
+      <w:r>
+        <w:t xml:space="preserve">: </w:t>
+      </w:r>
+      <w:proofErr w:type="gramStart"/>
+      <w:r>
+        <w:t>………………………………………</w:t>
+      </w:r>
+      <w:proofErr w:type="gramEnd"/>
     </w:p>
     <w:p>
       <w:pPr>
@@ -10585,12 +10909,22 @@
       <w:r>
         <w:tab/>
       </w:r>
-      <w:r>
-        <w:t>Research Line</w:t>
-      </w:r>
-      <w:r>
-        <w:t>:……………………………….</w:t>
-      </w:r>
+      <w:proofErr w:type="spellStart"/>
+      <w:r>
+        <w:t>Research</w:t>
+      </w:r>
+      <w:proofErr w:type="spellEnd"/>
+      <w:r>
+        <w:t xml:space="preserve"> Line</w:t>
+      </w:r>
+      <w:r>
+        <w:t>:</w:t>
+      </w:r>
+      <w:proofErr w:type="gramStart"/>
+      <w:r>
+        <w:t>……………………………….</w:t>
+      </w:r>
+      <w:proofErr w:type="gramEnd"/>
     </w:p>
     <w:p>
       <w:pPr>
@@ -10810,46 +11144,6 @@
         <w:ind w:firstLine="0"/>
         <w:jc w:val="both"/>
       </w:pPr>
-      <w:r>
-        <w:tab/>
-        <w:t xml:space="preserve">La investigación desarrollada dentro del </w:t>
-      </w:r>
-      <w:r>
-        <w:t>MZCJ</w:t>
-      </w:r>
-      <w:r>
-        <w:t xml:space="preserve"> </w:t>
-      </w:r>
-      <w:r>
-        <w:t>se aboca a mejorar la calidad de vida de los animales</w:t>
-      </w:r>
-      <w:r>
-        <w:t xml:space="preserve"> </w:t>
-      </w:r>
-      <w:r>
-        <w:t>en cautiverio</w:t>
-      </w:r>
-      <w:r>
-        <w:t>. Los mismos como seres vivos se merecen el mejor trato que se pudiera brindar, así mismo los cuidados sanitarios, como administración de medicamentos en tiempo y forma, fichas médicas actualizadas que ayuden a determinar tratamientos y diagnósticos efectivos</w:t>
-      </w:r>
-      <w:r>
-        <w:t xml:space="preserve">, </w:t>
-      </w:r>
-      <w:r>
-        <w:t>descripción de dietas</w:t>
-      </w:r>
-      <w:r>
-        <w:t xml:space="preserve"> apropiadas para cada animal</w:t>
-      </w:r>
-      <w:r>
-        <w:t xml:space="preserve">.  </w:t>
-      </w:r>
-      <w:r>
-        <w:t>A través del desarrollo de una aplicación web se pretende mejorar la forma como se está trabajando en el área sanitaria de los anima</w:t>
-      </w:r>
-      <w:r>
-        <w:t xml:space="preserve">les y ayudar al mejoramiento de la condiciones de vida de los animales. </w:t>
-      </w:r>
     </w:p>
     <w:p>
       <w:pPr>
@@ -10861,6 +11155,55 @@
       </w:pPr>
       <w:r>
         <w:tab/>
+        <w:t xml:space="preserve">La investigación desarrollada dentro del </w:t>
+      </w:r>
+      <w:r>
+        <w:t>MZCJ</w:t>
+      </w:r>
+      <w:r>
+        <w:t xml:space="preserve"> </w:t>
+      </w:r>
+      <w:r>
+        <w:t>se aboca a mejorar la calidad de vida de los animales</w:t>
+      </w:r>
+      <w:r>
+        <w:t xml:space="preserve"> </w:t>
+      </w:r>
+      <w:r>
+        <w:t>en cautiverio</w:t>
+      </w:r>
+      <w:r>
+        <w:t>. Los mismos como seres vivos se merecen el mejor trato que se pudiera brindar, así mismo los cuidados sanitarios, como administración de medicamentos en tiempo y forma, fichas médicas actualizadas que ayuden a determinar tratamientos y diagnósticos efectivos</w:t>
+      </w:r>
+      <w:r>
+        <w:t xml:space="preserve">, </w:t>
+      </w:r>
+      <w:r>
+        <w:t>descripción de dietas</w:t>
+      </w:r>
+      <w:r>
+        <w:t xml:space="preserve"> apropiadas para cada animal</w:t>
+      </w:r>
+      <w:r>
+        <w:t xml:space="preserve">.  </w:t>
+      </w:r>
+      <w:r>
+        <w:t>A través del desarrollo de una aplicación web se pretende mejorar la forma como se está trabajando en el área sanitaria de los anima</w:t>
+      </w:r>
+      <w:r>
+        <w:t xml:space="preserve">les y ayudar al mejoramiento de la condiciones de vida de los animales. </w:t>
+      </w:r>
+    </w:p>
+    <w:p>
+      <w:pPr>
+        <w:tabs>
+          <w:tab w:val="left" w:pos="709"/>
+        </w:tabs>
+        <w:ind w:firstLine="0"/>
+        <w:jc w:val="both"/>
+      </w:pPr>
+      <w:r>
+        <w:tab/>
       </w:r>
       <w:r>
         <w:t xml:space="preserve"> </w:t>
@@ -10961,7 +11304,47 @@
           <w:szCs w:val="24"/>
           <w:lang w:eastAsia="es-ES"/>
         </w:rPr>
-        <w:t>alberga a más de 60 especies de animales, algunos en peligro de extinción. Se encuentra ubicado por Calle 10 c/ Tajy en el Barrio Quiteria distrito de Encarnación del Departamento de Itapúa.</w:t>
+        <w:t xml:space="preserve">alberga a más de 60 especies de animales, algunos en peligro de extinción. Se encuentra ubicado por Calle 10 c/ </w:t>
+      </w:r>
+      <w:proofErr w:type="spellStart"/>
+      <w:r>
+        <w:rPr>
+          <w:rFonts w:ascii="Times New Roman" w:hAnsi="Times New Roman"/>
+          <w:color w:val="000000"/>
+          <w:szCs w:val="24"/>
+          <w:lang w:eastAsia="es-ES"/>
+        </w:rPr>
+        <w:t>Tajy</w:t>
+      </w:r>
+      <w:proofErr w:type="spellEnd"/>
+      <w:r>
+        <w:rPr>
+          <w:rFonts w:ascii="Times New Roman" w:hAnsi="Times New Roman"/>
+          <w:color w:val="000000"/>
+          <w:szCs w:val="24"/>
+          <w:lang w:eastAsia="es-ES"/>
+        </w:rPr>
+        <w:t xml:space="preserve"> en el Barrio </w:t>
+      </w:r>
+      <w:proofErr w:type="spellStart"/>
+      <w:r>
+        <w:rPr>
+          <w:rFonts w:ascii="Times New Roman" w:hAnsi="Times New Roman"/>
+          <w:color w:val="000000"/>
+          <w:szCs w:val="24"/>
+          <w:lang w:eastAsia="es-ES"/>
+        </w:rPr>
+        <w:t>Quiteria</w:t>
+      </w:r>
+      <w:proofErr w:type="spellEnd"/>
+      <w:r>
+        <w:rPr>
+          <w:rFonts w:ascii="Times New Roman" w:hAnsi="Times New Roman"/>
+          <w:color w:val="000000"/>
+          <w:szCs w:val="24"/>
+          <w:lang w:eastAsia="es-ES"/>
+        </w:rPr>
+        <w:t xml:space="preserve"> distrito de Encarnación del Departamento de Itapúa.</w:t>
       </w:r>
     </w:p>
     <w:p>
@@ -11811,7 +12194,21 @@
         <w:rPr>
           <w:lang w:val="es-PY"/>
         </w:rPr>
-        <w:t xml:space="preserve">Es sabido que actualmente temas relacionados al calentamiento global, contaminación del medio ambiente y la rápida extinción de especies, siempre han generado debates difíciles de conciliar, y se encuentran en orden del día en sectores de gobierno, organizaciones y activistas de todo el mundo. Sin embargo hasta ahora todo los sectores desde su posición no han podido contra las acciones antropogénicas que cada día se esfuerza más por remar contra la corriente y en su afán de desarrollo social y económico ha olvidado por completo el medio natural que lo rodea. </w:t>
+        <w:t xml:space="preserve">Es sabido que actualmente temas relacionados al calentamiento global, contaminación del medio ambiente y la rápida extinción de especies, siempre han generado debates difíciles de conciliar, y se encuentran en orden del día en sectores de gobierno, organizaciones y activistas de todo el mundo. Sin embargo hasta ahora todo los sectores desde su posición no han podido contra las acciones </w:t>
+      </w:r>
+      <w:proofErr w:type="spellStart"/>
+      <w:r>
+        <w:rPr>
+          <w:lang w:val="es-PY"/>
+        </w:rPr>
+        <w:t>antropogénicas</w:t>
+      </w:r>
+      <w:proofErr w:type="spellEnd"/>
+      <w:r>
+        <w:rPr>
+          <w:lang w:val="es-PY"/>
+        </w:rPr>
+        <w:t xml:space="preserve"> que cada día se esfuerza más por remar contra la corriente y en su afán de desarrollo social y económico ha olvidado por completo el medio natural que lo rodea. </w:t>
       </w:r>
     </w:p>
     <w:p>
@@ -11933,7 +12330,15 @@
         <w:t xml:space="preserve"> </w:t>
       </w:r>
       <w:r>
-        <w:t xml:space="preserve">Grandes áreas de ALC se mantienen en un estado natural o seminatural, pero también hay hábitats que han sido sustancialmente transformados en servicio de las economías nacionales, regionales y globales. A pesar de que estas economías nacionales han mejorado en las últimas décadas y la gobernanza de muchos países se ha transformado, se debe avanzar más para construir sociedades más justas y equitativas. Este es un desafío para las futuras trayectorias de desarrollo y conservación de la región. </w:t>
+        <w:t xml:space="preserve">Grandes áreas de ALC se mantienen en un estado natural o </w:t>
+      </w:r>
+      <w:proofErr w:type="spellStart"/>
+      <w:r>
+        <w:t>seminatural</w:t>
+      </w:r>
+      <w:proofErr w:type="spellEnd"/>
+      <w:r>
+        <w:t xml:space="preserve">, pero también hay hábitats que han sido sustancialmente transformados en servicio de las economías nacionales, regionales y globales. A pesar de que estas economías nacionales han mejorado en las últimas décadas y la gobernanza de muchos países se ha transformado, se debe avanzar más para construir sociedades más justas y equitativas. Este es un desafío para las futuras trayectorias de desarrollo y conservación de la región. </w:t>
       </w:r>
       <w:sdt>
         <w:sdtPr>
@@ -13136,7 +13541,15 @@
         <w:jc w:val="both"/>
       </w:pPr>
       <w:r>
-        <w:t xml:space="preserve">Esta pregunta aparentemente sencilla no tiene una respuesta fácil. Muchos lectores pensarán únicamente en un lugar insalubre y atestado de animales que deambulan con aire aburrido en jaulas o en corrales. También pueden recordar un zoo con una magnífica instalación de primates que parece sacada directamente de un documental de vida salvaje, donde grupos de animales llevan una vida social plena; o quizá un extraordinario acuario con fascinantes tiburones. Todas estas variantes pueden ser ciertas. La Asociación Mundial de Zoológicos y Acuarios (conocida por sus siglas en inglés WAZA) reconoce que no hay una definición exacta de lo que es un zoológico, lo cual dificulta incluso hacer una estimación de su número total. Considerando como un zoológico a cualquier institución en la que se exhiben al público animales distintos a los domésticos, su número supera los 10’000 en todo el mundo, englobando no solo a los zoológicos más o menos tradicionales sino también a colecciones más especializadas como acuarios, aviarios o colecciones de reptiles. Aunque las colecciones de animales existen ya desde la antigüedad, habiendo citas que las datan en las épocas de los faraones de Egipto y emperadores chinos o aztecas, la historia de los zoos tal como se conocen en la actualidad comienza a partir del siglo XVIII, tras la fundación del Zoo de Viena (Austria) en 1752. En aquellos primeros tiempos, el objetivo principal era mostrar a los curiosos visitantes animales raros o sorprendentes en apretadas jaulas que algún científico mordaz definió como “vestíbulos de las salas de disección de los museos”. En épocas tan cercanas como el año 1906, en el neoyorquino Zoo del Bronx aún se exhibía en una jaula un ser humano: un pigmeo procedente del Congo llamado “OtaBenga”. Desde aquellos oscuros años, los zoos han experimentado una rápida evolución, muy especialmente en las últimas décadas, de forma que hoy no es aceptable que un zoo fije como sus objetivos únicamente el beneficio económico y el entretenimiento del público. Las organizaciones profesionales como las Asociaciones Europea y </w:t>
+        <w:t>Esta pregunta aparentemente sencilla no tiene una respuesta fácil. Muchos lectores pensarán únicamente en un lugar insalubre y atestado de animales que deambulan con aire aburrido en jaulas o en corrales. También pueden recordar un zoo con una magnífica instalación de primates que parece sacada directamente de un documental de vida salvaje, donde grupos de animales llevan una vida social plena; o quizá un extraordinario acuario con fascinantes tiburones. Todas estas variantes pueden ser ciertas. La Asociación Mundial de Zoológicos y Acuarios (conocida por sus siglas en inglés WAZA) reconoce que no hay una definición exacta de lo que es un zoológico, lo cual dificulta incluso hacer una estimación de su número total. Considerando como un zoológico a cualquier institución en la que se exhiben al público animales distintos a los domésticos, su número supera los 10’000 en todo el mundo, englobando no solo a los zoológicos más o menos tradicionales sino también a colecciones más especializadas como acuarios, aviarios o colecciones de reptiles. Aunque las colecciones de animales existen ya desde la antigüedad, habiendo citas que las datan en las épocas de los faraones de Egipto y emperadores chinos o aztecas, la historia de los zoos tal como se conocen en la actualidad comienza a partir del siglo XVIII, tras la fundación del Zoo de Viena (Austria) en 1752. En aquellos primeros tiempos, el objetivo principal era mostrar a los curiosos visitantes animales raros o sorprendentes en apretadas jaulas que algún científico mordaz definió como “vestíbulos de las salas de disección de los museos”. En épocas tan cercanas como el año 1906, en el neoyorquino Zoo del Bronx aún se exhibía en una jaula un ser humano: un pigmeo procedente del Congo llamado “</w:t>
+      </w:r>
+      <w:proofErr w:type="spellStart"/>
+      <w:r>
+        <w:t>OtaBenga</w:t>
+      </w:r>
+      <w:proofErr w:type="spellEnd"/>
+      <w:r>
+        <w:t xml:space="preserve">”. Desde aquellos oscuros años, los zoos han experimentado una rápida evolución, muy especialmente en las últimas décadas, de forma que hoy no es aceptable que un zoo fije como sus objetivos únicamente el beneficio económico y el entretenimiento del público. Las organizaciones profesionales como las Asociaciones Europea y </w:t>
       </w:r>
       <w:r>
         <w:lastRenderedPageBreak/>
@@ -13474,23 +13887,77 @@
           <w:color w:val="auto"/>
           <w:u w:val="none"/>
         </w:rPr>
-        <w:t xml:space="preserve">a lista de zoológicos en nuestro país es escaza, el Paraguay cuenta con tres zoológicos públicos el Refugio Faunístico de Atinguy de la Entidad Binacional Yacyretá, </w:t>
-      </w:r>
+        <w:t xml:space="preserve">a lista de zoológicos en nuestro país es escaza, el Paraguay cuenta con tres zoológicos públicos el Refugio Faunístico de </w:t>
+      </w:r>
+      <w:proofErr w:type="spellStart"/>
       <w:r>
         <w:rPr>
           <w:rStyle w:val="Hipervnculo"/>
           <w:color w:val="auto"/>
           <w:u w:val="none"/>
         </w:rPr>
-        <w:t>el C.I</w:t>
-      </w:r>
+        <w:t>Atinguy</w:t>
+      </w:r>
+      <w:proofErr w:type="spellEnd"/>
       <w:r>
         <w:rPr>
           <w:rStyle w:val="Hipervnculo"/>
           <w:color w:val="auto"/>
           <w:u w:val="none"/>
         </w:rPr>
-        <w:t xml:space="preserve">.A.S.I. perteneciente a Itaipú </w:t>
+        <w:t xml:space="preserve"> de la Entidad Binacional </w:t>
+      </w:r>
+      <w:proofErr w:type="spellStart"/>
+      <w:r>
+        <w:rPr>
+          <w:rStyle w:val="Hipervnculo"/>
+          <w:color w:val="auto"/>
+          <w:u w:val="none"/>
+        </w:rPr>
+        <w:t>Yacyretá</w:t>
+      </w:r>
+      <w:proofErr w:type="spellEnd"/>
+      <w:r>
+        <w:rPr>
+          <w:rStyle w:val="Hipervnculo"/>
+          <w:color w:val="auto"/>
+          <w:u w:val="none"/>
+        </w:rPr>
+        <w:t xml:space="preserve">, </w:t>
+      </w:r>
+      <w:r>
+        <w:rPr>
+          <w:rStyle w:val="Hipervnculo"/>
+          <w:color w:val="auto"/>
+          <w:u w:val="none"/>
+        </w:rPr>
+        <w:t>el C.I</w:t>
+      </w:r>
+      <w:r>
+        <w:rPr>
+          <w:rStyle w:val="Hipervnculo"/>
+          <w:color w:val="auto"/>
+          <w:u w:val="none"/>
+        </w:rPr>
+        <w:t xml:space="preserve">.A.S.I. perteneciente a </w:t>
+      </w:r>
+      <w:proofErr w:type="spellStart"/>
+      <w:r>
+        <w:rPr>
+          <w:rStyle w:val="Hipervnculo"/>
+          <w:color w:val="auto"/>
+          <w:u w:val="none"/>
+        </w:rPr>
+        <w:t>Itaipú</w:t>
+      </w:r>
+      <w:proofErr w:type="spellEnd"/>
+      <w:r>
+        <w:rPr>
+          <w:rStyle w:val="Hipervnculo"/>
+          <w:color w:val="auto"/>
+          <w:u w:val="none"/>
+        </w:rPr>
+        <w:t xml:space="preserve"> </w:t>
       </w:r>
       <w:r>
         <w:rPr>
@@ -13786,15 +14253,51 @@
           <w:color w:val="auto"/>
           <w:u w:val="none"/>
         </w:rPr>
-        <w:t>El Mini Zoológico, con una superficie de 2.948 metros cuadrados se halla ubicado en una zona recuperada, del barrio Quiteria en la Calle 10 casi Taj</w:t>
-      </w:r>
+        <w:t xml:space="preserve">El Mini Zoológico, con una superficie de 2.948 metros cuadrados se halla ubicado en una zona recuperada, del barrio </w:t>
+      </w:r>
+      <w:proofErr w:type="spellStart"/>
       <w:r>
         <w:rPr>
           <w:rStyle w:val="Hipervnculo"/>
           <w:color w:val="auto"/>
           <w:u w:val="none"/>
         </w:rPr>
-        <w:t>y de la ciudad de Encarnación –</w:t>
+        <w:t>Quiteria</w:t>
+      </w:r>
+      <w:proofErr w:type="spellEnd"/>
+      <w:r>
+        <w:rPr>
+          <w:rStyle w:val="Hipervnculo"/>
+          <w:color w:val="auto"/>
+          <w:u w:val="none"/>
+        </w:rPr>
+        <w:t xml:space="preserve"> en la Calle 10 casi </w:t>
+      </w:r>
+      <w:proofErr w:type="spellStart"/>
+      <w:r>
+        <w:rPr>
+          <w:rStyle w:val="Hipervnculo"/>
+          <w:color w:val="auto"/>
+          <w:u w:val="none"/>
+        </w:rPr>
+        <w:t>Taj</w:t>
+      </w:r>
+      <w:r>
+        <w:rPr>
+          <w:rStyle w:val="Hipervnculo"/>
+          <w:color w:val="auto"/>
+          <w:u w:val="none"/>
+        </w:rPr>
+        <w:t>y</w:t>
+      </w:r>
+      <w:proofErr w:type="spellEnd"/>
+      <w:r>
+        <w:rPr>
+          <w:rStyle w:val="Hipervnculo"/>
+          <w:color w:val="auto"/>
+          <w:u w:val="none"/>
+        </w:rPr>
+        <w:t xml:space="preserve"> de la ciudad de Encarnación –</w:t>
       </w:r>
       <w:r>
         <w:rPr>
@@ -14538,7 +15041,61 @@
           <w:color w:val="auto"/>
           <w:u w:val="none"/>
         </w:rPr>
-        <w:t>El establecimiento, cuenta con senderos o camineros que bordean los albergues de los animales y permiten el fácil acceso y recorrido por el mismo, amplio patio, completamente arbolado con vegetación autóctona (tayy, laurel hu, petereby) árboles frutales y otras anexadas como ornamentales</w:t>
+        <w:t>El establecimiento, cuenta con senderos o camineros que bordean los albergues de los animales y permiten el fácil acceso y recorrido por el mismo, amplio patio, completamente arbolado con vegetación autóctona (</w:t>
+      </w:r>
+      <w:proofErr w:type="spellStart"/>
+      <w:r>
+        <w:rPr>
+          <w:rStyle w:val="Hipervnculo"/>
+          <w:color w:val="auto"/>
+          <w:u w:val="none"/>
+        </w:rPr>
+        <w:t>tayy</w:t>
+      </w:r>
+      <w:proofErr w:type="spellEnd"/>
+      <w:r>
+        <w:rPr>
+          <w:rStyle w:val="Hipervnculo"/>
+          <w:color w:val="auto"/>
+          <w:u w:val="none"/>
+        </w:rPr>
+        <w:t xml:space="preserve">, laurel </w:t>
+      </w:r>
+      <w:proofErr w:type="spellStart"/>
+      <w:r>
+        <w:rPr>
+          <w:rStyle w:val="Hipervnculo"/>
+          <w:color w:val="auto"/>
+          <w:u w:val="none"/>
+        </w:rPr>
+        <w:t>hu</w:t>
+      </w:r>
+      <w:proofErr w:type="spellEnd"/>
+      <w:r>
+        <w:rPr>
+          <w:rStyle w:val="Hipervnculo"/>
+          <w:color w:val="auto"/>
+          <w:u w:val="none"/>
+        </w:rPr>
+        <w:t xml:space="preserve">, </w:t>
+      </w:r>
+      <w:proofErr w:type="spellStart"/>
+      <w:r>
+        <w:rPr>
+          <w:rStyle w:val="Hipervnculo"/>
+          <w:color w:val="auto"/>
+          <w:u w:val="none"/>
+        </w:rPr>
+        <w:t>petereby</w:t>
+      </w:r>
+      <w:proofErr w:type="spellEnd"/>
+      <w:r>
+        <w:rPr>
+          <w:rStyle w:val="Hipervnculo"/>
+          <w:color w:val="auto"/>
+          <w:u w:val="none"/>
+        </w:rPr>
+        <w:t>) árboles frutales y otras anexadas como ornamentales</w:t>
       </w:r>
     </w:p>
     <w:p>
@@ -14907,7 +15464,25 @@
           <w:u w:val="none"/>
         </w:rPr>
         <w:lastRenderedPageBreak/>
-        <w:t>Las jaulas cuentan con dormideros para refugio y nidación, nidos, perchas, troncos y ramas de árboles, piso de arena compactada, bebederos, comederos, carpas de protección. Los ambientes para patos, yacarés, chajaes, tortugas acuáticas cuentan con piletas y son más amplios.</w:t>
+        <w:t xml:space="preserve">Las jaulas cuentan con dormideros para refugio y nidación, nidos, perchas, troncos y ramas de árboles, piso de arena compactada, bebederos, comederos, carpas de protección. Los ambientes para patos, yacarés, </w:t>
+      </w:r>
+      <w:proofErr w:type="spellStart"/>
+      <w:r>
+        <w:rPr>
+          <w:rStyle w:val="Hipervnculo"/>
+          <w:color w:val="auto"/>
+          <w:u w:val="none"/>
+        </w:rPr>
+        <w:t>chajaes</w:t>
+      </w:r>
+      <w:proofErr w:type="spellEnd"/>
+      <w:r>
+        <w:rPr>
+          <w:rStyle w:val="Hipervnculo"/>
+          <w:color w:val="auto"/>
+          <w:u w:val="none"/>
+        </w:rPr>
+        <w:t>, tortugas acuáticas cuentan con piletas y son más amplios.</w:t>
       </w:r>
     </w:p>
     <w:p>
@@ -15611,11 +16186,27 @@
         <w:jc w:val="both"/>
       </w:pPr>
       <w:r>
-        <w:t xml:space="preserve">Una Página Web es un documento electrónico que forma parte de la WWW generalmente construido en el lenguaje HTML ó en XHTML. Este documento puede contener enlaces que nos </w:t>
+        <w:t xml:space="preserve">Una Página Web es un documento electrónico que forma parte de la WWW generalmente construido en el lenguaje HTML </w:t>
+      </w:r>
+      <w:proofErr w:type="spellStart"/>
+      <w:r>
+        <w:t>ó</w:t>
+      </w:r>
+      <w:proofErr w:type="spellEnd"/>
+      <w:r>
+        <w:t xml:space="preserve"> en XHTML. Este documento puede contener enlaces que nos </w:t>
       </w:r>
       <w:r>
         <w:lastRenderedPageBreak/>
-        <w:t>direcciona a otra Página Web cuando se efectúa el click sobre él. Para visualizar una Página Web es necesario el uso de un Browser o navegador. Una Página Web puede estar alojada en un ordenador local o en un ordenador remoto. Al servidor donde esté alojada la Página Web se le denomina Servidor Web. El Servidor Web atiende las peticiones de Páginas Web utilizando el protocolo HT</w:t>
+        <w:t xml:space="preserve">direcciona a otra Página Web cuando se efectúa el </w:t>
+      </w:r>
+      <w:proofErr w:type="spellStart"/>
+      <w:r>
+        <w:t>click</w:t>
+      </w:r>
+      <w:proofErr w:type="spellEnd"/>
+      <w:r>
+        <w:t xml:space="preserve"> sobre él. Para visualizar una Página Web es necesario el uso de un Browser o navegador. Una Página Web puede estar alojada en un ordenador local o en un ordenador remoto. Al servidor donde esté alojada la Página Web se le denomina Servidor Web. El Servidor Web atiende las peticiones de Páginas Web utilizando el protocolo HT</w:t>
       </w:r>
       <w:r>
         <w:t>TP</w:t>
@@ -16053,7 +16644,39 @@
           <w:rStyle w:val="Ttulo2Car"/>
           <w:lang w:val="es-ES"/>
         </w:rPr>
-        <w:t>Ruby on Rails:</w:t>
+        <w:t xml:space="preserve">Ruby </w:t>
+      </w:r>
+      <w:proofErr w:type="spellStart"/>
+      <w:r>
+        <w:rPr>
+          <w:rStyle w:val="Ttulo2Car"/>
+          <w:lang w:val="es-ES"/>
+        </w:rPr>
+        <w:t>on</w:t>
+      </w:r>
+      <w:proofErr w:type="spellEnd"/>
+      <w:r>
+        <w:rPr>
+          <w:rStyle w:val="Ttulo2Car"/>
+          <w:lang w:val="es-ES"/>
+        </w:rPr>
+        <w:t xml:space="preserve"> </w:t>
+      </w:r>
+      <w:proofErr w:type="spellStart"/>
+      <w:r>
+        <w:rPr>
+          <w:rStyle w:val="Ttulo2Car"/>
+          <w:lang w:val="es-ES"/>
+        </w:rPr>
+        <w:t>Rails</w:t>
+      </w:r>
+      <w:proofErr w:type="spellEnd"/>
+      <w:r>
+        <w:rPr>
+          <w:rStyle w:val="Ttulo2Car"/>
+          <w:lang w:val="es-ES"/>
+        </w:rPr>
+        <w:t>:</w:t>
       </w:r>
       <w:bookmarkEnd w:id="47"/>
       <w:r>
@@ -16140,11 +16763,19 @@
         </w:rPr>
         <w:t xml:space="preserve">. </w:t>
       </w:r>
+      <w:proofErr w:type="spellStart"/>
       <w:r>
         <w:rPr>
           <w:lang w:val="es-ES_tradnl"/>
         </w:rPr>
-        <w:t>Rails está disponible bajo la Licencia MIT</w:t>
+        <w:t>Rails</w:t>
+      </w:r>
+      <w:proofErr w:type="spellEnd"/>
+      <w:r>
+        <w:rPr>
+          <w:lang w:val="es-ES_tradnl"/>
+        </w:rPr>
+        <w:t xml:space="preserve"> está disponible bajo la Licencia MIT</w:t>
       </w:r>
       <w:r>
         <w:rPr>
@@ -16246,7 +16877,21 @@
         <w:rPr>
           <w:lang w:val="es-ES_tradnl"/>
         </w:rPr>
-        <w:t>Esta especificación define la quinta versión principal, segunda revisión menor del lenguaje central de la World Wide Web: el lenguaje de marcado de hipertexto (HTML).</w:t>
+        <w:t xml:space="preserve">Esta especificación define la quinta versión principal, segunda revisión menor del lenguaje central de la </w:t>
+      </w:r>
+      <w:proofErr w:type="spellStart"/>
+      <w:r>
+        <w:rPr>
+          <w:lang w:val="es-ES_tradnl"/>
+        </w:rPr>
+        <w:t>World</w:t>
+      </w:r>
+      <w:proofErr w:type="spellEnd"/>
+      <w:r>
+        <w:rPr>
+          <w:lang w:val="es-ES_tradnl"/>
+        </w:rPr>
+        <w:t xml:space="preserve"> Wide Web: el lenguaje de marcado de hipertexto (HTML).</w:t>
       </w:r>
       <w:r>
         <w:rPr>
@@ -16530,6 +17175,7 @@
         </w:rPr>
       </w:pPr>
       <w:bookmarkStart w:id="50" w:name="_Toc514954439"/>
+      <w:proofErr w:type="spellStart"/>
       <w:r>
         <w:rPr>
           <w:rStyle w:val="Ttulo2Car"/>
@@ -16538,6 +17184,7 @@
         <w:t>PostgreSQL</w:t>
       </w:r>
       <w:bookmarkEnd w:id="50"/>
+      <w:proofErr w:type="spellEnd"/>
       <w:r>
         <w:rPr>
           <w:b/>
@@ -16568,7 +17215,21 @@
           <w:lang w:val="es-ES_tradnl"/>
         </w:rPr>
         <w:lastRenderedPageBreak/>
-        <w:t xml:space="preserve">importar cuán grande o pequeño sea el conjunto de datos. Además de ser de código abierto y gratuito, PostgreSQL es altamente extensible. Por ejemplo, puede definir sus propios tipos de datos, desarrollar funciones personalizadas e incluso escribir códigos de diferentes lenguajes de programación sin recompilar su base de </w:t>
+        <w:t xml:space="preserve">importar cuán grande o pequeño sea el conjunto de datos. Además de ser de código abierto y gratuito, </w:t>
+      </w:r>
+      <w:proofErr w:type="spellStart"/>
+      <w:r>
+        <w:rPr>
+          <w:lang w:val="es-ES_tradnl"/>
+        </w:rPr>
+        <w:t>PostgreSQL</w:t>
+      </w:r>
+      <w:proofErr w:type="spellEnd"/>
+      <w:r>
+        <w:rPr>
+          <w:lang w:val="es-ES_tradnl"/>
+        </w:rPr>
+        <w:t xml:space="preserve"> es altamente extensible. Por ejemplo, puede definir sus propios tipos de datos, desarrollar funciones personalizadas e incluso escribir códigos de diferentes lenguajes de programación sin recompilar su base de </w:t>
       </w:r>
       <w:r>
         <w:rPr>
@@ -16635,6 +17296,7 @@
         </w:rPr>
       </w:pPr>
       <w:bookmarkStart w:id="51" w:name="_Toc514954440"/>
+      <w:proofErr w:type="spellStart"/>
       <w:r>
         <w:rPr>
           <w:rStyle w:val="Ttulo2Car"/>
@@ -16643,6 +17305,7 @@
         <w:t>Javascript</w:t>
       </w:r>
       <w:bookmarkEnd w:id="51"/>
+      <w:proofErr w:type="spellEnd"/>
       <w:r>
         <w:rPr>
           <w:b/>
@@ -16802,6 +17465,7 @@
         </w:rPr>
       </w:pPr>
       <w:bookmarkStart w:id="52" w:name="_Toc514954441"/>
+      <w:proofErr w:type="spellStart"/>
       <w:r>
         <w:rPr>
           <w:rStyle w:val="Ttulo2Car"/>
@@ -16810,6 +17474,7 @@
         <w:t>GitHub</w:t>
       </w:r>
       <w:bookmarkEnd w:id="52"/>
+      <w:proofErr w:type="spellEnd"/>
       <w:r>
         <w:rPr>
           <w:b/>
@@ -16929,6 +17594,7 @@
         </w:rPr>
       </w:pPr>
       <w:bookmarkStart w:id="53" w:name="_Toc514954442"/>
+      <w:proofErr w:type="spellStart"/>
       <w:r>
         <w:rPr>
           <w:rStyle w:val="Ttulo2Car"/>
@@ -16938,6 +17604,7 @@
         <w:t>SourceTree</w:t>
       </w:r>
       <w:bookmarkEnd w:id="53"/>
+      <w:proofErr w:type="spellEnd"/>
       <w:r>
         <w:rPr>
           <w:b/>
@@ -16962,8 +17629,16 @@
         <w:rPr>
           <w:lang w:val="es-ES_tradnl"/>
         </w:rPr>
-        <w:t xml:space="preserve"> y Git</w:t>
-      </w:r>
+        <w:t xml:space="preserve"> y </w:t>
+      </w:r>
+      <w:proofErr w:type="spellStart"/>
+      <w:r>
+        <w:rPr>
+          <w:lang w:val="es-ES_tradnl"/>
+        </w:rPr>
+        <w:t>Git</w:t>
+      </w:r>
+      <w:proofErr w:type="spellEnd"/>
       <w:r>
         <w:rPr>
           <w:rStyle w:val="Refdenotaalpie"/>
@@ -17001,20 +17676,70 @@
         <w:rPr>
           <w:lang w:val="es-ES_tradnl"/>
         </w:rPr>
-        <w:t xml:space="preserve"> que ofrece una interfaz gráfica para tus repositorios de Hg y Git.</w:t>
-      </w:r>
+        <w:t xml:space="preserve"> que ofrece una interfaz gráfica para tus repositorios de Hg y </w:t>
+      </w:r>
+      <w:proofErr w:type="spellStart"/>
       <w:r>
         <w:rPr>
           <w:lang w:val="es-ES_tradnl"/>
         </w:rPr>
+        <w:t>Git</w:t>
+      </w:r>
+      <w:proofErr w:type="spellEnd"/>
+      <w:r>
+        <w:rPr>
+          <w:lang w:val="es-ES_tradnl"/>
+        </w:rPr>
+        <w:t>.</w:t>
+      </w:r>
+      <w:r>
+        <w:rPr>
+          <w:lang w:val="es-ES_tradnl"/>
+        </w:rPr>
         <w:t xml:space="preserve"> S</w:t>
       </w:r>
       <w:r>
         <w:rPr>
           <w:lang w:val="es-ES_tradnl"/>
         </w:rPr>
-        <w:t>implifica la forma de interactuar con los repositorios de Git para que puedas centrarte en el código. Visualiza y administra tus repositorios mediante la sencilla interfaz de usuario de Git de Sourcetree</w:t>
-      </w:r>
+        <w:t xml:space="preserve">implifica la forma de interactuar con los repositorios de </w:t>
+      </w:r>
+      <w:proofErr w:type="spellStart"/>
+      <w:r>
+        <w:rPr>
+          <w:lang w:val="es-ES_tradnl"/>
+        </w:rPr>
+        <w:t>Git</w:t>
+      </w:r>
+      <w:proofErr w:type="spellEnd"/>
+      <w:r>
+        <w:rPr>
+          <w:lang w:val="es-ES_tradnl"/>
+        </w:rPr>
+        <w:t xml:space="preserve"> para que puedas centrarte en el código. Visualiza y administra tus repositorios mediante la sencilla interfaz de usuario de </w:t>
+      </w:r>
+      <w:proofErr w:type="spellStart"/>
+      <w:r>
+        <w:rPr>
+          <w:lang w:val="es-ES_tradnl"/>
+        </w:rPr>
+        <w:t>Git</w:t>
+      </w:r>
+      <w:proofErr w:type="spellEnd"/>
+      <w:r>
+        <w:rPr>
+          <w:lang w:val="es-ES_tradnl"/>
+        </w:rPr>
+        <w:t xml:space="preserve"> de </w:t>
+      </w:r>
+      <w:proofErr w:type="spellStart"/>
+      <w:r>
+        <w:rPr>
+          <w:lang w:val="es-ES_tradnl"/>
+        </w:rPr>
+        <w:t>Sourcetree</w:t>
+      </w:r>
+      <w:proofErr w:type="spellEnd"/>
       <w:sdt>
         <w:sdtPr>
           <w:rPr>
@@ -17082,6 +17807,7 @@
         </w:rPr>
       </w:pPr>
       <w:bookmarkStart w:id="54" w:name="_Toc514954443"/>
+      <w:proofErr w:type="spellStart"/>
       <w:r>
         <w:rPr>
           <w:rStyle w:val="Ttulo2Car"/>
@@ -17090,6 +17816,7 @@
         <w:t>SublimeText</w:t>
       </w:r>
       <w:bookmarkEnd w:id="54"/>
+      <w:proofErr w:type="spellEnd"/>
       <w:r>
         <w:rPr>
           <w:b/>
@@ -17205,6 +17932,7 @@
         </w:rPr>
       </w:pPr>
       <w:bookmarkStart w:id="55" w:name="_Toc514954444"/>
+      <w:proofErr w:type="spellStart"/>
       <w:r>
         <w:rPr>
           <w:rStyle w:val="Ttulo2Car"/>
@@ -17213,6 +17941,7 @@
         <w:t>Bootstrap</w:t>
       </w:r>
       <w:bookmarkEnd w:id="55"/>
+      <w:proofErr w:type="spellEnd"/>
       <w:r>
         <w:rPr>
           <w:lang w:val="es-ES_tradnl"/>
@@ -17223,8 +17952,16 @@
         <w:rPr>
           <w:lang w:val="es-ES_tradnl"/>
         </w:rPr>
-        <w:t xml:space="preserve"> es un framework</w:t>
-      </w:r>
+        <w:t xml:space="preserve"> es un </w:t>
+      </w:r>
+      <w:proofErr w:type="spellStart"/>
+      <w:r>
+        <w:rPr>
+          <w:lang w:val="es-ES_tradnl"/>
+        </w:rPr>
+        <w:t>framework</w:t>
+      </w:r>
+      <w:proofErr w:type="spellEnd"/>
       <w:r>
         <w:rPr>
           <w:rStyle w:val="Refdenotaalpie"/>
@@ -17310,6 +18047,7 @@
         </w:rPr>
       </w:pPr>
       <w:bookmarkStart w:id="56" w:name="_Toc514954445"/>
+      <w:proofErr w:type="spellStart"/>
       <w:r>
         <w:rPr>
           <w:rStyle w:val="Ttulo2Car"/>
@@ -17319,6 +18057,7 @@
         <w:t>Trello</w:t>
       </w:r>
       <w:bookmarkEnd w:id="56"/>
+      <w:proofErr w:type="spellEnd"/>
       <w:r>
         <w:rPr>
           <w:lang w:val="es-ES_tradnl"/>
@@ -17326,14 +18065,27 @@
         <w:t xml:space="preserve">: </w:t>
       </w:r>
       <w:r>
-        <w:t>es una herramienta de colaboración que organiza sus proyectos en tableros. De un vistazo, Trello te dice en qué se trabaja, quién está trabajando en qué y dónde está algo en un proceso.</w:t>
+        <w:t xml:space="preserve">es una herramienta de colaboración que organiza sus proyectos en tableros. De un vistazo, </w:t>
+      </w:r>
+      <w:proofErr w:type="spellStart"/>
+      <w:r>
+        <w:t>Trello</w:t>
+      </w:r>
+      <w:proofErr w:type="spellEnd"/>
+      <w:r>
+        <w:t xml:space="preserve"> te dice en qué se trabaja, quién está trabajando en qué y dónde está algo en un proceso.</w:t>
       </w:r>
       <w:r>
         <w:t xml:space="preserve"> </w:t>
       </w:r>
       <w:r>
-        <w:t>Imagine una pizarra blanca, llena de listas de notas adhesivas, con cada nota como una tarea para usted y su equipo. Ahora imagine que cada una de esas notas adhesivas tiene fotos, archivos adjuntos de otras fuentes de datos como BitBucket</w:t>
-      </w:r>
+        <w:t xml:space="preserve">Imagine una pizarra blanca, llena de listas de notas adhesivas, con cada nota como una tarea para usted y su equipo. Ahora imagine que cada una de esas notas adhesivas tiene fotos, archivos adjuntos de otras fuentes de datos como </w:t>
+      </w:r>
+      <w:proofErr w:type="spellStart"/>
+      <w:r>
+        <w:t>BitBucket</w:t>
+      </w:r>
+      <w:proofErr w:type="spellEnd"/>
       <w:r>
         <w:rPr>
           <w:rStyle w:val="Refdenotaalpie"/>
@@ -17341,8 +18093,13 @@
         <w:footnoteReference w:id="11"/>
       </w:r>
       <w:r>
-        <w:t xml:space="preserve"> o Salesforce</w:t>
-      </w:r>
+        <w:t xml:space="preserve"> o </w:t>
+      </w:r>
+      <w:proofErr w:type="spellStart"/>
+      <w:r>
+        <w:t>Salesforce</w:t>
+      </w:r>
+      <w:proofErr w:type="spellEnd"/>
       <w:r>
         <w:rPr>
           <w:rStyle w:val="Refdenotaalpie"/>
@@ -17437,6 +18194,7 @@
         </w:rPr>
       </w:pPr>
       <w:bookmarkStart w:id="58" w:name="_Toc514954447"/>
+      <w:proofErr w:type="spellStart"/>
       <w:r>
         <w:rPr>
           <w:rStyle w:val="Ttulo2Car"/>
@@ -17445,6 +18203,7 @@
         <w:t>Scrum</w:t>
       </w:r>
       <w:bookmarkEnd w:id="58"/>
+      <w:proofErr w:type="spellEnd"/>
       <w:r>
         <w:rPr>
           <w:lang w:val="es-ES_tradnl"/>
@@ -17452,14 +18211,70 @@
         <w:t xml:space="preserve">: </w:t>
       </w:r>
       <w:r>
-        <w:t>es un marco de trabajo de procesos que ha sido usado para gestionar el desarrollo de productos complejos desde principios de los años 90. Scrum no es un proceso o una técnica para construir productos; en lugar de eso, es un marco de trabajo dentro del cual se pueden emplear varias técnicas y procesos. Scrum muestra la eficacia relativa</w:t>
-      </w:r>
-      <w:r>
-        <w:t xml:space="preserve"> de las prácticas de gestión de producto y las prácticas de desarrollo, de modo que podamos mejorar. El marco de trabajo Scrum consiste en los Equipos Scrum, roles, eventos, artefactos y reglas asociadas. Cada componente dentro del marco de trabajo sirve a un propósito específico y es esencial para el </w:t>
+        <w:t xml:space="preserve">es un marco de trabajo de procesos que ha sido usado para gestionar el desarrollo de productos complejos desde principios de los años 90. </w:t>
+      </w:r>
+      <w:proofErr w:type="spellStart"/>
+      <w:r>
+        <w:t>Scrum</w:t>
+      </w:r>
+      <w:proofErr w:type="spellEnd"/>
+      <w:r>
+        <w:t xml:space="preserve"> no es un proceso o una técnica para construir productos; en lugar de eso, es un marco de trabajo dentro del cual se pueden emplear varias técnicas y procesos. </w:t>
+      </w:r>
+      <w:proofErr w:type="spellStart"/>
+      <w:r>
+        <w:t>Scrum</w:t>
+      </w:r>
+      <w:proofErr w:type="spellEnd"/>
+      <w:r>
+        <w:t xml:space="preserve"> muestra la eficacia relativa</w:t>
+      </w:r>
+      <w:r>
+        <w:t xml:space="preserve"> de las prácticas de gestión de producto y las prácticas de desarrollo, de modo que podamos mejorar. El marco de trabajo </w:t>
+      </w:r>
+      <w:proofErr w:type="spellStart"/>
+      <w:r>
+        <w:t>Scrum</w:t>
+      </w:r>
+      <w:proofErr w:type="spellEnd"/>
+      <w:r>
+        <w:t xml:space="preserve"> consiste en los Equipos </w:t>
+      </w:r>
+      <w:proofErr w:type="spellStart"/>
+      <w:r>
+        <w:t>Scrum</w:t>
+      </w:r>
+      <w:proofErr w:type="spellEnd"/>
+      <w:r>
+        <w:t xml:space="preserve">, roles, eventos, artefactos y reglas asociadas. Cada componente dentro del marco de trabajo sirve a un propósito específico y es esencial para el </w:t>
       </w:r>
       <w:r>
         <w:lastRenderedPageBreak/>
-        <w:t xml:space="preserve">éxito de Scrum y para su uso. Scrum se basa en la teoría de control de procesos empírica o empirismo. El empirismo asegura que el conocimiento procede de la experiencia y de tomar decisiones basándose en lo que se conoce. Scrum emplea un enfoque iterativo e incremental para optimizar la predictibilidad y el control del riesgo </w:t>
+        <w:t xml:space="preserve">éxito de </w:t>
+      </w:r>
+      <w:proofErr w:type="spellStart"/>
+      <w:r>
+        <w:t>Scrum</w:t>
+      </w:r>
+      <w:proofErr w:type="spellEnd"/>
+      <w:r>
+        <w:t xml:space="preserve"> y para su uso. </w:t>
+      </w:r>
+      <w:proofErr w:type="spellStart"/>
+      <w:r>
+        <w:t>Scrum</w:t>
+      </w:r>
+      <w:proofErr w:type="spellEnd"/>
+      <w:r>
+        <w:t xml:space="preserve"> se basa en la teoría de control de procesos empírica o empirismo. El empirismo asegura que el conocimiento procede de la experiencia y de tomar decisiones basándose en lo que se conoce. </w:t>
+      </w:r>
+      <w:proofErr w:type="spellStart"/>
+      <w:r>
+        <w:t>Scrum</w:t>
+      </w:r>
+      <w:proofErr w:type="spellEnd"/>
+      <w:r>
+        <w:t xml:space="preserve"> emplea un enfoque iterativo e incremental para optimizar la predictibilidad y el control del riesgo </w:t>
       </w:r>
       <w:sdt>
         <w:sdtPr>
@@ -17515,12 +18330,21 @@
         </w:rPr>
       </w:pPr>
       <w:bookmarkStart w:id="59" w:name="_Toc514954448"/>
+      <w:proofErr w:type="spellStart"/>
       <w:r>
         <w:rPr>
           <w:rStyle w:val="Ttulo2Car"/>
           <w:lang w:val="es-ES"/>
         </w:rPr>
-        <w:t>Kanban:</w:t>
+        <w:t>Kanban</w:t>
+      </w:r>
+      <w:proofErr w:type="spellEnd"/>
+      <w:r>
+        <w:rPr>
+          <w:rStyle w:val="Ttulo2Car"/>
+          <w:lang w:val="es-ES"/>
+        </w:rPr>
+        <w:t>:</w:t>
       </w:r>
       <w:bookmarkEnd w:id="59"/>
       <w:r>
@@ -17530,7 +18354,63 @@
         <w:t xml:space="preserve"> </w:t>
       </w:r>
       <w:r>
-        <w:t xml:space="preserve">es un método para definir, gestionar y mejorar servicios que entregan trabajo del conocimiento, tales como servicios profesionales, trabajos o actividades en las que interviene la creatividad y el diseño tanto de productos de software como físicos. El método Kanban se basa en hacer visible lo que de otro modo es trabajo del conocimiento intangible, para asegurar que el servicio funciona con la cantidad de trabajo correcta — trabajo que es requerido y necesitado por el cliente y que el servicio tiene la capacidad de entregar. Para realizar esto, utilizamos un sistema kanban — un sistema de flujo de entrega que limita la cantidad de trabajo en progreso (WiP, del inglés Work In Progress) utilizando señales visuales. El mecanismo de señalización, a veces referido como kanbans1 , se muestra en tableros kanban y representa los límites del trabajo en progreso, los cuales previenen cuanto de más o de menos trabajo entra en el sistema, de este modo mejora el flujo de valor a los clientes. Las políticas para limitar el WiP crean un sistema de arrastre: el trabajo es “arrastrado” al sistema cuando otro de los trabajos es completado y queda capacidad disponible, en lugar de “empujar” estos trabajos al sistema cuando hay nuevo trabajo demandado </w:t>
+        <w:t xml:space="preserve">es un método para definir, gestionar y mejorar servicios que entregan trabajo del conocimiento, tales como servicios profesionales, trabajos o actividades en las que interviene la creatividad y el diseño tanto de productos de software como físicos. El método </w:t>
+      </w:r>
+      <w:proofErr w:type="spellStart"/>
+      <w:r>
+        <w:t>Kanban</w:t>
+      </w:r>
+      <w:proofErr w:type="spellEnd"/>
+      <w:r>
+        <w:t xml:space="preserve"> se basa en hacer visible lo que de otro modo es trabajo del conocimiento intangible, para asegurar que el servicio funciona con la cantidad de trabajo correcta — trabajo que es requerido y necesitado por el cliente y que el servicio tiene la capacidad de entregar. Para realizar esto, utilizamos un sistema </w:t>
+      </w:r>
+      <w:proofErr w:type="spellStart"/>
+      <w:r>
+        <w:t>kanban</w:t>
+      </w:r>
+      <w:proofErr w:type="spellEnd"/>
+      <w:r>
+        <w:t xml:space="preserve"> — un sistema de flujo de entrega que limita la cantidad de trabajo en progreso (</w:t>
+      </w:r>
+      <w:proofErr w:type="spellStart"/>
+      <w:r>
+        <w:t>WiP</w:t>
+      </w:r>
+      <w:proofErr w:type="spellEnd"/>
+      <w:r>
+        <w:t xml:space="preserve">, del inglés </w:t>
+      </w:r>
+      <w:proofErr w:type="spellStart"/>
+      <w:r>
+        <w:t>Work</w:t>
+      </w:r>
+      <w:proofErr w:type="spellEnd"/>
+      <w:r>
+        <w:t xml:space="preserve"> In </w:t>
+      </w:r>
+      <w:proofErr w:type="spellStart"/>
+      <w:r>
+        <w:t>Progress</w:t>
+      </w:r>
+      <w:proofErr w:type="spellEnd"/>
+      <w:r>
+        <w:t xml:space="preserve">) utilizando señales visuales. El mecanismo de señalización, a veces referido como kanbans1 , se muestra en tableros </w:t>
+      </w:r>
+      <w:proofErr w:type="spellStart"/>
+      <w:r>
+        <w:t>kanban</w:t>
+      </w:r>
+      <w:proofErr w:type="spellEnd"/>
+      <w:r>
+        <w:t xml:space="preserve"> y representa los límites del trabajo en progreso, los cuales previenen cuanto de más o de menos trabajo entra en el sistema, de este modo mejora el flujo de valor a los clientes. Las políticas para limitar el </w:t>
+      </w:r>
+      <w:proofErr w:type="spellStart"/>
+      <w:r>
+        <w:t>WiP</w:t>
+      </w:r>
+      <w:proofErr w:type="spellEnd"/>
+      <w:r>
+        <w:t xml:space="preserve"> crean un sistema de arrastre: el trabajo es “arrastrado” al sistema cuando otro de los trabajos es completado y queda capacidad disponible, en lugar de “empujar” estos trabajos al sistema cuando hay nuevo trabajo demandado </w:t>
       </w:r>
       <w:sdt>
         <w:sdtPr>
@@ -18070,13 +18950,27 @@
         <w:rPr>
           <w:lang w:val="es-PY"/>
         </w:rPr>
-        <w:t>todología ágil Kan</w:t>
-      </w:r>
-      <w:r>
-        <w:rPr>
-          <w:lang w:val="es-PY"/>
-        </w:rPr>
-        <w:t>ban para ir viendo los avances y estados de cada proceso</w:t>
+        <w:t xml:space="preserve">todología ágil </w:t>
+      </w:r>
+      <w:proofErr w:type="spellStart"/>
+      <w:r>
+        <w:rPr>
+          <w:lang w:val="es-PY"/>
+        </w:rPr>
+        <w:t>Kan</w:t>
+      </w:r>
+      <w:r>
+        <w:rPr>
+          <w:lang w:val="es-PY"/>
+        </w:rPr>
+        <w:t>ban</w:t>
+      </w:r>
+      <w:proofErr w:type="spellEnd"/>
+      <w:r>
+        <w:rPr>
+          <w:lang w:val="es-PY"/>
+        </w:rPr>
+        <w:t xml:space="preserve"> para ir viendo los avances y estados de cada proceso</w:t>
       </w:r>
       <w:r>
         <w:rPr>
@@ -18088,7 +18982,21 @@
         <w:rPr>
           <w:lang w:val="es-PY"/>
         </w:rPr>
-        <w:t xml:space="preserve"> de Scrum </w:t>
+        <w:t xml:space="preserve"> de </w:t>
+      </w:r>
+      <w:proofErr w:type="spellStart"/>
+      <w:r>
+        <w:rPr>
+          <w:lang w:val="es-PY"/>
+        </w:rPr>
+        <w:t>Scrum</w:t>
+      </w:r>
+      <w:proofErr w:type="spellEnd"/>
+      <w:r>
+        <w:rPr>
+          <w:lang w:val="es-PY"/>
+        </w:rPr>
+        <w:t xml:space="preserve"> </w:t>
       </w:r>
       <w:r>
         <w:rPr>
@@ -18473,13 +19381,39 @@
         <w:jc w:val="both"/>
       </w:pPr>
       <w:r>
-        <w:t xml:space="preserve">En el siguiente apartado se menciona los resultados sobre los </w:t>
-      </w:r>
-      <w:r>
-        <w:t xml:space="preserve">materiales que se fueron obteniendo </w:t>
-      </w:r>
-      <w:r>
-        <w:t xml:space="preserve">en el trascurso de la investigación </w:t>
+        <w:t xml:space="preserve">En el siguiente apartado se menciona los resultados </w:t>
+      </w:r>
+      <w:r>
+        <w:t xml:space="preserve">que </w:t>
+      </w:r>
+      <w:r>
+        <w:t xml:space="preserve">fueron </w:t>
+      </w:r>
+      <w:r>
+        <w:t>obteniendo</w:t>
+      </w:r>
+      <w:r>
+        <w:t xml:space="preserve"> </w:t>
+      </w:r>
+      <w:r>
+        <w:t>en el trascurso de la investi</w:t>
+      </w:r>
+      <w:r>
+        <w:t xml:space="preserve">gación y la elaboración de la aplicación web. A través de las visitas que se realizaron se observaron la situación actual y las condiciones en que se encuentra tanto a nivel de </w:t>
+      </w:r>
+      <w:r>
+        <w:t xml:space="preserve">infraestructura y de las condiciones de salud de los animales se encuentran en buenas condiciones; y que a simple vista podría ser constatado.  </w:t>
+      </w:r>
+    </w:p>
+    <w:p>
+      <w:pPr>
+        <w:autoSpaceDE w:val="0"/>
+        <w:autoSpaceDN w:val="0"/>
+        <w:adjustRightInd w:val="0"/>
+        <w:jc w:val="both"/>
+      </w:pPr>
+      <w:r>
+        <w:t xml:space="preserve">Los materiales que pudo obtenerse fueron diversos desde </w:t>
       </w:r>
     </w:p>
     <w:p>
@@ -18666,20 +19600,7 @@
           <w:u w:val="none"/>
           <w:lang w:eastAsia="en-US"/>
         </w:rPr>
-        <w:t>Los insumos veterinarios correspondientes par</w:t>
-      </w:r>
-      <w:bookmarkStart w:id="77" w:name="_GoBack"/>
-      <w:bookmarkEnd w:id="77"/>
-      <w:r>
-        <w:rPr>
-          <w:rStyle w:val="Hipervnculo"/>
-          <w:rFonts w:ascii="Times" w:hAnsi="Times"/>
-          <w:color w:val="auto"/>
-          <w:szCs w:val="20"/>
-          <w:u w:val="none"/>
-          <w:lang w:eastAsia="en-US"/>
-        </w:rPr>
-        <w:t>a la atención adecuada de casos que lo ameriten (Vacunas, antibióticos, antimicóticos, antiparasitarios, desinfectantes, anestésicos, suplementos vitamínicos y minerales, instrumentales básicos).</w:t>
+        <w:t>Los insumos veterinarios correspondientes para la atención adecuada de casos que lo ameriten (Vacunas, antibióticos, antimicóticos, antiparasitarios, desinfectantes, anestésicos, suplementos vitamínicos y minerales, instrumentales básicos).</w:t>
       </w:r>
     </w:p>
     <w:p>
@@ -18713,7 +19634,19 @@
           <w:u w:val="none"/>
           <w:lang w:eastAsia="en-US"/>
         </w:rPr>
-        <w:t>Calendario de sanitación, a fin de prevenir y tratar adecuadamente todo tipo de afecciones que pueden presentar los animales.</w:t>
+        <w:t xml:space="preserve">Calendario de sanitación, a fin de prevenir y tratar adecuadamente todo tipo de </w:t>
+      </w:r>
+      <w:r>
+        <w:rPr>
+          <w:rStyle w:val="Hipervnculo"/>
+          <w:rFonts w:ascii="Times" w:hAnsi="Times"/>
+          <w:color w:val="auto"/>
+          <w:szCs w:val="20"/>
+          <w:u w:val="none"/>
+          <w:lang w:eastAsia="en-US"/>
+        </w:rPr>
+        <w:lastRenderedPageBreak/>
+        <w:t>afecciones que pueden presentar los animales.</w:t>
       </w:r>
     </w:p>
     <w:p>
@@ -18754,16 +19687,7 @@
           <w:color w:val="auto"/>
           <w:u w:val="none"/>
         </w:rPr>
-        <w:t xml:space="preserve">Los animales en cautiverio son resistentes a las enfermedades si han pasado un periodo de cuarentena y desparasitación, se alimentan adecuadamente, se extreman las medidas higiénicas de </w:t>
-      </w:r>
-      <w:r>
-        <w:rPr>
-          <w:rStyle w:val="Hipervnculo"/>
-          <w:color w:val="auto"/>
-          <w:u w:val="none"/>
-        </w:rPr>
-        <w:lastRenderedPageBreak/>
-        <w:t>su hábitat y un control eficiente de los factores climáticos requeridos para cada una de las especies habitantes del zoológico (Luz, temperatura, humedad, vientos).</w:t>
+        <w:t>Los animales en cautiverio son resistentes a las enfermedades si han pasado un periodo de cuarentena y desparasitación, se alimentan adecuadamente, se extreman las medidas higiénicas de su hábitat y un control eficiente de los factores climáticos requeridos para cada una de las especies habitantes del zoológico (Luz, temperatura, humedad, vientos).</w:t>
       </w:r>
     </w:p>
     <w:p>
@@ -18857,7 +19781,23 @@
         <w:jc w:val="both"/>
       </w:pPr>
       <w:r>
-        <w:t>Hongos, Clamidiosis, Salmonelosis, Colibacilosis, tuberculosis aviar, Ciptosporidiosis,</w:t>
+        <w:t xml:space="preserve">Hongos, </w:t>
+      </w:r>
+      <w:proofErr w:type="spellStart"/>
+      <w:r>
+        <w:t>Clamidiosis</w:t>
+      </w:r>
+      <w:proofErr w:type="spellEnd"/>
+      <w:r>
+        <w:t xml:space="preserve">, Salmonelosis, Colibacilosis, tuberculosis aviar, </w:t>
+      </w:r>
+      <w:proofErr w:type="spellStart"/>
+      <w:r>
+        <w:t>Ciptosporidiosis</w:t>
+      </w:r>
+      <w:proofErr w:type="spellEnd"/>
+      <w:r>
+        <w:t>,</w:t>
       </w:r>
     </w:p>
     <w:p>
@@ -18925,7 +19865,15 @@
         <w:jc w:val="both"/>
       </w:pPr>
       <w:r>
-        <w:t>Infección bucal, Retención de huevos, Insuficiencia renal, edemas o hinchazones, scud (Extrañas heridas en el plastrón de las tortugas)</w:t>
+        <w:t xml:space="preserve">Infección bucal, Retención de huevos, Insuficiencia renal, edemas o hinchazones, </w:t>
+      </w:r>
+      <w:proofErr w:type="spellStart"/>
+      <w:r>
+        <w:t>scud</w:t>
+      </w:r>
+      <w:proofErr w:type="spellEnd"/>
+      <w:r>
+        <w:t xml:space="preserve"> (Extrañas heridas en el plastrón de las tortugas)</w:t>
       </w:r>
     </w:p>
     <w:p>
@@ -18993,6 +19941,7 @@
         <w:rPr>
           <w:lang w:val="es-PY"/>
         </w:rPr>
+        <w:lastRenderedPageBreak/>
         <w:t xml:space="preserve">Herramienta utilizada para el desarrollo de la aplicación </w:t>
       </w:r>
     </w:p>
@@ -19033,111 +19982,902 @@
         <w:rPr>
           <w:lang w:val="es-PY"/>
         </w:rPr>
-        <w:t xml:space="preserve"> de una aplicación web es posible utilizar diversos lenguajes de programación que ayuden a realizar las funciones necesarias para resolver una situación </w:t>
-      </w:r>
+        <w:t xml:space="preserve"> de una aplicación web es posible utilizar diversos lenguajes de programación que ayuden a realizar las funciones necesarias para resolver una situación determinada dentro de nuestro software.  Para esta aplicación se optó </w:t>
+      </w:r>
+      <w:r>
+        <w:rPr>
+          <w:lang w:val="es-PY"/>
+        </w:rPr>
+        <w:t xml:space="preserve">por </w:t>
+      </w:r>
+      <w:r>
+        <w:rPr>
+          <w:lang w:val="es-PY"/>
+        </w:rPr>
+        <w:t xml:space="preserve">utilizar el lenguaje de </w:t>
+      </w:r>
+      <w:r>
+        <w:rPr>
+          <w:lang w:val="es-PY"/>
+        </w:rPr>
+        <w:t>progr</w:t>
+      </w:r>
+      <w:r>
+        <w:rPr>
+          <w:lang w:val="es-PY"/>
+        </w:rPr>
+        <w:t xml:space="preserve">amación </w:t>
+      </w:r>
+      <w:proofErr w:type="spellStart"/>
+      <w:r>
+        <w:rPr>
+          <w:lang w:val="es-PY"/>
+        </w:rPr>
+        <w:t>ruby</w:t>
+      </w:r>
+      <w:proofErr w:type="spellEnd"/>
+      <w:r>
+        <w:rPr>
+          <w:lang w:val="es-PY"/>
+        </w:rPr>
+        <w:t xml:space="preserve"> </w:t>
+      </w:r>
+      <w:r>
+        <w:rPr>
+          <w:lang w:val="es-PY"/>
+        </w:rPr>
+        <w:t>apoyado d</w:t>
+      </w:r>
+      <w:r>
+        <w:rPr>
+          <w:lang w:val="es-PY"/>
+        </w:rPr>
+        <w:t xml:space="preserve">el </w:t>
+      </w:r>
+      <w:proofErr w:type="spellStart"/>
+      <w:r>
+        <w:rPr>
+          <w:lang w:val="es-PY"/>
+        </w:rPr>
+        <w:t>framework</w:t>
+      </w:r>
+      <w:proofErr w:type="spellEnd"/>
+      <w:r>
+        <w:rPr>
+          <w:lang w:val="es-PY"/>
+        </w:rPr>
+        <w:t xml:space="preserve"> </w:t>
+      </w:r>
+      <w:r>
+        <w:rPr>
+          <w:lang w:val="es-PY"/>
+        </w:rPr>
+        <w:t xml:space="preserve">de desarrollo web </w:t>
+      </w:r>
+      <w:proofErr w:type="gramStart"/>
+      <w:r>
+        <w:rPr>
+          <w:b/>
+          <w:lang w:val="es-PY"/>
+        </w:rPr>
+        <w:t xml:space="preserve">Ruby  </w:t>
+      </w:r>
+      <w:proofErr w:type="spellStart"/>
+      <w:r>
+        <w:rPr>
+          <w:b/>
+          <w:lang w:val="es-PY"/>
+        </w:rPr>
+        <w:t>on</w:t>
+      </w:r>
+      <w:proofErr w:type="spellEnd"/>
+      <w:proofErr w:type="gramEnd"/>
+      <w:r>
+        <w:rPr>
+          <w:b/>
+          <w:lang w:val="es-PY"/>
+        </w:rPr>
+        <w:t xml:space="preserve"> </w:t>
+      </w:r>
+      <w:proofErr w:type="spellStart"/>
+      <w:r>
+        <w:rPr>
+          <w:b/>
+          <w:lang w:val="es-PY"/>
+        </w:rPr>
+        <w:t>Rails</w:t>
+      </w:r>
+      <w:proofErr w:type="spellEnd"/>
+      <w:r>
+        <w:rPr>
+          <w:lang w:val="es-PY"/>
+        </w:rPr>
+        <w:t xml:space="preserve"> desarrollado por </w:t>
+      </w:r>
+      <w:r>
+        <w:rPr>
+          <w:lang w:val="es-PY"/>
+        </w:rPr>
+        <w:t xml:space="preserve">David </w:t>
+      </w:r>
+      <w:proofErr w:type="spellStart"/>
+      <w:r>
+        <w:rPr>
+          <w:lang w:val="es-PY"/>
+        </w:rPr>
+        <w:t>Heinemeier</w:t>
+      </w:r>
+      <w:proofErr w:type="spellEnd"/>
+      <w:r>
+        <w:rPr>
+          <w:lang w:val="es-PY"/>
+        </w:rPr>
+        <w:t xml:space="preserve"> </w:t>
+      </w:r>
+      <w:proofErr w:type="spellStart"/>
+      <w:r>
+        <w:rPr>
+          <w:lang w:val="es-PY"/>
+        </w:rPr>
+        <w:t>Hansson</w:t>
+      </w:r>
+      <w:proofErr w:type="spellEnd"/>
+      <w:r>
+        <w:rPr>
+          <w:lang w:val="es-PY"/>
+        </w:rPr>
+        <w:t xml:space="preserve">. </w:t>
+      </w:r>
+      <w:r>
+        <w:rPr>
+          <w:lang w:val="es-PY"/>
+        </w:rPr>
+        <w:t xml:space="preserve">Al tratarse de un desarrollo web la aplicación será ejecutada a través de los diferentes navegadores web como </w:t>
+      </w:r>
+      <w:proofErr w:type="spellStart"/>
+      <w:r>
+        <w:rPr>
+          <w:lang w:val="es-PY"/>
+        </w:rPr>
+        <w:t>Chrome</w:t>
+      </w:r>
+      <w:proofErr w:type="spellEnd"/>
+      <w:r>
+        <w:rPr>
+          <w:lang w:val="es-PY"/>
+        </w:rPr>
+        <w:t xml:space="preserve">, Mozilla Firefox, </w:t>
+      </w:r>
+      <w:r>
+        <w:rPr>
+          <w:lang w:val="es-PY"/>
+        </w:rPr>
+        <w:t xml:space="preserve">Microsoft  </w:t>
+      </w:r>
+      <w:proofErr w:type="spellStart"/>
+      <w:r>
+        <w:rPr>
+          <w:lang w:val="es-PY"/>
+        </w:rPr>
+        <w:t>Edge</w:t>
+      </w:r>
+      <w:proofErr w:type="spellEnd"/>
+      <w:r>
+        <w:rPr>
+          <w:lang w:val="es-PY"/>
+        </w:rPr>
+        <w:t xml:space="preserve">, </w:t>
+      </w:r>
+      <w:proofErr w:type="spellStart"/>
+      <w:r>
+        <w:rPr>
+          <w:lang w:val="es-PY"/>
+        </w:rPr>
+        <w:t>Safary</w:t>
+      </w:r>
+      <w:proofErr w:type="spellEnd"/>
+      <w:r>
+        <w:rPr>
+          <w:lang w:val="es-PY"/>
+        </w:rPr>
+        <w:t xml:space="preserve"> y otros, y</w:t>
+      </w:r>
+      <w:r>
+        <w:rPr>
+          <w:lang w:val="es-PY"/>
+        </w:rPr>
+        <w:t xml:space="preserve"> además se utiliza lenguajes</w:t>
+      </w:r>
+      <w:r>
+        <w:rPr>
+          <w:lang w:val="es-PY"/>
+        </w:rPr>
+        <w:t xml:space="preserve"> </w:t>
+      </w:r>
+      <w:r>
+        <w:rPr>
+          <w:b/>
+          <w:lang w:val="es-PY"/>
+        </w:rPr>
+        <w:t xml:space="preserve">HTML </w:t>
+      </w:r>
+      <w:r>
+        <w:rPr>
+          <w:lang w:val="es-PY"/>
+        </w:rPr>
+        <w:t>y</w:t>
+      </w:r>
+      <w:r>
+        <w:rPr>
+          <w:b/>
+          <w:lang w:val="es-PY"/>
+        </w:rPr>
+        <w:t xml:space="preserve">  JavaScript</w:t>
+      </w:r>
+      <w:r>
+        <w:rPr>
+          <w:lang w:val="es-PY"/>
+        </w:rPr>
+        <w:t xml:space="preserve"> para complementar </w:t>
+      </w:r>
+      <w:r>
+        <w:rPr>
+          <w:lang w:val="es-PY"/>
+        </w:rPr>
+        <w:t xml:space="preserve">el desarrollo de la </w:t>
+      </w:r>
+      <w:r>
+        <w:rPr>
+          <w:lang w:val="es-PY"/>
+        </w:rPr>
+        <w:t xml:space="preserve"> aplicación  y pu</w:t>
+      </w:r>
+      <w:r>
+        <w:rPr>
+          <w:lang w:val="es-PY"/>
+        </w:rPr>
+        <w:t>eda</w:t>
+      </w:r>
+      <w:r>
+        <w:rPr>
+          <w:lang w:val="es-PY"/>
+        </w:rPr>
+        <w:t xml:space="preserve"> cumplir con</w:t>
+      </w:r>
+      <w:r>
+        <w:rPr>
+          <w:lang w:val="es-PY"/>
+        </w:rPr>
+        <w:t xml:space="preserve"> las exigencias </w:t>
+      </w:r>
+      <w:r>
+        <w:rPr>
+          <w:lang w:val="es-PY"/>
+        </w:rPr>
+        <w:t>e</w:t>
+      </w:r>
+      <w:r>
+        <w:rPr>
+          <w:lang w:val="es-PY"/>
+        </w:rPr>
+        <w:t>n</w:t>
+      </w:r>
+      <w:r>
+        <w:rPr>
+          <w:lang w:val="es-PY"/>
+        </w:rPr>
+        <w:t xml:space="preserve"> un buen desarrollo, todo esto sin dejar de mencionar la utilización de CSS </w:t>
+      </w:r>
+      <w:r>
+        <w:rPr>
+          <w:lang w:val="es-PY"/>
+        </w:rPr>
+        <w:t>y</w:t>
+      </w:r>
+      <w:r>
+        <w:rPr>
+          <w:lang w:val="es-PY"/>
+        </w:rPr>
+        <w:t xml:space="preserve"> </w:t>
+      </w:r>
+      <w:proofErr w:type="spellStart"/>
+      <w:r>
+        <w:rPr>
+          <w:lang w:val="es-PY"/>
+        </w:rPr>
+        <w:t>Bootstrap</w:t>
+      </w:r>
+      <w:proofErr w:type="spellEnd"/>
+      <w:r>
+        <w:rPr>
+          <w:lang w:val="es-PY"/>
+        </w:rPr>
+        <w:t xml:space="preserve"> </w:t>
+      </w:r>
+      <w:r>
+        <w:rPr>
+          <w:lang w:val="es-PY"/>
+        </w:rPr>
+        <w:t xml:space="preserve"> </w:t>
+      </w:r>
+      <w:r>
+        <w:rPr>
+          <w:lang w:val="es-PY"/>
+        </w:rPr>
+        <w:t>para una buena</w:t>
+      </w:r>
+      <w:r>
+        <w:rPr>
+          <w:lang w:val="es-PY"/>
+        </w:rPr>
+        <w:t xml:space="preserve"> estilización</w:t>
+      </w:r>
+      <w:r>
+        <w:rPr>
+          <w:lang w:val="es-PY"/>
+        </w:rPr>
+        <w:t xml:space="preserve"> diseño</w:t>
+      </w:r>
+      <w:r>
+        <w:rPr>
+          <w:lang w:val="es-PY"/>
+        </w:rPr>
+        <w:t xml:space="preserve">-responsivo </w:t>
+      </w:r>
+      <w:r>
+        <w:rPr>
+          <w:lang w:val="es-PY"/>
+        </w:rPr>
+        <w:t>de nuestra aplicación web</w:t>
+      </w:r>
+      <w:r>
+        <w:rPr>
+          <w:lang w:val="es-PY"/>
+        </w:rPr>
+        <w:t xml:space="preserve"> que </w:t>
+      </w:r>
+      <w:r>
+        <w:rPr>
+          <w:lang w:val="es-PY"/>
+        </w:rPr>
+        <w:t>está</w:t>
+      </w:r>
+      <w:r>
+        <w:rPr>
+          <w:lang w:val="es-PY"/>
+        </w:rPr>
+        <w:t xml:space="preserve"> pensado poder utilizarse en </w:t>
+      </w:r>
+      <w:r>
+        <w:rPr>
+          <w:lang w:val="es-PY"/>
+        </w:rPr>
+        <w:t>dispositivos</w:t>
+      </w:r>
+      <w:r>
+        <w:rPr>
+          <w:lang w:val="es-PY"/>
+        </w:rPr>
+        <w:t xml:space="preserve"> móviles</w:t>
+      </w:r>
+      <w:r>
+        <w:rPr>
+          <w:lang w:val="es-PY"/>
+        </w:rPr>
+        <w:t>,</w:t>
+      </w:r>
+      <w:r>
+        <w:rPr>
+          <w:lang w:val="es-PY"/>
+        </w:rPr>
+        <w:t xml:space="preserve"> siendo</w:t>
+      </w:r>
+      <w:r>
+        <w:rPr>
+          <w:lang w:val="es-PY"/>
+        </w:rPr>
+        <w:t xml:space="preserve"> esta última característica </w:t>
+      </w:r>
+      <w:r>
+        <w:rPr>
+          <w:lang w:val="es-PY"/>
+        </w:rPr>
+        <w:t xml:space="preserve">de diseño </w:t>
+      </w:r>
+      <w:r>
+        <w:rPr>
+          <w:lang w:val="es-PY"/>
+        </w:rPr>
+        <w:t xml:space="preserve">de suma importancia para que pueda ser utilizado de manera </w:t>
+      </w:r>
+      <w:r>
+        <w:rPr>
+          <w:lang w:val="es-PY"/>
+        </w:rPr>
+        <w:t>más</w:t>
+      </w:r>
+      <w:r>
+        <w:rPr>
+          <w:lang w:val="es-PY"/>
+        </w:rPr>
+        <w:t xml:space="preserve"> cómoda por el </w:t>
+      </w:r>
+      <w:r>
+        <w:rPr>
+          <w:lang w:val="es-PY"/>
+        </w:rPr>
+        <w:t>usuario</w:t>
+      </w:r>
+      <w:r>
+        <w:rPr>
+          <w:lang w:val="es-PY"/>
+        </w:rPr>
+        <w:t xml:space="preserve">. </w:t>
+      </w:r>
+    </w:p>
+    <w:p>
+      <w:pPr>
+        <w:jc w:val="both"/>
+        <w:rPr>
+          <w:lang w:val="es-PY"/>
+        </w:rPr>
+      </w:pPr>
+    </w:p>
+    <w:p>
+      <w:pPr>
+        <w:jc w:val="both"/>
+        <w:rPr>
+          <w:lang w:val="es-PY"/>
+        </w:rPr>
+      </w:pPr>
+      <w:r>
+        <w:rPr>
+          <w:lang w:val="es-PY"/>
+        </w:rPr>
+        <w:t xml:space="preserve">  </w:t>
+      </w:r>
+      <w:r>
+        <w:rPr>
+          <w:lang w:val="es-PY"/>
+        </w:rPr>
+        <w:t>Como editor se optó por util</w:t>
+      </w:r>
+      <w:r>
+        <w:rPr>
+          <w:lang w:val="es-PY"/>
+        </w:rPr>
+        <w:t xml:space="preserve">izar </w:t>
+      </w:r>
+      <w:r>
+        <w:rPr>
+          <w:b/>
+          <w:lang w:val="es-PY"/>
+        </w:rPr>
+        <w:t>Sublime Text,</w:t>
+      </w:r>
+      <w:r>
+        <w:rPr>
+          <w:lang w:val="es-PY"/>
+        </w:rPr>
+        <w:t xml:space="preserve"> </w:t>
+      </w:r>
+      <w:r>
+        <w:rPr>
+          <w:lang w:val="es-PY"/>
+        </w:rPr>
+        <w:t xml:space="preserve">por su facilidad de uso y contar con experiencia previa en otros proyectos de desarrollo. </w:t>
+      </w:r>
+    </w:p>
+    <w:p>
+      <w:pPr>
+        <w:jc w:val="both"/>
+        <w:rPr>
+          <w:lang w:val="es-PY"/>
+        </w:rPr>
+      </w:pPr>
+    </w:p>
+    <w:p>
+      <w:pPr>
+        <w:jc w:val="both"/>
+        <w:rPr>
+          <w:lang w:val="es-PY"/>
+        </w:rPr>
+      </w:pPr>
+      <w:r>
+        <w:rPr>
+          <w:lang w:val="es-PY"/>
+        </w:rPr>
+        <w:t xml:space="preserve">Como gestor de base de datos se optó por utilizar </w:t>
+      </w:r>
+      <w:proofErr w:type="spellStart"/>
+      <w:r>
+        <w:rPr>
+          <w:b/>
+          <w:lang w:val="es-PY"/>
+        </w:rPr>
+        <w:t>Postgre</w:t>
+      </w:r>
+      <w:r>
+        <w:rPr>
+          <w:b/>
+          <w:lang w:val="es-PY"/>
+        </w:rPr>
+        <w:t>SQL</w:t>
+      </w:r>
+      <w:proofErr w:type="spellEnd"/>
+      <w:r>
+        <w:rPr>
+          <w:lang w:val="es-PY"/>
+        </w:rPr>
+        <w:t>, descartando el gesto</w:t>
+      </w:r>
+      <w:r>
+        <w:rPr>
+          <w:lang w:val="es-PY"/>
+        </w:rPr>
+        <w:t xml:space="preserve">r por defecto de Ruby </w:t>
+      </w:r>
+      <w:proofErr w:type="spellStart"/>
+      <w:r>
+        <w:rPr>
+          <w:lang w:val="es-PY"/>
+        </w:rPr>
+        <w:t>on</w:t>
+      </w:r>
+      <w:proofErr w:type="spellEnd"/>
+      <w:r>
+        <w:rPr>
+          <w:lang w:val="es-PY"/>
+        </w:rPr>
+        <w:t xml:space="preserve"> </w:t>
+      </w:r>
+      <w:proofErr w:type="spellStart"/>
+      <w:r>
+        <w:rPr>
+          <w:lang w:val="es-PY"/>
+        </w:rPr>
+        <w:t>Rails</w:t>
+      </w:r>
+      <w:proofErr w:type="spellEnd"/>
+      <w:r>
+        <w:rPr>
+          <w:lang w:val="es-PY"/>
+        </w:rPr>
+        <w:t xml:space="preserve"> </w:t>
+      </w:r>
+      <w:proofErr w:type="spellStart"/>
+      <w:r>
+        <w:rPr>
+          <w:lang w:val="es-PY"/>
+        </w:rPr>
+        <w:t>SQLite</w:t>
+      </w:r>
+      <w:proofErr w:type="spellEnd"/>
+      <w:r>
+        <w:rPr>
+          <w:lang w:val="es-PY"/>
+        </w:rPr>
+        <w:t xml:space="preserve"> por razones de incompatibilidad </w:t>
+      </w:r>
+      <w:r>
+        <w:rPr>
+          <w:lang w:val="es-PY"/>
+        </w:rPr>
+        <w:t>en</w:t>
+      </w:r>
+      <w:r>
+        <w:rPr>
+          <w:lang w:val="es-PY"/>
+        </w:rPr>
+        <w:t xml:space="preserve"> el servi</w:t>
+      </w:r>
+      <w:r>
+        <w:rPr>
+          <w:lang w:val="es-PY"/>
+        </w:rPr>
+        <w:t xml:space="preserve">cio provisto por </w:t>
+      </w:r>
+      <w:proofErr w:type="spellStart"/>
+      <w:r>
+        <w:rPr>
+          <w:lang w:val="es-PY"/>
+        </w:rPr>
+        <w:t>Heroku</w:t>
+      </w:r>
+      <w:proofErr w:type="spellEnd"/>
+      <w:r>
+        <w:rPr>
+          <w:lang w:val="es-PY"/>
+        </w:rPr>
+        <w:t xml:space="preserve"> </w:t>
+      </w:r>
+      <w:r>
+        <w:rPr>
+          <w:lang w:val="es-PY"/>
+        </w:rPr>
+        <w:t xml:space="preserve">donde toda su gestión de </w:t>
+      </w:r>
+      <w:r>
+        <w:rPr>
+          <w:lang w:val="es-PY"/>
+        </w:rPr>
+        <w:t>base de datos</w:t>
+      </w:r>
+      <w:r>
+        <w:rPr>
+          <w:lang w:val="es-PY"/>
+        </w:rPr>
+        <w:t xml:space="preserve"> se basa</w:t>
+      </w:r>
+      <w:r>
+        <w:rPr>
+          <w:lang w:val="es-PY"/>
+        </w:rPr>
+        <w:t xml:space="preserve"> en </w:t>
+      </w:r>
+      <w:proofErr w:type="spellStart"/>
+      <w:r>
+        <w:rPr>
+          <w:lang w:val="es-PY"/>
+        </w:rPr>
+        <w:t>Postgres</w:t>
+      </w:r>
+      <w:proofErr w:type="spellEnd"/>
+      <w:r>
+        <w:rPr>
+          <w:lang w:val="es-PY"/>
+        </w:rPr>
+        <w:t>.</w:t>
+      </w:r>
+    </w:p>
+    <w:p>
+      <w:pPr>
+        <w:jc w:val="both"/>
+        <w:rPr>
+          <w:lang w:val="es-PY"/>
+        </w:rPr>
+      </w:pPr>
+    </w:p>
+    <w:p>
+      <w:pPr>
+        <w:jc w:val="both"/>
+        <w:rPr>
+          <w:lang w:val="es-PY"/>
+        </w:rPr>
+      </w:pPr>
       <w:r>
         <w:rPr>
           <w:lang w:val="es-PY"/>
         </w:rPr>
         <w:lastRenderedPageBreak/>
-        <w:t xml:space="preserve">determinada dentro de nuestro software.  Para esta aplicación se optó </w:t>
-      </w:r>
-      <w:r>
-        <w:rPr>
-          <w:lang w:val="es-PY"/>
-        </w:rPr>
-        <w:t xml:space="preserve">por </w:t>
-      </w:r>
-      <w:r>
-        <w:rPr>
-          <w:lang w:val="es-PY"/>
-        </w:rPr>
-        <w:t xml:space="preserve">utilizar el lenguaje de </w:t>
-      </w:r>
-      <w:r>
-        <w:rPr>
-          <w:lang w:val="es-PY"/>
-        </w:rPr>
-        <w:t>progr</w:t>
-      </w:r>
-      <w:r>
-        <w:rPr>
-          <w:lang w:val="es-PY"/>
-        </w:rPr>
-        <w:t xml:space="preserve">amación </w:t>
-      </w:r>
-      <w:r>
-        <w:rPr>
-          <w:lang w:val="es-PY"/>
-        </w:rPr>
-        <w:t xml:space="preserve">ruby </w:t>
-      </w:r>
-      <w:r>
-        <w:rPr>
-          <w:lang w:val="es-PY"/>
-        </w:rPr>
-        <w:t>apoyado d</w:t>
-      </w:r>
-      <w:r>
-        <w:rPr>
-          <w:lang w:val="es-PY"/>
-        </w:rPr>
-        <w:t xml:space="preserve">el framework </w:t>
-      </w:r>
-      <w:r>
-        <w:rPr>
-          <w:lang w:val="es-PY"/>
-        </w:rPr>
-        <w:t xml:space="preserve">de desarrollo web </w:t>
-      </w:r>
+        <w:t xml:space="preserve">Para guardar el código fuente de la aplicación se utilizó </w:t>
+      </w:r>
+      <w:r>
+        <w:rPr>
+          <w:lang w:val="es-PY"/>
+        </w:rPr>
+        <w:t>plataforma de desarrollo colaborativo</w:t>
+      </w:r>
+      <w:r>
+        <w:rPr>
+          <w:lang w:val="es-PY"/>
+        </w:rPr>
+        <w:t xml:space="preserve"> </w:t>
+      </w:r>
+      <w:proofErr w:type="spellStart"/>
+      <w:r>
+        <w:rPr>
+          <w:lang w:val="es-PY"/>
+        </w:rPr>
+        <w:t>GitHub</w:t>
+      </w:r>
+      <w:proofErr w:type="spellEnd"/>
+      <w:r>
+        <w:rPr>
+          <w:lang w:val="es-PY"/>
+        </w:rPr>
+        <w:t xml:space="preserve">, se optó </w:t>
+      </w:r>
+      <w:r>
+        <w:rPr>
+          <w:lang w:val="es-PY"/>
+        </w:rPr>
+        <w:t>por esta herramienta</w:t>
+      </w:r>
+      <w:r>
+        <w:rPr>
+          <w:lang w:val="es-PY"/>
+        </w:rPr>
+        <w:t xml:space="preserve"> por </w:t>
+      </w:r>
+      <w:r>
+        <w:rPr>
+          <w:lang w:val="es-PY"/>
+        </w:rPr>
+        <w:t xml:space="preserve">la ventaja que ofrece de </w:t>
+      </w:r>
+      <w:r>
+        <w:rPr>
+          <w:lang w:val="es-PY"/>
+        </w:rPr>
+        <w:t xml:space="preserve">poder alojar el proyecto en forma gratuita, </w:t>
+      </w:r>
+      <w:r>
+        <w:rPr>
+          <w:lang w:val="es-PY"/>
+        </w:rPr>
+        <w:t>además de contar con</w:t>
+      </w:r>
+      <w:r>
+        <w:rPr>
+          <w:lang w:val="es-PY"/>
+        </w:rPr>
+        <w:t xml:space="preserve"> experiencia </w:t>
+      </w:r>
+      <w:r>
+        <w:rPr>
+          <w:lang w:val="es-PY"/>
+        </w:rPr>
+        <w:t xml:space="preserve">en el uso con </w:t>
+      </w:r>
+      <w:r>
+        <w:rPr>
+          <w:lang w:val="es-PY"/>
+        </w:rPr>
+        <w:t>otros proyectos.</w:t>
+      </w:r>
+      <w:r>
+        <w:rPr>
+          <w:lang w:val="es-PY"/>
+        </w:rPr>
+        <w:t xml:space="preserve"> Como </w:t>
+      </w:r>
+      <w:proofErr w:type="spellStart"/>
+      <w:r>
+        <w:rPr>
+          <w:lang w:val="es-PY"/>
+        </w:rPr>
+        <w:t>versionador</w:t>
+      </w:r>
+      <w:proofErr w:type="spellEnd"/>
+      <w:r>
+        <w:rPr>
+          <w:lang w:val="es-PY"/>
+        </w:rPr>
+        <w:t xml:space="preserve"> se utilizó </w:t>
+      </w:r>
+      <w:proofErr w:type="spellStart"/>
+      <w:r>
+        <w:rPr>
+          <w:lang w:val="es-PY"/>
+        </w:rPr>
+        <w:t>SourceTree</w:t>
+      </w:r>
+      <w:proofErr w:type="spellEnd"/>
+      <w:r>
+        <w:rPr>
+          <w:lang w:val="es-PY"/>
+        </w:rPr>
+        <w:t xml:space="preserve">, </w:t>
+      </w:r>
+      <w:r>
+        <w:rPr>
+          <w:lang w:val="es-PY"/>
+        </w:rPr>
+        <w:t xml:space="preserve">un cliente gratuito de </w:t>
+      </w:r>
+      <w:proofErr w:type="spellStart"/>
+      <w:r>
+        <w:rPr>
+          <w:lang w:val="es-PY"/>
+        </w:rPr>
+        <w:t>Git</w:t>
+      </w:r>
+      <w:proofErr w:type="spellEnd"/>
+      <w:r>
+        <w:rPr>
+          <w:lang w:val="es-PY"/>
+        </w:rPr>
+        <w:t xml:space="preserve"> para Windows </w:t>
+      </w:r>
+      <w:r>
+        <w:rPr>
+          <w:lang w:val="es-PY"/>
+        </w:rPr>
+        <w:t xml:space="preserve">sumamente sencilla que facilito los </w:t>
+      </w:r>
+      <w:proofErr w:type="spellStart"/>
+      <w:r>
+        <w:rPr>
+          <w:lang w:val="es-PY"/>
+        </w:rPr>
+        <w:t>commit</w:t>
+      </w:r>
+      <w:proofErr w:type="spellEnd"/>
+      <w:r>
+        <w:rPr>
+          <w:lang w:val="es-PY"/>
+        </w:rPr>
+        <w:t xml:space="preserve"> </w:t>
+      </w:r>
+      <w:r>
+        <w:rPr>
+          <w:lang w:val="es-PY"/>
+        </w:rPr>
+        <w:t>del proyecto</w:t>
+      </w:r>
+      <w:r>
+        <w:rPr>
+          <w:lang w:val="es-PY"/>
+        </w:rPr>
+        <w:t>.</w:t>
+      </w:r>
+    </w:p>
+    <w:p>
+      <w:pPr>
+        <w:jc w:val="both"/>
+        <w:rPr>
+          <w:lang w:val="es-PY"/>
+        </w:rPr>
+      </w:pPr>
+    </w:p>
+    <w:p>
+      <w:pPr>
+        <w:jc w:val="both"/>
+        <w:rPr>
+          <w:lang w:val="es-PY"/>
+        </w:rPr>
+      </w:pPr>
+      <w:r>
+        <w:rPr>
+          <w:lang w:val="es-PY"/>
+        </w:rPr>
+        <w:t>Todo el proceso de desarrollo de la aplicación web fue administrad</w:t>
+      </w:r>
+      <w:r>
+        <w:rPr>
+          <w:lang w:val="es-PY"/>
+        </w:rPr>
+        <w:t>o</w:t>
+      </w:r>
+      <w:r>
+        <w:rPr>
+          <w:lang w:val="es-PY"/>
+        </w:rPr>
+        <w:t xml:space="preserve"> por </w:t>
+      </w:r>
+      <w:proofErr w:type="spellStart"/>
       <w:r>
         <w:rPr>
           <w:b/>
           <w:lang w:val="es-PY"/>
         </w:rPr>
-        <w:t>Ruby  on Rails</w:t>
-      </w:r>
-      <w:r>
-        <w:rPr>
-          <w:lang w:val="es-PY"/>
-        </w:rPr>
-        <w:t xml:space="preserve"> desarrollado por </w:t>
-      </w:r>
-      <w:r>
-        <w:rPr>
-          <w:lang w:val="es-PY"/>
-        </w:rPr>
-        <w:t>David Heinemeier Hansson</w:t>
-      </w:r>
-      <w:r>
-        <w:rPr>
-          <w:lang w:val="es-PY"/>
-        </w:rPr>
-        <w:t xml:space="preserve">. </w:t>
-      </w:r>
-      <w:r>
-        <w:rPr>
-          <w:lang w:val="es-PY"/>
-        </w:rPr>
-        <w:t xml:space="preserve">Al tratarse de un desarrollo web la aplicación será ejecutada a través de los diferentes navegadores web como Chrome, Mozilla Firefox, </w:t>
-      </w:r>
-      <w:r>
-        <w:rPr>
-          <w:lang w:val="es-PY"/>
-        </w:rPr>
-        <w:t xml:space="preserve">Microsoft  </w:t>
-      </w:r>
-      <w:r>
-        <w:rPr>
-          <w:lang w:val="es-PY"/>
-        </w:rPr>
-        <w:t>Edge, Safary y otros, y</w:t>
-      </w:r>
-      <w:r>
-        <w:rPr>
-          <w:lang w:val="es-PY"/>
-        </w:rPr>
-        <w:t xml:space="preserve"> además se utiliza lenguajes</w:t>
+        <w:t>Trello</w:t>
+      </w:r>
+      <w:proofErr w:type="spellEnd"/>
+      <w:r>
+        <w:rPr>
+          <w:lang w:val="es-PY"/>
+        </w:rPr>
+        <w:t xml:space="preserve">, se optó por este software por sus </w:t>
+      </w:r>
+      <w:r>
+        <w:rPr>
+          <w:lang w:val="es-PY"/>
+        </w:rPr>
+        <w:t>múltiples</w:t>
+      </w:r>
+      <w:r>
+        <w:rPr>
+          <w:lang w:val="es-PY"/>
+        </w:rPr>
+        <w:t xml:space="preserve"> opciones</w:t>
+      </w:r>
+      <w:r>
+        <w:rPr>
+          <w:lang w:val="es-PY"/>
+        </w:rPr>
+        <w:t>,</w:t>
       </w:r>
       <w:r>
         <w:rPr>
@@ -19147,89 +20887,27 @@
       </w:r>
       <w:r>
         <w:rPr>
-          <w:b/>
-          <w:lang w:val="es-PY"/>
-        </w:rPr>
-        <w:t xml:space="preserve">HTML </w:t>
-      </w:r>
-      <w:r>
-        <w:rPr>
-          <w:lang w:val="es-PY"/>
-        </w:rPr>
-        <w:t>y</w:t>
-      </w:r>
-      <w:r>
-        <w:rPr>
-          <w:b/>
-          <w:lang w:val="es-PY"/>
-        </w:rPr>
-        <w:t xml:space="preserve">  JavaScript</w:t>
-      </w:r>
-      <w:r>
-        <w:rPr>
-          <w:lang w:val="es-PY"/>
-        </w:rPr>
-        <w:t xml:space="preserve"> para complementar </w:t>
-      </w:r>
-      <w:r>
-        <w:rPr>
-          <w:lang w:val="es-PY"/>
-        </w:rPr>
-        <w:t xml:space="preserve">el desarrollo de la </w:t>
-      </w:r>
-      <w:r>
-        <w:rPr>
-          <w:lang w:val="es-PY"/>
-        </w:rPr>
-        <w:t xml:space="preserve"> aplicación  y pu</w:t>
-      </w:r>
-      <w:r>
-        <w:rPr>
-          <w:lang w:val="es-PY"/>
-        </w:rPr>
-        <w:t>eda</w:t>
-      </w:r>
-      <w:r>
-        <w:rPr>
-          <w:lang w:val="es-PY"/>
-        </w:rPr>
-        <w:t xml:space="preserve"> cumplir con</w:t>
-      </w:r>
-      <w:r>
-        <w:rPr>
-          <w:lang w:val="es-PY"/>
-        </w:rPr>
-        <w:t xml:space="preserve"> las exigencias </w:t>
-      </w:r>
-      <w:r>
-        <w:rPr>
-          <w:lang w:val="es-PY"/>
-        </w:rPr>
-        <w:t>e</w:t>
-      </w:r>
-      <w:r>
-        <w:rPr>
-          <w:lang w:val="es-PY"/>
-        </w:rPr>
-        <w:t>n</w:t>
-      </w:r>
-      <w:r>
-        <w:rPr>
-          <w:lang w:val="es-PY"/>
-        </w:rPr>
-        <w:t xml:space="preserve"> un buen desarrollo, todo esto sin dejar de mencionar la utilización de CSS </w:t>
-      </w:r>
-      <w:r>
-        <w:rPr>
-          <w:lang w:val="es-PY"/>
-        </w:rPr>
-        <w:t>y</w:t>
-      </w:r>
-      <w:r>
-        <w:rPr>
-          <w:lang w:val="es-PY"/>
-        </w:rPr>
-        <w:t xml:space="preserve"> Bootstrap </w:t>
+          <w:lang w:val="es-PY"/>
+        </w:rPr>
+        <w:t xml:space="preserve">que facilitan </w:t>
+      </w:r>
+      <w:r>
+        <w:rPr>
+          <w:lang w:val="es-PY"/>
+        </w:rPr>
+        <w:t xml:space="preserve">la gestión de </w:t>
+      </w:r>
+      <w:r>
+        <w:rPr>
+          <w:lang w:val="es-PY"/>
+        </w:rPr>
+        <w:t>cada un</w:t>
+      </w:r>
+      <w:r>
+        <w:rPr>
+          <w:lang w:val="es-PY"/>
+        </w:rPr>
+        <w:t>a de las tareas</w:t>
       </w:r>
       <w:r>
         <w:rPr>
@@ -19241,156 +20919,19 @@
         <w:rPr>
           <w:lang w:val="es-PY"/>
         </w:rPr>
-        <w:t>para una buena</w:t>
-      </w:r>
-      <w:r>
-        <w:rPr>
-          <w:lang w:val="es-PY"/>
-        </w:rPr>
-        <w:t xml:space="preserve"> estilización</w:t>
-      </w:r>
-      <w:r>
-        <w:rPr>
-          <w:lang w:val="es-PY"/>
-        </w:rPr>
-        <w:t xml:space="preserve"> diseño</w:t>
-      </w:r>
-      <w:r>
-        <w:rPr>
-          <w:lang w:val="es-PY"/>
-        </w:rPr>
-        <w:t xml:space="preserve">-responsivo </w:t>
-      </w:r>
-      <w:r>
-        <w:rPr>
-          <w:lang w:val="es-PY"/>
-        </w:rPr>
-        <w:t>de nuestra aplicación web</w:t>
-      </w:r>
-      <w:r>
-        <w:rPr>
-          <w:lang w:val="es-PY"/>
-        </w:rPr>
-        <w:t xml:space="preserve"> que </w:t>
-      </w:r>
-      <w:r>
-        <w:rPr>
-          <w:lang w:val="es-PY"/>
-        </w:rPr>
-        <w:t>está</w:t>
-      </w:r>
-      <w:r>
-        <w:rPr>
-          <w:lang w:val="es-PY"/>
-        </w:rPr>
-        <w:t xml:space="preserve"> pensado poder utilizarse en </w:t>
-      </w:r>
-      <w:r>
-        <w:rPr>
-          <w:lang w:val="es-PY"/>
-        </w:rPr>
-        <w:t>dispositivos</w:t>
-      </w:r>
-      <w:r>
-        <w:rPr>
-          <w:lang w:val="es-PY"/>
-        </w:rPr>
-        <w:t xml:space="preserve"> móviles</w:t>
-      </w:r>
-      <w:r>
-        <w:rPr>
-          <w:lang w:val="es-PY"/>
-        </w:rPr>
-        <w:t>,</w:t>
-      </w:r>
-      <w:r>
-        <w:rPr>
-          <w:lang w:val="es-PY"/>
-        </w:rPr>
-        <w:t xml:space="preserve"> siendo</w:t>
-      </w:r>
-      <w:r>
-        <w:rPr>
-          <w:lang w:val="es-PY"/>
-        </w:rPr>
-        <w:t xml:space="preserve"> esta última característica </w:t>
-      </w:r>
-      <w:r>
-        <w:rPr>
-          <w:lang w:val="es-PY"/>
-        </w:rPr>
-        <w:t xml:space="preserve">de diseño </w:t>
-      </w:r>
-      <w:r>
-        <w:rPr>
-          <w:lang w:val="es-PY"/>
-        </w:rPr>
-        <w:t xml:space="preserve">de suma importancia para que pueda ser utilizado de manera </w:t>
-      </w:r>
-      <w:r>
-        <w:rPr>
-          <w:lang w:val="es-PY"/>
-        </w:rPr>
-        <w:t>más</w:t>
-      </w:r>
-      <w:r>
-        <w:rPr>
-          <w:lang w:val="es-PY"/>
-        </w:rPr>
-        <w:t xml:space="preserve"> cómoda por el </w:t>
-      </w:r>
-      <w:r>
-        <w:rPr>
-          <w:lang w:val="es-PY"/>
-        </w:rPr>
-        <w:t>usuario</w:t>
-      </w:r>
-      <w:r>
-        <w:rPr>
-          <w:lang w:val="es-PY"/>
-        </w:rPr>
-        <w:t xml:space="preserve">. </w:t>
-      </w:r>
-    </w:p>
-    <w:p>
-      <w:pPr>
-        <w:jc w:val="both"/>
-        <w:rPr>
-          <w:lang w:val="es-PY"/>
-        </w:rPr>
-      </w:pPr>
-    </w:p>
-    <w:p>
-      <w:pPr>
-        <w:jc w:val="both"/>
-        <w:rPr>
-          <w:lang w:val="es-PY"/>
-        </w:rPr>
-      </w:pPr>
-      <w:r>
-        <w:rPr>
-          <w:lang w:val="es-PY"/>
-        </w:rPr>
-        <w:t xml:space="preserve">  </w:t>
-      </w:r>
-      <w:r>
-        <w:rPr>
-          <w:lang w:val="es-PY"/>
-        </w:rPr>
-        <w:t>Como editor se optó por util</w:t>
-      </w:r>
-      <w:r>
-        <w:rPr>
-          <w:lang w:val="es-PY"/>
-        </w:rPr>
-        <w:t xml:space="preserve">izar </w:t>
-      </w:r>
-      <w:r>
-        <w:rPr>
-          <w:b/>
-          <w:lang w:val="es-PY"/>
-        </w:rPr>
-        <w:t>Sublime Text,</w:t>
+        <w:t xml:space="preserve">y </w:t>
+      </w:r>
+      <w:r>
+        <w:rPr>
+          <w:lang w:val="es-PY"/>
+        </w:rPr>
+        <w:t xml:space="preserve">estados </w:t>
+      </w:r>
+      <w:r>
+        <w:rPr>
+          <w:lang w:val="es-PY"/>
+        </w:rPr>
+        <w:t>de los</w:t>
       </w:r>
       <w:r>
         <w:rPr>
@@ -19398,244 +20939,31 @@
         </w:rPr>
         <w:t xml:space="preserve"> </w:t>
       </w:r>
-      <w:r>
-        <w:rPr>
-          <w:lang w:val="es-PY"/>
-        </w:rPr>
-        <w:t xml:space="preserve">por su facilidad de uso y contar con experiencia previa en otros proyectos de desarrollo. </w:t>
-      </w:r>
-    </w:p>
-    <w:p>
-      <w:pPr>
-        <w:jc w:val="both"/>
-        <w:rPr>
-          <w:lang w:val="es-PY"/>
-        </w:rPr>
-      </w:pPr>
-    </w:p>
-    <w:p>
-      <w:pPr>
-        <w:jc w:val="both"/>
-        <w:rPr>
-          <w:lang w:val="es-PY"/>
-        </w:rPr>
-      </w:pPr>
-      <w:r>
-        <w:rPr>
-          <w:lang w:val="es-PY"/>
-        </w:rPr>
-        <w:t xml:space="preserve">Como gestor de base de datos se optó por utilizar </w:t>
-      </w:r>
-      <w:r>
-        <w:rPr>
-          <w:b/>
-          <w:lang w:val="es-PY"/>
-        </w:rPr>
-        <w:t>Postgre</w:t>
-      </w:r>
-      <w:r>
-        <w:rPr>
-          <w:b/>
-          <w:lang w:val="es-PY"/>
-        </w:rPr>
-        <w:t>SQL</w:t>
-      </w:r>
-      <w:r>
-        <w:rPr>
-          <w:lang w:val="es-PY"/>
-        </w:rPr>
-        <w:t>, descartando el gesto</w:t>
-      </w:r>
-      <w:r>
-        <w:rPr>
-          <w:lang w:val="es-PY"/>
-        </w:rPr>
-        <w:t xml:space="preserve">r por defecto de Ruby on Rails </w:t>
-      </w:r>
-      <w:r>
-        <w:rPr>
-          <w:lang w:val="es-PY"/>
-        </w:rPr>
-        <w:t xml:space="preserve">SQLite por razones de incompatibilidad </w:t>
-      </w:r>
-      <w:r>
-        <w:rPr>
-          <w:lang w:val="es-PY"/>
-        </w:rPr>
-        <w:t>en</w:t>
-      </w:r>
-      <w:r>
-        <w:rPr>
-          <w:lang w:val="es-PY"/>
-        </w:rPr>
-        <w:t xml:space="preserve"> el servi</w:t>
-      </w:r>
-      <w:r>
-        <w:rPr>
-          <w:lang w:val="es-PY"/>
-        </w:rPr>
-        <w:t xml:space="preserve">cio provisto por </w:t>
-      </w:r>
-      <w:r>
-        <w:rPr>
-          <w:lang w:val="es-PY"/>
-        </w:rPr>
-        <w:t xml:space="preserve">Heroku </w:t>
-      </w:r>
-      <w:r>
-        <w:rPr>
-          <w:lang w:val="es-PY"/>
-        </w:rPr>
-        <w:t xml:space="preserve">donde toda su gestión de </w:t>
-      </w:r>
-      <w:r>
-        <w:rPr>
-          <w:lang w:val="es-PY"/>
-        </w:rPr>
-        <w:t>base de datos</w:t>
-      </w:r>
-      <w:r>
-        <w:rPr>
-          <w:lang w:val="es-PY"/>
-        </w:rPr>
-        <w:t xml:space="preserve"> se basa</w:t>
-      </w:r>
-      <w:r>
-        <w:rPr>
-          <w:lang w:val="es-PY"/>
-        </w:rPr>
-        <w:t xml:space="preserve"> en Postgres.</w:t>
-      </w:r>
-    </w:p>
-    <w:p>
-      <w:pPr>
-        <w:jc w:val="both"/>
-        <w:rPr>
-          <w:lang w:val="es-PY"/>
-        </w:rPr>
-      </w:pPr>
-    </w:p>
-    <w:p>
-      <w:pPr>
-        <w:jc w:val="both"/>
-        <w:rPr>
-          <w:lang w:val="es-PY"/>
-        </w:rPr>
-      </w:pPr>
-      <w:r>
-        <w:rPr>
-          <w:lang w:val="es-PY"/>
-        </w:rPr>
-        <w:t xml:space="preserve">Para guardar el código fuente de la aplicación se utilizó </w:t>
-      </w:r>
-      <w:r>
-        <w:rPr>
-          <w:lang w:val="es-PY"/>
-        </w:rPr>
-        <w:t>plataforma de desarrollo colaborativo</w:t>
-      </w:r>
-      <w:r>
-        <w:rPr>
-          <w:lang w:val="es-PY"/>
-        </w:rPr>
-        <w:t xml:space="preserve"> GitHub, se optó </w:t>
-      </w:r>
-      <w:r>
-        <w:rPr>
-          <w:lang w:val="es-PY"/>
-        </w:rPr>
-        <w:t>por esta herramienta</w:t>
-      </w:r>
-      <w:r>
-        <w:rPr>
-          <w:lang w:val="es-PY"/>
-        </w:rPr>
-        <w:t xml:space="preserve"> por </w:t>
-      </w:r>
-      <w:r>
-        <w:rPr>
-          <w:lang w:val="es-PY"/>
-        </w:rPr>
-        <w:t xml:space="preserve">la ventaja que ofrece de </w:t>
-      </w:r>
-      <w:r>
-        <w:rPr>
-          <w:lang w:val="es-PY"/>
-        </w:rPr>
-        <w:t xml:space="preserve">poder alojar el proyecto en forma gratuita, </w:t>
-      </w:r>
-      <w:r>
-        <w:rPr>
-          <w:lang w:val="es-PY"/>
-        </w:rPr>
-        <w:t>además de contar con</w:t>
-      </w:r>
-      <w:r>
-        <w:rPr>
-          <w:lang w:val="es-PY"/>
-        </w:rPr>
-        <w:t xml:space="preserve"> experiencia </w:t>
-      </w:r>
-      <w:r>
-        <w:rPr>
-          <w:lang w:val="es-PY"/>
-        </w:rPr>
-        <w:t xml:space="preserve">en el uso con </w:t>
-      </w:r>
-      <w:r>
-        <w:rPr>
-          <w:lang w:val="es-PY"/>
-        </w:rPr>
-        <w:t>otros proyectos.</w:t>
-      </w:r>
-      <w:r>
-        <w:rPr>
-          <w:lang w:val="es-PY"/>
-        </w:rPr>
-        <w:t xml:space="preserve"> Como versionador se utilizó SourceTree, </w:t>
-      </w:r>
-      <w:r>
-        <w:rPr>
-          <w:lang w:val="es-PY"/>
-        </w:rPr>
-        <w:t xml:space="preserve">un cliente gratuito de Git para Windows </w:t>
-      </w:r>
-      <w:r>
-        <w:rPr>
-          <w:lang w:val="es-PY"/>
-        </w:rPr>
-        <w:t xml:space="preserve">sumamente sencilla que facilito los commit </w:t>
-      </w:r>
-      <w:r>
-        <w:rPr>
-          <w:lang w:val="es-PY"/>
-        </w:rPr>
-        <w:t>del proyecto</w:t>
-      </w:r>
-      <w:r>
-        <w:rPr>
-          <w:lang w:val="es-PY"/>
-        </w:rPr>
-        <w:t>.</w:t>
-      </w:r>
-    </w:p>
-    <w:p>
-      <w:pPr>
-        <w:jc w:val="both"/>
-        <w:rPr>
-          <w:lang w:val="es-PY"/>
-        </w:rPr>
-      </w:pPr>
-    </w:p>
-    <w:p>
-      <w:pPr>
-        <w:jc w:val="both"/>
-      </w:pPr>
-      <w:r>
-        <w:rPr>
-          <w:lang w:val="es-PY"/>
-        </w:rPr>
-        <w:t>Todo el proceso de desarrollo de la aplicación web fue administrad</w:t>
+      <w:proofErr w:type="spellStart"/>
+      <w:r>
+        <w:rPr>
+          <w:lang w:val="es-PY"/>
+        </w:rPr>
+        <w:t>sprint</w:t>
+      </w:r>
+      <w:r>
+        <w:rPr>
+          <w:lang w:val="es-PY"/>
+        </w:rPr>
+        <w:t>'</w:t>
+      </w:r>
+      <w:r>
+        <w:rPr>
+          <w:lang w:val="es-PY"/>
+        </w:rPr>
+        <w:t>s</w:t>
+      </w:r>
+      <w:proofErr w:type="spellEnd"/>
+      <w:r>
+        <w:rPr>
+          <w:lang w:val="es-PY"/>
+        </w:rPr>
+        <w:t>, que fueron realizad</w:t>
       </w:r>
       <w:r>
         <w:rPr>
@@ -19647,140 +20975,12 @@
         <w:rPr>
           <w:lang w:val="es-PY"/>
         </w:rPr>
-        <w:t xml:space="preserve"> por </w:t>
-      </w:r>
-      <w:r>
-        <w:rPr>
-          <w:b/>
-          <w:lang w:val="es-PY"/>
-        </w:rPr>
-        <w:t>Trello</w:t>
-      </w:r>
-      <w:r>
-        <w:rPr>
-          <w:lang w:val="es-PY"/>
-        </w:rPr>
-        <w:t xml:space="preserve">, se optó por este software por sus </w:t>
-      </w:r>
-      <w:r>
-        <w:rPr>
-          <w:lang w:val="es-PY"/>
-        </w:rPr>
-        <w:t>múltiples</w:t>
-      </w:r>
-      <w:r>
-        <w:rPr>
-          <w:lang w:val="es-PY"/>
-        </w:rPr>
-        <w:t xml:space="preserve"> opciones</w:t>
-      </w:r>
-      <w:r>
-        <w:rPr>
-          <w:lang w:val="es-PY"/>
-        </w:rPr>
-        <w:t>,</w:t>
-      </w:r>
-      <w:r>
-        <w:rPr>
-          <w:lang w:val="es-PY"/>
-        </w:rPr>
-        <w:t xml:space="preserve"> </w:t>
-      </w:r>
-      <w:r>
-        <w:rPr>
-          <w:lang w:val="es-PY"/>
-        </w:rPr>
-        <w:t xml:space="preserve">que facilitan </w:t>
-      </w:r>
-      <w:r>
-        <w:rPr>
-          <w:lang w:val="es-PY"/>
-        </w:rPr>
-        <w:t xml:space="preserve">la gestión de </w:t>
-      </w:r>
-      <w:r>
-        <w:rPr>
-          <w:lang w:val="es-PY"/>
-        </w:rPr>
-        <w:t>cada un</w:t>
-      </w:r>
-      <w:r>
-        <w:rPr>
-          <w:lang w:val="es-PY"/>
-        </w:rPr>
-        <w:t>a de las tareas</w:t>
-      </w:r>
-      <w:r>
-        <w:rPr>
-          <w:lang w:val="es-PY"/>
-        </w:rPr>
-        <w:t xml:space="preserve"> </w:t>
-      </w:r>
-      <w:r>
-        <w:rPr>
-          <w:lang w:val="es-PY"/>
-        </w:rPr>
-        <w:t xml:space="preserve">y </w:t>
-      </w:r>
-      <w:r>
-        <w:rPr>
-          <w:lang w:val="es-PY"/>
-        </w:rPr>
-        <w:t xml:space="preserve">estados </w:t>
-      </w:r>
-      <w:r>
-        <w:rPr>
-          <w:lang w:val="es-PY"/>
-        </w:rPr>
-        <w:t>de los</w:t>
-      </w:r>
-      <w:r>
-        <w:rPr>
-          <w:lang w:val="es-PY"/>
-        </w:rPr>
-        <w:t xml:space="preserve"> sprint</w:t>
-      </w:r>
-      <w:r>
-        <w:rPr>
-          <w:lang w:val="es-PY"/>
-        </w:rPr>
-        <w:t>'</w:t>
-      </w:r>
-      <w:r>
-        <w:rPr>
-          <w:lang w:val="es-PY"/>
-        </w:rPr>
-        <w:t>s</w:t>
-      </w:r>
-      <w:r>
-        <w:rPr>
-          <w:lang w:val="es-PY"/>
-        </w:rPr>
-        <w:t>, que fueron realizad</w:t>
-      </w:r>
-      <w:r>
-        <w:rPr>
-          <w:lang w:val="es-PY"/>
-        </w:rPr>
-        <w:t>o</w:t>
-      </w:r>
-      <w:r>
-        <w:rPr>
-          <w:lang w:val="es-PY"/>
-        </w:rPr>
         <w:t xml:space="preserve">s en el trascurso de la elaboración de la investigación y el desarrollo de la aplicación.  </w:t>
       </w:r>
     </w:p>
     <w:p>
       <w:pPr>
-        <w:pStyle w:val="NormalWeb"/>
-        <w:spacing w:before="0" w:beforeAutospacing="0" w:after="0" w:afterAutospacing="0" w:line="480" w:lineRule="auto"/>
-        <w:jc w:val="both"/>
-        <w:rPr>
-          <w:b/>
-          <w:color w:val="000000"/>
-          <w:highlight w:val="yellow"/>
-        </w:rPr>
+        <w:jc w:val="both"/>
       </w:pPr>
     </w:p>
     <w:p>
@@ -19795,6 +20995,12 @@
           <w:lang w:val="es-PY"/>
         </w:rPr>
         <w:t>Funcionalidad</w:t>
+      </w:r>
+      <w:r>
+        <w:rPr>
+          <w:lang w:val="es-PY"/>
+        </w:rPr>
+        <w:t>es</w:t>
       </w:r>
     </w:p>
     <w:p>
@@ -19838,33 +21044,12 @@
           <w:rFonts w:cs="Times"/>
           <w:color w:val="000000"/>
         </w:rPr>
-        <w:t xml:space="preserve">A continuación son detalladas las funcionalidades cada uno de los menús de la aplicación web. </w:t>
-      </w:r>
-    </w:p>
-    <w:p>
-      <w:pPr>
-        <w:pStyle w:val="Ttulo3"/>
-        <w:ind w:left="709"/>
-        <w:rPr>
-          <w:b w:val="0"/>
-          <w:lang w:val="es-ES"/>
-        </w:rPr>
-      </w:pPr>
-      <w:bookmarkStart w:id="78" w:name="_Toc514954459"/>
-      <w:r>
-        <w:rPr>
-          <w:lang w:val="es-ES"/>
-        </w:rPr>
-        <w:lastRenderedPageBreak/>
-        <w:t xml:space="preserve">Animales: </w:t>
-      </w:r>
-      <w:bookmarkEnd w:id="78"/>
-      <w:r>
-        <w:rPr>
-          <w:b w:val="0"/>
-          <w:lang w:val="es-ES"/>
-        </w:rPr>
-        <w:t>En el primer menú denominado Animales, se visualiza un formulario donde el administrador podrá cargar los datos de cada uno de los animales del MZCJ</w:t>
+        <w:t xml:space="preserve">A continuación son detalladas las funcionalidades de la aplicación web. </w:t>
+      </w:r>
+    </w:p>
+    <w:p>
+      <w:r>
+        <w:t xml:space="preserve">Formulario de registro de un nuevo animal: </w:t>
       </w:r>
     </w:p>
     <w:p>
@@ -19876,11 +21061,12 @@
           <w:noProof/>
           <w:lang w:eastAsia="es-ES"/>
         </w:rPr>
+        <w:lastRenderedPageBreak/>
         <w:drawing>
-          <wp:inline distT="0" distB="0" distL="0" distR="0" wp14:anchorId="232F82DB" wp14:editId="70BBE16C">
-            <wp:extent cx="5854890" cy="2886075"/>
-            <wp:effectExtent l="0" t="0" r="0" b="0"/>
-            <wp:docPr id="8" name="Imagen 8"/>
+          <wp:inline distT="0" distB="0" distL="0" distR="0" wp14:anchorId="4A6DC5D7" wp14:editId="2C892C12">
+            <wp:extent cx="5597598" cy="3234906"/>
+            <wp:effectExtent l="0" t="0" r="3175" b="3810"/>
+            <wp:docPr id="4" name="Imagen 4"/>
             <wp:cNvGraphicFramePr>
               <a:graphicFrameLocks xmlns:a="http://schemas.openxmlformats.org/drawingml/2006/main" noChangeAspect="1"/>
             </wp:cNvGraphicFramePr>
@@ -19893,13 +21079,13 @@
                   </pic:nvPicPr>
                   <pic:blipFill rotWithShape="1">
                     <a:blip r:embed="rId13"/>
-                    <a:srcRect t="8986" r="1474" b="4624"/>
+                    <a:srcRect l="1597" t="9035" r="20618" b="11002"/>
                     <a:stretch/>
                   </pic:blipFill>
                   <pic:spPr bwMode="auto">
                     <a:xfrm>
                       <a:off x="0" y="0"/>
-                      <a:ext cx="5855957" cy="2886601"/>
+                      <a:ext cx="5616242" cy="3245680"/>
                     </a:xfrm>
                     <a:prstGeom prst="rect">
                       <a:avLst/>
@@ -19924,7 +21110,7 @@
       <w:pPr>
         <w:pStyle w:val="Descripcin"/>
       </w:pPr>
-      <w:bookmarkStart w:id="79" w:name="_Toc514959309"/>
+      <w:bookmarkStart w:id="77" w:name="_Toc514959309"/>
       <w:r>
         <w:t xml:space="preserve">FIGURA </w:t>
       </w:r>
@@ -19937,14 +21123,78 @@
         </w:r>
       </w:fldSimple>
       <w:r>
-        <w:t xml:space="preserve"> Lista de Animales</w:t>
-      </w:r>
-      <w:bookmarkEnd w:id="79"/>
-      <w:r>
         <w:t xml:space="preserve"> </w:t>
       </w:r>
-    </w:p>
-    <w:p/>
+      <w:bookmarkEnd w:id="77"/>
+      <w:r>
+        <w:t>Formulario de Registro de Animal</w:t>
+      </w:r>
+    </w:p>
+    <w:p>
+      <w:pPr>
+        <w:pStyle w:val="Descripcin"/>
+      </w:pPr>
+    </w:p>
+    <w:p>
+      <w:pPr>
+        <w:ind w:left="1418" w:firstLine="0"/>
+        <w:jc w:val="both"/>
+      </w:pPr>
+      <w:r>
+        <w:rPr>
+          <w:rFonts w:ascii="Times New Roman" w:hAnsi="Times New Roman"/>
+          <w:bCs/>
+          <w:szCs w:val="26"/>
+        </w:rPr>
+        <w:tab/>
+      </w:r>
+      <w:r>
+        <w:rPr>
+          <w:rFonts w:ascii="Times New Roman" w:hAnsi="Times New Roman"/>
+          <w:bCs/>
+          <w:szCs w:val="26"/>
+        </w:rPr>
+        <w:t xml:space="preserve">En la imagen se visualiza </w:t>
+      </w:r>
+      <w:r>
+        <w:t>un</w:t>
+      </w:r>
+      <w:r>
+        <w:t xml:space="preserve"> formulario donde el personal encargado deberá registrar cada uno de los animales que se encuentran en el zoológico, los datos para dar de alta un animal solicitado en el </w:t>
+      </w:r>
+      <w:r>
+        <w:t xml:space="preserve">formulario son los siguientes: </w:t>
+      </w:r>
+      <w:r>
+        <w:t xml:space="preserve">Identificador, especie, familia, nombre común, nombre científico, sexo, fecha de nacimiento, distribución, </w:t>
+      </w:r>
+      <w:r>
+        <w:t>tipo de alimentación, cite, estados de conservación y características naturales.</w:t>
+      </w:r>
+      <w:r>
+        <w:t xml:space="preserve"> Al pie del formulario se ubica dos botones una para guardar el nuevo registro y el otro para volver a una página anterior. </w:t>
+      </w:r>
+    </w:p>
+    <w:p>
+      <w:pPr>
+        <w:ind w:left="1418" w:firstLine="0"/>
+        <w:jc w:val="both"/>
+      </w:pPr>
+    </w:p>
+    <w:p>
+      <w:pPr>
+        <w:jc w:val="both"/>
+      </w:pPr>
+      <w:r>
+        <w:t>Lista</w:t>
+      </w:r>
+      <w:r>
+        <w:t>r todos los animales del sistema</w:t>
+      </w:r>
+      <w:r>
+        <w:t xml:space="preserve">: </w:t>
+      </w:r>
+    </w:p>
     <w:p>
       <w:pPr>
         <w:keepNext/>
@@ -19954,11 +21204,12 @@
           <w:noProof/>
           <w:lang w:eastAsia="es-ES"/>
         </w:rPr>
+        <w:lastRenderedPageBreak/>
         <w:drawing>
-          <wp:inline distT="0" distB="0" distL="0" distR="0" wp14:anchorId="72C3F294" wp14:editId="623E0BD4">
-            <wp:extent cx="5854700" cy="2825087"/>
+          <wp:inline distT="0" distB="0" distL="0" distR="0" wp14:anchorId="62F23A07" wp14:editId="1F1D4063">
+            <wp:extent cx="5857335" cy="3107207"/>
             <wp:effectExtent l="0" t="0" r="0" b="0"/>
-            <wp:docPr id="9" name="Imagen 9"/>
+            <wp:docPr id="8" name="Imagen 8"/>
             <wp:cNvGraphicFramePr>
               <a:graphicFrameLocks xmlns:a="http://schemas.openxmlformats.org/drawingml/2006/main" noChangeAspect="1"/>
             </wp:cNvGraphicFramePr>
@@ -19971,13 +21222,13 @@
                   </pic:nvPicPr>
                   <pic:blipFill rotWithShape="1">
                     <a:blip r:embed="rId14"/>
-                    <a:srcRect t="8986" r="1489" b="6460"/>
+                    <a:srcRect l="1017" t="8779" r="11139" b="8330"/>
                     <a:stretch/>
                   </pic:blipFill>
                   <pic:spPr bwMode="auto">
                     <a:xfrm>
                       <a:off x="0" y="0"/>
-                      <a:ext cx="5855090" cy="2825275"/>
+                      <a:ext cx="5878747" cy="3118566"/>
                     </a:xfrm>
                     <a:prstGeom prst="rect">
                       <a:avLst/>
@@ -20014,97 +21265,157 @@
         </w:r>
       </w:fldSimple>
       <w:r>
-        <w:t xml:space="preserve"> Formulario Registrar Animal</w:t>
+        <w:t xml:space="preserve"> </w:t>
+      </w:r>
+      <w:r>
+        <w:t>Lista de Animales</w:t>
+      </w:r>
+    </w:p>
+    <w:p>
+      <w:pPr>
+        <w:ind w:left="851" w:firstLine="0"/>
+        <w:jc w:val="both"/>
+        <w:rPr>
+          <w:rFonts w:ascii="Times New Roman" w:hAnsi="Times New Roman"/>
+          <w:bCs/>
+          <w:szCs w:val="26"/>
+        </w:rPr>
+      </w:pPr>
+      <w:r>
+        <w:rPr>
+          <w:rFonts w:ascii="Times New Roman" w:hAnsi="Times New Roman"/>
+          <w:bCs/>
+          <w:szCs w:val="26"/>
+        </w:rPr>
+        <w:t xml:space="preserve">En la imagen se puede visualizar </w:t>
+      </w:r>
+      <w:r>
+        <w:rPr>
+          <w:rFonts w:ascii="Times New Roman" w:hAnsi="Times New Roman"/>
+          <w:bCs/>
+          <w:szCs w:val="26"/>
+        </w:rPr>
+        <w:t xml:space="preserve">una lista </w:t>
+      </w:r>
+      <w:r>
+        <w:rPr>
+          <w:rFonts w:ascii="Times New Roman" w:hAnsi="Times New Roman"/>
+          <w:bCs/>
+          <w:szCs w:val="26"/>
+        </w:rPr>
+        <w:t xml:space="preserve">de </w:t>
+      </w:r>
+      <w:r>
+        <w:rPr>
+          <w:rFonts w:ascii="Times New Roman" w:hAnsi="Times New Roman"/>
+          <w:bCs/>
+          <w:szCs w:val="26"/>
+        </w:rPr>
+        <w:t>los animales</w:t>
+      </w:r>
+      <w:r>
+        <w:rPr>
+          <w:rFonts w:ascii="Times New Roman" w:hAnsi="Times New Roman"/>
+          <w:bCs/>
+          <w:szCs w:val="26"/>
+        </w:rPr>
+        <w:t xml:space="preserve"> que contienen los siguientes datos: Identificación (IDENT.), especie, familia, nombre científico, nombre común, fecha de nacimiento y origen.  En la parte final de cada lista se encuentra un botón “mostrar” donde se puede ver en detalle los datos de cada animal de la lista. La lista cuenta con un buscador capaz de filtrar los datos por el nombre común del animal. En la parte inferior se encuentra botones de navegación que agrupan </w:t>
+      </w:r>
+      <w:r>
+        <w:rPr>
+          <w:rFonts w:ascii="Times New Roman" w:hAnsi="Times New Roman"/>
+          <w:bCs/>
+          <w:szCs w:val="26"/>
+        </w:rPr>
+        <w:t xml:space="preserve">la lista en páginas para mejor comodidad a la hora de ver la lista de los animales. </w:t>
+      </w:r>
+      <w:r>
+        <w:rPr>
+          <w:rFonts w:ascii="Times New Roman" w:hAnsi="Times New Roman"/>
+          <w:bCs/>
+          <w:szCs w:val="26"/>
+        </w:rPr>
+        <w:t xml:space="preserve"> </w:t>
+      </w:r>
+    </w:p>
+    <w:p>
+      <w:pPr>
+        <w:jc w:val="both"/>
+      </w:pPr>
+      <w:r>
+        <w:t xml:space="preserve">  </w:t>
+      </w:r>
+      <w:bookmarkStart w:id="78" w:name="_GoBack"/>
+      <w:bookmarkEnd w:id="78"/>
+    </w:p>
+    <w:p>
+      <w:pPr>
+        <w:jc w:val="both"/>
+      </w:pPr>
+      <w:r>
+        <w:t xml:space="preserve"> </w:t>
+      </w:r>
+      <w:bookmarkStart w:id="79" w:name="_Toc514954460"/>
+      <w:r>
+        <w:t xml:space="preserve">Casos clínicos: </w:t>
+      </w:r>
+      <w:bookmarkEnd w:id="79"/>
+      <w:r>
+        <w:t xml:space="preserve">en este menú </w:t>
+      </w:r>
+      <w:r>
+        <w:t>se centra los aspectos relacionados a los casos médicos qu</w:t>
+      </w:r>
+      <w:r>
+        <w:t>e pudieran sufrir los animales</w:t>
+      </w:r>
+      <w:r>
+        <w:t>.</w:t>
       </w:r>
     </w:p>
     <w:p/>
     <w:p>
       <w:pPr>
-        <w:pStyle w:val="Ttulo3"/>
-        <w:ind w:left="709"/>
-        <w:jc w:val="both"/>
-        <w:rPr>
-          <w:b w:val="0"/>
-          <w:lang w:val="es-ES"/>
-        </w:rPr>
-      </w:pPr>
-      <w:r>
-        <w:rPr>
-          <w:b w:val="0"/>
-          <w:lang w:val="es-ES"/>
+        <w:ind w:left="709" w:firstLine="0"/>
+        <w:rPr>
+          <w:rFonts w:ascii="Times New Roman" w:hAnsi="Times New Roman"/>
+          <w:bCs/>
+          <w:szCs w:val="26"/>
+        </w:rPr>
+      </w:pPr>
+      <w:r>
+        <w:rPr>
+          <w:rFonts w:ascii="Times New Roman" w:hAnsi="Times New Roman"/>
+          <w:bCs/>
+          <w:szCs w:val="26"/>
         </w:rPr>
         <w:lastRenderedPageBreak/>
-        <w:t xml:space="preserve"> </w:t>
-      </w:r>
-      <w:bookmarkStart w:id="80" w:name="_Toc514954460"/>
-      <w:r>
-        <w:rPr>
-          <w:lang w:val="es-ES"/>
-        </w:rPr>
-        <w:t>Casos cl</w:t>
-      </w:r>
-      <w:r>
-        <w:rPr>
-          <w:lang w:val="es-ES"/>
-        </w:rPr>
-        <w:t xml:space="preserve">ínicos: </w:t>
-      </w:r>
-      <w:bookmarkEnd w:id="80"/>
-      <w:r>
-        <w:rPr>
-          <w:b w:val="0"/>
-          <w:lang w:val="es-ES"/>
-        </w:rPr>
-        <w:t xml:space="preserve">La aplicación en este menú se centra en poder registrar los aspectos relacionados a los casos médicos que pudieran sufrir los animales: </w:t>
-      </w:r>
-    </w:p>
-    <w:p>
-      <w:pPr>
-        <w:pStyle w:val="Ttulo4"/>
-        <w:ind w:left="1440"/>
-        <w:jc w:val="both"/>
-        <w:rPr>
-          <w:b w:val="0"/>
-          <w:i w:val="0"/>
-          <w:lang w:val="es-ES"/>
-        </w:rPr>
-      </w:pPr>
-      <w:bookmarkStart w:id="81" w:name="_Toc514954461"/>
-      <w:r>
-        <w:rPr>
-          <w:lang w:val="es-ES"/>
-        </w:rPr>
-        <w:t>Ficha médica</w:t>
-      </w:r>
-      <w:r>
-        <w:rPr>
-          <w:lang w:val="es-ES"/>
-        </w:rPr>
-        <w:t xml:space="preserve">: </w:t>
-      </w:r>
-      <w:bookmarkEnd w:id="81"/>
-      <w:r>
-        <w:rPr>
-          <w:b w:val="0"/>
-          <w:i w:val="0"/>
-          <w:lang w:val="es-ES"/>
-        </w:rPr>
-        <w:t xml:space="preserve">En ficha médica el personal médico registran a través de un formulario los problemas que sufren los animales cuando son atendidos, en el mismo se detallan el diagnóstico hasta los medicamentos que formen parte en la asistencia. </w:t>
-      </w:r>
-    </w:p>
-    <w:p>
-      <w:pPr>
-        <w:keepNext/>
-      </w:pPr>
+        <w:t>Formulario de Ficha M</w:t>
+      </w:r>
+      <w:r>
+        <w:rPr>
+          <w:rFonts w:ascii="Times New Roman" w:hAnsi="Times New Roman"/>
+          <w:bCs/>
+          <w:szCs w:val="26"/>
+        </w:rPr>
+        <w:t>édica:</w:t>
+      </w:r>
       <w:r>
         <w:rPr>
           <w:noProof/>
           <w:lang w:eastAsia="es-ES"/>
         </w:rPr>
+        <w:t xml:space="preserve"> </w:t>
+      </w:r>
+      <w:r>
+        <w:rPr>
+          <w:noProof/>
+          <w:lang w:eastAsia="es-ES"/>
+        </w:rPr>
         <w:drawing>
-          <wp:inline distT="0" distB="0" distL="0" distR="0" wp14:anchorId="0158ABCC" wp14:editId="41C3542D">
-            <wp:extent cx="5854890" cy="2851785"/>
-            <wp:effectExtent l="0" t="0" r="0" b="5715"/>
+          <wp:inline distT="0" distB="0" distL="0" distR="0" wp14:anchorId="34EDA31B" wp14:editId="1B971562">
+            <wp:extent cx="5753818" cy="3320415"/>
+            <wp:effectExtent l="0" t="0" r="0" b="0"/>
             <wp:docPr id="7" name="Imagen 7"/>
             <wp:cNvGraphicFramePr>
               <a:graphicFrameLocks xmlns:a="http://schemas.openxmlformats.org/drawingml/2006/main" noChangeAspect="1"/>
@@ -20118,13 +21429,13 @@
                   </pic:nvPicPr>
                   <pic:blipFill rotWithShape="1">
                     <a:blip r:embed="rId15"/>
-                    <a:srcRect t="7971" r="1451" b="6645"/>
+                    <a:srcRect t="9280" r="18097" b="6646"/>
                     <a:stretch/>
                   </pic:blipFill>
                   <pic:spPr bwMode="auto">
                     <a:xfrm>
                       <a:off x="0" y="0"/>
-                      <a:ext cx="5857368" cy="2852992"/>
+                      <a:ext cx="5759834" cy="3323887"/>
                     </a:xfrm>
                     <a:prstGeom prst="rect">
                       <a:avLst/>
@@ -20166,31 +21477,122 @@
     </w:p>
     <w:p>
       <w:pPr>
+        <w:ind w:left="709" w:firstLine="0"/>
+        <w:jc w:val="both"/>
+      </w:pPr>
+      <w:r>
+        <w:t xml:space="preserve">El </w:t>
+      </w:r>
+      <w:r>
+        <w:t xml:space="preserve">personal médico registra a través de un formulario los problemas que sufren los animales cuando </w:t>
+      </w:r>
+      <w:r>
+        <w:t xml:space="preserve">éstos son </w:t>
+      </w:r>
+      <w:r>
+        <w:t xml:space="preserve">atendidos, en el mismo se </w:t>
+      </w:r>
+      <w:r>
+        <w:t>registran l</w:t>
+      </w:r>
+      <w:r>
+        <w:t>as</w:t>
+      </w:r>
+      <w:r>
+        <w:t xml:space="preserve"> siguiente</w:t>
+      </w:r>
+      <w:r>
+        <w:t>s informaciones:</w:t>
+      </w:r>
+      <w:r>
+        <w:t xml:space="preserve"> el nombre del veterinario, identificación de paciente (animal) </w:t>
+      </w:r>
+      <w:r>
+        <w:t xml:space="preserve">que se registra a través de un campo </w:t>
+      </w:r>
+      <w:r>
+        <w:t>autocompletado que en lista todos los animales cargados</w:t>
+      </w:r>
+      <w:r>
+        <w:t xml:space="preserve"> en el sistema, el estado del animal con un</w:t>
+      </w:r>
+      <w:r>
+        <w:t xml:space="preserve"> combo </w:t>
+      </w:r>
+      <w:r>
+        <w:t>precargado</w:t>
+      </w:r>
+      <w:r>
+        <w:t xml:space="preserve">, un </w:t>
+      </w:r>
+      <w:r>
+        <w:t>pre diagnóstico</w:t>
+      </w:r>
+      <w:r>
+        <w:t xml:space="preserve">, </w:t>
+      </w:r>
+      <w:r>
+        <w:t xml:space="preserve"> </w:t>
+      </w:r>
+      <w:r>
+        <w:t>motivo de la consulta, área de descripción para indicaciones y tratamientos, sección p</w:t>
+      </w:r>
+      <w:r>
+        <w:t>ara subir imagen, audio y video; y</w:t>
+      </w:r>
+      <w:r>
+        <w:t xml:space="preserve">  tres </w:t>
+      </w:r>
+      <w:proofErr w:type="spellStart"/>
+      <w:r>
+        <w:t>check</w:t>
+      </w:r>
+      <w:proofErr w:type="spellEnd"/>
+      <w:r>
+        <w:t>: tratamiento</w:t>
+      </w:r>
+      <w:r>
+        <w:t xml:space="preserve">s, que al estar activado despliega una nueva sección para registrar los medicamentos y/o indicaciones que necesitan ser programados; el siguiente es </w:t>
+      </w:r>
+      <w:r>
+        <w:t xml:space="preserve">traslado a </w:t>
+      </w:r>
+      <w:r>
+        <w:t xml:space="preserve">cuarentena y por último la opción de </w:t>
+      </w:r>
+      <w:r>
+        <w:t xml:space="preserve"> inactividad</w:t>
+      </w:r>
+      <w:r>
+        <w:t xml:space="preserve"> y/o muerte</w:t>
+      </w:r>
+      <w:r>
+        <w:t xml:space="preserve"> del paciente.</w:t>
+      </w:r>
+      <w:r>
+        <w:t xml:space="preserve"> En la parte inferior derecho se encuentra los bonotes: guardar que agrega el nuevo registro a la base de datos y el botón volver que regresa al usuario a la página anterior visitada. </w:t>
+      </w:r>
+    </w:p>
+    <w:p>
+      <w:pPr>
         <w:pStyle w:val="Ttulo4"/>
         <w:ind w:left="1440"/>
         <w:rPr>
-          <w:b w:val="0"/>
-          <w:i w:val="0"/>
           <w:lang w:val="es-ES"/>
         </w:rPr>
       </w:pPr>
-      <w:bookmarkStart w:id="82" w:name="_Toc514954462"/>
-      <w:r>
-        <w:rPr>
-          <w:lang w:val="es-ES"/>
-        </w:rPr>
-        <w:lastRenderedPageBreak/>
-        <w:t xml:space="preserve">Zona de tratamiento: </w:t>
-      </w:r>
-      <w:r>
-        <w:rPr>
-          <w:b w:val="0"/>
-          <w:i w:val="0"/>
-          <w:lang w:val="es-ES"/>
-        </w:rPr>
-        <w:t>párrafo comienza aquí</w:t>
-      </w:r>
-      <w:bookmarkEnd w:id="82"/>
+      <w:bookmarkStart w:id="80" w:name="_Toc514954462"/>
+    </w:p>
+    <w:bookmarkEnd w:id="80"/>
+    <w:p>
+      <w:r>
+        <w:rPr>
+          <w:rFonts w:ascii="Times New Roman" w:hAnsi="Times New Roman"/>
+          <w:bCs/>
+          <w:szCs w:val="28"/>
+        </w:rPr>
+        <w:t>Zona de tratamiento:</w:t>
+      </w:r>
     </w:p>
     <w:p>
       <w:pPr>
@@ -20202,9 +21604,9 @@
           <w:lang w:eastAsia="es-ES"/>
         </w:rPr>
         <w:drawing>
-          <wp:inline distT="0" distB="0" distL="0" distR="0" wp14:anchorId="7D811C7C" wp14:editId="5D2EBA0E">
-            <wp:extent cx="5902325" cy="2866030"/>
-            <wp:effectExtent l="0" t="0" r="3175" b="0"/>
+          <wp:inline distT="0" distB="0" distL="0" distR="0" wp14:anchorId="7D811C7C" wp14:editId="3A66D9AB">
+            <wp:extent cx="5671332" cy="2493034"/>
+            <wp:effectExtent l="0" t="0" r="5715" b="2540"/>
             <wp:docPr id="10" name="Imagen 10"/>
             <wp:cNvGraphicFramePr>
               <a:graphicFrameLocks xmlns:a="http://schemas.openxmlformats.org/drawingml/2006/main" noChangeAspect="1"/>
@@ -20218,13 +21620,13 @@
                   </pic:nvPicPr>
                   <pic:blipFill rotWithShape="1">
                     <a:blip r:embed="rId16"/>
-                    <a:srcRect t="9189" r="680" b="5024"/>
+                    <a:srcRect t="9190" r="9702" b="20204"/>
                     <a:stretch/>
                   </pic:blipFill>
                   <pic:spPr bwMode="auto">
                     <a:xfrm>
                       <a:off x="0" y="0"/>
-                      <a:ext cx="5903173" cy="2866442"/>
+                      <a:ext cx="5686631" cy="2499759"/>
                     </a:xfrm>
                     <a:prstGeom prst="rect">
                       <a:avLst/>
@@ -20266,6 +21668,36 @@
     </w:p>
     <w:p>
       <w:pPr>
+        <w:ind w:left="709" w:firstLine="0"/>
+        <w:jc w:val="both"/>
+      </w:pPr>
+      <w:r>
+        <w:t>La imagen anterior muestra una lista de los animales que se encuentran en tratamiento. Esta lista depende de la ficha médica y es consecuencia si en la misma es asignado tratamientos.</w:t>
+      </w:r>
+      <w:r>
+        <w:t xml:space="preserve"> En lista refleja las siguiente informaciones: Fecha y hora, ID, nombre común, diagnóstico y medicamento. Cada registro de la lista tienen dos botones “mostrar” que muestra en detalle la ficha médica del paciente y el otro “dar de alta”</w:t>
+      </w:r>
+      <w:r>
+        <w:t xml:space="preserve"> que es utilizada cuando cada tratamiento es completado. </w:t>
+      </w:r>
+      <w:r>
+        <w:t>En la parte superior de la lista se encuentra dos botones “hoy” que filtran los tratamientos programados del día y “todos” que muestran todos los tratamientos exist</w:t>
+      </w:r>
+      <w:r>
+        <w:t>entes</w:t>
+      </w:r>
+      <w:r>
+        <w:t xml:space="preserve">. Por defecto al ingreso en el sistema la primera pantalla en ser mostrada es la zona de tratamiento filtrado por el día actual para que el usuario esté al tanto de los tratamientos pendientes del día. </w:t>
+      </w:r>
+    </w:p>
+    <w:p>
+      <w:pPr>
+        <w:ind w:left="709" w:firstLine="0"/>
+        <w:jc w:val="both"/>
+      </w:pPr>
+    </w:p>
+    <w:p>
+      <w:pPr>
         <w:pStyle w:val="Ttulo4"/>
         <w:ind w:left="1440"/>
         <w:rPr>
@@ -20274,7 +21706,7 @@
           <w:lang w:val="es-ES"/>
         </w:rPr>
       </w:pPr>
-      <w:bookmarkStart w:id="83" w:name="_Toc514954463"/>
+      <w:bookmarkStart w:id="81" w:name="_Toc514954463"/>
       <w:r>
         <w:rPr>
           <w:lang w:val="es-ES"/>
@@ -20295,7 +21727,7 @@
         </w:rPr>
         <w:t>párrafo comienza aquí</w:t>
       </w:r>
-      <w:bookmarkEnd w:id="83"/>
+      <w:bookmarkEnd w:id="81"/>
     </w:p>
     <w:p/>
     <w:p>
@@ -20307,6 +21739,7 @@
           <w:noProof/>
           <w:lang w:eastAsia="es-ES"/>
         </w:rPr>
+        <w:lastRenderedPageBreak/>
         <w:drawing>
           <wp:inline distT="0" distB="0" distL="0" distR="0" wp14:anchorId="64A49269" wp14:editId="1891B27E">
             <wp:extent cx="5868537" cy="2851785"/>
@@ -20363,7 +21796,7 @@
           <w:rPr>
             <w:noProof/>
           </w:rPr>
-          <w:t>5</w:t>
+          <w:t>6</w:t>
         </w:r>
       </w:fldSimple>
       <w:r>
@@ -20379,12 +21812,11 @@
           <w:lang w:val="es-ES"/>
         </w:rPr>
       </w:pPr>
-      <w:bookmarkStart w:id="84" w:name="_Toc514954464"/>
+      <w:bookmarkStart w:id="82" w:name="_Toc514954464"/>
       <w:r>
         <w:rPr>
           <w:lang w:val="es-ES"/>
         </w:rPr>
-        <w:lastRenderedPageBreak/>
         <w:t xml:space="preserve">Calendario de vacunación: </w:t>
       </w:r>
       <w:r>
@@ -20394,7 +21826,7 @@
         </w:rPr>
         <w:t>párrafo comienza aquí</w:t>
       </w:r>
-      <w:bookmarkEnd w:id="84"/>
+      <w:bookmarkEnd w:id="82"/>
     </w:p>
     <w:p>
       <w:pPr>
@@ -20461,7 +21893,7 @@
           <w:rPr>
             <w:noProof/>
           </w:rPr>
-          <w:t>6</w:t>
+          <w:t>7</w:t>
         </w:r>
       </w:fldSimple>
       <w:r>
@@ -20477,11 +21909,12 @@
           <w:lang w:val="es-ES"/>
         </w:rPr>
       </w:pPr>
-      <w:bookmarkStart w:id="85" w:name="_Toc514954465"/>
+      <w:bookmarkStart w:id="83" w:name="_Toc514954465"/>
       <w:r>
         <w:rPr>
           <w:lang w:val="es-ES"/>
         </w:rPr>
+        <w:lastRenderedPageBreak/>
         <w:t xml:space="preserve">Configuración: </w:t>
       </w:r>
       <w:r>
@@ -20491,7 +21924,7 @@
         </w:rPr>
         <w:t>párrafo comienza aquí</w:t>
       </w:r>
-      <w:bookmarkEnd w:id="85"/>
+      <w:bookmarkEnd w:id="83"/>
     </w:p>
     <w:p>
       <w:r>
@@ -20551,12 +21984,11 @@
           <w:lang w:val="es-ES"/>
         </w:rPr>
       </w:pPr>
-      <w:bookmarkStart w:id="86" w:name="_Toc514954466"/>
+      <w:bookmarkStart w:id="84" w:name="_Toc514954466"/>
       <w:r>
         <w:rPr>
           <w:lang w:val="es-ES"/>
         </w:rPr>
-        <w:lastRenderedPageBreak/>
         <w:t>Especies</w:t>
       </w:r>
       <w:r>
@@ -20573,7 +22005,7 @@
         </w:rPr>
         <w:t>párrafo comienza aquí</w:t>
       </w:r>
-      <w:bookmarkEnd w:id="86"/>
+      <w:bookmarkEnd w:id="84"/>
     </w:p>
     <w:p>
       <w:pPr>
@@ -20583,7 +22015,7 @@
           <w:lang w:val="es-ES"/>
         </w:rPr>
       </w:pPr>
-      <w:bookmarkStart w:id="87" w:name="_Toc514954467"/>
+      <w:bookmarkStart w:id="85" w:name="_Toc514954467"/>
       <w:r>
         <w:rPr>
           <w:lang w:val="es-ES"/>
@@ -20604,7 +22036,7 @@
         </w:rPr>
         <w:t>párrafo comienza aquí</w:t>
       </w:r>
-      <w:bookmarkEnd w:id="87"/>
+      <w:bookmarkEnd w:id="85"/>
     </w:p>
     <w:p>
       <w:pPr>
@@ -20616,7 +22048,7 @@
           <w:lang w:val="es-ES"/>
         </w:rPr>
       </w:pPr>
-      <w:bookmarkStart w:id="88" w:name="_Toc514954468"/>
+      <w:bookmarkStart w:id="86" w:name="_Toc514954468"/>
       <w:r>
         <w:rPr>
           <w:lang w:val="es-ES"/>
@@ -20643,7 +22075,7 @@
         </w:rPr>
         <w:t>párrafo comienza aquí</w:t>
       </w:r>
-      <w:bookmarkEnd w:id="88"/>
+      <w:bookmarkEnd w:id="86"/>
     </w:p>
     <w:p>
       <w:pPr>
@@ -20655,7 +22087,7 @@
           <w:lang w:val="es-ES"/>
         </w:rPr>
       </w:pPr>
-      <w:bookmarkStart w:id="89" w:name="_Toc514954469"/>
+      <w:bookmarkStart w:id="87" w:name="_Toc514954469"/>
       <w:r>
         <w:rPr>
           <w:lang w:val="es-ES"/>
@@ -20670,7 +22102,7 @@
         </w:rPr>
         <w:t>párrafo comienza aquí</w:t>
       </w:r>
-      <w:bookmarkEnd w:id="89"/>
+      <w:bookmarkEnd w:id="87"/>
     </w:p>
     <w:p>
       <w:pPr>
@@ -20682,7 +22114,7 @@
           <w:lang w:val="es-ES"/>
         </w:rPr>
       </w:pPr>
-      <w:bookmarkStart w:id="90" w:name="_Toc514954470"/>
+      <w:bookmarkStart w:id="88" w:name="_Toc514954470"/>
       <w:r>
         <w:rPr>
           <w:lang w:val="es-ES"/>
@@ -20697,7 +22129,7 @@
         </w:rPr>
         <w:t>párrafo comienza aquí</w:t>
       </w:r>
-      <w:bookmarkEnd w:id="90"/>
+      <w:bookmarkEnd w:id="88"/>
     </w:p>
     <w:p>
       <w:pPr>
@@ -20709,7 +22141,7 @@
           <w:lang w:val="es-ES"/>
         </w:rPr>
       </w:pPr>
-      <w:bookmarkStart w:id="91" w:name="_Toc514954471"/>
+      <w:bookmarkStart w:id="89" w:name="_Toc514954471"/>
       <w:r>
         <w:rPr>
           <w:lang w:val="es-ES"/>
@@ -20724,7 +22156,7 @@
         </w:rPr>
         <w:t>párrafo comienza aquí</w:t>
       </w:r>
-      <w:bookmarkEnd w:id="91"/>
+      <w:bookmarkEnd w:id="89"/>
     </w:p>
     <w:p/>
     <w:p>
@@ -20831,7 +22263,7 @@
           <w:lang w:val="es-PY"/>
         </w:rPr>
       </w:pPr>
-      <w:bookmarkStart w:id="92" w:name="_Toc514954490"/>
+      <w:bookmarkStart w:id="90" w:name="_Toc514954490"/>
       <w:r>
         <w:rPr>
           <w:szCs w:val="24"/>
@@ -20847,7 +22279,7 @@
         <w:lastRenderedPageBreak/>
         <w:t>Conclusión</w:t>
       </w:r>
-      <w:bookmarkEnd w:id="92"/>
+      <w:bookmarkEnd w:id="90"/>
     </w:p>
     <w:p>
       <w:pPr>
@@ -20876,7 +22308,7 @@
         </w:rPr>
         <w:br w:type="page"/>
       </w:r>
-      <w:bookmarkStart w:id="93" w:name="_Toc514954491"/>
+      <w:bookmarkStart w:id="91" w:name="_Toc514954491"/>
       <w:r>
         <w:rPr>
           <w:lang w:val="es-PY"/>
@@ -20884,7 +22316,7 @@
         <w:lastRenderedPageBreak/>
         <w:t>Recomendaciones</w:t>
       </w:r>
-      <w:bookmarkEnd w:id="93"/>
+      <w:bookmarkEnd w:id="91"/>
     </w:p>
     <w:p>
       <w:pPr>
@@ -20916,7 +22348,7 @@
         <w:br w:type="page"/>
       </w:r>
     </w:p>
-    <w:bookmarkStart w:id="94" w:name="_Toc514954492" w:displacedByCustomXml="next"/>
+    <w:bookmarkStart w:id="92" w:name="_Toc514954492" w:displacedByCustomXml="next"/>
     <w:sdt>
       <w:sdtPr>
         <w:rPr>
@@ -20948,7 +22380,7 @@
             </w:rPr>
             <w:t>Listas de Referencias</w:t>
           </w:r>
-          <w:bookmarkEnd w:id="94"/>
+          <w:bookmarkEnd w:id="92"/>
         </w:p>
         <w:sdt>
           <w:sdtPr>
@@ -21987,7 +23419,7 @@
         </w:rPr>
         <w:br w:type="page"/>
       </w:r>
-      <w:bookmarkStart w:id="95" w:name="_Toc514954493"/>
+      <w:bookmarkStart w:id="93" w:name="_Toc514954493"/>
       <w:r>
         <w:rPr>
           <w:lang w:val="es-PY"/>
@@ -21995,7 +23427,7 @@
         <w:lastRenderedPageBreak/>
         <w:t>Anexos</w:t>
       </w:r>
-      <w:bookmarkEnd w:id="95"/>
+      <w:bookmarkEnd w:id="93"/>
     </w:p>
     <w:p>
       <w:pPr>
@@ -22517,7 +23949,15 @@
         <w:footnoteRef/>
       </w:r>
       <w:r>
-        <w:t xml:space="preserve"> Git: software de control de versiones </w:t>
+        <w:t xml:space="preserve"> </w:t>
+      </w:r>
+      <w:proofErr w:type="spellStart"/>
+      <w:r>
+        <w:t>Git</w:t>
+      </w:r>
+      <w:proofErr w:type="spellEnd"/>
+      <w:r>
+        <w:t xml:space="preserve">: software de control de versiones </w:t>
       </w:r>
     </w:p>
   </w:footnote>
@@ -22609,7 +24049,15 @@
         <w:footnoteRef/>
       </w:r>
       <w:r>
-        <w:t xml:space="preserve"> BitBucket: Sistema web </w:t>
+        <w:t xml:space="preserve"> </w:t>
+      </w:r>
+      <w:proofErr w:type="spellStart"/>
+      <w:r>
+        <w:t>BitBucket</w:t>
+      </w:r>
+      <w:proofErr w:type="spellEnd"/>
+      <w:r>
+        <w:t xml:space="preserve">: Sistema web </w:t>
       </w:r>
       <w:r>
         <w:t>de control de versiones distribuidas que facilita la colaboración con su equipo</w:t>
@@ -22652,12 +24100,21 @@
         </w:rPr>
         <w:t xml:space="preserve"> </w:t>
       </w:r>
+      <w:proofErr w:type="spellStart"/>
       <w:r>
         <w:rPr>
           <w:rFonts w:ascii="inherit" w:hAnsi="inherit"/>
           <w:color w:val="212121"/>
         </w:rPr>
-        <w:t>Salesforce: es una empresa </w:t>
+        <w:t>Salesforce</w:t>
+      </w:r>
+      <w:proofErr w:type="spellEnd"/>
+      <w:r>
+        <w:rPr>
+          <w:rFonts w:ascii="inherit" w:hAnsi="inherit"/>
+          <w:color w:val="212121"/>
+        </w:rPr>
+        <w:t>: es una empresa </w:t>
       </w:r>
       <w:hyperlink r:id="rId1" w:tooltip="Estados Unidos" w:history="1">
         <w:r>
@@ -22775,7 +24232,7 @@
         <w:noProof/>
         <w:lang w:val="es-PY"/>
       </w:rPr>
-      <w:t>47</w:t>
+      <w:t>43</w:t>
     </w:r>
     <w:r>
       <w:fldChar w:fldCharType="end"/>
@@ -26347,7 +27804,7 @@
 </file>
 
 <file path=customXml/itemProps1.xml><?xml version="1.0" encoding="utf-8"?>
-<ds:datastoreItem xmlns:ds="http://schemas.openxmlformats.org/officeDocument/2006/customXml" ds:itemID="{DCCE11BA-6025-4772-AA62-B80B00465796}">
+<ds:datastoreItem xmlns:ds="http://schemas.openxmlformats.org/officeDocument/2006/customXml" ds:itemID="{500455C2-957E-4197-9A9C-9AB5FAEF521E}">
   <ds:schemaRefs>
     <ds:schemaRef ds:uri="http://schemas.openxmlformats.org/officeDocument/2006/bibliography"/>
   </ds:schemaRefs>

--- a/TESIS_MINIZOO.docx
+++ b/TESIS_MINIZOO.docx
@@ -212,17 +212,8 @@
           <w:szCs w:val="24"/>
           <w:lang w:val="es-PY"/>
         </w:rPr>
-        <w:t xml:space="preserve">Héctor Orlando </w:t>
-      </w:r>
-      <w:proofErr w:type="spellStart"/>
-      <w:r>
-        <w:rPr>
-          <w:szCs w:val="24"/>
-          <w:lang w:val="es-PY"/>
-        </w:rPr>
-        <w:t>Vieyra</w:t>
-      </w:r>
-      <w:proofErr w:type="spellEnd"/>
+        <w:t>Héctor Orlando Vieyra</w:t>
+      </w:r>
     </w:p>
     <w:p>
       <w:pPr>
@@ -406,25 +397,7 @@
           <w:szCs w:val="24"/>
           <w:lang w:val="es-PY"/>
         </w:rPr>
-        <w:t xml:space="preserve"> Orlando </w:t>
-      </w:r>
-      <w:proofErr w:type="spellStart"/>
-      <w:r>
-        <w:rPr>
-          <w:rFonts w:ascii="Times New Roman" w:hAnsi="Times New Roman"/>
-          <w:szCs w:val="24"/>
-          <w:lang w:val="es-PY"/>
-        </w:rPr>
-        <w:t>Vieyra</w:t>
-      </w:r>
-      <w:proofErr w:type="spellEnd"/>
-      <w:r>
-        <w:rPr>
-          <w:rFonts w:ascii="Times New Roman" w:hAnsi="Times New Roman"/>
-          <w:szCs w:val="24"/>
-          <w:lang w:val="es-PY"/>
-        </w:rPr>
-        <w:t xml:space="preserve"> </w:t>
+        <w:t xml:space="preserve"> Orlando Vieyra </w:t>
       </w:r>
     </w:p>
     <w:p>
@@ -756,30 +729,14 @@
           <w:highlight w:val="yellow"/>
         </w:rPr>
         <w:lastRenderedPageBreak/>
-        <w:t xml:space="preserve">Ficha </w:t>
-      </w:r>
-      <w:proofErr w:type="spellStart"/>
+        <w:t>Ficha Catalográ</w:t>
+      </w:r>
       <w:r>
         <w:rPr>
           <w:b/>
           <w:highlight w:val="yellow"/>
         </w:rPr>
-        <w:t>Catalográ</w:t>
-      </w:r>
-      <w:r>
-        <w:rPr>
-          <w:b/>
-          <w:highlight w:val="yellow"/>
-        </w:rPr>
-        <w:t>fica</w:t>
-      </w:r>
-      <w:proofErr w:type="spellEnd"/>
-      <w:r>
-        <w:rPr>
-          <w:b/>
-          <w:highlight w:val="yellow"/>
-        </w:rPr>
-        <w:t xml:space="preserve"> (Al dorso de la Portada de</w:t>
+        <w:t>fica (Al dorso de la Portada de</w:t>
       </w:r>
       <w:r>
         <w:rPr>
@@ -958,11 +915,9 @@
         <w:pStyle w:val="NormalWeb"/>
         <w:spacing w:before="0" w:beforeAutospacing="0" w:after="0" w:afterAutospacing="0" w:line="480" w:lineRule="auto"/>
       </w:pPr>
-      <w:proofErr w:type="spellStart"/>
       <w:r>
         <w:t>Vieyra</w:t>
       </w:r>
-      <w:proofErr w:type="spellEnd"/>
       <w:r>
         <w:t xml:space="preserve">, </w:t>
       </w:r>
@@ -1346,15 +1301,7 @@
         <w:ind w:firstLine="0"/>
       </w:pPr>
       <w:r>
-        <w:t xml:space="preserve">Aprobado en (lugar)                         , el </w:t>
-      </w:r>
-      <w:proofErr w:type="gramStart"/>
-      <w:r>
-        <w:t>……/</w:t>
-      </w:r>
-      <w:proofErr w:type="gramEnd"/>
-      <w:r>
-        <w:t>………/………</w:t>
+        <w:t>Aprobado en (lugar)                         , el ……/………/………</w:t>
       </w:r>
     </w:p>
     <w:p>
@@ -1372,23 +1319,7 @@
         </w:rPr>
       </w:pPr>
       <w:r>
-        <w:t xml:space="preserve">Calificación: </w:t>
-      </w:r>
-      <w:proofErr w:type="gramStart"/>
-      <w:r>
-        <w:t>….</w:t>
-      </w:r>
-      <w:proofErr w:type="gramEnd"/>
-      <w:r>
-        <w:t xml:space="preserve"> (</w:t>
-      </w:r>
-      <w:proofErr w:type="gramStart"/>
-      <w:r>
-        <w:t>en</w:t>
-      </w:r>
-      <w:proofErr w:type="gramEnd"/>
-      <w:r>
-        <w:t xml:space="preserve"> números) y letras….. </w:t>
+        <w:t xml:space="preserve">Calificación: …. (en números) y letras….. </w:t>
       </w:r>
       <w:r>
         <w:br/>
@@ -2214,23 +2145,13 @@
           <w:lang w:val="es-PY"/>
         </w:rPr>
       </w:pPr>
-      <w:proofErr w:type="gramStart"/>
       <w:r>
         <w:rPr>
           <w:i/>
           <w:iCs/>
           <w:color w:val="000000"/>
         </w:rPr>
-        <w:t>pueden</w:t>
-      </w:r>
-      <w:proofErr w:type="gramEnd"/>
-      <w:r>
-        <w:rPr>
-          <w:i/>
-          <w:iCs/>
-          <w:color w:val="000000"/>
-        </w:rPr>
-        <w:t xml:space="preserve"> medirse por el trato que reciben sus animales”</w:t>
+        <w:t>pueden medirse por el trato que reciben sus animales”</w:t>
       </w:r>
       <w:r>
         <w:rPr>
@@ -9706,23 +9627,13 @@
         </w:rPr>
         <w:tab/>
       </w:r>
-      <w:proofErr w:type="spellStart"/>
       <w:r>
         <w:rPr>
           <w:rFonts w:ascii="Times New Roman" w:hAnsi="Times New Roman"/>
           <w:szCs w:val="24"/>
           <w:lang w:val="en-US"/>
         </w:rPr>
-        <w:t>HyperText</w:t>
-      </w:r>
-      <w:proofErr w:type="spellEnd"/>
-      <w:r>
-        <w:rPr>
-          <w:rFonts w:ascii="Times New Roman" w:hAnsi="Times New Roman"/>
-          <w:szCs w:val="24"/>
-          <w:lang w:val="en-US"/>
-        </w:rPr>
-        <w:t xml:space="preserve"> Markup Language</w:t>
+        <w:t>HyperText Markup Language</w:t>
       </w:r>
     </w:p>
     <w:p>
@@ -9753,23 +9664,13 @@
         <w:tab/>
         <w:t xml:space="preserve">Extensible </w:t>
       </w:r>
-      <w:proofErr w:type="spellStart"/>
       <w:r>
         <w:rPr>
           <w:rFonts w:ascii="Times New Roman" w:hAnsi="Times New Roman"/>
           <w:szCs w:val="24"/>
           <w:lang w:val="en-US"/>
         </w:rPr>
-        <w:t>HyperText</w:t>
-      </w:r>
-      <w:proofErr w:type="spellEnd"/>
-      <w:r>
-        <w:rPr>
-          <w:rFonts w:ascii="Times New Roman" w:hAnsi="Times New Roman"/>
-          <w:szCs w:val="24"/>
-          <w:lang w:val="en-US"/>
-        </w:rPr>
-        <w:t xml:space="preserve"> Markup Language</w:t>
+        <w:t>HyperText Markup Language</w:t>
       </w:r>
     </w:p>
     <w:p>
@@ -9792,16 +9693,8 @@
           <w:lang w:val="en-US"/>
         </w:rPr>
         <w:tab/>
-        <w:t xml:space="preserve">Cascading </w:t>
-      </w:r>
-      <w:proofErr w:type="spellStart"/>
-      <w:r>
-        <w:rPr>
-          <w:lang w:val="en-US"/>
-        </w:rPr>
-        <w:t>Stylesheets</w:t>
-      </w:r>
-      <w:proofErr w:type="spellEnd"/>
+        <w:t>Cascading Stylesheets</w:t>
+      </w:r>
     </w:p>
     <w:p>
       <w:pPr>
@@ -9835,14 +9728,12 @@
           <w:lang w:val="en-US"/>
         </w:rPr>
       </w:pPr>
-      <w:proofErr w:type="gramStart"/>
       <w:r>
         <w:rPr>
           <w:lang w:val="en-US"/>
         </w:rPr>
         <w:t>www</w:t>
       </w:r>
-      <w:proofErr w:type="gramEnd"/>
       <w:r>
         <w:rPr>
           <w:lang w:val="en-US"/>
@@ -10093,13 +9984,8 @@
         <w:t xml:space="preserve">Autor/a: </w:t>
       </w:r>
       <w:r>
-        <w:t xml:space="preserve">Héctor Orlando </w:t>
-      </w:r>
-      <w:proofErr w:type="spellStart"/>
-      <w:r>
-        <w:t>Vieyra</w:t>
-      </w:r>
-      <w:proofErr w:type="spellEnd"/>
+        <w:t>Héctor Orlando Vieyra</w:t>
+      </w:r>
     </w:p>
     <w:p>
       <w:pPr>
@@ -10147,13 +10033,8 @@
         <w:tab/>
       </w:r>
       <w:r>
-        <w:t>Línea de Investigación:</w:t>
-      </w:r>
-      <w:proofErr w:type="gramStart"/>
-      <w:r>
-        <w:t>……………………………….</w:t>
-      </w:r>
-      <w:proofErr w:type="gramEnd"/>
+        <w:t>Línea de Investigación:……………………………….</w:t>
+      </w:r>
     </w:p>
     <w:p>
       <w:pPr>
@@ -10320,43 +10201,7 @@
           <w:szCs w:val="24"/>
           <w:lang w:val="es-PY"/>
         </w:rPr>
-        <w:t xml:space="preserve"> de la American </w:t>
-      </w:r>
-      <w:proofErr w:type="spellStart"/>
-      <w:r>
-        <w:rPr>
-          <w:rFonts w:ascii="Times New Roman" w:hAnsi="Times New Roman"/>
-          <w:szCs w:val="24"/>
-          <w:lang w:val="es-PY"/>
-        </w:rPr>
-        <w:t>Psychological</w:t>
-      </w:r>
-      <w:proofErr w:type="spellEnd"/>
-      <w:r>
-        <w:rPr>
-          <w:rFonts w:ascii="Times New Roman" w:hAnsi="Times New Roman"/>
-          <w:szCs w:val="24"/>
-          <w:lang w:val="es-PY"/>
-        </w:rPr>
-        <w:t xml:space="preserve"> </w:t>
-      </w:r>
-      <w:proofErr w:type="spellStart"/>
-      <w:r>
-        <w:rPr>
-          <w:rFonts w:ascii="Times New Roman" w:hAnsi="Times New Roman"/>
-          <w:szCs w:val="24"/>
-          <w:lang w:val="es-PY"/>
-        </w:rPr>
-        <w:t>Associtiation</w:t>
-      </w:r>
-      <w:proofErr w:type="spellEnd"/>
-      <w:r>
-        <w:rPr>
-          <w:rFonts w:ascii="Times New Roman" w:hAnsi="Times New Roman"/>
-          <w:szCs w:val="24"/>
-          <w:lang w:val="es-PY"/>
-        </w:rPr>
-        <w:t>:</w:t>
+        <w:t xml:space="preserve"> de la American Psychological Associtiation:</w:t>
       </w:r>
     </w:p>
     <w:p>
@@ -10404,21 +10249,7 @@
         <w:rPr>
           <w:lang w:val="en-US" w:eastAsia="es-PY"/>
         </w:rPr>
-        <w:t xml:space="preserve"> </w:t>
-      </w:r>
-      <w:proofErr w:type="gramStart"/>
-      <w:r>
-        <w:rPr>
-          <w:lang w:val="en-US" w:eastAsia="es-PY"/>
-        </w:rPr>
-        <w:t>ed</w:t>
-      </w:r>
-      <w:proofErr w:type="gramEnd"/>
-      <w:r>
-        <w:rPr>
-          <w:lang w:val="en-US" w:eastAsia="es-PY"/>
-        </w:rPr>
-        <w:t>.) Washington, DC: American Psychological Association.</w:t>
+        <w:t xml:space="preserve"> ed.) Washington, DC: American Psychological Association.</w:t>
       </w:r>
     </w:p>
     <w:p>
@@ -10429,53 +10260,12 @@
           <w:lang w:val="en-US" w:eastAsia="es-ES"/>
         </w:rPr>
       </w:pPr>
-      <w:proofErr w:type="spellStart"/>
       <w:r>
         <w:rPr>
           <w:b/>
           <w:lang w:val="en-US"/>
         </w:rPr>
-        <w:t>Consultas</w:t>
-      </w:r>
-      <w:proofErr w:type="spellEnd"/>
-      <w:r>
-        <w:rPr>
-          <w:b/>
-          <w:lang w:val="en-US"/>
-        </w:rPr>
-        <w:t xml:space="preserve"> </w:t>
-      </w:r>
-      <w:proofErr w:type="spellStart"/>
-      <w:r>
-        <w:rPr>
-          <w:b/>
-          <w:lang w:val="en-US"/>
-        </w:rPr>
-        <w:t>sobre</w:t>
-      </w:r>
-      <w:proofErr w:type="spellEnd"/>
-      <w:r>
-        <w:rPr>
-          <w:b/>
-          <w:lang w:val="en-US"/>
-        </w:rPr>
-        <w:t xml:space="preserve"> </w:t>
-      </w:r>
-      <w:proofErr w:type="spellStart"/>
-      <w:r>
-        <w:rPr>
-          <w:b/>
-          <w:lang w:val="en-US"/>
-        </w:rPr>
-        <w:t>actualizaciones</w:t>
-      </w:r>
-      <w:proofErr w:type="spellEnd"/>
-      <w:r>
-        <w:rPr>
-          <w:b/>
-          <w:lang w:val="en-US"/>
-        </w:rPr>
-        <w:t>:</w:t>
+        <w:t>Consultas sobre actualizaciones:</w:t>
       </w:r>
       <w:r>
         <w:rPr>
@@ -10516,38 +10306,15 @@
         <w:t xml:space="preserve">American Psychological Association. </w:t>
       </w:r>
       <w:r>
-        <w:rPr>
-          <w:lang w:val="en-US"/>
-        </w:rPr>
         <w:t xml:space="preserve">(2010). </w:t>
       </w:r>
       <w:r>
         <w:rPr>
           <w:i/>
-          <w:lang w:val="en-US"/>
-        </w:rPr>
-        <w:t xml:space="preserve">Manual de </w:t>
-      </w:r>
-      <w:proofErr w:type="spellStart"/>
-      <w:r>
-        <w:rPr>
-          <w:i/>
-          <w:lang w:val="en-US"/>
-        </w:rPr>
-        <w:t>publicaciones</w:t>
-      </w:r>
-      <w:proofErr w:type="spellEnd"/>
-      <w:r>
-        <w:rPr>
-          <w:i/>
-          <w:lang w:val="en-US"/>
-        </w:rPr>
-        <w:t xml:space="preserve"> de la American Psychological Association</w:t>
-      </w:r>
-      <w:r>
-        <w:rPr>
-          <w:lang w:val="en-US"/>
-        </w:rPr>
+        </w:rPr>
+        <w:t>Manual de publicaciones de la American Psychological Association</w:t>
+      </w:r>
+      <w:r>
         <w:t xml:space="preserve">. </w:t>
       </w:r>
       <w:r>
@@ -10639,19 +10406,12 @@
         <w:ind w:firstLine="4111"/>
         <w:jc w:val="center"/>
       </w:pPr>
-      <w:proofErr w:type="spellStart"/>
       <w:r>
         <w:t>Apohára</w:t>
       </w:r>
-      <w:proofErr w:type="spellEnd"/>
-      <w:r>
-        <w:t xml:space="preserve">: </w:t>
-      </w:r>
-      <w:proofErr w:type="gramStart"/>
-      <w:r>
-        <w:t>……………………………………………</w:t>
-      </w:r>
-      <w:proofErr w:type="gramEnd"/>
+      <w:r>
+        <w:t>: ……………………………………………</w:t>
+      </w:r>
     </w:p>
     <w:p>
       <w:pPr>
@@ -10665,19 +10425,12 @@
         <w:spacing w:line="360" w:lineRule="auto"/>
         <w:ind w:firstLine="4111"/>
       </w:pPr>
-      <w:proofErr w:type="spellStart"/>
       <w:r>
         <w:t>Sambyhyhára</w:t>
       </w:r>
-      <w:proofErr w:type="spellEnd"/>
-      <w:r>
-        <w:t xml:space="preserve">: </w:t>
-      </w:r>
-      <w:proofErr w:type="gramStart"/>
-      <w:r>
-        <w:t>………………………………………</w:t>
-      </w:r>
-      <w:proofErr w:type="gramEnd"/>
+      <w:r>
+        <w:t>: ………………………………………</w:t>
+      </w:r>
     </w:p>
     <w:p>
       <w:pPr>
@@ -10702,19 +10455,9 @@
       <w:r>
         <w:tab/>
       </w:r>
-      <w:proofErr w:type="spellStart"/>
-      <w:r>
-        <w:t>Tembikuaareka</w:t>
-      </w:r>
-      <w:proofErr w:type="spellEnd"/>
-      <w:r>
-        <w:t xml:space="preserve"> rape:</w:t>
-      </w:r>
-      <w:proofErr w:type="gramStart"/>
-      <w:r>
-        <w:t>……………………………….</w:t>
-      </w:r>
-      <w:proofErr w:type="gramEnd"/>
+      <w:r>
+        <w:t>Tembikuaareka rape:……………………………….</w:t>
+      </w:r>
     </w:p>
     <w:p>
       <w:pPr>
@@ -10846,19 +10589,9 @@
         <w:spacing w:line="360" w:lineRule="auto"/>
         <w:ind w:firstLine="4111"/>
       </w:pPr>
-      <w:proofErr w:type="spellStart"/>
-      <w:r>
-        <w:t>Author</w:t>
-      </w:r>
-      <w:proofErr w:type="spellEnd"/>
-      <w:r>
-        <w:t xml:space="preserve">: </w:t>
-      </w:r>
-      <w:proofErr w:type="gramStart"/>
-      <w:r>
-        <w:t>……………………………………………</w:t>
-      </w:r>
-      <w:proofErr w:type="gramEnd"/>
+      <w:r>
+        <w:t>Author: ……………………………………………</w:t>
+      </w:r>
     </w:p>
     <w:p>
       <w:pPr>
@@ -10872,19 +10605,9 @@
         <w:spacing w:line="360" w:lineRule="auto"/>
         <w:ind w:firstLine="4111"/>
       </w:pPr>
-      <w:proofErr w:type="spellStart"/>
-      <w:r>
-        <w:t>Advisor</w:t>
-      </w:r>
-      <w:proofErr w:type="spellEnd"/>
-      <w:r>
-        <w:t xml:space="preserve">: </w:t>
-      </w:r>
-      <w:proofErr w:type="gramStart"/>
-      <w:r>
-        <w:t>………………………………………</w:t>
-      </w:r>
-      <w:proofErr w:type="gramEnd"/>
+      <w:r>
+        <w:t>Advisor: ………………………………………</w:t>
+      </w:r>
     </w:p>
     <w:p>
       <w:pPr>
@@ -10909,22 +10632,12 @@
       <w:r>
         <w:tab/>
       </w:r>
-      <w:proofErr w:type="spellStart"/>
-      <w:r>
-        <w:t>Research</w:t>
-      </w:r>
-      <w:proofErr w:type="spellEnd"/>
-      <w:r>
-        <w:t xml:space="preserve"> Line</w:t>
-      </w:r>
-      <w:r>
-        <w:t>:</w:t>
-      </w:r>
-      <w:proofErr w:type="gramStart"/>
-      <w:r>
-        <w:t>……………………………….</w:t>
-      </w:r>
-      <w:proofErr w:type="gramEnd"/>
+      <w:r>
+        <w:t>Research Line</w:t>
+      </w:r>
+      <w:r>
+        <w:t>:……………………………….</w:t>
+      </w:r>
     </w:p>
     <w:p>
       <w:pPr>
@@ -11304,47 +11017,7 @@
           <w:szCs w:val="24"/>
           <w:lang w:eastAsia="es-ES"/>
         </w:rPr>
-        <w:t xml:space="preserve">alberga a más de 60 especies de animales, algunos en peligro de extinción. Se encuentra ubicado por Calle 10 c/ </w:t>
-      </w:r>
-      <w:proofErr w:type="spellStart"/>
-      <w:r>
-        <w:rPr>
-          <w:rFonts w:ascii="Times New Roman" w:hAnsi="Times New Roman"/>
-          <w:color w:val="000000"/>
-          <w:szCs w:val="24"/>
-          <w:lang w:eastAsia="es-ES"/>
-        </w:rPr>
-        <w:t>Tajy</w:t>
-      </w:r>
-      <w:proofErr w:type="spellEnd"/>
-      <w:r>
-        <w:rPr>
-          <w:rFonts w:ascii="Times New Roman" w:hAnsi="Times New Roman"/>
-          <w:color w:val="000000"/>
-          <w:szCs w:val="24"/>
-          <w:lang w:eastAsia="es-ES"/>
-        </w:rPr>
-        <w:t xml:space="preserve"> en el Barrio </w:t>
-      </w:r>
-      <w:proofErr w:type="spellStart"/>
-      <w:r>
-        <w:rPr>
-          <w:rFonts w:ascii="Times New Roman" w:hAnsi="Times New Roman"/>
-          <w:color w:val="000000"/>
-          <w:szCs w:val="24"/>
-          <w:lang w:eastAsia="es-ES"/>
-        </w:rPr>
-        <w:t>Quiteria</w:t>
-      </w:r>
-      <w:proofErr w:type="spellEnd"/>
-      <w:r>
-        <w:rPr>
-          <w:rFonts w:ascii="Times New Roman" w:hAnsi="Times New Roman"/>
-          <w:color w:val="000000"/>
-          <w:szCs w:val="24"/>
-          <w:lang w:eastAsia="es-ES"/>
-        </w:rPr>
-        <w:t xml:space="preserve"> distrito de Encarnación del Departamento de Itapúa.</w:t>
+        <w:t>alberga a más de 60 especies de animales, algunos en peligro de extinción. Se encuentra ubicado por Calle 10 c/ Tajy en el Barrio Quiteria distrito de Encarnación del Departamento de Itapúa.</w:t>
       </w:r>
     </w:p>
     <w:p>
@@ -12194,21 +11867,7 @@
         <w:rPr>
           <w:lang w:val="es-PY"/>
         </w:rPr>
-        <w:t xml:space="preserve">Es sabido que actualmente temas relacionados al calentamiento global, contaminación del medio ambiente y la rápida extinción de especies, siempre han generado debates difíciles de conciliar, y se encuentran en orden del día en sectores de gobierno, organizaciones y activistas de todo el mundo. Sin embargo hasta ahora todo los sectores desde su posición no han podido contra las acciones </w:t>
-      </w:r>
-      <w:proofErr w:type="spellStart"/>
-      <w:r>
-        <w:rPr>
-          <w:lang w:val="es-PY"/>
-        </w:rPr>
-        <w:t>antropogénicas</w:t>
-      </w:r>
-      <w:proofErr w:type="spellEnd"/>
-      <w:r>
-        <w:rPr>
-          <w:lang w:val="es-PY"/>
-        </w:rPr>
-        <w:t xml:space="preserve"> que cada día se esfuerza más por remar contra la corriente y en su afán de desarrollo social y económico ha olvidado por completo el medio natural que lo rodea. </w:t>
+        <w:t xml:space="preserve">Es sabido que actualmente temas relacionados al calentamiento global, contaminación del medio ambiente y la rápida extinción de especies, siempre han generado debates difíciles de conciliar, y se encuentran en orden del día en sectores de gobierno, organizaciones y activistas de todo el mundo. Sin embargo hasta ahora todo los sectores desde su posición no han podido contra las acciones antropogénicas que cada día se esfuerza más por remar contra la corriente y en su afán de desarrollo social y económico ha olvidado por completo el medio natural que lo rodea. </w:t>
       </w:r>
     </w:p>
     <w:p>
@@ -12330,15 +11989,7 @@
         <w:t xml:space="preserve"> </w:t>
       </w:r>
       <w:r>
-        <w:t xml:space="preserve">Grandes áreas de ALC se mantienen en un estado natural o </w:t>
-      </w:r>
-      <w:proofErr w:type="spellStart"/>
-      <w:r>
-        <w:t>seminatural</w:t>
-      </w:r>
-      <w:proofErr w:type="spellEnd"/>
-      <w:r>
-        <w:t xml:space="preserve">, pero también hay hábitats que han sido sustancialmente transformados en servicio de las economías nacionales, regionales y globales. A pesar de que estas economías nacionales han mejorado en las últimas décadas y la gobernanza de muchos países se ha transformado, se debe avanzar más para construir sociedades más justas y equitativas. Este es un desafío para las futuras trayectorias de desarrollo y conservación de la región. </w:t>
+        <w:t xml:space="preserve">Grandes áreas de ALC se mantienen en un estado natural o seminatural, pero también hay hábitats que han sido sustancialmente transformados en servicio de las economías nacionales, regionales y globales. A pesar de que estas economías nacionales han mejorado en las últimas décadas y la gobernanza de muchos países se ha transformado, se debe avanzar más para construir sociedades más justas y equitativas. Este es un desafío para las futuras trayectorias de desarrollo y conservación de la región. </w:t>
       </w:r>
       <w:sdt>
         <w:sdtPr>
@@ -13541,15 +13192,7 @@
         <w:jc w:val="both"/>
       </w:pPr>
       <w:r>
-        <w:t>Esta pregunta aparentemente sencilla no tiene una respuesta fácil. Muchos lectores pensarán únicamente en un lugar insalubre y atestado de animales que deambulan con aire aburrido en jaulas o en corrales. También pueden recordar un zoo con una magnífica instalación de primates que parece sacada directamente de un documental de vida salvaje, donde grupos de animales llevan una vida social plena; o quizá un extraordinario acuario con fascinantes tiburones. Todas estas variantes pueden ser ciertas. La Asociación Mundial de Zoológicos y Acuarios (conocida por sus siglas en inglés WAZA) reconoce que no hay una definición exacta de lo que es un zoológico, lo cual dificulta incluso hacer una estimación de su número total. Considerando como un zoológico a cualquier institución en la que se exhiben al público animales distintos a los domésticos, su número supera los 10’000 en todo el mundo, englobando no solo a los zoológicos más o menos tradicionales sino también a colecciones más especializadas como acuarios, aviarios o colecciones de reptiles. Aunque las colecciones de animales existen ya desde la antigüedad, habiendo citas que las datan en las épocas de los faraones de Egipto y emperadores chinos o aztecas, la historia de los zoos tal como se conocen en la actualidad comienza a partir del siglo XVIII, tras la fundación del Zoo de Viena (Austria) en 1752. En aquellos primeros tiempos, el objetivo principal era mostrar a los curiosos visitantes animales raros o sorprendentes en apretadas jaulas que algún científico mordaz definió como “vestíbulos de las salas de disección de los museos”. En épocas tan cercanas como el año 1906, en el neoyorquino Zoo del Bronx aún se exhibía en una jaula un ser humano: un pigmeo procedente del Congo llamado “</w:t>
-      </w:r>
-      <w:proofErr w:type="spellStart"/>
-      <w:r>
-        <w:t>OtaBenga</w:t>
-      </w:r>
-      <w:proofErr w:type="spellEnd"/>
-      <w:r>
-        <w:t xml:space="preserve">”. Desde aquellos oscuros años, los zoos han experimentado una rápida evolución, muy especialmente en las últimas décadas, de forma que hoy no es aceptable que un zoo fije como sus objetivos únicamente el beneficio económico y el entretenimiento del público. Las organizaciones profesionales como las Asociaciones Europea y </w:t>
+        <w:t xml:space="preserve">Esta pregunta aparentemente sencilla no tiene una respuesta fácil. Muchos lectores pensarán únicamente en un lugar insalubre y atestado de animales que deambulan con aire aburrido en jaulas o en corrales. También pueden recordar un zoo con una magnífica instalación de primates que parece sacada directamente de un documental de vida salvaje, donde grupos de animales llevan una vida social plena; o quizá un extraordinario acuario con fascinantes tiburones. Todas estas variantes pueden ser ciertas. La Asociación Mundial de Zoológicos y Acuarios (conocida por sus siglas en inglés WAZA) reconoce que no hay una definición exacta de lo que es un zoológico, lo cual dificulta incluso hacer una estimación de su número total. Considerando como un zoológico a cualquier institución en la que se exhiben al público animales distintos a los domésticos, su número supera los 10’000 en todo el mundo, englobando no solo a los zoológicos más o menos tradicionales sino también a colecciones más especializadas como acuarios, aviarios o colecciones de reptiles. Aunque las colecciones de animales existen ya desde la antigüedad, habiendo citas que las datan en las épocas de los faraones de Egipto y emperadores chinos o aztecas, la historia de los zoos tal como se conocen en la actualidad comienza a partir del siglo XVIII, tras la fundación del Zoo de Viena (Austria) en 1752. En aquellos primeros tiempos, el objetivo principal era mostrar a los curiosos visitantes animales raros o sorprendentes en apretadas jaulas que algún científico mordaz definió como “vestíbulos de las salas de disección de los museos”. En épocas tan cercanas como el año 1906, en el neoyorquino Zoo del Bronx aún se exhibía en una jaula un ser humano: un pigmeo procedente del Congo llamado “OtaBenga”. Desde aquellos oscuros años, los zoos han experimentado una rápida evolución, muy especialmente en las últimas décadas, de forma que hoy no es aceptable que un zoo fije como sus objetivos únicamente el beneficio económico y el entretenimiento del público. Las organizaciones profesionales como las Asociaciones Europea y </w:t>
       </w:r>
       <w:r>
         <w:lastRenderedPageBreak/>
@@ -13887,77 +13530,23 @@
           <w:color w:val="auto"/>
           <w:u w:val="none"/>
         </w:rPr>
-        <w:t xml:space="preserve">a lista de zoológicos en nuestro país es escaza, el Paraguay cuenta con tres zoológicos públicos el Refugio Faunístico de </w:t>
-      </w:r>
-      <w:proofErr w:type="spellStart"/>
+        <w:t xml:space="preserve">a lista de zoológicos en nuestro país es escaza, el Paraguay cuenta con tres zoológicos públicos el Refugio Faunístico de Atinguy de la Entidad Binacional Yacyretá, </w:t>
+      </w:r>
       <w:r>
         <w:rPr>
           <w:rStyle w:val="Hipervnculo"/>
           <w:color w:val="auto"/>
           <w:u w:val="none"/>
         </w:rPr>
-        <w:t>Atinguy</w:t>
-      </w:r>
-      <w:proofErr w:type="spellEnd"/>
+        <w:t>el C.I</w:t>
+      </w:r>
       <w:r>
         <w:rPr>
           <w:rStyle w:val="Hipervnculo"/>
           <w:color w:val="auto"/>
           <w:u w:val="none"/>
         </w:rPr>
-        <w:t xml:space="preserve"> de la Entidad Binacional </w:t>
-      </w:r>
-      <w:proofErr w:type="spellStart"/>
-      <w:r>
-        <w:rPr>
-          <w:rStyle w:val="Hipervnculo"/>
-          <w:color w:val="auto"/>
-          <w:u w:val="none"/>
-        </w:rPr>
-        <w:t>Yacyretá</w:t>
-      </w:r>
-      <w:proofErr w:type="spellEnd"/>
-      <w:r>
-        <w:rPr>
-          <w:rStyle w:val="Hipervnculo"/>
-          <w:color w:val="auto"/>
-          <w:u w:val="none"/>
-        </w:rPr>
-        <w:t xml:space="preserve">, </w:t>
-      </w:r>
-      <w:r>
-        <w:rPr>
-          <w:rStyle w:val="Hipervnculo"/>
-          <w:color w:val="auto"/>
-          <w:u w:val="none"/>
-        </w:rPr>
-        <w:t>el C.I</w:t>
-      </w:r>
-      <w:r>
-        <w:rPr>
-          <w:rStyle w:val="Hipervnculo"/>
-          <w:color w:val="auto"/>
-          <w:u w:val="none"/>
-        </w:rPr>
-        <w:t xml:space="preserve">.A.S.I. perteneciente a </w:t>
-      </w:r>
-      <w:proofErr w:type="spellStart"/>
-      <w:r>
-        <w:rPr>
-          <w:rStyle w:val="Hipervnculo"/>
-          <w:color w:val="auto"/>
-          <w:u w:val="none"/>
-        </w:rPr>
-        <w:t>Itaipú</w:t>
-      </w:r>
-      <w:proofErr w:type="spellEnd"/>
-      <w:r>
-        <w:rPr>
-          <w:rStyle w:val="Hipervnculo"/>
-          <w:color w:val="auto"/>
-          <w:u w:val="none"/>
-        </w:rPr>
-        <w:t xml:space="preserve"> </w:t>
+        <w:t xml:space="preserve">.A.S.I. perteneciente a Itaipú </w:t>
       </w:r>
       <w:r>
         <w:rPr>
@@ -14253,51 +13842,15 @@
           <w:color w:val="auto"/>
           <w:u w:val="none"/>
         </w:rPr>
-        <w:t xml:space="preserve">El Mini Zoológico, con una superficie de 2.948 metros cuadrados se halla ubicado en una zona recuperada, del barrio </w:t>
-      </w:r>
-      <w:proofErr w:type="spellStart"/>
+        <w:t>El Mini Zoológico, con una superficie de 2.948 metros cuadrados se halla ubicado en una zona recuperada, del barrio Quiteria en la Calle 10 casi Taj</w:t>
+      </w:r>
       <w:r>
         <w:rPr>
           <w:rStyle w:val="Hipervnculo"/>
           <w:color w:val="auto"/>
           <w:u w:val="none"/>
         </w:rPr>
-        <w:t>Quiteria</w:t>
-      </w:r>
-      <w:proofErr w:type="spellEnd"/>
-      <w:r>
-        <w:rPr>
-          <w:rStyle w:val="Hipervnculo"/>
-          <w:color w:val="auto"/>
-          <w:u w:val="none"/>
-        </w:rPr>
-        <w:t xml:space="preserve"> en la Calle 10 casi </w:t>
-      </w:r>
-      <w:proofErr w:type="spellStart"/>
-      <w:r>
-        <w:rPr>
-          <w:rStyle w:val="Hipervnculo"/>
-          <w:color w:val="auto"/>
-          <w:u w:val="none"/>
-        </w:rPr>
-        <w:t>Taj</w:t>
-      </w:r>
-      <w:r>
-        <w:rPr>
-          <w:rStyle w:val="Hipervnculo"/>
-          <w:color w:val="auto"/>
-          <w:u w:val="none"/>
-        </w:rPr>
-        <w:t>y</w:t>
-      </w:r>
-      <w:proofErr w:type="spellEnd"/>
-      <w:r>
-        <w:rPr>
-          <w:rStyle w:val="Hipervnculo"/>
-          <w:color w:val="auto"/>
-          <w:u w:val="none"/>
-        </w:rPr>
-        <w:t xml:space="preserve"> de la ciudad de Encarnación –</w:t>
+        <w:t>y de la ciudad de Encarnación –</w:t>
       </w:r>
       <w:r>
         <w:rPr>
@@ -15041,61 +14594,7 @@
           <w:color w:val="auto"/>
           <w:u w:val="none"/>
         </w:rPr>
-        <w:t>El establecimiento, cuenta con senderos o camineros que bordean los albergues de los animales y permiten el fácil acceso y recorrido por el mismo, amplio patio, completamente arbolado con vegetación autóctona (</w:t>
-      </w:r>
-      <w:proofErr w:type="spellStart"/>
-      <w:r>
-        <w:rPr>
-          <w:rStyle w:val="Hipervnculo"/>
-          <w:color w:val="auto"/>
-          <w:u w:val="none"/>
-        </w:rPr>
-        <w:t>tayy</w:t>
-      </w:r>
-      <w:proofErr w:type="spellEnd"/>
-      <w:r>
-        <w:rPr>
-          <w:rStyle w:val="Hipervnculo"/>
-          <w:color w:val="auto"/>
-          <w:u w:val="none"/>
-        </w:rPr>
-        <w:t xml:space="preserve">, laurel </w:t>
-      </w:r>
-      <w:proofErr w:type="spellStart"/>
-      <w:r>
-        <w:rPr>
-          <w:rStyle w:val="Hipervnculo"/>
-          <w:color w:val="auto"/>
-          <w:u w:val="none"/>
-        </w:rPr>
-        <w:t>hu</w:t>
-      </w:r>
-      <w:proofErr w:type="spellEnd"/>
-      <w:r>
-        <w:rPr>
-          <w:rStyle w:val="Hipervnculo"/>
-          <w:color w:val="auto"/>
-          <w:u w:val="none"/>
-        </w:rPr>
-        <w:t xml:space="preserve">, </w:t>
-      </w:r>
-      <w:proofErr w:type="spellStart"/>
-      <w:r>
-        <w:rPr>
-          <w:rStyle w:val="Hipervnculo"/>
-          <w:color w:val="auto"/>
-          <w:u w:val="none"/>
-        </w:rPr>
-        <w:t>petereby</w:t>
-      </w:r>
-      <w:proofErr w:type="spellEnd"/>
-      <w:r>
-        <w:rPr>
-          <w:rStyle w:val="Hipervnculo"/>
-          <w:color w:val="auto"/>
-          <w:u w:val="none"/>
-        </w:rPr>
-        <w:t>) árboles frutales y otras anexadas como ornamentales</w:t>
+        <w:t>El establecimiento, cuenta con senderos o camineros que bordean los albergues de los animales y permiten el fácil acceso y recorrido por el mismo, amplio patio, completamente arbolado con vegetación autóctona (tayy, laurel hu, petereby) árboles frutales y otras anexadas como ornamentales</w:t>
       </w:r>
     </w:p>
     <w:p>
@@ -15464,25 +14963,7 @@
           <w:u w:val="none"/>
         </w:rPr>
         <w:lastRenderedPageBreak/>
-        <w:t xml:space="preserve">Las jaulas cuentan con dormideros para refugio y nidación, nidos, perchas, troncos y ramas de árboles, piso de arena compactada, bebederos, comederos, carpas de protección. Los ambientes para patos, yacarés, </w:t>
-      </w:r>
-      <w:proofErr w:type="spellStart"/>
-      <w:r>
-        <w:rPr>
-          <w:rStyle w:val="Hipervnculo"/>
-          <w:color w:val="auto"/>
-          <w:u w:val="none"/>
-        </w:rPr>
-        <w:t>chajaes</w:t>
-      </w:r>
-      <w:proofErr w:type="spellEnd"/>
-      <w:r>
-        <w:rPr>
-          <w:rStyle w:val="Hipervnculo"/>
-          <w:color w:val="auto"/>
-          <w:u w:val="none"/>
-        </w:rPr>
-        <w:t>, tortugas acuáticas cuentan con piletas y son más amplios.</w:t>
+        <w:t>Las jaulas cuentan con dormideros para refugio y nidación, nidos, perchas, troncos y ramas de árboles, piso de arena compactada, bebederos, comederos, carpas de protección. Los ambientes para patos, yacarés, chajaes, tortugas acuáticas cuentan con piletas y son más amplios.</w:t>
       </w:r>
     </w:p>
     <w:p>
@@ -16186,27 +15667,11 @@
         <w:jc w:val="both"/>
       </w:pPr>
       <w:r>
-        <w:t xml:space="preserve">Una Página Web es un documento electrónico que forma parte de la WWW generalmente construido en el lenguaje HTML </w:t>
-      </w:r>
-      <w:proofErr w:type="spellStart"/>
-      <w:r>
-        <w:t>ó</w:t>
-      </w:r>
-      <w:proofErr w:type="spellEnd"/>
-      <w:r>
-        <w:t xml:space="preserve"> en XHTML. Este documento puede contener enlaces que nos </w:t>
+        <w:t xml:space="preserve">Una Página Web es un documento electrónico que forma parte de la WWW generalmente construido en el lenguaje HTML ó en XHTML. Este documento puede contener enlaces que nos </w:t>
       </w:r>
       <w:r>
         <w:lastRenderedPageBreak/>
-        <w:t xml:space="preserve">direcciona a otra Página Web cuando se efectúa el </w:t>
-      </w:r>
-      <w:proofErr w:type="spellStart"/>
-      <w:r>
-        <w:t>click</w:t>
-      </w:r>
-      <w:proofErr w:type="spellEnd"/>
-      <w:r>
-        <w:t xml:space="preserve"> sobre él. Para visualizar una Página Web es necesario el uso de un Browser o navegador. Una Página Web puede estar alojada en un ordenador local o en un ordenador remoto. Al servidor donde esté alojada la Página Web se le denomina Servidor Web. El Servidor Web atiende las peticiones de Páginas Web utilizando el protocolo HT</w:t>
+        <w:t>direcciona a otra Página Web cuando se efectúa el click sobre él. Para visualizar una Página Web es necesario el uso de un Browser o navegador. Una Página Web puede estar alojada en un ordenador local o en un ordenador remoto. Al servidor donde esté alojada la Página Web se le denomina Servidor Web. El Servidor Web atiende las peticiones de Páginas Web utilizando el protocolo HT</w:t>
       </w:r>
       <w:r>
         <w:t>TP</w:t>
@@ -16644,39 +16109,7 @@
           <w:rStyle w:val="Ttulo2Car"/>
           <w:lang w:val="es-ES"/>
         </w:rPr>
-        <w:t xml:space="preserve">Ruby </w:t>
-      </w:r>
-      <w:proofErr w:type="spellStart"/>
-      <w:r>
-        <w:rPr>
-          <w:rStyle w:val="Ttulo2Car"/>
-          <w:lang w:val="es-ES"/>
-        </w:rPr>
-        <w:t>on</w:t>
-      </w:r>
-      <w:proofErr w:type="spellEnd"/>
-      <w:r>
-        <w:rPr>
-          <w:rStyle w:val="Ttulo2Car"/>
-          <w:lang w:val="es-ES"/>
-        </w:rPr>
-        <w:t xml:space="preserve"> </w:t>
-      </w:r>
-      <w:proofErr w:type="spellStart"/>
-      <w:r>
-        <w:rPr>
-          <w:rStyle w:val="Ttulo2Car"/>
-          <w:lang w:val="es-ES"/>
-        </w:rPr>
-        <w:t>Rails</w:t>
-      </w:r>
-      <w:proofErr w:type="spellEnd"/>
-      <w:r>
-        <w:rPr>
-          <w:rStyle w:val="Ttulo2Car"/>
-          <w:lang w:val="es-ES"/>
-        </w:rPr>
-        <w:t>:</w:t>
+        <w:t>Ruby on Rails:</w:t>
       </w:r>
       <w:bookmarkEnd w:id="47"/>
       <w:r>
@@ -16763,19 +16196,11 @@
         </w:rPr>
         <w:t xml:space="preserve">. </w:t>
       </w:r>
-      <w:proofErr w:type="spellStart"/>
       <w:r>
         <w:rPr>
           <w:lang w:val="es-ES_tradnl"/>
         </w:rPr>
-        <w:t>Rails</w:t>
-      </w:r>
-      <w:proofErr w:type="spellEnd"/>
-      <w:r>
-        <w:rPr>
-          <w:lang w:val="es-ES_tradnl"/>
-        </w:rPr>
-        <w:t xml:space="preserve"> está disponible bajo la Licencia MIT</w:t>
+        <w:t>Rails está disponible bajo la Licencia MIT</w:t>
       </w:r>
       <w:r>
         <w:rPr>
@@ -16877,21 +16302,7 @@
         <w:rPr>
           <w:lang w:val="es-ES_tradnl"/>
         </w:rPr>
-        <w:t xml:space="preserve">Esta especificación define la quinta versión principal, segunda revisión menor del lenguaje central de la </w:t>
-      </w:r>
-      <w:proofErr w:type="spellStart"/>
-      <w:r>
-        <w:rPr>
-          <w:lang w:val="es-ES_tradnl"/>
-        </w:rPr>
-        <w:t>World</w:t>
-      </w:r>
-      <w:proofErr w:type="spellEnd"/>
-      <w:r>
-        <w:rPr>
-          <w:lang w:val="es-ES_tradnl"/>
-        </w:rPr>
-        <w:t xml:space="preserve"> Wide Web: el lenguaje de marcado de hipertexto (HTML).</w:t>
+        <w:t>Esta especificación define la quinta versión principal, segunda revisión menor del lenguaje central de la World Wide Web: el lenguaje de marcado de hipertexto (HTML).</w:t>
       </w:r>
       <w:r>
         <w:rPr>
@@ -17175,7 +16586,6 @@
         </w:rPr>
       </w:pPr>
       <w:bookmarkStart w:id="50" w:name="_Toc514954439"/>
-      <w:proofErr w:type="spellStart"/>
       <w:r>
         <w:rPr>
           <w:rStyle w:val="Ttulo2Car"/>
@@ -17184,7 +16594,6 @@
         <w:t>PostgreSQL</w:t>
       </w:r>
       <w:bookmarkEnd w:id="50"/>
-      <w:proofErr w:type="spellEnd"/>
       <w:r>
         <w:rPr>
           <w:b/>
@@ -17215,21 +16624,7 @@
           <w:lang w:val="es-ES_tradnl"/>
         </w:rPr>
         <w:lastRenderedPageBreak/>
-        <w:t xml:space="preserve">importar cuán grande o pequeño sea el conjunto de datos. Además de ser de código abierto y gratuito, </w:t>
-      </w:r>
-      <w:proofErr w:type="spellStart"/>
-      <w:r>
-        <w:rPr>
-          <w:lang w:val="es-ES_tradnl"/>
-        </w:rPr>
-        <w:t>PostgreSQL</w:t>
-      </w:r>
-      <w:proofErr w:type="spellEnd"/>
-      <w:r>
-        <w:rPr>
-          <w:lang w:val="es-ES_tradnl"/>
-        </w:rPr>
-        <w:t xml:space="preserve"> es altamente extensible. Por ejemplo, puede definir sus propios tipos de datos, desarrollar funciones personalizadas e incluso escribir códigos de diferentes lenguajes de programación sin recompilar su base de </w:t>
+        <w:t xml:space="preserve">importar cuán grande o pequeño sea el conjunto de datos. Además de ser de código abierto y gratuito, PostgreSQL es altamente extensible. Por ejemplo, puede definir sus propios tipos de datos, desarrollar funciones personalizadas e incluso escribir códigos de diferentes lenguajes de programación sin recompilar su base de </w:t>
       </w:r>
       <w:r>
         <w:rPr>
@@ -17296,7 +16691,6 @@
         </w:rPr>
       </w:pPr>
       <w:bookmarkStart w:id="51" w:name="_Toc514954440"/>
-      <w:proofErr w:type="spellStart"/>
       <w:r>
         <w:rPr>
           <w:rStyle w:val="Ttulo2Car"/>
@@ -17305,7 +16699,6 @@
         <w:t>Javascript</w:t>
       </w:r>
       <w:bookmarkEnd w:id="51"/>
-      <w:proofErr w:type="spellEnd"/>
       <w:r>
         <w:rPr>
           <w:b/>
@@ -17465,7 +16858,6 @@
         </w:rPr>
       </w:pPr>
       <w:bookmarkStart w:id="52" w:name="_Toc514954441"/>
-      <w:proofErr w:type="spellStart"/>
       <w:r>
         <w:rPr>
           <w:rStyle w:val="Ttulo2Car"/>
@@ -17474,7 +16866,6 @@
         <w:t>GitHub</w:t>
       </w:r>
       <w:bookmarkEnd w:id="52"/>
-      <w:proofErr w:type="spellEnd"/>
       <w:r>
         <w:rPr>
           <w:b/>
@@ -17594,7 +16985,6 @@
         </w:rPr>
       </w:pPr>
       <w:bookmarkStart w:id="53" w:name="_Toc514954442"/>
-      <w:proofErr w:type="spellStart"/>
       <w:r>
         <w:rPr>
           <w:rStyle w:val="Ttulo2Car"/>
@@ -17604,7 +16994,6 @@
         <w:t>SourceTree</w:t>
       </w:r>
       <w:bookmarkEnd w:id="53"/>
-      <w:proofErr w:type="spellEnd"/>
       <w:r>
         <w:rPr>
           <w:b/>
@@ -17629,16 +17018,8 @@
         <w:rPr>
           <w:lang w:val="es-ES_tradnl"/>
         </w:rPr>
-        <w:t xml:space="preserve"> y </w:t>
-      </w:r>
-      <w:proofErr w:type="spellStart"/>
-      <w:r>
-        <w:rPr>
-          <w:lang w:val="es-ES_tradnl"/>
-        </w:rPr>
-        <w:t>Git</w:t>
-      </w:r>
-      <w:proofErr w:type="spellEnd"/>
+        <w:t xml:space="preserve"> y Git</w:t>
+      </w:r>
       <w:r>
         <w:rPr>
           <w:rStyle w:val="Refdenotaalpie"/>
@@ -17676,70 +17057,20 @@
         <w:rPr>
           <w:lang w:val="es-ES_tradnl"/>
         </w:rPr>
-        <w:t xml:space="preserve"> que ofrece una interfaz gráfica para tus repositorios de Hg y </w:t>
-      </w:r>
-      <w:proofErr w:type="spellStart"/>
+        <w:t xml:space="preserve"> que ofrece una interfaz gráfica para tus repositorios de Hg y Git.</w:t>
+      </w:r>
       <w:r>
         <w:rPr>
           <w:lang w:val="es-ES_tradnl"/>
         </w:rPr>
-        <w:t>Git</w:t>
-      </w:r>
-      <w:proofErr w:type="spellEnd"/>
+        <w:t xml:space="preserve"> S</w:t>
+      </w:r>
       <w:r>
         <w:rPr>
           <w:lang w:val="es-ES_tradnl"/>
         </w:rPr>
-        <w:t>.</w:t>
-      </w:r>
-      <w:r>
-        <w:rPr>
-          <w:lang w:val="es-ES_tradnl"/>
-        </w:rPr>
-        <w:t xml:space="preserve"> S</w:t>
-      </w:r>
-      <w:r>
-        <w:rPr>
-          <w:lang w:val="es-ES_tradnl"/>
-        </w:rPr>
-        <w:t xml:space="preserve">implifica la forma de interactuar con los repositorios de </w:t>
-      </w:r>
-      <w:proofErr w:type="spellStart"/>
-      <w:r>
-        <w:rPr>
-          <w:lang w:val="es-ES_tradnl"/>
-        </w:rPr>
-        <w:t>Git</w:t>
-      </w:r>
-      <w:proofErr w:type="spellEnd"/>
-      <w:r>
-        <w:rPr>
-          <w:lang w:val="es-ES_tradnl"/>
-        </w:rPr>
-        <w:t xml:space="preserve"> para que puedas centrarte en el código. Visualiza y administra tus repositorios mediante la sencilla interfaz de usuario de </w:t>
-      </w:r>
-      <w:proofErr w:type="spellStart"/>
-      <w:r>
-        <w:rPr>
-          <w:lang w:val="es-ES_tradnl"/>
-        </w:rPr>
-        <w:t>Git</w:t>
-      </w:r>
-      <w:proofErr w:type="spellEnd"/>
-      <w:r>
-        <w:rPr>
-          <w:lang w:val="es-ES_tradnl"/>
-        </w:rPr>
-        <w:t xml:space="preserve"> de </w:t>
-      </w:r>
-      <w:proofErr w:type="spellStart"/>
-      <w:r>
-        <w:rPr>
-          <w:lang w:val="es-ES_tradnl"/>
-        </w:rPr>
-        <w:t>Sourcetree</w:t>
-      </w:r>
-      <w:proofErr w:type="spellEnd"/>
+        <w:t>implifica la forma de interactuar con los repositorios de Git para que puedas centrarte en el código. Visualiza y administra tus repositorios mediante la sencilla interfaz de usuario de Git de Sourcetree</w:t>
+      </w:r>
       <w:sdt>
         <w:sdtPr>
           <w:rPr>
@@ -17807,7 +17138,6 @@
         </w:rPr>
       </w:pPr>
       <w:bookmarkStart w:id="54" w:name="_Toc514954443"/>
-      <w:proofErr w:type="spellStart"/>
       <w:r>
         <w:rPr>
           <w:rStyle w:val="Ttulo2Car"/>
@@ -17816,7 +17146,6 @@
         <w:t>SublimeText</w:t>
       </w:r>
       <w:bookmarkEnd w:id="54"/>
-      <w:proofErr w:type="spellEnd"/>
       <w:r>
         <w:rPr>
           <w:b/>
@@ -17932,7 +17261,6 @@
         </w:rPr>
       </w:pPr>
       <w:bookmarkStart w:id="55" w:name="_Toc514954444"/>
-      <w:proofErr w:type="spellStart"/>
       <w:r>
         <w:rPr>
           <w:rStyle w:val="Ttulo2Car"/>
@@ -17941,7 +17269,6 @@
         <w:t>Bootstrap</w:t>
       </w:r>
       <w:bookmarkEnd w:id="55"/>
-      <w:proofErr w:type="spellEnd"/>
       <w:r>
         <w:rPr>
           <w:lang w:val="es-ES_tradnl"/>
@@ -17952,16 +17279,8 @@
         <w:rPr>
           <w:lang w:val="es-ES_tradnl"/>
         </w:rPr>
-        <w:t xml:space="preserve"> es un </w:t>
-      </w:r>
-      <w:proofErr w:type="spellStart"/>
-      <w:r>
-        <w:rPr>
-          <w:lang w:val="es-ES_tradnl"/>
-        </w:rPr>
-        <w:t>framework</w:t>
-      </w:r>
-      <w:proofErr w:type="spellEnd"/>
+        <w:t xml:space="preserve"> es un framework</w:t>
+      </w:r>
       <w:r>
         <w:rPr>
           <w:rStyle w:val="Refdenotaalpie"/>
@@ -18047,7 +17366,6 @@
         </w:rPr>
       </w:pPr>
       <w:bookmarkStart w:id="56" w:name="_Toc514954445"/>
-      <w:proofErr w:type="spellStart"/>
       <w:r>
         <w:rPr>
           <w:rStyle w:val="Ttulo2Car"/>
@@ -18057,7 +17375,6 @@
         <w:t>Trello</w:t>
       </w:r>
       <w:bookmarkEnd w:id="56"/>
-      <w:proofErr w:type="spellEnd"/>
       <w:r>
         <w:rPr>
           <w:lang w:val="es-ES_tradnl"/>
@@ -18065,27 +17382,14 @@
         <w:t xml:space="preserve">: </w:t>
       </w:r>
       <w:r>
-        <w:t xml:space="preserve">es una herramienta de colaboración que organiza sus proyectos en tableros. De un vistazo, </w:t>
-      </w:r>
-      <w:proofErr w:type="spellStart"/>
-      <w:r>
-        <w:t>Trello</w:t>
-      </w:r>
-      <w:proofErr w:type="spellEnd"/>
-      <w:r>
-        <w:t xml:space="preserve"> te dice en qué se trabaja, quién está trabajando en qué y dónde está algo en un proceso.</w:t>
+        <w:t>es una herramienta de colaboración que organiza sus proyectos en tableros. De un vistazo, Trello te dice en qué se trabaja, quién está trabajando en qué y dónde está algo en un proceso.</w:t>
       </w:r>
       <w:r>
         <w:t xml:space="preserve"> </w:t>
       </w:r>
       <w:r>
-        <w:t xml:space="preserve">Imagine una pizarra blanca, llena de listas de notas adhesivas, con cada nota como una tarea para usted y su equipo. Ahora imagine que cada una de esas notas adhesivas tiene fotos, archivos adjuntos de otras fuentes de datos como </w:t>
-      </w:r>
-      <w:proofErr w:type="spellStart"/>
-      <w:r>
-        <w:t>BitBucket</w:t>
-      </w:r>
-      <w:proofErr w:type="spellEnd"/>
+        <w:t>Imagine una pizarra blanca, llena de listas de notas adhesivas, con cada nota como una tarea para usted y su equipo. Ahora imagine que cada una de esas notas adhesivas tiene fotos, archivos adjuntos de otras fuentes de datos como BitBucket</w:t>
+      </w:r>
       <w:r>
         <w:rPr>
           <w:rStyle w:val="Refdenotaalpie"/>
@@ -18093,13 +17397,8 @@
         <w:footnoteReference w:id="11"/>
       </w:r>
       <w:r>
-        <w:t xml:space="preserve"> o </w:t>
-      </w:r>
-      <w:proofErr w:type="spellStart"/>
-      <w:r>
-        <w:t>Salesforce</w:t>
-      </w:r>
-      <w:proofErr w:type="spellEnd"/>
+        <w:t xml:space="preserve"> o Salesforce</w:t>
+      </w:r>
       <w:r>
         <w:rPr>
           <w:rStyle w:val="Refdenotaalpie"/>
@@ -18194,7 +17493,6 @@
         </w:rPr>
       </w:pPr>
       <w:bookmarkStart w:id="58" w:name="_Toc514954447"/>
-      <w:proofErr w:type="spellStart"/>
       <w:r>
         <w:rPr>
           <w:rStyle w:val="Ttulo2Car"/>
@@ -18203,7 +17501,6 @@
         <w:t>Scrum</w:t>
       </w:r>
       <w:bookmarkEnd w:id="58"/>
-      <w:proofErr w:type="spellEnd"/>
       <w:r>
         <w:rPr>
           <w:lang w:val="es-ES_tradnl"/>
@@ -18211,70 +17508,14 @@
         <w:t xml:space="preserve">: </w:t>
       </w:r>
       <w:r>
-        <w:t xml:space="preserve">es un marco de trabajo de procesos que ha sido usado para gestionar el desarrollo de productos complejos desde principios de los años 90. </w:t>
-      </w:r>
-      <w:proofErr w:type="spellStart"/>
-      <w:r>
-        <w:t>Scrum</w:t>
-      </w:r>
-      <w:proofErr w:type="spellEnd"/>
-      <w:r>
-        <w:t xml:space="preserve"> no es un proceso o una técnica para construir productos; en lugar de eso, es un marco de trabajo dentro del cual se pueden emplear varias técnicas y procesos. </w:t>
-      </w:r>
-      <w:proofErr w:type="spellStart"/>
-      <w:r>
-        <w:t>Scrum</w:t>
-      </w:r>
-      <w:proofErr w:type="spellEnd"/>
-      <w:r>
-        <w:t xml:space="preserve"> muestra la eficacia relativa</w:t>
-      </w:r>
-      <w:r>
-        <w:t xml:space="preserve"> de las prácticas de gestión de producto y las prácticas de desarrollo, de modo que podamos mejorar. El marco de trabajo </w:t>
-      </w:r>
-      <w:proofErr w:type="spellStart"/>
-      <w:r>
-        <w:t>Scrum</w:t>
-      </w:r>
-      <w:proofErr w:type="spellEnd"/>
-      <w:r>
-        <w:t xml:space="preserve"> consiste en los Equipos </w:t>
-      </w:r>
-      <w:proofErr w:type="spellStart"/>
-      <w:r>
-        <w:t>Scrum</w:t>
-      </w:r>
-      <w:proofErr w:type="spellEnd"/>
-      <w:r>
-        <w:t xml:space="preserve">, roles, eventos, artefactos y reglas asociadas. Cada componente dentro del marco de trabajo sirve a un propósito específico y es esencial para el </w:t>
+        <w:t>es un marco de trabajo de procesos que ha sido usado para gestionar el desarrollo de productos complejos desde principios de los años 90. Scrum no es un proceso o una técnica para construir productos; en lugar de eso, es un marco de trabajo dentro del cual se pueden emplear varias técnicas y procesos. Scrum muestra la eficacia relativa</w:t>
+      </w:r>
+      <w:r>
+        <w:t xml:space="preserve"> de las prácticas de gestión de producto y las prácticas de desarrollo, de modo que podamos mejorar. El marco de trabajo Scrum consiste en los Equipos Scrum, roles, eventos, artefactos y reglas asociadas. Cada componente dentro del marco de trabajo sirve a un propósito específico y es esencial para el </w:t>
       </w:r>
       <w:r>
         <w:lastRenderedPageBreak/>
-        <w:t xml:space="preserve">éxito de </w:t>
-      </w:r>
-      <w:proofErr w:type="spellStart"/>
-      <w:r>
-        <w:t>Scrum</w:t>
-      </w:r>
-      <w:proofErr w:type="spellEnd"/>
-      <w:r>
-        <w:t xml:space="preserve"> y para su uso. </w:t>
-      </w:r>
-      <w:proofErr w:type="spellStart"/>
-      <w:r>
-        <w:t>Scrum</w:t>
-      </w:r>
-      <w:proofErr w:type="spellEnd"/>
-      <w:r>
-        <w:t xml:space="preserve"> se basa en la teoría de control de procesos empírica o empirismo. El empirismo asegura que el conocimiento procede de la experiencia y de tomar decisiones basándose en lo que se conoce. </w:t>
-      </w:r>
-      <w:proofErr w:type="spellStart"/>
-      <w:r>
-        <w:t>Scrum</w:t>
-      </w:r>
-      <w:proofErr w:type="spellEnd"/>
-      <w:r>
-        <w:t xml:space="preserve"> emplea un enfoque iterativo e incremental para optimizar la predictibilidad y el control del riesgo </w:t>
+        <w:t xml:space="preserve">éxito de Scrum y para su uso. Scrum se basa en la teoría de control de procesos empírica o empirismo. El empirismo asegura que el conocimiento procede de la experiencia y de tomar decisiones basándose en lo que se conoce. Scrum emplea un enfoque iterativo e incremental para optimizar la predictibilidad y el control del riesgo </w:t>
       </w:r>
       <w:sdt>
         <w:sdtPr>
@@ -18330,21 +17571,12 @@
         </w:rPr>
       </w:pPr>
       <w:bookmarkStart w:id="59" w:name="_Toc514954448"/>
-      <w:proofErr w:type="spellStart"/>
       <w:r>
         <w:rPr>
           <w:rStyle w:val="Ttulo2Car"/>
           <w:lang w:val="es-ES"/>
         </w:rPr>
-        <w:t>Kanban</w:t>
-      </w:r>
-      <w:proofErr w:type="spellEnd"/>
-      <w:r>
-        <w:rPr>
-          <w:rStyle w:val="Ttulo2Car"/>
-          <w:lang w:val="es-ES"/>
-        </w:rPr>
-        <w:t>:</w:t>
+        <w:t>Kanban:</w:t>
       </w:r>
       <w:bookmarkEnd w:id="59"/>
       <w:r>
@@ -18354,63 +17586,7 @@
         <w:t xml:space="preserve"> </w:t>
       </w:r>
       <w:r>
-        <w:t xml:space="preserve">es un método para definir, gestionar y mejorar servicios que entregan trabajo del conocimiento, tales como servicios profesionales, trabajos o actividades en las que interviene la creatividad y el diseño tanto de productos de software como físicos. El método </w:t>
-      </w:r>
-      <w:proofErr w:type="spellStart"/>
-      <w:r>
-        <w:t>Kanban</w:t>
-      </w:r>
-      <w:proofErr w:type="spellEnd"/>
-      <w:r>
-        <w:t xml:space="preserve"> se basa en hacer visible lo que de otro modo es trabajo del conocimiento intangible, para asegurar que el servicio funciona con la cantidad de trabajo correcta — trabajo que es requerido y necesitado por el cliente y que el servicio tiene la capacidad de entregar. Para realizar esto, utilizamos un sistema </w:t>
-      </w:r>
-      <w:proofErr w:type="spellStart"/>
-      <w:r>
-        <w:t>kanban</w:t>
-      </w:r>
-      <w:proofErr w:type="spellEnd"/>
-      <w:r>
-        <w:t xml:space="preserve"> — un sistema de flujo de entrega que limita la cantidad de trabajo en progreso (</w:t>
-      </w:r>
-      <w:proofErr w:type="spellStart"/>
-      <w:r>
-        <w:t>WiP</w:t>
-      </w:r>
-      <w:proofErr w:type="spellEnd"/>
-      <w:r>
-        <w:t xml:space="preserve">, del inglés </w:t>
-      </w:r>
-      <w:proofErr w:type="spellStart"/>
-      <w:r>
-        <w:t>Work</w:t>
-      </w:r>
-      <w:proofErr w:type="spellEnd"/>
-      <w:r>
-        <w:t xml:space="preserve"> In </w:t>
-      </w:r>
-      <w:proofErr w:type="spellStart"/>
-      <w:r>
-        <w:t>Progress</w:t>
-      </w:r>
-      <w:proofErr w:type="spellEnd"/>
-      <w:r>
-        <w:t xml:space="preserve">) utilizando señales visuales. El mecanismo de señalización, a veces referido como kanbans1 , se muestra en tableros </w:t>
-      </w:r>
-      <w:proofErr w:type="spellStart"/>
-      <w:r>
-        <w:t>kanban</w:t>
-      </w:r>
-      <w:proofErr w:type="spellEnd"/>
-      <w:r>
-        <w:t xml:space="preserve"> y representa los límites del trabajo en progreso, los cuales previenen cuanto de más o de menos trabajo entra en el sistema, de este modo mejora el flujo de valor a los clientes. Las políticas para limitar el </w:t>
-      </w:r>
-      <w:proofErr w:type="spellStart"/>
-      <w:r>
-        <w:t>WiP</w:t>
-      </w:r>
-      <w:proofErr w:type="spellEnd"/>
-      <w:r>
-        <w:t xml:space="preserve"> crean un sistema de arrastre: el trabajo es “arrastrado” al sistema cuando otro de los trabajos es completado y queda capacidad disponible, en lugar de “empujar” estos trabajos al sistema cuando hay nuevo trabajo demandado </w:t>
+        <w:t xml:space="preserve">es un método para definir, gestionar y mejorar servicios que entregan trabajo del conocimiento, tales como servicios profesionales, trabajos o actividades en las que interviene la creatividad y el diseño tanto de productos de software como físicos. El método Kanban se basa en hacer visible lo que de otro modo es trabajo del conocimiento intangible, para asegurar que el servicio funciona con la cantidad de trabajo correcta — trabajo que es requerido y necesitado por el cliente y que el servicio tiene la capacidad de entregar. Para realizar esto, utilizamos un sistema kanban — un sistema de flujo de entrega que limita la cantidad de trabajo en progreso (WiP, del inglés Work In Progress) utilizando señales visuales. El mecanismo de señalización, a veces referido como kanbans1 , se muestra en tableros kanban y representa los límites del trabajo en progreso, los cuales previenen cuanto de más o de menos trabajo entra en el sistema, de este modo mejora el flujo de valor a los clientes. Las políticas para limitar el WiP crean un sistema de arrastre: el trabajo es “arrastrado” al sistema cuando otro de los trabajos es completado y queda capacidad disponible, en lugar de “empujar” estos trabajos al sistema cuando hay nuevo trabajo demandado </w:t>
       </w:r>
       <w:sdt>
         <w:sdtPr>
@@ -18950,27 +18126,13 @@
         <w:rPr>
           <w:lang w:val="es-PY"/>
         </w:rPr>
-        <w:t xml:space="preserve">todología ágil </w:t>
-      </w:r>
-      <w:proofErr w:type="spellStart"/>
-      <w:r>
-        <w:rPr>
-          <w:lang w:val="es-PY"/>
-        </w:rPr>
-        <w:t>Kan</w:t>
-      </w:r>
-      <w:r>
-        <w:rPr>
-          <w:lang w:val="es-PY"/>
-        </w:rPr>
-        <w:t>ban</w:t>
-      </w:r>
-      <w:proofErr w:type="spellEnd"/>
-      <w:r>
-        <w:rPr>
-          <w:lang w:val="es-PY"/>
-        </w:rPr>
-        <w:t xml:space="preserve"> para ir viendo los avances y estados de cada proceso</w:t>
+        <w:t>todología ágil Kan</w:t>
+      </w:r>
+      <w:r>
+        <w:rPr>
+          <w:lang w:val="es-PY"/>
+        </w:rPr>
+        <w:t>ban para ir viendo los avances y estados de cada proceso</w:t>
       </w:r>
       <w:r>
         <w:rPr>
@@ -18982,21 +18144,7 @@
         <w:rPr>
           <w:lang w:val="es-PY"/>
         </w:rPr>
-        <w:t xml:space="preserve"> de </w:t>
-      </w:r>
-      <w:proofErr w:type="spellStart"/>
-      <w:r>
-        <w:rPr>
-          <w:lang w:val="es-PY"/>
-        </w:rPr>
-        <w:t>Scrum</w:t>
-      </w:r>
-      <w:proofErr w:type="spellEnd"/>
-      <w:r>
-        <w:rPr>
-          <w:lang w:val="es-PY"/>
-        </w:rPr>
-        <w:t xml:space="preserve"> </w:t>
+        <w:t xml:space="preserve"> de Scrum </w:t>
       </w:r>
       <w:r>
         <w:rPr>
@@ -19781,23 +18929,7 @@
         <w:jc w:val="both"/>
       </w:pPr>
       <w:r>
-        <w:t xml:space="preserve">Hongos, </w:t>
-      </w:r>
-      <w:proofErr w:type="spellStart"/>
-      <w:r>
-        <w:t>Clamidiosis</w:t>
-      </w:r>
-      <w:proofErr w:type="spellEnd"/>
-      <w:r>
-        <w:t xml:space="preserve">, Salmonelosis, Colibacilosis, tuberculosis aviar, </w:t>
-      </w:r>
-      <w:proofErr w:type="spellStart"/>
-      <w:r>
-        <w:t>Ciptosporidiosis</w:t>
-      </w:r>
-      <w:proofErr w:type="spellEnd"/>
-      <w:r>
-        <w:t>,</w:t>
+        <w:t>Hongos, Clamidiosis, Salmonelosis, Colibacilosis, tuberculosis aviar, Ciptosporidiosis,</w:t>
       </w:r>
     </w:p>
     <w:p>
@@ -19865,15 +18997,7 @@
         <w:jc w:val="both"/>
       </w:pPr>
       <w:r>
-        <w:t xml:space="preserve">Infección bucal, Retención de huevos, Insuficiencia renal, edemas o hinchazones, </w:t>
-      </w:r>
-      <w:proofErr w:type="spellStart"/>
-      <w:r>
-        <w:t>scud</w:t>
-      </w:r>
-      <w:proofErr w:type="spellEnd"/>
-      <w:r>
-        <w:t xml:space="preserve"> (Extrañas heridas en el plastrón de las tortugas)</w:t>
+        <w:t>Infección bucal, Retención de huevos, Insuficiencia renal, edemas o hinchazones, scud (Extrañas heridas en el plastrón de las tortugas)</w:t>
       </w:r>
     </w:p>
     <w:p>
@@ -20008,14 +19132,79 @@
         </w:rPr>
         <w:t xml:space="preserve">amación </w:t>
       </w:r>
-      <w:proofErr w:type="spellStart"/>
-      <w:r>
-        <w:rPr>
-          <w:lang w:val="es-PY"/>
-        </w:rPr>
-        <w:t>ruby</w:t>
-      </w:r>
-      <w:proofErr w:type="spellEnd"/>
+      <w:r>
+        <w:rPr>
+          <w:lang w:val="es-PY"/>
+        </w:rPr>
+        <w:t xml:space="preserve">ruby </w:t>
+      </w:r>
+      <w:r>
+        <w:rPr>
+          <w:lang w:val="es-PY"/>
+        </w:rPr>
+        <w:t>apoyado d</w:t>
+      </w:r>
+      <w:r>
+        <w:rPr>
+          <w:lang w:val="es-PY"/>
+        </w:rPr>
+        <w:t xml:space="preserve">el framework </w:t>
+      </w:r>
+      <w:r>
+        <w:rPr>
+          <w:lang w:val="es-PY"/>
+        </w:rPr>
+        <w:t xml:space="preserve">de desarrollo web </w:t>
+      </w:r>
+      <w:r>
+        <w:rPr>
+          <w:b/>
+          <w:lang w:val="es-PY"/>
+        </w:rPr>
+        <w:t>Ruby  on Rails</w:t>
+      </w:r>
+      <w:r>
+        <w:rPr>
+          <w:lang w:val="es-PY"/>
+        </w:rPr>
+        <w:t xml:space="preserve"> desarrollado por </w:t>
+      </w:r>
+      <w:r>
+        <w:rPr>
+          <w:lang w:val="es-PY"/>
+        </w:rPr>
+        <w:t>David Heinemeier Hansson</w:t>
+      </w:r>
+      <w:r>
+        <w:rPr>
+          <w:lang w:val="es-PY"/>
+        </w:rPr>
+        <w:t xml:space="preserve">. </w:t>
+      </w:r>
+      <w:r>
+        <w:rPr>
+          <w:lang w:val="es-PY"/>
+        </w:rPr>
+        <w:t xml:space="preserve">Al tratarse de un desarrollo web la aplicación será ejecutada a través de los diferentes navegadores web como Chrome, Mozilla Firefox, </w:t>
+      </w:r>
+      <w:r>
+        <w:rPr>
+          <w:lang w:val="es-PY"/>
+        </w:rPr>
+        <w:t xml:space="preserve">Microsoft  </w:t>
+      </w:r>
+      <w:r>
+        <w:rPr>
+          <w:lang w:val="es-PY"/>
+        </w:rPr>
+        <w:t>Edge, Safary y otros, y</w:t>
+      </w:r>
+      <w:r>
+        <w:rPr>
+          <w:lang w:val="es-PY"/>
+        </w:rPr>
+        <w:t xml:space="preserve"> además se utiliza lenguajes</w:t>
+      </w:r>
       <w:r>
         <w:rPr>
           <w:lang w:val="es-PY"/>
@@ -20024,24 +19213,90 @@
       </w:r>
       <w:r>
         <w:rPr>
-          <w:lang w:val="es-PY"/>
-        </w:rPr>
-        <w:t>apoyado d</w:t>
-      </w:r>
-      <w:r>
-        <w:rPr>
-          <w:lang w:val="es-PY"/>
-        </w:rPr>
-        <w:t xml:space="preserve">el </w:t>
-      </w:r>
-      <w:proofErr w:type="spellStart"/>
-      <w:r>
-        <w:rPr>
-          <w:lang w:val="es-PY"/>
-        </w:rPr>
-        <w:t>framework</w:t>
-      </w:r>
-      <w:proofErr w:type="spellEnd"/>
+          <w:b/>
+          <w:lang w:val="es-PY"/>
+        </w:rPr>
+        <w:t xml:space="preserve">HTML </w:t>
+      </w:r>
+      <w:r>
+        <w:rPr>
+          <w:lang w:val="es-PY"/>
+        </w:rPr>
+        <w:t>y</w:t>
+      </w:r>
+      <w:r>
+        <w:rPr>
+          <w:b/>
+          <w:lang w:val="es-PY"/>
+        </w:rPr>
+        <w:t xml:space="preserve">  JavaScript</w:t>
+      </w:r>
+      <w:r>
+        <w:rPr>
+          <w:lang w:val="es-PY"/>
+        </w:rPr>
+        <w:t xml:space="preserve"> para complementar </w:t>
+      </w:r>
+      <w:r>
+        <w:rPr>
+          <w:lang w:val="es-PY"/>
+        </w:rPr>
+        <w:t xml:space="preserve">el desarrollo de la </w:t>
+      </w:r>
+      <w:r>
+        <w:rPr>
+          <w:lang w:val="es-PY"/>
+        </w:rPr>
+        <w:t xml:space="preserve"> aplicación  y pu</w:t>
+      </w:r>
+      <w:r>
+        <w:rPr>
+          <w:lang w:val="es-PY"/>
+        </w:rPr>
+        <w:t>eda</w:t>
+      </w:r>
+      <w:r>
+        <w:rPr>
+          <w:lang w:val="es-PY"/>
+        </w:rPr>
+        <w:t xml:space="preserve"> cumplir con</w:t>
+      </w:r>
+      <w:r>
+        <w:rPr>
+          <w:lang w:val="es-PY"/>
+        </w:rPr>
+        <w:t xml:space="preserve"> las exigencias </w:t>
+      </w:r>
+      <w:r>
+        <w:rPr>
+          <w:lang w:val="es-PY"/>
+        </w:rPr>
+        <w:t>e</w:t>
+      </w:r>
+      <w:r>
+        <w:rPr>
+          <w:lang w:val="es-PY"/>
+        </w:rPr>
+        <w:t>n</w:t>
+      </w:r>
+      <w:r>
+        <w:rPr>
+          <w:lang w:val="es-PY"/>
+        </w:rPr>
+        <w:t xml:space="preserve"> un buen desarrollo, todo esto sin dejar de mencionar la utilización de CSS </w:t>
+      </w:r>
+      <w:r>
+        <w:rPr>
+          <w:lang w:val="es-PY"/>
+        </w:rPr>
+        <w:t>y</w:t>
+      </w:r>
+      <w:r>
+        <w:rPr>
+          <w:lang w:val="es-PY"/>
+        </w:rPr>
+        <w:t xml:space="preserve"> Bootstrap </w:t>
+      </w:r>
       <w:r>
         <w:rPr>
           <w:lang w:val="es-PY"/>
@@ -20052,459 +19307,205 @@
         <w:rPr>
           <w:lang w:val="es-PY"/>
         </w:rPr>
-        <w:t xml:space="preserve">de desarrollo web </w:t>
-      </w:r>
-      <w:proofErr w:type="gramStart"/>
+        <w:t>para una buena</w:t>
+      </w:r>
+      <w:r>
+        <w:rPr>
+          <w:lang w:val="es-PY"/>
+        </w:rPr>
+        <w:t xml:space="preserve"> estilización</w:t>
+      </w:r>
+      <w:r>
+        <w:rPr>
+          <w:lang w:val="es-PY"/>
+        </w:rPr>
+        <w:t xml:space="preserve"> diseño</w:t>
+      </w:r>
+      <w:r>
+        <w:rPr>
+          <w:lang w:val="es-PY"/>
+        </w:rPr>
+        <w:t xml:space="preserve">-responsivo </w:t>
+      </w:r>
+      <w:r>
+        <w:rPr>
+          <w:lang w:val="es-PY"/>
+        </w:rPr>
+        <w:t>de nuestra aplicación web</w:t>
+      </w:r>
+      <w:r>
+        <w:rPr>
+          <w:lang w:val="es-PY"/>
+        </w:rPr>
+        <w:t xml:space="preserve"> que </w:t>
+      </w:r>
+      <w:r>
+        <w:rPr>
+          <w:lang w:val="es-PY"/>
+        </w:rPr>
+        <w:t>está</w:t>
+      </w:r>
+      <w:r>
+        <w:rPr>
+          <w:lang w:val="es-PY"/>
+        </w:rPr>
+        <w:t xml:space="preserve"> pensado poder utilizarse en </w:t>
+      </w:r>
+      <w:r>
+        <w:rPr>
+          <w:lang w:val="es-PY"/>
+        </w:rPr>
+        <w:t>dispositivos</w:t>
+      </w:r>
+      <w:r>
+        <w:rPr>
+          <w:lang w:val="es-PY"/>
+        </w:rPr>
+        <w:t xml:space="preserve"> móviles</w:t>
+      </w:r>
+      <w:r>
+        <w:rPr>
+          <w:lang w:val="es-PY"/>
+        </w:rPr>
+        <w:t>,</w:t>
+      </w:r>
+      <w:r>
+        <w:rPr>
+          <w:lang w:val="es-PY"/>
+        </w:rPr>
+        <w:t xml:space="preserve"> siendo</w:t>
+      </w:r>
+      <w:r>
+        <w:rPr>
+          <w:lang w:val="es-PY"/>
+        </w:rPr>
+        <w:t xml:space="preserve"> esta última característica </w:t>
+      </w:r>
+      <w:r>
+        <w:rPr>
+          <w:lang w:val="es-PY"/>
+        </w:rPr>
+        <w:t xml:space="preserve">de diseño </w:t>
+      </w:r>
+      <w:r>
+        <w:rPr>
+          <w:lang w:val="es-PY"/>
+        </w:rPr>
+        <w:t xml:space="preserve">de suma importancia para que pueda ser utilizado de manera </w:t>
+      </w:r>
+      <w:r>
+        <w:rPr>
+          <w:lang w:val="es-PY"/>
+        </w:rPr>
+        <w:t>más</w:t>
+      </w:r>
+      <w:r>
+        <w:rPr>
+          <w:lang w:val="es-PY"/>
+        </w:rPr>
+        <w:t xml:space="preserve"> cómoda por el </w:t>
+      </w:r>
+      <w:r>
+        <w:rPr>
+          <w:lang w:val="es-PY"/>
+        </w:rPr>
+        <w:t>usuario</w:t>
+      </w:r>
+      <w:r>
+        <w:rPr>
+          <w:lang w:val="es-PY"/>
+        </w:rPr>
+        <w:t xml:space="preserve">. </w:t>
+      </w:r>
+    </w:p>
+    <w:p>
+      <w:pPr>
+        <w:jc w:val="both"/>
+        <w:rPr>
+          <w:lang w:val="es-PY"/>
+        </w:rPr>
+      </w:pPr>
+    </w:p>
+    <w:p>
+      <w:pPr>
+        <w:jc w:val="both"/>
+        <w:rPr>
+          <w:lang w:val="es-PY"/>
+        </w:rPr>
+      </w:pPr>
+      <w:r>
+        <w:rPr>
+          <w:lang w:val="es-PY"/>
+        </w:rPr>
+        <w:t xml:space="preserve">  </w:t>
+      </w:r>
+      <w:r>
+        <w:rPr>
+          <w:lang w:val="es-PY"/>
+        </w:rPr>
+        <w:t>Como editor se optó por util</w:t>
+      </w:r>
+      <w:r>
+        <w:rPr>
+          <w:lang w:val="es-PY"/>
+        </w:rPr>
+        <w:t xml:space="preserve">izar </w:t>
+      </w:r>
       <w:r>
         <w:rPr>
           <w:b/>
           <w:lang w:val="es-PY"/>
         </w:rPr>
-        <w:t xml:space="preserve">Ruby  </w:t>
-      </w:r>
-      <w:proofErr w:type="spellStart"/>
+        <w:t>Sublime Text,</w:t>
+      </w:r>
+      <w:r>
+        <w:rPr>
+          <w:lang w:val="es-PY"/>
+        </w:rPr>
+        <w:t xml:space="preserve"> </w:t>
+      </w:r>
+      <w:r>
+        <w:rPr>
+          <w:lang w:val="es-PY"/>
+        </w:rPr>
+        <w:t xml:space="preserve">por su facilidad de uso y contar con experiencia previa en otros proyectos de desarrollo. </w:t>
+      </w:r>
+    </w:p>
+    <w:p>
+      <w:pPr>
+        <w:jc w:val="both"/>
+        <w:rPr>
+          <w:lang w:val="es-PY"/>
+        </w:rPr>
+      </w:pPr>
+    </w:p>
+    <w:p>
+      <w:pPr>
+        <w:jc w:val="both"/>
+        <w:rPr>
+          <w:lang w:val="es-PY"/>
+        </w:rPr>
+      </w:pPr>
+      <w:r>
+        <w:rPr>
+          <w:lang w:val="es-PY"/>
+        </w:rPr>
+        <w:t xml:space="preserve">Como gestor de base de datos se optó por utilizar </w:t>
+      </w:r>
       <w:r>
         <w:rPr>
           <w:b/>
           <w:lang w:val="es-PY"/>
         </w:rPr>
-        <w:t>on</w:t>
-      </w:r>
-      <w:proofErr w:type="spellEnd"/>
-      <w:proofErr w:type="gramEnd"/>
+        <w:t>Postgre</w:t>
+      </w:r>
       <w:r>
         <w:rPr>
           <w:b/>
           <w:lang w:val="es-PY"/>
         </w:rPr>
-        <w:t xml:space="preserve"> </w:t>
-      </w:r>
-      <w:proofErr w:type="spellStart"/>
-      <w:r>
-        <w:rPr>
-          <w:b/>
-          <w:lang w:val="es-PY"/>
-        </w:rPr>
-        <w:t>Rails</w:t>
-      </w:r>
-      <w:proofErr w:type="spellEnd"/>
-      <w:r>
-        <w:rPr>
-          <w:lang w:val="es-PY"/>
-        </w:rPr>
-        <w:t xml:space="preserve"> desarrollado por </w:t>
-      </w:r>
-      <w:r>
-        <w:rPr>
-          <w:lang w:val="es-PY"/>
-        </w:rPr>
-        <w:t xml:space="preserve">David </w:t>
-      </w:r>
-      <w:proofErr w:type="spellStart"/>
-      <w:r>
-        <w:rPr>
-          <w:lang w:val="es-PY"/>
-        </w:rPr>
-        <w:t>Heinemeier</w:t>
-      </w:r>
-      <w:proofErr w:type="spellEnd"/>
-      <w:r>
-        <w:rPr>
-          <w:lang w:val="es-PY"/>
-        </w:rPr>
-        <w:t xml:space="preserve"> </w:t>
-      </w:r>
-      <w:proofErr w:type="spellStart"/>
-      <w:r>
-        <w:rPr>
-          <w:lang w:val="es-PY"/>
-        </w:rPr>
-        <w:t>Hansson</w:t>
-      </w:r>
-      <w:proofErr w:type="spellEnd"/>
-      <w:r>
-        <w:rPr>
-          <w:lang w:val="es-PY"/>
-        </w:rPr>
-        <w:t xml:space="preserve">. </w:t>
-      </w:r>
-      <w:r>
-        <w:rPr>
-          <w:lang w:val="es-PY"/>
-        </w:rPr>
-        <w:t xml:space="preserve">Al tratarse de un desarrollo web la aplicación será ejecutada a través de los diferentes navegadores web como </w:t>
-      </w:r>
-      <w:proofErr w:type="spellStart"/>
-      <w:r>
-        <w:rPr>
-          <w:lang w:val="es-PY"/>
-        </w:rPr>
-        <w:t>Chrome</w:t>
-      </w:r>
-      <w:proofErr w:type="spellEnd"/>
-      <w:r>
-        <w:rPr>
-          <w:lang w:val="es-PY"/>
-        </w:rPr>
-        <w:t xml:space="preserve">, Mozilla Firefox, </w:t>
-      </w:r>
-      <w:r>
-        <w:rPr>
-          <w:lang w:val="es-PY"/>
-        </w:rPr>
-        <w:t xml:space="preserve">Microsoft  </w:t>
-      </w:r>
-      <w:proofErr w:type="spellStart"/>
-      <w:r>
-        <w:rPr>
-          <w:lang w:val="es-PY"/>
-        </w:rPr>
-        <w:t>Edge</w:t>
-      </w:r>
-      <w:proofErr w:type="spellEnd"/>
-      <w:r>
-        <w:rPr>
-          <w:lang w:val="es-PY"/>
-        </w:rPr>
-        <w:t xml:space="preserve">, </w:t>
-      </w:r>
-      <w:proofErr w:type="spellStart"/>
-      <w:r>
-        <w:rPr>
-          <w:lang w:val="es-PY"/>
-        </w:rPr>
-        <w:t>Safary</w:t>
-      </w:r>
-      <w:proofErr w:type="spellEnd"/>
-      <w:r>
-        <w:rPr>
-          <w:lang w:val="es-PY"/>
-        </w:rPr>
-        <w:t xml:space="preserve"> y otros, y</w:t>
-      </w:r>
-      <w:r>
-        <w:rPr>
-          <w:lang w:val="es-PY"/>
-        </w:rPr>
-        <w:t xml:space="preserve"> además se utiliza lenguajes</w:t>
-      </w:r>
-      <w:r>
-        <w:rPr>
-          <w:lang w:val="es-PY"/>
-        </w:rPr>
-        <w:t xml:space="preserve"> </w:t>
-      </w:r>
-      <w:r>
-        <w:rPr>
-          <w:b/>
-          <w:lang w:val="es-PY"/>
-        </w:rPr>
-        <w:t xml:space="preserve">HTML </w:t>
-      </w:r>
-      <w:r>
-        <w:rPr>
-          <w:lang w:val="es-PY"/>
-        </w:rPr>
-        <w:t>y</w:t>
-      </w:r>
-      <w:r>
-        <w:rPr>
-          <w:b/>
-          <w:lang w:val="es-PY"/>
-        </w:rPr>
-        <w:t xml:space="preserve">  JavaScript</w:t>
-      </w:r>
-      <w:r>
-        <w:rPr>
-          <w:lang w:val="es-PY"/>
-        </w:rPr>
-        <w:t xml:space="preserve"> para complementar </w:t>
-      </w:r>
-      <w:r>
-        <w:rPr>
-          <w:lang w:val="es-PY"/>
-        </w:rPr>
-        <w:t xml:space="preserve">el desarrollo de la </w:t>
-      </w:r>
-      <w:r>
-        <w:rPr>
-          <w:lang w:val="es-PY"/>
-        </w:rPr>
-        <w:t xml:space="preserve"> aplicación  y pu</w:t>
-      </w:r>
-      <w:r>
-        <w:rPr>
-          <w:lang w:val="es-PY"/>
-        </w:rPr>
-        <w:t>eda</w:t>
-      </w:r>
-      <w:r>
-        <w:rPr>
-          <w:lang w:val="es-PY"/>
-        </w:rPr>
-        <w:t xml:space="preserve"> cumplir con</w:t>
-      </w:r>
-      <w:r>
-        <w:rPr>
-          <w:lang w:val="es-PY"/>
-        </w:rPr>
-        <w:t xml:space="preserve"> las exigencias </w:t>
-      </w:r>
-      <w:r>
-        <w:rPr>
-          <w:lang w:val="es-PY"/>
-        </w:rPr>
-        <w:t>e</w:t>
-      </w:r>
-      <w:r>
-        <w:rPr>
-          <w:lang w:val="es-PY"/>
-        </w:rPr>
-        <w:t>n</w:t>
-      </w:r>
-      <w:r>
-        <w:rPr>
-          <w:lang w:val="es-PY"/>
-        </w:rPr>
-        <w:t xml:space="preserve"> un buen desarrollo, todo esto sin dejar de mencionar la utilización de CSS </w:t>
-      </w:r>
-      <w:r>
-        <w:rPr>
-          <w:lang w:val="es-PY"/>
-        </w:rPr>
-        <w:t>y</w:t>
-      </w:r>
-      <w:r>
-        <w:rPr>
-          <w:lang w:val="es-PY"/>
-        </w:rPr>
-        <w:t xml:space="preserve"> </w:t>
-      </w:r>
-      <w:proofErr w:type="spellStart"/>
-      <w:r>
-        <w:rPr>
-          <w:lang w:val="es-PY"/>
-        </w:rPr>
-        <w:t>Bootstrap</w:t>
-      </w:r>
-      <w:proofErr w:type="spellEnd"/>
-      <w:r>
-        <w:rPr>
-          <w:lang w:val="es-PY"/>
-        </w:rPr>
-        <w:t xml:space="preserve"> </w:t>
-      </w:r>
-      <w:r>
-        <w:rPr>
-          <w:lang w:val="es-PY"/>
-        </w:rPr>
-        <w:t xml:space="preserve"> </w:t>
-      </w:r>
-      <w:r>
-        <w:rPr>
-          <w:lang w:val="es-PY"/>
-        </w:rPr>
-        <w:t>para una buena</w:t>
-      </w:r>
-      <w:r>
-        <w:rPr>
-          <w:lang w:val="es-PY"/>
-        </w:rPr>
-        <w:t xml:space="preserve"> estilización</w:t>
-      </w:r>
-      <w:r>
-        <w:rPr>
-          <w:lang w:val="es-PY"/>
-        </w:rPr>
-        <w:t xml:space="preserve"> diseño</w:t>
-      </w:r>
-      <w:r>
-        <w:rPr>
-          <w:lang w:val="es-PY"/>
-        </w:rPr>
-        <w:t xml:space="preserve">-responsivo </w:t>
-      </w:r>
-      <w:r>
-        <w:rPr>
-          <w:lang w:val="es-PY"/>
-        </w:rPr>
-        <w:t>de nuestra aplicación web</w:t>
-      </w:r>
-      <w:r>
-        <w:rPr>
-          <w:lang w:val="es-PY"/>
-        </w:rPr>
-        <w:t xml:space="preserve"> que </w:t>
-      </w:r>
-      <w:r>
-        <w:rPr>
-          <w:lang w:val="es-PY"/>
-        </w:rPr>
-        <w:t>está</w:t>
-      </w:r>
-      <w:r>
-        <w:rPr>
-          <w:lang w:val="es-PY"/>
-        </w:rPr>
-        <w:t xml:space="preserve"> pensado poder utilizarse en </w:t>
-      </w:r>
-      <w:r>
-        <w:rPr>
-          <w:lang w:val="es-PY"/>
-        </w:rPr>
-        <w:t>dispositivos</w:t>
-      </w:r>
-      <w:r>
-        <w:rPr>
-          <w:lang w:val="es-PY"/>
-        </w:rPr>
-        <w:t xml:space="preserve"> móviles</w:t>
-      </w:r>
-      <w:r>
-        <w:rPr>
-          <w:lang w:val="es-PY"/>
-        </w:rPr>
-        <w:t>,</w:t>
-      </w:r>
-      <w:r>
-        <w:rPr>
-          <w:lang w:val="es-PY"/>
-        </w:rPr>
-        <w:t xml:space="preserve"> siendo</w:t>
-      </w:r>
-      <w:r>
-        <w:rPr>
-          <w:lang w:val="es-PY"/>
-        </w:rPr>
-        <w:t xml:space="preserve"> esta última característica </w:t>
-      </w:r>
-      <w:r>
-        <w:rPr>
-          <w:lang w:val="es-PY"/>
-        </w:rPr>
-        <w:t xml:space="preserve">de diseño </w:t>
-      </w:r>
-      <w:r>
-        <w:rPr>
-          <w:lang w:val="es-PY"/>
-        </w:rPr>
-        <w:t xml:space="preserve">de suma importancia para que pueda ser utilizado de manera </w:t>
-      </w:r>
-      <w:r>
-        <w:rPr>
-          <w:lang w:val="es-PY"/>
-        </w:rPr>
-        <w:t>más</w:t>
-      </w:r>
-      <w:r>
-        <w:rPr>
-          <w:lang w:val="es-PY"/>
-        </w:rPr>
-        <w:t xml:space="preserve"> cómoda por el </w:t>
-      </w:r>
-      <w:r>
-        <w:rPr>
-          <w:lang w:val="es-PY"/>
-        </w:rPr>
-        <w:t>usuario</w:t>
-      </w:r>
-      <w:r>
-        <w:rPr>
-          <w:lang w:val="es-PY"/>
-        </w:rPr>
-        <w:t xml:space="preserve">. </w:t>
-      </w:r>
-    </w:p>
-    <w:p>
-      <w:pPr>
-        <w:jc w:val="both"/>
-        <w:rPr>
-          <w:lang w:val="es-PY"/>
-        </w:rPr>
-      </w:pPr>
-    </w:p>
-    <w:p>
-      <w:pPr>
-        <w:jc w:val="both"/>
-        <w:rPr>
-          <w:lang w:val="es-PY"/>
-        </w:rPr>
-      </w:pPr>
-      <w:r>
-        <w:rPr>
-          <w:lang w:val="es-PY"/>
-        </w:rPr>
-        <w:t xml:space="preserve">  </w:t>
-      </w:r>
-      <w:r>
-        <w:rPr>
-          <w:lang w:val="es-PY"/>
-        </w:rPr>
-        <w:t>Como editor se optó por util</w:t>
-      </w:r>
-      <w:r>
-        <w:rPr>
-          <w:lang w:val="es-PY"/>
-        </w:rPr>
-        <w:t xml:space="preserve">izar </w:t>
-      </w:r>
-      <w:r>
-        <w:rPr>
-          <w:b/>
-          <w:lang w:val="es-PY"/>
-        </w:rPr>
-        <w:t>Sublime Text,</w:t>
-      </w:r>
-      <w:r>
-        <w:rPr>
-          <w:lang w:val="es-PY"/>
-        </w:rPr>
-        <w:t xml:space="preserve"> </w:t>
-      </w:r>
-      <w:r>
-        <w:rPr>
-          <w:lang w:val="es-PY"/>
-        </w:rPr>
-        <w:t xml:space="preserve">por su facilidad de uso y contar con experiencia previa en otros proyectos de desarrollo. </w:t>
-      </w:r>
-    </w:p>
-    <w:p>
-      <w:pPr>
-        <w:jc w:val="both"/>
-        <w:rPr>
-          <w:lang w:val="es-PY"/>
-        </w:rPr>
-      </w:pPr>
-    </w:p>
-    <w:p>
-      <w:pPr>
-        <w:jc w:val="both"/>
-        <w:rPr>
-          <w:lang w:val="es-PY"/>
-        </w:rPr>
-      </w:pPr>
-      <w:r>
-        <w:rPr>
-          <w:lang w:val="es-PY"/>
-        </w:rPr>
-        <w:t xml:space="preserve">Como gestor de base de datos se optó por utilizar </w:t>
-      </w:r>
-      <w:proofErr w:type="spellStart"/>
-      <w:r>
-        <w:rPr>
-          <w:b/>
-          <w:lang w:val="es-PY"/>
-        </w:rPr>
-        <w:t>Postgre</w:t>
-      </w:r>
-      <w:r>
-        <w:rPr>
-          <w:b/>
-          <w:lang w:val="es-PY"/>
-        </w:rPr>
         <w:t>SQL</w:t>
       </w:r>
-      <w:proofErr w:type="spellEnd"/>
       <w:r>
         <w:rPr>
           <w:lang w:val="es-PY"/>
@@ -20515,49 +19516,13 @@
         <w:rPr>
           <w:lang w:val="es-PY"/>
         </w:rPr>
-        <w:t xml:space="preserve">r por defecto de Ruby </w:t>
-      </w:r>
-      <w:proofErr w:type="spellStart"/>
-      <w:r>
-        <w:rPr>
-          <w:lang w:val="es-PY"/>
-        </w:rPr>
-        <w:t>on</w:t>
-      </w:r>
-      <w:proofErr w:type="spellEnd"/>
-      <w:r>
-        <w:rPr>
-          <w:lang w:val="es-PY"/>
-        </w:rPr>
-        <w:t xml:space="preserve"> </w:t>
-      </w:r>
-      <w:proofErr w:type="spellStart"/>
-      <w:r>
-        <w:rPr>
-          <w:lang w:val="es-PY"/>
-        </w:rPr>
-        <w:t>Rails</w:t>
-      </w:r>
-      <w:proofErr w:type="spellEnd"/>
-      <w:r>
-        <w:rPr>
-          <w:lang w:val="es-PY"/>
-        </w:rPr>
-        <w:t xml:space="preserve"> </w:t>
-      </w:r>
-      <w:proofErr w:type="spellStart"/>
-      <w:r>
-        <w:rPr>
-          <w:lang w:val="es-PY"/>
-        </w:rPr>
-        <w:t>SQLite</w:t>
-      </w:r>
-      <w:proofErr w:type="spellEnd"/>
-      <w:r>
-        <w:rPr>
-          <w:lang w:val="es-PY"/>
-        </w:rPr>
-        <w:t xml:space="preserve"> por razones de incompatibilidad </w:t>
+        <w:t xml:space="preserve">r por defecto de Ruby on Rails </w:t>
+      </w:r>
+      <w:r>
+        <w:rPr>
+          <w:lang w:val="es-PY"/>
+        </w:rPr>
+        <w:t xml:space="preserve">SQLite por razones de incompatibilidad </w:t>
       </w:r>
       <w:r>
         <w:rPr>
@@ -20577,19 +19542,11 @@
         </w:rPr>
         <w:t xml:space="preserve">cio provisto por </w:t>
       </w:r>
-      <w:proofErr w:type="spellStart"/>
-      <w:r>
-        <w:rPr>
-          <w:lang w:val="es-PY"/>
-        </w:rPr>
-        <w:t>Heroku</w:t>
-      </w:r>
-      <w:proofErr w:type="spellEnd"/>
-      <w:r>
-        <w:rPr>
-          <w:lang w:val="es-PY"/>
-        </w:rPr>
-        <w:t xml:space="preserve"> </w:t>
+      <w:r>
+        <w:rPr>
+          <w:lang w:val="es-PY"/>
+        </w:rPr>
+        <w:t xml:space="preserve">Heroku </w:t>
       </w:r>
       <w:r>
         <w:rPr>
@@ -20613,21 +19570,7 @@
         <w:rPr>
           <w:lang w:val="es-PY"/>
         </w:rPr>
-        <w:t xml:space="preserve"> en </w:t>
-      </w:r>
-      <w:proofErr w:type="spellStart"/>
-      <w:r>
-        <w:rPr>
-          <w:lang w:val="es-PY"/>
-        </w:rPr>
-        <w:t>Postgres</w:t>
-      </w:r>
-      <w:proofErr w:type="spellEnd"/>
-      <w:r>
-        <w:rPr>
-          <w:lang w:val="es-PY"/>
-        </w:rPr>
-        <w:t>.</w:t>
+        <w:t xml:space="preserve"> en Postgres.</w:t>
       </w:r>
     </w:p>
     <w:p>
@@ -20662,138 +19605,181 @@
         <w:rPr>
           <w:lang w:val="es-PY"/>
         </w:rPr>
+        <w:t xml:space="preserve"> GitHub, se optó </w:t>
+      </w:r>
+      <w:r>
+        <w:rPr>
+          <w:lang w:val="es-PY"/>
+        </w:rPr>
+        <w:t>por esta herramienta</w:t>
+      </w:r>
+      <w:r>
+        <w:rPr>
+          <w:lang w:val="es-PY"/>
+        </w:rPr>
+        <w:t xml:space="preserve"> por </w:t>
+      </w:r>
+      <w:r>
+        <w:rPr>
+          <w:lang w:val="es-PY"/>
+        </w:rPr>
+        <w:t xml:space="preserve">la ventaja que ofrece de </w:t>
+      </w:r>
+      <w:r>
+        <w:rPr>
+          <w:lang w:val="es-PY"/>
+        </w:rPr>
+        <w:t xml:space="preserve">poder alojar el proyecto en forma gratuita, </w:t>
+      </w:r>
+      <w:r>
+        <w:rPr>
+          <w:lang w:val="es-PY"/>
+        </w:rPr>
+        <w:t>además de contar con</w:t>
+      </w:r>
+      <w:r>
+        <w:rPr>
+          <w:lang w:val="es-PY"/>
+        </w:rPr>
+        <w:t xml:space="preserve"> experiencia </w:t>
+      </w:r>
+      <w:r>
+        <w:rPr>
+          <w:lang w:val="es-PY"/>
+        </w:rPr>
+        <w:t xml:space="preserve">en el uso con </w:t>
+      </w:r>
+      <w:r>
+        <w:rPr>
+          <w:lang w:val="es-PY"/>
+        </w:rPr>
+        <w:t>otros proyectos.</w:t>
+      </w:r>
+      <w:r>
+        <w:rPr>
+          <w:lang w:val="es-PY"/>
+        </w:rPr>
+        <w:t xml:space="preserve"> Como versionador se utilizó SourceTree, </w:t>
+      </w:r>
+      <w:r>
+        <w:rPr>
+          <w:lang w:val="es-PY"/>
+        </w:rPr>
+        <w:t xml:space="preserve">un cliente gratuito de Git para Windows </w:t>
+      </w:r>
+      <w:r>
+        <w:rPr>
+          <w:lang w:val="es-PY"/>
+        </w:rPr>
+        <w:t xml:space="preserve">sumamente sencilla que facilito los commit </w:t>
+      </w:r>
+      <w:r>
+        <w:rPr>
+          <w:lang w:val="es-PY"/>
+        </w:rPr>
+        <w:t>del proyecto</w:t>
+      </w:r>
+      <w:r>
+        <w:rPr>
+          <w:lang w:val="es-PY"/>
+        </w:rPr>
+        <w:t>.</w:t>
+      </w:r>
+    </w:p>
+    <w:p>
+      <w:pPr>
+        <w:jc w:val="both"/>
+        <w:rPr>
+          <w:lang w:val="es-PY"/>
+        </w:rPr>
+      </w:pPr>
+    </w:p>
+    <w:p>
+      <w:pPr>
+        <w:jc w:val="both"/>
+        <w:rPr>
+          <w:lang w:val="es-PY"/>
+        </w:rPr>
+      </w:pPr>
+      <w:r>
+        <w:rPr>
+          <w:lang w:val="es-PY"/>
+        </w:rPr>
+        <w:t>Todo el proceso de desarrollo de la aplicación web fue administrad</w:t>
+      </w:r>
+      <w:r>
+        <w:rPr>
+          <w:lang w:val="es-PY"/>
+        </w:rPr>
+        <w:t>o</w:t>
+      </w:r>
+      <w:r>
+        <w:rPr>
+          <w:lang w:val="es-PY"/>
+        </w:rPr>
+        <w:t xml:space="preserve"> por </w:t>
+      </w:r>
+      <w:r>
+        <w:rPr>
+          <w:b/>
+          <w:lang w:val="es-PY"/>
+        </w:rPr>
+        <w:t>Trello</w:t>
+      </w:r>
+      <w:r>
+        <w:rPr>
+          <w:lang w:val="es-PY"/>
+        </w:rPr>
+        <w:t xml:space="preserve">, se optó por este software por sus </w:t>
+      </w:r>
+      <w:r>
+        <w:rPr>
+          <w:lang w:val="es-PY"/>
+        </w:rPr>
+        <w:t>múltiples</w:t>
+      </w:r>
+      <w:r>
+        <w:rPr>
+          <w:lang w:val="es-PY"/>
+        </w:rPr>
+        <w:t xml:space="preserve"> opciones</w:t>
+      </w:r>
+      <w:r>
+        <w:rPr>
+          <w:lang w:val="es-PY"/>
+        </w:rPr>
+        <w:t>,</w:t>
+      </w:r>
+      <w:r>
+        <w:rPr>
+          <w:lang w:val="es-PY"/>
+        </w:rPr>
         <w:t xml:space="preserve"> </w:t>
       </w:r>
-      <w:proofErr w:type="spellStart"/>
-      <w:r>
-        <w:rPr>
-          <w:lang w:val="es-PY"/>
-        </w:rPr>
-        <w:t>GitHub</w:t>
-      </w:r>
-      <w:proofErr w:type="spellEnd"/>
-      <w:r>
-        <w:rPr>
-          <w:lang w:val="es-PY"/>
-        </w:rPr>
-        <w:t xml:space="preserve">, se optó </w:t>
-      </w:r>
-      <w:r>
-        <w:rPr>
-          <w:lang w:val="es-PY"/>
-        </w:rPr>
-        <w:t>por esta herramienta</w:t>
-      </w:r>
-      <w:r>
-        <w:rPr>
-          <w:lang w:val="es-PY"/>
-        </w:rPr>
-        <w:t xml:space="preserve"> por </w:t>
-      </w:r>
-      <w:r>
-        <w:rPr>
-          <w:lang w:val="es-PY"/>
-        </w:rPr>
-        <w:t xml:space="preserve">la ventaja que ofrece de </w:t>
-      </w:r>
-      <w:r>
-        <w:rPr>
-          <w:lang w:val="es-PY"/>
-        </w:rPr>
-        <w:t xml:space="preserve">poder alojar el proyecto en forma gratuita, </w:t>
-      </w:r>
-      <w:r>
-        <w:rPr>
-          <w:lang w:val="es-PY"/>
-        </w:rPr>
-        <w:t>además de contar con</w:t>
-      </w:r>
-      <w:r>
-        <w:rPr>
-          <w:lang w:val="es-PY"/>
-        </w:rPr>
-        <w:t xml:space="preserve"> experiencia </w:t>
-      </w:r>
-      <w:r>
-        <w:rPr>
-          <w:lang w:val="es-PY"/>
-        </w:rPr>
-        <w:t xml:space="preserve">en el uso con </w:t>
-      </w:r>
-      <w:r>
-        <w:rPr>
-          <w:lang w:val="es-PY"/>
-        </w:rPr>
-        <w:t>otros proyectos.</w:t>
-      </w:r>
-      <w:r>
-        <w:rPr>
-          <w:lang w:val="es-PY"/>
-        </w:rPr>
-        <w:t xml:space="preserve"> Como </w:t>
-      </w:r>
-      <w:proofErr w:type="spellStart"/>
-      <w:r>
-        <w:rPr>
-          <w:lang w:val="es-PY"/>
-        </w:rPr>
-        <w:t>versionador</w:t>
-      </w:r>
-      <w:proofErr w:type="spellEnd"/>
-      <w:r>
-        <w:rPr>
-          <w:lang w:val="es-PY"/>
-        </w:rPr>
-        <w:t xml:space="preserve"> se utilizó </w:t>
-      </w:r>
-      <w:proofErr w:type="spellStart"/>
-      <w:r>
-        <w:rPr>
-          <w:lang w:val="es-PY"/>
-        </w:rPr>
-        <w:t>SourceTree</w:t>
-      </w:r>
-      <w:proofErr w:type="spellEnd"/>
-      <w:r>
-        <w:rPr>
-          <w:lang w:val="es-PY"/>
-        </w:rPr>
-        <w:t xml:space="preserve">, </w:t>
-      </w:r>
-      <w:r>
-        <w:rPr>
-          <w:lang w:val="es-PY"/>
-        </w:rPr>
-        <w:t xml:space="preserve">un cliente gratuito de </w:t>
-      </w:r>
-      <w:proofErr w:type="spellStart"/>
-      <w:r>
-        <w:rPr>
-          <w:lang w:val="es-PY"/>
-        </w:rPr>
-        <w:t>Git</w:t>
-      </w:r>
-      <w:proofErr w:type="spellEnd"/>
-      <w:r>
-        <w:rPr>
-          <w:lang w:val="es-PY"/>
-        </w:rPr>
-        <w:t xml:space="preserve"> para Windows </w:t>
-      </w:r>
-      <w:r>
-        <w:rPr>
-          <w:lang w:val="es-PY"/>
-        </w:rPr>
-        <w:t xml:space="preserve">sumamente sencilla que facilito los </w:t>
-      </w:r>
-      <w:proofErr w:type="spellStart"/>
-      <w:r>
-        <w:rPr>
-          <w:lang w:val="es-PY"/>
-        </w:rPr>
-        <w:t>commit</w:t>
-      </w:r>
-      <w:proofErr w:type="spellEnd"/>
+      <w:r>
+        <w:rPr>
+          <w:lang w:val="es-PY"/>
+        </w:rPr>
+        <w:t xml:space="preserve">que facilitan </w:t>
+      </w:r>
+      <w:r>
+        <w:rPr>
+          <w:lang w:val="es-PY"/>
+        </w:rPr>
+        <w:t xml:space="preserve">la gestión de </w:t>
+      </w:r>
+      <w:r>
+        <w:rPr>
+          <w:lang w:val="es-PY"/>
+        </w:rPr>
+        <w:t>cada un</w:t>
+      </w:r>
+      <w:r>
+        <w:rPr>
+          <w:lang w:val="es-PY"/>
+        </w:rPr>
+        <w:t>a de las tareas</w:t>
+      </w:r>
       <w:r>
         <w:rPr>
           <w:lang w:val="es-PY"/>
@@ -20804,121 +19790,6 @@
         <w:rPr>
           <w:lang w:val="es-PY"/>
         </w:rPr>
-        <w:t>del proyecto</w:t>
-      </w:r>
-      <w:r>
-        <w:rPr>
-          <w:lang w:val="es-PY"/>
-        </w:rPr>
-        <w:t>.</w:t>
-      </w:r>
-    </w:p>
-    <w:p>
-      <w:pPr>
-        <w:jc w:val="both"/>
-        <w:rPr>
-          <w:lang w:val="es-PY"/>
-        </w:rPr>
-      </w:pPr>
-    </w:p>
-    <w:p>
-      <w:pPr>
-        <w:jc w:val="both"/>
-        <w:rPr>
-          <w:lang w:val="es-PY"/>
-        </w:rPr>
-      </w:pPr>
-      <w:r>
-        <w:rPr>
-          <w:lang w:val="es-PY"/>
-        </w:rPr>
-        <w:t>Todo el proceso de desarrollo de la aplicación web fue administrad</w:t>
-      </w:r>
-      <w:r>
-        <w:rPr>
-          <w:lang w:val="es-PY"/>
-        </w:rPr>
-        <w:t>o</w:t>
-      </w:r>
-      <w:r>
-        <w:rPr>
-          <w:lang w:val="es-PY"/>
-        </w:rPr>
-        <w:t xml:space="preserve"> por </w:t>
-      </w:r>
-      <w:proofErr w:type="spellStart"/>
-      <w:r>
-        <w:rPr>
-          <w:b/>
-          <w:lang w:val="es-PY"/>
-        </w:rPr>
-        <w:t>Trello</w:t>
-      </w:r>
-      <w:proofErr w:type="spellEnd"/>
-      <w:r>
-        <w:rPr>
-          <w:lang w:val="es-PY"/>
-        </w:rPr>
-        <w:t xml:space="preserve">, se optó por este software por sus </w:t>
-      </w:r>
-      <w:r>
-        <w:rPr>
-          <w:lang w:val="es-PY"/>
-        </w:rPr>
-        <w:t>múltiples</w:t>
-      </w:r>
-      <w:r>
-        <w:rPr>
-          <w:lang w:val="es-PY"/>
-        </w:rPr>
-        <w:t xml:space="preserve"> opciones</w:t>
-      </w:r>
-      <w:r>
-        <w:rPr>
-          <w:lang w:val="es-PY"/>
-        </w:rPr>
-        <w:t>,</w:t>
-      </w:r>
-      <w:r>
-        <w:rPr>
-          <w:lang w:val="es-PY"/>
-        </w:rPr>
-        <w:t xml:space="preserve"> </w:t>
-      </w:r>
-      <w:r>
-        <w:rPr>
-          <w:lang w:val="es-PY"/>
-        </w:rPr>
-        <w:t xml:space="preserve">que facilitan </w:t>
-      </w:r>
-      <w:r>
-        <w:rPr>
-          <w:lang w:val="es-PY"/>
-        </w:rPr>
-        <w:t xml:space="preserve">la gestión de </w:t>
-      </w:r>
-      <w:r>
-        <w:rPr>
-          <w:lang w:val="es-PY"/>
-        </w:rPr>
-        <w:t>cada un</w:t>
-      </w:r>
-      <w:r>
-        <w:rPr>
-          <w:lang w:val="es-PY"/>
-        </w:rPr>
-        <w:t>a de las tareas</w:t>
-      </w:r>
-      <w:r>
-        <w:rPr>
-          <w:lang w:val="es-PY"/>
-        </w:rPr>
-        <w:t xml:space="preserve"> </w:t>
-      </w:r>
-      <w:r>
-        <w:rPr>
-          <w:lang w:val="es-PY"/>
-        </w:rPr>
         <w:t xml:space="preserve">y </w:t>
       </w:r>
       <w:r>
@@ -20937,14 +19808,7 @@
         <w:rPr>
           <w:lang w:val="es-PY"/>
         </w:rPr>
-        <w:t xml:space="preserve"> </w:t>
-      </w:r>
-      <w:proofErr w:type="spellStart"/>
-      <w:r>
-        <w:rPr>
-          <w:lang w:val="es-PY"/>
-        </w:rPr>
-        <w:t>sprint</w:t>
+        <w:t xml:space="preserve"> sprint</w:t>
       </w:r>
       <w:r>
         <w:rPr>
@@ -20958,7 +19822,6 @@
         </w:rPr>
         <w:t>s</w:t>
       </w:r>
-      <w:proofErr w:type="spellEnd"/>
       <w:r>
         <w:rPr>
           <w:lang w:val="es-PY"/>
@@ -21345,21 +20208,19 @@
       <w:r>
         <w:t xml:space="preserve">  </w:t>
       </w:r>
-      <w:bookmarkStart w:id="78" w:name="_GoBack"/>
+    </w:p>
+    <w:p>
+      <w:pPr>
+        <w:jc w:val="both"/>
+      </w:pPr>
+      <w:r>
+        <w:t xml:space="preserve"> </w:t>
+      </w:r>
+      <w:bookmarkStart w:id="78" w:name="_Toc514954460"/>
+      <w:r>
+        <w:t xml:space="preserve">Casos clínicos: </w:t>
+      </w:r>
       <w:bookmarkEnd w:id="78"/>
-    </w:p>
-    <w:p>
-      <w:pPr>
-        <w:jc w:val="both"/>
-      </w:pPr>
-      <w:r>
-        <w:t xml:space="preserve"> </w:t>
-      </w:r>
-      <w:bookmarkStart w:id="79" w:name="_Toc514954460"/>
-      <w:r>
-        <w:t xml:space="preserve">Casos clínicos: </w:t>
-      </w:r>
-      <w:bookmarkEnd w:id="79"/>
       <w:r>
         <w:t xml:space="preserve">en este menú </w:t>
       </w:r>
@@ -21543,11 +20404,9 @@
       <w:r>
         <w:t xml:space="preserve">  tres </w:t>
       </w:r>
-      <w:proofErr w:type="spellStart"/>
       <w:r>
         <w:t>check</w:t>
       </w:r>
-      <w:proofErr w:type="spellEnd"/>
       <w:r>
         <w:t>: tratamiento</w:t>
       </w:r>
@@ -21581,9 +20440,9 @@
           <w:lang w:val="es-ES"/>
         </w:rPr>
       </w:pPr>
-      <w:bookmarkStart w:id="80" w:name="_Toc514954462"/>
-    </w:p>
-    <w:bookmarkEnd w:id="80"/>
+      <w:bookmarkStart w:id="79" w:name="_Toc514954462"/>
+    </w:p>
+    <w:bookmarkEnd w:id="79"/>
     <w:p>
       <w:r>
         <w:rPr>
@@ -21698,36 +20557,16 @@
     </w:p>
     <w:p>
       <w:pPr>
-        <w:pStyle w:val="Ttulo4"/>
-        <w:ind w:left="1440"/>
-        <w:rPr>
-          <w:b w:val="0"/>
-          <w:i w:val="0"/>
-          <w:lang w:val="es-ES"/>
-        </w:rPr>
-      </w:pPr>
-      <w:bookmarkStart w:id="81" w:name="_Toc514954463"/>
-      <w:r>
-        <w:rPr>
-          <w:lang w:val="es-ES"/>
-        </w:rPr>
-        <w:t>Zona de cuarentena:</w:t>
-      </w:r>
-      <w:r>
-        <w:rPr>
-          <w:lang w:val="es-ES"/>
-        </w:rPr>
-        <w:t xml:space="preserve"> </w:t>
-      </w:r>
-      <w:r>
-        <w:rPr>
-          <w:b w:val="0"/>
-          <w:i w:val="0"/>
-          <w:lang w:val="es-ES"/>
-        </w:rPr>
-        <w:t>párrafo comienza aquí</w:t>
-      </w:r>
-      <w:bookmarkEnd w:id="81"/>
+        <w:ind w:left="709" w:firstLine="0"/>
+        <w:jc w:val="both"/>
+        <w:rPr>
+          <w:b/>
+          <w:i/>
+        </w:rPr>
+      </w:pPr>
+      <w:r>
+        <w:t xml:space="preserve">Zona de cuarentena: </w:t>
+      </w:r>
     </w:p>
     <w:p/>
     <w:p>
@@ -21805,28 +20644,30 @@
     </w:p>
     <w:p>
       <w:pPr>
-        <w:pStyle w:val="Ttulo3"/>
-        <w:ind w:firstLine="709"/>
-        <w:rPr>
-          <w:b w:val="0"/>
-          <w:lang w:val="es-ES"/>
-        </w:rPr>
-      </w:pPr>
-      <w:bookmarkStart w:id="82" w:name="_Toc514954464"/>
-      <w:r>
-        <w:rPr>
-          <w:lang w:val="es-ES"/>
-        </w:rPr>
-        <w:t xml:space="preserve">Calendario de vacunación: </w:t>
-      </w:r>
-      <w:r>
-        <w:rPr>
-          <w:b w:val="0"/>
-          <w:lang w:val="es-ES"/>
-        </w:rPr>
-        <w:t>párrafo comienza aquí</w:t>
-      </w:r>
-      <w:bookmarkEnd w:id="82"/>
+        <w:ind w:left="709" w:firstLine="0"/>
+        <w:jc w:val="both"/>
+      </w:pPr>
+      <w:r>
+        <w:t>La imagen anterior muestra una lista de los animales que se encuentran en cuarentena. Esta lista depende de la ficha médica y es consecuencia si en la misma es asignado a cuarentena. En lista refleja las siguiente informaciones: Fecha y hora, ID, nombre común, diagnóstico y medicamento. Cada registro de la lista tienen dos botones “mostrar” que muestra en detalle la ficha médica del paciente y el otro “dar de alta” que es utilizada cuando el paciente es sacado de la zona de cuarentena.</w:t>
+      </w:r>
+    </w:p>
+    <w:p>
+      <w:pPr>
+        <w:ind w:left="709" w:firstLine="0"/>
+        <w:jc w:val="both"/>
+      </w:pPr>
+    </w:p>
+    <w:p>
+      <w:pPr>
+        <w:ind w:left="709" w:firstLine="0"/>
+        <w:jc w:val="both"/>
+        <w:rPr>
+          <w:b/>
+        </w:rPr>
+      </w:pPr>
+      <w:r>
+        <w:t xml:space="preserve">Calendario de actividades y vacunación: </w:t>
+      </w:r>
     </w:p>
     <w:p>
       <w:pPr>
@@ -21837,11 +20678,12 @@
           <w:noProof/>
           <w:lang w:eastAsia="es-ES"/>
         </w:rPr>
+        <w:lastRenderedPageBreak/>
         <w:drawing>
-          <wp:inline distT="0" distB="0" distL="0" distR="0" wp14:anchorId="28795847" wp14:editId="523C60BA">
-            <wp:extent cx="5820410" cy="2906223"/>
-            <wp:effectExtent l="0" t="0" r="0" b="8890"/>
-            <wp:docPr id="12" name="Imagen 12"/>
+          <wp:inline distT="0" distB="0" distL="0" distR="0" wp14:anchorId="14BF1DF6" wp14:editId="4E0D6A1E">
+            <wp:extent cx="5943600" cy="3085363"/>
+            <wp:effectExtent l="0" t="0" r="0" b="1270"/>
+            <wp:docPr id="15" name="Imagen 15" descr="E:\TAREAS UNAE\TESIS MINIZOO\events.jpg"/>
             <wp:cNvGraphicFramePr>
               <a:graphicFrameLocks xmlns:a="http://schemas.openxmlformats.org/drawingml/2006/main" noChangeAspect="1"/>
             </wp:cNvGraphicFramePr>
@@ -21849,30 +20691,36 @@
               <a:graphicData uri="http://schemas.openxmlformats.org/drawingml/2006/picture">
                 <pic:pic xmlns:pic="http://schemas.openxmlformats.org/drawingml/2006/picture">
                   <pic:nvPicPr>
-                    <pic:cNvPr id="1" name=""/>
-                    <pic:cNvPicPr/>
+                    <pic:cNvPr id="0" name="Picture 3" descr="E:\TAREAS UNAE\TESIS MINIZOO\events.jpg"/>
+                    <pic:cNvPicPr>
+                      <a:picLocks noChangeAspect="1" noChangeArrowheads="1"/>
+                    </pic:cNvPicPr>
                   </pic:nvPicPr>
-                  <pic:blipFill rotWithShape="1">
-                    <a:blip r:embed="rId18"/>
-                    <a:srcRect t="8782" r="2030" b="4202"/>
-                    <a:stretch/>
+                  <pic:blipFill>
+                    <a:blip r:embed="rId18">
+                      <a:extLst>
+                        <a:ext uri="{28A0092B-C50C-407E-A947-70E740481C1C}">
+                          <a14:useLocalDpi xmlns:a14="http://schemas.microsoft.com/office/drawing/2010/main" val="0"/>
+                        </a:ext>
+                      </a:extLst>
+                    </a:blip>
+                    <a:srcRect/>
+                    <a:stretch>
+                      <a:fillRect/>
+                    </a:stretch>
                   </pic:blipFill>
                   <pic:spPr bwMode="auto">
                     <a:xfrm>
                       <a:off x="0" y="0"/>
-                      <a:ext cx="5822974" cy="2907503"/>
+                      <a:ext cx="5943600" cy="3085363"/>
                     </a:xfrm>
                     <a:prstGeom prst="rect">
                       <a:avLst/>
                     </a:prstGeom>
+                    <a:noFill/>
                     <a:ln>
                       <a:noFill/>
                     </a:ln>
-                    <a:extLst>
-                      <a:ext uri="{53640926-AAD7-44D8-BBD7-CCE9431645EC}">
-                        <a14:shadowObscured xmlns:a14="http://schemas.microsoft.com/office/drawing/2010/main"/>
-                      </a:ext>
-                    </a:extLst>
                   </pic:spPr>
                 </pic:pic>
               </a:graphicData>
@@ -21902,6 +20750,61 @@
     </w:p>
     <w:p>
       <w:pPr>
+        <w:ind w:left="709" w:firstLine="0"/>
+      </w:pPr>
+      <w:r>
+        <w:t xml:space="preserve">La imagen muestra un calendario donde el administrador puede ir creando actividades y eventos </w:t>
+      </w:r>
+      <w:r>
+        <w:t>clicando sobre</w:t>
+      </w:r>
+      <w:r>
+        <w:t xml:space="preserve"> los días del calendario </w:t>
+      </w:r>
+      <w:r>
+        <w:t>acción qu</w:t>
+      </w:r>
+      <w:bookmarkStart w:id="80" w:name="_GoBack"/>
+      <w:bookmarkEnd w:id="80"/>
+      <w:r>
+        <w:t>e abrirá una</w:t>
+      </w:r>
+      <w:r>
+        <w:t xml:space="preserve"> ventana emergente </w:t>
+      </w:r>
+      <w:r>
+        <w:t>solicitando las siguientes informaciones</w:t>
+      </w:r>
+      <w:r>
+        <w:t xml:space="preserve">: el título, la fecha de inicio, la fecha final y </w:t>
+      </w:r>
+      <w:r>
+        <w:t>tipo de evento. C</w:t>
+      </w:r>
+      <w:r>
+        <w:t>ontiene tres</w:t>
+      </w:r>
+      <w:r>
+        <w:t xml:space="preserve"> tipos de eventos dentro de la lista cada una </w:t>
+      </w:r>
+      <w:r>
+        <w:t xml:space="preserve">asigna </w:t>
+      </w:r>
+      <w:r>
+        <w:t xml:space="preserve">un color </w:t>
+      </w:r>
+      <w:r>
+        <w:t>particular</w:t>
+      </w:r>
+      <w:r>
+        <w:t>:</w:t>
+      </w:r>
+      <w:r>
+        <w:t xml:space="preserve"> información asigna un color azul, alerta </w:t>
+      </w:r>
+    </w:p>
+    <w:p>
+      <w:pPr>
         <w:pStyle w:val="Ttulo3"/>
         <w:ind w:firstLine="709"/>
         <w:rPr>
@@ -21909,7 +20812,7 @@
           <w:lang w:val="es-ES"/>
         </w:rPr>
       </w:pPr>
-      <w:bookmarkStart w:id="83" w:name="_Toc514954465"/>
+      <w:bookmarkStart w:id="81" w:name="_Toc514954465"/>
       <w:r>
         <w:rPr>
           <w:lang w:val="es-ES"/>
@@ -21924,7 +20827,7 @@
         </w:rPr>
         <w:t>párrafo comienza aquí</w:t>
       </w:r>
-      <w:bookmarkEnd w:id="83"/>
+      <w:bookmarkEnd w:id="81"/>
     </w:p>
     <w:p>
       <w:r>
@@ -21984,7 +20887,7 @@
           <w:lang w:val="es-ES"/>
         </w:rPr>
       </w:pPr>
-      <w:bookmarkStart w:id="84" w:name="_Toc514954466"/>
+      <w:bookmarkStart w:id="82" w:name="_Toc514954466"/>
       <w:r>
         <w:rPr>
           <w:lang w:val="es-ES"/>
@@ -22005,7 +20908,7 @@
         </w:rPr>
         <w:t>párrafo comienza aquí</w:t>
       </w:r>
-      <w:bookmarkEnd w:id="84"/>
+      <w:bookmarkEnd w:id="82"/>
     </w:p>
     <w:p>
       <w:pPr>
@@ -22015,7 +20918,7 @@
           <w:lang w:val="es-ES"/>
         </w:rPr>
       </w:pPr>
-      <w:bookmarkStart w:id="85" w:name="_Toc514954467"/>
+      <w:bookmarkStart w:id="83" w:name="_Toc514954467"/>
       <w:r>
         <w:rPr>
           <w:lang w:val="es-ES"/>
@@ -22036,7 +20939,7 @@
         </w:rPr>
         <w:t>párrafo comienza aquí</w:t>
       </w:r>
-      <w:bookmarkEnd w:id="85"/>
+      <w:bookmarkEnd w:id="83"/>
     </w:p>
     <w:p>
       <w:pPr>
@@ -22048,7 +20951,7 @@
           <w:lang w:val="es-ES"/>
         </w:rPr>
       </w:pPr>
-      <w:bookmarkStart w:id="86" w:name="_Toc514954468"/>
+      <w:bookmarkStart w:id="84" w:name="_Toc514954468"/>
       <w:r>
         <w:rPr>
           <w:lang w:val="es-ES"/>
@@ -22075,7 +20978,7 @@
         </w:rPr>
         <w:t>párrafo comienza aquí</w:t>
       </w:r>
-      <w:bookmarkEnd w:id="86"/>
+      <w:bookmarkEnd w:id="84"/>
     </w:p>
     <w:p>
       <w:pPr>
@@ -22087,7 +20990,7 @@
           <w:lang w:val="es-ES"/>
         </w:rPr>
       </w:pPr>
-      <w:bookmarkStart w:id="87" w:name="_Toc514954469"/>
+      <w:bookmarkStart w:id="85" w:name="_Toc514954469"/>
       <w:r>
         <w:rPr>
           <w:lang w:val="es-ES"/>
@@ -22102,7 +21005,7 @@
         </w:rPr>
         <w:t>párrafo comienza aquí</w:t>
       </w:r>
-      <w:bookmarkEnd w:id="87"/>
+      <w:bookmarkEnd w:id="85"/>
     </w:p>
     <w:p>
       <w:pPr>
@@ -22114,7 +21017,7 @@
           <w:lang w:val="es-ES"/>
         </w:rPr>
       </w:pPr>
-      <w:bookmarkStart w:id="88" w:name="_Toc514954470"/>
+      <w:bookmarkStart w:id="86" w:name="_Toc514954470"/>
       <w:r>
         <w:rPr>
           <w:lang w:val="es-ES"/>
@@ -22129,7 +21032,7 @@
         </w:rPr>
         <w:t>párrafo comienza aquí</w:t>
       </w:r>
-      <w:bookmarkEnd w:id="88"/>
+      <w:bookmarkEnd w:id="86"/>
     </w:p>
     <w:p>
       <w:pPr>
@@ -22141,7 +21044,7 @@
           <w:lang w:val="es-ES"/>
         </w:rPr>
       </w:pPr>
-      <w:bookmarkStart w:id="89" w:name="_Toc514954471"/>
+      <w:bookmarkStart w:id="87" w:name="_Toc514954471"/>
       <w:r>
         <w:rPr>
           <w:lang w:val="es-ES"/>
@@ -22156,7 +21059,7 @@
         </w:rPr>
         <w:t>párrafo comienza aquí</w:t>
       </w:r>
-      <w:bookmarkEnd w:id="89"/>
+      <w:bookmarkEnd w:id="87"/>
     </w:p>
     <w:p/>
     <w:p>
@@ -22263,7 +21166,7 @@
           <w:lang w:val="es-PY"/>
         </w:rPr>
       </w:pPr>
-      <w:bookmarkStart w:id="90" w:name="_Toc514954490"/>
+      <w:bookmarkStart w:id="88" w:name="_Toc514954490"/>
       <w:r>
         <w:rPr>
           <w:szCs w:val="24"/>
@@ -22279,7 +21182,7 @@
         <w:lastRenderedPageBreak/>
         <w:t>Conclusión</w:t>
       </w:r>
-      <w:bookmarkEnd w:id="90"/>
+      <w:bookmarkEnd w:id="88"/>
     </w:p>
     <w:p>
       <w:pPr>
@@ -22308,7 +21211,7 @@
         </w:rPr>
         <w:br w:type="page"/>
       </w:r>
-      <w:bookmarkStart w:id="91" w:name="_Toc514954491"/>
+      <w:bookmarkStart w:id="89" w:name="_Toc514954491"/>
       <w:r>
         <w:rPr>
           <w:lang w:val="es-PY"/>
@@ -22316,7 +21219,7 @@
         <w:lastRenderedPageBreak/>
         <w:t>Recomendaciones</w:t>
       </w:r>
-      <w:bookmarkEnd w:id="91"/>
+      <w:bookmarkEnd w:id="89"/>
     </w:p>
     <w:p>
       <w:pPr>
@@ -22348,7 +21251,7 @@
         <w:br w:type="page"/>
       </w:r>
     </w:p>
-    <w:bookmarkStart w:id="92" w:name="_Toc514954492" w:displacedByCustomXml="next"/>
+    <w:bookmarkStart w:id="90" w:name="_Toc514954492" w:displacedByCustomXml="next"/>
     <w:sdt>
       <w:sdtPr>
         <w:rPr>
@@ -22380,7 +21283,7 @@
             </w:rPr>
             <w:t>Listas de Referencias</w:t>
           </w:r>
-          <w:bookmarkEnd w:id="92"/>
+          <w:bookmarkEnd w:id="90"/>
         </w:p>
         <w:sdt>
           <w:sdtPr>
@@ -23419,7 +22322,7 @@
         </w:rPr>
         <w:br w:type="page"/>
       </w:r>
-      <w:bookmarkStart w:id="93" w:name="_Toc514954493"/>
+      <w:bookmarkStart w:id="91" w:name="_Toc514954493"/>
       <w:r>
         <w:rPr>
           <w:lang w:val="es-PY"/>
@@ -23427,7 +22330,7 @@
         <w:lastRenderedPageBreak/>
         <w:t>Anexos</w:t>
       </w:r>
-      <w:bookmarkEnd w:id="93"/>
+      <w:bookmarkEnd w:id="91"/>
     </w:p>
     <w:p>
       <w:pPr>
@@ -23949,15 +22852,7 @@
         <w:footnoteRef/>
       </w:r>
       <w:r>
-        <w:t xml:space="preserve"> </w:t>
-      </w:r>
-      <w:proofErr w:type="spellStart"/>
-      <w:r>
-        <w:t>Git</w:t>
-      </w:r>
-      <w:proofErr w:type="spellEnd"/>
-      <w:r>
-        <w:t xml:space="preserve">: software de control de versiones </w:t>
+        <w:t xml:space="preserve"> Git: software de control de versiones </w:t>
       </w:r>
     </w:p>
   </w:footnote>
@@ -24049,15 +22944,7 @@
         <w:footnoteRef/>
       </w:r>
       <w:r>
-        <w:t xml:space="preserve"> </w:t>
-      </w:r>
-      <w:proofErr w:type="spellStart"/>
-      <w:r>
-        <w:t>BitBucket</w:t>
-      </w:r>
-      <w:proofErr w:type="spellEnd"/>
-      <w:r>
-        <w:t xml:space="preserve">: Sistema web </w:t>
+        <w:t xml:space="preserve"> BitBucket: Sistema web </w:t>
       </w:r>
       <w:r>
         <w:t>de control de versiones distribuidas que facilita la colaboración con su equipo</w:t>
@@ -24100,21 +22987,12 @@
         </w:rPr>
         <w:t xml:space="preserve"> </w:t>
       </w:r>
-      <w:proofErr w:type="spellStart"/>
       <w:r>
         <w:rPr>
           <w:rFonts w:ascii="inherit" w:hAnsi="inherit"/>
           <w:color w:val="212121"/>
         </w:rPr>
-        <w:t>Salesforce</w:t>
-      </w:r>
-      <w:proofErr w:type="spellEnd"/>
-      <w:r>
-        <w:rPr>
-          <w:rFonts w:ascii="inherit" w:hAnsi="inherit"/>
-          <w:color w:val="212121"/>
-        </w:rPr>
-        <w:t>: es una empresa </w:t>
+        <w:t>Salesforce: es una empresa </w:t>
       </w:r>
       <w:hyperlink r:id="rId1" w:tooltip="Estados Unidos" w:history="1">
         <w:r>
@@ -24232,7 +23110,7 @@
         <w:noProof/>
         <w:lang w:val="es-PY"/>
       </w:rPr>
-      <w:t>43</w:t>
+      <w:t>47</w:t>
     </w:r>
     <w:r>
       <w:fldChar w:fldCharType="end"/>
@@ -27804,7 +26682,7 @@
 </file>
 
 <file path=customXml/itemProps1.xml><?xml version="1.0" encoding="utf-8"?>
-<ds:datastoreItem xmlns:ds="http://schemas.openxmlformats.org/officeDocument/2006/customXml" ds:itemID="{500455C2-957E-4197-9A9C-9AB5FAEF521E}">
+<ds:datastoreItem xmlns:ds="http://schemas.openxmlformats.org/officeDocument/2006/customXml" ds:itemID="{B57FA2CC-AC81-4F2E-B273-764E0A015C8E}">
   <ds:schemaRefs>
     <ds:schemaRef ds:uri="http://schemas.openxmlformats.org/officeDocument/2006/bibliography"/>
   </ds:schemaRefs>

--- a/TESIS_MINIZOO.docx
+++ b/TESIS_MINIZOO.docx
@@ -15,7 +15,7 @@
         <w:rPr>
           <w:rFonts w:cs="Arial"/>
           <w:noProof/>
-          <w:lang w:eastAsia="es-ES"/>
+          <w:lang w:val="es-PY" w:eastAsia="es-PY"/>
         </w:rPr>
         <w:drawing>
           <wp:anchor distT="0" distB="0" distL="114300" distR="114300" simplePos="0" relativeHeight="251658752" behindDoc="0" locked="0" layoutInCell="1" allowOverlap="1" wp14:anchorId="13E4D1AE" wp14:editId="4C4CBCAD">
@@ -212,8 +212,17 @@
           <w:szCs w:val="24"/>
           <w:lang w:val="es-PY"/>
         </w:rPr>
-        <w:t>Héctor Orlando Vieyra</w:t>
-      </w:r>
+        <w:t xml:space="preserve">Héctor Orlando </w:t>
+      </w:r>
+      <w:proofErr w:type="spellStart"/>
+      <w:r>
+        <w:rPr>
+          <w:szCs w:val="24"/>
+          <w:lang w:val="es-PY"/>
+        </w:rPr>
+        <w:t>Vieyra</w:t>
+      </w:r>
+      <w:proofErr w:type="spellEnd"/>
     </w:p>
     <w:p>
       <w:pPr>
@@ -397,7 +406,25 @@
           <w:szCs w:val="24"/>
           <w:lang w:val="es-PY"/>
         </w:rPr>
-        <w:t xml:space="preserve"> Orlando Vieyra </w:t>
+        <w:t xml:space="preserve"> Orlando </w:t>
+      </w:r>
+      <w:proofErr w:type="spellStart"/>
+      <w:r>
+        <w:rPr>
+          <w:rFonts w:ascii="Times New Roman" w:hAnsi="Times New Roman"/>
+          <w:szCs w:val="24"/>
+          <w:lang w:val="es-PY"/>
+        </w:rPr>
+        <w:t>Vieyra</w:t>
+      </w:r>
+      <w:proofErr w:type="spellEnd"/>
+      <w:r>
+        <w:rPr>
+          <w:rFonts w:ascii="Times New Roman" w:hAnsi="Times New Roman"/>
+          <w:szCs w:val="24"/>
+          <w:lang w:val="es-PY"/>
+        </w:rPr>
+        <w:t xml:space="preserve"> </w:t>
       </w:r>
     </w:p>
     <w:p>
@@ -729,20 +756,36 @@
           <w:highlight w:val="yellow"/>
         </w:rPr>
         <w:lastRenderedPageBreak/>
-        <w:t>Ficha Catalográ</w:t>
-      </w:r>
+        <w:t xml:space="preserve">Ficha </w:t>
+      </w:r>
+      <w:proofErr w:type="spellStart"/>
       <w:r>
         <w:rPr>
           <w:b/>
           <w:highlight w:val="yellow"/>
         </w:rPr>
-        <w:t>fica (Al dorso de la Portada de</w:t>
+        <w:t>Catalográ</w:t>
       </w:r>
       <w:r>
         <w:rPr>
           <w:b/>
           <w:highlight w:val="yellow"/>
         </w:rPr>
+        <w:t>fica</w:t>
+      </w:r>
+      <w:proofErr w:type="spellEnd"/>
+      <w:r>
+        <w:rPr>
+          <w:b/>
+          <w:highlight w:val="yellow"/>
+        </w:rPr>
+        <w:t xml:space="preserve"> (Al dorso de la Portada de</w:t>
+      </w:r>
+      <w:r>
+        <w:rPr>
+          <w:b/>
+          <w:highlight w:val="yellow"/>
+        </w:rPr>
         <w:t xml:space="preserve"> la Tesis)</w:t>
       </w:r>
     </w:p>
@@ -834,7 +877,7 @@
       <w:r>
         <w:rPr>
           <w:noProof/>
-          <w:lang w:eastAsia="es-ES"/>
+          <w:lang w:val="es-PY" w:eastAsia="es-PY"/>
         </w:rPr>
         <mc:AlternateContent>
           <mc:Choice Requires="wps">
@@ -915,9 +958,11 @@
         <w:pStyle w:val="NormalWeb"/>
         <w:spacing w:before="0" w:beforeAutospacing="0" w:after="0" w:afterAutospacing="0" w:line="480" w:lineRule="auto"/>
       </w:pPr>
+      <w:proofErr w:type="spellStart"/>
       <w:r>
         <w:t>Vieyra</w:t>
       </w:r>
+      <w:proofErr w:type="spellEnd"/>
       <w:r>
         <w:t xml:space="preserve">, </w:t>
       </w:r>
@@ -1301,7 +1346,15 @@
         <w:ind w:firstLine="0"/>
       </w:pPr>
       <w:r>
-        <w:t>Aprobado en (lugar)                         , el ……/………/………</w:t>
+        <w:t xml:space="preserve">Aprobado en (lugar)                         , </w:t>
+      </w:r>
+      <w:proofErr w:type="gramStart"/>
+      <w:r>
+        <w:t>el …</w:t>
+      </w:r>
+      <w:proofErr w:type="gramEnd"/>
+      <w:r>
+        <w:t>…/………/………</w:t>
       </w:r>
     </w:p>
     <w:p>
@@ -1319,7 +1372,15 @@
         </w:rPr>
       </w:pPr>
       <w:r>
-        <w:t xml:space="preserve">Calificación: …. (en números) y letras….. </w:t>
+        <w:t>Calificación: …. (</w:t>
+      </w:r>
+      <w:proofErr w:type="gramStart"/>
+      <w:r>
+        <w:t>en</w:t>
+      </w:r>
+      <w:proofErr w:type="gramEnd"/>
+      <w:r>
+        <w:t xml:space="preserve"> números) y letras….. </w:t>
       </w:r>
       <w:r>
         <w:br/>
@@ -2145,13 +2206,23 @@
           <w:lang w:val="es-PY"/>
         </w:rPr>
       </w:pPr>
+      <w:proofErr w:type="gramStart"/>
       <w:r>
         <w:rPr>
           <w:i/>
           <w:iCs/>
           <w:color w:val="000000"/>
         </w:rPr>
-        <w:t>pueden medirse por el trato que reciben sus animales”</w:t>
+        <w:t>pueden</w:t>
+      </w:r>
+      <w:proofErr w:type="gramEnd"/>
+      <w:r>
+        <w:rPr>
+          <w:i/>
+          <w:iCs/>
+          <w:color w:val="000000"/>
+        </w:rPr>
+        <w:t xml:space="preserve"> medirse por el trato que reciben sus animales”</w:t>
       </w:r>
       <w:r>
         <w:rPr>
@@ -9627,13 +9698,23 @@
         </w:rPr>
         <w:tab/>
       </w:r>
+      <w:proofErr w:type="spellStart"/>
       <w:r>
         <w:rPr>
           <w:rFonts w:ascii="Times New Roman" w:hAnsi="Times New Roman"/>
           <w:szCs w:val="24"/>
           <w:lang w:val="en-US"/>
         </w:rPr>
-        <w:t>HyperText Markup Language</w:t>
+        <w:t>HyperText</w:t>
+      </w:r>
+      <w:proofErr w:type="spellEnd"/>
+      <w:r>
+        <w:rPr>
+          <w:rFonts w:ascii="Times New Roman" w:hAnsi="Times New Roman"/>
+          <w:szCs w:val="24"/>
+          <w:lang w:val="en-US"/>
+        </w:rPr>
+        <w:t xml:space="preserve"> Markup Language</w:t>
       </w:r>
     </w:p>
     <w:p>
@@ -9664,13 +9745,23 @@
         <w:tab/>
         <w:t xml:space="preserve">Extensible </w:t>
       </w:r>
+      <w:proofErr w:type="spellStart"/>
       <w:r>
         <w:rPr>
           <w:rFonts w:ascii="Times New Roman" w:hAnsi="Times New Roman"/>
           <w:szCs w:val="24"/>
           <w:lang w:val="en-US"/>
         </w:rPr>
-        <w:t>HyperText Markup Language</w:t>
+        <w:t>HyperText</w:t>
+      </w:r>
+      <w:proofErr w:type="spellEnd"/>
+      <w:r>
+        <w:rPr>
+          <w:rFonts w:ascii="Times New Roman" w:hAnsi="Times New Roman"/>
+          <w:szCs w:val="24"/>
+          <w:lang w:val="en-US"/>
+        </w:rPr>
+        <w:t xml:space="preserve"> Markup Language</w:t>
       </w:r>
     </w:p>
     <w:p>
@@ -9693,8 +9784,16 @@
           <w:lang w:val="en-US"/>
         </w:rPr>
         <w:tab/>
-        <w:t>Cascading Stylesheets</w:t>
-      </w:r>
+        <w:t xml:space="preserve">Cascading </w:t>
+      </w:r>
+      <w:proofErr w:type="spellStart"/>
+      <w:r>
+        <w:rPr>
+          <w:lang w:val="en-US"/>
+        </w:rPr>
+        <w:t>Stylesheets</w:t>
+      </w:r>
+      <w:proofErr w:type="spellEnd"/>
     </w:p>
     <w:p>
       <w:pPr>
@@ -9728,12 +9827,14 @@
           <w:lang w:val="en-US"/>
         </w:rPr>
       </w:pPr>
+      <w:proofErr w:type="gramStart"/>
       <w:r>
         <w:rPr>
           <w:lang w:val="en-US"/>
         </w:rPr>
         <w:t>www</w:t>
       </w:r>
+      <w:proofErr w:type="gramEnd"/>
       <w:r>
         <w:rPr>
           <w:lang w:val="en-US"/>
@@ -9984,8 +10085,13 @@
         <w:t xml:space="preserve">Autor/a: </w:t>
       </w:r>
       <w:r>
-        <w:t>Héctor Orlando Vieyra</w:t>
-      </w:r>
+        <w:t xml:space="preserve">Héctor Orlando </w:t>
+      </w:r>
+      <w:proofErr w:type="spellStart"/>
+      <w:r>
+        <w:t>Vieyra</w:t>
+      </w:r>
+      <w:proofErr w:type="spellEnd"/>
     </w:p>
     <w:p>
       <w:pPr>
@@ -10201,7 +10307,43 @@
           <w:szCs w:val="24"/>
           <w:lang w:val="es-PY"/>
         </w:rPr>
-        <w:t xml:space="preserve"> de la American Psychological Associtiation:</w:t>
+        <w:t xml:space="preserve"> de la American </w:t>
+      </w:r>
+      <w:proofErr w:type="spellStart"/>
+      <w:r>
+        <w:rPr>
+          <w:rFonts w:ascii="Times New Roman" w:hAnsi="Times New Roman"/>
+          <w:szCs w:val="24"/>
+          <w:lang w:val="es-PY"/>
+        </w:rPr>
+        <w:t>Psychological</w:t>
+      </w:r>
+      <w:proofErr w:type="spellEnd"/>
+      <w:r>
+        <w:rPr>
+          <w:rFonts w:ascii="Times New Roman" w:hAnsi="Times New Roman"/>
+          <w:szCs w:val="24"/>
+          <w:lang w:val="es-PY"/>
+        </w:rPr>
+        <w:t xml:space="preserve"> </w:t>
+      </w:r>
+      <w:proofErr w:type="spellStart"/>
+      <w:r>
+        <w:rPr>
+          <w:rFonts w:ascii="Times New Roman" w:hAnsi="Times New Roman"/>
+          <w:szCs w:val="24"/>
+          <w:lang w:val="es-PY"/>
+        </w:rPr>
+        <w:t>Associtiation</w:t>
+      </w:r>
+      <w:proofErr w:type="spellEnd"/>
+      <w:r>
+        <w:rPr>
+          <w:rFonts w:ascii="Times New Roman" w:hAnsi="Times New Roman"/>
+          <w:szCs w:val="24"/>
+          <w:lang w:val="es-PY"/>
+        </w:rPr>
+        <w:t>:</w:t>
       </w:r>
     </w:p>
     <w:p>
@@ -10249,7 +10391,21 @@
         <w:rPr>
           <w:lang w:val="en-US" w:eastAsia="es-PY"/>
         </w:rPr>
-        <w:t xml:space="preserve"> ed.) Washington, DC: American Psychological Association.</w:t>
+        <w:t xml:space="preserve"> </w:t>
+      </w:r>
+      <w:proofErr w:type="gramStart"/>
+      <w:r>
+        <w:rPr>
+          <w:lang w:val="en-US" w:eastAsia="es-PY"/>
+        </w:rPr>
+        <w:t>ed</w:t>
+      </w:r>
+      <w:proofErr w:type="gramEnd"/>
+      <w:r>
+        <w:rPr>
+          <w:lang w:val="en-US" w:eastAsia="es-PY"/>
+        </w:rPr>
+        <w:t>.) Washington, DC: American Psychological Association.</w:t>
       </w:r>
     </w:p>
     <w:p>
@@ -10260,12 +10416,53 @@
           <w:lang w:val="en-US" w:eastAsia="es-ES"/>
         </w:rPr>
       </w:pPr>
+      <w:proofErr w:type="spellStart"/>
       <w:r>
         <w:rPr>
           <w:b/>
           <w:lang w:val="en-US"/>
         </w:rPr>
-        <w:t>Consultas sobre actualizaciones:</w:t>
+        <w:t>Consultas</w:t>
+      </w:r>
+      <w:proofErr w:type="spellEnd"/>
+      <w:r>
+        <w:rPr>
+          <w:b/>
+          <w:lang w:val="en-US"/>
+        </w:rPr>
+        <w:t xml:space="preserve"> </w:t>
+      </w:r>
+      <w:proofErr w:type="spellStart"/>
+      <w:r>
+        <w:rPr>
+          <w:b/>
+          <w:lang w:val="en-US"/>
+        </w:rPr>
+        <w:t>sobre</w:t>
+      </w:r>
+      <w:proofErr w:type="spellEnd"/>
+      <w:r>
+        <w:rPr>
+          <w:b/>
+          <w:lang w:val="en-US"/>
+        </w:rPr>
+        <w:t xml:space="preserve"> </w:t>
+      </w:r>
+      <w:proofErr w:type="spellStart"/>
+      <w:r>
+        <w:rPr>
+          <w:b/>
+          <w:lang w:val="en-US"/>
+        </w:rPr>
+        <w:t>actualizaciones</w:t>
+      </w:r>
+      <w:proofErr w:type="spellEnd"/>
+      <w:r>
+        <w:rPr>
+          <w:b/>
+          <w:lang w:val="en-US"/>
+        </w:rPr>
+        <w:t>:</w:t>
       </w:r>
       <w:r>
         <w:rPr>
@@ -10312,8 +10509,30 @@
         <w:rPr>
           <w:i/>
         </w:rPr>
-        <w:t>Manual de publicaciones de la American Psychological Association</w:t>
-      </w:r>
+        <w:t xml:space="preserve">Manual de publicaciones de la American </w:t>
+      </w:r>
+      <w:proofErr w:type="spellStart"/>
+      <w:r>
+        <w:rPr>
+          <w:i/>
+        </w:rPr>
+        <w:t>Psychological</w:t>
+      </w:r>
+      <w:proofErr w:type="spellEnd"/>
+      <w:r>
+        <w:rPr>
+          <w:i/>
+        </w:rPr>
+        <w:t xml:space="preserve"> </w:t>
+      </w:r>
+      <w:proofErr w:type="spellStart"/>
+      <w:r>
+        <w:rPr>
+          <w:i/>
+        </w:rPr>
+        <w:t>Association</w:t>
+      </w:r>
+      <w:proofErr w:type="spellEnd"/>
       <w:r>
         <w:t xml:space="preserve">. </w:t>
       </w:r>
@@ -10406,9 +10625,11 @@
         <w:ind w:firstLine="4111"/>
         <w:jc w:val="center"/>
       </w:pPr>
+      <w:proofErr w:type="spellStart"/>
       <w:r>
         <w:t>Apohára</w:t>
       </w:r>
+      <w:proofErr w:type="spellEnd"/>
       <w:r>
         <w:t>: ……………………………………………</w:t>
       </w:r>
@@ -10425,9 +10646,11 @@
         <w:spacing w:line="360" w:lineRule="auto"/>
         <w:ind w:firstLine="4111"/>
       </w:pPr>
+      <w:proofErr w:type="spellStart"/>
       <w:r>
         <w:t>Sambyhyhára</w:t>
       </w:r>
+      <w:proofErr w:type="spellEnd"/>
       <w:r>
         <w:t>: ………………………………………</w:t>
       </w:r>
@@ -10455,8 +10678,13 @@
       <w:r>
         <w:tab/>
       </w:r>
-      <w:r>
-        <w:t>Tembikuaareka rape:……………………………….</w:t>
+      <w:proofErr w:type="spellStart"/>
+      <w:r>
+        <w:t>Tembikuaareka</w:t>
+      </w:r>
+      <w:proofErr w:type="spellEnd"/>
+      <w:r>
+        <w:t xml:space="preserve"> rape:……………………………….</w:t>
       </w:r>
     </w:p>
     <w:p>
@@ -10589,8 +10817,13 @@
         <w:spacing w:line="360" w:lineRule="auto"/>
         <w:ind w:firstLine="4111"/>
       </w:pPr>
-      <w:r>
-        <w:t>Author: ……………………………………………</w:t>
+      <w:proofErr w:type="spellStart"/>
+      <w:r>
+        <w:t>Author</w:t>
+      </w:r>
+      <w:proofErr w:type="spellEnd"/>
+      <w:r>
+        <w:t>: ……………………………………………</w:t>
       </w:r>
     </w:p>
     <w:p>
@@ -10605,8 +10838,13 @@
         <w:spacing w:line="360" w:lineRule="auto"/>
         <w:ind w:firstLine="4111"/>
       </w:pPr>
-      <w:r>
-        <w:t>Advisor: ………………………………………</w:t>
+      <w:proofErr w:type="spellStart"/>
+      <w:r>
+        <w:t>Advisor</w:t>
+      </w:r>
+      <w:proofErr w:type="spellEnd"/>
+      <w:r>
+        <w:t>: ………………………………………</w:t>
       </w:r>
     </w:p>
     <w:p>
@@ -10632,8 +10870,13 @@
       <w:r>
         <w:tab/>
       </w:r>
-      <w:r>
-        <w:t>Research Line</w:t>
+      <w:proofErr w:type="spellStart"/>
+      <w:r>
+        <w:t>Research</w:t>
+      </w:r>
+      <w:proofErr w:type="spellEnd"/>
+      <w:r>
+        <w:t xml:space="preserve"> Line</w:t>
       </w:r>
       <w:r>
         <w:t>:……………………………….</w:t>
@@ -11017,7 +11260,47 @@
           <w:szCs w:val="24"/>
           <w:lang w:eastAsia="es-ES"/>
         </w:rPr>
-        <w:t>alberga a más de 60 especies de animales, algunos en peligro de extinción. Se encuentra ubicado por Calle 10 c/ Tajy en el Barrio Quiteria distrito de Encarnación del Departamento de Itapúa.</w:t>
+        <w:t xml:space="preserve">alberga a más de 60 especies de animales, algunos en peligro de extinción. Se encuentra ubicado por Calle 10 c/ </w:t>
+      </w:r>
+      <w:proofErr w:type="spellStart"/>
+      <w:r>
+        <w:rPr>
+          <w:rFonts w:ascii="Times New Roman" w:hAnsi="Times New Roman"/>
+          <w:color w:val="000000"/>
+          <w:szCs w:val="24"/>
+          <w:lang w:eastAsia="es-ES"/>
+        </w:rPr>
+        <w:t>Tajy</w:t>
+      </w:r>
+      <w:proofErr w:type="spellEnd"/>
+      <w:r>
+        <w:rPr>
+          <w:rFonts w:ascii="Times New Roman" w:hAnsi="Times New Roman"/>
+          <w:color w:val="000000"/>
+          <w:szCs w:val="24"/>
+          <w:lang w:eastAsia="es-ES"/>
+        </w:rPr>
+        <w:t xml:space="preserve"> en el Barrio </w:t>
+      </w:r>
+      <w:proofErr w:type="spellStart"/>
+      <w:r>
+        <w:rPr>
+          <w:rFonts w:ascii="Times New Roman" w:hAnsi="Times New Roman"/>
+          <w:color w:val="000000"/>
+          <w:szCs w:val="24"/>
+          <w:lang w:eastAsia="es-ES"/>
+        </w:rPr>
+        <w:t>Quiteria</w:t>
+      </w:r>
+      <w:proofErr w:type="spellEnd"/>
+      <w:r>
+        <w:rPr>
+          <w:rFonts w:ascii="Times New Roman" w:hAnsi="Times New Roman"/>
+          <w:color w:val="000000"/>
+          <w:szCs w:val="24"/>
+          <w:lang w:eastAsia="es-ES"/>
+        </w:rPr>
+        <w:t xml:space="preserve"> distrito de Encarnación del Departamento de Itapúa.</w:t>
       </w:r>
     </w:p>
     <w:p>
@@ -11867,7 +12150,21 @@
         <w:rPr>
           <w:lang w:val="es-PY"/>
         </w:rPr>
-        <w:t xml:space="preserve">Es sabido que actualmente temas relacionados al calentamiento global, contaminación del medio ambiente y la rápida extinción de especies, siempre han generado debates difíciles de conciliar, y se encuentran en orden del día en sectores de gobierno, organizaciones y activistas de todo el mundo. Sin embargo hasta ahora todo los sectores desde su posición no han podido contra las acciones antropogénicas que cada día se esfuerza más por remar contra la corriente y en su afán de desarrollo social y económico ha olvidado por completo el medio natural que lo rodea. </w:t>
+        <w:t xml:space="preserve">Es sabido que actualmente temas relacionados al calentamiento global, contaminación del medio ambiente y la rápida extinción de especies, siempre han generado debates difíciles de conciliar, y se encuentran en orden del día en sectores de gobierno, organizaciones y activistas de todo el mundo. Sin embargo hasta ahora todo los sectores desde su posición no han podido contra las acciones </w:t>
+      </w:r>
+      <w:proofErr w:type="spellStart"/>
+      <w:r>
+        <w:rPr>
+          <w:lang w:val="es-PY"/>
+        </w:rPr>
+        <w:t>antropogénicas</w:t>
+      </w:r>
+      <w:proofErr w:type="spellEnd"/>
+      <w:r>
+        <w:rPr>
+          <w:lang w:val="es-PY"/>
+        </w:rPr>
+        <w:t xml:space="preserve"> que cada día se esfuerza más por remar contra la corriente y en su afán de desarrollo social y económico ha olvidado por completo el medio natural que lo rodea. </w:t>
       </w:r>
     </w:p>
     <w:p>
@@ -11989,7 +12286,15 @@
         <w:t xml:space="preserve"> </w:t>
       </w:r>
       <w:r>
-        <w:t xml:space="preserve">Grandes áreas de ALC se mantienen en un estado natural o seminatural, pero también hay hábitats que han sido sustancialmente transformados en servicio de las economías nacionales, regionales y globales. A pesar de que estas economías nacionales han mejorado en las últimas décadas y la gobernanza de muchos países se ha transformado, se debe avanzar más para construir sociedades más justas y equitativas. Este es un desafío para las futuras trayectorias de desarrollo y conservación de la región. </w:t>
+        <w:t xml:space="preserve">Grandes áreas de ALC se mantienen en un estado natural o </w:t>
+      </w:r>
+      <w:proofErr w:type="spellStart"/>
+      <w:r>
+        <w:t>seminatural</w:t>
+      </w:r>
+      <w:proofErr w:type="spellEnd"/>
+      <w:r>
+        <w:t xml:space="preserve">, pero también hay hábitats que han sido sustancialmente transformados en servicio de las economías nacionales, regionales y globales. A pesar de que estas economías nacionales han mejorado en las últimas décadas y la gobernanza de muchos países se ha transformado, se debe avanzar más para construir sociedades más justas y equitativas. Este es un desafío para las futuras trayectorias de desarrollo y conservación de la región. </w:t>
       </w:r>
       <w:sdt>
         <w:sdtPr>
@@ -13192,7 +13497,15 @@
         <w:jc w:val="both"/>
       </w:pPr>
       <w:r>
-        <w:t xml:space="preserve">Esta pregunta aparentemente sencilla no tiene una respuesta fácil. Muchos lectores pensarán únicamente en un lugar insalubre y atestado de animales que deambulan con aire aburrido en jaulas o en corrales. También pueden recordar un zoo con una magnífica instalación de primates que parece sacada directamente de un documental de vida salvaje, donde grupos de animales llevan una vida social plena; o quizá un extraordinario acuario con fascinantes tiburones. Todas estas variantes pueden ser ciertas. La Asociación Mundial de Zoológicos y Acuarios (conocida por sus siglas en inglés WAZA) reconoce que no hay una definición exacta de lo que es un zoológico, lo cual dificulta incluso hacer una estimación de su número total. Considerando como un zoológico a cualquier institución en la que se exhiben al público animales distintos a los domésticos, su número supera los 10’000 en todo el mundo, englobando no solo a los zoológicos más o menos tradicionales sino también a colecciones más especializadas como acuarios, aviarios o colecciones de reptiles. Aunque las colecciones de animales existen ya desde la antigüedad, habiendo citas que las datan en las épocas de los faraones de Egipto y emperadores chinos o aztecas, la historia de los zoos tal como se conocen en la actualidad comienza a partir del siglo XVIII, tras la fundación del Zoo de Viena (Austria) en 1752. En aquellos primeros tiempos, el objetivo principal era mostrar a los curiosos visitantes animales raros o sorprendentes en apretadas jaulas que algún científico mordaz definió como “vestíbulos de las salas de disección de los museos”. En épocas tan cercanas como el año 1906, en el neoyorquino Zoo del Bronx aún se exhibía en una jaula un ser humano: un pigmeo procedente del Congo llamado “OtaBenga”. Desde aquellos oscuros años, los zoos han experimentado una rápida evolución, muy especialmente en las últimas décadas, de forma que hoy no es aceptable que un zoo fije como sus objetivos únicamente el beneficio económico y el entretenimiento del público. Las organizaciones profesionales como las Asociaciones Europea y </w:t>
+        <w:t>Esta pregunta aparentemente sencilla no tiene una respuesta fácil. Muchos lectores pensarán únicamente en un lugar insalubre y atestado de animales que deambulan con aire aburrido en jaulas o en corrales. También pueden recordar un zoo con una magnífica instalación de primates que parece sacada directamente de un documental de vida salvaje, donde grupos de animales llevan una vida social plena; o quizá un extraordinario acuario con fascinantes tiburones. Todas estas variantes pueden ser ciertas. La Asociación Mundial de Zoológicos y Acuarios (conocida por sus siglas en inglés WAZA) reconoce que no hay una definición exacta de lo que es un zoológico, lo cual dificulta incluso hacer una estimación de su número total. Considerando como un zoológico a cualquier institución en la que se exhiben al público animales distintos a los domésticos, su número supera los 10’000 en todo el mundo, englobando no solo a los zoológicos más o menos tradicionales sino también a colecciones más especializadas como acuarios, aviarios o colecciones de reptiles. Aunque las colecciones de animales existen ya desde la antigüedad, habiendo citas que las datan en las épocas de los faraones de Egipto y emperadores chinos o aztecas, la historia de los zoos tal como se conocen en la actualidad comienza a partir del siglo XVIII, tras la fundación del Zoo de Viena (Austria) en 1752. En aquellos primeros tiempos, el objetivo principal era mostrar a los curiosos visitantes animales raros o sorprendentes en apretadas jaulas que algún científico mordaz definió como “vestíbulos de las salas de disección de los museos”. En épocas tan cercanas como el año 1906, en el neoyorquino Zoo del Bronx aún se exhibía en una jaula un ser humano: un pigmeo procedente del Congo llamado “</w:t>
+      </w:r>
+      <w:proofErr w:type="spellStart"/>
+      <w:r>
+        <w:t>OtaBenga</w:t>
+      </w:r>
+      <w:proofErr w:type="spellEnd"/>
+      <w:r>
+        <w:t xml:space="preserve">”. Desde aquellos oscuros años, los zoos han experimentado una rápida evolución, muy especialmente en las últimas décadas, de forma que hoy no es aceptable que un zoo fije como sus objetivos únicamente el beneficio económico y el entretenimiento del público. Las organizaciones profesionales como las Asociaciones Europea y </w:t>
       </w:r>
       <w:r>
         <w:lastRenderedPageBreak/>
@@ -13530,23 +13843,77 @@
           <w:color w:val="auto"/>
           <w:u w:val="none"/>
         </w:rPr>
-        <w:t xml:space="preserve">a lista de zoológicos en nuestro país es escaza, el Paraguay cuenta con tres zoológicos públicos el Refugio Faunístico de Atinguy de la Entidad Binacional Yacyretá, </w:t>
-      </w:r>
+        <w:t xml:space="preserve">a lista de zoológicos en nuestro país es escaza, el Paraguay cuenta con tres zoológicos públicos el Refugio Faunístico de </w:t>
+      </w:r>
+      <w:proofErr w:type="spellStart"/>
       <w:r>
         <w:rPr>
           <w:rStyle w:val="Hipervnculo"/>
           <w:color w:val="auto"/>
           <w:u w:val="none"/>
         </w:rPr>
-        <w:t>el C.I</w:t>
-      </w:r>
+        <w:t>Atinguy</w:t>
+      </w:r>
+      <w:proofErr w:type="spellEnd"/>
       <w:r>
         <w:rPr>
           <w:rStyle w:val="Hipervnculo"/>
           <w:color w:val="auto"/>
           <w:u w:val="none"/>
         </w:rPr>
-        <w:t xml:space="preserve">.A.S.I. perteneciente a Itaipú </w:t>
+        <w:t xml:space="preserve"> de la Entidad Binacional </w:t>
+      </w:r>
+      <w:proofErr w:type="spellStart"/>
+      <w:r>
+        <w:rPr>
+          <w:rStyle w:val="Hipervnculo"/>
+          <w:color w:val="auto"/>
+          <w:u w:val="none"/>
+        </w:rPr>
+        <w:t>Yacyretá</w:t>
+      </w:r>
+      <w:proofErr w:type="spellEnd"/>
+      <w:r>
+        <w:rPr>
+          <w:rStyle w:val="Hipervnculo"/>
+          <w:color w:val="auto"/>
+          <w:u w:val="none"/>
+        </w:rPr>
+        <w:t xml:space="preserve">, </w:t>
+      </w:r>
+      <w:r>
+        <w:rPr>
+          <w:rStyle w:val="Hipervnculo"/>
+          <w:color w:val="auto"/>
+          <w:u w:val="none"/>
+        </w:rPr>
+        <w:t>el C.I</w:t>
+      </w:r>
+      <w:r>
+        <w:rPr>
+          <w:rStyle w:val="Hipervnculo"/>
+          <w:color w:val="auto"/>
+          <w:u w:val="none"/>
+        </w:rPr>
+        <w:t xml:space="preserve">.A.S.I. perteneciente a </w:t>
+      </w:r>
+      <w:proofErr w:type="spellStart"/>
+      <w:r>
+        <w:rPr>
+          <w:rStyle w:val="Hipervnculo"/>
+          <w:color w:val="auto"/>
+          <w:u w:val="none"/>
+        </w:rPr>
+        <w:t>Itaipú</w:t>
+      </w:r>
+      <w:proofErr w:type="spellEnd"/>
+      <w:r>
+        <w:rPr>
+          <w:rStyle w:val="Hipervnculo"/>
+          <w:color w:val="auto"/>
+          <w:u w:val="none"/>
+        </w:rPr>
+        <w:t xml:space="preserve"> </w:t>
       </w:r>
       <w:r>
         <w:rPr>
@@ -13842,15 +14209,51 @@
           <w:color w:val="auto"/>
           <w:u w:val="none"/>
         </w:rPr>
-        <w:t>El Mini Zoológico, con una superficie de 2.948 metros cuadrados se halla ubicado en una zona recuperada, del barrio Quiteria en la Calle 10 casi Taj</w:t>
-      </w:r>
+        <w:t xml:space="preserve">El Mini Zoológico, con una superficie de 2.948 metros cuadrados se halla ubicado en una zona recuperada, del barrio </w:t>
+      </w:r>
+      <w:proofErr w:type="spellStart"/>
       <w:r>
         <w:rPr>
           <w:rStyle w:val="Hipervnculo"/>
           <w:color w:val="auto"/>
           <w:u w:val="none"/>
         </w:rPr>
-        <w:t>y de la ciudad de Encarnación –</w:t>
+        <w:t>Quiteria</w:t>
+      </w:r>
+      <w:proofErr w:type="spellEnd"/>
+      <w:r>
+        <w:rPr>
+          <w:rStyle w:val="Hipervnculo"/>
+          <w:color w:val="auto"/>
+          <w:u w:val="none"/>
+        </w:rPr>
+        <w:t xml:space="preserve"> en la Calle 10 casi </w:t>
+      </w:r>
+      <w:proofErr w:type="spellStart"/>
+      <w:r>
+        <w:rPr>
+          <w:rStyle w:val="Hipervnculo"/>
+          <w:color w:val="auto"/>
+          <w:u w:val="none"/>
+        </w:rPr>
+        <w:t>Taj</w:t>
+      </w:r>
+      <w:r>
+        <w:rPr>
+          <w:rStyle w:val="Hipervnculo"/>
+          <w:color w:val="auto"/>
+          <w:u w:val="none"/>
+        </w:rPr>
+        <w:t>y</w:t>
+      </w:r>
+      <w:proofErr w:type="spellEnd"/>
+      <w:r>
+        <w:rPr>
+          <w:rStyle w:val="Hipervnculo"/>
+          <w:color w:val="auto"/>
+          <w:u w:val="none"/>
+        </w:rPr>
+        <w:t xml:space="preserve"> de la ciudad de Encarnación –</w:t>
       </w:r>
       <w:r>
         <w:rPr>
@@ -14594,7 +14997,61 @@
           <w:color w:val="auto"/>
           <w:u w:val="none"/>
         </w:rPr>
-        <w:t>El establecimiento, cuenta con senderos o camineros que bordean los albergues de los animales y permiten el fácil acceso y recorrido por el mismo, amplio patio, completamente arbolado con vegetación autóctona (tayy, laurel hu, petereby) árboles frutales y otras anexadas como ornamentales</w:t>
+        <w:t>El establecimiento, cuenta con senderos o camineros que bordean los albergues de los animales y permiten el fácil acceso y recorrido por el mismo, amplio patio, completamente arbolado con vegetación autóctona (</w:t>
+      </w:r>
+      <w:proofErr w:type="spellStart"/>
+      <w:r>
+        <w:rPr>
+          <w:rStyle w:val="Hipervnculo"/>
+          <w:color w:val="auto"/>
+          <w:u w:val="none"/>
+        </w:rPr>
+        <w:t>tayy</w:t>
+      </w:r>
+      <w:proofErr w:type="spellEnd"/>
+      <w:r>
+        <w:rPr>
+          <w:rStyle w:val="Hipervnculo"/>
+          <w:color w:val="auto"/>
+          <w:u w:val="none"/>
+        </w:rPr>
+        <w:t xml:space="preserve">, laurel </w:t>
+      </w:r>
+      <w:proofErr w:type="spellStart"/>
+      <w:r>
+        <w:rPr>
+          <w:rStyle w:val="Hipervnculo"/>
+          <w:color w:val="auto"/>
+          <w:u w:val="none"/>
+        </w:rPr>
+        <w:t>hu</w:t>
+      </w:r>
+      <w:proofErr w:type="spellEnd"/>
+      <w:r>
+        <w:rPr>
+          <w:rStyle w:val="Hipervnculo"/>
+          <w:color w:val="auto"/>
+          <w:u w:val="none"/>
+        </w:rPr>
+        <w:t xml:space="preserve">, </w:t>
+      </w:r>
+      <w:proofErr w:type="spellStart"/>
+      <w:r>
+        <w:rPr>
+          <w:rStyle w:val="Hipervnculo"/>
+          <w:color w:val="auto"/>
+          <w:u w:val="none"/>
+        </w:rPr>
+        <w:t>petereby</w:t>
+      </w:r>
+      <w:proofErr w:type="spellEnd"/>
+      <w:r>
+        <w:rPr>
+          <w:rStyle w:val="Hipervnculo"/>
+          <w:color w:val="auto"/>
+          <w:u w:val="none"/>
+        </w:rPr>
+        <w:t>) árboles frutales y otras anexadas como ornamentales</w:t>
       </w:r>
     </w:p>
     <w:p>
@@ -14963,7 +15420,25 @@
           <w:u w:val="none"/>
         </w:rPr>
         <w:lastRenderedPageBreak/>
-        <w:t>Las jaulas cuentan con dormideros para refugio y nidación, nidos, perchas, troncos y ramas de árboles, piso de arena compactada, bebederos, comederos, carpas de protección. Los ambientes para patos, yacarés, chajaes, tortugas acuáticas cuentan con piletas y son más amplios.</w:t>
+        <w:t xml:space="preserve">Las jaulas cuentan con dormideros para refugio y nidación, nidos, perchas, troncos y ramas de árboles, piso de arena compactada, bebederos, comederos, carpas de protección. Los ambientes para patos, yacarés, </w:t>
+      </w:r>
+      <w:proofErr w:type="spellStart"/>
+      <w:r>
+        <w:rPr>
+          <w:rStyle w:val="Hipervnculo"/>
+          <w:color w:val="auto"/>
+          <w:u w:val="none"/>
+        </w:rPr>
+        <w:t>chajaes</w:t>
+      </w:r>
+      <w:proofErr w:type="spellEnd"/>
+      <w:r>
+        <w:rPr>
+          <w:rStyle w:val="Hipervnculo"/>
+          <w:color w:val="auto"/>
+          <w:u w:val="none"/>
+        </w:rPr>
+        <w:t>, tortugas acuáticas cuentan con piletas y son más amplios.</w:t>
       </w:r>
     </w:p>
     <w:p>
@@ -15667,11 +16142,27 @@
         <w:jc w:val="both"/>
       </w:pPr>
       <w:r>
-        <w:t xml:space="preserve">Una Página Web es un documento electrónico que forma parte de la WWW generalmente construido en el lenguaje HTML ó en XHTML. Este documento puede contener enlaces que nos </w:t>
+        <w:t xml:space="preserve">Una Página Web es un documento electrónico que forma parte de la WWW generalmente construido en el lenguaje HTML </w:t>
+      </w:r>
+      <w:proofErr w:type="spellStart"/>
+      <w:r>
+        <w:t>ó</w:t>
+      </w:r>
+      <w:proofErr w:type="spellEnd"/>
+      <w:r>
+        <w:t xml:space="preserve"> en XHTML. Este documento puede contener enlaces que nos </w:t>
       </w:r>
       <w:r>
         <w:lastRenderedPageBreak/>
-        <w:t>direcciona a otra Página Web cuando se efectúa el click sobre él. Para visualizar una Página Web es necesario el uso de un Browser o navegador. Una Página Web puede estar alojada en un ordenador local o en un ordenador remoto. Al servidor donde esté alojada la Página Web se le denomina Servidor Web. El Servidor Web atiende las peticiones de Páginas Web utilizando el protocolo HT</w:t>
+        <w:t xml:space="preserve">direcciona a otra Página Web cuando se efectúa el </w:t>
+      </w:r>
+      <w:proofErr w:type="spellStart"/>
+      <w:r>
+        <w:t>click</w:t>
+      </w:r>
+      <w:proofErr w:type="spellEnd"/>
+      <w:r>
+        <w:t xml:space="preserve"> sobre él. Para visualizar una Página Web es necesario el uso de un Browser o navegador. Una Página Web puede estar alojada en un ordenador local o en un ordenador remoto. Al servidor donde esté alojada la Página Web se le denomina Servidor Web. El Servidor Web atiende las peticiones de Páginas Web utilizando el protocolo HT</w:t>
       </w:r>
       <w:r>
         <w:t>TP</w:t>
@@ -16109,7 +16600,39 @@
           <w:rStyle w:val="Ttulo2Car"/>
           <w:lang w:val="es-ES"/>
         </w:rPr>
-        <w:t>Ruby on Rails:</w:t>
+        <w:t xml:space="preserve">Ruby </w:t>
+      </w:r>
+      <w:proofErr w:type="spellStart"/>
+      <w:r>
+        <w:rPr>
+          <w:rStyle w:val="Ttulo2Car"/>
+          <w:lang w:val="es-ES"/>
+        </w:rPr>
+        <w:t>on</w:t>
+      </w:r>
+      <w:proofErr w:type="spellEnd"/>
+      <w:r>
+        <w:rPr>
+          <w:rStyle w:val="Ttulo2Car"/>
+          <w:lang w:val="es-ES"/>
+        </w:rPr>
+        <w:t xml:space="preserve"> </w:t>
+      </w:r>
+      <w:proofErr w:type="spellStart"/>
+      <w:r>
+        <w:rPr>
+          <w:rStyle w:val="Ttulo2Car"/>
+          <w:lang w:val="es-ES"/>
+        </w:rPr>
+        <w:t>Rails</w:t>
+      </w:r>
+      <w:proofErr w:type="spellEnd"/>
+      <w:r>
+        <w:rPr>
+          <w:rStyle w:val="Ttulo2Car"/>
+          <w:lang w:val="es-ES"/>
+        </w:rPr>
+        <w:t>:</w:t>
       </w:r>
       <w:bookmarkEnd w:id="47"/>
       <w:r>
@@ -16196,11 +16719,19 @@
         </w:rPr>
         <w:t xml:space="preserve">. </w:t>
       </w:r>
+      <w:proofErr w:type="spellStart"/>
       <w:r>
         <w:rPr>
           <w:lang w:val="es-ES_tradnl"/>
         </w:rPr>
-        <w:t>Rails está disponible bajo la Licencia MIT</w:t>
+        <w:t>Rails</w:t>
+      </w:r>
+      <w:proofErr w:type="spellEnd"/>
+      <w:r>
+        <w:rPr>
+          <w:lang w:val="es-ES_tradnl"/>
+        </w:rPr>
+        <w:t xml:space="preserve"> está disponible bajo la Licencia MIT</w:t>
       </w:r>
       <w:r>
         <w:rPr>
@@ -16302,7 +16833,21 @@
         <w:rPr>
           <w:lang w:val="es-ES_tradnl"/>
         </w:rPr>
-        <w:t>Esta especificación define la quinta versión principal, segunda revisión menor del lenguaje central de la World Wide Web: el lenguaje de marcado de hipertexto (HTML).</w:t>
+        <w:t xml:space="preserve">Esta especificación define la quinta versión principal, segunda revisión menor del lenguaje central de la </w:t>
+      </w:r>
+      <w:proofErr w:type="spellStart"/>
+      <w:r>
+        <w:rPr>
+          <w:lang w:val="es-ES_tradnl"/>
+        </w:rPr>
+        <w:t>World</w:t>
+      </w:r>
+      <w:proofErr w:type="spellEnd"/>
+      <w:r>
+        <w:rPr>
+          <w:lang w:val="es-ES_tradnl"/>
+        </w:rPr>
+        <w:t xml:space="preserve"> Wide Web: el lenguaje de marcado de hipertexto (HTML).</w:t>
       </w:r>
       <w:r>
         <w:rPr>
@@ -16586,6 +17131,7 @@
         </w:rPr>
       </w:pPr>
       <w:bookmarkStart w:id="50" w:name="_Toc514954439"/>
+      <w:proofErr w:type="spellStart"/>
       <w:r>
         <w:rPr>
           <w:rStyle w:val="Ttulo2Car"/>
@@ -16594,6 +17140,7 @@
         <w:t>PostgreSQL</w:t>
       </w:r>
       <w:bookmarkEnd w:id="50"/>
+      <w:proofErr w:type="spellEnd"/>
       <w:r>
         <w:rPr>
           <w:b/>
@@ -16624,7 +17171,21 @@
           <w:lang w:val="es-ES_tradnl"/>
         </w:rPr>
         <w:lastRenderedPageBreak/>
-        <w:t xml:space="preserve">importar cuán grande o pequeño sea el conjunto de datos. Además de ser de código abierto y gratuito, PostgreSQL es altamente extensible. Por ejemplo, puede definir sus propios tipos de datos, desarrollar funciones personalizadas e incluso escribir códigos de diferentes lenguajes de programación sin recompilar su base de </w:t>
+        <w:t xml:space="preserve">importar cuán grande o pequeño sea el conjunto de datos. Además de ser de código abierto y gratuito, </w:t>
+      </w:r>
+      <w:proofErr w:type="spellStart"/>
+      <w:r>
+        <w:rPr>
+          <w:lang w:val="es-ES_tradnl"/>
+        </w:rPr>
+        <w:t>PostgreSQL</w:t>
+      </w:r>
+      <w:proofErr w:type="spellEnd"/>
+      <w:r>
+        <w:rPr>
+          <w:lang w:val="es-ES_tradnl"/>
+        </w:rPr>
+        <w:t xml:space="preserve"> es altamente extensible. Por ejemplo, puede definir sus propios tipos de datos, desarrollar funciones personalizadas e incluso escribir códigos de diferentes lenguajes de programación sin recompilar su base de </w:t>
       </w:r>
       <w:r>
         <w:rPr>
@@ -16691,6 +17252,7 @@
         </w:rPr>
       </w:pPr>
       <w:bookmarkStart w:id="51" w:name="_Toc514954440"/>
+      <w:proofErr w:type="spellStart"/>
       <w:r>
         <w:rPr>
           <w:rStyle w:val="Ttulo2Car"/>
@@ -16699,6 +17261,7 @@
         <w:t>Javascript</w:t>
       </w:r>
       <w:bookmarkEnd w:id="51"/>
+      <w:proofErr w:type="spellEnd"/>
       <w:r>
         <w:rPr>
           <w:b/>
@@ -16858,6 +17421,7 @@
         </w:rPr>
       </w:pPr>
       <w:bookmarkStart w:id="52" w:name="_Toc514954441"/>
+      <w:proofErr w:type="spellStart"/>
       <w:r>
         <w:rPr>
           <w:rStyle w:val="Ttulo2Car"/>
@@ -16866,6 +17430,7 @@
         <w:t>GitHub</w:t>
       </w:r>
       <w:bookmarkEnd w:id="52"/>
+      <w:proofErr w:type="spellEnd"/>
       <w:r>
         <w:rPr>
           <w:b/>
@@ -16985,6 +17550,7 @@
         </w:rPr>
       </w:pPr>
       <w:bookmarkStart w:id="53" w:name="_Toc514954442"/>
+      <w:proofErr w:type="spellStart"/>
       <w:r>
         <w:rPr>
           <w:rStyle w:val="Ttulo2Car"/>
@@ -16994,6 +17560,7 @@
         <w:t>SourceTree</w:t>
       </w:r>
       <w:bookmarkEnd w:id="53"/>
+      <w:proofErr w:type="spellEnd"/>
       <w:r>
         <w:rPr>
           <w:b/>
@@ -17018,8 +17585,16 @@
         <w:rPr>
           <w:lang w:val="es-ES_tradnl"/>
         </w:rPr>
-        <w:t xml:space="preserve"> y Git</w:t>
-      </w:r>
+        <w:t xml:space="preserve"> y </w:t>
+      </w:r>
+      <w:proofErr w:type="spellStart"/>
+      <w:r>
+        <w:rPr>
+          <w:lang w:val="es-ES_tradnl"/>
+        </w:rPr>
+        <w:t>Git</w:t>
+      </w:r>
+      <w:proofErr w:type="spellEnd"/>
       <w:r>
         <w:rPr>
           <w:rStyle w:val="Refdenotaalpie"/>
@@ -17057,20 +17632,70 @@
         <w:rPr>
           <w:lang w:val="es-ES_tradnl"/>
         </w:rPr>
-        <w:t xml:space="preserve"> que ofrece una interfaz gráfica para tus repositorios de Hg y Git.</w:t>
-      </w:r>
+        <w:t xml:space="preserve"> que ofrece una interfaz gráfica para tus repositorios de Hg y </w:t>
+      </w:r>
+      <w:proofErr w:type="spellStart"/>
       <w:r>
         <w:rPr>
           <w:lang w:val="es-ES_tradnl"/>
         </w:rPr>
+        <w:t>Git</w:t>
+      </w:r>
+      <w:proofErr w:type="spellEnd"/>
+      <w:r>
+        <w:rPr>
+          <w:lang w:val="es-ES_tradnl"/>
+        </w:rPr>
+        <w:t>.</w:t>
+      </w:r>
+      <w:r>
+        <w:rPr>
+          <w:lang w:val="es-ES_tradnl"/>
+        </w:rPr>
         <w:t xml:space="preserve"> S</w:t>
       </w:r>
       <w:r>
         <w:rPr>
           <w:lang w:val="es-ES_tradnl"/>
         </w:rPr>
-        <w:t>implifica la forma de interactuar con los repositorios de Git para que puedas centrarte en el código. Visualiza y administra tus repositorios mediante la sencilla interfaz de usuario de Git de Sourcetree</w:t>
-      </w:r>
+        <w:t xml:space="preserve">implifica la forma de interactuar con los repositorios de </w:t>
+      </w:r>
+      <w:proofErr w:type="spellStart"/>
+      <w:r>
+        <w:rPr>
+          <w:lang w:val="es-ES_tradnl"/>
+        </w:rPr>
+        <w:t>Git</w:t>
+      </w:r>
+      <w:proofErr w:type="spellEnd"/>
+      <w:r>
+        <w:rPr>
+          <w:lang w:val="es-ES_tradnl"/>
+        </w:rPr>
+        <w:t xml:space="preserve"> para que puedas centrarte en el código. Visualiza y administra tus repositorios mediante la sencilla interfaz de usuario de </w:t>
+      </w:r>
+      <w:proofErr w:type="spellStart"/>
+      <w:r>
+        <w:rPr>
+          <w:lang w:val="es-ES_tradnl"/>
+        </w:rPr>
+        <w:t>Git</w:t>
+      </w:r>
+      <w:proofErr w:type="spellEnd"/>
+      <w:r>
+        <w:rPr>
+          <w:lang w:val="es-ES_tradnl"/>
+        </w:rPr>
+        <w:t xml:space="preserve"> de </w:t>
+      </w:r>
+      <w:proofErr w:type="spellStart"/>
+      <w:r>
+        <w:rPr>
+          <w:lang w:val="es-ES_tradnl"/>
+        </w:rPr>
+        <w:t>Sourcetree</w:t>
+      </w:r>
+      <w:proofErr w:type="spellEnd"/>
       <w:sdt>
         <w:sdtPr>
           <w:rPr>
@@ -17138,6 +17763,7 @@
         </w:rPr>
       </w:pPr>
       <w:bookmarkStart w:id="54" w:name="_Toc514954443"/>
+      <w:proofErr w:type="spellStart"/>
       <w:r>
         <w:rPr>
           <w:rStyle w:val="Ttulo2Car"/>
@@ -17146,6 +17772,7 @@
         <w:t>SublimeText</w:t>
       </w:r>
       <w:bookmarkEnd w:id="54"/>
+      <w:proofErr w:type="spellEnd"/>
       <w:r>
         <w:rPr>
           <w:b/>
@@ -17261,6 +17888,7 @@
         </w:rPr>
       </w:pPr>
       <w:bookmarkStart w:id="55" w:name="_Toc514954444"/>
+      <w:proofErr w:type="spellStart"/>
       <w:r>
         <w:rPr>
           <w:rStyle w:val="Ttulo2Car"/>
@@ -17269,6 +17897,7 @@
         <w:t>Bootstrap</w:t>
       </w:r>
       <w:bookmarkEnd w:id="55"/>
+      <w:proofErr w:type="spellEnd"/>
       <w:r>
         <w:rPr>
           <w:lang w:val="es-ES_tradnl"/>
@@ -17279,8 +17908,16 @@
         <w:rPr>
           <w:lang w:val="es-ES_tradnl"/>
         </w:rPr>
-        <w:t xml:space="preserve"> es un framework</w:t>
-      </w:r>
+        <w:t xml:space="preserve"> es un </w:t>
+      </w:r>
+      <w:proofErr w:type="spellStart"/>
+      <w:r>
+        <w:rPr>
+          <w:lang w:val="es-ES_tradnl"/>
+        </w:rPr>
+        <w:t>framework</w:t>
+      </w:r>
+      <w:proofErr w:type="spellEnd"/>
       <w:r>
         <w:rPr>
           <w:rStyle w:val="Refdenotaalpie"/>
@@ -17366,6 +18003,7 @@
         </w:rPr>
       </w:pPr>
       <w:bookmarkStart w:id="56" w:name="_Toc514954445"/>
+      <w:proofErr w:type="spellStart"/>
       <w:r>
         <w:rPr>
           <w:rStyle w:val="Ttulo2Car"/>
@@ -17375,6 +18013,7 @@
         <w:t>Trello</w:t>
       </w:r>
       <w:bookmarkEnd w:id="56"/>
+      <w:proofErr w:type="spellEnd"/>
       <w:r>
         <w:rPr>
           <w:lang w:val="es-ES_tradnl"/>
@@ -17382,14 +18021,27 @@
         <w:t xml:space="preserve">: </w:t>
       </w:r>
       <w:r>
-        <w:t>es una herramienta de colaboración que organiza sus proyectos en tableros. De un vistazo, Trello te dice en qué se trabaja, quién está trabajando en qué y dónde está algo en un proceso.</w:t>
+        <w:t xml:space="preserve">es una herramienta de colaboración que organiza sus proyectos en tableros. De un vistazo, </w:t>
+      </w:r>
+      <w:proofErr w:type="spellStart"/>
+      <w:r>
+        <w:t>Trello</w:t>
+      </w:r>
+      <w:proofErr w:type="spellEnd"/>
+      <w:r>
+        <w:t xml:space="preserve"> te dice en qué se trabaja, quién está trabajando en qué y dónde está algo en un proceso.</w:t>
       </w:r>
       <w:r>
         <w:t xml:space="preserve"> </w:t>
       </w:r>
       <w:r>
-        <w:t>Imagine una pizarra blanca, llena de listas de notas adhesivas, con cada nota como una tarea para usted y su equipo. Ahora imagine que cada una de esas notas adhesivas tiene fotos, archivos adjuntos de otras fuentes de datos como BitBucket</w:t>
-      </w:r>
+        <w:t xml:space="preserve">Imagine una pizarra blanca, llena de listas de notas adhesivas, con cada nota como una tarea para usted y su equipo. Ahora imagine que cada una de esas notas adhesivas tiene fotos, archivos adjuntos de otras fuentes de datos como </w:t>
+      </w:r>
+      <w:proofErr w:type="spellStart"/>
+      <w:r>
+        <w:t>BitBucket</w:t>
+      </w:r>
+      <w:proofErr w:type="spellEnd"/>
       <w:r>
         <w:rPr>
           <w:rStyle w:val="Refdenotaalpie"/>
@@ -17397,8 +18049,13 @@
         <w:footnoteReference w:id="11"/>
       </w:r>
       <w:r>
-        <w:t xml:space="preserve"> o Salesforce</w:t>
-      </w:r>
+        <w:t xml:space="preserve"> o </w:t>
+      </w:r>
+      <w:proofErr w:type="spellStart"/>
+      <w:r>
+        <w:t>Salesforce</w:t>
+      </w:r>
+      <w:proofErr w:type="spellEnd"/>
       <w:r>
         <w:rPr>
           <w:rStyle w:val="Refdenotaalpie"/>
@@ -17493,6 +18150,7 @@
         </w:rPr>
       </w:pPr>
       <w:bookmarkStart w:id="58" w:name="_Toc514954447"/>
+      <w:proofErr w:type="spellStart"/>
       <w:r>
         <w:rPr>
           <w:rStyle w:val="Ttulo2Car"/>
@@ -17501,6 +18159,7 @@
         <w:t>Scrum</w:t>
       </w:r>
       <w:bookmarkEnd w:id="58"/>
+      <w:proofErr w:type="spellEnd"/>
       <w:r>
         <w:rPr>
           <w:lang w:val="es-ES_tradnl"/>
@@ -17508,14 +18167,70 @@
         <w:t xml:space="preserve">: </w:t>
       </w:r>
       <w:r>
-        <w:t>es un marco de trabajo de procesos que ha sido usado para gestionar el desarrollo de productos complejos desde principios de los años 90. Scrum no es un proceso o una técnica para construir productos; en lugar de eso, es un marco de trabajo dentro del cual se pueden emplear varias técnicas y procesos. Scrum muestra la eficacia relativa</w:t>
-      </w:r>
-      <w:r>
-        <w:t xml:space="preserve"> de las prácticas de gestión de producto y las prácticas de desarrollo, de modo que podamos mejorar. El marco de trabajo Scrum consiste en los Equipos Scrum, roles, eventos, artefactos y reglas asociadas. Cada componente dentro del marco de trabajo sirve a un propósito específico y es esencial para el </w:t>
+        <w:t xml:space="preserve">es un marco de trabajo de procesos que ha sido usado para gestionar el desarrollo de productos complejos desde principios de los años 90. </w:t>
+      </w:r>
+      <w:proofErr w:type="spellStart"/>
+      <w:r>
+        <w:t>Scrum</w:t>
+      </w:r>
+      <w:proofErr w:type="spellEnd"/>
+      <w:r>
+        <w:t xml:space="preserve"> no es un proceso o una técnica para construir productos; en lugar de eso, es un marco de trabajo dentro del cual se pueden emplear varias técnicas y procesos. </w:t>
+      </w:r>
+      <w:proofErr w:type="spellStart"/>
+      <w:r>
+        <w:t>Scrum</w:t>
+      </w:r>
+      <w:proofErr w:type="spellEnd"/>
+      <w:r>
+        <w:t xml:space="preserve"> muestra la eficacia relativa</w:t>
+      </w:r>
+      <w:r>
+        <w:t xml:space="preserve"> de las prácticas de gestión de producto y las prácticas de desarrollo, de modo que podamos mejorar. El marco de trabajo </w:t>
+      </w:r>
+      <w:proofErr w:type="spellStart"/>
+      <w:r>
+        <w:t>Scrum</w:t>
+      </w:r>
+      <w:proofErr w:type="spellEnd"/>
+      <w:r>
+        <w:t xml:space="preserve"> consiste en los Equipos </w:t>
+      </w:r>
+      <w:proofErr w:type="spellStart"/>
+      <w:r>
+        <w:t>Scrum</w:t>
+      </w:r>
+      <w:proofErr w:type="spellEnd"/>
+      <w:r>
+        <w:t xml:space="preserve">, roles, eventos, artefactos y reglas asociadas. Cada componente dentro del marco de trabajo sirve a un propósito específico y es esencial para el </w:t>
       </w:r>
       <w:r>
         <w:lastRenderedPageBreak/>
-        <w:t xml:space="preserve">éxito de Scrum y para su uso. Scrum se basa en la teoría de control de procesos empírica o empirismo. El empirismo asegura que el conocimiento procede de la experiencia y de tomar decisiones basándose en lo que se conoce. Scrum emplea un enfoque iterativo e incremental para optimizar la predictibilidad y el control del riesgo </w:t>
+        <w:t xml:space="preserve">éxito de </w:t>
+      </w:r>
+      <w:proofErr w:type="spellStart"/>
+      <w:r>
+        <w:t>Scrum</w:t>
+      </w:r>
+      <w:proofErr w:type="spellEnd"/>
+      <w:r>
+        <w:t xml:space="preserve"> y para su uso. </w:t>
+      </w:r>
+      <w:proofErr w:type="spellStart"/>
+      <w:r>
+        <w:t>Scrum</w:t>
+      </w:r>
+      <w:proofErr w:type="spellEnd"/>
+      <w:r>
+        <w:t xml:space="preserve"> se basa en la teoría de control de procesos empírica o empirismo. El empirismo asegura que el conocimiento procede de la experiencia y de tomar decisiones basándose en lo que se conoce. </w:t>
+      </w:r>
+      <w:proofErr w:type="spellStart"/>
+      <w:r>
+        <w:t>Scrum</w:t>
+      </w:r>
+      <w:proofErr w:type="spellEnd"/>
+      <w:r>
+        <w:t xml:space="preserve"> emplea un enfoque iterativo e incremental para optimizar la predictibilidad y el control del riesgo </w:t>
       </w:r>
       <w:sdt>
         <w:sdtPr>
@@ -17571,12 +18286,21 @@
         </w:rPr>
       </w:pPr>
       <w:bookmarkStart w:id="59" w:name="_Toc514954448"/>
+      <w:proofErr w:type="spellStart"/>
       <w:r>
         <w:rPr>
           <w:rStyle w:val="Ttulo2Car"/>
           <w:lang w:val="es-ES"/>
         </w:rPr>
-        <w:t>Kanban:</w:t>
+        <w:t>Kanban</w:t>
+      </w:r>
+      <w:proofErr w:type="spellEnd"/>
+      <w:r>
+        <w:rPr>
+          <w:rStyle w:val="Ttulo2Car"/>
+          <w:lang w:val="es-ES"/>
+        </w:rPr>
+        <w:t>:</w:t>
       </w:r>
       <w:bookmarkEnd w:id="59"/>
       <w:r>
@@ -17586,7 +18310,63 @@
         <w:t xml:space="preserve"> </w:t>
       </w:r>
       <w:r>
-        <w:t xml:space="preserve">es un método para definir, gestionar y mejorar servicios que entregan trabajo del conocimiento, tales como servicios profesionales, trabajos o actividades en las que interviene la creatividad y el diseño tanto de productos de software como físicos. El método Kanban se basa en hacer visible lo que de otro modo es trabajo del conocimiento intangible, para asegurar que el servicio funciona con la cantidad de trabajo correcta — trabajo que es requerido y necesitado por el cliente y que el servicio tiene la capacidad de entregar. Para realizar esto, utilizamos un sistema kanban — un sistema de flujo de entrega que limita la cantidad de trabajo en progreso (WiP, del inglés Work In Progress) utilizando señales visuales. El mecanismo de señalización, a veces referido como kanbans1 , se muestra en tableros kanban y representa los límites del trabajo en progreso, los cuales previenen cuanto de más o de menos trabajo entra en el sistema, de este modo mejora el flujo de valor a los clientes. Las políticas para limitar el WiP crean un sistema de arrastre: el trabajo es “arrastrado” al sistema cuando otro de los trabajos es completado y queda capacidad disponible, en lugar de “empujar” estos trabajos al sistema cuando hay nuevo trabajo demandado </w:t>
+        <w:t xml:space="preserve">es un método para definir, gestionar y mejorar servicios que entregan trabajo del conocimiento, tales como servicios profesionales, trabajos o actividades en las que interviene la creatividad y el diseño tanto de productos de software como físicos. El método </w:t>
+      </w:r>
+      <w:proofErr w:type="spellStart"/>
+      <w:r>
+        <w:t>Kanban</w:t>
+      </w:r>
+      <w:proofErr w:type="spellEnd"/>
+      <w:r>
+        <w:t xml:space="preserve"> se basa en hacer visible lo que de otro modo es trabajo del conocimiento intangible, para asegurar que el servicio funciona con la cantidad de trabajo correcta — trabajo que es requerido y necesitado por el cliente y que el servicio tiene la capacidad de entregar. Para realizar esto, utilizamos un sistema </w:t>
+      </w:r>
+      <w:proofErr w:type="spellStart"/>
+      <w:r>
+        <w:t>kanban</w:t>
+      </w:r>
+      <w:proofErr w:type="spellEnd"/>
+      <w:r>
+        <w:t xml:space="preserve"> — un sistema de flujo de entrega que limita la cantidad de trabajo en progreso (</w:t>
+      </w:r>
+      <w:proofErr w:type="spellStart"/>
+      <w:r>
+        <w:t>WiP</w:t>
+      </w:r>
+      <w:proofErr w:type="spellEnd"/>
+      <w:r>
+        <w:t xml:space="preserve">, del inglés </w:t>
+      </w:r>
+      <w:proofErr w:type="spellStart"/>
+      <w:r>
+        <w:t>Work</w:t>
+      </w:r>
+      <w:proofErr w:type="spellEnd"/>
+      <w:r>
+        <w:t xml:space="preserve"> In </w:t>
+      </w:r>
+      <w:proofErr w:type="spellStart"/>
+      <w:r>
+        <w:t>Progress</w:t>
+      </w:r>
+      <w:proofErr w:type="spellEnd"/>
+      <w:r>
+        <w:t xml:space="preserve">) utilizando señales visuales. El mecanismo de señalización, a veces referido como kanbans1 , se muestra en tableros </w:t>
+      </w:r>
+      <w:proofErr w:type="spellStart"/>
+      <w:r>
+        <w:t>kanban</w:t>
+      </w:r>
+      <w:proofErr w:type="spellEnd"/>
+      <w:r>
+        <w:t xml:space="preserve"> y representa los límites del trabajo en progreso, los cuales previenen cuanto de más o de menos trabajo entra en el sistema, de este modo mejora el flujo de valor a los clientes. Las políticas para limitar el </w:t>
+      </w:r>
+      <w:proofErr w:type="spellStart"/>
+      <w:r>
+        <w:t>WiP</w:t>
+      </w:r>
+      <w:proofErr w:type="spellEnd"/>
+      <w:r>
+        <w:t xml:space="preserve"> crean un sistema de arrastre: el trabajo es “arrastrado” al sistema cuando otro de los trabajos es completado y queda capacidad disponible, en lugar de “empujar” estos trabajos al sistema cuando hay nuevo trabajo demandado </w:t>
       </w:r>
       <w:sdt>
         <w:sdtPr>
@@ -18126,13 +18906,27 @@
         <w:rPr>
           <w:lang w:val="es-PY"/>
         </w:rPr>
-        <w:t>todología ágil Kan</w:t>
-      </w:r>
-      <w:r>
-        <w:rPr>
-          <w:lang w:val="es-PY"/>
-        </w:rPr>
-        <w:t>ban para ir viendo los avances y estados de cada proceso</w:t>
+        <w:t xml:space="preserve">todología ágil </w:t>
+      </w:r>
+      <w:proofErr w:type="spellStart"/>
+      <w:r>
+        <w:rPr>
+          <w:lang w:val="es-PY"/>
+        </w:rPr>
+        <w:t>Kan</w:t>
+      </w:r>
+      <w:r>
+        <w:rPr>
+          <w:lang w:val="es-PY"/>
+        </w:rPr>
+        <w:t>ban</w:t>
+      </w:r>
+      <w:proofErr w:type="spellEnd"/>
+      <w:r>
+        <w:rPr>
+          <w:lang w:val="es-PY"/>
+        </w:rPr>
+        <w:t xml:space="preserve"> para ir viendo los avances y estados de cada proceso</w:t>
       </w:r>
       <w:r>
         <w:rPr>
@@ -18144,7 +18938,21 @@
         <w:rPr>
           <w:lang w:val="es-PY"/>
         </w:rPr>
-        <w:t xml:space="preserve"> de Scrum </w:t>
+        <w:t xml:space="preserve"> de </w:t>
+      </w:r>
+      <w:proofErr w:type="spellStart"/>
+      <w:r>
+        <w:rPr>
+          <w:lang w:val="es-PY"/>
+        </w:rPr>
+        <w:t>Scrum</w:t>
+      </w:r>
+      <w:proofErr w:type="spellEnd"/>
+      <w:r>
+        <w:rPr>
+          <w:lang w:val="es-PY"/>
+        </w:rPr>
+        <w:t xml:space="preserve"> </w:t>
       </w:r>
       <w:r>
         <w:rPr>
@@ -18929,7 +19737,23 @@
         <w:jc w:val="both"/>
       </w:pPr>
       <w:r>
-        <w:t>Hongos, Clamidiosis, Salmonelosis, Colibacilosis, tuberculosis aviar, Ciptosporidiosis,</w:t>
+        <w:t xml:space="preserve">Hongos, </w:t>
+      </w:r>
+      <w:proofErr w:type="spellStart"/>
+      <w:r>
+        <w:t>Clamidiosis</w:t>
+      </w:r>
+      <w:proofErr w:type="spellEnd"/>
+      <w:r>
+        <w:t xml:space="preserve">, Salmonelosis, Colibacilosis, tuberculosis aviar, </w:t>
+      </w:r>
+      <w:proofErr w:type="spellStart"/>
+      <w:r>
+        <w:t>Ciptosporidiosis</w:t>
+      </w:r>
+      <w:proofErr w:type="spellEnd"/>
+      <w:r>
+        <w:t>,</w:t>
       </w:r>
     </w:p>
     <w:p>
@@ -18997,7 +19821,15 @@
         <w:jc w:val="both"/>
       </w:pPr>
       <w:r>
-        <w:t>Infección bucal, Retención de huevos, Insuficiencia renal, edemas o hinchazones, scud (Extrañas heridas en el plastrón de las tortugas)</w:t>
+        <w:t xml:space="preserve">Infección bucal, Retención de huevos, Insuficiencia renal, edemas o hinchazones, </w:t>
+      </w:r>
+      <w:proofErr w:type="spellStart"/>
+      <w:r>
+        <w:t>scud</w:t>
+      </w:r>
+      <w:proofErr w:type="spellEnd"/>
+      <w:r>
+        <w:t xml:space="preserve"> (Extrañas heridas en el plastrón de las tortugas)</w:t>
       </w:r>
     </w:p>
     <w:p>
@@ -19076,25 +19908,963 @@
           <w:lang w:val="es-PY"/>
         </w:rPr>
       </w:pPr>
-    </w:p>
-    <w:p>
-      <w:pPr>
-        <w:jc w:val="both"/>
-        <w:rPr>
-          <w:lang w:val="es-PY"/>
-        </w:rPr>
-      </w:pPr>
-      <w:r>
-        <w:rPr>
-          <w:lang w:val="es-PY"/>
-        </w:rPr>
-        <w:t xml:space="preserve">En el </w:t>
-      </w:r>
-      <w:r>
-        <w:rPr>
-          <w:lang w:val="es-PY"/>
-        </w:rPr>
-        <w:t>desarroll</w:t>
+      <w:r>
+        <w:rPr>
+          <w:lang w:val="es-PY"/>
+        </w:rPr>
+        <w:t xml:space="preserve">En </w:t>
+      </w:r>
+      <w:r>
+        <w:rPr>
+          <w:lang w:val="es-PY"/>
+        </w:rPr>
+        <w:t>una aplicación web es posible utilizar diversos lenguajes de programación que ayuden a realizar las funciones necesarias para resolver una situación determinada dentro de</w:t>
+      </w:r>
+      <w:r>
+        <w:rPr>
+          <w:lang w:val="es-PY"/>
+        </w:rPr>
+        <w:t>l desarrollo del</w:t>
+      </w:r>
+      <w:r>
+        <w:rPr>
+          <w:lang w:val="es-PY"/>
+        </w:rPr>
+        <w:t xml:space="preserve"> software.  Para esta aplicación se optó </w:t>
+      </w:r>
+      <w:r>
+        <w:rPr>
+          <w:lang w:val="es-PY"/>
+        </w:rPr>
+        <w:t xml:space="preserve">por </w:t>
+      </w:r>
+      <w:r>
+        <w:rPr>
+          <w:lang w:val="es-PY"/>
+        </w:rPr>
+        <w:t xml:space="preserve">utilizar el lenguaje de </w:t>
+      </w:r>
+      <w:r>
+        <w:rPr>
+          <w:lang w:val="es-PY"/>
+        </w:rPr>
+        <w:t>progr</w:t>
+      </w:r>
+      <w:r>
+        <w:rPr>
+          <w:lang w:val="es-PY"/>
+        </w:rPr>
+        <w:t xml:space="preserve">amación </w:t>
+      </w:r>
+      <w:proofErr w:type="spellStart"/>
+      <w:r>
+        <w:rPr>
+          <w:lang w:val="es-PY"/>
+        </w:rPr>
+        <w:t>ruby</w:t>
+      </w:r>
+      <w:proofErr w:type="spellEnd"/>
+      <w:r>
+        <w:rPr>
+          <w:lang w:val="es-PY"/>
+        </w:rPr>
+        <w:t xml:space="preserve"> </w:t>
+      </w:r>
+      <w:r>
+        <w:rPr>
+          <w:lang w:val="es-PY"/>
+        </w:rPr>
+        <w:t>apoyado d</w:t>
+      </w:r>
+      <w:r>
+        <w:rPr>
+          <w:lang w:val="es-PY"/>
+        </w:rPr>
+        <w:t xml:space="preserve">el </w:t>
+      </w:r>
+      <w:proofErr w:type="spellStart"/>
+      <w:r>
+        <w:rPr>
+          <w:lang w:val="es-PY"/>
+        </w:rPr>
+        <w:t>framework</w:t>
+      </w:r>
+      <w:proofErr w:type="spellEnd"/>
+      <w:r>
+        <w:rPr>
+          <w:lang w:val="es-PY"/>
+        </w:rPr>
+        <w:t xml:space="preserve"> </w:t>
+      </w:r>
+      <w:r>
+        <w:rPr>
+          <w:lang w:val="es-PY"/>
+        </w:rPr>
+        <w:t xml:space="preserve">de desarrollo web </w:t>
+      </w:r>
+      <w:r>
+        <w:rPr>
+          <w:b/>
+          <w:lang w:val="es-PY"/>
+        </w:rPr>
+        <w:t xml:space="preserve">Ruby  </w:t>
+      </w:r>
+      <w:proofErr w:type="spellStart"/>
+      <w:r>
+        <w:rPr>
+          <w:b/>
+          <w:lang w:val="es-PY"/>
+        </w:rPr>
+        <w:t>on</w:t>
+      </w:r>
+      <w:proofErr w:type="spellEnd"/>
+      <w:r>
+        <w:rPr>
+          <w:b/>
+          <w:lang w:val="es-PY"/>
+        </w:rPr>
+        <w:t xml:space="preserve"> </w:t>
+      </w:r>
+      <w:proofErr w:type="spellStart"/>
+      <w:r>
+        <w:rPr>
+          <w:b/>
+          <w:lang w:val="es-PY"/>
+        </w:rPr>
+        <w:t>Rails</w:t>
+      </w:r>
+      <w:proofErr w:type="spellEnd"/>
+      <w:r>
+        <w:rPr>
+          <w:lang w:val="es-PY"/>
+        </w:rPr>
+        <w:t xml:space="preserve"> desarrollado por </w:t>
+      </w:r>
+      <w:r>
+        <w:rPr>
+          <w:lang w:val="es-PY"/>
+        </w:rPr>
+        <w:t xml:space="preserve">David </w:t>
+      </w:r>
+      <w:proofErr w:type="spellStart"/>
+      <w:r>
+        <w:rPr>
+          <w:lang w:val="es-PY"/>
+        </w:rPr>
+        <w:t>Heinemeier</w:t>
+      </w:r>
+      <w:proofErr w:type="spellEnd"/>
+      <w:r>
+        <w:rPr>
+          <w:lang w:val="es-PY"/>
+        </w:rPr>
+        <w:t xml:space="preserve"> </w:t>
+      </w:r>
+      <w:proofErr w:type="spellStart"/>
+      <w:r>
+        <w:rPr>
+          <w:lang w:val="es-PY"/>
+        </w:rPr>
+        <w:t>Hansson</w:t>
+      </w:r>
+      <w:proofErr w:type="spellEnd"/>
+      <w:r>
+        <w:rPr>
+          <w:lang w:val="es-PY"/>
+        </w:rPr>
+        <w:t xml:space="preserve">. </w:t>
+      </w:r>
+    </w:p>
+    <w:p>
+      <w:pPr>
+        <w:jc w:val="both"/>
+        <w:rPr>
+          <w:lang w:val="es-PY"/>
+        </w:rPr>
+      </w:pPr>
+      <w:r>
+        <w:rPr>
+          <w:noProof/>
+          <w:lang w:val="es-PY" w:eastAsia="es-PY"/>
+        </w:rPr>
+        <w:drawing>
+          <wp:inline distT="0" distB="0" distL="0" distR="0" wp14:anchorId="1DFE539F" wp14:editId="11A512FB">
+            <wp:extent cx="5120640" cy="2667000"/>
+            <wp:effectExtent l="0" t="0" r="3810" b="0"/>
+            <wp:docPr id="12" name="Imagen 12"/>
+            <wp:cNvGraphicFramePr>
+              <a:graphicFrameLocks xmlns:a="http://schemas.openxmlformats.org/drawingml/2006/main" noChangeAspect="1"/>
+            </wp:cNvGraphicFramePr>
+            <a:graphic xmlns:a="http://schemas.openxmlformats.org/drawingml/2006/main">
+              <a:graphicData uri="http://schemas.openxmlformats.org/drawingml/2006/picture">
+                <pic:pic xmlns:pic="http://schemas.openxmlformats.org/drawingml/2006/picture">
+                  <pic:nvPicPr>
+                    <pic:cNvPr id="1" name=""/>
+                    <pic:cNvPicPr/>
+                  </pic:nvPicPr>
+                  <pic:blipFill rotWithShape="1">
+                    <a:blip r:embed="rId13"/>
+                    <a:srcRect l="12020" t="6268" r="11059" b="22507"/>
+                    <a:stretch/>
+                  </pic:blipFill>
+                  <pic:spPr bwMode="auto">
+                    <a:xfrm>
+                      <a:off x="0" y="0"/>
+                      <a:ext cx="5124545" cy="2669034"/>
+                    </a:xfrm>
+                    <a:prstGeom prst="rect">
+                      <a:avLst/>
+                    </a:prstGeom>
+                    <a:ln>
+                      <a:noFill/>
+                    </a:ln>
+                    <a:extLst>
+                      <a:ext uri="{53640926-AAD7-44D8-BBD7-CCE9431645EC}">
+                        <a14:shadowObscured xmlns:a14="http://schemas.microsoft.com/office/drawing/2010/main"/>
+                      </a:ext>
+                    </a:extLst>
+                  </pic:spPr>
+                </pic:pic>
+              </a:graphicData>
+            </a:graphic>
+          </wp:inline>
+        </w:drawing>
+      </w:r>
+    </w:p>
+    <w:p>
+      <w:pPr>
+        <w:jc w:val="both"/>
+        <w:rPr>
+          <w:lang w:val="es-PY"/>
+        </w:rPr>
+      </w:pPr>
+    </w:p>
+    <w:p>
+      <w:pPr>
+        <w:jc w:val="both"/>
+        <w:rPr>
+          <w:lang w:val="es-PY"/>
+        </w:rPr>
+      </w:pPr>
+      <w:r>
+        <w:rPr>
+          <w:lang w:val="es-PY"/>
+        </w:rPr>
+        <w:t xml:space="preserve">Al tratarse de un desarrollo web la aplicación será ejecutada a través de los diferentes navegadores web como </w:t>
+      </w:r>
+      <w:proofErr w:type="spellStart"/>
+      <w:r>
+        <w:rPr>
+          <w:lang w:val="es-PY"/>
+        </w:rPr>
+        <w:t>Chrome</w:t>
+      </w:r>
+      <w:proofErr w:type="spellEnd"/>
+      <w:r>
+        <w:rPr>
+          <w:lang w:val="es-PY"/>
+        </w:rPr>
+        <w:t xml:space="preserve">, Mozilla Firefox, </w:t>
+      </w:r>
+      <w:r>
+        <w:rPr>
+          <w:lang w:val="es-PY"/>
+        </w:rPr>
+        <w:t xml:space="preserve">Microsoft  </w:t>
+      </w:r>
+      <w:proofErr w:type="spellStart"/>
+      <w:r>
+        <w:rPr>
+          <w:lang w:val="es-PY"/>
+        </w:rPr>
+        <w:t>Edge</w:t>
+      </w:r>
+      <w:proofErr w:type="spellEnd"/>
+      <w:r>
+        <w:rPr>
+          <w:lang w:val="es-PY"/>
+        </w:rPr>
+        <w:t xml:space="preserve">, </w:t>
+      </w:r>
+      <w:proofErr w:type="spellStart"/>
+      <w:r>
+        <w:rPr>
+          <w:lang w:val="es-PY"/>
+        </w:rPr>
+        <w:t>Safary</w:t>
+      </w:r>
+      <w:proofErr w:type="spellEnd"/>
+      <w:r>
+        <w:rPr>
+          <w:lang w:val="es-PY"/>
+        </w:rPr>
+        <w:t xml:space="preserve"> y otros, </w:t>
+      </w:r>
+      <w:r>
+        <w:rPr>
+          <w:lang w:val="es-PY"/>
+        </w:rPr>
+        <w:t xml:space="preserve">la utilización de </w:t>
+      </w:r>
+      <w:r>
+        <w:rPr>
+          <w:lang w:val="es-PY"/>
+        </w:rPr>
+        <w:t xml:space="preserve"> lenguajes</w:t>
+      </w:r>
+      <w:r>
+        <w:rPr>
+          <w:lang w:val="es-PY"/>
+        </w:rPr>
+        <w:t xml:space="preserve"> </w:t>
+      </w:r>
+      <w:r>
+        <w:rPr>
+          <w:b/>
+          <w:lang w:val="es-PY"/>
+        </w:rPr>
+        <w:t xml:space="preserve">HTML </w:t>
+      </w:r>
+      <w:r>
+        <w:rPr>
+          <w:lang w:val="es-PY"/>
+        </w:rPr>
+        <w:t>y</w:t>
+      </w:r>
+      <w:r>
+        <w:rPr>
+          <w:b/>
+          <w:lang w:val="es-PY"/>
+        </w:rPr>
+        <w:t xml:space="preserve">  JavaScript</w:t>
+      </w:r>
+      <w:r>
+        <w:rPr>
+          <w:lang w:val="es-PY"/>
+        </w:rPr>
+        <w:t xml:space="preserve"> </w:t>
+      </w:r>
+      <w:r>
+        <w:rPr>
+          <w:lang w:val="es-PY"/>
+        </w:rPr>
+        <w:t xml:space="preserve">son imprescindibles para </w:t>
+      </w:r>
+      <w:r>
+        <w:rPr>
+          <w:lang w:val="es-PY"/>
+        </w:rPr>
+        <w:t xml:space="preserve">el desarrollo de la </w:t>
+      </w:r>
+      <w:r>
+        <w:rPr>
+          <w:lang w:val="es-PY"/>
+        </w:rPr>
+        <w:t xml:space="preserve"> aplicación  </w:t>
+      </w:r>
+      <w:r>
+        <w:rPr>
+          <w:lang w:val="es-PY"/>
+        </w:rPr>
+        <w:t>para</w:t>
+      </w:r>
+      <w:r>
+        <w:rPr>
+          <w:lang w:val="es-PY"/>
+        </w:rPr>
+        <w:t xml:space="preserve"> cumplir con</w:t>
+      </w:r>
+      <w:r>
+        <w:rPr>
+          <w:lang w:val="es-PY"/>
+        </w:rPr>
+        <w:t xml:space="preserve"> las exigencias </w:t>
+      </w:r>
+      <w:r>
+        <w:rPr>
+          <w:lang w:val="es-PY"/>
+        </w:rPr>
+        <w:t>de</w:t>
+      </w:r>
+      <w:r>
+        <w:rPr>
+          <w:lang w:val="es-PY"/>
+        </w:rPr>
+        <w:t xml:space="preserve"> un buen desarrollo, todo esto sin dejar de mencionar la utilización de CSS </w:t>
+      </w:r>
+      <w:r>
+        <w:rPr>
+          <w:lang w:val="es-PY"/>
+        </w:rPr>
+        <w:t>y</w:t>
+      </w:r>
+      <w:r>
+        <w:rPr>
+          <w:lang w:val="es-PY"/>
+        </w:rPr>
+        <w:t xml:space="preserve"> </w:t>
+      </w:r>
+      <w:proofErr w:type="spellStart"/>
+      <w:r>
+        <w:rPr>
+          <w:lang w:val="es-PY"/>
+        </w:rPr>
+        <w:t>Bootstrap</w:t>
+      </w:r>
+      <w:proofErr w:type="spellEnd"/>
+      <w:r>
+        <w:rPr>
+          <w:lang w:val="es-PY"/>
+        </w:rPr>
+        <w:t xml:space="preserve"> </w:t>
+      </w:r>
+      <w:r>
+        <w:rPr>
+          <w:lang w:val="es-PY"/>
+        </w:rPr>
+        <w:t xml:space="preserve"> </w:t>
+      </w:r>
+      <w:r>
+        <w:rPr>
+          <w:lang w:val="es-PY"/>
+        </w:rPr>
+        <w:t xml:space="preserve">para </w:t>
+      </w:r>
+      <w:r>
+        <w:rPr>
+          <w:lang w:val="es-PY"/>
+        </w:rPr>
+        <w:t xml:space="preserve">la </w:t>
+      </w:r>
+      <w:r>
+        <w:rPr>
+          <w:lang w:val="es-PY"/>
+        </w:rPr>
+        <w:t>estilización</w:t>
+      </w:r>
+      <w:r>
+        <w:rPr>
+          <w:lang w:val="es-PY"/>
+        </w:rPr>
+        <w:t xml:space="preserve"> </w:t>
+      </w:r>
+      <w:r>
+        <w:rPr>
+          <w:lang w:val="es-PY"/>
+        </w:rPr>
+        <w:t xml:space="preserve">y </w:t>
+      </w:r>
+      <w:r>
+        <w:rPr>
+          <w:lang w:val="es-PY"/>
+        </w:rPr>
+        <w:t>diseño</w:t>
+      </w:r>
+      <w:r>
+        <w:rPr>
+          <w:lang w:val="es-PY"/>
+        </w:rPr>
+        <w:t>. La</w:t>
+      </w:r>
+      <w:r>
+        <w:rPr>
+          <w:lang w:val="es-PY"/>
+        </w:rPr>
+        <w:t xml:space="preserve"> </w:t>
+      </w:r>
+      <w:r>
+        <w:rPr>
+          <w:lang w:val="es-PY"/>
+        </w:rPr>
+        <w:t>aplicación web</w:t>
+      </w:r>
+      <w:r>
+        <w:rPr>
+          <w:lang w:val="es-PY"/>
+        </w:rPr>
+        <w:t xml:space="preserve"> </w:t>
+      </w:r>
+      <w:r>
+        <w:rPr>
+          <w:lang w:val="es-PY"/>
+        </w:rPr>
+        <w:t>está</w:t>
+      </w:r>
+      <w:r>
+        <w:rPr>
+          <w:lang w:val="es-PY"/>
+        </w:rPr>
+        <w:t xml:space="preserve"> pensado poder utilizarse en </w:t>
+      </w:r>
+      <w:r>
+        <w:rPr>
+          <w:lang w:val="es-PY"/>
+        </w:rPr>
+        <w:t>dispositivos</w:t>
+      </w:r>
+      <w:r>
+        <w:rPr>
+          <w:lang w:val="es-PY"/>
+        </w:rPr>
+        <w:t xml:space="preserve"> móviles</w:t>
+      </w:r>
+      <w:r>
+        <w:rPr>
+          <w:lang w:val="es-PY"/>
+        </w:rPr>
+        <w:t>,</w:t>
+      </w:r>
+      <w:r>
+        <w:rPr>
+          <w:lang w:val="es-PY"/>
+        </w:rPr>
+        <w:t xml:space="preserve"> y sobre este aspecto se procedió a desarrollarse con </w:t>
+      </w:r>
+      <w:r>
+        <w:rPr>
+          <w:lang w:val="es-PY"/>
+        </w:rPr>
+        <w:t xml:space="preserve"> </w:t>
+      </w:r>
+      <w:r>
+        <w:rPr>
+          <w:lang w:val="es-PY"/>
+        </w:rPr>
+        <w:t xml:space="preserve">características </w:t>
+      </w:r>
+      <w:proofErr w:type="spellStart"/>
+      <w:r>
+        <w:rPr>
+          <w:lang w:val="es-PY"/>
+        </w:rPr>
+        <w:t>responsive</w:t>
+      </w:r>
+      <w:proofErr w:type="spellEnd"/>
+      <w:r>
+        <w:rPr>
+          <w:lang w:val="es-PY"/>
+        </w:rPr>
+        <w:t xml:space="preserve">. </w:t>
+      </w:r>
+    </w:p>
+    <w:p>
+      <w:pPr>
+        <w:jc w:val="both"/>
+        <w:rPr>
+          <w:lang w:val="es-PY"/>
+        </w:rPr>
+      </w:pPr>
+    </w:p>
+    <w:p>
+      <w:pPr>
+        <w:jc w:val="both"/>
+        <w:rPr>
+          <w:lang w:val="es-PY"/>
+        </w:rPr>
+      </w:pPr>
+      <w:r>
+        <w:rPr>
+          <w:lang w:val="es-PY"/>
+        </w:rPr>
+        <w:lastRenderedPageBreak/>
+        <w:t xml:space="preserve">  </w:t>
+      </w:r>
+      <w:r>
+        <w:rPr>
+          <w:lang w:val="es-PY"/>
+        </w:rPr>
+        <w:t>Como editor se optó por util</w:t>
+      </w:r>
+      <w:r>
+        <w:rPr>
+          <w:lang w:val="es-PY"/>
+        </w:rPr>
+        <w:t xml:space="preserve">izar </w:t>
+      </w:r>
+      <w:r>
+        <w:rPr>
+          <w:b/>
+          <w:lang w:val="es-PY"/>
+        </w:rPr>
+        <w:t>Sublime Text,</w:t>
+      </w:r>
+      <w:r>
+        <w:rPr>
+          <w:lang w:val="es-PY"/>
+        </w:rPr>
+        <w:t xml:space="preserve"> </w:t>
+      </w:r>
+      <w:r>
+        <w:rPr>
+          <w:lang w:val="es-PY"/>
+        </w:rPr>
+        <w:t xml:space="preserve">por su facilidad de uso y contar con experiencia previa en otros proyectos de desarrollo. </w:t>
+      </w:r>
+    </w:p>
+    <w:p>
+      <w:pPr>
+        <w:jc w:val="both"/>
+        <w:rPr>
+          <w:lang w:val="es-PY"/>
+        </w:rPr>
+      </w:pPr>
+    </w:p>
+    <w:p>
+      <w:pPr>
+        <w:jc w:val="both"/>
+        <w:rPr>
+          <w:lang w:val="es-PY"/>
+        </w:rPr>
+      </w:pPr>
+      <w:r>
+        <w:rPr>
+          <w:lang w:val="es-PY"/>
+        </w:rPr>
+        <w:t xml:space="preserve">Como gestor de base de datos se optó por utilizar </w:t>
+      </w:r>
+      <w:proofErr w:type="spellStart"/>
+      <w:r>
+        <w:rPr>
+          <w:b/>
+          <w:lang w:val="es-PY"/>
+        </w:rPr>
+        <w:t>Postgre</w:t>
+      </w:r>
+      <w:r>
+        <w:rPr>
+          <w:b/>
+          <w:lang w:val="es-PY"/>
+        </w:rPr>
+        <w:t>SQL</w:t>
+      </w:r>
+      <w:proofErr w:type="spellEnd"/>
+      <w:r>
+        <w:rPr>
+          <w:lang w:val="es-PY"/>
+        </w:rPr>
+        <w:t>, descartando el gesto</w:t>
+      </w:r>
+      <w:r>
+        <w:rPr>
+          <w:lang w:val="es-PY"/>
+        </w:rPr>
+        <w:t xml:space="preserve">r por defecto de Ruby </w:t>
+      </w:r>
+      <w:proofErr w:type="spellStart"/>
+      <w:r>
+        <w:rPr>
+          <w:lang w:val="es-PY"/>
+        </w:rPr>
+        <w:t>on</w:t>
+      </w:r>
+      <w:proofErr w:type="spellEnd"/>
+      <w:r>
+        <w:rPr>
+          <w:lang w:val="es-PY"/>
+        </w:rPr>
+        <w:t xml:space="preserve"> </w:t>
+      </w:r>
+      <w:proofErr w:type="spellStart"/>
+      <w:r>
+        <w:rPr>
+          <w:lang w:val="es-PY"/>
+        </w:rPr>
+        <w:t>Rails</w:t>
+      </w:r>
+      <w:proofErr w:type="spellEnd"/>
+      <w:r>
+        <w:rPr>
+          <w:lang w:val="es-PY"/>
+        </w:rPr>
+        <w:t xml:space="preserve"> </w:t>
+      </w:r>
+      <w:proofErr w:type="spellStart"/>
+      <w:r>
+        <w:rPr>
+          <w:lang w:val="es-PY"/>
+        </w:rPr>
+        <w:t>SQLite</w:t>
+      </w:r>
+      <w:proofErr w:type="spellEnd"/>
+      <w:r>
+        <w:rPr>
+          <w:lang w:val="es-PY"/>
+        </w:rPr>
+        <w:t xml:space="preserve"> por razones de incompatibilidad </w:t>
+      </w:r>
+      <w:r>
+        <w:rPr>
+          <w:lang w:val="es-PY"/>
+        </w:rPr>
+        <w:t>en</w:t>
+      </w:r>
+      <w:r>
+        <w:rPr>
+          <w:lang w:val="es-PY"/>
+        </w:rPr>
+        <w:t xml:space="preserve"> el servi</w:t>
+      </w:r>
+      <w:r>
+        <w:rPr>
+          <w:lang w:val="es-PY"/>
+        </w:rPr>
+        <w:t xml:space="preserve">cio provisto por </w:t>
+      </w:r>
+      <w:proofErr w:type="spellStart"/>
+      <w:r>
+        <w:rPr>
+          <w:lang w:val="es-PY"/>
+        </w:rPr>
+        <w:t>Heroku</w:t>
+      </w:r>
+      <w:proofErr w:type="spellEnd"/>
+      <w:r>
+        <w:rPr>
+          <w:lang w:val="es-PY"/>
+        </w:rPr>
+        <w:t xml:space="preserve"> </w:t>
+      </w:r>
+      <w:r>
+        <w:rPr>
+          <w:lang w:val="es-PY"/>
+        </w:rPr>
+        <w:t xml:space="preserve">donde toda su gestión de </w:t>
+      </w:r>
+      <w:r>
+        <w:rPr>
+          <w:lang w:val="es-PY"/>
+        </w:rPr>
+        <w:t>base de datos</w:t>
+      </w:r>
+      <w:r>
+        <w:rPr>
+          <w:lang w:val="es-PY"/>
+        </w:rPr>
+        <w:t xml:space="preserve"> se basa</w:t>
+      </w:r>
+      <w:r>
+        <w:rPr>
+          <w:lang w:val="es-PY"/>
+        </w:rPr>
+        <w:t xml:space="preserve"> en </w:t>
+      </w:r>
+      <w:proofErr w:type="spellStart"/>
+      <w:r>
+        <w:rPr>
+          <w:lang w:val="es-PY"/>
+        </w:rPr>
+        <w:t>Postgres</w:t>
+      </w:r>
+      <w:proofErr w:type="spellEnd"/>
+      <w:r>
+        <w:rPr>
+          <w:lang w:val="es-PY"/>
+        </w:rPr>
+        <w:t>.</w:t>
+      </w:r>
+    </w:p>
+    <w:p>
+      <w:pPr>
+        <w:jc w:val="both"/>
+        <w:rPr>
+          <w:lang w:val="es-PY"/>
+        </w:rPr>
+      </w:pPr>
+    </w:p>
+    <w:p>
+      <w:pPr>
+        <w:jc w:val="both"/>
+        <w:rPr>
+          <w:lang w:val="es-PY"/>
+        </w:rPr>
+      </w:pPr>
+      <w:r>
+        <w:rPr>
+          <w:lang w:val="es-PY"/>
+        </w:rPr>
+        <w:t xml:space="preserve">Para guardar el código fuente de la aplicación se utilizó </w:t>
+      </w:r>
+      <w:r>
+        <w:rPr>
+          <w:lang w:val="es-PY"/>
+        </w:rPr>
+        <w:t>plataforma de desarrollo colaborativo</w:t>
+      </w:r>
+      <w:r>
+        <w:rPr>
+          <w:lang w:val="es-PY"/>
+        </w:rPr>
+        <w:t xml:space="preserve"> </w:t>
+      </w:r>
+      <w:proofErr w:type="spellStart"/>
+      <w:r>
+        <w:rPr>
+          <w:lang w:val="es-PY"/>
+        </w:rPr>
+        <w:t>GitHub</w:t>
+      </w:r>
+      <w:proofErr w:type="spellEnd"/>
+      <w:r>
+        <w:rPr>
+          <w:lang w:val="es-PY"/>
+        </w:rPr>
+        <w:t xml:space="preserve">, se optó </w:t>
+      </w:r>
+      <w:r>
+        <w:rPr>
+          <w:lang w:val="es-PY"/>
+        </w:rPr>
+        <w:t>por esta herramienta</w:t>
+      </w:r>
+      <w:r>
+        <w:rPr>
+          <w:lang w:val="es-PY"/>
+        </w:rPr>
+        <w:t xml:space="preserve"> por </w:t>
+      </w:r>
+      <w:r>
+        <w:rPr>
+          <w:lang w:val="es-PY"/>
+        </w:rPr>
+        <w:t xml:space="preserve">la ventaja que ofrece de </w:t>
+      </w:r>
+      <w:r>
+        <w:rPr>
+          <w:lang w:val="es-PY"/>
+        </w:rPr>
+        <w:t xml:space="preserve">poder alojar el proyecto en forma gratuita, </w:t>
+      </w:r>
+      <w:r>
+        <w:rPr>
+          <w:lang w:val="es-PY"/>
+        </w:rPr>
+        <w:t>además de contar con</w:t>
+      </w:r>
+      <w:r>
+        <w:rPr>
+          <w:lang w:val="es-PY"/>
+        </w:rPr>
+        <w:t xml:space="preserve"> experiencia </w:t>
+      </w:r>
+      <w:r>
+        <w:rPr>
+          <w:lang w:val="es-PY"/>
+        </w:rPr>
+        <w:t xml:space="preserve">en el uso con </w:t>
+      </w:r>
+      <w:r>
+        <w:rPr>
+          <w:lang w:val="es-PY"/>
+        </w:rPr>
+        <w:t>otros proyectos.</w:t>
+      </w:r>
+      <w:r>
+        <w:rPr>
+          <w:lang w:val="es-PY"/>
+        </w:rPr>
+        <w:t xml:space="preserve"> Como </w:t>
+      </w:r>
+      <w:proofErr w:type="spellStart"/>
+      <w:r>
+        <w:rPr>
+          <w:lang w:val="es-PY"/>
+        </w:rPr>
+        <w:t>versionador</w:t>
+      </w:r>
+      <w:proofErr w:type="spellEnd"/>
+      <w:r>
+        <w:rPr>
+          <w:lang w:val="es-PY"/>
+        </w:rPr>
+        <w:t xml:space="preserve"> se utilizó </w:t>
+      </w:r>
+      <w:proofErr w:type="spellStart"/>
+      <w:r>
+        <w:rPr>
+          <w:lang w:val="es-PY"/>
+        </w:rPr>
+        <w:t>SourceTree</w:t>
+      </w:r>
+      <w:proofErr w:type="spellEnd"/>
+      <w:r>
+        <w:rPr>
+          <w:lang w:val="es-PY"/>
+        </w:rPr>
+        <w:t xml:space="preserve">, </w:t>
+      </w:r>
+      <w:r>
+        <w:rPr>
+          <w:lang w:val="es-PY"/>
+        </w:rPr>
+        <w:t xml:space="preserve">un cliente gratuito de </w:t>
+      </w:r>
+      <w:proofErr w:type="spellStart"/>
+      <w:r>
+        <w:rPr>
+          <w:lang w:val="es-PY"/>
+        </w:rPr>
+        <w:t>Git</w:t>
+      </w:r>
+      <w:proofErr w:type="spellEnd"/>
+      <w:r>
+        <w:rPr>
+          <w:lang w:val="es-PY"/>
+        </w:rPr>
+        <w:t xml:space="preserve"> para Windows </w:t>
+      </w:r>
+      <w:r>
+        <w:rPr>
+          <w:lang w:val="es-PY"/>
+        </w:rPr>
+        <w:t xml:space="preserve">sumamente sencilla que facilito los </w:t>
+      </w:r>
+      <w:proofErr w:type="spellStart"/>
+      <w:r>
+        <w:rPr>
+          <w:lang w:val="es-PY"/>
+        </w:rPr>
+        <w:t>commit</w:t>
+      </w:r>
+      <w:proofErr w:type="spellEnd"/>
+      <w:r>
+        <w:rPr>
+          <w:lang w:val="es-PY"/>
+        </w:rPr>
+        <w:t xml:space="preserve"> </w:t>
+      </w:r>
+      <w:r>
+        <w:rPr>
+          <w:lang w:val="es-PY"/>
+        </w:rPr>
+        <w:t>del proyecto</w:t>
+      </w:r>
+      <w:r>
+        <w:rPr>
+          <w:lang w:val="es-PY"/>
+        </w:rPr>
+        <w:t>.</w:t>
+      </w:r>
+    </w:p>
+    <w:p>
+      <w:pPr>
+        <w:jc w:val="both"/>
+        <w:rPr>
+          <w:lang w:val="es-PY"/>
+        </w:rPr>
+      </w:pPr>
+    </w:p>
+    <w:p>
+      <w:pPr>
+        <w:jc w:val="both"/>
+        <w:rPr>
+          <w:lang w:val="es-PY"/>
+        </w:rPr>
+      </w:pPr>
+      <w:r>
+        <w:rPr>
+          <w:lang w:val="es-PY"/>
+        </w:rPr>
+        <w:t>Todo el proceso de desarrollo de la aplicación web fue administrad</w:t>
       </w:r>
       <w:r>
         <w:rPr>
@@ -19106,104 +20876,40 @@
         <w:rPr>
           <w:lang w:val="es-PY"/>
         </w:rPr>
-        <w:t xml:space="preserve"> de una aplicación web es posible utilizar diversos lenguajes de programación que ayuden a realizar las funciones necesarias para resolver una situación determinada dentro de nuestro software.  Para esta aplicación se optó </w:t>
-      </w:r>
-      <w:r>
-        <w:rPr>
-          <w:lang w:val="es-PY"/>
-        </w:rPr>
-        <w:t xml:space="preserve">por </w:t>
-      </w:r>
-      <w:r>
-        <w:rPr>
-          <w:lang w:val="es-PY"/>
-        </w:rPr>
-        <w:t xml:space="preserve">utilizar el lenguaje de </w:t>
-      </w:r>
-      <w:r>
-        <w:rPr>
-          <w:lang w:val="es-PY"/>
-        </w:rPr>
-        <w:t>progr</w:t>
-      </w:r>
-      <w:r>
-        <w:rPr>
-          <w:lang w:val="es-PY"/>
-        </w:rPr>
-        <w:t xml:space="preserve">amación </w:t>
-      </w:r>
-      <w:r>
-        <w:rPr>
-          <w:lang w:val="es-PY"/>
-        </w:rPr>
-        <w:t xml:space="preserve">ruby </w:t>
-      </w:r>
-      <w:r>
-        <w:rPr>
-          <w:lang w:val="es-PY"/>
-        </w:rPr>
-        <w:t>apoyado d</w:t>
-      </w:r>
-      <w:r>
-        <w:rPr>
-          <w:lang w:val="es-PY"/>
-        </w:rPr>
-        <w:t xml:space="preserve">el framework </w:t>
-      </w:r>
-      <w:r>
-        <w:rPr>
-          <w:lang w:val="es-PY"/>
-        </w:rPr>
-        <w:t xml:space="preserve">de desarrollo web </w:t>
-      </w:r>
+        <w:t xml:space="preserve"> por </w:t>
+      </w:r>
+      <w:proofErr w:type="spellStart"/>
       <w:r>
         <w:rPr>
           <w:b/>
           <w:lang w:val="es-PY"/>
         </w:rPr>
-        <w:t>Ruby  on Rails</w:t>
-      </w:r>
-      <w:r>
-        <w:rPr>
-          <w:lang w:val="es-PY"/>
-        </w:rPr>
-        <w:t xml:space="preserve"> desarrollado por </w:t>
-      </w:r>
-      <w:r>
-        <w:rPr>
-          <w:lang w:val="es-PY"/>
-        </w:rPr>
-        <w:t>David Heinemeier Hansson</w:t>
-      </w:r>
-      <w:r>
-        <w:rPr>
-          <w:lang w:val="es-PY"/>
-        </w:rPr>
-        <w:t xml:space="preserve">. </w:t>
-      </w:r>
-      <w:r>
-        <w:rPr>
-          <w:lang w:val="es-PY"/>
-        </w:rPr>
-        <w:t xml:space="preserve">Al tratarse de un desarrollo web la aplicación será ejecutada a través de los diferentes navegadores web como Chrome, Mozilla Firefox, </w:t>
-      </w:r>
-      <w:r>
-        <w:rPr>
-          <w:lang w:val="es-PY"/>
-        </w:rPr>
-        <w:t xml:space="preserve">Microsoft  </w:t>
-      </w:r>
-      <w:r>
-        <w:rPr>
-          <w:lang w:val="es-PY"/>
-        </w:rPr>
-        <w:t>Edge, Safary y otros, y</w:t>
-      </w:r>
-      <w:r>
-        <w:rPr>
-          <w:lang w:val="es-PY"/>
-        </w:rPr>
-        <w:t xml:space="preserve"> además se utiliza lenguajes</w:t>
+        <w:t>Trello</w:t>
+      </w:r>
+      <w:proofErr w:type="spellEnd"/>
+      <w:r>
+        <w:rPr>
+          <w:lang w:val="es-PY"/>
+        </w:rPr>
+        <w:t xml:space="preserve">, se optó por este software por sus </w:t>
+      </w:r>
+      <w:r>
+        <w:rPr>
+          <w:lang w:val="es-PY"/>
+        </w:rPr>
+        <w:t>múltiples</w:t>
+      </w:r>
+      <w:r>
+        <w:rPr>
+          <w:lang w:val="es-PY"/>
+        </w:rPr>
+        <w:t xml:space="preserve"> opciones</w:t>
+      </w:r>
+      <w:r>
+        <w:rPr>
+          <w:lang w:val="es-PY"/>
+        </w:rPr>
+        <w:t>,</w:t>
       </w:r>
       <w:r>
         <w:rPr>
@@ -19213,89 +20919,27 @@
       </w:r>
       <w:r>
         <w:rPr>
-          <w:b/>
-          <w:lang w:val="es-PY"/>
-        </w:rPr>
-        <w:t xml:space="preserve">HTML </w:t>
-      </w:r>
-      <w:r>
-        <w:rPr>
-          <w:lang w:val="es-PY"/>
-        </w:rPr>
-        <w:t>y</w:t>
-      </w:r>
-      <w:r>
-        <w:rPr>
-          <w:b/>
-          <w:lang w:val="es-PY"/>
-        </w:rPr>
-        <w:t xml:space="preserve">  JavaScript</w:t>
-      </w:r>
-      <w:r>
-        <w:rPr>
-          <w:lang w:val="es-PY"/>
-        </w:rPr>
-        <w:t xml:space="preserve"> para complementar </w:t>
-      </w:r>
-      <w:r>
-        <w:rPr>
-          <w:lang w:val="es-PY"/>
-        </w:rPr>
-        <w:t xml:space="preserve">el desarrollo de la </w:t>
-      </w:r>
-      <w:r>
-        <w:rPr>
-          <w:lang w:val="es-PY"/>
-        </w:rPr>
-        <w:t xml:space="preserve"> aplicación  y pu</w:t>
-      </w:r>
-      <w:r>
-        <w:rPr>
-          <w:lang w:val="es-PY"/>
-        </w:rPr>
-        <w:t>eda</w:t>
-      </w:r>
-      <w:r>
-        <w:rPr>
-          <w:lang w:val="es-PY"/>
-        </w:rPr>
-        <w:t xml:space="preserve"> cumplir con</w:t>
-      </w:r>
-      <w:r>
-        <w:rPr>
-          <w:lang w:val="es-PY"/>
-        </w:rPr>
-        <w:t xml:space="preserve"> las exigencias </w:t>
-      </w:r>
-      <w:r>
-        <w:rPr>
-          <w:lang w:val="es-PY"/>
-        </w:rPr>
-        <w:t>e</w:t>
-      </w:r>
-      <w:r>
-        <w:rPr>
-          <w:lang w:val="es-PY"/>
-        </w:rPr>
-        <w:t>n</w:t>
-      </w:r>
-      <w:r>
-        <w:rPr>
-          <w:lang w:val="es-PY"/>
-        </w:rPr>
-        <w:t xml:space="preserve"> un buen desarrollo, todo esto sin dejar de mencionar la utilización de CSS </w:t>
-      </w:r>
-      <w:r>
-        <w:rPr>
-          <w:lang w:val="es-PY"/>
-        </w:rPr>
-        <w:t>y</w:t>
-      </w:r>
-      <w:r>
-        <w:rPr>
-          <w:lang w:val="es-PY"/>
-        </w:rPr>
-        <w:t xml:space="preserve"> Bootstrap </w:t>
+          <w:lang w:val="es-PY"/>
+        </w:rPr>
+        <w:t xml:space="preserve">que facilitan </w:t>
+      </w:r>
+      <w:r>
+        <w:rPr>
+          <w:lang w:val="es-PY"/>
+        </w:rPr>
+        <w:t xml:space="preserve">la gestión de </w:t>
+      </w:r>
+      <w:r>
+        <w:rPr>
+          <w:lang w:val="es-PY"/>
+        </w:rPr>
+        <w:t>cada un</w:t>
+      </w:r>
+      <w:r>
+        <w:rPr>
+          <w:lang w:val="es-PY"/>
+        </w:rPr>
+        <w:t>a de las tareas</w:t>
       </w:r>
       <w:r>
         <w:rPr>
@@ -19307,156 +20951,19 @@
         <w:rPr>
           <w:lang w:val="es-PY"/>
         </w:rPr>
-        <w:t>para una buena</w:t>
-      </w:r>
-      <w:r>
-        <w:rPr>
-          <w:lang w:val="es-PY"/>
-        </w:rPr>
-        <w:t xml:space="preserve"> estilización</w:t>
-      </w:r>
-      <w:r>
-        <w:rPr>
-          <w:lang w:val="es-PY"/>
-        </w:rPr>
-        <w:t xml:space="preserve"> diseño</w:t>
-      </w:r>
-      <w:r>
-        <w:rPr>
-          <w:lang w:val="es-PY"/>
-        </w:rPr>
-        <w:t xml:space="preserve">-responsivo </w:t>
-      </w:r>
-      <w:r>
-        <w:rPr>
-          <w:lang w:val="es-PY"/>
-        </w:rPr>
-        <w:t>de nuestra aplicación web</w:t>
-      </w:r>
-      <w:r>
-        <w:rPr>
-          <w:lang w:val="es-PY"/>
-        </w:rPr>
-        <w:t xml:space="preserve"> que </w:t>
-      </w:r>
-      <w:r>
-        <w:rPr>
-          <w:lang w:val="es-PY"/>
-        </w:rPr>
-        <w:t>está</w:t>
-      </w:r>
-      <w:r>
-        <w:rPr>
-          <w:lang w:val="es-PY"/>
-        </w:rPr>
-        <w:t xml:space="preserve"> pensado poder utilizarse en </w:t>
-      </w:r>
-      <w:r>
-        <w:rPr>
-          <w:lang w:val="es-PY"/>
-        </w:rPr>
-        <w:t>dispositivos</w:t>
-      </w:r>
-      <w:r>
-        <w:rPr>
-          <w:lang w:val="es-PY"/>
-        </w:rPr>
-        <w:t xml:space="preserve"> móviles</w:t>
-      </w:r>
-      <w:r>
-        <w:rPr>
-          <w:lang w:val="es-PY"/>
-        </w:rPr>
-        <w:t>,</w:t>
-      </w:r>
-      <w:r>
-        <w:rPr>
-          <w:lang w:val="es-PY"/>
-        </w:rPr>
-        <w:t xml:space="preserve"> siendo</w:t>
-      </w:r>
-      <w:r>
-        <w:rPr>
-          <w:lang w:val="es-PY"/>
-        </w:rPr>
-        <w:t xml:space="preserve"> esta última característica </w:t>
-      </w:r>
-      <w:r>
-        <w:rPr>
-          <w:lang w:val="es-PY"/>
-        </w:rPr>
-        <w:t xml:space="preserve">de diseño </w:t>
-      </w:r>
-      <w:r>
-        <w:rPr>
-          <w:lang w:val="es-PY"/>
-        </w:rPr>
-        <w:t xml:space="preserve">de suma importancia para que pueda ser utilizado de manera </w:t>
-      </w:r>
-      <w:r>
-        <w:rPr>
-          <w:lang w:val="es-PY"/>
-        </w:rPr>
-        <w:t>más</w:t>
-      </w:r>
-      <w:r>
-        <w:rPr>
-          <w:lang w:val="es-PY"/>
-        </w:rPr>
-        <w:t xml:space="preserve"> cómoda por el </w:t>
-      </w:r>
-      <w:r>
-        <w:rPr>
-          <w:lang w:val="es-PY"/>
-        </w:rPr>
-        <w:t>usuario</w:t>
-      </w:r>
-      <w:r>
-        <w:rPr>
-          <w:lang w:val="es-PY"/>
-        </w:rPr>
-        <w:t xml:space="preserve">. </w:t>
-      </w:r>
-    </w:p>
-    <w:p>
-      <w:pPr>
-        <w:jc w:val="both"/>
-        <w:rPr>
-          <w:lang w:val="es-PY"/>
-        </w:rPr>
-      </w:pPr>
-    </w:p>
-    <w:p>
-      <w:pPr>
-        <w:jc w:val="both"/>
-        <w:rPr>
-          <w:lang w:val="es-PY"/>
-        </w:rPr>
-      </w:pPr>
-      <w:r>
-        <w:rPr>
-          <w:lang w:val="es-PY"/>
-        </w:rPr>
-        <w:t xml:space="preserve">  </w:t>
-      </w:r>
-      <w:r>
-        <w:rPr>
-          <w:lang w:val="es-PY"/>
-        </w:rPr>
-        <w:t>Como editor se optó por util</w:t>
-      </w:r>
-      <w:r>
-        <w:rPr>
-          <w:lang w:val="es-PY"/>
-        </w:rPr>
-        <w:t xml:space="preserve">izar </w:t>
-      </w:r>
-      <w:r>
-        <w:rPr>
-          <w:b/>
-          <w:lang w:val="es-PY"/>
-        </w:rPr>
-        <w:t>Sublime Text,</w:t>
+        <w:t xml:space="preserve">y </w:t>
+      </w:r>
+      <w:r>
+        <w:rPr>
+          <w:lang w:val="es-PY"/>
+        </w:rPr>
+        <w:t xml:space="preserve">estados </w:t>
+      </w:r>
+      <w:r>
+        <w:rPr>
+          <w:lang w:val="es-PY"/>
+        </w:rPr>
+        <w:t>de los</w:t>
       </w:r>
       <w:r>
         <w:rPr>
@@ -19464,351 +20971,12 @@
         </w:rPr>
         <w:t xml:space="preserve"> </w:t>
       </w:r>
-      <w:r>
-        <w:rPr>
-          <w:lang w:val="es-PY"/>
-        </w:rPr>
-        <w:t xml:space="preserve">por su facilidad de uso y contar con experiencia previa en otros proyectos de desarrollo. </w:t>
-      </w:r>
-    </w:p>
-    <w:p>
-      <w:pPr>
-        <w:jc w:val="both"/>
-        <w:rPr>
-          <w:lang w:val="es-PY"/>
-        </w:rPr>
-      </w:pPr>
-    </w:p>
-    <w:p>
-      <w:pPr>
-        <w:jc w:val="both"/>
-        <w:rPr>
-          <w:lang w:val="es-PY"/>
-        </w:rPr>
-      </w:pPr>
-      <w:r>
-        <w:rPr>
-          <w:lang w:val="es-PY"/>
-        </w:rPr>
-        <w:t xml:space="preserve">Como gestor de base de datos se optó por utilizar </w:t>
-      </w:r>
-      <w:r>
-        <w:rPr>
-          <w:b/>
-          <w:lang w:val="es-PY"/>
-        </w:rPr>
-        <w:t>Postgre</w:t>
-      </w:r>
-      <w:r>
-        <w:rPr>
-          <w:b/>
-          <w:lang w:val="es-PY"/>
-        </w:rPr>
-        <w:t>SQL</w:t>
-      </w:r>
-      <w:r>
-        <w:rPr>
-          <w:lang w:val="es-PY"/>
-        </w:rPr>
-        <w:t>, descartando el gesto</w:t>
-      </w:r>
-      <w:r>
-        <w:rPr>
-          <w:lang w:val="es-PY"/>
-        </w:rPr>
-        <w:t xml:space="preserve">r por defecto de Ruby on Rails </w:t>
-      </w:r>
-      <w:r>
-        <w:rPr>
-          <w:lang w:val="es-PY"/>
-        </w:rPr>
-        <w:t xml:space="preserve">SQLite por razones de incompatibilidad </w:t>
-      </w:r>
-      <w:r>
-        <w:rPr>
-          <w:lang w:val="es-PY"/>
-        </w:rPr>
-        <w:t>en</w:t>
-      </w:r>
-      <w:r>
-        <w:rPr>
-          <w:lang w:val="es-PY"/>
-        </w:rPr>
-        <w:t xml:space="preserve"> el servi</w:t>
-      </w:r>
-      <w:r>
-        <w:rPr>
-          <w:lang w:val="es-PY"/>
-        </w:rPr>
-        <w:t xml:space="preserve">cio provisto por </w:t>
-      </w:r>
-      <w:r>
-        <w:rPr>
-          <w:lang w:val="es-PY"/>
-        </w:rPr>
-        <w:t xml:space="preserve">Heroku </w:t>
-      </w:r>
-      <w:r>
-        <w:rPr>
-          <w:lang w:val="es-PY"/>
-        </w:rPr>
-        <w:t xml:space="preserve">donde toda su gestión de </w:t>
-      </w:r>
-      <w:r>
-        <w:rPr>
-          <w:lang w:val="es-PY"/>
-        </w:rPr>
-        <w:t>base de datos</w:t>
-      </w:r>
-      <w:r>
-        <w:rPr>
-          <w:lang w:val="es-PY"/>
-        </w:rPr>
-        <w:t xml:space="preserve"> se basa</w:t>
-      </w:r>
-      <w:r>
-        <w:rPr>
-          <w:lang w:val="es-PY"/>
-        </w:rPr>
-        <w:t xml:space="preserve"> en Postgres.</w:t>
-      </w:r>
-    </w:p>
-    <w:p>
-      <w:pPr>
-        <w:jc w:val="both"/>
-        <w:rPr>
-          <w:lang w:val="es-PY"/>
-        </w:rPr>
-      </w:pPr>
-    </w:p>
-    <w:p>
-      <w:pPr>
-        <w:jc w:val="both"/>
-        <w:rPr>
-          <w:lang w:val="es-PY"/>
-        </w:rPr>
-      </w:pPr>
-      <w:r>
-        <w:rPr>
-          <w:lang w:val="es-PY"/>
-        </w:rPr>
-        <w:lastRenderedPageBreak/>
-        <w:t xml:space="preserve">Para guardar el código fuente de la aplicación se utilizó </w:t>
-      </w:r>
-      <w:r>
-        <w:rPr>
-          <w:lang w:val="es-PY"/>
-        </w:rPr>
-        <w:t>plataforma de desarrollo colaborativo</w:t>
-      </w:r>
-      <w:r>
-        <w:rPr>
-          <w:lang w:val="es-PY"/>
-        </w:rPr>
-        <w:t xml:space="preserve"> GitHub, se optó </w:t>
-      </w:r>
-      <w:r>
-        <w:rPr>
-          <w:lang w:val="es-PY"/>
-        </w:rPr>
-        <w:t>por esta herramienta</w:t>
-      </w:r>
-      <w:r>
-        <w:rPr>
-          <w:lang w:val="es-PY"/>
-        </w:rPr>
-        <w:t xml:space="preserve"> por </w:t>
-      </w:r>
-      <w:r>
-        <w:rPr>
-          <w:lang w:val="es-PY"/>
-        </w:rPr>
-        <w:t xml:space="preserve">la ventaja que ofrece de </w:t>
-      </w:r>
-      <w:r>
-        <w:rPr>
-          <w:lang w:val="es-PY"/>
-        </w:rPr>
-        <w:t xml:space="preserve">poder alojar el proyecto en forma gratuita, </w:t>
-      </w:r>
-      <w:r>
-        <w:rPr>
-          <w:lang w:val="es-PY"/>
-        </w:rPr>
-        <w:t>además de contar con</w:t>
-      </w:r>
-      <w:r>
-        <w:rPr>
-          <w:lang w:val="es-PY"/>
-        </w:rPr>
-        <w:t xml:space="preserve"> experiencia </w:t>
-      </w:r>
-      <w:r>
-        <w:rPr>
-          <w:lang w:val="es-PY"/>
-        </w:rPr>
-        <w:t xml:space="preserve">en el uso con </w:t>
-      </w:r>
-      <w:r>
-        <w:rPr>
-          <w:lang w:val="es-PY"/>
-        </w:rPr>
-        <w:t>otros proyectos.</w:t>
-      </w:r>
-      <w:r>
-        <w:rPr>
-          <w:lang w:val="es-PY"/>
-        </w:rPr>
-        <w:t xml:space="preserve"> Como versionador se utilizó SourceTree, </w:t>
-      </w:r>
-      <w:r>
-        <w:rPr>
-          <w:lang w:val="es-PY"/>
-        </w:rPr>
-        <w:t xml:space="preserve">un cliente gratuito de Git para Windows </w:t>
-      </w:r>
-      <w:r>
-        <w:rPr>
-          <w:lang w:val="es-PY"/>
-        </w:rPr>
-        <w:t xml:space="preserve">sumamente sencilla que facilito los commit </w:t>
-      </w:r>
-      <w:r>
-        <w:rPr>
-          <w:lang w:val="es-PY"/>
-        </w:rPr>
-        <w:t>del proyecto</w:t>
-      </w:r>
-      <w:r>
-        <w:rPr>
-          <w:lang w:val="es-PY"/>
-        </w:rPr>
-        <w:t>.</w:t>
-      </w:r>
-    </w:p>
-    <w:p>
-      <w:pPr>
-        <w:jc w:val="both"/>
-        <w:rPr>
-          <w:lang w:val="es-PY"/>
-        </w:rPr>
-      </w:pPr>
-    </w:p>
-    <w:p>
-      <w:pPr>
-        <w:jc w:val="both"/>
-        <w:rPr>
-          <w:lang w:val="es-PY"/>
-        </w:rPr>
-      </w:pPr>
-      <w:r>
-        <w:rPr>
-          <w:lang w:val="es-PY"/>
-        </w:rPr>
-        <w:t>Todo el proceso de desarrollo de la aplicación web fue administrad</w:t>
-      </w:r>
-      <w:r>
-        <w:rPr>
-          <w:lang w:val="es-PY"/>
-        </w:rPr>
-        <w:t>o</w:t>
-      </w:r>
-      <w:r>
-        <w:rPr>
-          <w:lang w:val="es-PY"/>
-        </w:rPr>
-        <w:t xml:space="preserve"> por </w:t>
-      </w:r>
-      <w:r>
-        <w:rPr>
-          <w:b/>
-          <w:lang w:val="es-PY"/>
-        </w:rPr>
-        <w:t>Trello</w:t>
-      </w:r>
-      <w:r>
-        <w:rPr>
-          <w:lang w:val="es-PY"/>
-        </w:rPr>
-        <w:t xml:space="preserve">, se optó por este software por sus </w:t>
-      </w:r>
-      <w:r>
-        <w:rPr>
-          <w:lang w:val="es-PY"/>
-        </w:rPr>
-        <w:t>múltiples</w:t>
-      </w:r>
-      <w:r>
-        <w:rPr>
-          <w:lang w:val="es-PY"/>
-        </w:rPr>
-        <w:t xml:space="preserve"> opciones</w:t>
-      </w:r>
-      <w:r>
-        <w:rPr>
-          <w:lang w:val="es-PY"/>
-        </w:rPr>
-        <w:t>,</w:t>
-      </w:r>
-      <w:r>
-        <w:rPr>
-          <w:lang w:val="es-PY"/>
-        </w:rPr>
-        <w:t xml:space="preserve"> </w:t>
-      </w:r>
-      <w:r>
-        <w:rPr>
-          <w:lang w:val="es-PY"/>
-        </w:rPr>
-        <w:t xml:space="preserve">que facilitan </w:t>
-      </w:r>
-      <w:r>
-        <w:rPr>
-          <w:lang w:val="es-PY"/>
-        </w:rPr>
-        <w:t xml:space="preserve">la gestión de </w:t>
-      </w:r>
-      <w:r>
-        <w:rPr>
-          <w:lang w:val="es-PY"/>
-        </w:rPr>
-        <w:t>cada un</w:t>
-      </w:r>
-      <w:r>
-        <w:rPr>
-          <w:lang w:val="es-PY"/>
-        </w:rPr>
-        <w:t>a de las tareas</w:t>
-      </w:r>
-      <w:r>
-        <w:rPr>
-          <w:lang w:val="es-PY"/>
-        </w:rPr>
-        <w:t xml:space="preserve"> </w:t>
-      </w:r>
-      <w:r>
-        <w:rPr>
-          <w:lang w:val="es-PY"/>
-        </w:rPr>
-        <w:t xml:space="preserve">y </w:t>
-      </w:r>
-      <w:r>
-        <w:rPr>
-          <w:lang w:val="es-PY"/>
-        </w:rPr>
-        <w:t xml:space="preserve">estados </w:t>
-      </w:r>
-      <w:r>
-        <w:rPr>
-          <w:lang w:val="es-PY"/>
-        </w:rPr>
-        <w:t>de los</w:t>
-      </w:r>
-      <w:r>
-        <w:rPr>
-          <w:lang w:val="es-PY"/>
-        </w:rPr>
-        <w:t xml:space="preserve"> sprint</w:t>
+      <w:proofErr w:type="spellStart"/>
+      <w:r>
+        <w:rPr>
+          <w:lang w:val="es-PY"/>
+        </w:rPr>
+        <w:t>sprint</w:t>
       </w:r>
       <w:r>
         <w:rPr>
@@ -19822,6 +20990,7 @@
         </w:rPr>
         <w:t>s</w:t>
       </w:r>
+      <w:proofErr w:type="spellEnd"/>
       <w:r>
         <w:rPr>
           <w:lang w:val="es-PY"/>
@@ -19907,6 +21076,7 @@
           <w:rFonts w:cs="Times"/>
           <w:color w:val="000000"/>
         </w:rPr>
+        <w:lastRenderedPageBreak/>
         <w:t xml:space="preserve">A continuación son detalladas las funcionalidades de la aplicación web. </w:t>
       </w:r>
     </w:p>
@@ -19922,9 +21092,8 @@
       <w:r>
         <w:rPr>
           <w:noProof/>
-          <w:lang w:eastAsia="es-ES"/>
-        </w:rPr>
-        <w:lastRenderedPageBreak/>
+          <w:lang w:val="es-PY" w:eastAsia="es-PY"/>
+        </w:rPr>
         <w:drawing>
           <wp:inline distT="0" distB="0" distL="0" distR="0" wp14:anchorId="4A6DC5D7" wp14:editId="2C892C12">
             <wp:extent cx="5597598" cy="3234906"/>
@@ -19941,7 +21110,7 @@
                     <pic:cNvPicPr/>
                   </pic:nvPicPr>
                   <pic:blipFill rotWithShape="1">
-                    <a:blip r:embed="rId13"/>
+                    <a:blip r:embed="rId14"/>
                     <a:srcRect l="1597" t="9035" r="20618" b="11002"/>
                     <a:stretch/>
                   </pic:blipFill>
@@ -20065,7 +21234,7 @@
       <w:r>
         <w:rPr>
           <w:noProof/>
-          <w:lang w:eastAsia="es-ES"/>
+          <w:lang w:val="es-PY" w:eastAsia="es-PY"/>
         </w:rPr>
         <w:lastRenderedPageBreak/>
         <w:drawing>
@@ -20084,7 +21253,7 @@
                     <pic:cNvPicPr/>
                   </pic:nvPicPr>
                   <pic:blipFill rotWithShape="1">
-                    <a:blip r:embed="rId14"/>
+                    <a:blip r:embed="rId15"/>
                     <a:srcRect l="1017" t="8779" r="11139" b="8330"/>
                     <a:stretch/>
                   </pic:blipFill>
@@ -20271,7 +21440,7 @@
       <w:r>
         <w:rPr>
           <w:noProof/>
-          <w:lang w:eastAsia="es-ES"/>
+          <w:lang w:val="es-PY" w:eastAsia="es-PY"/>
         </w:rPr>
         <w:drawing>
           <wp:inline distT="0" distB="0" distL="0" distR="0" wp14:anchorId="34EDA31B" wp14:editId="1B971562">
@@ -20289,7 +21458,7 @@
                     <pic:cNvPicPr/>
                   </pic:nvPicPr>
                   <pic:blipFill rotWithShape="1">
-                    <a:blip r:embed="rId15"/>
+                    <a:blip r:embed="rId16"/>
                     <a:srcRect t="9280" r="18097" b="6646"/>
                     <a:stretch/>
                   </pic:blipFill>
@@ -20404,9 +21573,11 @@
       <w:r>
         <w:t xml:space="preserve">  tres </w:t>
       </w:r>
+      <w:proofErr w:type="spellStart"/>
       <w:r>
         <w:t>check</w:t>
       </w:r>
+      <w:proofErr w:type="spellEnd"/>
       <w:r>
         <w:t>: tratamiento</w:t>
       </w:r>
@@ -20460,7 +21631,7 @@
       <w:r>
         <w:rPr>
           <w:noProof/>
-          <w:lang w:eastAsia="es-ES"/>
+          <w:lang w:val="es-PY" w:eastAsia="es-PY"/>
         </w:rPr>
         <w:drawing>
           <wp:inline distT="0" distB="0" distL="0" distR="0" wp14:anchorId="7D811C7C" wp14:editId="3A66D9AB">
@@ -20478,7 +21649,7 @@
                     <pic:cNvPicPr/>
                   </pic:nvPicPr>
                   <pic:blipFill rotWithShape="1">
-                    <a:blip r:embed="rId16"/>
+                    <a:blip r:embed="rId17"/>
                     <a:srcRect t="9190" r="9702" b="20204"/>
                     <a:stretch/>
                   </pic:blipFill>
@@ -20576,7 +21747,7 @@
       <w:r>
         <w:rPr>
           <w:noProof/>
-          <w:lang w:eastAsia="es-ES"/>
+          <w:lang w:val="es-PY" w:eastAsia="es-PY"/>
         </w:rPr>
         <w:lastRenderedPageBreak/>
         <w:drawing>
@@ -20595,7 +21766,7 @@
                     <pic:cNvPicPr/>
                   </pic:nvPicPr>
                   <pic:blipFill rotWithShape="1">
-                    <a:blip r:embed="rId17"/>
+                    <a:blip r:embed="rId18"/>
                     <a:srcRect t="9190" r="1233" b="5437"/>
                     <a:stretch/>
                   </pic:blipFill>
@@ -20676,7 +21847,7 @@
       <w:r>
         <w:rPr>
           <w:noProof/>
-          <w:lang w:eastAsia="es-ES"/>
+          <w:lang w:val="es-PY" w:eastAsia="es-PY"/>
         </w:rPr>
         <w:lastRenderedPageBreak/>
         <w:drawing>
@@ -20697,7 +21868,7 @@
                     </pic:cNvPicPr>
                   </pic:nvPicPr>
                   <pic:blipFill>
-                    <a:blip r:embed="rId18">
+                    <a:blip r:embed="rId19">
                       <a:extLst>
                         <a:ext uri="{28A0092B-C50C-407E-A947-70E740481C1C}">
                           <a14:useLocalDpi xmlns:a14="http://schemas.microsoft.com/office/drawing/2010/main" val="0"/>
@@ -20762,12 +21933,7 @@
         <w:t xml:space="preserve"> los días del calendario </w:t>
       </w:r>
       <w:r>
-        <w:t>acción qu</w:t>
-      </w:r>
-      <w:bookmarkStart w:id="80" w:name="_GoBack"/>
-      <w:bookmarkEnd w:id="80"/>
-      <w:r>
-        <w:t>e abrirá una</w:t>
+        <w:t>acción que abrirá una</w:t>
       </w:r>
       <w:r>
         <w:t xml:space="preserve"> ventana emergente </w:t>
@@ -20812,7 +21978,7 @@
           <w:lang w:val="es-ES"/>
         </w:rPr>
       </w:pPr>
-      <w:bookmarkStart w:id="81" w:name="_Toc514954465"/>
+      <w:bookmarkStart w:id="80" w:name="_Toc514954465"/>
       <w:r>
         <w:rPr>
           <w:lang w:val="es-ES"/>
@@ -20827,13 +21993,13 @@
         </w:rPr>
         <w:t>párrafo comienza aquí</w:t>
       </w:r>
-      <w:bookmarkEnd w:id="81"/>
+      <w:bookmarkEnd w:id="80"/>
     </w:p>
     <w:p>
       <w:r>
         <w:rPr>
           <w:noProof/>
-          <w:lang w:eastAsia="es-ES"/>
+          <w:lang w:val="es-PY" w:eastAsia="es-PY"/>
         </w:rPr>
         <w:drawing>
           <wp:inline distT="0" distB="0" distL="0" distR="0" wp14:anchorId="71579D9A" wp14:editId="49461B93">
@@ -20851,7 +22017,7 @@
                     <pic:cNvPicPr/>
                   </pic:nvPicPr>
                   <pic:blipFill rotWithShape="1">
-                    <a:blip r:embed="rId19"/>
+                    <a:blip r:embed="rId20"/>
                     <a:srcRect t="8577" b="6658"/>
                     <a:stretch/>
                   </pic:blipFill>
@@ -20887,7 +22053,7 @@
           <w:lang w:val="es-ES"/>
         </w:rPr>
       </w:pPr>
-      <w:bookmarkStart w:id="82" w:name="_Toc514954466"/>
+      <w:bookmarkStart w:id="81" w:name="_Toc514954466"/>
       <w:r>
         <w:rPr>
           <w:lang w:val="es-ES"/>
@@ -20908,7 +22074,7 @@
         </w:rPr>
         <w:t>párrafo comienza aquí</w:t>
       </w:r>
-      <w:bookmarkEnd w:id="82"/>
+      <w:bookmarkEnd w:id="81"/>
     </w:p>
     <w:p>
       <w:pPr>
@@ -20918,7 +22084,7 @@
           <w:lang w:val="es-ES"/>
         </w:rPr>
       </w:pPr>
-      <w:bookmarkStart w:id="83" w:name="_Toc514954467"/>
+      <w:bookmarkStart w:id="82" w:name="_Toc514954467"/>
       <w:r>
         <w:rPr>
           <w:lang w:val="es-ES"/>
@@ -20939,7 +22105,7 @@
         </w:rPr>
         <w:t>párrafo comienza aquí</w:t>
       </w:r>
-      <w:bookmarkEnd w:id="83"/>
+      <w:bookmarkEnd w:id="82"/>
     </w:p>
     <w:p>
       <w:pPr>
@@ -20951,7 +22117,7 @@
           <w:lang w:val="es-ES"/>
         </w:rPr>
       </w:pPr>
-      <w:bookmarkStart w:id="84" w:name="_Toc514954468"/>
+      <w:bookmarkStart w:id="83" w:name="_Toc514954468"/>
       <w:r>
         <w:rPr>
           <w:lang w:val="es-ES"/>
@@ -20978,7 +22144,7 @@
         </w:rPr>
         <w:t>párrafo comienza aquí</w:t>
       </w:r>
-      <w:bookmarkEnd w:id="84"/>
+      <w:bookmarkEnd w:id="83"/>
     </w:p>
     <w:p>
       <w:pPr>
@@ -20990,7 +22156,7 @@
           <w:lang w:val="es-ES"/>
         </w:rPr>
       </w:pPr>
-      <w:bookmarkStart w:id="85" w:name="_Toc514954469"/>
+      <w:bookmarkStart w:id="84" w:name="_Toc514954469"/>
       <w:r>
         <w:rPr>
           <w:lang w:val="es-ES"/>
@@ -21005,7 +22171,7 @@
         </w:rPr>
         <w:t>párrafo comienza aquí</w:t>
       </w:r>
-      <w:bookmarkEnd w:id="85"/>
+      <w:bookmarkEnd w:id="84"/>
     </w:p>
     <w:p>
       <w:pPr>
@@ -21017,7 +22183,7 @@
           <w:lang w:val="es-ES"/>
         </w:rPr>
       </w:pPr>
-      <w:bookmarkStart w:id="86" w:name="_Toc514954470"/>
+      <w:bookmarkStart w:id="85" w:name="_Toc514954470"/>
       <w:r>
         <w:rPr>
           <w:lang w:val="es-ES"/>
@@ -21032,7 +22198,7 @@
         </w:rPr>
         <w:t>párrafo comienza aquí</w:t>
       </w:r>
-      <w:bookmarkEnd w:id="86"/>
+      <w:bookmarkEnd w:id="85"/>
     </w:p>
     <w:p>
       <w:pPr>
@@ -21044,7 +22210,7 @@
           <w:lang w:val="es-ES"/>
         </w:rPr>
       </w:pPr>
-      <w:bookmarkStart w:id="87" w:name="_Toc514954471"/>
+      <w:bookmarkStart w:id="86" w:name="_Toc514954471"/>
       <w:r>
         <w:rPr>
           <w:lang w:val="es-ES"/>
@@ -21059,7 +22225,7 @@
         </w:rPr>
         <w:t>párrafo comienza aquí</w:t>
       </w:r>
-      <w:bookmarkEnd w:id="87"/>
+      <w:bookmarkEnd w:id="86"/>
     </w:p>
     <w:p/>
     <w:p>
@@ -21166,7 +22332,7 @@
           <w:lang w:val="es-PY"/>
         </w:rPr>
       </w:pPr>
-      <w:bookmarkStart w:id="88" w:name="_Toc514954490"/>
+      <w:bookmarkStart w:id="87" w:name="_Toc514954490"/>
       <w:r>
         <w:rPr>
           <w:szCs w:val="24"/>
@@ -21182,7 +22348,7 @@
         <w:lastRenderedPageBreak/>
         <w:t>Conclusión</w:t>
       </w:r>
-      <w:bookmarkEnd w:id="88"/>
+      <w:bookmarkEnd w:id="87"/>
     </w:p>
     <w:p>
       <w:pPr>
@@ -21211,7 +22377,7 @@
         </w:rPr>
         <w:br w:type="page"/>
       </w:r>
-      <w:bookmarkStart w:id="89" w:name="_Toc514954491"/>
+      <w:bookmarkStart w:id="88" w:name="_Toc514954491"/>
       <w:r>
         <w:rPr>
           <w:lang w:val="es-PY"/>
@@ -21219,7 +22385,7 @@
         <w:lastRenderedPageBreak/>
         <w:t>Recomendaciones</w:t>
       </w:r>
-      <w:bookmarkEnd w:id="89"/>
+      <w:bookmarkEnd w:id="88"/>
     </w:p>
     <w:p>
       <w:pPr>
@@ -21251,7 +22417,7 @@
         <w:br w:type="page"/>
       </w:r>
     </w:p>
-    <w:bookmarkStart w:id="90" w:name="_Toc514954492" w:displacedByCustomXml="next"/>
+    <w:bookmarkStart w:id="89" w:name="_Toc514954492" w:displacedByCustomXml="next"/>
     <w:sdt>
       <w:sdtPr>
         <w:rPr>
@@ -21283,7 +22449,7 @@
             </w:rPr>
             <w:t>Listas de Referencias</w:t>
           </w:r>
-          <w:bookmarkEnd w:id="90"/>
+          <w:bookmarkEnd w:id="89"/>
         </w:p>
         <w:sdt>
           <w:sdtPr>
@@ -22322,7 +23488,7 @@
         </w:rPr>
         <w:br w:type="page"/>
       </w:r>
-      <w:bookmarkStart w:id="91" w:name="_Toc514954493"/>
+      <w:bookmarkStart w:id="90" w:name="_Toc514954493"/>
       <w:r>
         <w:rPr>
           <w:lang w:val="es-PY"/>
@@ -22330,19 +23496,159 @@
         <w:lastRenderedPageBreak/>
         <w:t>Anexos</w:t>
       </w:r>
+      <w:bookmarkEnd w:id="90"/>
+    </w:p>
+    <w:p>
+      <w:pPr>
+        <w:rPr>
+          <w:lang w:val="es-PY"/>
+        </w:rPr>
+      </w:pPr>
+      <w:r>
+        <w:rPr>
+          <w:noProof/>
+          <w:lang w:val="es-PY" w:eastAsia="es-PY"/>
+        </w:rPr>
+        <w:drawing>
+          <wp:inline distT="0" distB="0" distL="0" distR="0" wp14:anchorId="0EE3E14C" wp14:editId="5746DBBA">
+            <wp:extent cx="5943600" cy="3159457"/>
+            <wp:effectExtent l="0" t="0" r="0" b="3175"/>
+            <wp:docPr id="14" name="Imagen 14"/>
+            <wp:cNvGraphicFramePr>
+              <a:graphicFrameLocks xmlns:a="http://schemas.openxmlformats.org/drawingml/2006/main" noChangeAspect="1"/>
+            </wp:cNvGraphicFramePr>
+            <a:graphic xmlns:a="http://schemas.openxmlformats.org/drawingml/2006/main">
+              <a:graphicData uri="http://schemas.openxmlformats.org/drawingml/2006/picture">
+                <pic:pic xmlns:pic="http://schemas.openxmlformats.org/drawingml/2006/picture">
+                  <pic:nvPicPr>
+                    <pic:cNvPr id="1" name=""/>
+                    <pic:cNvPicPr/>
+                  </pic:nvPicPr>
+                  <pic:blipFill rotWithShape="1">
+                    <a:blip r:embed="rId21" cstate="print">
+                      <a:extLst>
+                        <a:ext uri="{28A0092B-C50C-407E-A947-70E740481C1C}">
+                          <a14:useLocalDpi xmlns:a14="http://schemas.microsoft.com/office/drawing/2010/main" val="0"/>
+                        </a:ext>
+                      </a:extLst>
+                    </a:blip>
+                    <a:srcRect b="5498"/>
+                    <a:stretch/>
+                  </pic:blipFill>
+                  <pic:spPr bwMode="auto">
+                    <a:xfrm>
+                      <a:off x="0" y="0"/>
+                      <a:ext cx="5943600" cy="3159457"/>
+                    </a:xfrm>
+                    <a:prstGeom prst="rect">
+                      <a:avLst/>
+                    </a:prstGeom>
+                    <a:ln>
+                      <a:noFill/>
+                    </a:ln>
+                    <a:extLst>
+                      <a:ext uri="{53640926-AAD7-44D8-BBD7-CCE9431645EC}">
+                        <a14:shadowObscured xmlns:a14="http://schemas.microsoft.com/office/drawing/2010/main"/>
+                      </a:ext>
+                    </a:extLst>
+                  </pic:spPr>
+                </pic:pic>
+              </a:graphicData>
+            </a:graphic>
+          </wp:inline>
+        </w:drawing>
+      </w:r>
+    </w:p>
+    <w:p>
+      <w:pPr>
+        <w:rPr>
+          <w:lang w:val="es-PY"/>
+        </w:rPr>
+      </w:pPr>
+    </w:p>
+    <w:p>
+      <w:pPr>
+        <w:rPr>
+          <w:lang w:val="es-PY"/>
+        </w:rPr>
+      </w:pPr>
+      <w:r>
+        <w:rPr>
+          <w:noProof/>
+          <w:lang w:val="es-PY" w:eastAsia="es-PY"/>
+        </w:rPr>
+        <w:drawing>
+          <wp:inline distT="0" distB="0" distL="0" distR="0" wp14:anchorId="06137446" wp14:editId="63FCB85D">
+            <wp:extent cx="5943600" cy="3243532"/>
+            <wp:effectExtent l="0" t="0" r="0" b="0"/>
+            <wp:docPr id="16" name="Imagen 16"/>
+            <wp:cNvGraphicFramePr>
+              <a:graphicFrameLocks xmlns:a="http://schemas.openxmlformats.org/drawingml/2006/main" noChangeAspect="1"/>
+            </wp:cNvGraphicFramePr>
+            <a:graphic xmlns:a="http://schemas.openxmlformats.org/drawingml/2006/main">
+              <a:graphicData uri="http://schemas.openxmlformats.org/drawingml/2006/picture">
+                <pic:pic xmlns:pic="http://schemas.openxmlformats.org/drawingml/2006/picture">
+                  <pic:nvPicPr>
+                    <pic:cNvPr id="1" name=""/>
+                    <pic:cNvPicPr/>
+                  </pic:nvPicPr>
+                  <pic:blipFill rotWithShape="1">
+                    <a:blip r:embed="rId22"/>
+                    <a:srcRect b="2984"/>
+                    <a:stretch/>
+                  </pic:blipFill>
+                  <pic:spPr bwMode="auto">
+                    <a:xfrm>
+                      <a:off x="0" y="0"/>
+                      <a:ext cx="5943600" cy="3243532"/>
+                    </a:xfrm>
+                    <a:prstGeom prst="rect">
+                      <a:avLst/>
+                    </a:prstGeom>
+                    <a:ln>
+                      <a:noFill/>
+                    </a:ln>
+                    <a:extLst>
+                      <a:ext uri="{53640926-AAD7-44D8-BBD7-CCE9431645EC}">
+                        <a14:shadowObscured xmlns:a14="http://schemas.microsoft.com/office/drawing/2010/main"/>
+                      </a:ext>
+                    </a:extLst>
+                  </pic:spPr>
+                </pic:pic>
+              </a:graphicData>
+            </a:graphic>
+          </wp:inline>
+        </w:drawing>
+      </w:r>
+    </w:p>
+    <w:p>
+      <w:pPr>
+        <w:rPr>
+          <w:lang w:val="es-PY"/>
+        </w:rPr>
+      </w:pPr>
+    </w:p>
+    <w:p>
+      <w:pPr>
+        <w:rPr>
+          <w:lang w:val="es-PY"/>
+        </w:rPr>
+      </w:pPr>
+    </w:p>
+    <w:p>
+      <w:pPr>
+        <w:rPr>
+          <w:lang w:val="es-PY"/>
+        </w:rPr>
+      </w:pPr>
+      <w:bookmarkStart w:id="91" w:name="_GoBack"/>
       <w:bookmarkEnd w:id="91"/>
-    </w:p>
-    <w:p>
-      <w:pPr>
-        <w:rPr>
-          <w:lang w:val="es-PY"/>
-        </w:rPr>
-      </w:pPr>
       <w:r>
         <w:rPr>
           <w:noProof/>
-          <w:lang w:eastAsia="es-ES"/>
-        </w:rPr>
+          <w:lang w:val="es-PY" w:eastAsia="es-PY"/>
+        </w:rPr>
+        <w:lastRenderedPageBreak/>
         <w:drawing>
           <wp:anchor distT="0" distB="0" distL="114300" distR="114300" simplePos="0" relativeHeight="251660800" behindDoc="1" locked="0" layoutInCell="1" allowOverlap="1" wp14:anchorId="05D4EC1A" wp14:editId="54724ABB">
             <wp:simplePos x="0" y="0"/>
@@ -22375,7 +23681,7 @@
                     <pic:cNvPicPr/>
                   </pic:nvPicPr>
                   <pic:blipFill rotWithShape="1">
-                    <a:blip r:embed="rId20">
+                    <a:blip r:embed="rId23">
                       <a:extLst>
                         <a:ext uri="{28A0092B-C50C-407E-A947-70E740481C1C}">
                           <a14:useLocalDpi xmlns:a14="http://schemas.microsoft.com/office/drawing/2010/main" val="0"/>
@@ -22417,7 +23723,7 @@
       <w:r>
         <w:rPr>
           <w:noProof/>
-          <w:lang w:eastAsia="es-ES"/>
+          <w:lang w:val="es-PY" w:eastAsia="es-PY"/>
         </w:rPr>
         <w:drawing>
           <wp:anchor distT="0" distB="0" distL="114300" distR="114300" simplePos="0" relativeHeight="251661824" behindDoc="1" locked="0" layoutInCell="1" allowOverlap="1" wp14:anchorId="3FA9C4FF" wp14:editId="6EF7350A">
@@ -22451,7 +23757,7 @@
                     <pic:cNvPicPr/>
                   </pic:nvPicPr>
                   <pic:blipFill rotWithShape="1">
-                    <a:blip r:embed="rId21">
+                    <a:blip r:embed="rId24">
                       <a:extLst>
                         <a:ext uri="{28A0092B-C50C-407E-A947-70E740481C1C}">
                           <a14:useLocalDpi xmlns:a14="http://schemas.microsoft.com/office/drawing/2010/main" val="0"/>
@@ -22505,7 +23811,7 @@
           <w:rFonts w:ascii="Times New Roman" w:hAnsi="Times New Roman"/>
           <w:noProof/>
           <w:szCs w:val="24"/>
-          <w:lang w:eastAsia="es-ES"/>
+          <w:lang w:val="es-PY" w:eastAsia="es-PY"/>
         </w:rPr>
         <w:lastRenderedPageBreak/>
         <w:drawing>
@@ -22526,7 +23832,7 @@
                     </pic:cNvPicPr>
                   </pic:nvPicPr>
                   <pic:blipFill>
-                    <a:blip r:embed="rId22" cstate="print">
+                    <a:blip r:embed="rId25" cstate="print">
                       <a:extLst>
                         <a:ext uri="{28A0092B-C50C-407E-A947-70E740481C1C}">
                           <a14:useLocalDpi xmlns:a14="http://schemas.microsoft.com/office/drawing/2010/main" val="0"/>
@@ -22559,8 +23865,8 @@
       </w:r>
     </w:p>
     <w:sectPr>
-      <w:headerReference w:type="default" r:id="rId23"/>
-      <w:headerReference w:type="first" r:id="rId24"/>
+      <w:headerReference w:type="default" r:id="rId26"/>
+      <w:headerReference w:type="first" r:id="rId27"/>
       <w:footnotePr>
         <w:pos w:val="beneathText"/>
       </w:footnotePr>
@@ -22852,7 +24158,15 @@
         <w:footnoteRef/>
       </w:r>
       <w:r>
-        <w:t xml:space="preserve"> Git: software de control de versiones </w:t>
+        <w:t xml:space="preserve"> </w:t>
+      </w:r>
+      <w:proofErr w:type="spellStart"/>
+      <w:r>
+        <w:t>Git</w:t>
+      </w:r>
+      <w:proofErr w:type="spellEnd"/>
+      <w:r>
+        <w:t xml:space="preserve">: software de control de versiones </w:t>
       </w:r>
     </w:p>
   </w:footnote>
@@ -22944,7 +24258,15 @@
         <w:footnoteRef/>
       </w:r>
       <w:r>
-        <w:t xml:space="preserve"> BitBucket: Sistema web </w:t>
+        <w:t xml:space="preserve"> </w:t>
+      </w:r>
+      <w:proofErr w:type="spellStart"/>
+      <w:r>
+        <w:t>BitBucket</w:t>
+      </w:r>
+      <w:proofErr w:type="spellEnd"/>
+      <w:r>
+        <w:t xml:space="preserve">: Sistema web </w:t>
       </w:r>
       <w:r>
         <w:t>de control de versiones distribuidas que facilita la colaboración con su equipo</w:t>
@@ -22987,12 +24309,21 @@
         </w:rPr>
         <w:t xml:space="preserve"> </w:t>
       </w:r>
+      <w:proofErr w:type="spellStart"/>
       <w:r>
         <w:rPr>
           <w:rFonts w:ascii="inherit" w:hAnsi="inherit"/>
           <w:color w:val="212121"/>
         </w:rPr>
-        <w:t>Salesforce: es una empresa </w:t>
+        <w:t>Salesforce</w:t>
+      </w:r>
+      <w:proofErr w:type="spellEnd"/>
+      <w:r>
+        <w:rPr>
+          <w:rFonts w:ascii="inherit" w:hAnsi="inherit"/>
+          <w:color w:val="212121"/>
+        </w:rPr>
+        <w:t>: es una empresa </w:t>
       </w:r>
       <w:hyperlink r:id="rId1" w:tooltip="Estados Unidos" w:history="1">
         <w:r>
@@ -23110,7 +24441,7 @@
         <w:noProof/>
         <w:lang w:val="es-PY"/>
       </w:rPr>
-      <w:t>47</w:t>
+      <w:t>56</w:t>
     </w:r>
     <w:r>
       <w:fldChar w:fldCharType="end"/>
@@ -26682,7 +28013,7 @@
 </file>
 
 <file path=customXml/itemProps1.xml><?xml version="1.0" encoding="utf-8"?>
-<ds:datastoreItem xmlns:ds="http://schemas.openxmlformats.org/officeDocument/2006/customXml" ds:itemID="{B57FA2CC-AC81-4F2E-B273-764E0A015C8E}">
+<ds:datastoreItem xmlns:ds="http://schemas.openxmlformats.org/officeDocument/2006/customXml" ds:itemID="{6CA06B3F-DFC3-414F-91AA-4161C49F30DF}">
   <ds:schemaRefs>
     <ds:schemaRef ds:uri="http://schemas.openxmlformats.org/officeDocument/2006/bibliography"/>
   </ds:schemaRefs>
